--- a/docs/Systemspezifikation/Systemspezifikation.docx
+++ b/docs/Systemspezifikation/Systemspezifikation.docx
@@ -1,6 +1,6 @@
 
 <file path=word/document.xml><?xml version="1.0" encoding="utf-8"?>
-<w:document xmlns:wpc="http://schemas.microsoft.com/office/word/2010/wordprocessingCanvas" xmlns:cx="http://schemas.microsoft.com/office/drawing/2014/chartex" xmlns:mc="http://schemas.openxmlformats.org/markup-compatibility/2006" xmlns:o="urn:schemas-microsoft-com:office:office" xmlns:r="http://schemas.openxmlformats.org/officeDocument/2006/relationships" xmlns:m="http://schemas.openxmlformats.org/officeDocument/2006/math" xmlns:v="urn:schemas-microsoft-com:vml" xmlns:wp14="http://schemas.microsoft.com/office/word/2010/wordprocessingDrawing" xmlns:wp="http://schemas.openxmlformats.org/drawingml/2006/wordprocessingDrawing" xmlns:w10="urn:schemas-microsoft-com:office:word" xmlns:w="http://schemas.openxmlformats.org/wordprocessingml/2006/main" xmlns:w14="http://schemas.microsoft.com/office/word/2010/wordml" xmlns:w15="http://schemas.microsoft.com/office/word/2012/wordml" xmlns:w16se="http://schemas.microsoft.com/office/word/2015/wordml/symex" xmlns:wpg="http://schemas.microsoft.com/office/word/2010/wordprocessingGroup" xmlns:wpi="http://schemas.microsoft.com/office/word/2010/wordprocessingInk" xmlns:wne="http://schemas.microsoft.com/office/word/2006/wordml" xmlns:wps="http://schemas.microsoft.com/office/word/2010/wordprocessingShape" mc:Ignorable="w14 w15 w16se wp14">
+<w:document xmlns:wpc="http://schemas.microsoft.com/office/word/2010/wordprocessingCanvas" xmlns:cx="http://schemas.microsoft.com/office/drawing/2014/chartex" xmlns:cx1="http://schemas.microsoft.com/office/drawing/2015/9/8/chartex" xmlns:cx2="http://schemas.microsoft.com/office/drawing/2015/10/21/chartex" xmlns:cx3="http://schemas.microsoft.com/office/drawing/2016/5/9/chartex" xmlns:cx4="http://schemas.microsoft.com/office/drawing/2016/5/10/chartex" xmlns:cx5="http://schemas.microsoft.com/office/drawing/2016/5/11/chartex" xmlns:cx6="http://schemas.microsoft.com/office/drawing/2016/5/12/chartex" xmlns:cx7="http://schemas.microsoft.com/office/drawing/2016/5/13/chartex" xmlns:cx8="http://schemas.microsoft.com/office/drawing/2016/5/14/chartex" xmlns:mc="http://schemas.openxmlformats.org/markup-compatibility/2006" xmlns:aink="http://schemas.microsoft.com/office/drawing/2016/ink" xmlns:am3d="http://schemas.microsoft.com/office/drawing/2017/model3d" xmlns:o="urn:schemas-microsoft-com:office:office" xmlns:r="http://schemas.openxmlformats.org/officeDocument/2006/relationships" xmlns:m="http://schemas.openxmlformats.org/officeDocument/2006/math" xmlns:v="urn:schemas-microsoft-com:vml" xmlns:wp14="http://schemas.microsoft.com/office/word/2010/wordprocessingDrawing" xmlns:wp="http://schemas.openxmlformats.org/drawingml/2006/wordprocessingDrawing" xmlns:w10="urn:schemas-microsoft-com:office:word" xmlns:w="http://schemas.openxmlformats.org/wordprocessingml/2006/main" xmlns:w14="http://schemas.microsoft.com/office/word/2010/wordml" xmlns:w15="http://schemas.microsoft.com/office/word/2012/wordml" xmlns:w16cid="http://schemas.microsoft.com/office/word/2016/wordml/cid" xmlns:w16se="http://schemas.microsoft.com/office/word/2015/wordml/symex" xmlns:wpg="http://schemas.microsoft.com/office/word/2010/wordprocessingGroup" xmlns:wpi="http://schemas.microsoft.com/office/word/2010/wordprocessingInk" xmlns:wne="http://schemas.microsoft.com/office/word/2006/wordml" xmlns:wps="http://schemas.microsoft.com/office/word/2010/wordprocessingShape" mc:Ignorable="w14 w15 w16se w16cid wp14">
   <w:body>
     <w:p>
       <w:bookmarkStart w:id="0" w:name="OLE_LINK12"/>
@@ -12,7 +12,7 @@
         <mc:AlternateContent>
           <mc:Choice Requires="wps">
             <w:drawing>
-              <wp:anchor distT="2160270" distB="6480810" distL="114300" distR="114300" simplePos="0" relativeHeight="251658752" behindDoc="1" locked="1" layoutInCell="1" allowOverlap="1" wp14:anchorId="4F759547" wp14:editId="6CECA0CD">
+              <wp:anchor distT="2160270" distB="6480810" distL="114300" distR="114300" simplePos="0" relativeHeight="251658752" behindDoc="1" locked="1" layoutInCell="1" allowOverlap="1" wp14:anchorId="6B6F80F4" wp14:editId="2FB3133E">
                 <wp:simplePos x="0" y="0"/>
                 <wp:positionH relativeFrom="page">
                   <wp:posOffset>942975</wp:posOffset>
@@ -57,12 +57,20 @@
                               <w:t>Systementwurfs-Praktikum</w:t>
                             </w:r>
                           </w:p>
-                          <w:bookmarkStart w:id="2" w:name="Projekttitel"/>
                           <w:p>
                             <w:pPr>
                               <w:pStyle w:val="TitelTitelseite20ptTH"/>
                               <w:spacing w:after="480"/>
+                              <w:rPr>
+                                <w:lang w:val="en-US"/>
+                              </w:rPr>
                             </w:pPr>
+                            <w:r>
+                              <w:rPr>
+                                <w:rStyle w:val="fettTH"/>
+                              </w:rPr>
+                              <w:t>driving-e-car.de</w:t>
+                            </w:r>
                             <w:r>
                               <w:rPr>
                                 <w:rStyle w:val="fettTH"/>
@@ -72,42 +80,7 @@
                             <w:r>
                               <w:rPr>
                                 <w:rStyle w:val="fettTH"/>
-                              </w:rPr>
-                              <w:instrText xml:space="preserve"> REF Projekttitel \h </w:instrText>
-                            </w:r>
-                            <w:r>
-                              <w:rPr>
-                                <w:rStyle w:val="fettTH"/>
-                              </w:rPr>
-                            </w:r>
-                            <w:r>
-                              <w:rPr>
-                                <w:rStyle w:val="fettTH"/>
-                              </w:rPr>
-                              <w:fldChar w:fldCharType="separate"/>
-                            </w:r>
-                            <w:r>
-                              <w:rPr>
-                                <w:rStyle w:val="fettTH"/>
-                              </w:rPr>
-                              <w:t>&lt;Projekttitel&gt;</w:t>
-                            </w:r>
-                            <w:r>
-                              <w:rPr>
-                                <w:rStyle w:val="fettTH"/>
-                              </w:rPr>
-                              <w:fldChar w:fldCharType="end"/>
-                            </w:r>
-                            <w:bookmarkEnd w:id="2"/>
-                            <w:r>
-                              <w:rPr>
-                                <w:rStyle w:val="fettTH"/>
-                              </w:rPr>
-                              <w:fldChar w:fldCharType="begin"/>
-                            </w:r>
-                            <w:r>
-                              <w:rPr>
-                                <w:rStyle w:val="fettTH"/>
+                                <w:lang w:val="en-US"/>
                               </w:rPr>
                               <w:instrText xml:space="preserve"> ASK  Projekttitel "Wie lautet der Projekttitel?" \d &lt;Projekttitel&gt;  \* MERGEFORMAT </w:instrText>
                             </w:r>
@@ -120,6 +93,7 @@
                             <w:r>
                               <w:rPr>
                                 <w:rStyle w:val="fettTH"/>
+                                <w:lang w:val="en-US"/>
                               </w:rPr>
                               <w:t>fsdfdsf</w:t>
                             </w:r>
@@ -138,6 +112,7 @@
                             <w:r>
                               <w:rPr>
                                 <w:rStyle w:val="fettTH"/>
+                                <w:lang w:val="en-US"/>
                               </w:rPr>
                               <w:instrText xml:space="preserve"> ASK  Projekttitel "Wie lautet der Name des Projekts?" \d &lt;Projekttitel&gt;  \* MERGEFORMAT </w:instrText>
                             </w:r>
@@ -150,6 +125,7 @@
                             <w:r>
                               <w:rPr>
                                 <w:rStyle w:val="fettTH"/>
+                                <w:lang w:val="en-US"/>
                               </w:rPr>
                               <w:t>sdfsdfsdf</w:t>
                             </w:r>
@@ -165,9 +141,13 @@
                               <w:pStyle w:val="TitelTitelseite20ptTH"/>
                               <w:spacing w:after="480"/>
                             </w:pPr>
+                            <w:bookmarkStart w:id="2" w:name="_Toc529176722"/>
+                            <w:bookmarkStart w:id="3" w:name="_Toc529539724"/>
                             <w:r>
                               <w:t>Systemspezifikation</w:t>
                             </w:r>
+                            <w:bookmarkEnd w:id="2"/>
+                            <w:bookmarkEnd w:id="3"/>
                           </w:p>
                           <w:p>
                             <w:pPr>
@@ -191,15 +171,23 @@
                             </w:r>
                             <w:r>
                               <w:rPr>
-                                <w:rStyle w:val="fettTH"/>
+                                <w:b/>
                               </w:rPr>
-                              <w:t>Vorname Nachname</w:t>
+                              <w:t xml:space="preserve">Fahri Kus, Matthias Eberlein, Simon </w:t>
                             </w:r>
+                            <w:proofErr w:type="spellStart"/>
                             <w:r>
                               <w:rPr>
-                                <w:rStyle w:val="fettTH"/>
+                                <w:b/>
                               </w:rPr>
-                              <w:t>, Vorname Nachname…</w:t>
+                              <w:t>Kreuziger</w:t>
+                            </w:r>
+                            <w:proofErr w:type="spellEnd"/>
+                            <w:r>
+                              <w:rPr>
+                                <w:b/>
+                              </w:rPr>
+                              <w:t>, Florian Heinrich</w:t>
                             </w:r>
                           </w:p>
                           <w:p>
@@ -212,15 +200,27 @@
                             <w:r>
                               <w:t xml:space="preserve"> </w:t>
                             </w:r>
-                            <w:proofErr w:type="gramStart"/>
                             <w:r>
                               <w:tab/>
                             </w:r>
                             <w:r>
                               <w:tab/>
-                              <w:t>TT.MM.JJJJ</w:t>
                             </w:r>
-                            <w:proofErr w:type="gramEnd"/>
+                            <w:r>
+                              <w:t>09</w:t>
+                            </w:r>
+                            <w:r>
+                              <w:t>.</w:t>
+                            </w:r>
+                            <w:r>
+                              <w:t>11</w:t>
+                            </w:r>
+                            <w:r>
+                              <w:t>.</w:t>
+                            </w:r>
+                            <w:r>
+                              <w:t>2018</w:t>
+                            </w:r>
                           </w:p>
                           <w:p>
                             <w:pPr>
@@ -232,11 +232,15 @@
                             <w:r>
                               <w:tab/>
                             </w:r>
-                            <w:proofErr w:type="gramStart"/>
                             <w:r>
-                              <w:t>X.Y</w:t>
+                              <w:t>0</w:t>
                             </w:r>
-                            <w:proofErr w:type="gramEnd"/>
+                            <w:r>
+                              <w:t>.</w:t>
+                            </w:r>
+                            <w:r>
+                              <w:t>2</w:t>
+                            </w:r>
                           </w:p>
                         </w:txbxContent>
                       </wps:txbx>
@@ -257,7 +261,7 @@
           </mc:Choice>
           <mc:Fallback>
             <w:pict>
-              <v:shapetype w14:anchorId="4F759547" id="_x0000_t202" coordsize="21600,21600" o:spt="202" path="m,l,21600r21600,l21600,xe">
+              <v:shapetype w14:anchorId="6B6F80F4" id="_x0000_t202" coordsize="21600,21600" o:spt="202" path="m,l,21600r21600,l21600,xe">
                 <v:stroke joinstyle="miter"/>
                 <v:path gradientshapeok="t" o:connecttype="rect"/>
               </v:shapetype>
@@ -272,12 +276,20 @@
                         <w:t>Systementwurfs-Praktikum</w:t>
                       </w:r>
                     </w:p>
-                    <w:bookmarkStart w:id="3" w:name="Projekttitel"/>
                     <w:p>
                       <w:pPr>
                         <w:pStyle w:val="TitelTitelseite20ptTH"/>
                         <w:spacing w:after="480"/>
+                        <w:rPr>
+                          <w:lang w:val="en-US"/>
+                        </w:rPr>
                       </w:pPr>
+                      <w:r>
+                        <w:rPr>
+                          <w:rStyle w:val="fettTH"/>
+                        </w:rPr>
+                        <w:t>driving-e-car.de</w:t>
+                      </w:r>
                       <w:r>
                         <w:rPr>
                           <w:rStyle w:val="fettTH"/>
@@ -287,42 +299,7 @@
                       <w:r>
                         <w:rPr>
                           <w:rStyle w:val="fettTH"/>
-                        </w:rPr>
-                        <w:instrText xml:space="preserve"> REF Projekttitel \h </w:instrText>
-                      </w:r>
-                      <w:r>
-                        <w:rPr>
-                          <w:rStyle w:val="fettTH"/>
-                        </w:rPr>
-                      </w:r>
-                      <w:r>
-                        <w:rPr>
-                          <w:rStyle w:val="fettTH"/>
-                        </w:rPr>
-                        <w:fldChar w:fldCharType="separate"/>
-                      </w:r>
-                      <w:r>
-                        <w:rPr>
-                          <w:rStyle w:val="fettTH"/>
-                        </w:rPr>
-                        <w:t>&lt;Projekttitel&gt;</w:t>
-                      </w:r>
-                      <w:r>
-                        <w:rPr>
-                          <w:rStyle w:val="fettTH"/>
-                        </w:rPr>
-                        <w:fldChar w:fldCharType="end"/>
-                      </w:r>
-                      <w:bookmarkEnd w:id="3"/>
-                      <w:r>
-                        <w:rPr>
-                          <w:rStyle w:val="fettTH"/>
-                        </w:rPr>
-                        <w:fldChar w:fldCharType="begin"/>
-                      </w:r>
-                      <w:r>
-                        <w:rPr>
-                          <w:rStyle w:val="fettTH"/>
+                          <w:lang w:val="en-US"/>
                         </w:rPr>
                         <w:instrText xml:space="preserve"> ASK  Projekttitel "Wie lautet der Projekttitel?" \d &lt;Projekttitel&gt;  \* MERGEFORMAT </w:instrText>
                       </w:r>
@@ -335,6 +312,7 @@
                       <w:r>
                         <w:rPr>
                           <w:rStyle w:val="fettTH"/>
+                          <w:lang w:val="en-US"/>
                         </w:rPr>
                         <w:t>fsdfdsf</w:t>
                       </w:r>
@@ -353,6 +331,7 @@
                       <w:r>
                         <w:rPr>
                           <w:rStyle w:val="fettTH"/>
+                          <w:lang w:val="en-US"/>
                         </w:rPr>
                         <w:instrText xml:space="preserve"> ASK  Projekttitel "Wie lautet der Name des Projekts?" \d &lt;Projekttitel&gt;  \* MERGEFORMAT </w:instrText>
                       </w:r>
@@ -365,6 +344,7 @@
                       <w:r>
                         <w:rPr>
                           <w:rStyle w:val="fettTH"/>
+                          <w:lang w:val="en-US"/>
                         </w:rPr>
                         <w:t>sdfsdfsdf</w:t>
                       </w:r>
@@ -380,9 +360,13 @@
                         <w:pStyle w:val="TitelTitelseite20ptTH"/>
                         <w:spacing w:after="480"/>
                       </w:pPr>
+                      <w:bookmarkStart w:id="4" w:name="_Toc529176722"/>
+                      <w:bookmarkStart w:id="5" w:name="_Toc529539724"/>
                       <w:r>
                         <w:t>Systemspezifikation</w:t>
                       </w:r>
+                      <w:bookmarkEnd w:id="4"/>
+                      <w:bookmarkEnd w:id="5"/>
                     </w:p>
                     <w:p>
                       <w:pPr>
@@ -406,15 +390,23 @@
                       </w:r>
                       <w:r>
                         <w:rPr>
-                          <w:rStyle w:val="fettTH"/>
+                          <w:b/>
                         </w:rPr>
-                        <w:t>Vorname Nachname</w:t>
+                        <w:t xml:space="preserve">Fahri Kus, Matthias Eberlein, Simon </w:t>
                       </w:r>
+                      <w:proofErr w:type="spellStart"/>
                       <w:r>
                         <w:rPr>
-                          <w:rStyle w:val="fettTH"/>
+                          <w:b/>
                         </w:rPr>
-                        <w:t>, Vorname Nachname…</w:t>
+                        <w:t>Kreuziger</w:t>
+                      </w:r>
+                      <w:proofErr w:type="spellEnd"/>
+                      <w:r>
+                        <w:rPr>
+                          <w:b/>
+                        </w:rPr>
+                        <w:t>, Florian Heinrich</w:t>
                       </w:r>
                     </w:p>
                     <w:p>
@@ -427,15 +419,27 @@
                       <w:r>
                         <w:t xml:space="preserve"> </w:t>
                       </w:r>
-                      <w:proofErr w:type="gramStart"/>
                       <w:r>
                         <w:tab/>
                       </w:r>
                       <w:r>
                         <w:tab/>
-                        <w:t>TT.MM.JJJJ</w:t>
                       </w:r>
-                      <w:proofErr w:type="gramEnd"/>
+                      <w:r>
+                        <w:t>09</w:t>
+                      </w:r>
+                      <w:r>
+                        <w:t>.</w:t>
+                      </w:r>
+                      <w:r>
+                        <w:t>11</w:t>
+                      </w:r>
+                      <w:r>
+                        <w:t>.</w:t>
+                      </w:r>
+                      <w:r>
+                        <w:t>2018</w:t>
+                      </w:r>
                     </w:p>
                     <w:p>
                       <w:pPr>
@@ -447,11 +451,15 @@
                       <w:r>
                         <w:tab/>
                       </w:r>
-                      <w:proofErr w:type="gramStart"/>
                       <w:r>
-                        <w:t>X.Y</w:t>
+                        <w:t>0</w:t>
                       </w:r>
-                      <w:proofErr w:type="gramEnd"/>
+                      <w:r>
+                        <w:t>.</w:t>
+                      </w:r>
+                      <w:r>
+                        <w:t>2</w:t>
+                      </w:r>
                     </w:p>
                   </w:txbxContent>
                 </v:textbox>
@@ -466,521 +474,2053 @@
         <w:br w:type="page"/>
       </w:r>
     </w:p>
+    <w:bookmarkStart w:id="6" w:name="_Toc529176723" w:displacedByCustomXml="next"/>
+    <w:bookmarkStart w:id="7" w:name="_Toc529539725" w:displacedByCustomXml="next"/>
+    <w:sdt>
+      <w:sdtPr>
+        <w:rPr>
+          <w:rFonts w:eastAsia="Times New Roman" w:cs="Times New Roman"/>
+          <w:color w:val="auto"/>
+          <w:kern w:val="0"/>
+          <w:sz w:val="20"/>
+          <w:szCs w:val="20"/>
+        </w:rPr>
+        <w:id w:val="-141419678"/>
+        <w:docPartObj>
+          <w:docPartGallery w:val="Table of Contents"/>
+          <w:docPartUnique/>
+        </w:docPartObj>
+      </w:sdtPr>
+      <w:sdtEndPr>
+        <w:rPr>
+          <w:b/>
+          <w:bCs/>
+          <w:noProof/>
+        </w:rPr>
+      </w:sdtEndPr>
+      <w:sdtContent>
+        <w:bookmarkEnd w:id="6" w:displacedByCustomXml="prev"/>
+        <w:p>
+          <w:pPr>
+            <w:pStyle w:val="TOCHeading"/>
+            <w:spacing w:after="240"/>
+          </w:pPr>
+          <w:r>
+            <w:t>Inhalt</w:t>
+          </w:r>
+          <w:bookmarkStart w:id="8" w:name="_GoBack"/>
+          <w:bookmarkEnd w:id="7"/>
+          <w:bookmarkEnd w:id="8"/>
+        </w:p>
+        <w:p>
+          <w:pPr>
+            <w:pStyle w:val="TOC1"/>
+            <w:rPr>
+              <w:rFonts w:asciiTheme="minorHAnsi" w:eastAsiaTheme="minorEastAsia" w:hAnsiTheme="minorHAnsi" w:cstheme="minorBidi"/>
+              <w:b w:val="0"/>
+              <w:color w:val="auto"/>
+              <w:sz w:val="22"/>
+              <w:szCs w:val="22"/>
+              <w:lang w:val="en-DE" w:eastAsia="en-DE"/>
+            </w:rPr>
+          </w:pPr>
+          <w:r>
+            <w:rPr>
+              <w:bCs/>
+            </w:rPr>
+            <w:fldChar w:fldCharType="begin"/>
+          </w:r>
+          <w:r>
+            <w:rPr>
+              <w:bCs/>
+            </w:rPr>
+            <w:instrText xml:space="preserve"> TOC \o "1-3" \h \z \u </w:instrText>
+          </w:r>
+          <w:r>
+            <w:rPr>
+              <w:bCs/>
+            </w:rPr>
+            <w:fldChar w:fldCharType="separate"/>
+          </w:r>
+          <w:hyperlink w:anchor="_Toc529539727" w:history="1">
+            <w:r>
+              <w:rPr>
+                <w:rStyle w:val="Hyperlink"/>
+              </w:rPr>
+              <w:t>1</w:t>
+            </w:r>
+            <w:r>
+              <w:rPr>
+                <w:rFonts w:asciiTheme="minorHAnsi" w:eastAsiaTheme="minorEastAsia" w:hAnsiTheme="minorHAnsi" w:cstheme="minorBidi"/>
+                <w:b w:val="0"/>
+                <w:color w:val="auto"/>
+                <w:sz w:val="22"/>
+                <w:szCs w:val="22"/>
+                <w:lang w:val="en-DE" w:eastAsia="en-DE"/>
+              </w:rPr>
+              <w:tab/>
+            </w:r>
+            <w:r>
+              <w:rPr>
+                <w:rStyle w:val="Hyperlink"/>
+              </w:rPr>
+              <w:t>Daten</w:t>
+            </w:r>
+            <w:r>
+              <w:rPr>
+                <w:webHidden/>
+              </w:rPr>
+              <w:tab/>
+            </w:r>
+            <w:r>
+              <w:rPr>
+                <w:webHidden/>
+              </w:rPr>
+              <w:fldChar w:fldCharType="begin"/>
+            </w:r>
+            <w:r>
+              <w:rPr>
+                <w:webHidden/>
+              </w:rPr>
+              <w:instrText xml:space="preserve"> PAGEREF _Toc529539727 \h </w:instrText>
+            </w:r>
+            <w:r>
+              <w:rPr>
+                <w:webHidden/>
+              </w:rPr>
+            </w:r>
+            <w:r>
+              <w:rPr>
+                <w:webHidden/>
+              </w:rPr>
+              <w:fldChar w:fldCharType="separate"/>
+            </w:r>
+            <w:r>
+              <w:rPr>
+                <w:webHidden/>
+              </w:rPr>
+              <w:t>3</w:t>
+            </w:r>
+            <w:r>
+              <w:rPr>
+                <w:webHidden/>
+              </w:rPr>
+              <w:fldChar w:fldCharType="end"/>
+            </w:r>
+          </w:hyperlink>
+        </w:p>
+        <w:p>
+          <w:pPr>
+            <w:pStyle w:val="TOC1"/>
+            <w:rPr>
+              <w:rFonts w:asciiTheme="minorHAnsi" w:eastAsiaTheme="minorEastAsia" w:hAnsiTheme="minorHAnsi" w:cstheme="minorBidi"/>
+              <w:b w:val="0"/>
+              <w:color w:val="auto"/>
+              <w:sz w:val="22"/>
+              <w:szCs w:val="22"/>
+              <w:lang w:val="en-DE" w:eastAsia="en-DE"/>
+            </w:rPr>
+          </w:pPr>
+          <w:hyperlink w:anchor="_Toc529539728" w:history="1">
+            <w:r>
+              <w:rPr>
+                <w:rStyle w:val="Hyperlink"/>
+              </w:rPr>
+              <w:t>2</w:t>
+            </w:r>
+            <w:r>
+              <w:rPr>
+                <w:rFonts w:asciiTheme="minorHAnsi" w:eastAsiaTheme="minorEastAsia" w:hAnsiTheme="minorHAnsi" w:cstheme="minorBidi"/>
+                <w:b w:val="0"/>
+                <w:color w:val="auto"/>
+                <w:sz w:val="22"/>
+                <w:szCs w:val="22"/>
+                <w:lang w:val="en-DE" w:eastAsia="en-DE"/>
+              </w:rPr>
+              <w:tab/>
+            </w:r>
+            <w:r>
+              <w:rPr>
+                <w:rStyle w:val="Hyperlink"/>
+              </w:rPr>
+              <w:t>Funktionen</w:t>
+            </w:r>
+            <w:r>
+              <w:rPr>
+                <w:webHidden/>
+              </w:rPr>
+              <w:tab/>
+            </w:r>
+            <w:r>
+              <w:rPr>
+                <w:webHidden/>
+              </w:rPr>
+              <w:fldChar w:fldCharType="begin"/>
+            </w:r>
+            <w:r>
+              <w:rPr>
+                <w:webHidden/>
+              </w:rPr>
+              <w:instrText xml:space="preserve"> PAGEREF _Toc529539728 \h </w:instrText>
+            </w:r>
+            <w:r>
+              <w:rPr>
+                <w:webHidden/>
+              </w:rPr>
+            </w:r>
+            <w:r>
+              <w:rPr>
+                <w:webHidden/>
+              </w:rPr>
+              <w:fldChar w:fldCharType="separate"/>
+            </w:r>
+            <w:r>
+              <w:rPr>
+                <w:webHidden/>
+              </w:rPr>
+              <w:t>5</w:t>
+            </w:r>
+            <w:r>
+              <w:rPr>
+                <w:webHidden/>
+              </w:rPr>
+              <w:fldChar w:fldCharType="end"/>
+            </w:r>
+          </w:hyperlink>
+        </w:p>
+        <w:p>
+          <w:pPr>
+            <w:pStyle w:val="TOC2"/>
+            <w:rPr>
+              <w:rFonts w:asciiTheme="minorHAnsi" w:eastAsiaTheme="minorEastAsia" w:hAnsiTheme="minorHAnsi" w:cstheme="minorBidi"/>
+              <w:color w:val="auto"/>
+              <w:sz w:val="22"/>
+              <w:szCs w:val="22"/>
+              <w:lang w:val="en-DE" w:eastAsia="en-DE"/>
+            </w:rPr>
+          </w:pPr>
+          <w:hyperlink w:anchor="_Toc529539729" w:history="1">
+            <w:r>
+              <w:rPr>
+                <w:rStyle w:val="Hyperlink"/>
+              </w:rPr>
+              <w:t>2.1</w:t>
+            </w:r>
+            <w:r>
+              <w:rPr>
+                <w:rFonts w:asciiTheme="minorHAnsi" w:eastAsiaTheme="minorEastAsia" w:hAnsiTheme="minorHAnsi" w:cstheme="minorBidi"/>
+                <w:color w:val="auto"/>
+                <w:sz w:val="22"/>
+                <w:szCs w:val="22"/>
+                <w:lang w:val="en-DE" w:eastAsia="en-DE"/>
+              </w:rPr>
+              <w:tab/>
+            </w:r>
+            <w:r>
+              <w:rPr>
+                <w:rStyle w:val="Hyperlink"/>
+              </w:rPr>
+              <w:t>Fahrer Login</w:t>
+            </w:r>
+            <w:r>
+              <w:rPr>
+                <w:webHidden/>
+              </w:rPr>
+              <w:tab/>
+            </w:r>
+            <w:r>
+              <w:rPr>
+                <w:webHidden/>
+              </w:rPr>
+              <w:fldChar w:fldCharType="begin"/>
+            </w:r>
+            <w:r>
+              <w:rPr>
+                <w:webHidden/>
+              </w:rPr>
+              <w:instrText xml:space="preserve"> PAGEREF _Toc529539729 \h </w:instrText>
+            </w:r>
+            <w:r>
+              <w:rPr>
+                <w:webHidden/>
+              </w:rPr>
+            </w:r>
+            <w:r>
+              <w:rPr>
+                <w:webHidden/>
+              </w:rPr>
+              <w:fldChar w:fldCharType="separate"/>
+            </w:r>
+            <w:r>
+              <w:rPr>
+                <w:webHidden/>
+              </w:rPr>
+              <w:t>5</w:t>
+            </w:r>
+            <w:r>
+              <w:rPr>
+                <w:webHidden/>
+              </w:rPr>
+              <w:fldChar w:fldCharType="end"/>
+            </w:r>
+          </w:hyperlink>
+        </w:p>
+        <w:p>
+          <w:pPr>
+            <w:pStyle w:val="TOC2"/>
+            <w:rPr>
+              <w:rFonts w:asciiTheme="minorHAnsi" w:eastAsiaTheme="minorEastAsia" w:hAnsiTheme="minorHAnsi" w:cstheme="minorBidi"/>
+              <w:color w:val="auto"/>
+              <w:sz w:val="22"/>
+              <w:szCs w:val="22"/>
+              <w:lang w:val="en-DE" w:eastAsia="en-DE"/>
+            </w:rPr>
+          </w:pPr>
+          <w:hyperlink w:anchor="_Toc529539730" w:history="1">
+            <w:r>
+              <w:rPr>
+                <w:rStyle w:val="Hyperlink"/>
+              </w:rPr>
+              <w:t>2.2</w:t>
+            </w:r>
+            <w:r>
+              <w:rPr>
+                <w:rFonts w:asciiTheme="minorHAnsi" w:eastAsiaTheme="minorEastAsia" w:hAnsiTheme="minorHAnsi" w:cstheme="minorBidi"/>
+                <w:color w:val="auto"/>
+                <w:sz w:val="22"/>
+                <w:szCs w:val="22"/>
+                <w:lang w:val="en-DE" w:eastAsia="en-DE"/>
+              </w:rPr>
+              <w:tab/>
+            </w:r>
+            <w:r>
+              <w:rPr>
+                <w:rStyle w:val="Hyperlink"/>
+              </w:rPr>
+              <w:t>Fahrer Registrieren</w:t>
+            </w:r>
+            <w:r>
+              <w:rPr>
+                <w:webHidden/>
+              </w:rPr>
+              <w:tab/>
+            </w:r>
+            <w:r>
+              <w:rPr>
+                <w:webHidden/>
+              </w:rPr>
+              <w:fldChar w:fldCharType="begin"/>
+            </w:r>
+            <w:r>
+              <w:rPr>
+                <w:webHidden/>
+              </w:rPr>
+              <w:instrText xml:space="preserve"> PAGEREF _Toc529539730 \h </w:instrText>
+            </w:r>
+            <w:r>
+              <w:rPr>
+                <w:webHidden/>
+              </w:rPr>
+            </w:r>
+            <w:r>
+              <w:rPr>
+                <w:webHidden/>
+              </w:rPr>
+              <w:fldChar w:fldCharType="separate"/>
+            </w:r>
+            <w:r>
+              <w:rPr>
+                <w:webHidden/>
+              </w:rPr>
+              <w:t>7</w:t>
+            </w:r>
+            <w:r>
+              <w:rPr>
+                <w:webHidden/>
+              </w:rPr>
+              <w:fldChar w:fldCharType="end"/>
+            </w:r>
+          </w:hyperlink>
+        </w:p>
+        <w:p>
+          <w:pPr>
+            <w:pStyle w:val="TOC1"/>
+            <w:rPr>
+              <w:rFonts w:asciiTheme="minorHAnsi" w:eastAsiaTheme="minorEastAsia" w:hAnsiTheme="minorHAnsi" w:cstheme="minorBidi"/>
+              <w:b w:val="0"/>
+              <w:color w:val="auto"/>
+              <w:sz w:val="22"/>
+              <w:szCs w:val="22"/>
+              <w:lang w:val="en-DE" w:eastAsia="en-DE"/>
+            </w:rPr>
+          </w:pPr>
+          <w:hyperlink w:anchor="_Toc529539731" w:history="1">
+            <w:r>
+              <w:rPr>
+                <w:rStyle w:val="Hyperlink"/>
+              </w:rPr>
+              <w:t>3</w:t>
+            </w:r>
+            <w:r>
+              <w:rPr>
+                <w:rFonts w:asciiTheme="minorHAnsi" w:eastAsiaTheme="minorEastAsia" w:hAnsiTheme="minorHAnsi" w:cstheme="minorBidi"/>
+                <w:b w:val="0"/>
+                <w:color w:val="auto"/>
+                <w:sz w:val="22"/>
+                <w:szCs w:val="22"/>
+                <w:lang w:val="en-DE" w:eastAsia="en-DE"/>
+              </w:rPr>
+              <w:tab/>
+            </w:r>
+            <w:r>
+              <w:rPr>
+                <w:rStyle w:val="Hyperlink"/>
+              </w:rPr>
+              <w:t>Verhalten</w:t>
+            </w:r>
+            <w:r>
+              <w:rPr>
+                <w:webHidden/>
+              </w:rPr>
+              <w:tab/>
+            </w:r>
+            <w:r>
+              <w:rPr>
+                <w:webHidden/>
+              </w:rPr>
+              <w:fldChar w:fldCharType="begin"/>
+            </w:r>
+            <w:r>
+              <w:rPr>
+                <w:webHidden/>
+              </w:rPr>
+              <w:instrText xml:space="preserve"> PAGEREF _Toc529539731 \h </w:instrText>
+            </w:r>
+            <w:r>
+              <w:rPr>
+                <w:webHidden/>
+              </w:rPr>
+            </w:r>
+            <w:r>
+              <w:rPr>
+                <w:webHidden/>
+              </w:rPr>
+              <w:fldChar w:fldCharType="separate"/>
+            </w:r>
+            <w:r>
+              <w:rPr>
+                <w:webHidden/>
+              </w:rPr>
+              <w:t>9</w:t>
+            </w:r>
+            <w:r>
+              <w:rPr>
+                <w:webHidden/>
+              </w:rPr>
+              <w:fldChar w:fldCharType="end"/>
+            </w:r>
+          </w:hyperlink>
+        </w:p>
+        <w:p>
+          <w:pPr>
+            <w:pStyle w:val="TOC2"/>
+            <w:rPr>
+              <w:rFonts w:asciiTheme="minorHAnsi" w:eastAsiaTheme="minorEastAsia" w:hAnsiTheme="minorHAnsi" w:cstheme="minorBidi"/>
+              <w:color w:val="auto"/>
+              <w:sz w:val="22"/>
+              <w:szCs w:val="22"/>
+              <w:lang w:val="en-DE" w:eastAsia="en-DE"/>
+            </w:rPr>
+          </w:pPr>
+          <w:hyperlink w:anchor="_Toc529539732" w:history="1">
+            <w:r>
+              <w:rPr>
+                <w:rStyle w:val="Hyperlink"/>
+              </w:rPr>
+              <w:t>3.1</w:t>
+            </w:r>
+            <w:r>
+              <w:rPr>
+                <w:rFonts w:asciiTheme="minorHAnsi" w:eastAsiaTheme="minorEastAsia" w:hAnsiTheme="minorHAnsi" w:cstheme="minorBidi"/>
+                <w:color w:val="auto"/>
+                <w:sz w:val="22"/>
+                <w:szCs w:val="22"/>
+                <w:lang w:val="en-DE" w:eastAsia="en-DE"/>
+              </w:rPr>
+              <w:tab/>
+            </w:r>
+            <w:r>
+              <w:rPr>
+                <w:rStyle w:val="Hyperlink"/>
+              </w:rPr>
+              <w:t>Akteure der Applikation</w:t>
+            </w:r>
+            <w:r>
+              <w:rPr>
+                <w:webHidden/>
+              </w:rPr>
+              <w:tab/>
+            </w:r>
+            <w:r>
+              <w:rPr>
+                <w:webHidden/>
+              </w:rPr>
+              <w:fldChar w:fldCharType="begin"/>
+            </w:r>
+            <w:r>
+              <w:rPr>
+                <w:webHidden/>
+              </w:rPr>
+              <w:instrText xml:space="preserve"> PAGEREF _Toc529539732 \h </w:instrText>
+            </w:r>
+            <w:r>
+              <w:rPr>
+                <w:webHidden/>
+              </w:rPr>
+            </w:r>
+            <w:r>
+              <w:rPr>
+                <w:webHidden/>
+              </w:rPr>
+              <w:fldChar w:fldCharType="separate"/>
+            </w:r>
+            <w:r>
+              <w:rPr>
+                <w:webHidden/>
+              </w:rPr>
+              <w:t>9</w:t>
+            </w:r>
+            <w:r>
+              <w:rPr>
+                <w:webHidden/>
+              </w:rPr>
+              <w:fldChar w:fldCharType="end"/>
+            </w:r>
+          </w:hyperlink>
+        </w:p>
+        <w:p>
+          <w:pPr>
+            <w:pStyle w:val="TOC2"/>
+            <w:rPr>
+              <w:rFonts w:asciiTheme="minorHAnsi" w:eastAsiaTheme="minorEastAsia" w:hAnsiTheme="minorHAnsi" w:cstheme="minorBidi"/>
+              <w:color w:val="auto"/>
+              <w:sz w:val="22"/>
+              <w:szCs w:val="22"/>
+              <w:lang w:val="en-DE" w:eastAsia="en-DE"/>
+            </w:rPr>
+          </w:pPr>
+          <w:hyperlink w:anchor="_Toc529539733" w:history="1">
+            <w:r>
+              <w:rPr>
+                <w:rStyle w:val="Hyperlink"/>
+              </w:rPr>
+              <w:t>3.2</w:t>
+            </w:r>
+            <w:r>
+              <w:rPr>
+                <w:rFonts w:asciiTheme="minorHAnsi" w:eastAsiaTheme="minorEastAsia" w:hAnsiTheme="minorHAnsi" w:cstheme="minorBidi"/>
+                <w:color w:val="auto"/>
+                <w:sz w:val="22"/>
+                <w:szCs w:val="22"/>
+                <w:lang w:val="en-DE" w:eastAsia="en-DE"/>
+              </w:rPr>
+              <w:tab/>
+            </w:r>
+            <w:r>
+              <w:rPr>
+                <w:rStyle w:val="Hyperlink"/>
+              </w:rPr>
+              <w:t>Login</w:t>
+            </w:r>
+            <w:r>
+              <w:rPr>
+                <w:webHidden/>
+              </w:rPr>
+              <w:tab/>
+            </w:r>
+            <w:r>
+              <w:rPr>
+                <w:webHidden/>
+              </w:rPr>
+              <w:fldChar w:fldCharType="begin"/>
+            </w:r>
+            <w:r>
+              <w:rPr>
+                <w:webHidden/>
+              </w:rPr>
+              <w:instrText xml:space="preserve"> PAGEREF _Toc529539733 \h </w:instrText>
+            </w:r>
+            <w:r>
+              <w:rPr>
+                <w:webHidden/>
+              </w:rPr>
+            </w:r>
+            <w:r>
+              <w:rPr>
+                <w:webHidden/>
+              </w:rPr>
+              <w:fldChar w:fldCharType="separate"/>
+            </w:r>
+            <w:r>
+              <w:rPr>
+                <w:webHidden/>
+              </w:rPr>
+              <w:t>9</w:t>
+            </w:r>
+            <w:r>
+              <w:rPr>
+                <w:webHidden/>
+              </w:rPr>
+              <w:fldChar w:fldCharType="end"/>
+            </w:r>
+          </w:hyperlink>
+        </w:p>
+        <w:p>
+          <w:pPr>
+            <w:pStyle w:val="TOC1"/>
+            <w:rPr>
+              <w:rFonts w:asciiTheme="minorHAnsi" w:eastAsiaTheme="minorEastAsia" w:hAnsiTheme="minorHAnsi" w:cstheme="minorBidi"/>
+              <w:b w:val="0"/>
+              <w:color w:val="auto"/>
+              <w:sz w:val="22"/>
+              <w:szCs w:val="22"/>
+              <w:lang w:val="en-DE" w:eastAsia="en-DE"/>
+            </w:rPr>
+          </w:pPr>
+          <w:hyperlink w:anchor="_Toc529539734" w:history="1">
+            <w:r>
+              <w:rPr>
+                <w:rStyle w:val="Hyperlink"/>
+              </w:rPr>
+              <w:t>4</w:t>
+            </w:r>
+            <w:r>
+              <w:rPr>
+                <w:rFonts w:asciiTheme="minorHAnsi" w:eastAsiaTheme="minorEastAsia" w:hAnsiTheme="minorHAnsi" w:cstheme="minorBidi"/>
+                <w:b w:val="0"/>
+                <w:color w:val="auto"/>
+                <w:sz w:val="22"/>
+                <w:szCs w:val="22"/>
+                <w:lang w:val="en-DE" w:eastAsia="en-DE"/>
+              </w:rPr>
+              <w:tab/>
+            </w:r>
+            <w:r>
+              <w:rPr>
+                <w:rStyle w:val="Hyperlink"/>
+              </w:rPr>
+              <w:t>Schnittstellen</w:t>
+            </w:r>
+            <w:r>
+              <w:rPr>
+                <w:webHidden/>
+              </w:rPr>
+              <w:tab/>
+            </w:r>
+            <w:r>
+              <w:rPr>
+                <w:webHidden/>
+              </w:rPr>
+              <w:fldChar w:fldCharType="begin"/>
+            </w:r>
+            <w:r>
+              <w:rPr>
+                <w:webHidden/>
+              </w:rPr>
+              <w:instrText xml:space="preserve"> PAGEREF _Toc529539734 \h </w:instrText>
+            </w:r>
+            <w:r>
+              <w:rPr>
+                <w:webHidden/>
+              </w:rPr>
+            </w:r>
+            <w:r>
+              <w:rPr>
+                <w:webHidden/>
+              </w:rPr>
+              <w:fldChar w:fldCharType="separate"/>
+            </w:r>
+            <w:r>
+              <w:rPr>
+                <w:webHidden/>
+              </w:rPr>
+              <w:t>10</w:t>
+            </w:r>
+            <w:r>
+              <w:rPr>
+                <w:webHidden/>
+              </w:rPr>
+              <w:fldChar w:fldCharType="end"/>
+            </w:r>
+          </w:hyperlink>
+        </w:p>
+        <w:p>
+          <w:r>
+            <w:rPr>
+              <w:b/>
+              <w:bCs/>
+              <w:noProof/>
+            </w:rPr>
+            <w:fldChar w:fldCharType="end"/>
+          </w:r>
+        </w:p>
+      </w:sdtContent>
+    </w:sdt>
+    <w:p/>
+    <w:p/>
+    <w:p/>
+    <w:p/>
     <w:p>
-      <w:pPr>
-        <w:pStyle w:val="Inhaltsverzeichnisberschrift"/>
-        <w:spacing w:after="240"/>
-      </w:pPr>
-      <w:r>
-        <w:lastRenderedPageBreak/>
-        <w:t>Inhalt</w:t>
+      <w:r>
+        <w:rPr>
+          <w:noProof/>
+          <w:szCs w:val="18"/>
+        </w:rPr>
+        <mc:AlternateContent>
+          <mc:Choice Requires="wps">
+            <w:drawing>
+              <wp:anchor distT="365760" distB="365760" distL="0" distR="0" simplePos="0" relativeHeight="251660800" behindDoc="0" locked="0" layoutInCell="1" allowOverlap="1" wp14:anchorId="2EECCC28" wp14:editId="08854079">
+                <wp:simplePos x="0" y="0"/>
+                <wp:positionH relativeFrom="margin">
+                  <wp:posOffset>-1905</wp:posOffset>
+                </wp:positionH>
+                <wp:positionV relativeFrom="margin">
+                  <wp:posOffset>6709741</wp:posOffset>
+                </wp:positionV>
+                <wp:extent cx="5662930" cy="1769110"/>
+                <wp:effectExtent l="0" t="0" r="6985" b="635"/>
+                <wp:wrapTopAndBottom/>
+                <wp:docPr id="148" name="Rectangle 148"/>
+                <wp:cNvGraphicFramePr/>
+                <a:graphic xmlns:a="http://schemas.openxmlformats.org/drawingml/2006/main">
+                  <a:graphicData uri="http://schemas.microsoft.com/office/word/2010/wordprocessingShape">
+                    <wps:wsp>
+                      <wps:cNvSpPr/>
+                      <wps:spPr>
+                        <a:xfrm>
+                          <a:off x="0" y="0"/>
+                          <a:ext cx="5662930" cy="1769110"/>
+                        </a:xfrm>
+                        <a:prstGeom prst="rect">
+                          <a:avLst/>
+                        </a:prstGeom>
+                        <a:noFill/>
+                        <a:ln>
+                          <a:noFill/>
+                        </a:ln>
+                      </wps:spPr>
+                      <wps:style>
+                        <a:lnRef idx="2">
+                          <a:schemeClr val="accent1">
+                            <a:shade val="50000"/>
+                          </a:schemeClr>
+                        </a:lnRef>
+                        <a:fillRef idx="1">
+                          <a:schemeClr val="accent1"/>
+                        </a:fillRef>
+                        <a:effectRef idx="0">
+                          <a:schemeClr val="accent1"/>
+                        </a:effectRef>
+                        <a:fontRef idx="minor">
+                          <a:schemeClr val="lt1"/>
+                        </a:fontRef>
+                      </wps:style>
+                      <wps:txbx>
+                        <w:txbxContent>
+                          <w:p>
+                            <w:pPr>
+                              <w:pStyle w:val="berschrift1unnummeriert"/>
+                              <w:spacing w:after="240"/>
+                            </w:pPr>
+                            <w:bookmarkStart w:id="9" w:name="_Toc528047788"/>
+                            <w:bookmarkStart w:id="10" w:name="_Toc529539726"/>
+                            <w:r>
+                              <w:t>Revisionshistorie</w:t>
+                            </w:r>
+                            <w:bookmarkEnd w:id="9"/>
+                            <w:bookmarkEnd w:id="10"/>
+                          </w:p>
+                          <w:tbl>
+                            <w:tblPr>
+                              <w:tblStyle w:val="TabelleTHKlnmitErgebniszeile"/>
+                              <w:tblW w:w="0" w:type="auto"/>
+                              <w:tblLook w:val="04A0" w:firstRow="1" w:lastRow="0" w:firstColumn="1" w:lastColumn="0" w:noHBand="0" w:noVBand="1"/>
+                            </w:tblPr>
+                            <w:tblGrid>
+                              <w:gridCol w:w="988"/>
+                              <w:gridCol w:w="1274"/>
+                              <w:gridCol w:w="2728"/>
+                              <w:gridCol w:w="3888"/>
+                            </w:tblGrid>
+                            <w:tr>
+                              <w:trPr>
+                                <w:cnfStyle w:val="100000000000" w:firstRow="1" w:lastRow="0" w:firstColumn="0" w:lastColumn="0" w:oddVBand="0" w:evenVBand="0" w:oddHBand="0" w:evenHBand="0" w:firstRowFirstColumn="0" w:firstRowLastColumn="0" w:lastRowFirstColumn="0" w:lastRowLastColumn="0"/>
+                              </w:trPr>
+                              <w:tc>
+                                <w:tcPr>
+                                  <w:tcW w:w="988" w:type="dxa"/>
+                                </w:tcPr>
+                                <w:p>
+                                  <w:pPr>
+                                    <w:spacing w:line="240" w:lineRule="auto"/>
+                                  </w:pPr>
+                                  <w:r>
+                                    <w:t>Version</w:t>
+                                  </w:r>
+                                </w:p>
+                              </w:tc>
+                              <w:tc>
+                                <w:tcPr>
+                                  <w:tcW w:w="1274" w:type="dxa"/>
+                                </w:tcPr>
+                                <w:p>
+                                  <w:pPr>
+                                    <w:spacing w:line="240" w:lineRule="auto"/>
+                                  </w:pPr>
+                                  <w:r>
+                                    <w:t>Datum</w:t>
+                                  </w:r>
+                                </w:p>
+                              </w:tc>
+                              <w:tc>
+                                <w:tcPr>
+                                  <w:tcW w:w="2728" w:type="dxa"/>
+                                </w:tcPr>
+                                <w:p>
+                                  <w:pPr>
+                                    <w:spacing w:line="240" w:lineRule="auto"/>
+                                  </w:pPr>
+                                  <w:r>
+                                    <w:t>Autor</w:t>
+                                  </w:r>
+                                </w:p>
+                              </w:tc>
+                              <w:tc>
+                                <w:tcPr>
+                                  <w:tcW w:w="3888" w:type="dxa"/>
+                                </w:tcPr>
+                                <w:p>
+                                  <w:pPr>
+                                    <w:spacing w:line="240" w:lineRule="auto"/>
+                                  </w:pPr>
+                                  <w:r>
+                                    <w:t>Bemerkungen</w:t>
+                                  </w:r>
+                                </w:p>
+                              </w:tc>
+                            </w:tr>
+                            <w:tr>
+                              <w:tc>
+                                <w:tcPr>
+                                  <w:tcW w:w="988" w:type="dxa"/>
+                                </w:tcPr>
+                                <w:p>
+                                  <w:pPr>
+                                    <w:spacing w:line="240" w:lineRule="auto"/>
+                                  </w:pPr>
+                                  <w:r>
+                                    <w:t>0.1</w:t>
+                                  </w:r>
+                                </w:p>
+                              </w:tc>
+                              <w:tc>
+                                <w:tcPr>
+                                  <w:tcW w:w="1274" w:type="dxa"/>
+                                </w:tcPr>
+                                <w:p>
+                                  <w:pPr>
+                                    <w:spacing w:line="240" w:lineRule="auto"/>
+                                  </w:pPr>
+                                  <w:r>
+                                    <w:t>05.11.2018</w:t>
+                                  </w:r>
+                                </w:p>
+                              </w:tc>
+                              <w:tc>
+                                <w:tcPr>
+                                  <w:tcW w:w="2728" w:type="dxa"/>
+                                </w:tcPr>
+                                <w:p>
+                                  <w:pPr>
+                                    <w:spacing w:line="240" w:lineRule="auto"/>
+                                  </w:pPr>
+                                  <w:r>
+                                    <w:t xml:space="preserve">Fahri Kus, Matthias Eberlein, Simon </w:t>
+                                  </w:r>
+                                  <w:proofErr w:type="spellStart"/>
+                                  <w:r>
+                                    <w:t>Kreuziger</w:t>
+                                  </w:r>
+                                  <w:proofErr w:type="spellEnd"/>
+                                  <w:r>
+                                    <w:t>, Florian Heinrich</w:t>
+                                  </w:r>
+                                </w:p>
+                              </w:tc>
+                              <w:tc>
+                                <w:tcPr>
+                                  <w:tcW w:w="3888" w:type="dxa"/>
+                                </w:tcPr>
+                                <w:p>
+                                  <w:pPr>
+                                    <w:spacing w:line="240" w:lineRule="auto"/>
+                                  </w:pPr>
+                                  <w:r>
+                                    <w:t>Initial Version</w:t>
+                                  </w:r>
+                                </w:p>
+                              </w:tc>
+                            </w:tr>
+                            <w:tr>
+                              <w:tc>
+                                <w:tcPr>
+                                  <w:tcW w:w="988" w:type="dxa"/>
+                                </w:tcPr>
+                                <w:p>
+                                  <w:pPr>
+                                    <w:spacing w:line="240" w:lineRule="auto"/>
+                                  </w:pPr>
+                                  <w:r>
+                                    <w:t>0.2</w:t>
+                                  </w:r>
+                                </w:p>
+                              </w:tc>
+                              <w:tc>
+                                <w:tcPr>
+                                  <w:tcW w:w="1274" w:type="dxa"/>
+                                </w:tcPr>
+                                <w:p>
+                                  <w:pPr>
+                                    <w:spacing w:line="240" w:lineRule="auto"/>
+                                  </w:pPr>
+                                  <w:r>
+                                    <w:t>09</w:t>
+                                  </w:r>
+                                  <w:r>
+                                    <w:t>.</w:t>
+                                  </w:r>
+                                  <w:r>
+                                    <w:t>11</w:t>
+                                  </w:r>
+                                  <w:r>
+                                    <w:t>.</w:t>
+                                  </w:r>
+                                  <w:r>
+                                    <w:t>2018</w:t>
+                                  </w:r>
+                                </w:p>
+                              </w:tc>
+                              <w:tc>
+                                <w:tcPr>
+                                  <w:tcW w:w="2728" w:type="dxa"/>
+                                </w:tcPr>
+                                <w:p>
+                                  <w:pPr>
+                                    <w:spacing w:line="240" w:lineRule="auto"/>
+                                  </w:pPr>
+                                  <w:r>
+                                    <w:t xml:space="preserve">Fahri Kus, Matthias Eberlein, Simon </w:t>
+                                  </w:r>
+                                  <w:proofErr w:type="spellStart"/>
+                                  <w:r>
+                                    <w:t>Kreuziger</w:t>
+                                  </w:r>
+                                  <w:proofErr w:type="spellEnd"/>
+                                  <w:r>
+                                    <w:t>, Florian Heinrich</w:t>
+                                  </w:r>
+                                </w:p>
+                              </w:tc>
+                              <w:tc>
+                                <w:tcPr>
+                                  <w:tcW w:w="3888" w:type="dxa"/>
+                                </w:tcPr>
+                                <w:p>
+                                  <w:pPr>
+                                    <w:spacing w:line="240" w:lineRule="auto"/>
+                                  </w:pPr>
+                                  <w:r>
+                                    <w:t>ERD, Verhalten, Schnittstellen hinzugefügt</w:t>
+                                  </w:r>
+                                  <w:r>
+                                    <w:br/>
+                                    <w:t>Funktionen vervollständigt</w:t>
+                                  </w:r>
+                                </w:p>
+                              </w:tc>
+                            </w:tr>
+                            <w:tr>
+                              <w:tc>
+                                <w:tcPr>
+                                  <w:tcW w:w="988" w:type="dxa"/>
+                                </w:tcPr>
+                                <w:p>
+                                  <w:pPr>
+                                    <w:spacing w:line="240" w:lineRule="auto"/>
+                                  </w:pPr>
+                                  <w:r>
+                                    <w:t>1.0</w:t>
+                                  </w:r>
+                                </w:p>
+                              </w:tc>
+                              <w:tc>
+                                <w:tcPr>
+                                  <w:tcW w:w="1274" w:type="dxa"/>
+                                </w:tcPr>
+                                <w:p>
+                                  <w:pPr>
+                                    <w:spacing w:line="240" w:lineRule="auto"/>
+                                  </w:pPr>
+                                  <w:r>
+                                    <w:t>12.11.2018</w:t>
+                                  </w:r>
+                                </w:p>
+                              </w:tc>
+                              <w:tc>
+                                <w:tcPr>
+                                  <w:tcW w:w="2728" w:type="dxa"/>
+                                </w:tcPr>
+                                <w:p>
+                                  <w:pPr>
+                                    <w:spacing w:line="240" w:lineRule="auto"/>
+                                  </w:pPr>
+                                  <w:r>
+                                    <w:t xml:space="preserve">Fahri Kus, Matthias Eberlein, Simon </w:t>
+                                  </w:r>
+                                  <w:proofErr w:type="spellStart"/>
+                                  <w:r>
+                                    <w:t>Kreuziger</w:t>
+                                  </w:r>
+                                  <w:proofErr w:type="spellEnd"/>
+                                  <w:r>
+                                    <w:t>, Florian Heinrich</w:t>
+                                  </w:r>
+                                </w:p>
+                              </w:tc>
+                              <w:tc>
+                                <w:tcPr>
+                                  <w:tcW w:w="3888" w:type="dxa"/>
+                                </w:tcPr>
+                                <w:p>
+                                  <w:pPr>
+                                    <w:spacing w:line="240" w:lineRule="auto"/>
+                                  </w:pPr>
+                                  <w:r>
+                                    <w:t>Abschließende Qualitätssicherung für MS2</w:t>
+                                  </w:r>
+                                </w:p>
+                              </w:tc>
+                            </w:tr>
+                          </w:tbl>
+                          <w:p>
+                            <w:pPr>
+                              <w:spacing w:after="0" w:line="240" w:lineRule="auto"/>
+                            </w:pPr>
+                          </w:p>
+                          <w:p/>
+                        </w:txbxContent>
+                      </wps:txbx>
+                      <wps:bodyPr rot="0" spcFirstLastPara="0" vertOverflow="overflow" horzOverflow="overflow" vert="horz" wrap="square" lIns="0" tIns="0" rIns="0" bIns="0" numCol="1" spcCol="0" rtlCol="0" fromWordArt="0" anchor="t" anchorCtr="0" forceAA="0" compatLnSpc="1">
+                        <a:prstTxWarp prst="textNoShape">
+                          <a:avLst/>
+                        </a:prstTxWarp>
+                        <a:spAutoFit/>
+                      </wps:bodyPr>
+                    </wps:wsp>
+                  </a:graphicData>
+                </a:graphic>
+                <wp14:sizeRelH relativeFrom="margin">
+                  <wp14:pctWidth>100000</wp14:pctWidth>
+                </wp14:sizeRelH>
+                <wp14:sizeRelV relativeFrom="margin">
+                  <wp14:pctHeight>0</wp14:pctHeight>
+                </wp14:sizeRelV>
+              </wp:anchor>
+            </w:drawing>
+          </mc:Choice>
+          <mc:Fallback>
+            <w:pict>
+              <v:rect w14:anchorId="2EECCC28" id="Rectangle 148" o:spid="_x0000_s1027" style="position:absolute;margin-left:-.15pt;margin-top:528.35pt;width:445.9pt;height:139.3pt;z-index:251660800;visibility:visible;mso-wrap-style:square;mso-width-percent:1000;mso-height-percent:0;mso-wrap-distance-left:0;mso-wrap-distance-top:28.8pt;mso-wrap-distance-right:0;mso-wrap-distance-bottom:28.8pt;mso-position-horizontal:absolute;mso-position-horizontal-relative:margin;mso-position-vertical:absolute;mso-position-vertical-relative:margin;mso-width-percent:1000;mso-height-percent:0;mso-width-relative:margin;mso-height-relative:margin;v-text-anchor:top" o:gfxdata="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" filled="f" stroked="f" strokeweight="2pt">
+                <v:textbox style="mso-fit-shape-to-text:t" inset="0,0,0,0">
+                  <w:txbxContent>
+                    <w:p>
+                      <w:pPr>
+                        <w:pStyle w:val="berschrift1unnummeriert"/>
+                        <w:spacing w:after="240"/>
+                      </w:pPr>
+                      <w:bookmarkStart w:id="11" w:name="_Toc528047788"/>
+                      <w:bookmarkStart w:id="12" w:name="_Toc529539726"/>
+                      <w:r>
+                        <w:t>Revisionshistorie</w:t>
+                      </w:r>
+                      <w:bookmarkEnd w:id="11"/>
+                      <w:bookmarkEnd w:id="12"/>
+                    </w:p>
+                    <w:tbl>
+                      <w:tblPr>
+                        <w:tblStyle w:val="TabelleTHKlnmitErgebniszeile"/>
+                        <w:tblW w:w="0" w:type="auto"/>
+                        <w:tblLook w:val="04A0" w:firstRow="1" w:lastRow="0" w:firstColumn="1" w:lastColumn="0" w:noHBand="0" w:noVBand="1"/>
+                      </w:tblPr>
+                      <w:tblGrid>
+                        <w:gridCol w:w="988"/>
+                        <w:gridCol w:w="1274"/>
+                        <w:gridCol w:w="2728"/>
+                        <w:gridCol w:w="3888"/>
+                      </w:tblGrid>
+                      <w:tr>
+                        <w:trPr>
+                          <w:cnfStyle w:val="100000000000" w:firstRow="1" w:lastRow="0" w:firstColumn="0" w:lastColumn="0" w:oddVBand="0" w:evenVBand="0" w:oddHBand="0" w:evenHBand="0" w:firstRowFirstColumn="0" w:firstRowLastColumn="0" w:lastRowFirstColumn="0" w:lastRowLastColumn="0"/>
+                        </w:trPr>
+                        <w:tc>
+                          <w:tcPr>
+                            <w:tcW w:w="988" w:type="dxa"/>
+                          </w:tcPr>
+                          <w:p>
+                            <w:pPr>
+                              <w:spacing w:line="240" w:lineRule="auto"/>
+                            </w:pPr>
+                            <w:r>
+                              <w:t>Version</w:t>
+                            </w:r>
+                          </w:p>
+                        </w:tc>
+                        <w:tc>
+                          <w:tcPr>
+                            <w:tcW w:w="1274" w:type="dxa"/>
+                          </w:tcPr>
+                          <w:p>
+                            <w:pPr>
+                              <w:spacing w:line="240" w:lineRule="auto"/>
+                            </w:pPr>
+                            <w:r>
+                              <w:t>Datum</w:t>
+                            </w:r>
+                          </w:p>
+                        </w:tc>
+                        <w:tc>
+                          <w:tcPr>
+                            <w:tcW w:w="2728" w:type="dxa"/>
+                          </w:tcPr>
+                          <w:p>
+                            <w:pPr>
+                              <w:spacing w:line="240" w:lineRule="auto"/>
+                            </w:pPr>
+                            <w:r>
+                              <w:t>Autor</w:t>
+                            </w:r>
+                          </w:p>
+                        </w:tc>
+                        <w:tc>
+                          <w:tcPr>
+                            <w:tcW w:w="3888" w:type="dxa"/>
+                          </w:tcPr>
+                          <w:p>
+                            <w:pPr>
+                              <w:spacing w:line="240" w:lineRule="auto"/>
+                            </w:pPr>
+                            <w:r>
+                              <w:t>Bemerkungen</w:t>
+                            </w:r>
+                          </w:p>
+                        </w:tc>
+                      </w:tr>
+                      <w:tr>
+                        <w:tc>
+                          <w:tcPr>
+                            <w:tcW w:w="988" w:type="dxa"/>
+                          </w:tcPr>
+                          <w:p>
+                            <w:pPr>
+                              <w:spacing w:line="240" w:lineRule="auto"/>
+                            </w:pPr>
+                            <w:r>
+                              <w:t>0.1</w:t>
+                            </w:r>
+                          </w:p>
+                        </w:tc>
+                        <w:tc>
+                          <w:tcPr>
+                            <w:tcW w:w="1274" w:type="dxa"/>
+                          </w:tcPr>
+                          <w:p>
+                            <w:pPr>
+                              <w:spacing w:line="240" w:lineRule="auto"/>
+                            </w:pPr>
+                            <w:r>
+                              <w:t>05.11.2018</w:t>
+                            </w:r>
+                          </w:p>
+                        </w:tc>
+                        <w:tc>
+                          <w:tcPr>
+                            <w:tcW w:w="2728" w:type="dxa"/>
+                          </w:tcPr>
+                          <w:p>
+                            <w:pPr>
+                              <w:spacing w:line="240" w:lineRule="auto"/>
+                            </w:pPr>
+                            <w:r>
+                              <w:t xml:space="preserve">Fahri Kus, Matthias Eberlein, Simon </w:t>
+                            </w:r>
+                            <w:proofErr w:type="spellStart"/>
+                            <w:r>
+                              <w:t>Kreuziger</w:t>
+                            </w:r>
+                            <w:proofErr w:type="spellEnd"/>
+                            <w:r>
+                              <w:t>, Florian Heinrich</w:t>
+                            </w:r>
+                          </w:p>
+                        </w:tc>
+                        <w:tc>
+                          <w:tcPr>
+                            <w:tcW w:w="3888" w:type="dxa"/>
+                          </w:tcPr>
+                          <w:p>
+                            <w:pPr>
+                              <w:spacing w:line="240" w:lineRule="auto"/>
+                            </w:pPr>
+                            <w:r>
+                              <w:t>Initial Version</w:t>
+                            </w:r>
+                          </w:p>
+                        </w:tc>
+                      </w:tr>
+                      <w:tr>
+                        <w:tc>
+                          <w:tcPr>
+                            <w:tcW w:w="988" w:type="dxa"/>
+                          </w:tcPr>
+                          <w:p>
+                            <w:pPr>
+                              <w:spacing w:line="240" w:lineRule="auto"/>
+                            </w:pPr>
+                            <w:r>
+                              <w:t>0.2</w:t>
+                            </w:r>
+                          </w:p>
+                        </w:tc>
+                        <w:tc>
+                          <w:tcPr>
+                            <w:tcW w:w="1274" w:type="dxa"/>
+                          </w:tcPr>
+                          <w:p>
+                            <w:pPr>
+                              <w:spacing w:line="240" w:lineRule="auto"/>
+                            </w:pPr>
+                            <w:r>
+                              <w:t>09</w:t>
+                            </w:r>
+                            <w:r>
+                              <w:t>.</w:t>
+                            </w:r>
+                            <w:r>
+                              <w:t>11</w:t>
+                            </w:r>
+                            <w:r>
+                              <w:t>.</w:t>
+                            </w:r>
+                            <w:r>
+                              <w:t>2018</w:t>
+                            </w:r>
+                          </w:p>
+                        </w:tc>
+                        <w:tc>
+                          <w:tcPr>
+                            <w:tcW w:w="2728" w:type="dxa"/>
+                          </w:tcPr>
+                          <w:p>
+                            <w:pPr>
+                              <w:spacing w:line="240" w:lineRule="auto"/>
+                            </w:pPr>
+                            <w:r>
+                              <w:t xml:space="preserve">Fahri Kus, Matthias Eberlein, Simon </w:t>
+                            </w:r>
+                            <w:proofErr w:type="spellStart"/>
+                            <w:r>
+                              <w:t>Kreuziger</w:t>
+                            </w:r>
+                            <w:proofErr w:type="spellEnd"/>
+                            <w:r>
+                              <w:t>, Florian Heinrich</w:t>
+                            </w:r>
+                          </w:p>
+                        </w:tc>
+                        <w:tc>
+                          <w:tcPr>
+                            <w:tcW w:w="3888" w:type="dxa"/>
+                          </w:tcPr>
+                          <w:p>
+                            <w:pPr>
+                              <w:spacing w:line="240" w:lineRule="auto"/>
+                            </w:pPr>
+                            <w:r>
+                              <w:t>ERD, Verhalten, Schnittstellen hinzugefügt</w:t>
+                            </w:r>
+                            <w:r>
+                              <w:br/>
+                              <w:t>Funktionen vervollständigt</w:t>
+                            </w:r>
+                          </w:p>
+                        </w:tc>
+                      </w:tr>
+                      <w:tr>
+                        <w:tc>
+                          <w:tcPr>
+                            <w:tcW w:w="988" w:type="dxa"/>
+                          </w:tcPr>
+                          <w:p>
+                            <w:pPr>
+                              <w:spacing w:line="240" w:lineRule="auto"/>
+                            </w:pPr>
+                            <w:r>
+                              <w:t>1.0</w:t>
+                            </w:r>
+                          </w:p>
+                        </w:tc>
+                        <w:tc>
+                          <w:tcPr>
+                            <w:tcW w:w="1274" w:type="dxa"/>
+                          </w:tcPr>
+                          <w:p>
+                            <w:pPr>
+                              <w:spacing w:line="240" w:lineRule="auto"/>
+                            </w:pPr>
+                            <w:r>
+                              <w:t>12.11.2018</w:t>
+                            </w:r>
+                          </w:p>
+                        </w:tc>
+                        <w:tc>
+                          <w:tcPr>
+                            <w:tcW w:w="2728" w:type="dxa"/>
+                          </w:tcPr>
+                          <w:p>
+                            <w:pPr>
+                              <w:spacing w:line="240" w:lineRule="auto"/>
+                            </w:pPr>
+                            <w:r>
+                              <w:t xml:space="preserve">Fahri Kus, Matthias Eberlein, Simon </w:t>
+                            </w:r>
+                            <w:proofErr w:type="spellStart"/>
+                            <w:r>
+                              <w:t>Kreuziger</w:t>
+                            </w:r>
+                            <w:proofErr w:type="spellEnd"/>
+                            <w:r>
+                              <w:t>, Florian Heinrich</w:t>
+                            </w:r>
+                          </w:p>
+                        </w:tc>
+                        <w:tc>
+                          <w:tcPr>
+                            <w:tcW w:w="3888" w:type="dxa"/>
+                          </w:tcPr>
+                          <w:p>
+                            <w:pPr>
+                              <w:spacing w:line="240" w:lineRule="auto"/>
+                            </w:pPr>
+                            <w:r>
+                              <w:t>Abschließende Qualitätssicherung für MS2</w:t>
+                            </w:r>
+                          </w:p>
+                        </w:tc>
+                      </w:tr>
+                    </w:tbl>
+                    <w:p>
+                      <w:pPr>
+                        <w:spacing w:after="0" w:line="240" w:lineRule="auto"/>
+                      </w:pPr>
+                    </w:p>
+                    <w:p/>
+                  </w:txbxContent>
+                </v:textbox>
+                <w10:wrap type="topAndBottom" anchorx="margin" anchory="margin"/>
+              </v:rect>
+            </w:pict>
+          </mc:Fallback>
+        </mc:AlternateContent>
+      </w:r>
+      <w:r>
+        <w:br w:type="page"/>
       </w:r>
     </w:p>
     <w:p>
       <w:pPr>
-        <w:pStyle w:val="Verzeichnis1"/>
-        <w:rPr>
-          <w:rFonts w:asciiTheme="minorHAnsi" w:eastAsiaTheme="minorEastAsia" w:hAnsiTheme="minorHAnsi" w:cstheme="minorBidi"/>
-          <w:b w:val="0"/>
-          <w:color w:val="auto"/>
-          <w:sz w:val="22"/>
-          <w:szCs w:val="22"/>
-        </w:rPr>
-      </w:pPr>
-      <w:r>
-        <w:fldChar w:fldCharType="begin"/>
-      </w:r>
-      <w:r>
-        <w:instrText xml:space="preserve"> TOC \o "2-4" \h \z \t "Überschrift 1;1;Überschrift 1 unnummeriert;1" </w:instrText>
-      </w:r>
-      <w:r>
-        <w:fldChar w:fldCharType="separate"/>
-      </w:r>
-      <w:hyperlink w:anchor="_Toc527217841" w:history="1">
-        <w:r>
-          <w:rPr>
-            <w:rStyle w:val="Hyperlink"/>
-          </w:rPr>
-          <w:t>Generelle Hinweise</w:t>
-        </w:r>
-        <w:r>
-          <w:rPr>
-            <w:webHidden/>
-          </w:rPr>
-          <w:tab/>
-        </w:r>
-        <w:r>
-          <w:rPr>
-            <w:webHidden/>
-          </w:rPr>
-          <w:fldChar w:fldCharType="begin"/>
-        </w:r>
-        <w:r>
-          <w:rPr>
-            <w:webHidden/>
-          </w:rPr>
-          <w:instrText xml:space="preserve"> PAGEREF _Toc527217841 \h </w:instrText>
-        </w:r>
-        <w:r>
-          <w:rPr>
-            <w:webHidden/>
-          </w:rPr>
-        </w:r>
-        <w:r>
-          <w:rPr>
-            <w:webHidden/>
-          </w:rPr>
-          <w:fldChar w:fldCharType="separate"/>
-        </w:r>
-        <w:r>
-          <w:rPr>
-            <w:webHidden/>
-          </w:rPr>
-          <w:t>3</w:t>
-        </w:r>
-        <w:r>
-          <w:rPr>
-            <w:webHidden/>
-          </w:rPr>
-          <w:fldChar w:fldCharType="end"/>
-        </w:r>
-      </w:hyperlink>
+        <w:pStyle w:val="Heading1"/>
+        <w:spacing w:after="240"/>
+      </w:pPr>
+      <w:bookmarkStart w:id="13" w:name="_Ref526954106"/>
+      <w:bookmarkStart w:id="14" w:name="_Toc527217843"/>
+      <w:bookmarkStart w:id="15" w:name="_Toc529539727"/>
+      <w:bookmarkEnd w:id="0"/>
+      <w:bookmarkEnd w:id="1"/>
+      <w:r>
+        <w:lastRenderedPageBreak/>
+        <w:t>Daten</w:t>
+      </w:r>
+      <w:bookmarkEnd w:id="13"/>
+      <w:bookmarkEnd w:id="14"/>
+      <w:bookmarkEnd w:id="15"/>
     </w:p>
     <w:p>
       <w:pPr>
-        <w:pStyle w:val="Verzeichnis1"/>
-        <w:rPr>
-          <w:rFonts w:asciiTheme="minorHAnsi" w:eastAsiaTheme="minorEastAsia" w:hAnsiTheme="minorHAnsi" w:cstheme="minorBidi"/>
-          <w:b w:val="0"/>
-          <w:color w:val="auto"/>
-          <w:sz w:val="22"/>
-          <w:szCs w:val="22"/>
-        </w:rPr>
-      </w:pPr>
-      <w:hyperlink w:anchor="_Toc527217842" w:history="1">
-        <w:r>
-          <w:rPr>
-            <w:rStyle w:val="Hyperlink"/>
-          </w:rPr>
-          <w:t>1</w:t>
-        </w:r>
-        <w:r>
-          <w:rPr>
-            <w:rFonts w:asciiTheme="minorHAnsi" w:eastAsiaTheme="minorEastAsia" w:hAnsiTheme="minorHAnsi" w:cstheme="minorBidi"/>
-            <w:b w:val="0"/>
-            <w:color w:val="auto"/>
-            <w:sz w:val="22"/>
-            <w:szCs w:val="22"/>
-          </w:rPr>
-          <w:tab/>
-        </w:r>
-        <w:r>
-          <w:rPr>
-            <w:rStyle w:val="Hyperlink"/>
-          </w:rPr>
-          <w:t>Revisionshistorie</w:t>
-        </w:r>
-        <w:r>
-          <w:rPr>
-            <w:webHidden/>
-          </w:rPr>
-          <w:tab/>
-        </w:r>
-        <w:r>
-          <w:rPr>
-            <w:webHidden/>
-          </w:rPr>
-          <w:fldChar w:fldCharType="begin"/>
-        </w:r>
-        <w:r>
-          <w:rPr>
-            <w:webHidden/>
-          </w:rPr>
-          <w:instrText xml:space="preserve"> PAGEREF _Toc527217842 \h </w:instrText>
-        </w:r>
-        <w:r>
-          <w:rPr>
-            <w:webHidden/>
-          </w:rPr>
-        </w:r>
-        <w:r>
-          <w:rPr>
-            <w:webHidden/>
-          </w:rPr>
-          <w:fldChar w:fldCharType="separate"/>
-        </w:r>
-        <w:r>
-          <w:rPr>
-            <w:webHidden/>
-          </w:rPr>
-          <w:t>3</w:t>
-        </w:r>
-        <w:r>
-          <w:rPr>
-            <w:webHidden/>
-          </w:rPr>
-          <w:fldChar w:fldCharType="end"/>
-        </w:r>
-      </w:hyperlink>
+        <w:pStyle w:val="FlietextTH"/>
+      </w:pPr>
+      <w:r>
+        <w:t>In diesem Kapitel werden die persistent zu speichernden Daten der Driving-E-Car.de Webapplikation</w:t>
+      </w:r>
     </w:p>
     <w:p>
       <w:pPr>
-        <w:pStyle w:val="Verzeichnis1"/>
-        <w:rPr>
-          <w:rFonts w:asciiTheme="minorHAnsi" w:eastAsiaTheme="minorEastAsia" w:hAnsiTheme="minorHAnsi" w:cstheme="minorBidi"/>
-          <w:b w:val="0"/>
-          <w:color w:val="auto"/>
-          <w:sz w:val="22"/>
-          <w:szCs w:val="22"/>
-        </w:rPr>
-      </w:pPr>
-      <w:hyperlink w:anchor="_Toc527217843" w:history="1">
-        <w:r>
-          <w:rPr>
-            <w:rStyle w:val="Hyperlink"/>
-          </w:rPr>
-          <w:t>2</w:t>
-        </w:r>
-        <w:r>
-          <w:rPr>
-            <w:rFonts w:asciiTheme="minorHAnsi" w:eastAsiaTheme="minorEastAsia" w:hAnsiTheme="minorHAnsi" w:cstheme="minorBidi"/>
-            <w:b w:val="0"/>
-            <w:color w:val="auto"/>
-            <w:sz w:val="22"/>
-            <w:szCs w:val="22"/>
-          </w:rPr>
-          <w:tab/>
-        </w:r>
-        <w:r>
-          <w:rPr>
-            <w:rStyle w:val="Hyperlink"/>
-          </w:rPr>
-          <w:t>Daten</w:t>
-        </w:r>
-        <w:r>
-          <w:rPr>
-            <w:webHidden/>
-          </w:rPr>
-          <w:tab/>
-        </w:r>
-        <w:r>
-          <w:rPr>
-            <w:webHidden/>
-          </w:rPr>
-          <w:fldChar w:fldCharType="begin"/>
-        </w:r>
-        <w:r>
-          <w:rPr>
-            <w:webHidden/>
-          </w:rPr>
-          <w:instrText xml:space="preserve"> PAGEREF _Toc527217843 \h </w:instrText>
-        </w:r>
-        <w:r>
-          <w:rPr>
-            <w:webHidden/>
-          </w:rPr>
-        </w:r>
-        <w:r>
-          <w:rPr>
-            <w:webHidden/>
-          </w:rPr>
-          <w:fldChar w:fldCharType="separate"/>
-        </w:r>
-        <w:r>
-          <w:rPr>
-            <w:webHidden/>
-          </w:rPr>
-          <w:t>4</w:t>
-        </w:r>
-        <w:r>
-          <w:rPr>
-            <w:webHidden/>
-          </w:rPr>
-          <w:fldChar w:fldCharType="end"/>
-        </w:r>
-      </w:hyperlink>
+        <w:pStyle w:val="FlietextTH"/>
+      </w:pPr>
+      <w:r>
+        <w:t>spezifiziert. Die Abbildung 1.1 zeigt die relationalen Tabellen des Systems.</w:t>
+      </w:r>
     </w:p>
     <w:p>
       <w:pPr>
-        <w:pStyle w:val="Verzeichnis1"/>
-        <w:rPr>
-          <w:rFonts w:asciiTheme="minorHAnsi" w:eastAsiaTheme="minorEastAsia" w:hAnsiTheme="minorHAnsi" w:cstheme="minorBidi"/>
-          <w:b w:val="0"/>
-          <w:color w:val="auto"/>
-          <w:sz w:val="22"/>
-          <w:szCs w:val="22"/>
-        </w:rPr>
-      </w:pPr>
-      <w:hyperlink w:anchor="_Toc527217844" w:history="1">
-        <w:r>
-          <w:rPr>
-            <w:rStyle w:val="Hyperlink"/>
-          </w:rPr>
-          <w:t>3</w:t>
-        </w:r>
-        <w:r>
-          <w:rPr>
-            <w:rFonts w:asciiTheme="minorHAnsi" w:eastAsiaTheme="minorEastAsia" w:hAnsiTheme="minorHAnsi" w:cstheme="minorBidi"/>
-            <w:b w:val="0"/>
-            <w:color w:val="auto"/>
-            <w:sz w:val="22"/>
-            <w:szCs w:val="22"/>
-          </w:rPr>
-          <w:tab/>
-        </w:r>
-        <w:r>
-          <w:rPr>
-            <w:rStyle w:val="Hyperlink"/>
-          </w:rPr>
-          <w:t>Funktionen</w:t>
-        </w:r>
-        <w:r>
-          <w:rPr>
-            <w:webHidden/>
-          </w:rPr>
-          <w:tab/>
-        </w:r>
-        <w:r>
-          <w:rPr>
-            <w:webHidden/>
-          </w:rPr>
-          <w:fldChar w:fldCharType="begin"/>
-        </w:r>
-        <w:r>
-          <w:rPr>
-            <w:webHidden/>
-          </w:rPr>
-          <w:instrText xml:space="preserve"> PAGEREF _Toc527217844 \h </w:instrText>
-        </w:r>
-        <w:r>
-          <w:rPr>
-            <w:webHidden/>
-          </w:rPr>
-        </w:r>
-        <w:r>
-          <w:rPr>
-            <w:webHidden/>
-          </w:rPr>
-          <w:fldChar w:fldCharType="separate"/>
-        </w:r>
-        <w:r>
-          <w:rPr>
-            <w:webHidden/>
-          </w:rPr>
-          <w:t>5</w:t>
-        </w:r>
-        <w:r>
-          <w:rPr>
-            <w:webHidden/>
-          </w:rPr>
-          <w:fldChar w:fldCharType="end"/>
-        </w:r>
-      </w:hyperlink>
+        <w:pStyle w:val="FlietextTH"/>
+      </w:pPr>
+      <w:r>
+        <w:t>Es existieren die folgenden Entitäten, Attribute und Beziehungen:</w:t>
+      </w:r>
     </w:p>
     <w:p>
       <w:pPr>
-        <w:pStyle w:val="Verzeichnis1"/>
-        <w:rPr>
-          <w:rFonts w:asciiTheme="minorHAnsi" w:eastAsiaTheme="minorEastAsia" w:hAnsiTheme="minorHAnsi" w:cstheme="minorBidi"/>
-          <w:b w:val="0"/>
-          <w:color w:val="auto"/>
-          <w:sz w:val="22"/>
-          <w:szCs w:val="22"/>
-        </w:rPr>
-      </w:pPr>
-      <w:hyperlink w:anchor="_Toc527217845" w:history="1">
-        <w:r>
-          <w:rPr>
-            <w:rStyle w:val="Hyperlink"/>
-          </w:rPr>
-          <w:t>4</w:t>
-        </w:r>
-        <w:r>
-          <w:rPr>
-            <w:rFonts w:asciiTheme="minorHAnsi" w:eastAsiaTheme="minorEastAsia" w:hAnsiTheme="minorHAnsi" w:cstheme="minorBidi"/>
-            <w:b w:val="0"/>
-            <w:color w:val="auto"/>
-            <w:sz w:val="22"/>
-            <w:szCs w:val="22"/>
-          </w:rPr>
-          <w:tab/>
-        </w:r>
-        <w:r>
-          <w:rPr>
-            <w:rStyle w:val="Hyperlink"/>
-          </w:rPr>
-          <w:t>Verhalten</w:t>
-        </w:r>
-        <w:r>
-          <w:rPr>
-            <w:webHidden/>
-          </w:rPr>
-          <w:tab/>
-        </w:r>
-        <w:r>
-          <w:rPr>
-            <w:webHidden/>
-          </w:rPr>
-          <w:fldChar w:fldCharType="begin"/>
-        </w:r>
-        <w:r>
-          <w:rPr>
-            <w:webHidden/>
-          </w:rPr>
-          <w:instrText xml:space="preserve"> PAGEREF _Toc527217845 \h </w:instrText>
-        </w:r>
-        <w:r>
-          <w:rPr>
-            <w:webHidden/>
-          </w:rPr>
-        </w:r>
-        <w:r>
-          <w:rPr>
-            <w:webHidden/>
-          </w:rPr>
-          <w:fldChar w:fldCharType="separate"/>
-        </w:r>
-        <w:r>
-          <w:rPr>
-            <w:webHidden/>
-          </w:rPr>
-          <w:t>6</w:t>
-        </w:r>
-        <w:r>
-          <w:rPr>
-            <w:webHidden/>
-          </w:rPr>
-          <w:fldChar w:fldCharType="end"/>
-        </w:r>
-      </w:hyperlink>
+        <w:pStyle w:val="FlietextTH"/>
+      </w:pPr>
     </w:p>
     <w:p>
       <w:pPr>
-        <w:pStyle w:val="Verzeichnis1"/>
-        <w:rPr>
-          <w:rFonts w:asciiTheme="minorHAnsi" w:eastAsiaTheme="minorEastAsia" w:hAnsiTheme="minorHAnsi" w:cstheme="minorBidi"/>
-          <w:b w:val="0"/>
-          <w:color w:val="auto"/>
-          <w:sz w:val="22"/>
-          <w:szCs w:val="22"/>
-        </w:rPr>
-      </w:pPr>
-      <w:hyperlink w:anchor="_Toc527217846" w:history="1">
-        <w:r>
-          <w:rPr>
-            <w:rStyle w:val="Hyperlink"/>
-          </w:rPr>
-          <w:t>5</w:t>
-        </w:r>
-        <w:r>
-          <w:rPr>
-            <w:rFonts w:asciiTheme="minorHAnsi" w:eastAsiaTheme="minorEastAsia" w:hAnsiTheme="minorHAnsi" w:cstheme="minorBidi"/>
-            <w:b w:val="0"/>
-            <w:color w:val="auto"/>
-            <w:sz w:val="22"/>
-            <w:szCs w:val="22"/>
-          </w:rPr>
-          <w:tab/>
-        </w:r>
-        <w:r>
-          <w:rPr>
-            <w:rStyle w:val="Hyperlink"/>
-          </w:rPr>
-          <w:t>Schnittstellen</w:t>
-        </w:r>
-        <w:r>
-          <w:rPr>
-            <w:webHidden/>
-          </w:rPr>
-          <w:tab/>
-        </w:r>
-        <w:r>
-          <w:rPr>
-            <w:webHidden/>
-          </w:rPr>
-          <w:fldChar w:fldCharType="begin"/>
-        </w:r>
-        <w:r>
-          <w:rPr>
-            <w:webHidden/>
-          </w:rPr>
-          <w:instrText xml:space="preserve"> PAGEREF _Toc527217846 \h </w:instrText>
-        </w:r>
-        <w:r>
-          <w:rPr>
-            <w:webHidden/>
-          </w:rPr>
-        </w:r>
-        <w:r>
-          <w:rPr>
-            <w:webHidden/>
-          </w:rPr>
-          <w:fldChar w:fldCharType="separate"/>
-        </w:r>
-        <w:r>
-          <w:rPr>
-            <w:webHidden/>
-          </w:rPr>
-          <w:t>7</w:t>
-        </w:r>
-        <w:r>
-          <w:rPr>
-            <w:webHidden/>
-          </w:rPr>
-          <w:fldChar w:fldCharType="end"/>
-        </w:r>
-      </w:hyperlink>
+        <w:pStyle w:val="FlietextTH"/>
+        <w:ind w:left="1416" w:hanging="1416"/>
+      </w:pPr>
+      <w:r>
+        <w:rPr>
+          <w:b/>
+        </w:rPr>
+        <w:t>Elektroauto:</w:t>
+      </w:r>
+      <w:r>
+        <w:rPr>
+          <w:b/>
+        </w:rPr>
+        <w:tab/>
+      </w:r>
+      <w:r>
+        <w:t xml:space="preserve">Ein </w:t>
+      </w:r>
+      <w:r>
+        <w:rPr>
+          <w:rFonts w:ascii="Courier New" w:hAnsi="Courier New" w:cs="Courier New"/>
+        </w:rPr>
+        <w:t>Elektroauto</w:t>
+      </w:r>
+      <w:r>
+        <w:t xml:space="preserve"> besitzt neben einer Identifikationsnummer (</w:t>
+      </w:r>
+      <w:proofErr w:type="spellStart"/>
+      <w:r>
+        <w:rPr>
+          <w:rFonts w:ascii="Courier New" w:hAnsi="Courier New" w:cs="Courier New"/>
+        </w:rPr>
+        <w:t>eid</w:t>
+      </w:r>
+      <w:proofErr w:type="spellEnd"/>
+      <w:r>
+        <w:t xml:space="preserve">) eine </w:t>
+      </w:r>
+      <w:proofErr w:type="spellStart"/>
+      <w:r>
+        <w:rPr>
+          <w:rFonts w:ascii="Courier New" w:hAnsi="Courier New" w:cs="Courier New"/>
+        </w:rPr>
+        <w:t>herstellerid</w:t>
+      </w:r>
+      <w:proofErr w:type="spellEnd"/>
+      <w:r>
+        <w:t xml:space="preserve">, einen </w:t>
+      </w:r>
+      <w:proofErr w:type="spellStart"/>
+      <w:r>
+        <w:rPr>
+          <w:rFonts w:ascii="Courier New" w:hAnsi="Courier New" w:cs="Courier New"/>
+        </w:rPr>
+        <w:t>modellnamen</w:t>
+      </w:r>
+      <w:proofErr w:type="spellEnd"/>
+      <w:r>
+        <w:t xml:space="preserve">, </w:t>
+      </w:r>
+      <w:r>
+        <w:rPr>
+          <w:rFonts w:ascii="Courier New" w:hAnsi="Courier New" w:cs="Courier New"/>
+        </w:rPr>
+        <w:t>typ</w:t>
+      </w:r>
+      <w:r>
+        <w:t xml:space="preserve">, </w:t>
+      </w:r>
+      <w:proofErr w:type="spellStart"/>
+      <w:r>
+        <w:rPr>
+          <w:rFonts w:ascii="Courier New" w:hAnsi="Courier New" w:cs="Courier New"/>
+        </w:rPr>
+        <w:t>ps</w:t>
+      </w:r>
+      <w:proofErr w:type="spellEnd"/>
+      <w:r>
+        <w:t xml:space="preserve">, </w:t>
+      </w:r>
+      <w:proofErr w:type="spellStart"/>
+      <w:r>
+        <w:rPr>
+          <w:rFonts w:ascii="Courier New" w:hAnsi="Courier New" w:cs="Courier New"/>
+        </w:rPr>
+        <w:t>kaufpreis</w:t>
+      </w:r>
+      <w:proofErr w:type="spellEnd"/>
+      <w:r>
+        <w:t xml:space="preserve">, </w:t>
+      </w:r>
+      <w:r>
+        <w:rPr>
+          <w:rFonts w:ascii="Courier New" w:hAnsi="Courier New" w:cs="Courier New"/>
+        </w:rPr>
+        <w:t>leasingpreis</w:t>
+      </w:r>
+      <w:r>
+        <w:t xml:space="preserve">, eine </w:t>
+      </w:r>
+      <w:proofErr w:type="spellStart"/>
+      <w:r>
+        <w:rPr>
+          <w:rFonts w:ascii="Courier New" w:hAnsi="Courier New" w:cs="Courier New"/>
+        </w:rPr>
+        <w:t>höchstgeschwindigkeit</w:t>
+      </w:r>
+      <w:proofErr w:type="spellEnd"/>
+      <w:r>
+        <w:t xml:space="preserve">, </w:t>
+      </w:r>
+      <w:proofErr w:type="spellStart"/>
+      <w:r>
+        <w:rPr>
+          <w:rFonts w:ascii="Courier New" w:hAnsi="Courier New" w:cs="Courier New"/>
+        </w:rPr>
+        <w:t>batteriekapazität</w:t>
+      </w:r>
+      <w:proofErr w:type="spellEnd"/>
+      <w:r>
+        <w:t xml:space="preserve">, der </w:t>
+      </w:r>
+      <w:proofErr w:type="spellStart"/>
+      <w:r>
+        <w:rPr>
+          <w:rFonts w:ascii="Courier New" w:hAnsi="Courier New" w:cs="Courier New"/>
+        </w:rPr>
+        <w:t>verbrauch</w:t>
+      </w:r>
+      <w:proofErr w:type="spellEnd"/>
+      <w:r>
+        <w:t xml:space="preserve">, ein </w:t>
+      </w:r>
+      <w:proofErr w:type="spellStart"/>
+      <w:r>
+        <w:rPr>
+          <w:rFonts w:ascii="Courier New" w:hAnsi="Courier New" w:cs="Courier New"/>
+        </w:rPr>
+        <w:t>bild</w:t>
+      </w:r>
+      <w:proofErr w:type="spellEnd"/>
+      <w:r>
+        <w:t xml:space="preserve">, </w:t>
+      </w:r>
+      <w:r>
+        <w:rPr>
+          <w:rFonts w:ascii="Courier New" w:hAnsi="Courier New" w:cs="Courier New"/>
+        </w:rPr>
+        <w:t>sitze</w:t>
+      </w:r>
+      <w:r>
+        <w:t xml:space="preserve">, </w:t>
+      </w:r>
+      <w:proofErr w:type="spellStart"/>
+      <w:r>
+        <w:rPr>
+          <w:rFonts w:ascii="Courier New" w:hAnsi="Courier New" w:cs="Courier New"/>
+        </w:rPr>
+        <w:t>farbe</w:t>
+      </w:r>
+      <w:proofErr w:type="spellEnd"/>
+      <w:r>
+        <w:t xml:space="preserve">, </w:t>
+      </w:r>
+      <w:proofErr w:type="spellStart"/>
+      <w:r>
+        <w:rPr>
+          <w:rFonts w:ascii="Courier New" w:hAnsi="Courier New" w:cs="Courier New"/>
+        </w:rPr>
+        <w:t>lenkhilfe</w:t>
+      </w:r>
+      <w:proofErr w:type="spellEnd"/>
+      <w:r>
+        <w:t xml:space="preserve">, </w:t>
+      </w:r>
+      <w:proofErr w:type="spellStart"/>
+      <w:r>
+        <w:rPr>
+          <w:rFonts w:ascii="Courier New" w:hAnsi="Courier New" w:cs="Courier New"/>
+        </w:rPr>
+        <w:t>klimaanlage</w:t>
+      </w:r>
+      <w:proofErr w:type="spellEnd"/>
+      <w:r>
+        <w:t xml:space="preserve">, </w:t>
+      </w:r>
+      <w:proofErr w:type="spellStart"/>
+      <w:r>
+        <w:rPr>
+          <w:rFonts w:ascii="Courier New" w:hAnsi="Courier New" w:cs="Courier New"/>
+        </w:rPr>
+        <w:t>parkhilfe</w:t>
+      </w:r>
+      <w:proofErr w:type="spellEnd"/>
+      <w:r>
+        <w:t xml:space="preserve">, </w:t>
+      </w:r>
+      <w:proofErr w:type="spellStart"/>
+      <w:r>
+        <w:rPr>
+          <w:rFonts w:ascii="Courier New" w:hAnsi="Courier New" w:cs="Courier New"/>
+        </w:rPr>
+        <w:t>tempomat</w:t>
+      </w:r>
+      <w:proofErr w:type="spellEnd"/>
+      <w:r>
+        <w:t xml:space="preserve">, </w:t>
+      </w:r>
+      <w:proofErr w:type="spellStart"/>
+      <w:r>
+        <w:rPr>
+          <w:rFonts w:ascii="Courier New" w:hAnsi="Courier New" w:cs="Courier New"/>
+        </w:rPr>
+        <w:t>reifendrucksensor</w:t>
+      </w:r>
+      <w:proofErr w:type="spellEnd"/>
+      <w:r>
+        <w:t xml:space="preserve">, </w:t>
+      </w:r>
+      <w:proofErr w:type="spellStart"/>
+      <w:r>
+        <w:rPr>
+          <w:rFonts w:ascii="Courier New" w:hAnsi="Courier New" w:cs="Courier New"/>
+        </w:rPr>
+        <w:t>autoparkfunktion</w:t>
+      </w:r>
+      <w:proofErr w:type="spellEnd"/>
+      <w:r>
+        <w:rPr>
+          <w:rFonts w:ascii="Times New Roman" w:hAnsi="Times New Roman"/>
+        </w:rPr>
+        <w:t xml:space="preserve">, </w:t>
+      </w:r>
+      <w:proofErr w:type="spellStart"/>
+      <w:r>
+        <w:rPr>
+          <w:rFonts w:ascii="Courier New" w:hAnsi="Courier New" w:cs="Courier New"/>
+        </w:rPr>
+        <w:t>sitzheizung</w:t>
+      </w:r>
+      <w:proofErr w:type="spellEnd"/>
+      <w:r>
+        <w:rPr>
+          <w:rFonts w:ascii="Times New Roman" w:hAnsi="Times New Roman"/>
+        </w:rPr>
+        <w:t xml:space="preserve">, </w:t>
+      </w:r>
+      <w:proofErr w:type="spellStart"/>
+      <w:r>
+        <w:rPr>
+          <w:rFonts w:ascii="Courier New" w:hAnsi="Courier New" w:cs="Courier New"/>
+        </w:rPr>
+        <w:t>abs</w:t>
+      </w:r>
+      <w:proofErr w:type="spellEnd"/>
+      <w:r>
+        <w:rPr>
+          <w:rFonts w:ascii="Times New Roman" w:hAnsi="Times New Roman"/>
+        </w:rPr>
+        <w:t xml:space="preserve">, </w:t>
+      </w:r>
+      <w:proofErr w:type="spellStart"/>
+      <w:r>
+        <w:rPr>
+          <w:rFonts w:ascii="Courier New" w:hAnsi="Courier New" w:cs="Courier New"/>
+        </w:rPr>
+        <w:t>fensterheber</w:t>
+      </w:r>
+      <w:proofErr w:type="spellEnd"/>
+      <w:r>
+        <w:rPr>
+          <w:rFonts w:ascii="Times New Roman" w:hAnsi="Times New Roman"/>
+        </w:rPr>
+        <w:t xml:space="preserve">, </w:t>
+      </w:r>
+      <w:proofErr w:type="spellStart"/>
+      <w:r>
+        <w:rPr>
+          <w:rFonts w:ascii="Courier New" w:hAnsi="Courier New" w:cs="Courier New"/>
+        </w:rPr>
+        <w:t>spurhalter</w:t>
+      </w:r>
+      <w:proofErr w:type="spellEnd"/>
+      <w:r>
+        <w:rPr>
+          <w:rFonts w:ascii="Times New Roman" w:hAnsi="Times New Roman"/>
+        </w:rPr>
+        <w:t xml:space="preserve">, </w:t>
+      </w:r>
+      <w:proofErr w:type="spellStart"/>
+      <w:r>
+        <w:rPr>
+          <w:rFonts w:ascii="Courier New" w:hAnsi="Courier New" w:cs="Courier New"/>
+        </w:rPr>
+        <w:t>bluetooth</w:t>
+      </w:r>
+      <w:proofErr w:type="spellEnd"/>
+      <w:r>
+        <w:rPr>
+          <w:rFonts w:ascii="Times New Roman" w:hAnsi="Times New Roman"/>
+        </w:rPr>
+        <w:t xml:space="preserve">, </w:t>
+      </w:r>
+      <w:proofErr w:type="spellStart"/>
+      <w:r>
+        <w:rPr>
+          <w:rFonts w:ascii="Courier New" w:hAnsi="Courier New" w:cs="Courier New"/>
+        </w:rPr>
+        <w:t>bordcomputer</w:t>
+      </w:r>
+      <w:proofErr w:type="spellEnd"/>
+      <w:r>
+        <w:rPr>
+          <w:rFonts w:ascii="Times New Roman" w:hAnsi="Times New Roman"/>
+        </w:rPr>
+        <w:t xml:space="preserve">, </w:t>
+      </w:r>
+      <w:proofErr w:type="spellStart"/>
+      <w:r>
+        <w:rPr>
+          <w:rFonts w:ascii="Courier New" w:hAnsi="Courier New" w:cs="Courier New"/>
+        </w:rPr>
+        <w:t>navi</w:t>
+      </w:r>
+      <w:proofErr w:type="spellEnd"/>
+      <w:r>
+        <w:rPr>
+          <w:rFonts w:ascii="Times New Roman" w:hAnsi="Times New Roman"/>
+        </w:rPr>
+        <w:t xml:space="preserve">, </w:t>
+      </w:r>
+      <w:r>
+        <w:rPr>
+          <w:rFonts w:ascii="Courier New" w:hAnsi="Courier New" w:cs="Courier New"/>
+        </w:rPr>
+        <w:t>sitzmaterial</w:t>
+      </w:r>
+      <w:r>
+        <w:rPr>
+          <w:rFonts w:ascii="Times New Roman" w:hAnsi="Times New Roman"/>
+        </w:rPr>
+        <w:t xml:space="preserve">, </w:t>
+      </w:r>
+      <w:proofErr w:type="spellStart"/>
+      <w:r>
+        <w:rPr>
+          <w:rFonts w:ascii="Courier New" w:hAnsi="Courier New" w:cs="Courier New"/>
+        </w:rPr>
+        <w:t>garniturmaterial</w:t>
+      </w:r>
+      <w:proofErr w:type="spellEnd"/>
+      <w:r>
+        <w:rPr>
+          <w:rFonts w:ascii="Times New Roman" w:hAnsi="Times New Roman"/>
+        </w:rPr>
+        <w:t xml:space="preserve">, </w:t>
+      </w:r>
+      <w:proofErr w:type="spellStart"/>
+      <w:r>
+        <w:rPr>
+          <w:rFonts w:ascii="Courier New" w:hAnsi="Courier New" w:cs="Courier New"/>
+        </w:rPr>
+        <w:t>beifahrerairbag</w:t>
+      </w:r>
+      <w:proofErr w:type="spellEnd"/>
+      <w:r>
+        <w:rPr>
+          <w:rFonts w:ascii="Times New Roman" w:hAnsi="Times New Roman"/>
+        </w:rPr>
+        <w:t xml:space="preserve">, </w:t>
+      </w:r>
+      <w:proofErr w:type="spellStart"/>
+      <w:r>
+        <w:rPr>
+          <w:rFonts w:ascii="Courier New" w:hAnsi="Courier New" w:cs="Courier New"/>
+        </w:rPr>
+        <w:t>rekuperation</w:t>
+      </w:r>
+      <w:proofErr w:type="spellEnd"/>
+      <w:r>
+        <w:t>.</w:t>
+      </w:r>
     </w:p>
     <w:p>
-      <w:r>
-        <w:rPr>
-          <w:noProof/>
-          <w:color w:val="000000" w:themeColor="text1"/>
-          <w:szCs w:val="18"/>
-        </w:rPr>
-        <w:fldChar w:fldCharType="end"/>
-      </w:r>
-      <w:r>
-        <w:br w:type="page"/>
-      </w:r>
+      <w:pPr>
+        <w:pStyle w:val="FlietextTH"/>
+        <w:ind w:left="1416" w:hanging="1416"/>
+      </w:pPr>
     </w:p>
     <w:p>
       <w:pPr>
-        <w:pStyle w:val="berschrift1unnummeriert"/>
-        <w:spacing w:after="240"/>
-      </w:pPr>
-      <w:bookmarkStart w:id="4" w:name="_Toc85174041"/>
-      <w:bookmarkStart w:id="5" w:name="_Toc527217841"/>
-      <w:bookmarkEnd w:id="0"/>
-      <w:bookmarkEnd w:id="1"/>
-      <w:r>
-        <w:lastRenderedPageBreak/>
-        <w:t>Generelle Hinweise</w:t>
-      </w:r>
-      <w:bookmarkEnd w:id="5"/>
+        <w:pStyle w:val="FlietextTH"/>
+        <w:ind w:left="1416" w:hanging="1416"/>
+      </w:pPr>
+      <w:r>
+        <w:rPr>
+          <w:b/>
+        </w:rPr>
+        <w:t>Benutzer:</w:t>
+      </w:r>
+      <w:r>
+        <w:tab/>
+        <w:t xml:space="preserve">Ein </w:t>
+      </w:r>
+      <w:r>
+        <w:rPr>
+          <w:rFonts w:ascii="Courier New" w:hAnsi="Courier New" w:cs="Courier New"/>
+        </w:rPr>
+        <w:t>Benutzer</w:t>
+      </w:r>
+      <w:r>
+        <w:t xml:space="preserve"> besitzt neben einer Identifikationsnummer (</w:t>
+      </w:r>
+      <w:proofErr w:type="spellStart"/>
+      <w:r>
+        <w:rPr>
+          <w:rFonts w:ascii="Courier New" w:hAnsi="Courier New" w:cs="Courier New"/>
+        </w:rPr>
+        <w:t>bid</w:t>
+      </w:r>
+      <w:proofErr w:type="spellEnd"/>
+      <w:r>
+        <w:t>) persönliche Angaben wie (</w:t>
+      </w:r>
+      <w:proofErr w:type="spellStart"/>
+      <w:r>
+        <w:rPr>
+          <w:rFonts w:ascii="Courier New" w:hAnsi="Courier New" w:cs="Courier New"/>
+        </w:rPr>
+        <w:t>benutzername</w:t>
+      </w:r>
+      <w:proofErr w:type="spellEnd"/>
+      <w:r>
+        <w:rPr>
+          <w:i/>
+        </w:rPr>
+        <w:t xml:space="preserve">, </w:t>
+      </w:r>
+      <w:r>
+        <w:rPr>
+          <w:rFonts w:ascii="Courier New" w:hAnsi="Courier New" w:cs="Courier New"/>
+        </w:rPr>
+        <w:t>email</w:t>
+      </w:r>
+      <w:r>
+        <w:rPr>
+          <w:rFonts w:ascii="Times New Roman" w:hAnsi="Times New Roman"/>
+        </w:rPr>
+        <w:t xml:space="preserve"> und </w:t>
+      </w:r>
+      <w:proofErr w:type="spellStart"/>
+      <w:r>
+        <w:rPr>
+          <w:rFonts w:ascii="Courier New" w:hAnsi="Courier New" w:cs="Courier New"/>
+        </w:rPr>
+        <w:t>password</w:t>
+      </w:r>
+      <w:proofErr w:type="spellEnd"/>
+      <w:r>
+        <w:t xml:space="preserve">). Diese Angaben sind bis auf den </w:t>
+      </w:r>
+      <w:r>
+        <w:rPr>
+          <w:rFonts w:ascii="Courier New" w:hAnsi="Courier New" w:cs="Courier New"/>
+        </w:rPr>
+        <w:t>Benutzernamen</w:t>
+      </w:r>
+      <w:r>
+        <w:rPr>
+          <w:rFonts w:ascii="Times New Roman" w:hAnsi="Times New Roman"/>
+        </w:rPr>
+        <w:t xml:space="preserve"> </w:t>
+      </w:r>
+      <w:r>
+        <w:rPr>
+          <w:rFonts w:asciiTheme="majorHAnsi" w:hAnsiTheme="majorHAnsi" w:cstheme="majorHAnsi"/>
+        </w:rPr>
+        <w:t>und</w:t>
+      </w:r>
+      <w:r>
+        <w:rPr>
+          <w:rFonts w:ascii="Times New Roman" w:hAnsi="Times New Roman"/>
+        </w:rPr>
+        <w:t xml:space="preserve"> </w:t>
+      </w:r>
+      <w:r>
+        <w:rPr>
+          <w:rFonts w:ascii="Courier New" w:hAnsi="Courier New" w:cs="Courier New"/>
+        </w:rPr>
+        <w:t>email</w:t>
+      </w:r>
+      <w:r>
+        <w:t xml:space="preserve"> frei, da das System doppelte </w:t>
+      </w:r>
+      <w:r>
+        <w:rPr>
+          <w:rFonts w:cs="Arial"/>
+        </w:rPr>
+        <w:t>Benutzernamen</w:t>
+      </w:r>
+      <w:r>
+        <w:rPr>
+          <w:rFonts w:ascii="Times New Roman" w:hAnsi="Times New Roman"/>
+        </w:rPr>
+        <w:t xml:space="preserve"> </w:t>
+      </w:r>
+      <w:r>
+        <w:rPr>
+          <w:rFonts w:asciiTheme="majorHAnsi" w:hAnsiTheme="majorHAnsi" w:cstheme="majorHAnsi"/>
+        </w:rPr>
+        <w:t>und</w:t>
+      </w:r>
+      <w:r>
+        <w:rPr>
+          <w:rFonts w:ascii="Times New Roman" w:hAnsi="Times New Roman"/>
+        </w:rPr>
+        <w:t xml:space="preserve"> </w:t>
+      </w:r>
+      <w:proofErr w:type="spellStart"/>
+      <w:r>
+        <w:rPr>
+          <w:rFonts w:cs="Arial"/>
+        </w:rPr>
+        <w:t>emails</w:t>
+      </w:r>
+      <w:proofErr w:type="spellEnd"/>
+      <w:r>
+        <w:t xml:space="preserve"> nicht akzeptiert.</w:t>
+      </w:r>
     </w:p>
     <w:p>
       <w:pPr>
         <w:pStyle w:val="FlietextTH"/>
-      </w:pPr>
-      <w:r>
-        <w:t>In diesem Kapi</w:t>
-      </w:r>
-      <w:r>
-        <w:t xml:space="preserve">tel sind generelle Hinweise zur </w:t>
-      </w:r>
-      <w:r>
-        <w:t>Systemspezifikation</w:t>
-      </w:r>
-      <w:r>
-        <w:t xml:space="preserve"> </w:t>
-      </w:r>
-      <w:r>
-        <w:t xml:space="preserve">enthalten. Übernehmen Sie dieses Kapitel nicht bzw. löschen Sie es in Ihrem konkreten </w:t>
-      </w:r>
-      <w:r>
-        <w:t>Dokument</w:t>
-      </w:r>
+        <w:ind w:left="1416" w:hanging="1416"/>
+      </w:pPr>
+      <w:r>
+        <w:rPr>
+          <w:b/>
+        </w:rPr>
+        <w:t>Ladestation:</w:t>
+      </w:r>
+      <w:r>
+        <w:rPr>
+          <w:b/>
+        </w:rPr>
+        <w:tab/>
+      </w:r>
+      <w:r>
+        <w:t xml:space="preserve">Eine </w:t>
+      </w:r>
+      <w:r>
+        <w:rPr>
+          <w:rFonts w:ascii="Courier New" w:hAnsi="Courier New" w:cs="Courier New"/>
+        </w:rPr>
+        <w:t>Ladestation</w:t>
+      </w:r>
+      <w:r>
+        <w:t xml:space="preserve"> besitzt neben einer Identifikationsnummer (</w:t>
+      </w:r>
+      <w:proofErr w:type="spellStart"/>
+      <w:r>
+        <w:rPr>
+          <w:rFonts w:ascii="Courier New" w:hAnsi="Courier New" w:cs="Courier New"/>
+        </w:rPr>
+        <w:t>lid</w:t>
+      </w:r>
+      <w:proofErr w:type="spellEnd"/>
+      <w:r>
+        <w:t xml:space="preserve">) eine </w:t>
+      </w:r>
+      <w:r>
+        <w:rPr>
+          <w:rFonts w:asciiTheme="majorHAnsi" w:hAnsiTheme="majorHAnsi" w:cstheme="majorHAnsi"/>
+        </w:rPr>
+        <w:t xml:space="preserve">Hersteller </w:t>
+      </w:r>
+      <w:proofErr w:type="spellStart"/>
+      <w:r>
+        <w:rPr>
+          <w:rFonts w:asciiTheme="majorHAnsi" w:hAnsiTheme="majorHAnsi" w:cstheme="majorHAnsi"/>
+        </w:rPr>
+        <w:t>Id</w:t>
+      </w:r>
+      <w:proofErr w:type="spellEnd"/>
+      <w:r>
+        <w:t xml:space="preserve"> (</w:t>
+      </w:r>
+      <w:proofErr w:type="spellStart"/>
+      <w:r>
+        <w:rPr>
+          <w:rFonts w:ascii="Courier New" w:hAnsi="Courier New" w:cs="Courier New"/>
+        </w:rPr>
+        <w:t>hid</w:t>
+      </w:r>
+      <w:proofErr w:type="spellEnd"/>
+      <w:r>
+        <w:t xml:space="preserve">), </w:t>
+      </w:r>
+      <w:r>
+        <w:rPr>
+          <w:rFonts w:ascii="Courier New" w:hAnsi="Courier New" w:cs="Courier New"/>
+        </w:rPr>
+        <w:t>längen</w:t>
+      </w:r>
+      <w:r>
+        <w:t xml:space="preserve"> und </w:t>
+      </w:r>
+      <w:proofErr w:type="spellStart"/>
+      <w:r>
+        <w:rPr>
+          <w:rFonts w:ascii="Courier New" w:hAnsi="Courier New" w:cs="Courier New"/>
+        </w:rPr>
+        <w:t>breitenangabe</w:t>
+      </w:r>
+      <w:proofErr w:type="spellEnd"/>
+      <w:r>
+        <w:t xml:space="preserve"> für die Ortsbestimmung und der </w:t>
+      </w:r>
+      <w:proofErr w:type="spellStart"/>
+      <w:r>
+        <w:rPr>
+          <w:rFonts w:ascii="Courier New" w:hAnsi="Courier New" w:cs="Courier New"/>
+        </w:rPr>
+        <w:t>steckertyp</w:t>
+      </w:r>
+      <w:proofErr w:type="spellEnd"/>
       <w:r>
         <w:t>.</w:t>
       </w:r>
@@ -988,21 +2528,75 @@
     <w:p>
       <w:pPr>
         <w:pStyle w:val="FlietextTH"/>
-      </w:pPr>
-      <w:r>
-        <w:t xml:space="preserve">Ziel der </w:t>
-      </w:r>
-      <w:r>
-        <w:t xml:space="preserve">Systemspezifikation ist, die </w:t>
-      </w:r>
-      <w:r>
-        <w:t>Aspekte eines Systems X zu dokumentieren, die von außen beobachtbar sind und beachtet werden müssen.</w:t>
-      </w:r>
-      <w:r>
-        <w:t xml:space="preserve"> </w:t>
-      </w:r>
-      <w:r>
-        <w:t>Das System X wird hier als "Black-Box" beschrieben, d.h. der innere Aufbau interessiert hier nicht.</w:t>
+        <w:ind w:left="1416" w:hanging="1416"/>
+      </w:pPr>
+      <w:r>
+        <w:rPr>
+          <w:b/>
+        </w:rPr>
+        <w:t>Werkstatt:</w:t>
+      </w:r>
+      <w:r>
+        <w:rPr>
+          <w:b/>
+        </w:rPr>
+        <w:tab/>
+      </w:r>
+      <w:r>
+        <w:t xml:space="preserve">Eine </w:t>
+      </w:r>
+      <w:r>
+        <w:rPr>
+          <w:rFonts w:ascii="Courier New" w:hAnsi="Courier New" w:cs="Courier New"/>
+        </w:rPr>
+        <w:t>Werkstatt</w:t>
+      </w:r>
+      <w:r>
+        <w:t xml:space="preserve"> besitzt neben einer Identifikationsnummer (</w:t>
+      </w:r>
+      <w:proofErr w:type="spellStart"/>
+      <w:r>
+        <w:rPr>
+          <w:rFonts w:ascii="Courier New" w:hAnsi="Courier New" w:cs="Courier New"/>
+        </w:rPr>
+        <w:t>wid</w:t>
+      </w:r>
+      <w:proofErr w:type="spellEnd"/>
+      <w:r>
+        <w:t xml:space="preserve">) einen </w:t>
+      </w:r>
+      <w:proofErr w:type="spellStart"/>
+      <w:r>
+        <w:rPr>
+          <w:rFonts w:ascii="Courier New" w:hAnsi="Courier New" w:cs="Courier New"/>
+        </w:rPr>
+        <w:t>namen</w:t>
+      </w:r>
+      <w:proofErr w:type="spellEnd"/>
+      <w:r>
+        <w:t xml:space="preserve">, einen </w:t>
+      </w:r>
+      <w:proofErr w:type="spellStart"/>
+      <w:r>
+        <w:rPr>
+          <w:rFonts w:ascii="Courier New" w:hAnsi="Courier New" w:cs="Courier New"/>
+        </w:rPr>
+        <w:t>längen</w:t>
+      </w:r>
+      <w:proofErr w:type="spellEnd"/>
+      <w:r>
+        <w:t xml:space="preserve"> und </w:t>
+      </w:r>
+      <w:proofErr w:type="spellStart"/>
+      <w:r>
+        <w:rPr>
+          <w:rFonts w:ascii="Courier New" w:hAnsi="Courier New" w:cs="Courier New"/>
+        </w:rPr>
+        <w:t>breitengrad</w:t>
+      </w:r>
+      <w:proofErr w:type="spellEnd"/>
+      <w:r>
+        <w:t>.</w:t>
       </w:r>
     </w:p>
     <w:p>
@@ -1010,216 +2604,369 @@
         <w:pStyle w:val="FlietextTH"/>
       </w:pPr>
       <w:r>
-        <w:t xml:space="preserve">Die typische Zielgruppe sind Entwickler von Partnersystemen, </w:t>
-      </w:r>
-      <w:r>
-        <w:t xml:space="preserve">die </w:t>
-      </w:r>
-      <w:r>
-        <w:t xml:space="preserve">von System X in irgendeiner Form abhängen. </w:t>
+        <w:rPr>
+          <w:b/>
+        </w:rPr>
+        <w:t>Hersteller:</w:t>
+      </w:r>
+      <w:r>
+        <w:rPr>
+          <w:b/>
+        </w:rPr>
+        <w:tab/>
+      </w:r>
+      <w:r>
+        <w:t xml:space="preserve">Der </w:t>
+      </w:r>
+      <w:r>
+        <w:rPr>
+          <w:rFonts w:ascii="Courier New" w:hAnsi="Courier New" w:cs="Courier New"/>
+        </w:rPr>
+        <w:t>Hersteller</w:t>
+      </w:r>
+      <w:r>
+        <w:t xml:space="preserve"> besitzt neben einer Identifikationsnummer (</w:t>
+      </w:r>
+      <w:proofErr w:type="spellStart"/>
+      <w:r>
+        <w:rPr>
+          <w:rFonts w:ascii="Courier New" w:hAnsi="Courier New" w:cs="Courier New"/>
+        </w:rPr>
+        <w:t>hid</w:t>
+      </w:r>
+      <w:proofErr w:type="spellEnd"/>
+      <w:r>
+        <w:t xml:space="preserve">) einen </w:t>
+      </w:r>
+      <w:proofErr w:type="spellStart"/>
+      <w:r>
+        <w:rPr>
+          <w:rFonts w:ascii="Courier New" w:hAnsi="Courier New" w:cs="Courier New"/>
+        </w:rPr>
+        <w:t>namen</w:t>
+      </w:r>
+      <w:proofErr w:type="spellEnd"/>
+      <w:r>
+        <w:t>.</w:t>
       </w:r>
     </w:p>
     <w:p>
       <w:pPr>
         <w:pStyle w:val="FlietextTH"/>
-      </w:pPr>
-      <w:r>
-        <w:t>Die folgende Gliederung orientiert sich an den Inhalten einer Systemspezifi</w:t>
-      </w:r>
-      <w:r>
-        <w:t>k</w:t>
-      </w:r>
-      <w:r>
-        <w:t>ation, wie sie in der Lehrveranstaltung "Software-Engineering" und "Software-Praktikum" gelehrt wird.</w:t>
+        <w:ind w:left="1416" w:hanging="1416"/>
+      </w:pPr>
+      <w:r>
+        <w:rPr>
+          <w:b/>
+        </w:rPr>
+        <w:t>Bewertung:</w:t>
+      </w:r>
+      <w:r>
+        <w:tab/>
+        <w:t xml:space="preserve">Eine </w:t>
+      </w:r>
+      <w:r>
+        <w:rPr>
+          <w:rFonts w:ascii="Courier New" w:hAnsi="Courier New" w:cs="Courier New"/>
+        </w:rPr>
+        <w:t>Bewertung</w:t>
+      </w:r>
+      <w:r>
+        <w:t xml:space="preserve"> besitzt neben einer Identifikationsnummer (</w:t>
+      </w:r>
+      <w:proofErr w:type="spellStart"/>
+      <w:r>
+        <w:rPr>
+          <w:rFonts w:ascii="Courier New" w:hAnsi="Courier New" w:cs="Courier New"/>
+        </w:rPr>
+        <w:t>bewid</w:t>
+      </w:r>
+      <w:proofErr w:type="spellEnd"/>
+      <w:r>
+        <w:t xml:space="preserve">) eine Benutzer </w:t>
+      </w:r>
+      <w:proofErr w:type="spellStart"/>
+      <w:r>
+        <w:t>Id</w:t>
+      </w:r>
+      <w:proofErr w:type="spellEnd"/>
+      <w:r>
+        <w:t xml:space="preserve"> (</w:t>
+      </w:r>
+      <w:proofErr w:type="spellStart"/>
+      <w:r>
+        <w:rPr>
+          <w:rFonts w:ascii="Courier New" w:hAnsi="Courier New" w:cs="Courier New"/>
+        </w:rPr>
+        <w:t>bid</w:t>
+      </w:r>
+      <w:proofErr w:type="spellEnd"/>
+      <w:r>
+        <w:t xml:space="preserve">), eine Elektroauto </w:t>
+      </w:r>
+      <w:proofErr w:type="spellStart"/>
+      <w:r>
+        <w:t>Id</w:t>
+      </w:r>
+      <w:proofErr w:type="spellEnd"/>
+      <w:r>
+        <w:t xml:space="preserve"> (</w:t>
+      </w:r>
+      <w:proofErr w:type="spellStart"/>
+      <w:r>
+        <w:rPr>
+          <w:rFonts w:ascii="Courier New" w:hAnsi="Courier New" w:cs="Courier New"/>
+        </w:rPr>
+        <w:t>eid</w:t>
+      </w:r>
+      <w:proofErr w:type="spellEnd"/>
+      <w:r>
+        <w:t xml:space="preserve">) und eine </w:t>
+      </w:r>
+      <w:proofErr w:type="spellStart"/>
+      <w:r>
+        <w:rPr>
+          <w:rFonts w:ascii="Courier New" w:hAnsi="Courier New" w:cs="Courier New"/>
+        </w:rPr>
+        <w:t>bewertung</w:t>
+      </w:r>
+      <w:proofErr w:type="spellEnd"/>
+      <w:r>
+        <w:t>.</w:t>
       </w:r>
     </w:p>
     <w:p>
       <w:pPr>
         <w:pStyle w:val="FlietextTH"/>
-      </w:pPr>
-      <w:r>
-        <w:t xml:space="preserve">Wenn Sie </w:t>
-      </w:r>
-      <w:r>
-        <w:t>die Word-Vorlage benutzen (*.</w:t>
+        <w:ind w:left="1416" w:hanging="1416"/>
+      </w:pPr>
+      <w:r>
+        <w:rPr>
+          <w:b/>
+        </w:rPr>
+        <w:t>Filter:</w:t>
+      </w:r>
+      <w:r>
+        <w:rPr>
+          <w:b/>
+        </w:rPr>
+        <w:tab/>
+      </w:r>
+      <w:r>
+        <w:rPr>
+          <w:b/>
+        </w:rPr>
+        <w:tab/>
+      </w:r>
+      <w:r>
+        <w:t xml:space="preserve">Ein </w:t>
+      </w:r>
+      <w:r>
+        <w:rPr>
+          <w:rFonts w:ascii="Courier New" w:hAnsi="Courier New" w:cs="Courier New"/>
+        </w:rPr>
+        <w:t>Filter</w:t>
+      </w:r>
+      <w:r>
+        <w:t xml:space="preserve"> besitzt neben einer Identifikationsnummer (</w:t>
       </w:r>
       <w:proofErr w:type="spellStart"/>
       <w:r>
-        <w:t>doc</w:t>
-      </w:r>
-      <w:r>
-        <w:t>x</w:t>
+        <w:rPr>
+          <w:rFonts w:ascii="Courier New" w:hAnsi="Courier New" w:cs="Courier New"/>
+        </w:rPr>
+        <w:t>fid</w:t>
       </w:r>
       <w:proofErr w:type="spellEnd"/>
       <w:r>
-        <w:t>), verwenden Sie bitte die Formatvorlagen. Die Word-Vorlage ist eine Variante der Vorlagen, die die TH Köln bereitstellt.</w:t>
+        <w:t xml:space="preserve">) einen </w:t>
+      </w:r>
+      <w:proofErr w:type="spellStart"/>
+      <w:r>
+        <w:rPr>
+          <w:rFonts w:ascii="Courier New" w:hAnsi="Courier New" w:cs="Courier New"/>
+        </w:rPr>
+        <w:t>namen</w:t>
+      </w:r>
+      <w:proofErr w:type="spellEnd"/>
+      <w:r>
+        <w:t xml:space="preserve"> und eine Eigenschaft </w:t>
+      </w:r>
+      <w:r>
+        <w:rPr>
+          <w:rFonts w:ascii="Courier New" w:hAnsi="Courier New" w:cs="Courier New"/>
+        </w:rPr>
+        <w:t>sichtbar</w:t>
+      </w:r>
+      <w:r>
+        <w:t>.</w:t>
       </w:r>
     </w:p>
     <w:p>
       <w:pPr>
-        <w:pStyle w:val="berschrift1"/>
-        <w:keepLines w:val="0"/>
-        <w:pageBreakBefore w:val="0"/>
-        <w:tabs>
-          <w:tab w:val="clear" w:pos="454"/>
-          <w:tab w:val="clear" w:pos="794"/>
-          <w:tab w:val="num" w:pos="0"/>
-          <w:tab w:val="num" w:pos="284"/>
-        </w:tabs>
-        <w:spacing w:before="240" w:afterLines="0" w:after="240"/>
-        <w:ind w:left="0" w:firstLine="0"/>
-        <w:contextualSpacing w:val="0"/>
-      </w:pPr>
-      <w:bookmarkStart w:id="6" w:name="_Toc527217842"/>
-      <w:r>
-        <w:t>Revisionshistorie</w:t>
-      </w:r>
-      <w:bookmarkEnd w:id="4"/>
-      <w:bookmarkEnd w:id="6"/>
+        <w:pStyle w:val="FlietextTH"/>
+      </w:pPr>
     </w:p>
     <w:p>
-      <w:r>
-        <w:t>&lt;</w:t>
-      </w:r>
-      <w:r>
-        <w:t xml:space="preserve">Tabellarische </w:t>
-      </w:r>
-      <w:r>
-        <w:t>Liste der Dokume</w:t>
-      </w:r>
-      <w:r>
-        <w:t xml:space="preserve">ntänderungen je </w:t>
-      </w:r>
-      <w:r>
-        <w:t>Version</w:t>
-      </w:r>
-      <w:r>
-        <w:t>.</w:t>
-      </w:r>
-      <w:r>
-        <w:t>&gt;</w:t>
+      <w:pPr>
+        <w:pStyle w:val="FlietextTH"/>
+      </w:pPr>
+      <w:r>
+        <w:rPr>
+          <w:noProof/>
+        </w:rPr>
+        <w:lastRenderedPageBreak/>
+        <w:drawing>
+          <wp:anchor distT="0" distB="0" distL="114300" distR="114300" simplePos="0" relativeHeight="251661824" behindDoc="0" locked="0" layoutInCell="1" allowOverlap="1" wp14:anchorId="3596BFFE" wp14:editId="02C5339C">
+            <wp:simplePos x="1184744" y="1001864"/>
+            <wp:positionH relativeFrom="margin">
+              <wp:align>center</wp:align>
+            </wp:positionH>
+            <wp:positionV relativeFrom="margin">
+              <wp:align>center</wp:align>
+            </wp:positionV>
+            <wp:extent cx="5665470" cy="4759960"/>
+            <wp:effectExtent l="0" t="0" r="0" b="2540"/>
+            <wp:wrapSquare wrapText="bothSides"/>
+            <wp:docPr id="10" name="Grafik 1"/>
+            <wp:cNvGraphicFramePr/>
+            <a:graphic xmlns:a="http://schemas.openxmlformats.org/drawingml/2006/main">
+              <a:graphicData uri="http://schemas.openxmlformats.org/drawingml/2006/picture">
+                <pic:pic xmlns:pic="http://schemas.openxmlformats.org/drawingml/2006/picture">
+                  <pic:nvPicPr>
+                    <pic:cNvPr id="1" name="Grafik 1"/>
+                    <pic:cNvPicPr/>
+                  </pic:nvPicPr>
+                  <pic:blipFill>
+                    <a:blip r:embed="rId9">
+                      <a:extLst>
+                        <a:ext uri="{28A0092B-C50C-407E-A947-70E740481C1C}">
+                          <a14:useLocalDpi xmlns:a14="http://schemas.microsoft.com/office/drawing/2010/main" val="0"/>
+                        </a:ext>
+                      </a:extLst>
+                    </a:blip>
+                    <a:srcRect/>
+                    <a:stretch>
+                      <a:fillRect/>
+                    </a:stretch>
+                  </pic:blipFill>
+                  <pic:spPr bwMode="auto">
+                    <a:xfrm>
+                      <a:off x="0" y="0"/>
+                      <a:ext cx="5665470" cy="4759960"/>
+                    </a:xfrm>
+                    <a:prstGeom prst="rect">
+                      <a:avLst/>
+                    </a:prstGeom>
+                    <a:noFill/>
+                    <a:ln>
+                      <a:noFill/>
+                    </a:ln>
+                  </pic:spPr>
+                </pic:pic>
+              </a:graphicData>
+            </a:graphic>
+          </wp:anchor>
+        </w:drawing>
       </w:r>
     </w:p>
     <w:p>
-      <w:r>
-        <w:t>Als Revisionsnummern können beispielsweise verwendet werden:</w:t>
-      </w:r>
+      <w:pPr>
+        <w:pStyle w:val="Heading1"/>
+        <w:spacing w:after="240"/>
+      </w:pPr>
+      <w:bookmarkStart w:id="16" w:name="_Toc527217844"/>
+      <w:bookmarkStart w:id="17" w:name="_Toc529539728"/>
+      <w:r>
+        <w:lastRenderedPageBreak/>
+        <w:t>Funktionen</w:t>
+      </w:r>
+      <w:bookmarkEnd w:id="16"/>
+      <w:bookmarkEnd w:id="17"/>
     </w:p>
     <w:p>
       <w:pPr>
-        <w:numPr>
-          <w:ilvl w:val="0"/>
-          <w:numId w:val="46"/>
-        </w:numPr>
-        <w:spacing w:after="0" w:line="240" w:lineRule="auto"/>
-      </w:pPr>
-      <w:r>
-        <w:t>0.1, 0.2, 1.4 für Zwischenversionen</w:t>
+        <w:pStyle w:val="FlietextTH"/>
+      </w:pPr>
+      <w:r>
+        <w:t xml:space="preserve">Die </w:t>
+      </w:r>
+      <w:r>
+        <w:t xml:space="preserve">meisten </w:t>
+      </w:r>
+      <w:r>
+        <w:t>Funktionen des Systems sind im Lastenheft ausreichend genau beschrieben worden. Eine detailliertere Spezifikation dieser Funktion wird deshalb in diesem Kapitel nicht erstellt.</w:t>
       </w:r>
     </w:p>
     <w:p>
       <w:pPr>
-        <w:numPr>
-          <w:ilvl w:val="0"/>
-          <w:numId w:val="46"/>
-        </w:numPr>
-        <w:spacing w:after="0" w:line="240" w:lineRule="auto"/>
-      </w:pPr>
-      <w:r>
-        <w:t>1.0, 2.0 für Hauptversionen&gt;</w:t>
-      </w:r>
+        <w:pStyle w:val="FlietextTH"/>
+      </w:pPr>
     </w:p>
     <w:p>
       <w:pPr>
-        <w:spacing w:after="0" w:line="240" w:lineRule="auto"/>
-      </w:pPr>
-      <w:r>
-        <w:t>Bitte aktualisieren Sie auch immer die Versionsnummer auf dem Deckblatt.</w:t>
-      </w:r>
-    </w:p>
-    <w:p>
-      <w:pPr>
-        <w:spacing w:after="0" w:line="240" w:lineRule="auto"/>
-      </w:pPr>
-    </w:p>
-    <w:p>
-      <w:pPr>
-        <w:spacing w:after="0" w:line="240" w:lineRule="auto"/>
-      </w:pPr>
-      <w:r>
-        <w:t>Beispiel</w:t>
-      </w:r>
-    </w:p>
-    <w:p>
-      <w:pPr>
-        <w:spacing w:after="0" w:line="240" w:lineRule="auto"/>
-      </w:pPr>
+        <w:pStyle w:val="Heading2"/>
+        <w:spacing w:before="360" w:after="120"/>
+      </w:pPr>
+      <w:bookmarkStart w:id="18" w:name="_Toc529539729"/>
+      <w:r>
+        <w:t>Fahrer Login</w:t>
+      </w:r>
+      <w:bookmarkEnd w:id="18"/>
     </w:p>
     <w:tbl>
       <w:tblPr>
-        <w:tblStyle w:val="TabelleTHKlnmitErgebniszeile"/>
+        <w:tblStyle w:val="TableGrid"/>
         <w:tblW w:w="0" w:type="auto"/>
+        <w:tblBorders>
+          <w:top w:val="none" w:sz="0" w:space="0" w:color="auto"/>
+          <w:left w:val="none" w:sz="0" w:space="0" w:color="auto"/>
+          <w:bottom w:val="none" w:sz="0" w:space="0" w:color="auto"/>
+          <w:right w:val="none" w:sz="0" w:space="0" w:color="auto"/>
+          <w:insideH w:val="none" w:sz="0" w:space="0" w:color="auto"/>
+          <w:insideV w:val="none" w:sz="0" w:space="0" w:color="auto"/>
+        </w:tblBorders>
         <w:tblLook w:val="04A0" w:firstRow="1" w:lastRow="0" w:firstColumn="1" w:lastColumn="0" w:noHBand="0" w:noVBand="1"/>
       </w:tblPr>
       <w:tblGrid>
-        <w:gridCol w:w="993"/>
-        <w:gridCol w:w="1275"/>
-        <w:gridCol w:w="2745"/>
-        <w:gridCol w:w="3916"/>
+        <w:gridCol w:w="2830"/>
+        <w:gridCol w:w="6089"/>
       </w:tblGrid>
       <w:tr>
-        <w:trPr>
-          <w:cnfStyle w:val="100000000000" w:firstRow="1" w:lastRow="0" w:firstColumn="0" w:lastColumn="0" w:oddVBand="0" w:evenVBand="0" w:oddHBand="0" w:evenHBand="0" w:firstRowFirstColumn="0" w:firstRowLastColumn="0" w:lastRowFirstColumn="0" w:lastRowLastColumn="0"/>
-        </w:trPr>
         <w:tc>
           <w:tcPr>
-            <w:tcW w:w="993" w:type="dxa"/>
+            <w:tcW w:w="2830" w:type="dxa"/>
           </w:tcPr>
           <w:p>
             <w:pPr>
-              <w:spacing w:line="240" w:lineRule="auto"/>
+              <w:pStyle w:val="FlietextTH"/>
+              <w:spacing w:line="360" w:lineRule="auto"/>
+              <w:rPr>
+                <w:b/>
+              </w:rPr>
             </w:pPr>
             <w:r>
-              <w:t>Version</w:t>
+              <w:rPr>
+                <w:b/>
+              </w:rPr>
+              <w:t>Anwendungsfall:</w:t>
             </w:r>
           </w:p>
         </w:tc>
         <w:tc>
           <w:tcPr>
-            <w:tcW w:w="1275" w:type="dxa"/>
+            <w:tcW w:w="6089" w:type="dxa"/>
           </w:tcPr>
           <w:p>
             <w:pPr>
-              <w:spacing w:line="240" w:lineRule="auto"/>
+              <w:pStyle w:val="FlietextTH"/>
+              <w:spacing w:line="360" w:lineRule="auto"/>
             </w:pPr>
             <w:r>
-              <w:t>Datum</w:t>
-            </w:r>
-          </w:p>
-        </w:tc>
-        <w:tc>
-          <w:tcPr>
-            <w:tcW w:w="2745" w:type="dxa"/>
-          </w:tcPr>
-          <w:p>
-            <w:pPr>
-              <w:spacing w:line="240" w:lineRule="auto"/>
-            </w:pPr>
-            <w:r>
-              <w:t>Autor</w:t>
-            </w:r>
-          </w:p>
-        </w:tc>
-        <w:tc>
-          <w:tcPr>
-            <w:tcW w:w="3916" w:type="dxa"/>
-          </w:tcPr>
-          <w:p>
-            <w:pPr>
-              <w:spacing w:line="240" w:lineRule="auto"/>
-            </w:pPr>
-            <w:r>
-              <w:t>Bemerkungen</w:t>
+              <w:t xml:space="preserve">Fahrer </w:t>
+            </w:r>
+            <w:r>
+              <w:t>Login</w:t>
             </w:r>
           </w:p>
         </w:tc>
@@ -1227,56 +2974,41 @@
       <w:tr>
         <w:tc>
           <w:tcPr>
-            <w:tcW w:w="993" w:type="dxa"/>
+            <w:tcW w:w="2830" w:type="dxa"/>
           </w:tcPr>
           <w:p>
             <w:pPr>
-              <w:spacing w:line="240" w:lineRule="auto"/>
+              <w:pStyle w:val="FlietextTH"/>
+              <w:spacing w:line="360" w:lineRule="auto"/>
+              <w:rPr>
+                <w:b/>
+              </w:rPr>
             </w:pPr>
             <w:r>
-              <w:t>0.1</w:t>
+              <w:rPr>
+                <w:b/>
+              </w:rPr>
+              <w:t>Beteiligte Akteure</w:t>
+            </w:r>
+            <w:r>
+              <w:rPr>
+                <w:b/>
+              </w:rPr>
+              <w:t>:</w:t>
             </w:r>
           </w:p>
         </w:tc>
         <w:tc>
           <w:tcPr>
-            <w:tcW w:w="1275" w:type="dxa"/>
+            <w:tcW w:w="6089" w:type="dxa"/>
           </w:tcPr>
           <w:p>
             <w:pPr>
-              <w:spacing w:line="240" w:lineRule="auto"/>
+              <w:pStyle w:val="FlietextTH"/>
+              <w:spacing w:line="360" w:lineRule="auto"/>
             </w:pPr>
             <w:r>
-              <w:t>30</w:t>
-            </w:r>
-            <w:r>
-              <w:t>.10.2018</w:t>
-            </w:r>
-          </w:p>
-        </w:tc>
-        <w:tc>
-          <w:tcPr>
-            <w:tcW w:w="2745" w:type="dxa"/>
-          </w:tcPr>
-          <w:p>
-            <w:pPr>
-              <w:spacing w:line="240" w:lineRule="auto"/>
-            </w:pPr>
-            <w:r>
-              <w:t>Max Mustermann</w:t>
-            </w:r>
-          </w:p>
-        </w:tc>
-        <w:tc>
-          <w:tcPr>
-            <w:tcW w:w="3916" w:type="dxa"/>
-          </w:tcPr>
-          <w:p>
-            <w:pPr>
-              <w:spacing w:line="240" w:lineRule="auto"/>
-            </w:pPr>
-            <w:r>
-              <w:t>Aufgabenverteilung bis MS2</w:t>
+              <w:t>Benutzer</w:t>
             </w:r>
           </w:p>
         </w:tc>
@@ -1284,109 +3016,2397 @@
       <w:tr>
         <w:tc>
           <w:tcPr>
-            <w:tcW w:w="993" w:type="dxa"/>
+            <w:tcW w:w="2830" w:type="dxa"/>
           </w:tcPr>
           <w:p>
             <w:pPr>
-              <w:spacing w:line="240" w:lineRule="auto"/>
+              <w:pStyle w:val="FlietextTH"/>
+              <w:spacing w:line="360" w:lineRule="auto"/>
+              <w:rPr>
+                <w:b/>
+              </w:rPr>
             </w:pPr>
             <w:r>
-              <w:t>…</w:t>
+              <w:rPr>
+                <w:b/>
+              </w:rPr>
+              <w:t>Kurzbeschreibung</w:t>
+            </w:r>
+            <w:r>
+              <w:rPr>
+                <w:b/>
+              </w:rPr>
+              <w:t>:</w:t>
             </w:r>
           </w:p>
         </w:tc>
         <w:tc>
           <w:tcPr>
-            <w:tcW w:w="1275" w:type="dxa"/>
+            <w:tcW w:w="6089" w:type="dxa"/>
           </w:tcPr>
           <w:p>
             <w:pPr>
-              <w:spacing w:line="240" w:lineRule="auto"/>
+              <w:pStyle w:val="FlietextTH"/>
+              <w:spacing w:line="360" w:lineRule="auto"/>
             </w:pPr>
-          </w:p>
-        </w:tc>
-        <w:tc>
-          <w:tcPr>
-            <w:tcW w:w="2745" w:type="dxa"/>
-          </w:tcPr>
-          <w:p>
-            <w:pPr>
-              <w:spacing w:line="240" w:lineRule="auto"/>
-            </w:pPr>
-          </w:p>
-        </w:tc>
-        <w:tc>
-          <w:tcPr>
-            <w:tcW w:w="3916" w:type="dxa"/>
-          </w:tcPr>
-          <w:p>
-            <w:pPr>
-              <w:spacing w:line="240" w:lineRule="auto"/>
-            </w:pPr>
+            <w:r>
+              <w:t>Ein Benutzer meldet sich als Fahrer an.</w:t>
+            </w:r>
           </w:p>
         </w:tc>
       </w:tr>
       <w:tr>
         <w:tc>
           <w:tcPr>
-            <w:tcW w:w="993" w:type="dxa"/>
+            <w:tcW w:w="2830" w:type="dxa"/>
           </w:tcPr>
           <w:p>
             <w:pPr>
-              <w:spacing w:line="240" w:lineRule="auto"/>
+              <w:pStyle w:val="FlietextTH"/>
+              <w:spacing w:line="360" w:lineRule="auto"/>
+              <w:rPr>
+                <w:b/>
+              </w:rPr>
             </w:pPr>
             <w:r>
-              <w:t>1.0</w:t>
+              <w:rPr>
+                <w:b/>
+              </w:rPr>
+              <w:t>Auslöser</w:t>
+            </w:r>
+            <w:r>
+              <w:rPr>
+                <w:b/>
+              </w:rPr>
+              <w:t>:</w:t>
             </w:r>
           </w:p>
         </w:tc>
         <w:tc>
           <w:tcPr>
-            <w:tcW w:w="1275" w:type="dxa"/>
+            <w:tcW w:w="6089" w:type="dxa"/>
           </w:tcPr>
           <w:p>
             <w:pPr>
-              <w:spacing w:line="240" w:lineRule="auto"/>
+              <w:pStyle w:val="FlietextTH"/>
+              <w:spacing w:line="360" w:lineRule="auto"/>
             </w:pPr>
             <w:r>
-              <w:t>13.11</w:t>
-            </w:r>
-            <w:r>
-              <w:t>.2018</w:t>
+              <w:t>Das Betätigen des Anmelde</w:t>
+            </w:r>
+            <w:r>
+              <w:t>-B</w:t>
+            </w:r>
+            <w:r>
+              <w:t>uttons.</w:t>
+            </w:r>
+          </w:p>
+        </w:tc>
+      </w:tr>
+      <w:tr>
+        <w:tc>
+          <w:tcPr>
+            <w:tcW w:w="2830" w:type="dxa"/>
+          </w:tcPr>
+          <w:p>
+            <w:pPr>
+              <w:pStyle w:val="FlietextTH"/>
+              <w:spacing w:line="360" w:lineRule="auto"/>
+              <w:rPr>
+                <w:b/>
+              </w:rPr>
+            </w:pPr>
+            <w:r>
+              <w:rPr>
+                <w:b/>
+              </w:rPr>
+              <w:t>Vorbedingungen</w:t>
+            </w:r>
+            <w:r>
+              <w:rPr>
+                <w:b/>
+              </w:rPr>
+              <w:t>:</w:t>
             </w:r>
           </w:p>
         </w:tc>
         <w:tc>
           <w:tcPr>
-            <w:tcW w:w="2745" w:type="dxa"/>
+            <w:tcW w:w="6089" w:type="dxa"/>
           </w:tcPr>
           <w:p>
             <w:pPr>
-              <w:spacing w:line="240" w:lineRule="auto"/>
+              <w:pStyle w:val="FlietextTH"/>
+              <w:spacing w:line="360" w:lineRule="auto"/>
             </w:pPr>
             <w:r>
-              <w:t xml:space="preserve">Karl </w:t>
-            </w:r>
+              <w:t>Benutzer</w:t>
+            </w:r>
+            <w:r>
+              <w:t xml:space="preserve"> besucht die Login-Seite</w:t>
+            </w:r>
+          </w:p>
+        </w:tc>
+      </w:tr>
+      <w:tr>
+        <w:tc>
+          <w:tcPr>
+            <w:tcW w:w="2830" w:type="dxa"/>
+          </w:tcPr>
+          <w:p>
+            <w:pPr>
+              <w:pStyle w:val="FlietextTH"/>
+              <w:spacing w:line="360" w:lineRule="auto"/>
+              <w:rPr>
+                <w:b/>
+              </w:rPr>
+            </w:pPr>
+            <w:r>
+              <w:rPr>
+                <w:b/>
+              </w:rPr>
+              <w:t>Eingehende Informationen:</w:t>
+            </w:r>
+          </w:p>
+        </w:tc>
+        <w:tc>
+          <w:tcPr>
+            <w:tcW w:w="6089" w:type="dxa"/>
+          </w:tcPr>
+          <w:p>
+            <w:pPr>
+              <w:pStyle w:val="FlietextTH"/>
+              <w:spacing w:line="360" w:lineRule="auto"/>
+            </w:pPr>
+            <w:r>
+              <w:t>Benutzername und Password</w:t>
+            </w:r>
+          </w:p>
+        </w:tc>
+      </w:tr>
+    </w:tbl>
+    <w:p>
+      <w:pPr>
+        <w:pStyle w:val="FlietextTH"/>
+      </w:pPr>
+    </w:p>
+    <w:p>
+      <w:pPr>
+        <w:pStyle w:val="FlietextTH"/>
+        <w:rPr>
+          <w:b/>
+        </w:rPr>
+      </w:pPr>
+      <w:r>
+        <w:rPr>
+          <w:b/>
+        </w:rPr>
+        <w:t>Standardablauf:</w:t>
+      </w:r>
+    </w:p>
+    <w:p>
+      <w:pPr>
+        <w:pStyle w:val="FlietextTH"/>
+        <w:numPr>
+          <w:ilvl w:val="0"/>
+          <w:numId w:val="12"/>
+        </w:numPr>
+      </w:pPr>
+      <w:r>
+        <w:t>Password und Benutzername auf Existenz und Übereinstimmung auf der Benutzer Tabelle prüf</w:t>
+      </w:r>
+      <w:r>
+        <w:t>en</w:t>
+      </w:r>
+      <w:r>
+        <w:t>.</w:t>
+      </w:r>
+    </w:p>
+    <w:p>
+      <w:pPr>
+        <w:pStyle w:val="FlietextTH"/>
+        <w:numPr>
+          <w:ilvl w:val="0"/>
+          <w:numId w:val="12"/>
+        </w:numPr>
+      </w:pPr>
+      <w:r>
+        <w:t>Session-Key setz</w:t>
+      </w:r>
+      <w:r>
+        <w:t>en</w:t>
+      </w:r>
+      <w:r>
+        <w:t>.</w:t>
+      </w:r>
+    </w:p>
+    <w:p>
+      <w:pPr>
+        <w:pStyle w:val="FlietextTH"/>
+        <w:numPr>
+          <w:ilvl w:val="0"/>
+          <w:numId w:val="12"/>
+        </w:numPr>
+      </w:pPr>
+      <w:r>
+        <w:t xml:space="preserve">Weiterleitung </w:t>
+      </w:r>
+      <w:r>
+        <w:t>auf</w:t>
+      </w:r>
+      <w:r>
+        <w:t xml:space="preserve"> die Startseite</w:t>
+      </w:r>
+    </w:p>
+    <w:p>
+      <w:pPr>
+        <w:pStyle w:val="FlietextTH"/>
+      </w:pPr>
+    </w:p>
+    <w:p>
+      <w:pPr>
+        <w:pStyle w:val="FlietextTH"/>
+        <w:rPr>
+          <w:b/>
+        </w:rPr>
+      </w:pPr>
+      <w:r>
+        <w:rPr>
+          <w:b/>
+        </w:rPr>
+        <w:t>Ausnahmen und Variationen:</w:t>
+      </w:r>
+    </w:p>
+    <w:p>
+      <w:pPr>
+        <w:pStyle w:val="FlietextTH"/>
+        <w:ind w:left="709" w:hanging="425"/>
+      </w:pPr>
+      <w:r>
+        <w:t>1.1</w:t>
+      </w:r>
+      <w:r>
+        <w:tab/>
+      </w:r>
+      <w:r>
+        <w:t>Überprüfung fehgeschlagen</w:t>
+      </w:r>
+    </w:p>
+    <w:p>
+      <w:pPr>
+        <w:pStyle w:val="FlietextTH"/>
+        <w:ind w:left="993" w:hanging="284"/>
+      </w:pPr>
+      <w:r>
+        <w:t>a)</w:t>
+      </w:r>
+      <w:r>
+        <w:tab/>
+      </w:r>
+      <w:r>
+        <w:t>Benutzer wird auf Nichtübereinstimmung hingewiesen.</w:t>
+      </w:r>
+    </w:p>
+    <w:p>
+      <w:pPr>
+        <w:pStyle w:val="FlietextTH"/>
+        <w:ind w:left="993" w:hanging="284"/>
+      </w:pPr>
+      <w:r>
+        <w:t>b)</w:t>
+      </w:r>
+      <w:r>
+        <w:tab/>
+      </w:r>
+      <w:r>
+        <w:t>Anwendungsfall beenden</w:t>
+      </w:r>
+      <w:r>
+        <w:t>.</w:t>
+      </w:r>
+    </w:p>
+    <w:p>
+      <w:pPr>
+        <w:pStyle w:val="FlietextTH"/>
+      </w:pPr>
+    </w:p>
+    <w:p>
+      <w:pPr>
+        <w:pStyle w:val="FlietextTH"/>
+        <w:rPr>
+          <w:b/>
+        </w:rPr>
+      </w:pPr>
+      <w:r>
+        <w:rPr>
+          <w:b/>
+        </w:rPr>
+        <w:t>Prüfbare Ergebnisse des Standardablaufs:</w:t>
+      </w:r>
+    </w:p>
+    <w:p>
+      <w:pPr>
+        <w:pStyle w:val="FlietextTH"/>
+        <w:numPr>
+          <w:ilvl w:val="0"/>
+          <w:numId w:val="13"/>
+        </w:numPr>
+      </w:pPr>
+      <w:r>
+        <w:t>Session-Key wurde korrekt erstellt</w:t>
+      </w:r>
+      <w:r>
+        <w:t>.</w:t>
+      </w:r>
+    </w:p>
+    <w:p>
+      <w:pPr>
+        <w:pStyle w:val="FlietextTH"/>
+        <w:numPr>
+          <w:ilvl w:val="0"/>
+          <w:numId w:val="13"/>
+        </w:numPr>
+      </w:pPr>
+      <w:r>
+        <w:t>Im Menu erscheint die Möglichkeit des Abmeldens.</w:t>
+      </w:r>
+    </w:p>
+    <w:p>
+      <w:pPr>
+        <w:pStyle w:val="FlietextTH"/>
+        <w:numPr>
+          <w:ilvl w:val="0"/>
+          <w:numId w:val="13"/>
+        </w:numPr>
+      </w:pPr>
+      <w:r>
+        <w:t>Es wurde auf die Startseite weitergeleitet.</w:t>
+      </w:r>
+    </w:p>
+    <w:p>
+      <w:pPr>
+        <w:pStyle w:val="FlietextTH"/>
+      </w:pPr>
+    </w:p>
+    <w:p>
+      <w:pPr>
+        <w:pStyle w:val="FlietextTH"/>
+        <w:jc w:val="center"/>
+      </w:pPr>
+      <w:r>
+        <w:rPr>
+          <w:noProof/>
+        </w:rPr>
+        <w:lastRenderedPageBreak/>
+        <w:drawing>
+          <wp:inline distT="0" distB="0" distL="0" distR="0" wp14:anchorId="45529630" wp14:editId="681934A4">
+            <wp:extent cx="5669915" cy="4381500"/>
+            <wp:effectExtent l="0" t="0" r="6985" b="0"/>
+            <wp:docPr id="1" name="Picture 1"/>
+            <wp:cNvGraphicFramePr>
+              <a:graphicFrameLocks xmlns:a="http://schemas.openxmlformats.org/drawingml/2006/main" noChangeAspect="1"/>
+            </wp:cNvGraphicFramePr>
+            <a:graphic xmlns:a="http://schemas.openxmlformats.org/drawingml/2006/main">
+              <a:graphicData uri="http://schemas.openxmlformats.org/drawingml/2006/picture">
+                <pic:pic xmlns:pic="http://schemas.openxmlformats.org/drawingml/2006/picture">
+                  <pic:nvPicPr>
+                    <pic:cNvPr id="1" name="FahrerLogin.png"/>
+                    <pic:cNvPicPr/>
+                  </pic:nvPicPr>
+                  <pic:blipFill>
+                    <a:blip r:embed="rId10">
+                      <a:extLst>
+                        <a:ext uri="{28A0092B-C50C-407E-A947-70E740481C1C}">
+                          <a14:useLocalDpi xmlns:a14="http://schemas.microsoft.com/office/drawing/2010/main" val="0"/>
+                        </a:ext>
+                      </a:extLst>
+                    </a:blip>
+                    <a:stretch>
+                      <a:fillRect/>
+                    </a:stretch>
+                  </pic:blipFill>
+                  <pic:spPr>
+                    <a:xfrm>
+                      <a:off x="0" y="0"/>
+                      <a:ext cx="5669915" cy="4381500"/>
+                    </a:xfrm>
+                    <a:prstGeom prst="rect">
+                      <a:avLst/>
+                    </a:prstGeom>
+                  </pic:spPr>
+                </pic:pic>
+              </a:graphicData>
+            </a:graphic>
+          </wp:inline>
+        </w:drawing>
+      </w:r>
+    </w:p>
+    <w:p>
+      <w:r>
+        <w:br w:type="page"/>
+      </w:r>
+    </w:p>
+    <w:p>
+      <w:pPr>
+        <w:pStyle w:val="Heading2"/>
+        <w:spacing w:before="360" w:after="120"/>
+      </w:pPr>
+      <w:bookmarkStart w:id="19" w:name="_Toc529539730"/>
+      <w:r>
+        <w:lastRenderedPageBreak/>
+        <w:t>Fahrer Registrieren</w:t>
+      </w:r>
+      <w:bookmarkEnd w:id="19"/>
+    </w:p>
+    <w:tbl>
+      <w:tblPr>
+        <w:tblStyle w:val="TableGrid"/>
+        <w:tblW w:w="0" w:type="auto"/>
+        <w:tblBorders>
+          <w:top w:val="none" w:sz="0" w:space="0" w:color="auto"/>
+          <w:left w:val="none" w:sz="0" w:space="0" w:color="auto"/>
+          <w:bottom w:val="none" w:sz="0" w:space="0" w:color="auto"/>
+          <w:right w:val="none" w:sz="0" w:space="0" w:color="auto"/>
+          <w:insideH w:val="none" w:sz="0" w:space="0" w:color="auto"/>
+          <w:insideV w:val="none" w:sz="0" w:space="0" w:color="auto"/>
+        </w:tblBorders>
+        <w:tblLook w:val="04A0" w:firstRow="1" w:lastRow="0" w:firstColumn="1" w:lastColumn="0" w:noHBand="0" w:noVBand="1"/>
+      </w:tblPr>
+      <w:tblGrid>
+        <w:gridCol w:w="2830"/>
+        <w:gridCol w:w="6089"/>
+      </w:tblGrid>
+      <w:tr>
+        <w:tc>
+          <w:tcPr>
+            <w:tcW w:w="2830" w:type="dxa"/>
+          </w:tcPr>
+          <w:p>
+            <w:pPr>
+              <w:pStyle w:val="FlietextTH"/>
+              <w:spacing w:line="360" w:lineRule="auto"/>
+              <w:rPr>
+                <w:b/>
+              </w:rPr>
+            </w:pPr>
+            <w:r>
+              <w:rPr>
+                <w:b/>
+              </w:rPr>
+              <w:t>Anwendungsfall:</w:t>
+            </w:r>
+          </w:p>
+        </w:tc>
+        <w:tc>
+          <w:tcPr>
+            <w:tcW w:w="6089" w:type="dxa"/>
+          </w:tcPr>
+          <w:p>
+            <w:pPr>
+              <w:pStyle w:val="FlietextTH"/>
+              <w:spacing w:line="360" w:lineRule="auto"/>
+            </w:pPr>
+            <w:r>
+              <w:t xml:space="preserve">Fahrer </w:t>
+            </w:r>
+            <w:r>
+              <w:t>Registrieren</w:t>
+            </w:r>
+          </w:p>
+        </w:tc>
+      </w:tr>
+      <w:tr>
+        <w:tc>
+          <w:tcPr>
+            <w:tcW w:w="2830" w:type="dxa"/>
+          </w:tcPr>
+          <w:p>
+            <w:pPr>
+              <w:pStyle w:val="FlietextTH"/>
+              <w:spacing w:line="360" w:lineRule="auto"/>
+              <w:rPr>
+                <w:b/>
+              </w:rPr>
+            </w:pPr>
+            <w:r>
+              <w:rPr>
+                <w:b/>
+              </w:rPr>
+              <w:t>Beteiligte Akteure:</w:t>
+            </w:r>
+          </w:p>
+        </w:tc>
+        <w:tc>
+          <w:tcPr>
+            <w:tcW w:w="6089" w:type="dxa"/>
+          </w:tcPr>
+          <w:p>
+            <w:pPr>
+              <w:pStyle w:val="FlietextTH"/>
+              <w:spacing w:line="360" w:lineRule="auto"/>
+            </w:pPr>
+            <w:r>
+              <w:t>Benutzer</w:t>
+            </w:r>
+          </w:p>
+        </w:tc>
+      </w:tr>
+      <w:tr>
+        <w:tc>
+          <w:tcPr>
+            <w:tcW w:w="2830" w:type="dxa"/>
+          </w:tcPr>
+          <w:p>
+            <w:pPr>
+              <w:pStyle w:val="FlietextTH"/>
+              <w:spacing w:line="360" w:lineRule="auto"/>
+              <w:rPr>
+                <w:b/>
+              </w:rPr>
+            </w:pPr>
+            <w:r>
+              <w:rPr>
+                <w:b/>
+              </w:rPr>
+              <w:t>Kurzbeschreibung:</w:t>
+            </w:r>
+          </w:p>
+        </w:tc>
+        <w:tc>
+          <w:tcPr>
+            <w:tcW w:w="6089" w:type="dxa"/>
+          </w:tcPr>
+          <w:p>
+            <w:pPr>
+              <w:pStyle w:val="FlietextTH"/>
+              <w:spacing w:line="360" w:lineRule="auto"/>
+            </w:pPr>
+            <w:r>
+              <w:t xml:space="preserve">Ein Benutzer </w:t>
+            </w:r>
+            <w:r>
+              <w:t>registriert</w:t>
+            </w:r>
+            <w:r>
+              <w:t xml:space="preserve"> sich als Fahrer.</w:t>
+            </w:r>
+          </w:p>
+        </w:tc>
+      </w:tr>
+      <w:tr>
+        <w:tc>
+          <w:tcPr>
+            <w:tcW w:w="2830" w:type="dxa"/>
+          </w:tcPr>
+          <w:p>
+            <w:pPr>
+              <w:pStyle w:val="FlietextTH"/>
+              <w:spacing w:line="360" w:lineRule="auto"/>
+              <w:rPr>
+                <w:b/>
+              </w:rPr>
+            </w:pPr>
+            <w:r>
+              <w:rPr>
+                <w:b/>
+              </w:rPr>
+              <w:t>Auslöser:</w:t>
+            </w:r>
+          </w:p>
+        </w:tc>
+        <w:tc>
+          <w:tcPr>
+            <w:tcW w:w="6089" w:type="dxa"/>
+          </w:tcPr>
+          <w:p>
+            <w:pPr>
+              <w:pStyle w:val="FlietextTH"/>
+              <w:spacing w:line="360" w:lineRule="auto"/>
+            </w:pPr>
+            <w:r>
+              <w:t xml:space="preserve">Das Betätigen des </w:t>
+            </w:r>
+            <w:r>
+              <w:t>Registrieren-Buttons</w:t>
+            </w:r>
+            <w:r>
+              <w:t>.</w:t>
+            </w:r>
+          </w:p>
+        </w:tc>
+      </w:tr>
+      <w:tr>
+        <w:tc>
+          <w:tcPr>
+            <w:tcW w:w="2830" w:type="dxa"/>
+          </w:tcPr>
+          <w:p>
+            <w:pPr>
+              <w:pStyle w:val="FlietextTH"/>
+              <w:spacing w:line="360" w:lineRule="auto"/>
+              <w:rPr>
+                <w:b/>
+              </w:rPr>
+            </w:pPr>
+            <w:r>
+              <w:rPr>
+                <w:b/>
+              </w:rPr>
+              <w:t>Vorbedingungen:</w:t>
+            </w:r>
+          </w:p>
+        </w:tc>
+        <w:tc>
+          <w:tcPr>
+            <w:tcW w:w="6089" w:type="dxa"/>
+          </w:tcPr>
+          <w:p>
+            <w:pPr>
+              <w:pStyle w:val="FlietextTH"/>
+              <w:spacing w:line="360" w:lineRule="auto"/>
+            </w:pPr>
+            <w:r>
+              <w:t xml:space="preserve">Benutzer besucht die </w:t>
+            </w:r>
+            <w:r>
+              <w:t>Registrierung</w:t>
+            </w:r>
+            <w:r>
+              <w:t>-Seite</w:t>
+            </w:r>
+          </w:p>
+        </w:tc>
+      </w:tr>
+      <w:tr>
+        <w:tc>
+          <w:tcPr>
+            <w:tcW w:w="2830" w:type="dxa"/>
+          </w:tcPr>
+          <w:p>
+            <w:pPr>
+              <w:pStyle w:val="FlietextTH"/>
+              <w:spacing w:line="360" w:lineRule="auto"/>
+              <w:rPr>
+                <w:b/>
+              </w:rPr>
+            </w:pPr>
+            <w:r>
+              <w:rPr>
+                <w:b/>
+              </w:rPr>
+              <w:t>Eingehende Informationen:</w:t>
+            </w:r>
+          </w:p>
+        </w:tc>
+        <w:tc>
+          <w:tcPr>
+            <w:tcW w:w="6089" w:type="dxa"/>
+          </w:tcPr>
+          <w:p>
+            <w:pPr>
+              <w:pStyle w:val="FlietextTH"/>
+              <w:spacing w:line="360" w:lineRule="auto"/>
+            </w:pPr>
+            <w:r>
+              <w:t>Benutzername</w:t>
+            </w:r>
+            <w:r>
+              <w:t>, E-Mail-Adresse</w:t>
+            </w:r>
+            <w:r>
+              <w:t xml:space="preserve"> und Password</w:t>
+            </w:r>
+          </w:p>
+        </w:tc>
+      </w:tr>
+    </w:tbl>
+    <w:p>
+      <w:pPr>
+        <w:pStyle w:val="FlietextTH"/>
+      </w:pPr>
+    </w:p>
+    <w:p>
+      <w:pPr>
+        <w:pStyle w:val="FlietextTH"/>
+        <w:rPr>
+          <w:b/>
+        </w:rPr>
+      </w:pPr>
+      <w:r>
+        <w:rPr>
+          <w:b/>
+        </w:rPr>
+        <w:t>Standardablauf:</w:t>
+      </w:r>
+    </w:p>
+    <w:p>
+      <w:pPr>
+        <w:pStyle w:val="FlietextTH"/>
+        <w:numPr>
+          <w:ilvl w:val="0"/>
+          <w:numId w:val="14"/>
+        </w:numPr>
+      </w:pPr>
+      <w:r>
+        <w:t>Benutzername und E-Mail-Adresse auf Existenz prüfen.</w:t>
+      </w:r>
+    </w:p>
+    <w:p>
+      <w:pPr>
+        <w:pStyle w:val="FlietextTH"/>
+        <w:numPr>
+          <w:ilvl w:val="0"/>
+          <w:numId w:val="14"/>
+        </w:numPr>
+      </w:pPr>
+      <w:r>
+        <w:t>Fahrer auf der Datenbank eintragen.</w:t>
+      </w:r>
+    </w:p>
+    <w:p>
+      <w:pPr>
+        <w:pStyle w:val="FlietextTH"/>
+        <w:numPr>
+          <w:ilvl w:val="0"/>
+          <w:numId w:val="14"/>
+        </w:numPr>
+      </w:pPr>
+      <w:r>
+        <w:t>Session-Key setz</w:t>
+      </w:r>
+      <w:r>
+        <w:t>en</w:t>
+      </w:r>
+      <w:r>
+        <w:t>.</w:t>
+      </w:r>
+    </w:p>
+    <w:p>
+      <w:pPr>
+        <w:pStyle w:val="FlietextTH"/>
+        <w:numPr>
+          <w:ilvl w:val="0"/>
+          <w:numId w:val="14"/>
+        </w:numPr>
+      </w:pPr>
+      <w:r>
+        <w:t xml:space="preserve">Weiterleitung </w:t>
+      </w:r>
+      <w:r>
+        <w:t xml:space="preserve">auf </w:t>
+      </w:r>
+      <w:r>
+        <w:t>die Startseite</w:t>
+      </w:r>
+    </w:p>
+    <w:p>
+      <w:pPr>
+        <w:pStyle w:val="FlietextTH"/>
+      </w:pPr>
+    </w:p>
+    <w:p>
+      <w:pPr>
+        <w:pStyle w:val="FlietextTH"/>
+        <w:rPr>
+          <w:b/>
+        </w:rPr>
+      </w:pPr>
+      <w:r>
+        <w:rPr>
+          <w:b/>
+        </w:rPr>
+        <w:t>Ausnahmen und Variationen:</w:t>
+      </w:r>
+    </w:p>
+    <w:p>
+      <w:pPr>
+        <w:pStyle w:val="FlietextTH"/>
+        <w:ind w:left="709" w:hanging="425"/>
+      </w:pPr>
+      <w:r>
+        <w:t>1.1</w:t>
+      </w:r>
+      <w:r>
+        <w:tab/>
+      </w:r>
+      <w:r>
+        <w:t xml:space="preserve">Benutzername </w:t>
+      </w:r>
+      <w:r>
+        <w:t>oder</w:t>
+      </w:r>
+      <w:r>
+        <w:t xml:space="preserve"> E-Mail-Adresse</w:t>
+      </w:r>
+      <w:r>
+        <w:t xml:space="preserve"> sind existent</w:t>
+      </w:r>
+    </w:p>
+    <w:p>
+      <w:pPr>
+        <w:pStyle w:val="FlietextTH"/>
+        <w:ind w:left="993" w:hanging="284"/>
+      </w:pPr>
+      <w:r>
+        <w:t>a)</w:t>
+      </w:r>
+      <w:r>
+        <w:tab/>
+        <w:t xml:space="preserve">Benutzer wird auf </w:t>
+      </w:r>
+      <w:r>
+        <w:t>Duplizität</w:t>
+      </w:r>
+      <w:r>
+        <w:t xml:space="preserve"> hingewiesen.</w:t>
+      </w:r>
+    </w:p>
+    <w:p>
+      <w:pPr>
+        <w:pStyle w:val="FlietextTH"/>
+        <w:ind w:left="993" w:hanging="284"/>
+      </w:pPr>
+      <w:r>
+        <w:t>b)</w:t>
+      </w:r>
+      <w:r>
+        <w:tab/>
+        <w:t>Anwendungsfall beenden.</w:t>
+      </w:r>
+    </w:p>
+    <w:p>
+      <w:pPr>
+        <w:pStyle w:val="FlietextTH"/>
+      </w:pPr>
+    </w:p>
+    <w:p>
+      <w:pPr>
+        <w:pStyle w:val="FlietextTH"/>
+        <w:rPr>
+          <w:b/>
+        </w:rPr>
+      </w:pPr>
+      <w:r>
+        <w:rPr>
+          <w:b/>
+        </w:rPr>
+        <w:t>Prüfbare Ergebnisse des Standardablaufs:</w:t>
+      </w:r>
+    </w:p>
+    <w:p>
+      <w:pPr>
+        <w:pStyle w:val="FlietextTH"/>
+        <w:numPr>
+          <w:ilvl w:val="0"/>
+          <w:numId w:val="15"/>
+        </w:numPr>
+      </w:pPr>
+      <w:r>
+        <w:t>Session-Key wurde korrekt erstellt.</w:t>
+      </w:r>
+    </w:p>
+    <w:p>
+      <w:pPr>
+        <w:pStyle w:val="FlietextTH"/>
+        <w:numPr>
+          <w:ilvl w:val="0"/>
+          <w:numId w:val="15"/>
+        </w:numPr>
+      </w:pPr>
+      <w:r>
+        <w:t>Im Menu erscheint die Möglichkeit des Abmeldens.</w:t>
+      </w:r>
+    </w:p>
+    <w:p>
+      <w:pPr>
+        <w:pStyle w:val="FlietextTH"/>
+        <w:numPr>
+          <w:ilvl w:val="0"/>
+          <w:numId w:val="15"/>
+        </w:numPr>
+      </w:pPr>
+      <w:r>
+        <w:t>Es wurde auf die Startseite weitergeleitet.</w:t>
+      </w:r>
+    </w:p>
+    <w:p>
+      <w:pPr>
+        <w:pStyle w:val="FlietextTH"/>
+        <w:numPr>
+          <w:ilvl w:val="0"/>
+          <w:numId w:val="15"/>
+        </w:numPr>
+      </w:pPr>
+      <w:r>
+        <w:t>Zukünftiges anmelden ohne erneute Registrierung möglich.</w:t>
+      </w:r>
+    </w:p>
+    <w:p>
+      <w:pPr>
+        <w:pStyle w:val="FlietextTH"/>
+      </w:pPr>
+    </w:p>
+    <w:p>
+      <w:pPr>
+        <w:pStyle w:val="FlietextTH"/>
+        <w:jc w:val="center"/>
+      </w:pPr>
+      <w:r>
+        <w:rPr>
+          <w:noProof/>
+        </w:rPr>
+        <w:lastRenderedPageBreak/>
+        <w:drawing>
+          <wp:inline distT="0" distB="0" distL="0" distR="0" wp14:anchorId="799E9779" wp14:editId="50DDFAAC">
+            <wp:extent cx="4953000" cy="5810250"/>
+            <wp:effectExtent l="0" t="0" r="0" b="0"/>
+            <wp:docPr id="3" name="Picture 3"/>
+            <wp:cNvGraphicFramePr>
+              <a:graphicFrameLocks xmlns:a="http://schemas.openxmlformats.org/drawingml/2006/main" noChangeAspect="1"/>
+            </wp:cNvGraphicFramePr>
+            <a:graphic xmlns:a="http://schemas.openxmlformats.org/drawingml/2006/main">
+              <a:graphicData uri="http://schemas.openxmlformats.org/drawingml/2006/picture">
+                <pic:pic xmlns:pic="http://schemas.openxmlformats.org/drawingml/2006/picture">
+                  <pic:nvPicPr>
+                    <pic:cNvPr id="3" name="FahrerRegistrieren.png"/>
+                    <pic:cNvPicPr/>
+                  </pic:nvPicPr>
+                  <pic:blipFill>
+                    <a:blip r:embed="rId11">
+                      <a:extLst>
+                        <a:ext uri="{28A0092B-C50C-407E-A947-70E740481C1C}">
+                          <a14:useLocalDpi xmlns:a14="http://schemas.microsoft.com/office/drawing/2010/main" val="0"/>
+                        </a:ext>
+                      </a:extLst>
+                    </a:blip>
+                    <a:stretch>
+                      <a:fillRect/>
+                    </a:stretch>
+                  </pic:blipFill>
+                  <pic:spPr>
+                    <a:xfrm>
+                      <a:off x="0" y="0"/>
+                      <a:ext cx="4953000" cy="5810250"/>
+                    </a:xfrm>
+                    <a:prstGeom prst="rect">
+                      <a:avLst/>
+                    </a:prstGeom>
+                  </pic:spPr>
+                </pic:pic>
+              </a:graphicData>
+            </a:graphic>
+          </wp:inline>
+        </w:drawing>
+      </w:r>
+    </w:p>
+    <w:p>
+      <w:pPr>
+        <w:pStyle w:val="Heading1"/>
+        <w:spacing w:after="240"/>
+      </w:pPr>
+      <w:bookmarkStart w:id="20" w:name="_Toc527217845"/>
+      <w:bookmarkStart w:id="21" w:name="_Toc529539731"/>
+      <w:r>
+        <w:lastRenderedPageBreak/>
+        <w:t>Verhalten</w:t>
+      </w:r>
+      <w:bookmarkEnd w:id="20"/>
+      <w:bookmarkEnd w:id="21"/>
+    </w:p>
+    <w:p>
+      <w:pPr>
+        <w:pStyle w:val="Heading2"/>
+        <w:spacing w:before="360" w:after="120"/>
+      </w:pPr>
+      <w:bookmarkStart w:id="22" w:name="_Toc529539732"/>
+      <w:r>
+        <w:t>Akteure der Applikation</w:t>
+      </w:r>
+      <w:bookmarkEnd w:id="22"/>
+    </w:p>
+    <w:p>
+      <w:pPr>
+        <w:pStyle w:val="FlietextTH"/>
+        <w:jc w:val="center"/>
+      </w:pPr>
+      <w:r>
+        <w:rPr>
+          <w:noProof/>
+        </w:rPr>
+        <w:drawing>
+          <wp:inline distT="0" distB="0" distL="0" distR="0" wp14:anchorId="4EE3F132" wp14:editId="00B0BA2B">
+            <wp:extent cx="5524500" cy="2952750"/>
+            <wp:effectExtent l="0" t="0" r="0" b="0"/>
+            <wp:docPr id="4" name="Picture 4"/>
+            <wp:cNvGraphicFramePr>
+              <a:graphicFrameLocks xmlns:a="http://schemas.openxmlformats.org/drawingml/2006/main" noChangeAspect="1"/>
+            </wp:cNvGraphicFramePr>
+            <a:graphic xmlns:a="http://schemas.openxmlformats.org/drawingml/2006/main">
+              <a:graphicData uri="http://schemas.openxmlformats.org/drawingml/2006/picture">
+                <pic:pic xmlns:pic="http://schemas.openxmlformats.org/drawingml/2006/picture">
+                  <pic:nvPicPr>
+                    <pic:cNvPr id="4" name="Systemverhalten.png"/>
+                    <pic:cNvPicPr/>
+                  </pic:nvPicPr>
+                  <pic:blipFill>
+                    <a:blip r:embed="rId12">
+                      <a:extLst>
+                        <a:ext uri="{28A0092B-C50C-407E-A947-70E740481C1C}">
+                          <a14:useLocalDpi xmlns:a14="http://schemas.microsoft.com/office/drawing/2010/main" val="0"/>
+                        </a:ext>
+                      </a:extLst>
+                    </a:blip>
+                    <a:stretch>
+                      <a:fillRect/>
+                    </a:stretch>
+                  </pic:blipFill>
+                  <pic:spPr>
+                    <a:xfrm>
+                      <a:off x="0" y="0"/>
+                      <a:ext cx="5524500" cy="2952750"/>
+                    </a:xfrm>
+                    <a:prstGeom prst="rect">
+                      <a:avLst/>
+                    </a:prstGeom>
+                  </pic:spPr>
+                </pic:pic>
+              </a:graphicData>
+            </a:graphic>
+          </wp:inline>
+        </w:drawing>
+      </w:r>
+    </w:p>
+    <w:p>
+      <w:pPr>
+        <w:pStyle w:val="FlietextTH"/>
+      </w:pPr>
+    </w:p>
+    <w:p>
+      <w:pPr>
+        <w:pStyle w:val="Heading2"/>
+        <w:spacing w:before="360" w:after="120"/>
+      </w:pPr>
+      <w:bookmarkStart w:id="23" w:name="_Toc529539733"/>
+      <w:r>
+        <w:t>Login</w:t>
+      </w:r>
+      <w:bookmarkEnd w:id="23"/>
+    </w:p>
+    <w:p>
+      <w:pPr>
+        <w:pStyle w:val="FlietextTH"/>
+        <w:jc w:val="center"/>
+      </w:pPr>
+      <w:r>
+        <w:rPr>
+          <w:noProof/>
+        </w:rPr>
+        <w:drawing>
+          <wp:inline distT="0" distB="0" distL="0" distR="0" wp14:anchorId="0F0CB05A" wp14:editId="585D49F8">
+            <wp:extent cx="4476750" cy="3429000"/>
+            <wp:effectExtent l="0" t="0" r="0" b="0"/>
+            <wp:docPr id="6" name="Picture 6"/>
+            <wp:cNvGraphicFramePr>
+              <a:graphicFrameLocks xmlns:a="http://schemas.openxmlformats.org/drawingml/2006/main" noChangeAspect="1"/>
+            </wp:cNvGraphicFramePr>
+            <a:graphic xmlns:a="http://schemas.openxmlformats.org/drawingml/2006/main">
+              <a:graphicData uri="http://schemas.openxmlformats.org/drawingml/2006/picture">
+                <pic:pic xmlns:pic="http://schemas.openxmlformats.org/drawingml/2006/picture">
+                  <pic:nvPicPr>
+                    <pic:cNvPr id="6" name="Anmeldung.png"/>
+                    <pic:cNvPicPr/>
+                  </pic:nvPicPr>
+                  <pic:blipFill>
+                    <a:blip r:embed="rId13">
+                      <a:extLst>
+                        <a:ext uri="{28A0092B-C50C-407E-A947-70E740481C1C}">
+                          <a14:useLocalDpi xmlns:a14="http://schemas.microsoft.com/office/drawing/2010/main" val="0"/>
+                        </a:ext>
+                      </a:extLst>
+                    </a:blip>
+                    <a:stretch>
+                      <a:fillRect/>
+                    </a:stretch>
+                  </pic:blipFill>
+                  <pic:spPr>
+                    <a:xfrm>
+                      <a:off x="0" y="0"/>
+                      <a:ext cx="4476750" cy="3429000"/>
+                    </a:xfrm>
+                    <a:prstGeom prst="rect">
+                      <a:avLst/>
+                    </a:prstGeom>
+                  </pic:spPr>
+                </pic:pic>
+              </a:graphicData>
+            </a:graphic>
+          </wp:inline>
+        </w:drawing>
+      </w:r>
+    </w:p>
+    <w:p>
+      <w:pPr>
+        <w:pStyle w:val="FlietextTH"/>
+      </w:pPr>
+    </w:p>
+    <w:p>
+      <w:pPr>
+        <w:pStyle w:val="Heading1"/>
+        <w:spacing w:after="240"/>
+      </w:pPr>
+      <w:bookmarkStart w:id="24" w:name="_Toc527217846"/>
+      <w:bookmarkStart w:id="25" w:name="_Toc529539734"/>
+      <w:r>
+        <w:lastRenderedPageBreak/>
+        <w:t>Schnittstellen</w:t>
+      </w:r>
+      <w:bookmarkEnd w:id="24"/>
+      <w:bookmarkEnd w:id="25"/>
+    </w:p>
+    <w:tbl>
+      <w:tblPr>
+        <w:tblW w:w="8903" w:type="dxa"/>
+        <w:tblInd w:w="108" w:type="dxa"/>
+        <w:tblBorders>
+          <w:top w:val="single" w:sz="8" w:space="0" w:color="FFFFFF"/>
+          <w:left w:val="single" w:sz="8" w:space="0" w:color="FFFFFF"/>
+          <w:bottom w:val="single" w:sz="8" w:space="0" w:color="FFFFFF"/>
+          <w:right w:val="single" w:sz="8" w:space="0" w:color="FFFFFF"/>
+          <w:insideH w:val="single" w:sz="8" w:space="0" w:color="FFFFFF"/>
+          <w:insideV w:val="single" w:sz="8" w:space="0" w:color="FFFFFF"/>
+        </w:tblBorders>
+        <w:shd w:val="clear" w:color="auto" w:fill="000000"/>
+        <w:tblLayout w:type="fixed"/>
+        <w:tblLook w:val="04A0" w:firstRow="1" w:lastRow="0" w:firstColumn="1" w:lastColumn="0" w:noHBand="0" w:noVBand="1"/>
+      </w:tblPr>
+      <w:tblGrid>
+        <w:gridCol w:w="1189"/>
+        <w:gridCol w:w="2804"/>
+        <w:gridCol w:w="4910"/>
+      </w:tblGrid>
+      <w:tr>
+        <w:trPr>
+          <w:trHeight w:val="461"/>
+          <w:tblHeader/>
+        </w:trPr>
+        <w:tc>
+          <w:tcPr>
+            <w:tcW w:w="1189" w:type="dxa"/>
+            <w:tcBorders>
+              <w:top w:val="single" w:sz="8" w:space="0" w:color="FFFFFF"/>
+              <w:left w:val="single" w:sz="8" w:space="0" w:color="FFFFFF"/>
+              <w:bottom w:val="single" w:sz="24" w:space="0" w:color="FFFFFF"/>
+              <w:right w:val="single" w:sz="8" w:space="0" w:color="FFFFFF"/>
+            </w:tcBorders>
+            <w:shd w:val="clear" w:color="auto" w:fill="A7A7A7"/>
+            <w:tcMar>
+              <w:top w:w="0" w:type="dxa"/>
+              <w:left w:w="0" w:type="dxa"/>
+              <w:bottom w:w="0" w:type="dxa"/>
+              <w:right w:w="0" w:type="dxa"/>
+            </w:tcMar>
+            <w:vAlign w:val="center"/>
+          </w:tcPr>
+          <w:p>
+            <w:pPr>
+              <w:suppressAutoHyphens/>
+              <w:spacing w:after="0" w:line="240" w:lineRule="auto"/>
+              <w:outlineLvl w:val="0"/>
+              <w:rPr>
+                <w:b/>
+                <w:bCs/>
+                <w:color w:val="000000" w:themeColor="text1"/>
+              </w:rPr>
+            </w:pPr>
+            <w:bookmarkStart w:id="26" w:name="_Toc529539735"/>
             <w:proofErr w:type="spellStart"/>
             <w:r>
-              <w:t>Kwalität</w:t>
+              <w:rPr>
+                <w:b/>
+                <w:bCs/>
+                <w:color w:val="000000" w:themeColor="text1"/>
+              </w:rPr>
+              <w:t>Anw</w:t>
+            </w:r>
+            <w:proofErr w:type="spellEnd"/>
+            <w:r>
+              <w:rPr>
+                <w:b/>
+                <w:bCs/>
+                <w:color w:val="000000" w:themeColor="text1"/>
+              </w:rPr>
+              <w:t>.-Fall</w:t>
+            </w:r>
+            <w:bookmarkEnd w:id="26"/>
+          </w:p>
+        </w:tc>
+        <w:tc>
+          <w:tcPr>
+            <w:tcW w:w="2804" w:type="dxa"/>
+            <w:tcBorders>
+              <w:top w:val="single" w:sz="8" w:space="0" w:color="FFFFFF"/>
+              <w:left w:val="single" w:sz="8" w:space="0" w:color="FFFFFF"/>
+              <w:bottom w:val="single" w:sz="24" w:space="0" w:color="FFFFFF"/>
+              <w:right w:val="single" w:sz="8" w:space="0" w:color="FFFFFF"/>
+            </w:tcBorders>
+            <w:shd w:val="clear" w:color="auto" w:fill="A7A7A7"/>
+            <w:tcMar>
+              <w:top w:w="0" w:type="dxa"/>
+              <w:left w:w="0" w:type="dxa"/>
+              <w:bottom w:w="0" w:type="dxa"/>
+              <w:right w:w="0" w:type="dxa"/>
+            </w:tcMar>
+            <w:vAlign w:val="center"/>
+          </w:tcPr>
+          <w:p>
+            <w:pPr>
+              <w:tabs>
+                <w:tab w:val="left" w:pos="1440"/>
+                <w:tab w:val="left" w:pos="2880"/>
+              </w:tabs>
+              <w:suppressAutoHyphens/>
+              <w:spacing w:after="0" w:line="240" w:lineRule="auto"/>
+              <w:outlineLvl w:val="0"/>
+              <w:rPr>
+                <w:b/>
+                <w:bCs/>
+                <w:color w:val="000000" w:themeColor="text1"/>
+              </w:rPr>
+            </w:pPr>
+            <w:bookmarkStart w:id="27" w:name="_Toc529539736"/>
+            <w:r>
+              <w:rPr>
+                <w:b/>
+                <w:bCs/>
+                <w:color w:val="000000" w:themeColor="text1"/>
+              </w:rPr>
+              <w:t>Involvierte Schnittstelle</w:t>
+            </w:r>
+            <w:bookmarkEnd w:id="27"/>
+          </w:p>
+        </w:tc>
+        <w:tc>
+          <w:tcPr>
+            <w:tcW w:w="4910" w:type="dxa"/>
+            <w:tcBorders>
+              <w:top w:val="single" w:sz="8" w:space="0" w:color="FFFFFF"/>
+              <w:left w:val="single" w:sz="8" w:space="0" w:color="FFFFFF"/>
+              <w:bottom w:val="single" w:sz="24" w:space="0" w:color="FFFFFF"/>
+              <w:right w:val="single" w:sz="8" w:space="0" w:color="FFFFFF"/>
+            </w:tcBorders>
+            <w:shd w:val="clear" w:color="auto" w:fill="A7A7A7"/>
+            <w:tcMar>
+              <w:top w:w="0" w:type="dxa"/>
+              <w:left w:w="0" w:type="dxa"/>
+              <w:bottom w:w="0" w:type="dxa"/>
+              <w:right w:w="0" w:type="dxa"/>
+            </w:tcMar>
+            <w:vAlign w:val="center"/>
+          </w:tcPr>
+          <w:p>
+            <w:pPr>
+              <w:tabs>
+                <w:tab w:val="left" w:pos="1440"/>
+                <w:tab w:val="left" w:pos="2880"/>
+              </w:tabs>
+              <w:suppressAutoHyphens/>
+              <w:spacing w:after="0" w:line="240" w:lineRule="auto"/>
+              <w:outlineLvl w:val="0"/>
+              <w:rPr>
+                <w:b/>
+                <w:bCs/>
+                <w:color w:val="000000" w:themeColor="text1"/>
+              </w:rPr>
+            </w:pPr>
+            <w:bookmarkStart w:id="28" w:name="_Toc529539737"/>
+            <w:r>
+              <w:rPr>
+                <w:b/>
+                <w:bCs/>
+                <w:color w:val="000000" w:themeColor="text1"/>
+              </w:rPr>
+              <w:t>Kurzbeschreibung</w:t>
+            </w:r>
+            <w:bookmarkEnd w:id="28"/>
+          </w:p>
+        </w:tc>
+      </w:tr>
+      <w:tr>
+        <w:tblPrEx>
+          <w:shd w:val="clear" w:color="auto" w:fill="CACACA"/>
+        </w:tblPrEx>
+        <w:trPr>
+          <w:trHeight w:val="592"/>
+        </w:trPr>
+        <w:tc>
+          <w:tcPr>
+            <w:tcW w:w="1189" w:type="dxa"/>
+            <w:tcBorders>
+              <w:top w:val="single" w:sz="24" w:space="0" w:color="FFFFFF"/>
+              <w:left w:val="single" w:sz="8" w:space="0" w:color="FFFFFF"/>
+              <w:bottom w:val="single" w:sz="8" w:space="0" w:color="FFFFFF"/>
+              <w:right w:val="single" w:sz="8" w:space="0" w:color="FFFFFF"/>
+            </w:tcBorders>
+            <w:shd w:val="clear" w:color="auto" w:fill="CACACA"/>
+            <w:tcMar>
+              <w:top w:w="0" w:type="dxa"/>
+              <w:left w:w="0" w:type="dxa"/>
+              <w:bottom w:w="0" w:type="dxa"/>
+              <w:right w:w="0" w:type="dxa"/>
+            </w:tcMar>
+          </w:tcPr>
+          <w:p>
+            <w:pPr>
+              <w:pStyle w:val="FlietextTH"/>
+              <w:spacing w:after="0" w:line="240" w:lineRule="auto"/>
+              <w:rPr>
+                <w:b/>
+              </w:rPr>
+            </w:pPr>
+            <w:r>
+              <w:rPr>
+                <w:b/>
+              </w:rPr>
+              <w:t>/LF100/</w:t>
+            </w:r>
+          </w:p>
+        </w:tc>
+        <w:tc>
+          <w:tcPr>
+            <w:tcW w:w="2804" w:type="dxa"/>
+            <w:tcBorders>
+              <w:top w:val="single" w:sz="24" w:space="0" w:color="FFFFFF"/>
+              <w:left w:val="single" w:sz="8" w:space="0" w:color="FFFFFF"/>
+              <w:bottom w:val="single" w:sz="8" w:space="0" w:color="FFFFFF"/>
+              <w:right w:val="single" w:sz="8" w:space="0" w:color="FFFFFF"/>
+            </w:tcBorders>
+            <w:shd w:val="clear" w:color="auto" w:fill="CACACA"/>
+            <w:tcMar>
+              <w:top w:w="0" w:type="dxa"/>
+              <w:left w:w="0" w:type="dxa"/>
+              <w:bottom w:w="0" w:type="dxa"/>
+              <w:right w:w="0" w:type="dxa"/>
+            </w:tcMar>
+          </w:tcPr>
+          <w:p>
+            <w:pPr>
+              <w:pStyle w:val="FlietextTH"/>
+              <w:spacing w:after="0" w:line="240" w:lineRule="auto"/>
+            </w:pPr>
+            <w:r>
+              <w:t xml:space="preserve">Dialog </w:t>
+            </w:r>
+            <w:proofErr w:type="spellStart"/>
+            <w:r>
+              <w:t>FilterAuswahl</w:t>
             </w:r>
             <w:proofErr w:type="spellEnd"/>
           </w:p>
         </w:tc>
         <w:tc>
           <w:tcPr>
-            <w:tcW w:w="3916" w:type="dxa"/>
+            <w:tcW w:w="4910" w:type="dxa"/>
+            <w:tcBorders>
+              <w:top w:val="single" w:sz="24" w:space="0" w:color="FFFFFF"/>
+              <w:left w:val="single" w:sz="8" w:space="0" w:color="FFFFFF"/>
+              <w:bottom w:val="single" w:sz="8" w:space="0" w:color="FFFFFF"/>
+              <w:right w:val="single" w:sz="8" w:space="0" w:color="FFFFFF"/>
+            </w:tcBorders>
+            <w:shd w:val="clear" w:color="auto" w:fill="CACACA"/>
+            <w:tcMar>
+              <w:top w:w="0" w:type="dxa"/>
+              <w:left w:w="0" w:type="dxa"/>
+              <w:bottom w:w="0" w:type="dxa"/>
+              <w:right w:w="0" w:type="dxa"/>
+            </w:tcMar>
           </w:tcPr>
           <w:p>
             <w:pPr>
-              <w:spacing w:line="240" w:lineRule="auto"/>
+              <w:pStyle w:val="FlietextTH"/>
+              <w:spacing w:after="0" w:line="240" w:lineRule="auto"/>
             </w:pPr>
             <w:r>
-              <w:t>Abschlie</w:t>
-            </w:r>
-            <w:r>
-              <w:t>ßende Qualitätssicherung für MS2</w:t>
+              <w:t>Filter können ausgewählt werden um Suche zu begrenzen</w:t>
+            </w:r>
+          </w:p>
+        </w:tc>
+      </w:tr>
+      <w:tr>
+        <w:tblPrEx>
+          <w:shd w:val="clear" w:color="auto" w:fill="CACACA"/>
+        </w:tblPrEx>
+        <w:trPr>
+          <w:trHeight w:val="453"/>
+        </w:trPr>
+        <w:tc>
+          <w:tcPr>
+            <w:tcW w:w="1189" w:type="dxa"/>
+            <w:tcBorders>
+              <w:top w:val="single" w:sz="8" w:space="0" w:color="FFFFFF"/>
+              <w:left w:val="single" w:sz="8" w:space="0" w:color="FFFFFF"/>
+              <w:bottom w:val="single" w:sz="8" w:space="0" w:color="FFFFFF"/>
+              <w:right w:val="single" w:sz="8" w:space="0" w:color="FFFFFF"/>
+            </w:tcBorders>
+            <w:shd w:val="clear" w:color="auto" w:fill="E6E6E6"/>
+            <w:tcMar>
+              <w:top w:w="0" w:type="dxa"/>
+              <w:left w:w="0" w:type="dxa"/>
+              <w:bottom w:w="0" w:type="dxa"/>
+              <w:right w:w="0" w:type="dxa"/>
+            </w:tcMar>
+          </w:tcPr>
+          <w:p>
+            <w:pPr>
+              <w:pStyle w:val="FlietextTH"/>
+              <w:spacing w:after="0" w:line="240" w:lineRule="auto"/>
+              <w:rPr>
+                <w:b/>
+              </w:rPr>
+            </w:pPr>
+            <w:r>
+              <w:rPr>
+                <w:b/>
+              </w:rPr>
+              <w:t>/LF105/</w:t>
+            </w:r>
+          </w:p>
+        </w:tc>
+        <w:tc>
+          <w:tcPr>
+            <w:tcW w:w="2804" w:type="dxa"/>
+            <w:tcBorders>
+              <w:top w:val="single" w:sz="8" w:space="0" w:color="FFFFFF"/>
+              <w:left w:val="single" w:sz="8" w:space="0" w:color="FFFFFF"/>
+              <w:bottom w:val="single" w:sz="8" w:space="0" w:color="FFFFFF"/>
+              <w:right w:val="single" w:sz="8" w:space="0" w:color="FFFFFF"/>
+            </w:tcBorders>
+            <w:shd w:val="clear" w:color="auto" w:fill="E6E6E6"/>
+            <w:tcMar>
+              <w:top w:w="0" w:type="dxa"/>
+              <w:left w:w="0" w:type="dxa"/>
+              <w:bottom w:w="0" w:type="dxa"/>
+              <w:right w:w="0" w:type="dxa"/>
+            </w:tcMar>
+          </w:tcPr>
+          <w:p>
+            <w:pPr>
+              <w:pStyle w:val="FlietextTH"/>
+              <w:spacing w:after="0" w:line="240" w:lineRule="auto"/>
+            </w:pPr>
+            <w:r>
+              <w:t xml:space="preserve">Dialog </w:t>
+            </w:r>
+            <w:proofErr w:type="spellStart"/>
+            <w:r>
+              <w:t>ElektroautosAnzeigen</w:t>
+            </w:r>
+            <w:proofErr w:type="spellEnd"/>
+          </w:p>
+        </w:tc>
+        <w:tc>
+          <w:tcPr>
+            <w:tcW w:w="4910" w:type="dxa"/>
+            <w:tcBorders>
+              <w:top w:val="single" w:sz="8" w:space="0" w:color="FFFFFF"/>
+              <w:left w:val="single" w:sz="8" w:space="0" w:color="FFFFFF"/>
+              <w:bottom w:val="single" w:sz="8" w:space="0" w:color="FFFFFF"/>
+              <w:right w:val="single" w:sz="8" w:space="0" w:color="FFFFFF"/>
+            </w:tcBorders>
+            <w:shd w:val="clear" w:color="auto" w:fill="E6E6E6"/>
+            <w:tcMar>
+              <w:top w:w="0" w:type="dxa"/>
+              <w:left w:w="0" w:type="dxa"/>
+              <w:bottom w:w="0" w:type="dxa"/>
+              <w:right w:w="0" w:type="dxa"/>
+            </w:tcMar>
+          </w:tcPr>
+          <w:p>
+            <w:pPr>
+              <w:pStyle w:val="FlietextTH"/>
+              <w:spacing w:after="0" w:line="240" w:lineRule="auto"/>
+            </w:pPr>
+            <w:r>
+              <w:t>Gefilterte Elektroautos anzeigen</w:t>
+            </w:r>
+          </w:p>
+        </w:tc>
+      </w:tr>
+      <w:tr>
+        <w:tblPrEx>
+          <w:shd w:val="clear" w:color="auto" w:fill="CACACA"/>
+        </w:tblPrEx>
+        <w:trPr>
+          <w:trHeight w:val="453"/>
+        </w:trPr>
+        <w:tc>
+          <w:tcPr>
+            <w:tcW w:w="1189" w:type="dxa"/>
+            <w:tcBorders>
+              <w:top w:val="single" w:sz="8" w:space="0" w:color="FFFFFF"/>
+              <w:left w:val="single" w:sz="8" w:space="0" w:color="FFFFFF"/>
+              <w:bottom w:val="single" w:sz="8" w:space="0" w:color="FFFFFF"/>
+              <w:right w:val="single" w:sz="8" w:space="0" w:color="FFFFFF"/>
+            </w:tcBorders>
+            <w:shd w:val="clear" w:color="auto" w:fill="CACACA"/>
+            <w:tcMar>
+              <w:top w:w="0" w:type="dxa"/>
+              <w:left w:w="0" w:type="dxa"/>
+              <w:bottom w:w="0" w:type="dxa"/>
+              <w:right w:w="0" w:type="dxa"/>
+            </w:tcMar>
+          </w:tcPr>
+          <w:p>
+            <w:pPr>
+              <w:pStyle w:val="FlietextTH"/>
+              <w:spacing w:after="0" w:line="240" w:lineRule="auto"/>
+              <w:rPr>
+                <w:b/>
+              </w:rPr>
+            </w:pPr>
+            <w:r>
+              <w:rPr>
+                <w:b/>
+              </w:rPr>
+              <w:t>/LF200/</w:t>
+            </w:r>
+          </w:p>
+        </w:tc>
+        <w:tc>
+          <w:tcPr>
+            <w:tcW w:w="2804" w:type="dxa"/>
+            <w:tcBorders>
+              <w:top w:val="single" w:sz="8" w:space="0" w:color="FFFFFF"/>
+              <w:left w:val="single" w:sz="8" w:space="0" w:color="FFFFFF"/>
+              <w:bottom w:val="single" w:sz="8" w:space="0" w:color="FFFFFF"/>
+              <w:right w:val="single" w:sz="8" w:space="0" w:color="FFFFFF"/>
+            </w:tcBorders>
+            <w:shd w:val="clear" w:color="auto" w:fill="CACACA"/>
+            <w:tcMar>
+              <w:top w:w="0" w:type="dxa"/>
+              <w:left w:w="0" w:type="dxa"/>
+              <w:bottom w:w="0" w:type="dxa"/>
+              <w:right w:w="0" w:type="dxa"/>
+            </w:tcMar>
+          </w:tcPr>
+          <w:p>
+            <w:pPr>
+              <w:pStyle w:val="FlietextTH"/>
+              <w:spacing w:after="0" w:line="240" w:lineRule="auto"/>
+            </w:pPr>
+            <w:r>
+              <w:t>Dialog Login</w:t>
+            </w:r>
+          </w:p>
+        </w:tc>
+        <w:tc>
+          <w:tcPr>
+            <w:tcW w:w="4910" w:type="dxa"/>
+            <w:tcBorders>
+              <w:top w:val="single" w:sz="8" w:space="0" w:color="FFFFFF"/>
+              <w:left w:val="single" w:sz="8" w:space="0" w:color="FFFFFF"/>
+              <w:bottom w:val="single" w:sz="8" w:space="0" w:color="FFFFFF"/>
+              <w:right w:val="single" w:sz="8" w:space="0" w:color="FFFFFF"/>
+            </w:tcBorders>
+            <w:shd w:val="clear" w:color="auto" w:fill="CACACA"/>
+            <w:tcMar>
+              <w:top w:w="0" w:type="dxa"/>
+              <w:left w:w="0" w:type="dxa"/>
+              <w:bottom w:w="0" w:type="dxa"/>
+              <w:right w:w="0" w:type="dxa"/>
+            </w:tcMar>
+          </w:tcPr>
+          <w:p>
+            <w:pPr>
+              <w:pStyle w:val="FlietextTH"/>
+              <w:spacing w:after="0" w:line="240" w:lineRule="auto"/>
+            </w:pPr>
+            <w:r>
+              <w:t>Fahrer kann sich anmelden</w:t>
+            </w:r>
+          </w:p>
+        </w:tc>
+      </w:tr>
+      <w:tr>
+        <w:tblPrEx>
+          <w:shd w:val="clear" w:color="auto" w:fill="CACACA"/>
+        </w:tblPrEx>
+        <w:trPr>
+          <w:trHeight w:val="453"/>
+        </w:trPr>
+        <w:tc>
+          <w:tcPr>
+            <w:tcW w:w="1189" w:type="dxa"/>
+            <w:tcBorders>
+              <w:top w:val="single" w:sz="8" w:space="0" w:color="FFFFFF"/>
+              <w:left w:val="single" w:sz="8" w:space="0" w:color="FFFFFF"/>
+              <w:bottom w:val="single" w:sz="8" w:space="0" w:color="FFFFFF"/>
+              <w:right w:val="single" w:sz="8" w:space="0" w:color="FFFFFF"/>
+            </w:tcBorders>
+            <w:shd w:val="clear" w:color="auto" w:fill="E6E6E6"/>
+            <w:tcMar>
+              <w:top w:w="0" w:type="dxa"/>
+              <w:left w:w="0" w:type="dxa"/>
+              <w:bottom w:w="0" w:type="dxa"/>
+              <w:right w:w="0" w:type="dxa"/>
+            </w:tcMar>
+          </w:tcPr>
+          <w:p>
+            <w:pPr>
+              <w:pStyle w:val="FlietextTH"/>
+              <w:spacing w:after="0" w:line="240" w:lineRule="auto"/>
+              <w:rPr>
+                <w:b/>
+              </w:rPr>
+            </w:pPr>
+            <w:r>
+              <w:rPr>
+                <w:b/>
+              </w:rPr>
+              <w:t>/LF210/</w:t>
+            </w:r>
+          </w:p>
+        </w:tc>
+        <w:tc>
+          <w:tcPr>
+            <w:tcW w:w="2804" w:type="dxa"/>
+            <w:tcBorders>
+              <w:top w:val="single" w:sz="8" w:space="0" w:color="FFFFFF"/>
+              <w:left w:val="single" w:sz="8" w:space="0" w:color="FFFFFF"/>
+              <w:bottom w:val="single" w:sz="8" w:space="0" w:color="FFFFFF"/>
+              <w:right w:val="single" w:sz="8" w:space="0" w:color="FFFFFF"/>
+            </w:tcBorders>
+            <w:shd w:val="clear" w:color="auto" w:fill="E6E6E6"/>
+            <w:tcMar>
+              <w:top w:w="0" w:type="dxa"/>
+              <w:left w:w="0" w:type="dxa"/>
+              <w:bottom w:w="0" w:type="dxa"/>
+              <w:right w:w="0" w:type="dxa"/>
+            </w:tcMar>
+          </w:tcPr>
+          <w:p>
+            <w:pPr>
+              <w:pStyle w:val="FlietextTH"/>
+              <w:spacing w:after="0" w:line="240" w:lineRule="auto"/>
+            </w:pPr>
+            <w:r>
+              <w:t>Dialog Registrierung</w:t>
+            </w:r>
+          </w:p>
+        </w:tc>
+        <w:tc>
+          <w:tcPr>
+            <w:tcW w:w="4910" w:type="dxa"/>
+            <w:tcBorders>
+              <w:top w:val="single" w:sz="8" w:space="0" w:color="FFFFFF"/>
+              <w:left w:val="single" w:sz="8" w:space="0" w:color="FFFFFF"/>
+              <w:bottom w:val="single" w:sz="8" w:space="0" w:color="FFFFFF"/>
+              <w:right w:val="single" w:sz="8" w:space="0" w:color="FFFFFF"/>
+            </w:tcBorders>
+            <w:shd w:val="clear" w:color="auto" w:fill="E6E6E6"/>
+            <w:tcMar>
+              <w:top w:w="0" w:type="dxa"/>
+              <w:left w:w="0" w:type="dxa"/>
+              <w:bottom w:w="0" w:type="dxa"/>
+              <w:right w:w="0" w:type="dxa"/>
+            </w:tcMar>
+          </w:tcPr>
+          <w:p>
+            <w:pPr>
+              <w:pStyle w:val="FlietextTH"/>
+              <w:spacing w:after="0" w:line="240" w:lineRule="auto"/>
+            </w:pPr>
+            <w:r>
+              <w:t>Als Fahrer registrieren</w:t>
+            </w:r>
+          </w:p>
+        </w:tc>
+      </w:tr>
+      <w:tr>
+        <w:tblPrEx>
+          <w:shd w:val="clear" w:color="auto" w:fill="CACACA"/>
+        </w:tblPrEx>
+        <w:trPr>
+          <w:trHeight w:val="453"/>
+        </w:trPr>
+        <w:tc>
+          <w:tcPr>
+            <w:tcW w:w="1189" w:type="dxa"/>
+            <w:tcBorders>
+              <w:top w:val="single" w:sz="8" w:space="0" w:color="FFFFFF"/>
+              <w:left w:val="single" w:sz="8" w:space="0" w:color="FFFFFF"/>
+              <w:bottom w:val="single" w:sz="8" w:space="0" w:color="FFFFFF"/>
+              <w:right w:val="single" w:sz="8" w:space="0" w:color="FFFFFF"/>
+            </w:tcBorders>
+            <w:shd w:val="clear" w:color="auto" w:fill="CACACA"/>
+            <w:tcMar>
+              <w:top w:w="0" w:type="dxa"/>
+              <w:left w:w="0" w:type="dxa"/>
+              <w:bottom w:w="0" w:type="dxa"/>
+              <w:right w:w="0" w:type="dxa"/>
+            </w:tcMar>
+          </w:tcPr>
+          <w:p>
+            <w:pPr>
+              <w:pStyle w:val="FlietextTH"/>
+              <w:spacing w:after="0" w:line="240" w:lineRule="auto"/>
+              <w:rPr>
+                <w:b/>
+              </w:rPr>
+            </w:pPr>
+            <w:r>
+              <w:rPr>
+                <w:b/>
+              </w:rPr>
+              <w:t>/LF220/</w:t>
+            </w:r>
+          </w:p>
+        </w:tc>
+        <w:tc>
+          <w:tcPr>
+            <w:tcW w:w="2804" w:type="dxa"/>
+            <w:tcBorders>
+              <w:top w:val="single" w:sz="8" w:space="0" w:color="FFFFFF"/>
+              <w:left w:val="single" w:sz="8" w:space="0" w:color="FFFFFF"/>
+              <w:bottom w:val="single" w:sz="8" w:space="0" w:color="FFFFFF"/>
+              <w:right w:val="single" w:sz="8" w:space="0" w:color="FFFFFF"/>
+            </w:tcBorders>
+            <w:shd w:val="clear" w:color="auto" w:fill="CACACA"/>
+            <w:tcMar>
+              <w:top w:w="0" w:type="dxa"/>
+              <w:left w:w="0" w:type="dxa"/>
+              <w:bottom w:w="0" w:type="dxa"/>
+              <w:right w:w="0" w:type="dxa"/>
+            </w:tcMar>
+          </w:tcPr>
+          <w:p>
+            <w:pPr>
+              <w:pStyle w:val="FlietextTH"/>
+              <w:spacing w:after="0" w:line="240" w:lineRule="auto"/>
+            </w:pPr>
+            <w:r>
+              <w:t>Dialog Elektroauto</w:t>
+            </w:r>
+          </w:p>
+        </w:tc>
+        <w:tc>
+          <w:tcPr>
+            <w:tcW w:w="4910" w:type="dxa"/>
+            <w:tcBorders>
+              <w:top w:val="single" w:sz="8" w:space="0" w:color="FFFFFF"/>
+              <w:left w:val="single" w:sz="8" w:space="0" w:color="FFFFFF"/>
+              <w:bottom w:val="single" w:sz="8" w:space="0" w:color="FFFFFF"/>
+              <w:right w:val="single" w:sz="8" w:space="0" w:color="FFFFFF"/>
+            </w:tcBorders>
+            <w:shd w:val="clear" w:color="auto" w:fill="CACACA"/>
+            <w:tcMar>
+              <w:top w:w="0" w:type="dxa"/>
+              <w:left w:w="0" w:type="dxa"/>
+              <w:bottom w:w="0" w:type="dxa"/>
+              <w:right w:w="0" w:type="dxa"/>
+            </w:tcMar>
+          </w:tcPr>
+          <w:p>
+            <w:pPr>
+              <w:pStyle w:val="FlietextTH"/>
+              <w:spacing w:after="0" w:line="240" w:lineRule="auto"/>
+            </w:pPr>
+            <w:r>
+              <w:t>Elektroauto bewerten</w:t>
+            </w:r>
+          </w:p>
+        </w:tc>
+      </w:tr>
+      <w:tr>
+        <w:tblPrEx>
+          <w:shd w:val="clear" w:color="auto" w:fill="CACACA"/>
+        </w:tblPrEx>
+        <w:trPr>
+          <w:trHeight w:val="453"/>
+        </w:trPr>
+        <w:tc>
+          <w:tcPr>
+            <w:tcW w:w="1189" w:type="dxa"/>
+            <w:tcBorders>
+              <w:top w:val="single" w:sz="8" w:space="0" w:color="FFFFFF"/>
+              <w:left w:val="single" w:sz="8" w:space="0" w:color="FFFFFF"/>
+              <w:bottom w:val="single" w:sz="8" w:space="0" w:color="FFFFFF"/>
+              <w:right w:val="single" w:sz="8" w:space="0" w:color="FFFFFF"/>
+            </w:tcBorders>
+            <w:shd w:val="clear" w:color="auto" w:fill="E6E6E6"/>
+            <w:tcMar>
+              <w:top w:w="0" w:type="dxa"/>
+              <w:left w:w="0" w:type="dxa"/>
+              <w:bottom w:w="0" w:type="dxa"/>
+              <w:right w:w="0" w:type="dxa"/>
+            </w:tcMar>
+          </w:tcPr>
+          <w:p>
+            <w:pPr>
+              <w:pStyle w:val="FlietextTH"/>
+              <w:spacing w:after="0" w:line="240" w:lineRule="auto"/>
+              <w:rPr>
+                <w:b/>
+              </w:rPr>
+            </w:pPr>
+            <w:r>
+              <w:rPr>
+                <w:b/>
+              </w:rPr>
+              <w:t>/LF310/</w:t>
+            </w:r>
+          </w:p>
+        </w:tc>
+        <w:tc>
+          <w:tcPr>
+            <w:tcW w:w="2804" w:type="dxa"/>
+            <w:tcBorders>
+              <w:top w:val="single" w:sz="8" w:space="0" w:color="FFFFFF"/>
+              <w:left w:val="single" w:sz="8" w:space="0" w:color="FFFFFF"/>
+              <w:bottom w:val="single" w:sz="8" w:space="0" w:color="FFFFFF"/>
+              <w:right w:val="single" w:sz="8" w:space="0" w:color="FFFFFF"/>
+            </w:tcBorders>
+            <w:shd w:val="clear" w:color="auto" w:fill="E6E6E6"/>
+            <w:tcMar>
+              <w:top w:w="0" w:type="dxa"/>
+              <w:left w:w="0" w:type="dxa"/>
+              <w:bottom w:w="0" w:type="dxa"/>
+              <w:right w:w="0" w:type="dxa"/>
+            </w:tcMar>
+          </w:tcPr>
+          <w:p>
+            <w:pPr>
+              <w:pStyle w:val="FlietextTH"/>
+              <w:spacing w:after="0" w:line="240" w:lineRule="auto"/>
+            </w:pPr>
+            <w:r>
+              <w:t>Dialog Elektroauto</w:t>
+            </w:r>
+          </w:p>
+        </w:tc>
+        <w:tc>
+          <w:tcPr>
+            <w:tcW w:w="4910" w:type="dxa"/>
+            <w:tcBorders>
+              <w:top w:val="single" w:sz="8" w:space="0" w:color="FFFFFF"/>
+              <w:left w:val="single" w:sz="8" w:space="0" w:color="FFFFFF"/>
+              <w:bottom w:val="single" w:sz="8" w:space="0" w:color="FFFFFF"/>
+              <w:right w:val="single" w:sz="8" w:space="0" w:color="FFFFFF"/>
+            </w:tcBorders>
+            <w:shd w:val="clear" w:color="auto" w:fill="E6E6E6"/>
+            <w:tcMar>
+              <w:top w:w="0" w:type="dxa"/>
+              <w:left w:w="0" w:type="dxa"/>
+              <w:bottom w:w="0" w:type="dxa"/>
+              <w:right w:w="0" w:type="dxa"/>
+            </w:tcMar>
+          </w:tcPr>
+          <w:p>
+            <w:pPr>
+              <w:pStyle w:val="FlietextTH"/>
+              <w:spacing w:after="0" w:line="240" w:lineRule="auto"/>
+            </w:pPr>
+            <w:r>
+              <w:t>Elektroauto-Profil anzeigen</w:t>
+            </w:r>
+          </w:p>
+        </w:tc>
+      </w:tr>
+      <w:tr>
+        <w:tblPrEx>
+          <w:shd w:val="clear" w:color="auto" w:fill="CACACA"/>
+        </w:tblPrEx>
+        <w:trPr>
+          <w:trHeight w:val="453"/>
+        </w:trPr>
+        <w:tc>
+          <w:tcPr>
+            <w:tcW w:w="1189" w:type="dxa"/>
+            <w:tcBorders>
+              <w:top w:val="single" w:sz="8" w:space="0" w:color="FFFFFF"/>
+              <w:left w:val="single" w:sz="8" w:space="0" w:color="FFFFFF"/>
+              <w:bottom w:val="single" w:sz="8" w:space="0" w:color="FFFFFF"/>
+              <w:right w:val="single" w:sz="8" w:space="0" w:color="FFFFFF"/>
+            </w:tcBorders>
+            <w:shd w:val="clear" w:color="auto" w:fill="CACACA"/>
+            <w:tcMar>
+              <w:top w:w="0" w:type="dxa"/>
+              <w:left w:w="0" w:type="dxa"/>
+              <w:bottom w:w="0" w:type="dxa"/>
+              <w:right w:w="0" w:type="dxa"/>
+            </w:tcMar>
+          </w:tcPr>
+          <w:p>
+            <w:pPr>
+              <w:pStyle w:val="FlietextTH"/>
+              <w:spacing w:after="0" w:line="240" w:lineRule="auto"/>
+              <w:rPr>
+                <w:b/>
+              </w:rPr>
+            </w:pPr>
+            <w:r>
+              <w:rPr>
+                <w:b/>
+              </w:rPr>
+              <w:t>/LF320/</w:t>
+            </w:r>
+          </w:p>
+        </w:tc>
+        <w:tc>
+          <w:tcPr>
+            <w:tcW w:w="2804" w:type="dxa"/>
+            <w:tcBorders>
+              <w:top w:val="single" w:sz="8" w:space="0" w:color="FFFFFF"/>
+              <w:left w:val="single" w:sz="8" w:space="0" w:color="FFFFFF"/>
+              <w:bottom w:val="single" w:sz="8" w:space="0" w:color="FFFFFF"/>
+              <w:right w:val="single" w:sz="8" w:space="0" w:color="FFFFFF"/>
+            </w:tcBorders>
+            <w:shd w:val="clear" w:color="auto" w:fill="CACACA"/>
+            <w:tcMar>
+              <w:top w:w="0" w:type="dxa"/>
+              <w:left w:w="0" w:type="dxa"/>
+              <w:bottom w:w="0" w:type="dxa"/>
+              <w:right w:w="0" w:type="dxa"/>
+            </w:tcMar>
+          </w:tcPr>
+          <w:p>
+            <w:pPr>
+              <w:pStyle w:val="FlietextTH"/>
+              <w:spacing w:after="0" w:line="240" w:lineRule="auto"/>
+            </w:pPr>
+            <w:r>
+              <w:t xml:space="preserve">Dialog </w:t>
+            </w:r>
+            <w:proofErr w:type="spellStart"/>
+            <w:r>
+              <w:t>ElektroautosBearbeiten</w:t>
+            </w:r>
+            <w:proofErr w:type="spellEnd"/>
+          </w:p>
+        </w:tc>
+        <w:tc>
+          <w:tcPr>
+            <w:tcW w:w="4910" w:type="dxa"/>
+            <w:tcBorders>
+              <w:top w:val="single" w:sz="8" w:space="0" w:color="FFFFFF"/>
+              <w:left w:val="single" w:sz="8" w:space="0" w:color="FFFFFF"/>
+              <w:bottom w:val="single" w:sz="8" w:space="0" w:color="FFFFFF"/>
+              <w:right w:val="single" w:sz="8" w:space="0" w:color="FFFFFF"/>
+            </w:tcBorders>
+            <w:shd w:val="clear" w:color="auto" w:fill="CACACA"/>
+            <w:tcMar>
+              <w:top w:w="0" w:type="dxa"/>
+              <w:left w:w="0" w:type="dxa"/>
+              <w:bottom w:w="0" w:type="dxa"/>
+              <w:right w:w="0" w:type="dxa"/>
+            </w:tcMar>
+          </w:tcPr>
+          <w:p>
+            <w:pPr>
+              <w:pStyle w:val="FlietextTH"/>
+              <w:spacing w:after="0" w:line="240" w:lineRule="auto"/>
+            </w:pPr>
+            <w:r>
+              <w:t>Elektroauto-Liste bearbeiten</w:t>
+            </w:r>
+          </w:p>
+        </w:tc>
+      </w:tr>
+      <w:tr>
+        <w:tblPrEx>
+          <w:shd w:val="clear" w:color="auto" w:fill="CACACA"/>
+        </w:tblPrEx>
+        <w:trPr>
+          <w:trHeight w:val="453"/>
+        </w:trPr>
+        <w:tc>
+          <w:tcPr>
+            <w:tcW w:w="1189" w:type="dxa"/>
+            <w:tcBorders>
+              <w:top w:val="single" w:sz="8" w:space="0" w:color="FFFFFF"/>
+              <w:left w:val="single" w:sz="8" w:space="0" w:color="FFFFFF"/>
+              <w:bottom w:val="single" w:sz="8" w:space="0" w:color="FFFFFF"/>
+              <w:right w:val="single" w:sz="8" w:space="0" w:color="FFFFFF"/>
+            </w:tcBorders>
+            <w:shd w:val="clear" w:color="auto" w:fill="E6E6E6"/>
+            <w:tcMar>
+              <w:top w:w="0" w:type="dxa"/>
+              <w:left w:w="0" w:type="dxa"/>
+              <w:bottom w:w="0" w:type="dxa"/>
+              <w:right w:w="0" w:type="dxa"/>
+            </w:tcMar>
+          </w:tcPr>
+          <w:p>
+            <w:pPr>
+              <w:pStyle w:val="FlietextTH"/>
+              <w:spacing w:after="0" w:line="240" w:lineRule="auto"/>
+              <w:rPr>
+                <w:b/>
+              </w:rPr>
+            </w:pPr>
+            <w:r>
+              <w:rPr>
+                <w:b/>
+              </w:rPr>
+              <w:t>/LF330/</w:t>
+            </w:r>
+          </w:p>
+        </w:tc>
+        <w:tc>
+          <w:tcPr>
+            <w:tcW w:w="2804" w:type="dxa"/>
+            <w:tcBorders>
+              <w:top w:val="single" w:sz="8" w:space="0" w:color="FFFFFF"/>
+              <w:left w:val="single" w:sz="8" w:space="0" w:color="FFFFFF"/>
+              <w:bottom w:val="single" w:sz="8" w:space="0" w:color="FFFFFF"/>
+              <w:right w:val="single" w:sz="8" w:space="0" w:color="FFFFFF"/>
+            </w:tcBorders>
+            <w:shd w:val="clear" w:color="auto" w:fill="E6E6E6"/>
+            <w:tcMar>
+              <w:top w:w="0" w:type="dxa"/>
+              <w:left w:w="0" w:type="dxa"/>
+              <w:bottom w:w="0" w:type="dxa"/>
+              <w:right w:w="0" w:type="dxa"/>
+            </w:tcMar>
+          </w:tcPr>
+          <w:p>
+            <w:pPr>
+              <w:pStyle w:val="FlietextTH"/>
+              <w:spacing w:after="0" w:line="240" w:lineRule="auto"/>
+            </w:pPr>
+            <w:r>
+              <w:t xml:space="preserve">Dialog </w:t>
+            </w:r>
+            <w:proofErr w:type="spellStart"/>
+            <w:r>
+              <w:t>ElektroautosBearbeiten</w:t>
+            </w:r>
+            <w:proofErr w:type="spellEnd"/>
+          </w:p>
+        </w:tc>
+        <w:tc>
+          <w:tcPr>
+            <w:tcW w:w="4910" w:type="dxa"/>
+            <w:tcBorders>
+              <w:top w:val="single" w:sz="8" w:space="0" w:color="FFFFFF"/>
+              <w:left w:val="single" w:sz="8" w:space="0" w:color="FFFFFF"/>
+              <w:bottom w:val="single" w:sz="8" w:space="0" w:color="FFFFFF"/>
+              <w:right w:val="single" w:sz="8" w:space="0" w:color="FFFFFF"/>
+            </w:tcBorders>
+            <w:shd w:val="clear" w:color="auto" w:fill="E6E6E6"/>
+            <w:tcMar>
+              <w:top w:w="0" w:type="dxa"/>
+              <w:left w:w="0" w:type="dxa"/>
+              <w:bottom w:w="0" w:type="dxa"/>
+              <w:right w:w="0" w:type="dxa"/>
+            </w:tcMar>
+          </w:tcPr>
+          <w:p>
+            <w:pPr>
+              <w:pStyle w:val="FlietextTH"/>
+              <w:spacing w:after="0" w:line="240" w:lineRule="auto"/>
+            </w:pPr>
+            <w:r>
+              <w:t>Elektroauto aus der Liste entfernen</w:t>
+            </w:r>
+          </w:p>
+        </w:tc>
+      </w:tr>
+      <w:tr>
+        <w:tblPrEx>
+          <w:shd w:val="clear" w:color="auto" w:fill="CACACA"/>
+        </w:tblPrEx>
+        <w:trPr>
+          <w:trHeight w:val="453"/>
+        </w:trPr>
+        <w:tc>
+          <w:tcPr>
+            <w:tcW w:w="1189" w:type="dxa"/>
+            <w:tcBorders>
+              <w:top w:val="single" w:sz="8" w:space="0" w:color="FFFFFF"/>
+              <w:left w:val="single" w:sz="8" w:space="0" w:color="FFFFFF"/>
+              <w:bottom w:val="single" w:sz="8" w:space="0" w:color="FFFFFF"/>
+              <w:right w:val="single" w:sz="8" w:space="0" w:color="FFFFFF"/>
+            </w:tcBorders>
+            <w:shd w:val="clear" w:color="auto" w:fill="CACACA"/>
+            <w:tcMar>
+              <w:top w:w="0" w:type="dxa"/>
+              <w:left w:w="0" w:type="dxa"/>
+              <w:bottom w:w="0" w:type="dxa"/>
+              <w:right w:w="0" w:type="dxa"/>
+            </w:tcMar>
+          </w:tcPr>
+          <w:p>
+            <w:pPr>
+              <w:pStyle w:val="FlietextTH"/>
+              <w:spacing w:after="0" w:line="240" w:lineRule="auto"/>
+              <w:rPr>
+                <w:b/>
+              </w:rPr>
+            </w:pPr>
+            <w:r>
+              <w:rPr>
+                <w:b/>
+              </w:rPr>
+              <w:t>/LF340/</w:t>
+            </w:r>
+          </w:p>
+        </w:tc>
+        <w:tc>
+          <w:tcPr>
+            <w:tcW w:w="2804" w:type="dxa"/>
+            <w:tcBorders>
+              <w:top w:val="single" w:sz="8" w:space="0" w:color="FFFFFF"/>
+              <w:left w:val="single" w:sz="8" w:space="0" w:color="FFFFFF"/>
+              <w:bottom w:val="single" w:sz="8" w:space="0" w:color="FFFFFF"/>
+              <w:right w:val="single" w:sz="8" w:space="0" w:color="FFFFFF"/>
+            </w:tcBorders>
+            <w:shd w:val="clear" w:color="auto" w:fill="CACACA"/>
+            <w:tcMar>
+              <w:top w:w="0" w:type="dxa"/>
+              <w:left w:w="0" w:type="dxa"/>
+              <w:bottom w:w="0" w:type="dxa"/>
+              <w:right w:w="0" w:type="dxa"/>
+            </w:tcMar>
+          </w:tcPr>
+          <w:p>
+            <w:pPr>
+              <w:pStyle w:val="FlietextTH"/>
+              <w:spacing w:after="0" w:line="240" w:lineRule="auto"/>
+            </w:pPr>
+            <w:r>
+              <w:t xml:space="preserve">Dialog </w:t>
+            </w:r>
+            <w:proofErr w:type="spellStart"/>
+            <w:r>
+              <w:t>ElektroautosBearbeiten</w:t>
+            </w:r>
+            <w:proofErr w:type="spellEnd"/>
+          </w:p>
+        </w:tc>
+        <w:tc>
+          <w:tcPr>
+            <w:tcW w:w="4910" w:type="dxa"/>
+            <w:tcBorders>
+              <w:top w:val="single" w:sz="8" w:space="0" w:color="FFFFFF"/>
+              <w:left w:val="single" w:sz="8" w:space="0" w:color="FFFFFF"/>
+              <w:bottom w:val="single" w:sz="8" w:space="0" w:color="FFFFFF"/>
+              <w:right w:val="single" w:sz="8" w:space="0" w:color="FFFFFF"/>
+            </w:tcBorders>
+            <w:shd w:val="clear" w:color="auto" w:fill="CACACA"/>
+            <w:tcMar>
+              <w:top w:w="0" w:type="dxa"/>
+              <w:left w:w="0" w:type="dxa"/>
+              <w:bottom w:w="0" w:type="dxa"/>
+              <w:right w:w="0" w:type="dxa"/>
+            </w:tcMar>
+          </w:tcPr>
+          <w:p>
+            <w:pPr>
+              <w:pStyle w:val="FlietextTH"/>
+              <w:spacing w:after="0" w:line="240" w:lineRule="auto"/>
+            </w:pPr>
+            <w:r>
+              <w:t>Elektroauto in die Liste hinzufügen</w:t>
+            </w:r>
+          </w:p>
+        </w:tc>
+      </w:tr>
+      <w:tr>
+        <w:tblPrEx>
+          <w:shd w:val="clear" w:color="auto" w:fill="CACACA"/>
+        </w:tblPrEx>
+        <w:trPr>
+          <w:trHeight w:val="572"/>
+        </w:trPr>
+        <w:tc>
+          <w:tcPr>
+            <w:tcW w:w="1189" w:type="dxa"/>
+            <w:tcBorders>
+              <w:top w:val="single" w:sz="8" w:space="0" w:color="FFFFFF"/>
+              <w:left w:val="single" w:sz="8" w:space="0" w:color="FFFFFF"/>
+              <w:bottom w:val="single" w:sz="8" w:space="0" w:color="FFFFFF"/>
+              <w:right w:val="single" w:sz="8" w:space="0" w:color="FFFFFF"/>
+            </w:tcBorders>
+            <w:shd w:val="clear" w:color="auto" w:fill="E6E6E6"/>
+            <w:tcMar>
+              <w:top w:w="0" w:type="dxa"/>
+              <w:left w:w="0" w:type="dxa"/>
+              <w:bottom w:w="0" w:type="dxa"/>
+              <w:right w:w="0" w:type="dxa"/>
+            </w:tcMar>
+          </w:tcPr>
+          <w:p>
+            <w:pPr>
+              <w:pStyle w:val="FlietextTH"/>
+              <w:spacing w:after="0" w:line="240" w:lineRule="auto"/>
+              <w:rPr>
+                <w:b/>
+              </w:rPr>
+            </w:pPr>
+            <w:r>
+              <w:rPr>
+                <w:b/>
+              </w:rPr>
+              <w:t>/LF350/</w:t>
+            </w:r>
+          </w:p>
+        </w:tc>
+        <w:tc>
+          <w:tcPr>
+            <w:tcW w:w="2804" w:type="dxa"/>
+            <w:tcBorders>
+              <w:top w:val="single" w:sz="8" w:space="0" w:color="FFFFFF"/>
+              <w:left w:val="single" w:sz="8" w:space="0" w:color="FFFFFF"/>
+              <w:bottom w:val="single" w:sz="8" w:space="0" w:color="FFFFFF"/>
+              <w:right w:val="single" w:sz="8" w:space="0" w:color="FFFFFF"/>
+            </w:tcBorders>
+            <w:shd w:val="clear" w:color="auto" w:fill="E6E6E6"/>
+            <w:tcMar>
+              <w:top w:w="0" w:type="dxa"/>
+              <w:left w:w="0" w:type="dxa"/>
+              <w:bottom w:w="0" w:type="dxa"/>
+              <w:right w:w="0" w:type="dxa"/>
+            </w:tcMar>
+          </w:tcPr>
+          <w:p>
+            <w:pPr>
+              <w:pStyle w:val="FlietextTH"/>
+              <w:spacing w:after="0" w:line="240" w:lineRule="auto"/>
+            </w:pPr>
+            <w:r>
+              <w:t xml:space="preserve">Dialog </w:t>
+            </w:r>
+            <w:proofErr w:type="spellStart"/>
+            <w:r>
+              <w:t>ElektroautosBearbeiten</w:t>
+            </w:r>
+            <w:proofErr w:type="spellEnd"/>
+          </w:p>
+        </w:tc>
+        <w:tc>
+          <w:tcPr>
+            <w:tcW w:w="4910" w:type="dxa"/>
+            <w:tcBorders>
+              <w:top w:val="single" w:sz="8" w:space="0" w:color="FFFFFF"/>
+              <w:left w:val="single" w:sz="8" w:space="0" w:color="FFFFFF"/>
+              <w:bottom w:val="single" w:sz="8" w:space="0" w:color="FFFFFF"/>
+              <w:right w:val="single" w:sz="8" w:space="0" w:color="FFFFFF"/>
+            </w:tcBorders>
+            <w:shd w:val="clear" w:color="auto" w:fill="E6E6E6"/>
+            <w:tcMar>
+              <w:top w:w="0" w:type="dxa"/>
+              <w:left w:w="0" w:type="dxa"/>
+              <w:bottom w:w="0" w:type="dxa"/>
+              <w:right w:w="0" w:type="dxa"/>
+            </w:tcMar>
+          </w:tcPr>
+          <w:p>
+            <w:pPr>
+              <w:pStyle w:val="FlietextTH"/>
+              <w:spacing w:after="0" w:line="240" w:lineRule="auto"/>
+            </w:pPr>
+            <w:r>
+              <w:t>Elektroauto aus der Liste aktivieren/deaktivieren</w:t>
+            </w:r>
+          </w:p>
+        </w:tc>
+      </w:tr>
+      <w:tr>
+        <w:tblPrEx>
+          <w:shd w:val="clear" w:color="auto" w:fill="CACACA"/>
+        </w:tblPrEx>
+        <w:trPr>
+          <w:trHeight w:val="572"/>
+        </w:trPr>
+        <w:tc>
+          <w:tcPr>
+            <w:tcW w:w="1189" w:type="dxa"/>
+            <w:tcBorders>
+              <w:top w:val="single" w:sz="8" w:space="0" w:color="FFFFFF"/>
+              <w:left w:val="single" w:sz="8" w:space="0" w:color="FFFFFF"/>
+              <w:bottom w:val="single" w:sz="8" w:space="0" w:color="FFFFFF"/>
+              <w:right w:val="single" w:sz="8" w:space="0" w:color="FFFFFF"/>
+            </w:tcBorders>
+            <w:shd w:val="clear" w:color="auto" w:fill="CACACA"/>
+            <w:tcMar>
+              <w:top w:w="0" w:type="dxa"/>
+              <w:left w:w="0" w:type="dxa"/>
+              <w:bottom w:w="0" w:type="dxa"/>
+              <w:right w:w="0" w:type="dxa"/>
+            </w:tcMar>
+          </w:tcPr>
+          <w:p>
+            <w:pPr>
+              <w:pStyle w:val="FlietextTH"/>
+              <w:spacing w:after="0" w:line="240" w:lineRule="auto"/>
+              <w:rPr>
+                <w:b/>
+              </w:rPr>
+            </w:pPr>
+            <w:r>
+              <w:rPr>
+                <w:b/>
+              </w:rPr>
+              <w:t>/LF360/</w:t>
+            </w:r>
+          </w:p>
+        </w:tc>
+        <w:tc>
+          <w:tcPr>
+            <w:tcW w:w="2804" w:type="dxa"/>
+            <w:tcBorders>
+              <w:top w:val="single" w:sz="8" w:space="0" w:color="FFFFFF"/>
+              <w:left w:val="single" w:sz="8" w:space="0" w:color="FFFFFF"/>
+              <w:bottom w:val="single" w:sz="8" w:space="0" w:color="FFFFFF"/>
+              <w:right w:val="single" w:sz="8" w:space="0" w:color="FFFFFF"/>
+            </w:tcBorders>
+            <w:shd w:val="clear" w:color="auto" w:fill="CACACA"/>
+            <w:tcMar>
+              <w:top w:w="0" w:type="dxa"/>
+              <w:left w:w="0" w:type="dxa"/>
+              <w:bottom w:w="0" w:type="dxa"/>
+              <w:right w:w="0" w:type="dxa"/>
+            </w:tcMar>
+          </w:tcPr>
+          <w:p>
+            <w:pPr>
+              <w:pStyle w:val="FlietextTH"/>
+              <w:spacing w:after="0" w:line="240" w:lineRule="auto"/>
+            </w:pPr>
+            <w:r>
+              <w:t xml:space="preserve">Dialog </w:t>
+            </w:r>
+            <w:proofErr w:type="spellStart"/>
+            <w:r>
+              <w:t>KriterienBearbeiten</w:t>
+            </w:r>
+            <w:proofErr w:type="spellEnd"/>
+          </w:p>
+        </w:tc>
+        <w:tc>
+          <w:tcPr>
+            <w:tcW w:w="4910" w:type="dxa"/>
+            <w:tcBorders>
+              <w:top w:val="single" w:sz="8" w:space="0" w:color="FFFFFF"/>
+              <w:left w:val="single" w:sz="8" w:space="0" w:color="FFFFFF"/>
+              <w:bottom w:val="single" w:sz="8" w:space="0" w:color="FFFFFF"/>
+              <w:right w:val="single" w:sz="8" w:space="0" w:color="FFFFFF"/>
+            </w:tcBorders>
+            <w:shd w:val="clear" w:color="auto" w:fill="CACACA"/>
+            <w:tcMar>
+              <w:top w:w="0" w:type="dxa"/>
+              <w:left w:w="0" w:type="dxa"/>
+              <w:bottom w:w="0" w:type="dxa"/>
+              <w:right w:w="0" w:type="dxa"/>
+            </w:tcMar>
+          </w:tcPr>
+          <w:p>
+            <w:pPr>
+              <w:pStyle w:val="FlietextTH"/>
+              <w:spacing w:after="0" w:line="240" w:lineRule="auto"/>
+            </w:pPr>
+            <w:r>
+              <w:t>Kriterien aus der Liste aktivieren/deaktivieren</w:t>
             </w:r>
           </w:p>
         </w:tc>
@@ -1394,156 +5414,14 @@
     </w:tbl>
     <w:p>
       <w:pPr>
-        <w:pStyle w:val="berschrift1"/>
-        <w:spacing w:after="240"/>
-      </w:pPr>
-      <w:bookmarkStart w:id="7" w:name="_Ref526954106"/>
-      <w:bookmarkStart w:id="8" w:name="_Toc527217843"/>
-      <w:r>
-        <w:lastRenderedPageBreak/>
-        <w:t>Daten</w:t>
-      </w:r>
-      <w:bookmarkEnd w:id="7"/>
-      <w:bookmarkEnd w:id="8"/>
-    </w:p>
-    <w:p>
-      <w:pPr>
         <w:pStyle w:val="FlietextTH"/>
       </w:pPr>
-      <w:r>
-        <w:t>&lt;Beschreiben Sie hier die Entitäten, Attribute und Beziehunge</w:t>
-      </w:r>
-      <w:bookmarkStart w:id="9" w:name="_GoBack"/>
-      <w:r>
-        <w:t xml:space="preserve">n, die im System verarbeitet und gespeichert werden. Stellen Sie das Datenschema auch diagrammatisch dar, wobei Sie eine Notation wie </w:t>
-      </w:r>
-      <w:r>
-        <w:t>UML-Klassendiagramme oder Entity-</w:t>
-      </w:r>
-      <w:proofErr w:type="spellStart"/>
-      <w:r>
-        <w:t>Relation</w:t>
-      </w:r>
-      <w:r>
-        <w:t>ship</w:t>
-      </w:r>
-      <w:proofErr w:type="spellEnd"/>
-      <w:r>
-        <w:t xml:space="preserve">-Diagramme </w:t>
-      </w:r>
-      <w:bookmarkEnd w:id="9"/>
-      <w:r>
-        <w:t>verwenden.&gt;</w:t>
-      </w:r>
-    </w:p>
-    <w:p>
-      <w:pPr>
-        <w:pStyle w:val="berschrift1"/>
-        <w:spacing w:after="240"/>
-      </w:pPr>
-      <w:bookmarkStart w:id="10" w:name="_Toc527217844"/>
-      <w:r>
-        <w:lastRenderedPageBreak/>
-        <w:t>Funktionen</w:t>
-      </w:r>
-      <w:bookmarkEnd w:id="10"/>
-    </w:p>
-    <w:p>
-      <w:pPr>
-        <w:pStyle w:val="FlietextTH"/>
-      </w:pPr>
-      <w:r>
-        <w:t xml:space="preserve">&lt;Detaillieren Sie hier die Anforderungen des Lastenhefts, so das der genaue technische Ablauf für </w:t>
-      </w:r>
-      <w:r>
-        <w:rPr>
-          <w:u w:val="single"/>
-        </w:rPr>
-        <w:t>externe</w:t>
-      </w:r>
-      <w:r>
-        <w:t xml:space="preserve"> Akteure (Benutzer oder Partnersysteme) klar wird.</w:t>
-      </w:r>
-      <w:r>
-        <w:t xml:space="preserve"> Falls der genaue technische Ablauf einer Anforderung bereits im Lastenheft beschrieben ist (weil z.B. der Betreuer ihn genau so wünscht), kann für die Anforderung auf das Lastenheft verwiesen werden.</w:t>
-      </w:r>
-    </w:p>
-    <w:p>
-      <w:pPr>
-        <w:pStyle w:val="FlietextTH"/>
-      </w:pPr>
-      <w:r>
-        <w:t>Machen Sie bei der Beschreibung Gebrauch von den diagrammatischen Notationen, die Sie aus Software-Engineering kennen</w:t>
-      </w:r>
-      <w:r>
-        <w:t>&gt;</w:t>
-      </w:r>
-    </w:p>
-    <w:p>
-      <w:pPr>
-        <w:pStyle w:val="berschrift1"/>
-        <w:spacing w:after="240"/>
-      </w:pPr>
-      <w:bookmarkStart w:id="11" w:name="_Toc527217845"/>
-      <w:r>
-        <w:lastRenderedPageBreak/>
-        <w:t>Verhalten</w:t>
-      </w:r>
-      <w:bookmarkEnd w:id="11"/>
-    </w:p>
-    <w:p>
-      <w:pPr>
-        <w:pStyle w:val="FlietextTH"/>
-      </w:pPr>
-      <w:r>
-        <w:t>&lt;Beschreiben Sie hier, welche Zustände Objekte/Entitäten Ihres Systems (z.B. Bestellung) einnehmen können (z.B. "angelegt", "beauftragt", "bezahlt", "ausgeführt", "storniert") und welche Ereignisse ("Zahlungseingang") Zustandswechsel bewirken und welche Effekte wiederum diese bewirken (z.B. "</w:t>
-      </w:r>
-      <w:proofErr w:type="spellStart"/>
-      <w:r>
-        <w:t>versendeBestellung</w:t>
-      </w:r>
-      <w:proofErr w:type="spellEnd"/>
-      <w:r>
-        <w:t>"). Nehmen Sie dabei möglichst Bezug zu den in den vorherigen Kapiteln aufgeführten En</w:t>
-      </w:r>
-      <w:r>
-        <w:t>t</w:t>
-      </w:r>
-      <w:r>
-        <w:t>itäten und Funktionen.&gt;</w:t>
-      </w:r>
-    </w:p>
-    <w:p>
-      <w:pPr>
-        <w:pStyle w:val="berschrift1"/>
-        <w:spacing w:after="240"/>
-      </w:pPr>
-      <w:bookmarkStart w:id="12" w:name="_Toc527217846"/>
-      <w:r>
-        <w:lastRenderedPageBreak/>
-        <w:t>Schnittstellen</w:t>
-      </w:r>
-      <w:bookmarkEnd w:id="12"/>
-    </w:p>
-    <w:p>
-      <w:pPr>
-        <w:pStyle w:val="FlietextTH"/>
-      </w:pPr>
-      <w:r>
-        <w:t xml:space="preserve">&lt;Spezifizieren Sie hier </w:t>
-      </w:r>
-      <w:r>
-        <w:t>vom System exponierte Schnittstellen, wobei unter einer Schnittstelle hier ein einzelner Dialog (z.B. "Bestellungen ändern") oder ein Ausgabeerzeugnis ("Rechnung als PDF exportieren") in einer UI</w:t>
-      </w:r>
-      <w:r>
-        <w:t xml:space="preserve"> gemeint ist oder Web-Service-Methoden, -Ressourcen oder Dateiaustauschformate einer API.&gt;</w:t>
-      </w:r>
     </w:p>
     <w:sectPr>
-      <w:headerReference w:type="default" r:id="rId9"/>
-      <w:footerReference w:type="default" r:id="rId10"/>
-      <w:headerReference w:type="first" r:id="rId11"/>
-      <w:footerReference w:type="first" r:id="rId12"/>
+      <w:headerReference w:type="default" r:id="rId14"/>
+      <w:footerReference w:type="default" r:id="rId15"/>
+      <w:headerReference w:type="first" r:id="rId16"/>
+      <w:footerReference w:type="first" r:id="rId17"/>
       <w:type w:val="continuous"/>
       <w:pgSz w:w="11906" w:h="16838" w:code="9"/>
       <w:pgMar w:top="1576" w:right="1117" w:bottom="1293" w:left="1860" w:header="567" w:footer="340" w:gutter="0"/>
@@ -1556,7 +5434,7 @@
 </file>
 
 <file path=word/endnotes.xml><?xml version="1.0" encoding="utf-8"?>
-<w:endnotes xmlns:wpc="http://schemas.microsoft.com/office/word/2010/wordprocessingCanvas" xmlns:cx="http://schemas.microsoft.com/office/drawing/2014/chartex" xmlns:mc="http://schemas.openxmlformats.org/markup-compatibility/2006" xmlns:o="urn:schemas-microsoft-com:office:office" xmlns:r="http://schemas.openxmlformats.org/officeDocument/2006/relationships" xmlns:m="http://schemas.openxmlformats.org/officeDocument/2006/math" xmlns:v="urn:schemas-microsoft-com:vml" xmlns:wp14="http://schemas.microsoft.com/office/word/2010/wordprocessingDrawing" xmlns:wp="http://schemas.openxmlformats.org/drawingml/2006/wordprocessingDrawing" xmlns:w10="urn:schemas-microsoft-com:office:word" xmlns:w="http://schemas.openxmlformats.org/wordprocessingml/2006/main" xmlns:w14="http://schemas.microsoft.com/office/word/2010/wordml" xmlns:w15="http://schemas.microsoft.com/office/word/2012/wordml" xmlns:w16se="http://schemas.microsoft.com/office/word/2015/wordml/symex" xmlns:wpg="http://schemas.microsoft.com/office/word/2010/wordprocessingGroup" xmlns:wpi="http://schemas.microsoft.com/office/word/2010/wordprocessingInk" xmlns:wne="http://schemas.microsoft.com/office/word/2006/wordml" xmlns:wps="http://schemas.microsoft.com/office/word/2010/wordprocessingShape" mc:Ignorable="w14 w15 w16se wp14">
+<w:endnotes xmlns:wpc="http://schemas.microsoft.com/office/word/2010/wordprocessingCanvas" xmlns:cx="http://schemas.microsoft.com/office/drawing/2014/chartex" xmlns:cx1="http://schemas.microsoft.com/office/drawing/2015/9/8/chartex" xmlns:cx2="http://schemas.microsoft.com/office/drawing/2015/10/21/chartex" xmlns:cx3="http://schemas.microsoft.com/office/drawing/2016/5/9/chartex" xmlns:cx4="http://schemas.microsoft.com/office/drawing/2016/5/10/chartex" xmlns:cx5="http://schemas.microsoft.com/office/drawing/2016/5/11/chartex" xmlns:cx6="http://schemas.microsoft.com/office/drawing/2016/5/12/chartex" xmlns:cx7="http://schemas.microsoft.com/office/drawing/2016/5/13/chartex" xmlns:cx8="http://schemas.microsoft.com/office/drawing/2016/5/14/chartex" xmlns:mc="http://schemas.openxmlformats.org/markup-compatibility/2006" xmlns:aink="http://schemas.microsoft.com/office/drawing/2016/ink" xmlns:am3d="http://schemas.microsoft.com/office/drawing/2017/model3d" xmlns:o="urn:schemas-microsoft-com:office:office" xmlns:r="http://schemas.openxmlformats.org/officeDocument/2006/relationships" xmlns:m="http://schemas.openxmlformats.org/officeDocument/2006/math" xmlns:v="urn:schemas-microsoft-com:vml" xmlns:wp14="http://schemas.microsoft.com/office/word/2010/wordprocessingDrawing" xmlns:wp="http://schemas.openxmlformats.org/drawingml/2006/wordprocessingDrawing" xmlns:w10="urn:schemas-microsoft-com:office:word" xmlns:w="http://schemas.openxmlformats.org/wordprocessingml/2006/main" xmlns:w14="http://schemas.microsoft.com/office/word/2010/wordml" xmlns:w15="http://schemas.microsoft.com/office/word/2012/wordml" xmlns:w16cid="http://schemas.microsoft.com/office/word/2016/wordml/cid" xmlns:w16se="http://schemas.microsoft.com/office/word/2015/wordml/symex" xmlns:wpg="http://schemas.microsoft.com/office/word/2010/wordprocessingGroup" xmlns:wpi="http://schemas.microsoft.com/office/word/2010/wordprocessingInk" xmlns:wne="http://schemas.microsoft.com/office/word/2006/wordml" xmlns:wps="http://schemas.microsoft.com/office/word/2010/wordprocessingShape" mc:Ignorable="w14 w15 w16se w16cid wp14">
   <w:endnote w:type="separator" w:id="-1">
     <w:p>
       <w:r>
@@ -1575,7 +5453,7 @@
 </file>
 
 <file path=word/footer1.xml><?xml version="1.0" encoding="utf-8"?>
-<w:ftr xmlns:wpc="http://schemas.microsoft.com/office/word/2010/wordprocessingCanvas" xmlns:cx="http://schemas.microsoft.com/office/drawing/2014/chartex" xmlns:mc="http://schemas.openxmlformats.org/markup-compatibility/2006" xmlns:o="urn:schemas-microsoft-com:office:office" xmlns:r="http://schemas.openxmlformats.org/officeDocument/2006/relationships" xmlns:m="http://schemas.openxmlformats.org/officeDocument/2006/math" xmlns:v="urn:schemas-microsoft-com:vml" xmlns:wp14="http://schemas.microsoft.com/office/word/2010/wordprocessingDrawing" xmlns:wp="http://schemas.openxmlformats.org/drawingml/2006/wordprocessingDrawing" xmlns:w10="urn:schemas-microsoft-com:office:word" xmlns:w="http://schemas.openxmlformats.org/wordprocessingml/2006/main" xmlns:w14="http://schemas.microsoft.com/office/word/2010/wordml" xmlns:w15="http://schemas.microsoft.com/office/word/2012/wordml" xmlns:w16se="http://schemas.microsoft.com/office/word/2015/wordml/symex" xmlns:wpg="http://schemas.microsoft.com/office/word/2010/wordprocessingGroup" xmlns:wpi="http://schemas.microsoft.com/office/word/2010/wordprocessingInk" xmlns:wne="http://schemas.microsoft.com/office/word/2006/wordml" xmlns:wps="http://schemas.microsoft.com/office/word/2010/wordprocessingShape" mc:Ignorable="w14 w15 w16se wp14">
+<w:ftr xmlns:wpc="http://schemas.microsoft.com/office/word/2010/wordprocessingCanvas" xmlns:cx="http://schemas.microsoft.com/office/drawing/2014/chartex" xmlns:cx1="http://schemas.microsoft.com/office/drawing/2015/9/8/chartex" xmlns:cx2="http://schemas.microsoft.com/office/drawing/2015/10/21/chartex" xmlns:cx3="http://schemas.microsoft.com/office/drawing/2016/5/9/chartex" xmlns:cx4="http://schemas.microsoft.com/office/drawing/2016/5/10/chartex" xmlns:cx5="http://schemas.microsoft.com/office/drawing/2016/5/11/chartex" xmlns:cx6="http://schemas.microsoft.com/office/drawing/2016/5/12/chartex" xmlns:cx7="http://schemas.microsoft.com/office/drawing/2016/5/13/chartex" xmlns:cx8="http://schemas.microsoft.com/office/drawing/2016/5/14/chartex" xmlns:mc="http://schemas.openxmlformats.org/markup-compatibility/2006" xmlns:aink="http://schemas.microsoft.com/office/drawing/2016/ink" xmlns:am3d="http://schemas.microsoft.com/office/drawing/2017/model3d" xmlns:o="urn:schemas-microsoft-com:office:office" xmlns:r="http://schemas.openxmlformats.org/officeDocument/2006/relationships" xmlns:m="http://schemas.openxmlformats.org/officeDocument/2006/math" xmlns:v="urn:schemas-microsoft-com:vml" xmlns:wp14="http://schemas.microsoft.com/office/word/2010/wordprocessingDrawing" xmlns:wp="http://schemas.openxmlformats.org/drawingml/2006/wordprocessingDrawing" xmlns:w10="urn:schemas-microsoft-com:office:word" xmlns:w="http://schemas.openxmlformats.org/wordprocessingml/2006/main" xmlns:w14="http://schemas.microsoft.com/office/word/2010/wordml" xmlns:w15="http://schemas.microsoft.com/office/word/2012/wordml" xmlns:w16cid="http://schemas.microsoft.com/office/word/2016/wordml/cid" xmlns:w16se="http://schemas.microsoft.com/office/word/2015/wordml/symex" xmlns:wpg="http://schemas.microsoft.com/office/word/2010/wordprocessingGroup" xmlns:wpi="http://schemas.microsoft.com/office/word/2010/wordprocessingInk" xmlns:wne="http://schemas.microsoft.com/office/word/2006/wordml" xmlns:wps="http://schemas.microsoft.com/office/word/2010/wordprocessingShape" mc:Ignorable="w14 w15 w16se w16cid wp14">
   <w:p>
     <w:pPr>
       <w:pStyle w:val="Kopf-FuzeileTH"/>
@@ -1583,36 +5461,36 @@
         <w:tab w:val="left" w:pos="6747"/>
       </w:tabs>
     </w:pPr>
-    <w:bookmarkStart w:id="13" w:name="OLE_LINK7"/>
-    <w:bookmarkStart w:id="14" w:name="OLE_LINK8"/>
-    <w:bookmarkStart w:id="15" w:name="OLE_LINK17"/>
-    <w:bookmarkStart w:id="16" w:name="OLE_LINK18"/>
-    <w:bookmarkStart w:id="17" w:name="OLE_LINK19"/>
-    <w:bookmarkStart w:id="18" w:name="OLE_LINK45"/>
-    <w:bookmarkStart w:id="19" w:name="OLE_LINK46"/>
+    <w:bookmarkStart w:id="29" w:name="OLE_LINK7"/>
+    <w:bookmarkStart w:id="30" w:name="OLE_LINK8"/>
+    <w:bookmarkStart w:id="31" w:name="OLE_LINK17"/>
+    <w:bookmarkStart w:id="32" w:name="OLE_LINK18"/>
+    <w:bookmarkStart w:id="33" w:name="OLE_LINK19"/>
+    <w:bookmarkStart w:id="34" w:name="OLE_LINK45"/>
+    <w:bookmarkStart w:id="35" w:name="OLE_LINK46"/>
     <w:r>
       <w:t>TH Köln</w:t>
     </w:r>
-    <w:bookmarkEnd w:id="13"/>
-    <w:bookmarkEnd w:id="14"/>
-    <w:bookmarkEnd w:id="15"/>
-    <w:bookmarkEnd w:id="16"/>
-    <w:bookmarkEnd w:id="17"/>
-    <w:bookmarkEnd w:id="18"/>
-    <w:bookmarkEnd w:id="19"/>
+    <w:bookmarkEnd w:id="29"/>
+    <w:bookmarkEnd w:id="30"/>
+    <w:bookmarkEnd w:id="31"/>
+    <w:bookmarkEnd w:id="32"/>
+    <w:bookmarkEnd w:id="33"/>
+    <w:bookmarkEnd w:id="34"/>
+    <w:bookmarkEnd w:id="35"/>
   </w:p>
 </w:ftr>
 </file>
 
 <file path=word/footer2.xml><?xml version="1.0" encoding="utf-8"?>
-<w:ftr xmlns:wpc="http://schemas.microsoft.com/office/word/2010/wordprocessingCanvas" xmlns:cx="http://schemas.microsoft.com/office/drawing/2014/chartex" xmlns:mc="http://schemas.openxmlformats.org/markup-compatibility/2006" xmlns:o="urn:schemas-microsoft-com:office:office" xmlns:r="http://schemas.openxmlformats.org/officeDocument/2006/relationships" xmlns:m="http://schemas.openxmlformats.org/officeDocument/2006/math" xmlns:v="urn:schemas-microsoft-com:vml" xmlns:wp14="http://schemas.microsoft.com/office/word/2010/wordprocessingDrawing" xmlns:wp="http://schemas.openxmlformats.org/drawingml/2006/wordprocessingDrawing" xmlns:w10="urn:schemas-microsoft-com:office:word" xmlns:w="http://schemas.openxmlformats.org/wordprocessingml/2006/main" xmlns:w14="http://schemas.microsoft.com/office/word/2010/wordml" xmlns:w15="http://schemas.microsoft.com/office/word/2012/wordml" xmlns:w16se="http://schemas.microsoft.com/office/word/2015/wordml/symex" xmlns:wpg="http://schemas.microsoft.com/office/word/2010/wordprocessingGroup" xmlns:wpi="http://schemas.microsoft.com/office/word/2010/wordprocessingInk" xmlns:wne="http://schemas.microsoft.com/office/word/2006/wordml" xmlns:wps="http://schemas.microsoft.com/office/word/2010/wordprocessingShape" mc:Ignorable="w14 w15 w16se wp14">
+<w:ftr xmlns:wpc="http://schemas.microsoft.com/office/word/2010/wordprocessingCanvas" xmlns:cx="http://schemas.microsoft.com/office/drawing/2014/chartex" xmlns:cx1="http://schemas.microsoft.com/office/drawing/2015/9/8/chartex" xmlns:cx2="http://schemas.microsoft.com/office/drawing/2015/10/21/chartex" xmlns:cx3="http://schemas.microsoft.com/office/drawing/2016/5/9/chartex" xmlns:cx4="http://schemas.microsoft.com/office/drawing/2016/5/10/chartex" xmlns:cx5="http://schemas.microsoft.com/office/drawing/2016/5/11/chartex" xmlns:cx6="http://schemas.microsoft.com/office/drawing/2016/5/12/chartex" xmlns:cx7="http://schemas.microsoft.com/office/drawing/2016/5/13/chartex" xmlns:cx8="http://schemas.microsoft.com/office/drawing/2016/5/14/chartex" xmlns:mc="http://schemas.openxmlformats.org/markup-compatibility/2006" xmlns:aink="http://schemas.microsoft.com/office/drawing/2016/ink" xmlns:am3d="http://schemas.microsoft.com/office/drawing/2017/model3d" xmlns:o="urn:schemas-microsoft-com:office:office" xmlns:r="http://schemas.openxmlformats.org/officeDocument/2006/relationships" xmlns:m="http://schemas.openxmlformats.org/officeDocument/2006/math" xmlns:v="urn:schemas-microsoft-com:vml" xmlns:wp14="http://schemas.microsoft.com/office/word/2010/wordprocessingDrawing" xmlns:wp="http://schemas.openxmlformats.org/drawingml/2006/wordprocessingDrawing" xmlns:w10="urn:schemas-microsoft-com:office:word" xmlns:w="http://schemas.openxmlformats.org/wordprocessingml/2006/main" xmlns:w14="http://schemas.microsoft.com/office/word/2010/wordml" xmlns:w15="http://schemas.microsoft.com/office/word/2012/wordml" xmlns:w16cid="http://schemas.microsoft.com/office/word/2016/wordml/cid" xmlns:w16se="http://schemas.microsoft.com/office/word/2015/wordml/symex" xmlns:wpg="http://schemas.microsoft.com/office/word/2010/wordprocessingGroup" xmlns:wpi="http://schemas.microsoft.com/office/word/2010/wordprocessingInk" xmlns:wne="http://schemas.microsoft.com/office/word/2006/wordml" xmlns:wps="http://schemas.microsoft.com/office/word/2010/wordprocessingShape" mc:Ignorable="w14 w15 w16se w16cid wp14">
   <w:p>
     <w:r>
       <w:rPr>
         <w:noProof/>
       </w:rPr>
       <w:drawing>
-        <wp:anchor distT="0" distB="0" distL="114300" distR="114300" simplePos="0" relativeHeight="251659264" behindDoc="1" locked="1" layoutInCell="1" allowOverlap="1" wp14:anchorId="16E26F0D" wp14:editId="77236373">
+        <wp:anchor distT="0" distB="0" distL="114300" distR="114300" simplePos="0" relativeHeight="251659264" behindDoc="1" locked="1" layoutInCell="1" allowOverlap="1" wp14:anchorId="65BFCD3E" wp14:editId="0A31A9E1">
           <wp:simplePos x="0" y="0"/>
           <wp:positionH relativeFrom="page">
             <wp:posOffset>4723765</wp:posOffset>
@@ -1688,7 +5566,7 @@
 </file>
 
 <file path=word/footnotes.xml><?xml version="1.0" encoding="utf-8"?>
-<w:footnotes xmlns:wpc="http://schemas.microsoft.com/office/word/2010/wordprocessingCanvas" xmlns:cx="http://schemas.microsoft.com/office/drawing/2014/chartex" xmlns:mc="http://schemas.openxmlformats.org/markup-compatibility/2006" xmlns:o="urn:schemas-microsoft-com:office:office" xmlns:r="http://schemas.openxmlformats.org/officeDocument/2006/relationships" xmlns:m="http://schemas.openxmlformats.org/officeDocument/2006/math" xmlns:v="urn:schemas-microsoft-com:vml" xmlns:wp14="http://schemas.microsoft.com/office/word/2010/wordprocessingDrawing" xmlns:wp="http://schemas.openxmlformats.org/drawingml/2006/wordprocessingDrawing" xmlns:w10="urn:schemas-microsoft-com:office:word" xmlns:w="http://schemas.openxmlformats.org/wordprocessingml/2006/main" xmlns:w14="http://schemas.microsoft.com/office/word/2010/wordml" xmlns:w15="http://schemas.microsoft.com/office/word/2012/wordml" xmlns:w16se="http://schemas.microsoft.com/office/word/2015/wordml/symex" xmlns:wpg="http://schemas.microsoft.com/office/word/2010/wordprocessingGroup" xmlns:wpi="http://schemas.microsoft.com/office/word/2010/wordprocessingInk" xmlns:wne="http://schemas.microsoft.com/office/word/2006/wordml" xmlns:wps="http://schemas.microsoft.com/office/word/2010/wordprocessingShape" mc:Ignorable="w14 w15 w16se wp14">
+<w:footnotes xmlns:wpc="http://schemas.microsoft.com/office/word/2010/wordprocessingCanvas" xmlns:cx="http://schemas.microsoft.com/office/drawing/2014/chartex" xmlns:cx1="http://schemas.microsoft.com/office/drawing/2015/9/8/chartex" xmlns:cx2="http://schemas.microsoft.com/office/drawing/2015/10/21/chartex" xmlns:cx3="http://schemas.microsoft.com/office/drawing/2016/5/9/chartex" xmlns:cx4="http://schemas.microsoft.com/office/drawing/2016/5/10/chartex" xmlns:cx5="http://schemas.microsoft.com/office/drawing/2016/5/11/chartex" xmlns:cx6="http://schemas.microsoft.com/office/drawing/2016/5/12/chartex" xmlns:cx7="http://schemas.microsoft.com/office/drawing/2016/5/13/chartex" xmlns:cx8="http://schemas.microsoft.com/office/drawing/2016/5/14/chartex" xmlns:mc="http://schemas.openxmlformats.org/markup-compatibility/2006" xmlns:aink="http://schemas.microsoft.com/office/drawing/2016/ink" xmlns:am3d="http://schemas.microsoft.com/office/drawing/2017/model3d" xmlns:o="urn:schemas-microsoft-com:office:office" xmlns:r="http://schemas.openxmlformats.org/officeDocument/2006/relationships" xmlns:m="http://schemas.openxmlformats.org/officeDocument/2006/math" xmlns:v="urn:schemas-microsoft-com:vml" xmlns:wp14="http://schemas.microsoft.com/office/word/2010/wordprocessingDrawing" xmlns:wp="http://schemas.openxmlformats.org/drawingml/2006/wordprocessingDrawing" xmlns:w10="urn:schemas-microsoft-com:office:word" xmlns:w="http://schemas.openxmlformats.org/wordprocessingml/2006/main" xmlns:w14="http://schemas.microsoft.com/office/word/2010/wordml" xmlns:w15="http://schemas.microsoft.com/office/word/2012/wordml" xmlns:w16cid="http://schemas.microsoft.com/office/word/2016/wordml/cid" xmlns:w16se="http://schemas.microsoft.com/office/word/2015/wordml/symex" xmlns:wpg="http://schemas.microsoft.com/office/word/2010/wordprocessingGroup" xmlns:wpi="http://schemas.microsoft.com/office/word/2010/wordprocessingInk" xmlns:wne="http://schemas.microsoft.com/office/word/2006/wordml" xmlns:wps="http://schemas.microsoft.com/office/word/2010/wordprocessingShape" mc:Ignorable="w14 w15 w16se w16cid wp14">
   <w:footnote w:type="separator" w:id="-1">
     <w:p/>
   </w:footnote>
@@ -1703,7 +5581,7 @@
 </file>
 
 <file path=word/header1.xml><?xml version="1.0" encoding="utf-8"?>
-<w:hdr xmlns:wpc="http://schemas.microsoft.com/office/word/2010/wordprocessingCanvas" xmlns:cx="http://schemas.microsoft.com/office/drawing/2014/chartex" xmlns:mc="http://schemas.openxmlformats.org/markup-compatibility/2006" xmlns:o="urn:schemas-microsoft-com:office:office" xmlns:r="http://schemas.openxmlformats.org/officeDocument/2006/relationships" xmlns:m="http://schemas.openxmlformats.org/officeDocument/2006/math" xmlns:v="urn:schemas-microsoft-com:vml" xmlns:wp14="http://schemas.microsoft.com/office/word/2010/wordprocessingDrawing" xmlns:wp="http://schemas.openxmlformats.org/drawingml/2006/wordprocessingDrawing" xmlns:w10="urn:schemas-microsoft-com:office:word" xmlns:w="http://schemas.openxmlformats.org/wordprocessingml/2006/main" xmlns:w14="http://schemas.microsoft.com/office/word/2010/wordml" xmlns:w15="http://schemas.microsoft.com/office/word/2012/wordml" xmlns:w16se="http://schemas.microsoft.com/office/word/2015/wordml/symex" xmlns:wpg="http://schemas.microsoft.com/office/word/2010/wordprocessingGroup" xmlns:wpi="http://schemas.microsoft.com/office/word/2010/wordprocessingInk" xmlns:wne="http://schemas.microsoft.com/office/word/2006/wordml" xmlns:wps="http://schemas.microsoft.com/office/word/2010/wordprocessingShape" mc:Ignorable="w14 w15 w16se wp14">
+<w:hdr xmlns:wpc="http://schemas.microsoft.com/office/word/2010/wordprocessingCanvas" xmlns:cx="http://schemas.microsoft.com/office/drawing/2014/chartex" xmlns:cx1="http://schemas.microsoft.com/office/drawing/2015/9/8/chartex" xmlns:cx2="http://schemas.microsoft.com/office/drawing/2015/10/21/chartex" xmlns:cx3="http://schemas.microsoft.com/office/drawing/2016/5/9/chartex" xmlns:cx4="http://schemas.microsoft.com/office/drawing/2016/5/10/chartex" xmlns:cx5="http://schemas.microsoft.com/office/drawing/2016/5/11/chartex" xmlns:cx6="http://schemas.microsoft.com/office/drawing/2016/5/12/chartex" xmlns:cx7="http://schemas.microsoft.com/office/drawing/2016/5/13/chartex" xmlns:cx8="http://schemas.microsoft.com/office/drawing/2016/5/14/chartex" xmlns:mc="http://schemas.openxmlformats.org/markup-compatibility/2006" xmlns:aink="http://schemas.microsoft.com/office/drawing/2016/ink" xmlns:am3d="http://schemas.microsoft.com/office/drawing/2017/model3d" xmlns:o="urn:schemas-microsoft-com:office:office" xmlns:r="http://schemas.openxmlformats.org/officeDocument/2006/relationships" xmlns:m="http://schemas.openxmlformats.org/officeDocument/2006/math" xmlns:v="urn:schemas-microsoft-com:vml" xmlns:wp14="http://schemas.microsoft.com/office/word/2010/wordprocessingDrawing" xmlns:wp="http://schemas.openxmlformats.org/drawingml/2006/wordprocessingDrawing" xmlns:w10="urn:schemas-microsoft-com:office:word" xmlns:w="http://schemas.openxmlformats.org/wordprocessingml/2006/main" xmlns:w14="http://schemas.microsoft.com/office/word/2010/wordml" xmlns:w15="http://schemas.microsoft.com/office/word/2012/wordml" xmlns:w16cid="http://schemas.microsoft.com/office/word/2016/wordml/cid" xmlns:w16se="http://schemas.microsoft.com/office/word/2015/wordml/symex" xmlns:wpg="http://schemas.microsoft.com/office/word/2010/wordprocessingGroup" xmlns:wpi="http://schemas.microsoft.com/office/word/2010/wordprocessingInk" xmlns:wne="http://schemas.microsoft.com/office/word/2006/wordml" xmlns:wps="http://schemas.microsoft.com/office/word/2010/wordprocessingShape" mc:Ignorable="w14 w15 w16se w16cid wp14">
   <w:p>
     <w:pPr>
       <w:pStyle w:val="Kopf-FuzeileTH"/>
@@ -1748,22 +5626,10 @@
       <w:br/>
     </w:r>
     <w:r>
-      <w:fldChar w:fldCharType="begin"/>
-    </w:r>
-    <w:r>
-      <w:instrText xml:space="preserve"> REF Projekttitel \h </w:instrText>
-    </w:r>
-    <w:r>
-      <w:fldChar w:fldCharType="separate"/>
-    </w:r>
-    <w:r>
       <w:rPr>
-        <w:rStyle w:val="fettTH"/>
+        <w:b/>
       </w:rPr>
-      <w:t>&lt;Projekttitel&gt;</w:t>
-    </w:r>
-    <w:r>
-      <w:fldChar w:fldCharType="end"/>
+      <w:t>driving-e-car.de</w:t>
     </w:r>
     <w:r>
       <w:br/>
@@ -1776,8 +5642,8 @@
 </file>
 
 <file path=word/header2.xml><?xml version="1.0" encoding="utf-8"?>
-<w:hdr xmlns:wpc="http://schemas.microsoft.com/office/word/2010/wordprocessingCanvas" xmlns:cx="http://schemas.microsoft.com/office/drawing/2014/chartex" xmlns:mc="http://schemas.openxmlformats.org/markup-compatibility/2006" xmlns:o="urn:schemas-microsoft-com:office:office" xmlns:r="http://schemas.openxmlformats.org/officeDocument/2006/relationships" xmlns:m="http://schemas.openxmlformats.org/officeDocument/2006/math" xmlns:v="urn:schemas-microsoft-com:vml" xmlns:wp14="http://schemas.microsoft.com/office/word/2010/wordprocessingDrawing" xmlns:wp="http://schemas.openxmlformats.org/drawingml/2006/wordprocessingDrawing" xmlns:w10="urn:schemas-microsoft-com:office:word" xmlns:w="http://schemas.openxmlformats.org/wordprocessingml/2006/main" xmlns:w14="http://schemas.microsoft.com/office/word/2010/wordml" xmlns:w15="http://schemas.microsoft.com/office/word/2012/wordml" xmlns:w16se="http://schemas.microsoft.com/office/word/2015/wordml/symex" xmlns:wpg="http://schemas.microsoft.com/office/word/2010/wordprocessingGroup" xmlns:wpi="http://schemas.microsoft.com/office/word/2010/wordprocessingInk" xmlns:wne="http://schemas.microsoft.com/office/word/2006/wordml" xmlns:wps="http://schemas.microsoft.com/office/word/2010/wordprocessingShape" mc:Ignorable="w14 w15 w16se wp14">
-  <w:bookmarkStart w:id="20" w:name="OLE_LINK3"/>
+<w:hdr xmlns:wpc="http://schemas.microsoft.com/office/word/2010/wordprocessingCanvas" xmlns:cx="http://schemas.microsoft.com/office/drawing/2014/chartex" xmlns:cx1="http://schemas.microsoft.com/office/drawing/2015/9/8/chartex" xmlns:cx2="http://schemas.microsoft.com/office/drawing/2015/10/21/chartex" xmlns:cx3="http://schemas.microsoft.com/office/drawing/2016/5/9/chartex" xmlns:cx4="http://schemas.microsoft.com/office/drawing/2016/5/10/chartex" xmlns:cx5="http://schemas.microsoft.com/office/drawing/2016/5/11/chartex" xmlns:cx6="http://schemas.microsoft.com/office/drawing/2016/5/12/chartex" xmlns:cx7="http://schemas.microsoft.com/office/drawing/2016/5/13/chartex" xmlns:cx8="http://schemas.microsoft.com/office/drawing/2016/5/14/chartex" xmlns:mc="http://schemas.openxmlformats.org/markup-compatibility/2006" xmlns:aink="http://schemas.microsoft.com/office/drawing/2016/ink" xmlns:am3d="http://schemas.microsoft.com/office/drawing/2017/model3d" xmlns:o="urn:schemas-microsoft-com:office:office" xmlns:r="http://schemas.openxmlformats.org/officeDocument/2006/relationships" xmlns:m="http://schemas.openxmlformats.org/officeDocument/2006/math" xmlns:v="urn:schemas-microsoft-com:vml" xmlns:wp14="http://schemas.microsoft.com/office/word/2010/wordprocessingDrawing" xmlns:wp="http://schemas.openxmlformats.org/drawingml/2006/wordprocessingDrawing" xmlns:w10="urn:schemas-microsoft-com:office:word" xmlns:w="http://schemas.openxmlformats.org/wordprocessingml/2006/main" xmlns:w14="http://schemas.microsoft.com/office/word/2010/wordml" xmlns:w15="http://schemas.microsoft.com/office/word/2012/wordml" xmlns:w16cid="http://schemas.microsoft.com/office/word/2016/wordml/cid" xmlns:w16se="http://schemas.microsoft.com/office/word/2015/wordml/symex" xmlns:wpg="http://schemas.microsoft.com/office/word/2010/wordprocessingGroup" xmlns:wpi="http://schemas.microsoft.com/office/word/2010/wordprocessingInk" xmlns:wne="http://schemas.microsoft.com/office/word/2006/wordml" xmlns:wps="http://schemas.microsoft.com/office/word/2010/wordprocessingShape" mc:Ignorable="w14 w15 w16se w16cid wp14">
+  <w:bookmarkStart w:id="36" w:name="OLE_LINK3"/>
   <w:p>
     <w:pPr>
       <w:pStyle w:val="Kopf-FuzeileTH"/>
@@ -1786,7 +5652,7 @@
       <mc:AlternateContent>
         <mc:Choice Requires="wpg">
           <w:drawing>
-            <wp:anchor distT="0" distB="0" distL="114300" distR="114300" simplePos="0" relativeHeight="251656192" behindDoc="0" locked="0" layoutInCell="1" allowOverlap="1" wp14:anchorId="7C4A4D4C" wp14:editId="75C40AEA">
+            <wp:anchor distT="0" distB="0" distL="114300" distR="114300" simplePos="0" relativeHeight="251656192" behindDoc="0" locked="0" layoutInCell="1" allowOverlap="1" wp14:anchorId="2E4C0326" wp14:editId="35219E39">
               <wp:simplePos x="0" y="0"/>
               <wp:positionH relativeFrom="page">
                 <wp:posOffset>954405</wp:posOffset>
@@ -1958,20 +5824,106 @@
         </mc:Fallback>
       </mc:AlternateContent>
     </w:r>
-    <w:bookmarkStart w:id="21" w:name="OLE_LINK9"/>
-    <w:bookmarkStart w:id="22" w:name="OLE_LINK10"/>
-    <w:bookmarkStart w:id="23" w:name="OLE_LINK11"/>
-    <w:bookmarkEnd w:id="20"/>
-    <w:bookmarkEnd w:id="21"/>
-    <w:bookmarkEnd w:id="22"/>
-    <w:bookmarkEnd w:id="23"/>
+    <w:bookmarkStart w:id="37" w:name="OLE_LINK9"/>
+    <w:bookmarkStart w:id="38" w:name="OLE_LINK10"/>
+    <w:bookmarkStart w:id="39" w:name="OLE_LINK11"/>
+    <w:bookmarkEnd w:id="36"/>
+    <w:bookmarkEnd w:id="37"/>
+    <w:bookmarkEnd w:id="38"/>
+    <w:bookmarkEnd w:id="39"/>
   </w:p>
 </w:hdr>
 </file>
 
 <file path=word/numbering.xml><?xml version="1.0" encoding="utf-8"?>
-<w:numbering xmlns:wpc="http://schemas.microsoft.com/office/word/2010/wordprocessingCanvas" xmlns:cx="http://schemas.microsoft.com/office/drawing/2014/chartex" xmlns:mc="http://schemas.openxmlformats.org/markup-compatibility/2006" xmlns:o="urn:schemas-microsoft-com:office:office" xmlns:r="http://schemas.openxmlformats.org/officeDocument/2006/relationships" xmlns:m="http://schemas.openxmlformats.org/officeDocument/2006/math" xmlns:v="urn:schemas-microsoft-com:vml" xmlns:wp14="http://schemas.microsoft.com/office/word/2010/wordprocessingDrawing" xmlns:wp="http://schemas.openxmlformats.org/drawingml/2006/wordprocessingDrawing" xmlns:w10="urn:schemas-microsoft-com:office:word" xmlns:w="http://schemas.openxmlformats.org/wordprocessingml/2006/main" xmlns:w14="http://schemas.microsoft.com/office/word/2010/wordml" xmlns:w15="http://schemas.microsoft.com/office/word/2012/wordml" xmlns:w16se="http://schemas.microsoft.com/office/word/2015/wordml/symex" xmlns:wpg="http://schemas.microsoft.com/office/word/2010/wordprocessingGroup" xmlns:wpi="http://schemas.microsoft.com/office/word/2010/wordprocessingInk" xmlns:wne="http://schemas.microsoft.com/office/word/2006/wordml" xmlns:wps="http://schemas.microsoft.com/office/word/2010/wordprocessingShape" mc:Ignorable="w14 w15 w16se wp14">
+<w:numbering xmlns:wpc="http://schemas.microsoft.com/office/word/2010/wordprocessingCanvas" xmlns:cx="http://schemas.microsoft.com/office/drawing/2014/chartex" xmlns:cx1="http://schemas.microsoft.com/office/drawing/2015/9/8/chartex" xmlns:cx2="http://schemas.microsoft.com/office/drawing/2015/10/21/chartex" xmlns:cx3="http://schemas.microsoft.com/office/drawing/2016/5/9/chartex" xmlns:cx4="http://schemas.microsoft.com/office/drawing/2016/5/10/chartex" xmlns:cx5="http://schemas.microsoft.com/office/drawing/2016/5/11/chartex" xmlns:cx6="http://schemas.microsoft.com/office/drawing/2016/5/12/chartex" xmlns:cx7="http://schemas.microsoft.com/office/drawing/2016/5/13/chartex" xmlns:cx8="http://schemas.microsoft.com/office/drawing/2016/5/14/chartex" xmlns:mc="http://schemas.openxmlformats.org/markup-compatibility/2006" xmlns:aink="http://schemas.microsoft.com/office/drawing/2016/ink" xmlns:am3d="http://schemas.microsoft.com/office/drawing/2017/model3d" xmlns:o="urn:schemas-microsoft-com:office:office" xmlns:r="http://schemas.openxmlformats.org/officeDocument/2006/relationships" xmlns:m="http://schemas.openxmlformats.org/officeDocument/2006/math" xmlns:v="urn:schemas-microsoft-com:vml" xmlns:wp14="http://schemas.microsoft.com/office/word/2010/wordprocessingDrawing" xmlns:wp="http://schemas.openxmlformats.org/drawingml/2006/wordprocessingDrawing" xmlns:w10="urn:schemas-microsoft-com:office:word" xmlns:w="http://schemas.openxmlformats.org/wordprocessingml/2006/main" xmlns:w14="http://schemas.microsoft.com/office/word/2010/wordml" xmlns:w15="http://schemas.microsoft.com/office/word/2012/wordml" xmlns:w16cid="http://schemas.microsoft.com/office/word/2016/wordml/cid" xmlns:w16se="http://schemas.microsoft.com/office/word/2015/wordml/symex" xmlns:wpg="http://schemas.microsoft.com/office/word/2010/wordprocessingGroup" xmlns:wpi="http://schemas.microsoft.com/office/word/2010/wordprocessingInk" xmlns:wne="http://schemas.microsoft.com/office/word/2006/wordml" xmlns:wps="http://schemas.microsoft.com/office/word/2010/wordprocessingShape" mc:Ignorable="w14 w15 w16se w16cid wp14">
   <w:abstractNum w:abstractNumId="0" w15:restartNumberingAfterBreak="0">
+    <w:nsid w:val="00265A13"/>
+    <w:multiLevelType w:val="hybridMultilevel"/>
+    <w:tmpl w:val="C8C25CD4"/>
+    <w:lvl w:ilvl="0" w:tplc="2000000F">
+      <w:start w:val="1"/>
+      <w:numFmt w:val="decimal"/>
+      <w:lvlText w:val="%1."/>
+      <w:lvlJc w:val="left"/>
+      <w:pPr>
+        <w:ind w:left="720" w:hanging="360"/>
+      </w:pPr>
+    </w:lvl>
+    <w:lvl w:ilvl="1" w:tplc="20000019" w:tentative="1">
+      <w:start w:val="1"/>
+      <w:numFmt w:val="lowerLetter"/>
+      <w:lvlText w:val="%2."/>
+      <w:lvlJc w:val="left"/>
+      <w:pPr>
+        <w:ind w:left="1440" w:hanging="360"/>
+      </w:pPr>
+    </w:lvl>
+    <w:lvl w:ilvl="2" w:tplc="2000001B" w:tentative="1">
+      <w:start w:val="1"/>
+      <w:numFmt w:val="lowerRoman"/>
+      <w:lvlText w:val="%3."/>
+      <w:lvlJc w:val="right"/>
+      <w:pPr>
+        <w:ind w:left="2160" w:hanging="180"/>
+      </w:pPr>
+    </w:lvl>
+    <w:lvl w:ilvl="3" w:tplc="2000000F" w:tentative="1">
+      <w:start w:val="1"/>
+      <w:numFmt w:val="decimal"/>
+      <w:lvlText w:val="%4."/>
+      <w:lvlJc w:val="left"/>
+      <w:pPr>
+        <w:ind w:left="2880" w:hanging="360"/>
+      </w:pPr>
+    </w:lvl>
+    <w:lvl w:ilvl="4" w:tplc="20000019" w:tentative="1">
+      <w:start w:val="1"/>
+      <w:numFmt w:val="lowerLetter"/>
+      <w:lvlText w:val="%5."/>
+      <w:lvlJc w:val="left"/>
+      <w:pPr>
+        <w:ind w:left="3600" w:hanging="360"/>
+      </w:pPr>
+    </w:lvl>
+    <w:lvl w:ilvl="5" w:tplc="2000001B" w:tentative="1">
+      <w:start w:val="1"/>
+      <w:numFmt w:val="lowerRoman"/>
+      <w:lvlText w:val="%6."/>
+      <w:lvlJc w:val="right"/>
+      <w:pPr>
+        <w:ind w:left="4320" w:hanging="180"/>
+      </w:pPr>
+    </w:lvl>
+    <w:lvl w:ilvl="6" w:tplc="2000000F" w:tentative="1">
+      <w:start w:val="1"/>
+      <w:numFmt w:val="decimal"/>
+      <w:lvlText w:val="%7."/>
+      <w:lvlJc w:val="left"/>
+      <w:pPr>
+        <w:ind w:left="5040" w:hanging="360"/>
+      </w:pPr>
+    </w:lvl>
+    <w:lvl w:ilvl="7" w:tplc="20000019" w:tentative="1">
+      <w:start w:val="1"/>
+      <w:numFmt w:val="lowerLetter"/>
+      <w:lvlText w:val="%8."/>
+      <w:lvlJc w:val="left"/>
+      <w:pPr>
+        <w:ind w:left="5760" w:hanging="360"/>
+      </w:pPr>
+    </w:lvl>
+    <w:lvl w:ilvl="8" w:tplc="2000001B" w:tentative="1">
+      <w:start w:val="1"/>
+      <w:numFmt w:val="lowerRoman"/>
+      <w:lvlText w:val="%9."/>
+      <w:lvlJc w:val="right"/>
+      <w:pPr>
+        <w:ind w:left="6480" w:hanging="180"/>
+      </w:pPr>
+    </w:lvl>
+  </w:abstractNum>
+  <w:abstractNum w:abstractNumId="1" w15:restartNumberingAfterBreak="0">
     <w:nsid w:val="12770E23"/>
     <w:multiLevelType w:val="multilevel"/>
     <w:tmpl w:val="EDC40594"/>
@@ -2097,7 +6049,7 @@
       </w:rPr>
     </w:lvl>
   </w:abstractNum>
-  <w:abstractNum w:abstractNumId="1" w15:restartNumberingAfterBreak="0">
+  <w:abstractNum w:abstractNumId="2" w15:restartNumberingAfterBreak="0">
     <w:nsid w:val="1EA272AB"/>
     <w:multiLevelType w:val="multilevel"/>
     <w:tmpl w:val="FFA29970"/>
@@ -2223,7 +6175,7 @@
       </w:rPr>
     </w:lvl>
   </w:abstractNum>
-  <w:abstractNum w:abstractNumId="2" w15:restartNumberingAfterBreak="0">
+  <w:abstractNum w:abstractNumId="3" w15:restartNumberingAfterBreak="0">
     <w:nsid w:val="2A5119B4"/>
     <w:multiLevelType w:val="multilevel"/>
     <w:tmpl w:val="77440A1A"/>
@@ -2345,7 +6297,7 @@
       </w:rPr>
     </w:lvl>
   </w:abstractNum>
-  <w:abstractNum w:abstractNumId="3" w15:restartNumberingAfterBreak="0">
+  <w:abstractNum w:abstractNumId="4" w15:restartNumberingAfterBreak="0">
     <w:nsid w:val="32D01F74"/>
     <w:multiLevelType w:val="multilevel"/>
     <w:tmpl w:val="F9189386"/>
@@ -2353,7 +6305,7 @@
     <w:lvl w:ilvl="0">
       <w:start w:val="1"/>
       <w:numFmt w:val="decimal"/>
-      <w:pStyle w:val="berschrift1"/>
+      <w:pStyle w:val="Heading1"/>
       <w:lvlText w:val="%1"/>
       <w:lvlJc w:val="left"/>
       <w:pPr>
@@ -2369,7 +6321,7 @@
     <w:lvl w:ilvl="1">
       <w:start w:val="1"/>
       <w:numFmt w:val="decimal"/>
-      <w:pStyle w:val="berschrift2"/>
+      <w:pStyle w:val="Heading2"/>
       <w:lvlText w:val="%1.%2"/>
       <w:lvlJc w:val="left"/>
       <w:pPr>
@@ -2385,7 +6337,7 @@
     <w:lvl w:ilvl="2">
       <w:start w:val="1"/>
       <w:numFmt w:val="decimal"/>
-      <w:pStyle w:val="berschrift3"/>
+      <w:pStyle w:val="Heading3"/>
       <w:lvlText w:val="%1.%2.%3"/>
       <w:lvlJc w:val="left"/>
       <w:pPr>
@@ -2401,7 +6353,7 @@
     <w:lvl w:ilvl="3">
       <w:start w:val="1"/>
       <w:numFmt w:val="lowerLetter"/>
-      <w:pStyle w:val="berschrift4"/>
+      <w:pStyle w:val="Heading4"/>
       <w:lvlText w:val="%4)"/>
       <w:lvlJc w:val="left"/>
       <w:pPr>
@@ -2475,7 +6427,7 @@
       </w:rPr>
     </w:lvl>
   </w:abstractNum>
-  <w:abstractNum w:abstractNumId="4" w15:restartNumberingAfterBreak="0">
+  <w:abstractNum w:abstractNumId="5" w15:restartNumberingAfterBreak="0">
     <w:nsid w:val="37D0571F"/>
     <w:multiLevelType w:val="multilevel"/>
     <w:tmpl w:val="ACDC0D50"/>
@@ -2615,7 +6567,93 @@
       </w:rPr>
     </w:lvl>
   </w:abstractNum>
-  <w:abstractNum w:abstractNumId="5" w15:restartNumberingAfterBreak="0">
+  <w:abstractNum w:abstractNumId="6" w15:restartNumberingAfterBreak="0">
+    <w:nsid w:val="3FCA7A5F"/>
+    <w:multiLevelType w:val="hybridMultilevel"/>
+    <w:tmpl w:val="C61A7CDE"/>
+    <w:lvl w:ilvl="0" w:tplc="2000000F">
+      <w:start w:val="1"/>
+      <w:numFmt w:val="decimal"/>
+      <w:lvlText w:val="%1."/>
+      <w:lvlJc w:val="left"/>
+      <w:pPr>
+        <w:ind w:left="720" w:hanging="360"/>
+      </w:pPr>
+    </w:lvl>
+    <w:lvl w:ilvl="1" w:tplc="20000019" w:tentative="1">
+      <w:start w:val="1"/>
+      <w:numFmt w:val="lowerLetter"/>
+      <w:lvlText w:val="%2."/>
+      <w:lvlJc w:val="left"/>
+      <w:pPr>
+        <w:ind w:left="1440" w:hanging="360"/>
+      </w:pPr>
+    </w:lvl>
+    <w:lvl w:ilvl="2" w:tplc="2000001B" w:tentative="1">
+      <w:start w:val="1"/>
+      <w:numFmt w:val="lowerRoman"/>
+      <w:lvlText w:val="%3."/>
+      <w:lvlJc w:val="right"/>
+      <w:pPr>
+        <w:ind w:left="2160" w:hanging="180"/>
+      </w:pPr>
+    </w:lvl>
+    <w:lvl w:ilvl="3" w:tplc="2000000F" w:tentative="1">
+      <w:start w:val="1"/>
+      <w:numFmt w:val="decimal"/>
+      <w:lvlText w:val="%4."/>
+      <w:lvlJc w:val="left"/>
+      <w:pPr>
+        <w:ind w:left="2880" w:hanging="360"/>
+      </w:pPr>
+    </w:lvl>
+    <w:lvl w:ilvl="4" w:tplc="20000019" w:tentative="1">
+      <w:start w:val="1"/>
+      <w:numFmt w:val="lowerLetter"/>
+      <w:lvlText w:val="%5."/>
+      <w:lvlJc w:val="left"/>
+      <w:pPr>
+        <w:ind w:left="3600" w:hanging="360"/>
+      </w:pPr>
+    </w:lvl>
+    <w:lvl w:ilvl="5" w:tplc="2000001B" w:tentative="1">
+      <w:start w:val="1"/>
+      <w:numFmt w:val="lowerRoman"/>
+      <w:lvlText w:val="%6."/>
+      <w:lvlJc w:val="right"/>
+      <w:pPr>
+        <w:ind w:left="4320" w:hanging="180"/>
+      </w:pPr>
+    </w:lvl>
+    <w:lvl w:ilvl="6" w:tplc="2000000F" w:tentative="1">
+      <w:start w:val="1"/>
+      <w:numFmt w:val="decimal"/>
+      <w:lvlText w:val="%7."/>
+      <w:lvlJc w:val="left"/>
+      <w:pPr>
+        <w:ind w:left="5040" w:hanging="360"/>
+      </w:pPr>
+    </w:lvl>
+    <w:lvl w:ilvl="7" w:tplc="20000019" w:tentative="1">
+      <w:start w:val="1"/>
+      <w:numFmt w:val="lowerLetter"/>
+      <w:lvlText w:val="%8."/>
+      <w:lvlJc w:val="left"/>
+      <w:pPr>
+        <w:ind w:left="5760" w:hanging="360"/>
+      </w:pPr>
+    </w:lvl>
+    <w:lvl w:ilvl="8" w:tplc="2000001B" w:tentative="1">
+      <w:start w:val="1"/>
+      <w:numFmt w:val="lowerRoman"/>
+      <w:lvlText w:val="%9."/>
+      <w:lvlJc w:val="right"/>
+      <w:pPr>
+        <w:ind w:left="6480" w:hanging="180"/>
+      </w:pPr>
+    </w:lvl>
+  </w:abstractNum>
+  <w:abstractNum w:abstractNumId="7" w15:restartNumberingAfterBreak="0">
     <w:nsid w:val="411210AC"/>
     <w:multiLevelType w:val="multilevel"/>
     <w:tmpl w:val="18A825A4"/>
@@ -2741,265 +6779,179 @@
       </w:rPr>
     </w:lvl>
   </w:abstractNum>
-  <w:abstractNum w:abstractNumId="6" w15:restartNumberingAfterBreak="0">
-    <w:nsid w:val="467D744D"/>
-    <w:multiLevelType w:val="multilevel"/>
-    <w:tmpl w:val="69F8B140"/>
-    <w:lvl w:ilvl="0">
+  <w:abstractNum w:abstractNumId="8" w15:restartNumberingAfterBreak="0">
+    <w:nsid w:val="457D11E8"/>
+    <w:multiLevelType w:val="hybridMultilevel"/>
+    <w:tmpl w:val="3A1A58DE"/>
+    <w:lvl w:ilvl="0" w:tplc="2000000F">
       <w:start w:val="1"/>
       <w:numFmt w:val="decimal"/>
-      <w:lvlText w:val="Top %1"/>
+      <w:lvlText w:val="%1."/>
       <w:lvlJc w:val="left"/>
       <w:pPr>
-        <w:ind w:left="794" w:hanging="794"/>
-      </w:pPr>
-      <w:rPr>
-        <w:rFonts w:hint="default"/>
-      </w:rPr>
-    </w:lvl>
-    <w:lvl w:ilvl="1">
+        <w:ind w:left="720" w:hanging="360"/>
+      </w:pPr>
+    </w:lvl>
+    <w:lvl w:ilvl="1" w:tplc="20000019" w:tentative="1">
       <w:start w:val="1"/>
       <w:numFmt w:val="lowerLetter"/>
-      <w:lvlText w:val="%2)"/>
+      <w:lvlText w:val="%2."/>
       <w:lvlJc w:val="left"/>
       <w:pPr>
-        <w:ind w:left="720" w:hanging="360"/>
-      </w:pPr>
-      <w:rPr>
-        <w:rFonts w:hint="default"/>
-      </w:rPr>
-    </w:lvl>
-    <w:lvl w:ilvl="2">
+        <w:ind w:left="1440" w:hanging="360"/>
+      </w:pPr>
+    </w:lvl>
+    <w:lvl w:ilvl="2" w:tplc="2000001B" w:tentative="1">
       <w:start w:val="1"/>
       <w:numFmt w:val="lowerRoman"/>
-      <w:lvlText w:val="%3)"/>
+      <w:lvlText w:val="%3."/>
+      <w:lvlJc w:val="right"/>
+      <w:pPr>
+        <w:ind w:left="2160" w:hanging="180"/>
+      </w:pPr>
+    </w:lvl>
+    <w:lvl w:ilvl="3" w:tplc="2000000F" w:tentative="1">
+      <w:start w:val="1"/>
+      <w:numFmt w:val="decimal"/>
+      <w:lvlText w:val="%4."/>
       <w:lvlJc w:val="left"/>
       <w:pPr>
-        <w:ind w:left="1080" w:hanging="360"/>
-      </w:pPr>
-      <w:rPr>
-        <w:rFonts w:hint="default"/>
-      </w:rPr>
-    </w:lvl>
-    <w:lvl w:ilvl="3">
-      <w:start w:val="1"/>
-      <w:numFmt w:val="decimal"/>
-      <w:lvlText w:val="(%4)"/>
+        <w:ind w:left="2880" w:hanging="360"/>
+      </w:pPr>
+    </w:lvl>
+    <w:lvl w:ilvl="4" w:tplc="20000019" w:tentative="1">
+      <w:start w:val="1"/>
+      <w:numFmt w:val="lowerLetter"/>
+      <w:lvlText w:val="%5."/>
       <w:lvlJc w:val="left"/>
       <w:pPr>
-        <w:ind w:left="1440" w:hanging="360"/>
-      </w:pPr>
-      <w:rPr>
-        <w:rFonts w:hint="default"/>
-      </w:rPr>
-    </w:lvl>
-    <w:lvl w:ilvl="4">
-      <w:start w:val="1"/>
-      <w:numFmt w:val="lowerLetter"/>
-      <w:lvlText w:val="(%5)"/>
-      <w:lvlJc w:val="left"/>
-      <w:pPr>
-        <w:ind w:left="1800" w:hanging="360"/>
-      </w:pPr>
-      <w:rPr>
-        <w:rFonts w:hint="default"/>
-      </w:rPr>
-    </w:lvl>
-    <w:lvl w:ilvl="5">
+        <w:ind w:left="3600" w:hanging="360"/>
+      </w:pPr>
+    </w:lvl>
+    <w:lvl w:ilvl="5" w:tplc="2000001B" w:tentative="1">
       <w:start w:val="1"/>
       <w:numFmt w:val="lowerRoman"/>
-      <w:lvlText w:val="(%6)"/>
-      <w:lvlJc w:val="left"/>
-      <w:pPr>
-        <w:ind w:left="2160" w:hanging="360"/>
-      </w:pPr>
-      <w:rPr>
-        <w:rFonts w:hint="default"/>
-      </w:rPr>
-    </w:lvl>
-    <w:lvl w:ilvl="6">
+      <w:lvlText w:val="%6."/>
+      <w:lvlJc w:val="right"/>
+      <w:pPr>
+        <w:ind w:left="4320" w:hanging="180"/>
+      </w:pPr>
+    </w:lvl>
+    <w:lvl w:ilvl="6" w:tplc="2000000F" w:tentative="1">
       <w:start w:val="1"/>
       <w:numFmt w:val="decimal"/>
       <w:lvlText w:val="%7."/>
       <w:lvlJc w:val="left"/>
       <w:pPr>
-        <w:ind w:left="2520" w:hanging="360"/>
-      </w:pPr>
-      <w:rPr>
-        <w:rFonts w:hint="default"/>
-      </w:rPr>
-    </w:lvl>
-    <w:lvl w:ilvl="7">
+        <w:ind w:left="5040" w:hanging="360"/>
+      </w:pPr>
+    </w:lvl>
+    <w:lvl w:ilvl="7" w:tplc="20000019" w:tentative="1">
       <w:start w:val="1"/>
       <w:numFmt w:val="lowerLetter"/>
       <w:lvlText w:val="%8."/>
       <w:lvlJc w:val="left"/>
       <w:pPr>
-        <w:ind w:left="2880" w:hanging="360"/>
-      </w:pPr>
-      <w:rPr>
-        <w:rFonts w:hint="default"/>
-      </w:rPr>
-    </w:lvl>
-    <w:lvl w:ilvl="8">
+        <w:ind w:left="5760" w:hanging="360"/>
+      </w:pPr>
+    </w:lvl>
+    <w:lvl w:ilvl="8" w:tplc="2000001B" w:tentative="1">
       <w:start w:val="1"/>
       <w:numFmt w:val="lowerRoman"/>
       <w:lvlText w:val="%9."/>
-      <w:lvlJc w:val="left"/>
-      <w:pPr>
-        <w:ind w:left="3240" w:hanging="360"/>
-      </w:pPr>
-      <w:rPr>
-        <w:rFonts w:hint="default"/>
-      </w:rPr>
-    </w:lvl>
-  </w:abstractNum>
-  <w:abstractNum w:abstractNumId="7" w15:restartNumberingAfterBreak="0">
-    <w:nsid w:val="5BE402DC"/>
-    <w:multiLevelType w:val="multilevel"/>
-    <w:tmpl w:val="F9189386"/>
-    <w:numStyleLink w:val="ListeTHKlnArial2"/>
-  </w:abstractNum>
-  <w:abstractNum w:abstractNumId="8" w15:restartNumberingAfterBreak="0">
-    <w:nsid w:val="64C46E6E"/>
-    <w:multiLevelType w:val="hybridMultilevel"/>
-    <w:tmpl w:val="0FD4866E"/>
-    <w:lvl w:ilvl="0" w:tplc="C29674C4">
-      <w:numFmt w:val="bullet"/>
-      <w:lvlText w:val="-"/>
-      <w:lvlJc w:val="left"/>
-      <w:pPr>
-        <w:tabs>
-          <w:tab w:val="num" w:pos="720"/>
-        </w:tabs>
-        <w:ind w:left="720" w:hanging="360"/>
-      </w:pPr>
-      <w:rPr>
-        <w:rFonts w:ascii="Arial" w:eastAsia="Times New Roman" w:hAnsi="Arial" w:cs="Times New Roman" w:hint="default"/>
-      </w:rPr>
-    </w:lvl>
-    <w:lvl w:ilvl="1" w:tplc="04070003">
-      <w:start w:val="1"/>
-      <w:numFmt w:val="bullet"/>
-      <w:lvlText w:val="o"/>
-      <w:lvlJc w:val="left"/>
-      <w:pPr>
-        <w:tabs>
-          <w:tab w:val="num" w:pos="1440"/>
-        </w:tabs>
-        <w:ind w:left="1440" w:hanging="360"/>
-      </w:pPr>
-      <w:rPr>
-        <w:rFonts w:ascii="Courier New" w:hAnsi="Courier New" w:cs="Times New Roman" w:hint="default"/>
-      </w:rPr>
-    </w:lvl>
-    <w:lvl w:ilvl="2" w:tplc="04070005">
-      <w:start w:val="1"/>
-      <w:numFmt w:val="bullet"/>
-      <w:lvlText w:val=""/>
-      <w:lvlJc w:val="left"/>
-      <w:pPr>
-        <w:tabs>
-          <w:tab w:val="num" w:pos="2160"/>
-        </w:tabs>
-        <w:ind w:left="2160" w:hanging="360"/>
-      </w:pPr>
-      <w:rPr>
-        <w:rFonts w:ascii="Wingdings" w:hAnsi="Wingdings" w:hint="default"/>
-      </w:rPr>
-    </w:lvl>
-    <w:lvl w:ilvl="3" w:tplc="04070001">
-      <w:start w:val="1"/>
-      <w:numFmt w:val="bullet"/>
-      <w:lvlText w:val=""/>
-      <w:lvlJc w:val="left"/>
-      <w:pPr>
-        <w:tabs>
-          <w:tab w:val="num" w:pos="2880"/>
-        </w:tabs>
-        <w:ind w:left="2880" w:hanging="360"/>
-      </w:pPr>
-      <w:rPr>
-        <w:rFonts w:ascii="Symbol" w:hAnsi="Symbol" w:hint="default"/>
-      </w:rPr>
-    </w:lvl>
-    <w:lvl w:ilvl="4" w:tplc="04070003">
-      <w:start w:val="1"/>
-      <w:numFmt w:val="bullet"/>
-      <w:lvlText w:val="o"/>
-      <w:lvlJc w:val="left"/>
-      <w:pPr>
-        <w:tabs>
-          <w:tab w:val="num" w:pos="3600"/>
-        </w:tabs>
-        <w:ind w:left="3600" w:hanging="360"/>
-      </w:pPr>
-      <w:rPr>
-        <w:rFonts w:ascii="Courier New" w:hAnsi="Courier New" w:cs="Times New Roman" w:hint="default"/>
-      </w:rPr>
-    </w:lvl>
-    <w:lvl w:ilvl="5" w:tplc="04070005">
-      <w:start w:val="1"/>
-      <w:numFmt w:val="bullet"/>
-      <w:lvlText w:val=""/>
-      <w:lvlJc w:val="left"/>
-      <w:pPr>
-        <w:tabs>
-          <w:tab w:val="num" w:pos="4320"/>
-        </w:tabs>
-        <w:ind w:left="4320" w:hanging="360"/>
-      </w:pPr>
-      <w:rPr>
-        <w:rFonts w:ascii="Wingdings" w:hAnsi="Wingdings" w:hint="default"/>
-      </w:rPr>
-    </w:lvl>
-    <w:lvl w:ilvl="6" w:tplc="04070001">
-      <w:start w:val="1"/>
-      <w:numFmt w:val="bullet"/>
-      <w:lvlText w:val=""/>
-      <w:lvlJc w:val="left"/>
-      <w:pPr>
-        <w:tabs>
-          <w:tab w:val="num" w:pos="5040"/>
-        </w:tabs>
-        <w:ind w:left="5040" w:hanging="360"/>
-      </w:pPr>
-      <w:rPr>
-        <w:rFonts w:ascii="Symbol" w:hAnsi="Symbol" w:hint="default"/>
-      </w:rPr>
-    </w:lvl>
-    <w:lvl w:ilvl="7" w:tplc="04070003">
-      <w:start w:val="1"/>
-      <w:numFmt w:val="bullet"/>
-      <w:lvlText w:val="o"/>
-      <w:lvlJc w:val="left"/>
-      <w:pPr>
-        <w:tabs>
-          <w:tab w:val="num" w:pos="5760"/>
-        </w:tabs>
-        <w:ind w:left="5760" w:hanging="360"/>
-      </w:pPr>
-      <w:rPr>
-        <w:rFonts w:ascii="Courier New" w:hAnsi="Courier New" w:cs="Times New Roman" w:hint="default"/>
-      </w:rPr>
-    </w:lvl>
-    <w:lvl w:ilvl="8" w:tplc="04070005">
-      <w:start w:val="1"/>
-      <w:numFmt w:val="bullet"/>
-      <w:lvlText w:val=""/>
-      <w:lvlJc w:val="left"/>
-      <w:pPr>
-        <w:tabs>
-          <w:tab w:val="num" w:pos="6480"/>
-        </w:tabs>
-        <w:ind w:left="6480" w:hanging="360"/>
-      </w:pPr>
-      <w:rPr>
-        <w:rFonts w:ascii="Wingdings" w:hAnsi="Wingdings" w:hint="default"/>
-      </w:rPr>
+      <w:lvlJc w:val="right"/>
+      <w:pPr>
+        <w:ind w:left="6480" w:hanging="180"/>
+      </w:pPr>
     </w:lvl>
   </w:abstractNum>
   <w:abstractNum w:abstractNumId="9" w15:restartNumberingAfterBreak="0">
+    <w:nsid w:val="47636764"/>
+    <w:multiLevelType w:val="hybridMultilevel"/>
+    <w:tmpl w:val="6570F1D4"/>
+    <w:lvl w:ilvl="0" w:tplc="2000000F">
+      <w:start w:val="1"/>
+      <w:numFmt w:val="decimal"/>
+      <w:lvlText w:val="%1."/>
+      <w:lvlJc w:val="left"/>
+      <w:pPr>
+        <w:ind w:left="720" w:hanging="360"/>
+      </w:pPr>
+    </w:lvl>
+    <w:lvl w:ilvl="1" w:tplc="20000019" w:tentative="1">
+      <w:start w:val="1"/>
+      <w:numFmt w:val="lowerLetter"/>
+      <w:lvlText w:val="%2."/>
+      <w:lvlJc w:val="left"/>
+      <w:pPr>
+        <w:ind w:left="1440" w:hanging="360"/>
+      </w:pPr>
+    </w:lvl>
+    <w:lvl w:ilvl="2" w:tplc="2000001B" w:tentative="1">
+      <w:start w:val="1"/>
+      <w:numFmt w:val="lowerRoman"/>
+      <w:lvlText w:val="%3."/>
+      <w:lvlJc w:val="right"/>
+      <w:pPr>
+        <w:ind w:left="2160" w:hanging="180"/>
+      </w:pPr>
+    </w:lvl>
+    <w:lvl w:ilvl="3" w:tplc="2000000F" w:tentative="1">
+      <w:start w:val="1"/>
+      <w:numFmt w:val="decimal"/>
+      <w:lvlText w:val="%4."/>
+      <w:lvlJc w:val="left"/>
+      <w:pPr>
+        <w:ind w:left="2880" w:hanging="360"/>
+      </w:pPr>
+    </w:lvl>
+    <w:lvl w:ilvl="4" w:tplc="20000019" w:tentative="1">
+      <w:start w:val="1"/>
+      <w:numFmt w:val="lowerLetter"/>
+      <w:lvlText w:val="%5."/>
+      <w:lvlJc w:val="left"/>
+      <w:pPr>
+        <w:ind w:left="3600" w:hanging="360"/>
+      </w:pPr>
+    </w:lvl>
+    <w:lvl w:ilvl="5" w:tplc="2000001B" w:tentative="1">
+      <w:start w:val="1"/>
+      <w:numFmt w:val="lowerRoman"/>
+      <w:lvlText w:val="%6."/>
+      <w:lvlJc w:val="right"/>
+      <w:pPr>
+        <w:ind w:left="4320" w:hanging="180"/>
+      </w:pPr>
+    </w:lvl>
+    <w:lvl w:ilvl="6" w:tplc="2000000F" w:tentative="1">
+      <w:start w:val="1"/>
+      <w:numFmt w:val="decimal"/>
+      <w:lvlText w:val="%7."/>
+      <w:lvlJc w:val="left"/>
+      <w:pPr>
+        <w:ind w:left="5040" w:hanging="360"/>
+      </w:pPr>
+    </w:lvl>
+    <w:lvl w:ilvl="7" w:tplc="20000019" w:tentative="1">
+      <w:start w:val="1"/>
+      <w:numFmt w:val="lowerLetter"/>
+      <w:lvlText w:val="%8."/>
+      <w:lvlJc w:val="left"/>
+      <w:pPr>
+        <w:ind w:left="5760" w:hanging="360"/>
+      </w:pPr>
+    </w:lvl>
+    <w:lvl w:ilvl="8" w:tplc="2000001B" w:tentative="1">
+      <w:start w:val="1"/>
+      <w:numFmt w:val="lowerRoman"/>
+      <w:lvlText w:val="%9."/>
+      <w:lvlJc w:val="right"/>
+      <w:pPr>
+        <w:ind w:left="6480" w:hanging="180"/>
+      </w:pPr>
+    </w:lvl>
+  </w:abstractNum>
+  <w:abstractNum w:abstractNumId="10" w15:restartNumberingAfterBreak="0">
     <w:nsid w:val="7B750FF4"/>
     <w:multiLevelType w:val="multilevel"/>
     <w:tmpl w:val="FFA88EC8"/>
@@ -3117,385 +7069,56 @@
     </w:lvl>
   </w:abstractNum>
   <w:num w:numId="1">
+    <w:abstractNumId w:val="3"/>
+  </w:num>
+  <w:num w:numId="2">
+    <w:abstractNumId w:val="5"/>
+  </w:num>
+  <w:num w:numId="3">
+    <w:abstractNumId w:val="1"/>
+  </w:num>
+  <w:num w:numId="4">
+    <w:abstractNumId w:val="7"/>
+  </w:num>
+  <w:num w:numId="5">
+    <w:abstractNumId w:val="10"/>
+  </w:num>
+  <w:num w:numId="6">
+    <w:abstractNumId w:val="3"/>
+  </w:num>
+  <w:num w:numId="7">
+    <w:abstractNumId w:val="5"/>
+  </w:num>
+  <w:num w:numId="8">
+    <w:abstractNumId w:val="7"/>
+  </w:num>
+  <w:num w:numId="9">
+    <w:abstractNumId w:val="4"/>
+  </w:num>
+  <w:num w:numId="10">
+    <w:abstractNumId w:val="4"/>
+  </w:num>
+  <w:num w:numId="11">
     <w:abstractNumId w:val="2"/>
   </w:num>
-  <w:num w:numId="2">
-    <w:abstractNumId w:val="4"/>
-  </w:num>
-  <w:num w:numId="3">
-    <w:abstractNumId w:val="0"/>
-  </w:num>
-  <w:num w:numId="4">
-    <w:abstractNumId w:val="5"/>
-  </w:num>
-  <w:num w:numId="5">
-    <w:abstractNumId w:val="0"/>
-  </w:num>
-  <w:num w:numId="6">
-    <w:abstractNumId w:val="9"/>
-  </w:num>
-  <w:num w:numId="7">
-    <w:abstractNumId w:val="2"/>
-  </w:num>
-  <w:num w:numId="8">
-    <w:abstractNumId w:val="4"/>
-  </w:num>
-  <w:num w:numId="9">
-    <w:abstractNumId w:val="5"/>
-  </w:num>
-  <w:num w:numId="10">
-    <w:abstractNumId w:val="6"/>
-  </w:num>
-  <w:num w:numId="11">
-    <w:abstractNumId w:val="0"/>
-  </w:num>
   <w:num w:numId="12">
-    <w:abstractNumId w:val="0"/>
+    <w:abstractNumId w:val="8"/>
   </w:num>
   <w:num w:numId="13">
     <w:abstractNumId w:val="0"/>
   </w:num>
   <w:num w:numId="14">
-    <w:abstractNumId w:val="0"/>
+    <w:abstractNumId w:val="6"/>
   </w:num>
   <w:num w:numId="15">
-    <w:abstractNumId w:val="0"/>
-  </w:num>
-  <w:num w:numId="16">
-    <w:abstractNumId w:val="0"/>
-    <w:lvlOverride w:ilvl="0">
-      <w:startOverride w:val="1"/>
-    </w:lvlOverride>
-    <w:lvlOverride w:ilvl="1">
-      <w:startOverride w:val="1"/>
-    </w:lvlOverride>
-    <w:lvlOverride w:ilvl="2">
-      <w:startOverride w:val="1"/>
-    </w:lvlOverride>
-    <w:lvlOverride w:ilvl="3">
-      <w:startOverride w:val="1"/>
-    </w:lvlOverride>
-    <w:lvlOverride w:ilvl="4">
-      <w:startOverride w:val="1"/>
-    </w:lvlOverride>
-    <w:lvlOverride w:ilvl="5">
-      <w:startOverride w:val="1"/>
-    </w:lvlOverride>
-    <w:lvlOverride w:ilvl="6">
-      <w:startOverride w:val="1"/>
-    </w:lvlOverride>
-    <w:lvlOverride w:ilvl="7">
-      <w:startOverride w:val="1"/>
-    </w:lvlOverride>
-    <w:lvlOverride w:ilvl="8">
-      <w:startOverride w:val="1"/>
-    </w:lvlOverride>
-  </w:num>
-  <w:num w:numId="17">
-    <w:abstractNumId w:val="4"/>
-    <w:lvlOverride w:ilvl="1">
-      <w:lvl w:ilvl="1">
-        <w:start w:val="1"/>
-        <w:numFmt w:val="lowerLetter"/>
-        <w:pStyle w:val="Aufzhlunga-b-cTHeingerckt"/>
-        <w:lvlText w:val="%2."/>
-        <w:lvlJc w:val="left"/>
-        <w:pPr>
-          <w:tabs>
-            <w:tab w:val="num" w:pos="794"/>
-          </w:tabs>
-          <w:ind w:left="794" w:hanging="340"/>
-        </w:pPr>
-        <w:rPr>
-          <w:b w:val="0"/>
-          <w:bCs w:val="0"/>
-          <w:i w:val="0"/>
-          <w:iCs w:val="0"/>
-          <w:caps w:val="0"/>
-          <w:smallCaps w:val="0"/>
-          <w:strike w:val="0"/>
-          <w:dstrike w:val="0"/>
-          <w:outline w:val="0"/>
-          <w:shadow w:val="0"/>
-          <w:emboss w:val="0"/>
-          <w:imprint w:val="0"/>
-          <w:noProof w:val="0"/>
-          <w:vanish w:val="0"/>
-          <w:color w:val="auto"/>
-          <w:spacing w:val="0"/>
-          <w:kern w:val="0"/>
-          <w:position w:val="0"/>
-          <w:u w:val="none"/>
-          <w:effect w:val="none"/>
-          <w:vertAlign w:val="baseline"/>
-          <w:em w:val="none"/>
-          <w:specVanish w:val="0"/>
-          <w14:glow w14:rad="0">
-            <w14:srgbClr w14:val="000000"/>
-          </w14:glow>
-          <w14:shadow w14:blurRad="0" w14:dist="0" w14:dir="0" w14:sx="0" w14:sy="0" w14:kx="0" w14:ky="0" w14:algn="none">
-            <w14:srgbClr w14:val="000000"/>
-          </w14:shadow>
-          <w14:reflection w14:blurRad="0" w14:stA="0" w14:stPos="0" w14:endA="0" w14:endPos="0" w14:dist="0" w14:dir="0" w14:fadeDir="0" w14:sx="0" w14:sy="0" w14:kx="0" w14:ky="0" w14:algn="none"/>
-          <w14:textOutline w14:w="0" w14:cap="rnd" w14:cmpd="sng" w14:algn="ctr">
-            <w14:noFill/>
-            <w14:prstDash w14:val="solid"/>
-            <w14:bevel/>
-          </w14:textOutline>
-          <w14:scene3d>
-            <w14:camera w14:prst="orthographicFront"/>
-            <w14:lightRig w14:rig="threePt" w14:dir="t">
-              <w14:rot w14:lat="0" w14:lon="0" w14:rev="0"/>
-            </w14:lightRig>
-          </w14:scene3d>
-          <w14:props3d w14:extrusionH="0" w14:contourW="0" w14:prstMaterial="none"/>
-          <w14:ligatures w14:val="none"/>
-          <w14:numForm w14:val="default"/>
-          <w14:numSpacing w14:val="default"/>
-          <w14:stylisticSets/>
-          <w14:cntxtAlts w14:val="0"/>
-        </w:rPr>
-      </w:lvl>
-    </w:lvlOverride>
-  </w:num>
-  <w:num w:numId="18">
-    <w:abstractNumId w:val="2"/>
-  </w:num>
-  <w:num w:numId="19">
-    <w:abstractNumId w:val="2"/>
-  </w:num>
-  <w:num w:numId="20">
-    <w:abstractNumId w:val="4"/>
-    <w:lvlOverride w:ilvl="1">
-      <w:lvl w:ilvl="1">
-        <w:start w:val="1"/>
-        <w:numFmt w:val="lowerLetter"/>
-        <w:pStyle w:val="Aufzhlunga-b-cTHeingerckt"/>
-        <w:lvlText w:val="%2."/>
-        <w:lvlJc w:val="left"/>
-        <w:pPr>
-          <w:tabs>
-            <w:tab w:val="num" w:pos="794"/>
-          </w:tabs>
-          <w:ind w:left="794" w:hanging="340"/>
-        </w:pPr>
-        <w:rPr>
-          <w:b w:val="0"/>
-          <w:bCs w:val="0"/>
-          <w:i w:val="0"/>
-          <w:iCs w:val="0"/>
-          <w:caps w:val="0"/>
-          <w:smallCaps w:val="0"/>
-          <w:strike w:val="0"/>
-          <w:dstrike w:val="0"/>
-          <w:outline w:val="0"/>
-          <w:shadow w:val="0"/>
-          <w:emboss w:val="0"/>
-          <w:imprint w:val="0"/>
-          <w:noProof w:val="0"/>
-          <w:vanish w:val="0"/>
-          <w:color w:val="auto"/>
-          <w:spacing w:val="0"/>
-          <w:kern w:val="0"/>
-          <w:position w:val="0"/>
-          <w:u w:val="none"/>
-          <w:effect w:val="none"/>
-          <w:vertAlign w:val="baseline"/>
-          <w:em w:val="none"/>
-          <w:specVanish w:val="0"/>
-          <w14:glow w14:rad="0">
-            <w14:srgbClr w14:val="000000"/>
-          </w14:glow>
-          <w14:shadow w14:blurRad="0" w14:dist="0" w14:dir="0" w14:sx="0" w14:sy="0" w14:kx="0" w14:ky="0" w14:algn="none">
-            <w14:srgbClr w14:val="000000"/>
-          </w14:shadow>
-          <w14:reflection w14:blurRad="0" w14:stA="0" w14:stPos="0" w14:endA="0" w14:endPos="0" w14:dist="0" w14:dir="0" w14:fadeDir="0" w14:sx="0" w14:sy="0" w14:kx="0" w14:ky="0" w14:algn="none"/>
-          <w14:textOutline w14:w="0" w14:cap="rnd" w14:cmpd="sng" w14:algn="ctr">
-            <w14:noFill/>
-            <w14:prstDash w14:val="solid"/>
-            <w14:bevel/>
-          </w14:textOutline>
-          <w14:scene3d>
-            <w14:camera w14:prst="orthographicFront"/>
-            <w14:lightRig w14:rig="threePt" w14:dir="t">
-              <w14:rot w14:lat="0" w14:lon="0" w14:rev="0"/>
-            </w14:lightRig>
-          </w14:scene3d>
-          <w14:props3d w14:extrusionH="0" w14:contourW="0" w14:prstMaterial="none"/>
-          <w14:ligatures w14:val="none"/>
-          <w14:numForm w14:val="default"/>
-          <w14:numSpacing w14:val="default"/>
-          <w14:stylisticSets/>
-          <w14:cntxtAlts w14:val="0"/>
-        </w:rPr>
-      </w:lvl>
-    </w:lvlOverride>
-  </w:num>
-  <w:num w:numId="21">
-    <w:abstractNumId w:val="5"/>
-  </w:num>
-  <w:num w:numId="22">
-    <w:abstractNumId w:val="5"/>
-  </w:num>
-  <w:num w:numId="23">
-    <w:abstractNumId w:val="5"/>
-  </w:num>
-  <w:num w:numId="24">
     <w:abstractNumId w:val="9"/>
   </w:num>
-  <w:num w:numId="25">
-    <w:abstractNumId w:val="2"/>
-  </w:num>
-  <w:num w:numId="26">
-    <w:abstractNumId w:val="4"/>
-  </w:num>
-  <w:num w:numId="27">
-    <w:abstractNumId w:val="5"/>
-  </w:num>
-  <w:num w:numId="28">
-    <w:abstractNumId w:val="3"/>
-  </w:num>
-  <w:num w:numId="29">
-    <w:abstractNumId w:val="3"/>
-  </w:num>
-  <w:num w:numId="30">
-    <w:abstractNumId w:val="3"/>
-  </w:num>
-  <w:num w:numId="31">
-    <w:abstractNumId w:val="3"/>
-  </w:num>
-  <w:num w:numId="32">
-    <w:abstractNumId w:val="3"/>
-  </w:num>
-  <w:num w:numId="33">
-    <w:abstractNumId w:val="3"/>
-    <w:lvlOverride w:ilvl="0">
-      <w:startOverride w:val="1"/>
-    </w:lvlOverride>
-    <w:lvlOverride w:ilvl="1">
-      <w:startOverride w:val="1"/>
-    </w:lvlOverride>
-    <w:lvlOverride w:ilvl="2">
-      <w:startOverride w:val="1"/>
-    </w:lvlOverride>
-    <w:lvlOverride w:ilvl="3">
-      <w:startOverride w:val="1"/>
-    </w:lvlOverride>
-    <w:lvlOverride w:ilvl="4">
-      <w:startOverride w:val="1"/>
-    </w:lvlOverride>
-    <w:lvlOverride w:ilvl="5">
-      <w:startOverride w:val="1"/>
-    </w:lvlOverride>
-    <w:lvlOverride w:ilvl="6">
-      <w:startOverride w:val="1"/>
-    </w:lvlOverride>
-    <w:lvlOverride w:ilvl="7">
-      <w:startOverride w:val="1"/>
-    </w:lvlOverride>
-    <w:lvlOverride w:ilvl="8">
-      <w:startOverride w:val="1"/>
-    </w:lvlOverride>
-  </w:num>
-  <w:num w:numId="34">
-    <w:abstractNumId w:val="3"/>
-    <w:lvlOverride w:ilvl="0">
-      <w:startOverride w:val="1"/>
-    </w:lvlOverride>
-    <w:lvlOverride w:ilvl="1">
-      <w:startOverride w:val="1"/>
-    </w:lvlOverride>
-    <w:lvlOverride w:ilvl="2">
-      <w:startOverride w:val="1"/>
-    </w:lvlOverride>
-    <w:lvlOverride w:ilvl="3">
-      <w:startOverride w:val="1"/>
-    </w:lvlOverride>
-    <w:lvlOverride w:ilvl="4">
-      <w:startOverride w:val="1"/>
-    </w:lvlOverride>
-    <w:lvlOverride w:ilvl="5">
-      <w:startOverride w:val="1"/>
-    </w:lvlOverride>
-    <w:lvlOverride w:ilvl="6">
-      <w:startOverride w:val="1"/>
-    </w:lvlOverride>
-    <w:lvlOverride w:ilvl="7">
-      <w:startOverride w:val="1"/>
-    </w:lvlOverride>
-    <w:lvlOverride w:ilvl="8">
-      <w:startOverride w:val="1"/>
-    </w:lvlOverride>
-  </w:num>
-  <w:num w:numId="35">
-    <w:abstractNumId w:val="7"/>
-  </w:num>
-  <w:num w:numId="36">
-    <w:abstractNumId w:val="7"/>
-  </w:num>
-  <w:num w:numId="37">
-    <w:abstractNumId w:val="7"/>
-  </w:num>
-  <w:num w:numId="38">
-    <w:abstractNumId w:val="7"/>
-  </w:num>
-  <w:num w:numId="39">
-    <w:abstractNumId w:val="3"/>
-  </w:num>
-  <w:num w:numId="40">
-    <w:abstractNumId w:val="1"/>
-  </w:num>
-  <w:num w:numId="41">
-    <w:abstractNumId w:val="7"/>
-  </w:num>
-  <w:num w:numId="42">
-    <w:abstractNumId w:val="7"/>
-  </w:num>
-  <w:num w:numId="43">
-    <w:abstractNumId w:val="7"/>
-  </w:num>
-  <w:num w:numId="44">
-    <w:abstractNumId w:val="7"/>
-  </w:num>
-  <w:num w:numId="45">
-    <w:abstractNumId w:val="3"/>
-    <w:lvlOverride w:ilvl="0">
-      <w:startOverride w:val="1"/>
-    </w:lvlOverride>
-    <w:lvlOverride w:ilvl="1">
-      <w:startOverride w:val="1"/>
-    </w:lvlOverride>
-    <w:lvlOverride w:ilvl="2">
-      <w:startOverride w:val="1"/>
-    </w:lvlOverride>
-    <w:lvlOverride w:ilvl="3">
-      <w:startOverride w:val="1"/>
-    </w:lvlOverride>
-    <w:lvlOverride w:ilvl="4">
-      <w:startOverride w:val="1"/>
-    </w:lvlOverride>
-    <w:lvlOverride w:ilvl="5">
-      <w:startOverride w:val="1"/>
-    </w:lvlOverride>
-    <w:lvlOverride w:ilvl="6">
-      <w:startOverride w:val="1"/>
-    </w:lvlOverride>
-    <w:lvlOverride w:ilvl="7">
-      <w:startOverride w:val="1"/>
-    </w:lvlOverride>
-    <w:lvlOverride w:ilvl="8">
-      <w:startOverride w:val="1"/>
-    </w:lvlOverride>
-  </w:num>
-  <w:num w:numId="46">
-    <w:abstractNumId w:val="8"/>
-  </w:num>
-  <w:numIdMacAtCleanup w:val="9"/>
+  <w:numIdMacAtCleanup w:val="15"/>
 </w:numbering>
 </file>
 
 <file path=word/styles.xml><?xml version="1.0" encoding="utf-8"?>
-<w:styles xmlns:mc="http://schemas.openxmlformats.org/markup-compatibility/2006" xmlns:r="http://schemas.openxmlformats.org/officeDocument/2006/relationships" xmlns:w="http://schemas.openxmlformats.org/wordprocessingml/2006/main" xmlns:w14="http://schemas.microsoft.com/office/word/2010/wordml" xmlns:w15="http://schemas.microsoft.com/office/word/2012/wordml" xmlns:w16se="http://schemas.microsoft.com/office/word/2015/wordml/symex" mc:Ignorable="w14 w15 w16se">
+<w:styles xmlns:mc="http://schemas.openxmlformats.org/markup-compatibility/2006" xmlns:r="http://schemas.openxmlformats.org/officeDocument/2006/relationships" xmlns:w="http://schemas.openxmlformats.org/wordprocessingml/2006/main" xmlns:w14="http://schemas.microsoft.com/office/word/2010/wordml" xmlns:w15="http://schemas.microsoft.com/office/word/2012/wordml" xmlns:w16cid="http://schemas.microsoft.com/office/word/2016/wordml/cid" xmlns:w16se="http://schemas.microsoft.com/office/word/2015/wordml/symex" mc:Ignorable="w14 w15 w16se w16cid">
   <w:docDefaults>
     <w:rPrDefault>
       <w:rPr>
@@ -3509,7 +7132,7 @@
       </w:pPr>
     </w:pPrDefault>
   </w:docDefaults>
-  <w:latentStyles w:defLockedState="1" w:defUIPriority="99" w:defSemiHidden="0" w:defUnhideWhenUsed="0" w:defQFormat="0" w:count="371">
+  <w:latentStyles w:defLockedState="1" w:defUIPriority="99" w:defSemiHidden="0" w:defUnhideWhenUsed="0" w:defQFormat="0" w:count="375">
     <w:lsdException w:name="Normal" w:locked="0" w:uiPriority="0"/>
     <w:lsdException w:name="heading 1" w:uiPriority="1" w:qFormat="1"/>
     <w:lsdException w:name="heading 2" w:semiHidden="1" w:uiPriority="1" w:unhideWhenUsed="1" w:qFormat="1"/>
@@ -3776,7 +7399,7 @@
     <w:lsdException w:name="Intense Reference" w:locked="0" w:uiPriority="32" w:qFormat="1"/>
     <w:lsdException w:name="Book Title" w:locked="0" w:uiPriority="33" w:qFormat="1"/>
     <w:lsdException w:name="Bibliography" w:semiHidden="1" w:uiPriority="37" w:unhideWhenUsed="1"/>
-    <w:lsdException w:name="TOC Heading" w:locked="0" w:semiHidden="1" w:uiPriority="39" w:unhideWhenUsed="1"/>
+    <w:lsdException w:name="TOC Heading" w:locked="0" w:semiHidden="1" w:uiPriority="39" w:unhideWhenUsed="1" w:qFormat="1"/>
     <w:lsdException w:name="Plain Table 1" w:locked="0" w:uiPriority="41"/>
     <w:lsdException w:name="Plain Table 2" w:locked="0" w:uiPriority="42"/>
     <w:lsdException w:name="Plain Table 3" w:locked="0" w:uiPriority="43"/>
@@ -3881,17 +7504,21 @@
     <w:lsdException w:name="List Table 5 Dark Accent 6" w:locked="0" w:uiPriority="50"/>
     <w:lsdException w:name="List Table 6 Colorful Accent 6" w:locked="0" w:uiPriority="51"/>
     <w:lsdException w:name="List Table 7 Colorful Accent 6" w:locked="0" w:uiPriority="52"/>
+    <w:lsdException w:name="Mention" w:locked="0" w:semiHidden="1" w:unhideWhenUsed="1"/>
+    <w:lsdException w:name="Smart Hyperlink" w:locked="0" w:semiHidden="1" w:unhideWhenUsed="1"/>
+    <w:lsdException w:name="Hashtag" w:locked="0" w:semiHidden="1" w:unhideWhenUsed="1"/>
+    <w:lsdException w:name="Unresolved Mention" w:locked="0" w:semiHidden="1" w:unhideWhenUsed="1"/>
   </w:latentStyles>
-  <w:style w:type="paragraph" w:default="1" w:styleId="Standard">
+  <w:style w:type="paragraph" w:default="1" w:styleId="Normal">
     <w:name w:val="Normal"/>
     <w:semiHidden/>
     <w:rsid w:val="00B52195"/>
   </w:style>
-  <w:style w:type="paragraph" w:styleId="berschrift1">
+  <w:style w:type="paragraph" w:styleId="Heading1">
     <w:name w:val="heading 1"/>
-    <w:basedOn w:val="Standard"/>
+    <w:basedOn w:val="Normal"/>
     <w:next w:val="FlietextTH"/>
-    <w:link w:val="berschrift1Zchn"/>
+    <w:link w:val="Heading1Char"/>
     <w:uiPriority w:val="1"/>
     <w:qFormat/>
     <w:locked/>
@@ -3901,7 +7528,7 @@
       <w:keepLines/>
       <w:pageBreakBefore/>
       <w:numPr>
-        <w:numId w:val="39"/>
+        <w:numId w:val="10"/>
       </w:numPr>
       <w:tabs>
         <w:tab w:val="left" w:pos="794"/>
@@ -3916,11 +7543,11 @@
       <w:sz w:val="31"/>
     </w:rPr>
   </w:style>
-  <w:style w:type="paragraph" w:styleId="berschrift2">
+  <w:style w:type="paragraph" w:styleId="Heading2">
     <w:name w:val="heading 2"/>
-    <w:basedOn w:val="Standard"/>
+    <w:basedOn w:val="Normal"/>
     <w:next w:val="FlietextTH"/>
-    <w:link w:val="berschrift2Zchn"/>
+    <w:link w:val="Heading2Char"/>
     <w:uiPriority w:val="1"/>
     <w:qFormat/>
     <w:locked/>
@@ -3929,7 +7556,7 @@
       <w:keepNext/>
       <w:numPr>
         <w:ilvl w:val="1"/>
-        <w:numId w:val="39"/>
+        <w:numId w:val="10"/>
       </w:numPr>
       <w:tabs>
         <w:tab w:val="left" w:pos="794"/>
@@ -3947,11 +7574,11 @@
       <w:szCs w:val="28"/>
     </w:rPr>
   </w:style>
-  <w:style w:type="paragraph" w:styleId="berschrift3">
+  <w:style w:type="paragraph" w:styleId="Heading3">
     <w:name w:val="heading 3"/>
-    <w:basedOn w:val="berschrift2"/>
+    <w:basedOn w:val="Heading2"/>
     <w:next w:val="FlietextTH"/>
-    <w:link w:val="berschrift3Zchn"/>
+    <w:link w:val="Heading3Char"/>
     <w:uiPriority w:val="1"/>
     <w:qFormat/>
     <w:locked/>
@@ -3973,10 +7600,10 @@
       <w:lang w:eastAsia="x-none"/>
     </w:rPr>
   </w:style>
-  <w:style w:type="paragraph" w:styleId="berschrift4">
+  <w:style w:type="paragraph" w:styleId="Heading4">
     <w:name w:val="heading 4"/>
     <w:next w:val="FlietextTH"/>
-    <w:link w:val="berschrift4Zchn"/>
+    <w:link w:val="Heading4Char"/>
     <w:uiPriority w:val="1"/>
     <w:qFormat/>
     <w:locked/>
@@ -3985,7 +7612,7 @@
       <w:keepNext/>
       <w:numPr>
         <w:ilvl w:val="3"/>
-        <w:numId w:val="39"/>
+        <w:numId w:val="10"/>
       </w:numPr>
       <w:spacing w:beforeLines="100" w:before="100" w:afterLines="25" w:after="25"/>
       <w:outlineLvl w:val="3"/>
@@ -3997,11 +7624,11 @@
       <w:szCs w:val="23"/>
     </w:rPr>
   </w:style>
-  <w:style w:type="paragraph" w:styleId="berschrift5">
+  <w:style w:type="paragraph" w:styleId="Heading5">
     <w:name w:val="heading 5"/>
-    <w:basedOn w:val="Standard"/>
-    <w:next w:val="Standard"/>
-    <w:link w:val="berschrift5Zchn"/>
+    <w:basedOn w:val="Normal"/>
+    <w:next w:val="Normal"/>
+    <w:link w:val="Heading5Char"/>
     <w:uiPriority w:val="1"/>
     <w:semiHidden/>
     <w:qFormat/>
@@ -4016,11 +7643,11 @@
       <w:b/>
     </w:rPr>
   </w:style>
-  <w:style w:type="paragraph" w:styleId="berschrift6">
+  <w:style w:type="paragraph" w:styleId="Heading6">
     <w:name w:val="heading 6"/>
-    <w:basedOn w:val="Standard"/>
-    <w:next w:val="Standard"/>
-    <w:link w:val="berschrift6Zchn"/>
+    <w:basedOn w:val="Normal"/>
+    <w:next w:val="Normal"/>
+    <w:link w:val="Heading6Char"/>
     <w:uiPriority w:val="1"/>
     <w:semiHidden/>
     <w:qFormat/>
@@ -4040,11 +7667,11 @@
       <w:sz w:val="16"/>
     </w:rPr>
   </w:style>
-  <w:style w:type="paragraph" w:styleId="berschrift7">
+  <w:style w:type="paragraph" w:styleId="Heading7">
     <w:name w:val="heading 7"/>
-    <w:basedOn w:val="Standard"/>
-    <w:next w:val="Standard"/>
-    <w:link w:val="berschrift7Zchn"/>
+    <w:basedOn w:val="Normal"/>
+    <w:next w:val="Normal"/>
+    <w:link w:val="Heading7Char"/>
     <w:uiPriority w:val="1"/>
     <w:semiHidden/>
     <w:qFormat/>
@@ -4060,11 +7687,11 @@
       <w:color w:val="000000"/>
     </w:rPr>
   </w:style>
-  <w:style w:type="paragraph" w:styleId="berschrift8">
+  <w:style w:type="paragraph" w:styleId="Heading8">
     <w:name w:val="heading 8"/>
-    <w:basedOn w:val="Standard"/>
-    <w:next w:val="Standard"/>
-    <w:link w:val="berschrift8Zchn"/>
+    <w:basedOn w:val="Normal"/>
+    <w:next w:val="Normal"/>
+    <w:link w:val="Heading8Char"/>
     <w:uiPriority w:val="1"/>
     <w:semiHidden/>
     <w:qFormat/>
@@ -4081,11 +7708,11 @@
       <w:szCs w:val="24"/>
     </w:rPr>
   </w:style>
-  <w:style w:type="paragraph" w:styleId="berschrift9">
+  <w:style w:type="paragraph" w:styleId="Heading9">
     <w:name w:val="heading 9"/>
-    <w:basedOn w:val="Standard"/>
-    <w:next w:val="Standard"/>
-    <w:link w:val="berschrift9Zchn"/>
+    <w:basedOn w:val="Normal"/>
+    <w:next w:val="Normal"/>
+    <w:link w:val="Heading9Char"/>
     <w:uiPriority w:val="1"/>
     <w:semiHidden/>
     <w:qFormat/>
@@ -4100,13 +7727,13 @@
       <w:szCs w:val="22"/>
     </w:rPr>
   </w:style>
-  <w:style w:type="character" w:default="1" w:styleId="Absatz-Standardschriftart">
+  <w:style w:type="character" w:default="1" w:styleId="DefaultParagraphFont">
     <w:name w:val="Default Paragraph Font"/>
     <w:uiPriority w:val="1"/>
     <w:semiHidden/>
     <w:unhideWhenUsed/>
   </w:style>
-  <w:style w:type="table" w:default="1" w:styleId="NormaleTabelle">
+  <w:style w:type="table" w:default="1" w:styleId="TableNormal">
     <w:name w:val="Normal Table"/>
     <w:uiPriority w:val="99"/>
     <w:semiHidden/>
@@ -4121,7 +7748,7 @@
       </w:tblCellMar>
     </w:tblPr>
   </w:style>
-  <w:style w:type="numbering" w:default="1" w:styleId="KeineListe">
+  <w:style w:type="numbering" w:default="1" w:styleId="NoList">
     <w:name w:val="No List"/>
     <w:uiPriority w:val="99"/>
     <w:semiHidden/>
@@ -4157,12 +7784,12 @@
       </w:numPr>
     </w:pPr>
   </w:style>
-  <w:style w:type="paragraph" w:styleId="Inhaltsverzeichnisberschrift">
+  <w:style w:type="paragraph" w:styleId="TOCHeading">
     <w:name w:val="TOC Heading"/>
     <w:basedOn w:val="berschrift1unnummeriert"/>
-    <w:next w:val="Standard"/>
+    <w:next w:val="Normal"/>
     <w:uiPriority w:val="39"/>
-    <w:semiHidden/>
+    <w:qFormat/>
     <w:rsid w:val="00004A6B"/>
     <w:rPr>
       <w:rFonts w:eastAsiaTheme="majorEastAsia" w:cstheme="majorBidi"/>
@@ -4182,7 +7809,7 @@
   </w:style>
   <w:style w:type="table" w:customStyle="1" w:styleId="TabelleTHKln">
     <w:name w:val="Tabelle TH Köln"/>
-    <w:basedOn w:val="NormaleTabelle"/>
+    <w:basedOn w:val="TableNormal"/>
     <w:uiPriority w:val="99"/>
     <w:rsid w:val="00FD3148"/>
     <w:rPr>
@@ -4204,9 +7831,9 @@
       <w:tblHeader/>
     </w:trPr>
   </w:style>
-  <w:style w:type="character" w:customStyle="1" w:styleId="berschrift2Zchn">
-    <w:name w:val="Überschrift 2 Zchn"/>
-    <w:link w:val="berschrift2"/>
+  <w:style w:type="character" w:customStyle="1" w:styleId="Heading2Char">
+    <w:name w:val="Heading 2 Char"/>
+    <w:link w:val="Heading2"/>
     <w:uiPriority w:val="1"/>
     <w:rsid w:val="007642D8"/>
     <w:rPr>
@@ -4217,11 +7844,11 @@
       <w:szCs w:val="28"/>
     </w:rPr>
   </w:style>
-  <w:style w:type="paragraph" w:styleId="Verzeichnis3">
+  <w:style w:type="paragraph" w:styleId="TOC3">
     <w:name w:val="toc 3"/>
     <w:aliases w:val="Inhalt_Ü3_TH"/>
-    <w:basedOn w:val="Verzeichnis1"/>
-    <w:next w:val="Standard"/>
+    <w:basedOn w:val="TOC1"/>
+    <w:next w:val="Normal"/>
     <w:uiPriority w:val="39"/>
     <w:rsid w:val="007E12D5"/>
     <w:pPr>
@@ -4241,9 +7868,9 @@
     <w:locked/>
     <w:rsid w:val="00F66D62"/>
   </w:style>
-  <w:style w:type="character" w:customStyle="1" w:styleId="berschrift1Zchn">
-    <w:name w:val="Überschrift 1 Zchn"/>
-    <w:link w:val="berschrift1"/>
+  <w:style w:type="character" w:customStyle="1" w:styleId="Heading1Char">
+    <w:name w:val="Heading 1 Char"/>
+    <w:link w:val="Heading1"/>
     <w:uiPriority w:val="1"/>
     <w:rsid w:val="007642D8"/>
     <w:rPr>
@@ -4254,7 +7881,7 @@
   </w:style>
   <w:style w:type="paragraph" w:customStyle="1" w:styleId="berschrift2unnummeriert">
     <w:name w:val="Überschrift 2 unnummeriert"/>
-    <w:basedOn w:val="berschrift2"/>
+    <w:basedOn w:val="Heading2"/>
     <w:next w:val="FlietextTH"/>
     <w:uiPriority w:val="1"/>
     <w:qFormat/>
@@ -4278,7 +7905,7 @@
   </w:style>
   <w:style w:type="paragraph" w:customStyle="1" w:styleId="FlietextTH">
     <w:name w:val="Fließtext TH"/>
-    <w:basedOn w:val="Standard"/>
+    <w:basedOn w:val="Normal"/>
     <w:qFormat/>
     <w:rsid w:val="00297408"/>
     <w:rPr>
@@ -4338,9 +7965,9 @@
       <w:szCs w:val="17"/>
     </w:rPr>
   </w:style>
-  <w:style w:type="character" w:customStyle="1" w:styleId="berschrift3Zchn">
-    <w:name w:val="Überschrift 3 Zchn"/>
-    <w:link w:val="berschrift3"/>
+  <w:style w:type="character" w:customStyle="1" w:styleId="Heading3Char">
+    <w:name w:val="Heading 3 Char"/>
+    <w:link w:val="Heading3"/>
     <w:uiPriority w:val="1"/>
     <w:rsid w:val="007642D8"/>
     <w:rPr>
@@ -4352,9 +7979,9 @@
       <w:lang w:eastAsia="x-none"/>
     </w:rPr>
   </w:style>
-  <w:style w:type="character" w:customStyle="1" w:styleId="berschrift4Zchn">
-    <w:name w:val="Überschrift 4 Zchn"/>
-    <w:link w:val="berschrift4"/>
+  <w:style w:type="character" w:customStyle="1" w:styleId="Heading4Char">
+    <w:name w:val="Heading 4 Char"/>
+    <w:link w:val="Heading4"/>
     <w:uiPriority w:val="1"/>
     <w:rsid w:val="007642D8"/>
     <w:rPr>
@@ -4364,9 +7991,9 @@
       <w:szCs w:val="23"/>
     </w:rPr>
   </w:style>
-  <w:style w:type="character" w:customStyle="1" w:styleId="berschrift5Zchn">
-    <w:name w:val="Überschrift 5 Zchn"/>
-    <w:link w:val="berschrift5"/>
+  <w:style w:type="character" w:customStyle="1" w:styleId="Heading5Char">
+    <w:name w:val="Heading 5 Char"/>
+    <w:link w:val="Heading5"/>
     <w:uiPriority w:val="1"/>
     <w:semiHidden/>
     <w:rsid w:val="00B52195"/>
@@ -4374,9 +8001,9 @@
       <w:b/>
     </w:rPr>
   </w:style>
-  <w:style w:type="character" w:customStyle="1" w:styleId="berschrift6Zchn">
-    <w:name w:val="Überschrift 6 Zchn"/>
-    <w:link w:val="berschrift6"/>
+  <w:style w:type="character" w:customStyle="1" w:styleId="Heading6Char">
+    <w:name w:val="Heading 6 Char"/>
+    <w:link w:val="Heading6"/>
     <w:uiPriority w:val="1"/>
     <w:semiHidden/>
     <w:rsid w:val="00B52195"/>
@@ -4387,9 +8014,9 @@
       <w:sz w:val="16"/>
     </w:rPr>
   </w:style>
-  <w:style w:type="character" w:customStyle="1" w:styleId="berschrift7Zchn">
-    <w:name w:val="Überschrift 7 Zchn"/>
-    <w:link w:val="berschrift7"/>
+  <w:style w:type="character" w:customStyle="1" w:styleId="Heading7Char">
+    <w:name w:val="Heading 7 Char"/>
+    <w:link w:val="Heading7"/>
     <w:uiPriority w:val="1"/>
     <w:semiHidden/>
     <w:rsid w:val="00B52195"/>
@@ -4399,9 +8026,9 @@
       <w:color w:val="000000"/>
     </w:rPr>
   </w:style>
-  <w:style w:type="character" w:customStyle="1" w:styleId="berschrift8Zchn">
-    <w:name w:val="Überschrift 8 Zchn"/>
-    <w:link w:val="berschrift8"/>
+  <w:style w:type="character" w:customStyle="1" w:styleId="Heading8Char">
+    <w:name w:val="Heading 8 Char"/>
+    <w:link w:val="Heading8"/>
     <w:uiPriority w:val="1"/>
     <w:semiHidden/>
     <w:rsid w:val="00B52195"/>
@@ -4412,9 +8039,9 @@
       <w:szCs w:val="24"/>
     </w:rPr>
   </w:style>
-  <w:style w:type="character" w:customStyle="1" w:styleId="berschrift9Zchn">
-    <w:name w:val="Überschrift 9 Zchn"/>
-    <w:link w:val="berschrift9"/>
+  <w:style w:type="character" w:customStyle="1" w:styleId="Heading9Char">
+    <w:name w:val="Heading 9 Char"/>
+    <w:link w:val="Heading9"/>
     <w:uiPriority w:val="1"/>
     <w:semiHidden/>
     <w:rsid w:val="00B52195"/>
@@ -4425,14 +8052,14 @@
   </w:style>
   <w:style w:type="paragraph" w:customStyle="1" w:styleId="AufzhlungStrichTHeingerckt">
     <w:name w:val="Aufzählung Strich TH eingerückt"/>
-    <w:basedOn w:val="Standard"/>
+    <w:basedOn w:val="Normal"/>
     <w:uiPriority w:val="2"/>
     <w:qFormat/>
     <w:rsid w:val="00297408"/>
     <w:pPr>
       <w:numPr>
         <w:ilvl w:val="1"/>
-        <w:numId w:val="27"/>
+        <w:numId w:val="8"/>
       </w:numPr>
       <w:spacing w:before="120" w:afterLines="50" w:after="50"/>
       <w:contextualSpacing/>
@@ -4443,13 +8070,13 @@
   </w:style>
   <w:style w:type="paragraph" w:customStyle="1" w:styleId="AufzhlungStrichTH">
     <w:name w:val="Aufzählung Strich TH"/>
-    <w:basedOn w:val="Standard"/>
+    <w:basedOn w:val="Normal"/>
     <w:uiPriority w:val="2"/>
     <w:qFormat/>
     <w:rsid w:val="00297408"/>
     <w:pPr>
       <w:numPr>
-        <w:numId w:val="27"/>
+        <w:numId w:val="8"/>
       </w:numPr>
       <w:spacing w:beforeLines="50" w:before="50" w:afterLines="50" w:after="50"/>
       <w:contextualSpacing/>
@@ -4462,13 +8089,13 @@
   </w:style>
   <w:style w:type="paragraph" w:customStyle="1" w:styleId="Aufzhlunga-b-cTH">
     <w:name w:val="Aufzählung a-b-c TH"/>
-    <w:basedOn w:val="Standard"/>
+    <w:basedOn w:val="Normal"/>
     <w:uiPriority w:val="2"/>
     <w:qFormat/>
     <w:rsid w:val="00297408"/>
     <w:pPr>
       <w:numPr>
-        <w:numId w:val="26"/>
+        <w:numId w:val="7"/>
       </w:numPr>
       <w:spacing w:before="120" w:afterLines="50" w:after="50"/>
       <w:contextualSpacing/>
@@ -4485,7 +8112,7 @@
     <w:rsid w:val="00297408"/>
     <w:pPr>
       <w:numPr>
-        <w:numId w:val="25"/>
+        <w:numId w:val="6"/>
       </w:numPr>
     </w:pPr>
   </w:style>
@@ -4502,9 +8129,9 @@
       <w:spacing w:beforeLines="50" w:after="120"/>
     </w:pPr>
   </w:style>
-  <w:style w:type="character" w:styleId="Platzhaltertext">
+  <w:style w:type="character" w:styleId="PlaceholderText">
     <w:name w:val="Placeholder Text"/>
-    <w:basedOn w:val="Absatz-Standardschriftart"/>
+    <w:basedOn w:val="DefaultParagraphFont"/>
     <w:uiPriority w:val="99"/>
     <w:semiHidden/>
     <w:locked/>
@@ -4533,7 +8160,7 @@
       </w:numPr>
     </w:pPr>
   </w:style>
-  <w:style w:type="paragraph" w:styleId="Beschriftung">
+  <w:style w:type="paragraph" w:styleId="Caption">
     <w:name w:val="caption"/>
     <w:basedOn w:val="Tabellentext85ptTHlinksbndig"/>
     <w:next w:val="Tabellentext85ptTHlinksbndig"/>
@@ -4591,10 +8218,10 @@
       <w:color w:val="B82585"/>
     </w:rPr>
   </w:style>
-  <w:style w:type="paragraph" w:styleId="Funotentext">
+  <w:style w:type="paragraph" w:styleId="FootnoteText">
     <w:name w:val="footnote text"/>
     <w:basedOn w:val="FlietextTH"/>
-    <w:link w:val="FunotentextZchn"/>
+    <w:link w:val="FootnoteTextChar"/>
     <w:uiPriority w:val="99"/>
     <w:semiHidden/>
     <w:locked/>
@@ -4611,9 +8238,9 @@
       <w:sz w:val="15"/>
     </w:rPr>
   </w:style>
-  <w:style w:type="character" w:styleId="BesuchterLink">
+  <w:style w:type="character" w:styleId="FollowedHyperlink">
     <w:name w:val="FollowedHyperlink"/>
-    <w:basedOn w:val="Absatz-Standardschriftart"/>
+    <w:basedOn w:val="DefaultParagraphFont"/>
     <w:uiPriority w:val="99"/>
     <w:unhideWhenUsed/>
     <w:locked/>
@@ -4623,10 +8250,10 @@
       <w:u w:val="single"/>
     </w:rPr>
   </w:style>
-  <w:style w:type="character" w:customStyle="1" w:styleId="FunotentextZchn">
-    <w:name w:val="Fußnotentext Zchn"/>
-    <w:basedOn w:val="Absatz-Standardschriftart"/>
-    <w:link w:val="Funotentext"/>
+  <w:style w:type="character" w:customStyle="1" w:styleId="FootnoteTextChar">
+    <w:name w:val="Footnote Text Char"/>
+    <w:basedOn w:val="DefaultParagraphFont"/>
+    <w:link w:val="FootnoteText"/>
     <w:uiPriority w:val="99"/>
     <w:semiHidden/>
     <w:rsid w:val="007F7377"/>
@@ -4657,7 +8284,7 @@
       <w:jc w:val="center"/>
     </w:pPr>
   </w:style>
-  <w:style w:type="character" w:styleId="Funotenzeichen">
+  <w:style w:type="character" w:styleId="FootnoteReference">
     <w:name w:val="footnote reference"/>
     <w:uiPriority w:val="99"/>
     <w:semiHidden/>
@@ -4692,11 +8319,11 @@
       <w:lang w:eastAsia="x-none"/>
     </w:rPr>
   </w:style>
-  <w:style w:type="paragraph" w:styleId="Verzeichnis1">
+  <w:style w:type="paragraph" w:styleId="TOC1">
     <w:name w:val="toc 1"/>
     <w:aliases w:val="Inhalt_Ü1_TH"/>
-    <w:basedOn w:val="Standard"/>
-    <w:next w:val="Standard"/>
+    <w:basedOn w:val="Normal"/>
+    <w:next w:val="Normal"/>
     <w:uiPriority w:val="39"/>
     <w:rsid w:val="000319D9"/>
     <w:pPr>
@@ -4716,11 +8343,11 @@
       <w:szCs w:val="18"/>
     </w:rPr>
   </w:style>
-  <w:style w:type="paragraph" w:styleId="Verzeichnis2">
+  <w:style w:type="paragraph" w:styleId="TOC2">
     <w:name w:val="toc 2"/>
     <w:aliases w:val="Inhalt_Ü2_TH"/>
-    <w:basedOn w:val="Standard"/>
-    <w:next w:val="Standard"/>
+    <w:basedOn w:val="Normal"/>
+    <w:next w:val="Normal"/>
     <w:uiPriority w:val="39"/>
     <w:rsid w:val="000319D9"/>
     <w:pPr>
@@ -4760,13 +8387,13 @@
     <w:rsid w:val="00297408"/>
     <w:pPr>
       <w:numPr>
-        <w:numId w:val="24"/>
+        <w:numId w:val="5"/>
       </w:numPr>
     </w:pPr>
   </w:style>
-  <w:style w:type="paragraph" w:styleId="StandardWeb">
+  <w:style w:type="paragraph" w:styleId="NormalWeb">
     <w:name w:val="Normal (Web)"/>
-    <w:basedOn w:val="Standard"/>
+    <w:basedOn w:val="Normal"/>
     <w:uiPriority w:val="99"/>
     <w:semiHidden/>
     <w:locked/>
@@ -4780,9 +8407,9 @@
       <w:szCs w:val="24"/>
     </w:rPr>
   </w:style>
-  <w:style w:type="character" w:styleId="Fett">
+  <w:style w:type="character" w:styleId="Strong">
     <w:name w:val="Strong"/>
-    <w:basedOn w:val="Absatz-Standardschriftart"/>
+    <w:basedOn w:val="DefaultParagraphFont"/>
     <w:uiPriority w:val="22"/>
     <w:semiHidden/>
     <w:qFormat/>
@@ -4804,11 +8431,11 @@
       <w:szCs w:val="21"/>
     </w:rPr>
   </w:style>
-  <w:style w:type="paragraph" w:styleId="Verzeichnis4">
+  <w:style w:type="paragraph" w:styleId="TOC4">
     <w:name w:val="toc 4"/>
     <w:aliases w:val="Inhalt_Ü4_TH"/>
-    <w:basedOn w:val="Standard"/>
-    <w:next w:val="Standard"/>
+    <w:basedOn w:val="Normal"/>
+    <w:next w:val="Normal"/>
     <w:uiPriority w:val="39"/>
     <w:rsid w:val="00DF4BC2"/>
     <w:pPr>
@@ -4866,10 +8493,10 @@
       <w:szCs w:val="21"/>
     </w:rPr>
   </w:style>
-  <w:style w:type="paragraph" w:styleId="Sprechblasentext">
+  <w:style w:type="paragraph" w:styleId="BalloonText">
     <w:name w:val="Balloon Text"/>
-    <w:basedOn w:val="Standard"/>
-    <w:link w:val="SprechblasentextZchn"/>
+    <w:basedOn w:val="Normal"/>
+    <w:link w:val="BalloonTextChar"/>
     <w:uiPriority w:val="99"/>
     <w:semiHidden/>
     <w:locked/>
@@ -4883,10 +8510,10 @@
       <w:szCs w:val="16"/>
     </w:rPr>
   </w:style>
-  <w:style w:type="character" w:customStyle="1" w:styleId="SprechblasentextZchn">
-    <w:name w:val="Sprechblasentext Zchn"/>
-    <w:basedOn w:val="Absatz-Standardschriftart"/>
-    <w:link w:val="Sprechblasentext"/>
+  <w:style w:type="character" w:customStyle="1" w:styleId="BalloonTextChar">
+    <w:name w:val="Balloon Text Char"/>
+    <w:basedOn w:val="DefaultParagraphFont"/>
+    <w:link w:val="BalloonText"/>
     <w:uiPriority w:val="99"/>
     <w:semiHidden/>
     <w:rsid w:val="007F7377"/>
@@ -4896,10 +8523,10 @@
       <w:szCs w:val="16"/>
     </w:rPr>
   </w:style>
-  <w:style w:type="paragraph" w:styleId="Kopfzeile">
+  <w:style w:type="paragraph" w:styleId="Header">
     <w:name w:val="header"/>
-    <w:basedOn w:val="Standard"/>
-    <w:link w:val="KopfzeileZchn"/>
+    <w:basedOn w:val="Normal"/>
+    <w:link w:val="HeaderChar"/>
     <w:semiHidden/>
     <w:rsid w:val="00824DBD"/>
     <w:pPr>
@@ -4910,16 +8537,16 @@
       <w:spacing w:after="0" w:line="240" w:lineRule="auto"/>
     </w:pPr>
   </w:style>
-  <w:style w:type="character" w:customStyle="1" w:styleId="KopfzeileZchn">
-    <w:name w:val="Kopfzeile Zchn"/>
-    <w:basedOn w:val="Absatz-Standardschriftart"/>
-    <w:link w:val="Kopfzeile"/>
+  <w:style w:type="character" w:customStyle="1" w:styleId="HeaderChar">
+    <w:name w:val="Header Char"/>
+    <w:basedOn w:val="DefaultParagraphFont"/>
+    <w:link w:val="Header"/>
     <w:semiHidden/>
     <w:rsid w:val="007F7377"/>
   </w:style>
   <w:style w:type="paragraph" w:customStyle="1" w:styleId="TitelTitelseite20ptTH">
     <w:name w:val="Titel (Titelseite) 20 pt TH"/>
-    <w:basedOn w:val="Standard"/>
+    <w:basedOn w:val="Normal"/>
     <w:uiPriority w:val="5"/>
     <w:qFormat/>
     <w:rsid w:val="00762CD7"/>
@@ -4949,13 +8576,13 @@
     <w:rsid w:val="007642D8"/>
     <w:pPr>
       <w:numPr>
-        <w:numId w:val="28"/>
+        <w:numId w:val="9"/>
       </w:numPr>
     </w:pPr>
   </w:style>
   <w:style w:type="table" w:customStyle="1" w:styleId="TabelleTHKlnmitErgebniszeile">
     <w:name w:val="Tabelle TH Köln mit Ergebniszeile"/>
-    <w:basedOn w:val="NormaleTabelle"/>
+    <w:basedOn w:val="TableNormal"/>
     <w:uiPriority w:val="99"/>
     <w:rsid w:val="00297408"/>
     <w:pPr>
@@ -5018,7 +8645,7 @@
   </w:style>
   <w:style w:type="paragraph" w:customStyle="1" w:styleId="Text75ptTH">
     <w:name w:val="Text 7.5 pt TH"/>
-    <w:basedOn w:val="Standard"/>
+    <w:basedOn w:val="Normal"/>
     <w:uiPriority w:val="5"/>
     <w:qFormat/>
     <w:rsid w:val="00297408"/>
@@ -5034,10 +8661,10 @@
       <w:szCs w:val="15"/>
     </w:rPr>
   </w:style>
-  <w:style w:type="paragraph" w:styleId="Fuzeile">
+  <w:style w:type="paragraph" w:styleId="Footer">
     <w:name w:val="footer"/>
-    <w:basedOn w:val="Standard"/>
-    <w:link w:val="FuzeileZchn"/>
+    <w:basedOn w:val="Normal"/>
+    <w:link w:val="FooterChar"/>
     <w:uiPriority w:val="99"/>
     <w:semiHidden/>
     <w:locked/>
@@ -5050,18 +8677,18 @@
       <w:spacing w:after="0" w:line="240" w:lineRule="auto"/>
     </w:pPr>
   </w:style>
-  <w:style w:type="character" w:customStyle="1" w:styleId="FuzeileZchn">
-    <w:name w:val="Fußzeile Zchn"/>
-    <w:basedOn w:val="Absatz-Standardschriftart"/>
-    <w:link w:val="Fuzeile"/>
+  <w:style w:type="character" w:customStyle="1" w:styleId="FooterChar">
+    <w:name w:val="Footer Char"/>
+    <w:basedOn w:val="DefaultParagraphFont"/>
+    <w:link w:val="Footer"/>
     <w:uiPriority w:val="99"/>
     <w:semiHidden/>
     <w:rsid w:val="00E2139C"/>
   </w:style>
-  <w:style w:type="paragraph" w:styleId="Abbildungsverzeichnis">
+  <w:style w:type="paragraph" w:styleId="TableofFigures">
     <w:name w:val="table of figures"/>
-    <w:basedOn w:val="Standard"/>
-    <w:next w:val="Standard"/>
+    <w:basedOn w:val="Normal"/>
+    <w:next w:val="Normal"/>
     <w:uiPriority w:val="99"/>
     <w:locked/>
     <w:rsid w:val="007642D8"/>
@@ -5084,7 +8711,7 @@
     <w:rsid w:val="007642D8"/>
     <w:pPr>
       <w:numPr>
-        <w:numId w:val="40"/>
+        <w:numId w:val="11"/>
       </w:numPr>
     </w:pPr>
   </w:style>
@@ -5094,9 +8721,9 @@
     <w:uiPriority w:val="6"/>
     <w:rsid w:val="007642D8"/>
   </w:style>
-  <w:style w:type="table" w:styleId="Tabellenraster">
+  <w:style w:type="table" w:styleId="TableGrid">
     <w:name w:val="Table Grid"/>
-    <w:basedOn w:val="NormaleTabelle"/>
+    <w:basedOn w:val="TableNormal"/>
     <w:uiPriority w:val="59"/>
     <w:rsid w:val="00004A6B"/>
     <w:pPr>
@@ -5113,9 +8740,9 @@
       </w:tblBorders>
     </w:tblPr>
   </w:style>
-  <w:style w:type="table" w:styleId="TabellemithellemGitternetz">
+  <w:style w:type="table" w:styleId="TableGridLight">
     <w:name w:val="Grid Table Light"/>
-    <w:basedOn w:val="NormaleTabelle"/>
+    <w:basedOn w:val="TableNormal"/>
     <w:uiPriority w:val="40"/>
     <w:rsid w:val="00E90B0E"/>
     <w:pPr>
@@ -5131,6 +8758,157 @@
         <w:insideV w:val="single" w:sz="4" w:space="0" w:color="BFBFBF" w:themeColor="background1" w:themeShade="BF"/>
       </w:tblBorders>
     </w:tblPr>
+  </w:style>
+  <w:style w:type="table" w:styleId="GridTable4">
+    <w:name w:val="Grid Table 4"/>
+    <w:basedOn w:val="TableNormal"/>
+    <w:uiPriority w:val="49"/>
+    <w:rsid w:val="00445EAB"/>
+    <w:pPr>
+      <w:spacing w:after="0" w:line="240" w:lineRule="auto"/>
+    </w:pPr>
+    <w:tblPr>
+      <w:tblStyleRowBandSize w:val="1"/>
+      <w:tblStyleColBandSize w:val="1"/>
+      <w:tblBorders>
+        <w:top w:val="single" w:sz="4" w:space="0" w:color="666666" w:themeColor="text1" w:themeTint="99"/>
+        <w:left w:val="single" w:sz="4" w:space="0" w:color="666666" w:themeColor="text1" w:themeTint="99"/>
+        <w:bottom w:val="single" w:sz="4" w:space="0" w:color="666666" w:themeColor="text1" w:themeTint="99"/>
+        <w:right w:val="single" w:sz="4" w:space="0" w:color="666666" w:themeColor="text1" w:themeTint="99"/>
+        <w:insideH w:val="single" w:sz="4" w:space="0" w:color="666666" w:themeColor="text1" w:themeTint="99"/>
+        <w:insideV w:val="single" w:sz="4" w:space="0" w:color="666666" w:themeColor="text1" w:themeTint="99"/>
+      </w:tblBorders>
+    </w:tblPr>
+    <w:tblStylePr w:type="firstRow">
+      <w:rPr>
+        <w:b/>
+        <w:bCs/>
+        <w:color w:val="FFFFFF" w:themeColor="background1"/>
+      </w:rPr>
+      <w:tblPr/>
+      <w:tcPr>
+        <w:tcBorders>
+          <w:top w:val="single" w:sz="4" w:space="0" w:color="000000" w:themeColor="text1"/>
+          <w:left w:val="single" w:sz="4" w:space="0" w:color="000000" w:themeColor="text1"/>
+          <w:bottom w:val="single" w:sz="4" w:space="0" w:color="000000" w:themeColor="text1"/>
+          <w:right w:val="single" w:sz="4" w:space="0" w:color="000000" w:themeColor="text1"/>
+          <w:insideH w:val="nil"/>
+          <w:insideV w:val="nil"/>
+        </w:tcBorders>
+        <w:shd w:val="clear" w:color="auto" w:fill="000000" w:themeFill="text1"/>
+      </w:tcPr>
+    </w:tblStylePr>
+    <w:tblStylePr w:type="lastRow">
+      <w:rPr>
+        <w:b/>
+        <w:bCs/>
+      </w:rPr>
+      <w:tblPr/>
+      <w:tcPr>
+        <w:tcBorders>
+          <w:top w:val="double" w:sz="4" w:space="0" w:color="000000" w:themeColor="text1"/>
+        </w:tcBorders>
+      </w:tcPr>
+    </w:tblStylePr>
+    <w:tblStylePr w:type="firstCol">
+      <w:rPr>
+        <w:b/>
+        <w:bCs/>
+      </w:rPr>
+    </w:tblStylePr>
+    <w:tblStylePr w:type="lastCol">
+      <w:rPr>
+        <w:b/>
+        <w:bCs/>
+      </w:rPr>
+    </w:tblStylePr>
+    <w:tblStylePr w:type="band1Vert">
+      <w:tblPr/>
+      <w:tcPr>
+        <w:shd w:val="clear" w:color="auto" w:fill="CCCCCC" w:themeFill="text1" w:themeFillTint="33"/>
+      </w:tcPr>
+    </w:tblStylePr>
+    <w:tblStylePr w:type="band1Horz">
+      <w:tblPr/>
+      <w:tcPr>
+        <w:shd w:val="clear" w:color="auto" w:fill="CCCCCC" w:themeFill="text1" w:themeFillTint="33"/>
+      </w:tcPr>
+    </w:tblStylePr>
+  </w:style>
+  <w:style w:type="table" w:styleId="GridTable2">
+    <w:name w:val="Grid Table 2"/>
+    <w:basedOn w:val="TableNormal"/>
+    <w:uiPriority w:val="47"/>
+    <w:rsid w:val="00445EAB"/>
+    <w:pPr>
+      <w:spacing w:after="0" w:line="240" w:lineRule="auto"/>
+    </w:pPr>
+    <w:tblPr>
+      <w:tblStyleRowBandSize w:val="1"/>
+      <w:tblStyleColBandSize w:val="1"/>
+      <w:tblBorders>
+        <w:top w:val="single" w:sz="2" w:space="0" w:color="666666" w:themeColor="text1" w:themeTint="99"/>
+        <w:bottom w:val="single" w:sz="2" w:space="0" w:color="666666" w:themeColor="text1" w:themeTint="99"/>
+        <w:insideH w:val="single" w:sz="2" w:space="0" w:color="666666" w:themeColor="text1" w:themeTint="99"/>
+        <w:insideV w:val="single" w:sz="2" w:space="0" w:color="666666" w:themeColor="text1" w:themeTint="99"/>
+      </w:tblBorders>
+    </w:tblPr>
+    <w:tblStylePr w:type="firstRow">
+      <w:rPr>
+        <w:b/>
+        <w:bCs/>
+      </w:rPr>
+      <w:tblPr/>
+      <w:tcPr>
+        <w:tcBorders>
+          <w:top w:val="nil"/>
+          <w:bottom w:val="single" w:sz="12" w:space="0" w:color="666666" w:themeColor="text1" w:themeTint="99"/>
+          <w:insideH w:val="nil"/>
+          <w:insideV w:val="nil"/>
+        </w:tcBorders>
+        <w:shd w:val="clear" w:color="auto" w:fill="FFFFFF" w:themeFill="background1"/>
+      </w:tcPr>
+    </w:tblStylePr>
+    <w:tblStylePr w:type="lastRow">
+      <w:rPr>
+        <w:b/>
+        <w:bCs/>
+      </w:rPr>
+      <w:tblPr/>
+      <w:tcPr>
+        <w:tcBorders>
+          <w:top w:val="double" w:sz="2" w:space="0" w:color="666666" w:themeColor="text1" w:themeTint="99"/>
+          <w:bottom w:val="nil"/>
+          <w:insideH w:val="nil"/>
+          <w:insideV w:val="nil"/>
+        </w:tcBorders>
+        <w:shd w:val="clear" w:color="auto" w:fill="FFFFFF" w:themeFill="background1"/>
+      </w:tcPr>
+    </w:tblStylePr>
+    <w:tblStylePr w:type="firstCol">
+      <w:rPr>
+        <w:b/>
+        <w:bCs/>
+      </w:rPr>
+    </w:tblStylePr>
+    <w:tblStylePr w:type="lastCol">
+      <w:rPr>
+        <w:b/>
+        <w:bCs/>
+      </w:rPr>
+    </w:tblStylePr>
+    <w:tblStylePr w:type="band1Vert">
+      <w:tblPr/>
+      <w:tcPr>
+        <w:shd w:val="clear" w:color="auto" w:fill="CCCCCC" w:themeFill="text1" w:themeFillTint="33"/>
+      </w:tcPr>
+    </w:tblStylePr>
+    <w:tblStylePr w:type="band1Horz">
+      <w:tblPr/>
+      <w:tcPr>
+        <w:shd w:val="clear" w:color="auto" w:fill="CCCCCC" w:themeFill="text1" w:themeFillTint="33"/>
+      </w:tcPr>
+    </w:tblStylePr>
   </w:style>
 </w:styles>
 </file>
@@ -5483,7 +9261,7 @@
 </file>
 
 <file path=customXml/itemProps2.xml><?xml version="1.0" encoding="utf-8"?>
-<ds:datastoreItem xmlns:ds="http://schemas.openxmlformats.org/officeDocument/2006/customXml" ds:itemID="{1DEDD833-EF21-48E8-AEB0-4C5BF3AE4874}">
+<ds:datastoreItem xmlns:ds="http://schemas.openxmlformats.org/officeDocument/2006/customXml" ds:itemID="{FB554C15-E985-4CEF-91C4-B33393A6F9D9}">
   <ds:schemaRefs>
     <ds:schemaRef ds:uri="http://schemas.openxmlformats.org/officeDocument/2006/bibliography"/>
   </ds:schemaRefs>

--- a/docs/Systemspezifikation/Systemspezifikation.docx
+++ b/docs/Systemspezifikation/Systemspezifikation.docx
@@ -5,6 +5,8 @@
     <w:p>
       <w:bookmarkStart w:id="0" w:name="OLE_LINK12"/>
       <w:bookmarkStart w:id="1" w:name="OLE_LINK13"/>
+      <w:bookmarkStart w:id="2" w:name="_GoBack"/>
+      <w:bookmarkEnd w:id="2"/>
       <w:r>
         <w:rPr>
           <w:noProof/>
@@ -65,12 +67,14 @@
                                 <w:lang w:val="en-US"/>
                               </w:rPr>
                             </w:pPr>
+                            <w:bookmarkStart w:id="3" w:name="_Toc529782489"/>
                             <w:r>
                               <w:rPr>
                                 <w:rStyle w:val="fettTH"/>
                               </w:rPr>
                               <w:t>driving-e-car.de</w:t>
                             </w:r>
+                            <w:bookmarkEnd w:id="3"/>
                             <w:r>
                               <w:rPr>
                                 <w:rStyle w:val="fettTH"/>
@@ -141,13 +145,15 @@
                               <w:pStyle w:val="TitelTitelseite20ptTH"/>
                               <w:spacing w:after="480"/>
                             </w:pPr>
-                            <w:bookmarkStart w:id="2" w:name="_Toc529176722"/>
-                            <w:bookmarkStart w:id="3" w:name="_Toc529539724"/>
+                            <w:bookmarkStart w:id="4" w:name="_Toc529176722"/>
+                            <w:bookmarkStart w:id="5" w:name="_Toc529539724"/>
+                            <w:bookmarkStart w:id="6" w:name="_Toc529782490"/>
                             <w:r>
                               <w:t>Systemspezifikation</w:t>
                             </w:r>
-                            <w:bookmarkEnd w:id="2"/>
-                            <w:bookmarkEnd w:id="3"/>
+                            <w:bookmarkEnd w:id="4"/>
+                            <w:bookmarkEnd w:id="5"/>
+                            <w:bookmarkEnd w:id="6"/>
                           </w:p>
                           <w:p>
                             <w:pPr>
@@ -207,7 +213,7 @@
                               <w:tab/>
                             </w:r>
                             <w:r>
-                              <w:t>09</w:t>
+                              <w:t>12</w:t>
                             </w:r>
                             <w:r>
                               <w:t>.</w:t>
@@ -233,13 +239,13 @@
                               <w:tab/>
                             </w:r>
                             <w:r>
-                              <w:t>0</w:t>
+                              <w:t>1</w:t>
                             </w:r>
                             <w:r>
                               <w:t>.</w:t>
                             </w:r>
                             <w:r>
-                              <w:t>2</w:t>
+                              <w:t>0</w:t>
                             </w:r>
                           </w:p>
                         </w:txbxContent>
@@ -284,12 +290,14 @@
                           <w:lang w:val="en-US"/>
                         </w:rPr>
                       </w:pPr>
+                      <w:bookmarkStart w:id="7" w:name="_Toc529782489"/>
                       <w:r>
                         <w:rPr>
                           <w:rStyle w:val="fettTH"/>
                         </w:rPr>
                         <w:t>driving-e-car.de</w:t>
                       </w:r>
+                      <w:bookmarkEnd w:id="7"/>
                       <w:r>
                         <w:rPr>
                           <w:rStyle w:val="fettTH"/>
@@ -360,13 +368,15 @@
                         <w:pStyle w:val="TitelTitelseite20ptTH"/>
                         <w:spacing w:after="480"/>
                       </w:pPr>
-                      <w:bookmarkStart w:id="4" w:name="_Toc529176722"/>
-                      <w:bookmarkStart w:id="5" w:name="_Toc529539724"/>
+                      <w:bookmarkStart w:id="8" w:name="_Toc529176722"/>
+                      <w:bookmarkStart w:id="9" w:name="_Toc529539724"/>
+                      <w:bookmarkStart w:id="10" w:name="_Toc529782490"/>
                       <w:r>
                         <w:t>Systemspezifikation</w:t>
                       </w:r>
-                      <w:bookmarkEnd w:id="4"/>
-                      <w:bookmarkEnd w:id="5"/>
+                      <w:bookmarkEnd w:id="8"/>
+                      <w:bookmarkEnd w:id="9"/>
+                      <w:bookmarkEnd w:id="10"/>
                     </w:p>
                     <w:p>
                       <w:pPr>
@@ -426,7 +436,7 @@
                         <w:tab/>
                       </w:r>
                       <w:r>
-                        <w:t>09</w:t>
+                        <w:t>12</w:t>
                       </w:r>
                       <w:r>
                         <w:t>.</w:t>
@@ -452,13 +462,13 @@
                         <w:tab/>
                       </w:r>
                       <w:r>
-                        <w:t>0</w:t>
+                        <w:t>1</w:t>
                       </w:r>
                       <w:r>
                         <w:t>.</w:t>
                       </w:r>
                       <w:r>
-                        <w:t>2</w:t>
+                        <w:t>0</w:t>
                       </w:r>
                     </w:p>
                   </w:txbxContent>
@@ -474,8 +484,9 @@
         <w:br w:type="page"/>
       </w:r>
     </w:p>
-    <w:bookmarkStart w:id="6" w:name="_Toc529176723" w:displacedByCustomXml="next"/>
-    <w:bookmarkStart w:id="7" w:name="_Toc529539725" w:displacedByCustomXml="next"/>
+    <w:bookmarkStart w:id="11" w:name="_Toc529176723" w:displacedByCustomXml="next"/>
+    <w:bookmarkStart w:id="12" w:name="_Toc529782491" w:displacedByCustomXml="next"/>
+    <w:bookmarkStart w:id="13" w:name="_Toc529539725" w:displacedByCustomXml="next"/>
     <w:sdt>
       <w:sdtPr>
         <w:rPr>
@@ -499,7 +510,7 @@
         </w:rPr>
       </w:sdtEndPr>
       <w:sdtContent>
-        <w:bookmarkEnd w:id="6" w:displacedByCustomXml="prev"/>
+        <w:bookmarkEnd w:id="11" w:displacedByCustomXml="prev"/>
         <w:p>
           <w:pPr>
             <w:pStyle w:val="TOCHeading"/>
@@ -508,9 +519,8 @@
           <w:r>
             <w:t>Inhalt</w:t>
           </w:r>
-          <w:bookmarkStart w:id="8" w:name="_GoBack"/>
-          <w:bookmarkEnd w:id="7"/>
-          <w:bookmarkEnd w:id="8"/>
+          <w:bookmarkEnd w:id="13"/>
+          <w:bookmarkEnd w:id="12"/>
         </w:p>
         <w:p>
           <w:pPr>
@@ -542,7 +552,7 @@
             </w:rPr>
             <w:fldChar w:fldCharType="separate"/>
           </w:r>
-          <w:hyperlink w:anchor="_Toc529539727" w:history="1">
+          <w:hyperlink w:anchor="_Toc529782493" w:history="1">
             <w:r>
               <w:rPr>
                 <w:rStyle w:val="Hyperlink"/>
@@ -582,7 +592,7 @@
               <w:rPr>
                 <w:webHidden/>
               </w:rPr>
-              <w:instrText xml:space="preserve"> PAGEREF _Toc529539727 \h </w:instrText>
+              <w:instrText xml:space="preserve"> PAGEREF _Toc529782493 \h </w:instrText>
             </w:r>
             <w:r>
               <w:rPr>
@@ -621,7 +631,7 @@
               <w:lang w:val="en-DE" w:eastAsia="en-DE"/>
             </w:rPr>
           </w:pPr>
-          <w:hyperlink w:anchor="_Toc529539728" w:history="1">
+          <w:hyperlink w:anchor="_Toc529782494" w:history="1">
             <w:r>
               <w:rPr>
                 <w:rStyle w:val="Hyperlink"/>
@@ -661,7 +671,7 @@
               <w:rPr>
                 <w:webHidden/>
               </w:rPr>
-              <w:instrText xml:space="preserve"> PAGEREF _Toc529539728 \h </w:instrText>
+              <w:instrText xml:space="preserve"> PAGEREF _Toc529782494 \h </w:instrText>
             </w:r>
             <w:r>
               <w:rPr>
@@ -699,7 +709,7 @@
               <w:lang w:val="en-DE" w:eastAsia="en-DE"/>
             </w:rPr>
           </w:pPr>
-          <w:hyperlink w:anchor="_Toc529539729" w:history="1">
+          <w:hyperlink w:anchor="_Toc529782495" w:history="1">
             <w:r>
               <w:rPr>
                 <w:rStyle w:val="Hyperlink"/>
@@ -720,7 +730,7 @@
               <w:rPr>
                 <w:rStyle w:val="Hyperlink"/>
               </w:rPr>
-              <w:t>Fahrer Login</w:t>
+              <w:t>Benutzer Login</w:t>
             </w:r>
             <w:r>
               <w:rPr>
@@ -738,7 +748,7 @@
               <w:rPr>
                 <w:webHidden/>
               </w:rPr>
-              <w:instrText xml:space="preserve"> PAGEREF _Toc529539729 \h </w:instrText>
+              <w:instrText xml:space="preserve"> PAGEREF _Toc529782495 \h </w:instrText>
             </w:r>
             <w:r>
               <w:rPr>
@@ -776,7 +786,7 @@
               <w:lang w:val="en-DE" w:eastAsia="en-DE"/>
             </w:rPr>
           </w:pPr>
-          <w:hyperlink w:anchor="_Toc529539730" w:history="1">
+          <w:hyperlink w:anchor="_Toc529782496" w:history="1">
             <w:r>
               <w:rPr>
                 <w:rStyle w:val="Hyperlink"/>
@@ -797,7 +807,7 @@
               <w:rPr>
                 <w:rStyle w:val="Hyperlink"/>
               </w:rPr>
-              <w:t>Fahrer Registrieren</w:t>
+              <w:t>Benutzer Registrieren</w:t>
             </w:r>
             <w:r>
               <w:rPr>
@@ -815,7 +825,7 @@
               <w:rPr>
                 <w:webHidden/>
               </w:rPr>
-              <w:instrText xml:space="preserve"> PAGEREF _Toc529539730 \h </w:instrText>
+              <w:instrText xml:space="preserve"> PAGEREF _Toc529782496 \h </w:instrText>
             </w:r>
             <w:r>
               <w:rPr>
@@ -854,7 +864,7 @@
               <w:lang w:val="en-DE" w:eastAsia="en-DE"/>
             </w:rPr>
           </w:pPr>
-          <w:hyperlink w:anchor="_Toc529539731" w:history="1">
+          <w:hyperlink w:anchor="_Toc529782497" w:history="1">
             <w:r>
               <w:rPr>
                 <w:rStyle w:val="Hyperlink"/>
@@ -894,7 +904,7 @@
               <w:rPr>
                 <w:webHidden/>
               </w:rPr>
-              <w:instrText xml:space="preserve"> PAGEREF _Toc529539731 \h </w:instrText>
+              <w:instrText xml:space="preserve"> PAGEREF _Toc529782497 \h </w:instrText>
             </w:r>
             <w:r>
               <w:rPr>
@@ -932,7 +942,7 @@
               <w:lang w:val="en-DE" w:eastAsia="en-DE"/>
             </w:rPr>
           </w:pPr>
-          <w:hyperlink w:anchor="_Toc529539732" w:history="1">
+          <w:hyperlink w:anchor="_Toc529782498" w:history="1">
             <w:r>
               <w:rPr>
                 <w:rStyle w:val="Hyperlink"/>
@@ -971,7 +981,7 @@
               <w:rPr>
                 <w:webHidden/>
               </w:rPr>
-              <w:instrText xml:space="preserve"> PAGEREF _Toc529539732 \h </w:instrText>
+              <w:instrText xml:space="preserve"> PAGEREF _Toc529782498 \h </w:instrText>
             </w:r>
             <w:r>
               <w:rPr>
@@ -1009,7 +1019,7 @@
               <w:lang w:val="en-DE" w:eastAsia="en-DE"/>
             </w:rPr>
           </w:pPr>
-          <w:hyperlink w:anchor="_Toc529539733" w:history="1">
+          <w:hyperlink w:anchor="_Toc529782499" w:history="1">
             <w:r>
               <w:rPr>
                 <w:rStyle w:val="Hyperlink"/>
@@ -1048,7 +1058,7 @@
               <w:rPr>
                 <w:webHidden/>
               </w:rPr>
-              <w:instrText xml:space="preserve"> PAGEREF _Toc529539733 \h </w:instrText>
+              <w:instrText xml:space="preserve"> PAGEREF _Toc529782499 \h </w:instrText>
             </w:r>
             <w:r>
               <w:rPr>
@@ -1087,7 +1097,7 @@
               <w:lang w:val="en-DE" w:eastAsia="en-DE"/>
             </w:rPr>
           </w:pPr>
-          <w:hyperlink w:anchor="_Toc529539734" w:history="1">
+          <w:hyperlink w:anchor="_Toc529782500" w:history="1">
             <w:r>
               <w:rPr>
                 <w:rStyle w:val="Hyperlink"/>
@@ -1127,7 +1137,7 @@
               <w:rPr>
                 <w:webHidden/>
               </w:rPr>
-              <w:instrText xml:space="preserve"> PAGEREF _Toc529539734 \h </w:instrText>
+              <w:instrText xml:space="preserve"> PAGEREF _Toc529782500 \h </w:instrText>
             </w:r>
             <w:r>
               <w:rPr>
@@ -1179,16 +1189,16 @@
         <mc:AlternateContent>
           <mc:Choice Requires="wps">
             <w:drawing>
-              <wp:anchor distT="365760" distB="365760" distL="0" distR="0" simplePos="0" relativeHeight="251660800" behindDoc="0" locked="0" layoutInCell="1" allowOverlap="1" wp14:anchorId="2EECCC28" wp14:editId="08854079">
+              <wp:anchor distT="365760" distB="365760" distL="0" distR="0" simplePos="0" relativeHeight="251660800" behindDoc="0" locked="0" layoutInCell="1" allowOverlap="1" wp14:anchorId="2EECCC28" wp14:editId="0F595814">
                 <wp:simplePos x="0" y="0"/>
                 <wp:positionH relativeFrom="margin">
                   <wp:posOffset>-1905</wp:posOffset>
                 </wp:positionH>
                 <wp:positionV relativeFrom="margin">
-                  <wp:posOffset>6709741</wp:posOffset>
+                  <wp:posOffset>6299835</wp:posOffset>
                 </wp:positionV>
                 <wp:extent cx="5662930" cy="1769110"/>
-                <wp:effectExtent l="0" t="0" r="6985" b="635"/>
+                <wp:effectExtent l="0" t="0" r="6985" b="6985"/>
                 <wp:wrapTopAndBottom/>
                 <wp:docPr id="148" name="Rectangle 148"/>
                 <wp:cNvGraphicFramePr/>
@@ -1232,13 +1242,15 @@
                               <w:pStyle w:val="berschrift1unnummeriert"/>
                               <w:spacing w:after="240"/>
                             </w:pPr>
-                            <w:bookmarkStart w:id="9" w:name="_Toc528047788"/>
-                            <w:bookmarkStart w:id="10" w:name="_Toc529539726"/>
+                            <w:bookmarkStart w:id="14" w:name="_Toc528047788"/>
+                            <w:bookmarkStart w:id="15" w:name="_Toc529539726"/>
+                            <w:bookmarkStart w:id="16" w:name="_Toc529782492"/>
                             <w:r>
                               <w:t>Revisionshistorie</w:t>
                             </w:r>
-                            <w:bookmarkEnd w:id="9"/>
-                            <w:bookmarkEnd w:id="10"/>
+                            <w:bookmarkEnd w:id="14"/>
+                            <w:bookmarkEnd w:id="15"/>
+                            <w:bookmarkEnd w:id="16"/>
                           </w:p>
                           <w:tbl>
                             <w:tblPr>
@@ -1459,6 +1471,60 @@
                                     <w:spacing w:line="240" w:lineRule="auto"/>
                                   </w:pPr>
                                   <w:r>
+                                    <w:t>0.3</w:t>
+                                  </w:r>
+                                </w:p>
+                              </w:tc>
+                              <w:tc>
+                                <w:tcPr>
+                                  <w:tcW w:w="1274" w:type="dxa"/>
+                                </w:tcPr>
+                                <w:p>
+                                  <w:pPr>
+                                    <w:spacing w:line="240" w:lineRule="auto"/>
+                                  </w:pPr>
+                                  <w:r>
+                                    <w:t>12.11.2018</w:t>
+                                  </w:r>
+                                </w:p>
+                              </w:tc>
+                              <w:tc>
+                                <w:tcPr>
+                                  <w:tcW w:w="2728" w:type="dxa"/>
+                                </w:tcPr>
+                                <w:p>
+                                  <w:pPr>
+                                    <w:spacing w:line="240" w:lineRule="auto"/>
+                                  </w:pPr>
+                                  <w:r>
+                                    <w:t>Fahri Kus</w:t>
+                                  </w:r>
+                                </w:p>
+                              </w:tc>
+                              <w:tc>
+                                <w:tcPr>
+                                  <w:tcW w:w="3888" w:type="dxa"/>
+                                </w:tcPr>
+                                <w:p>
+                                  <w:pPr>
+                                    <w:spacing w:line="240" w:lineRule="auto"/>
+                                  </w:pPr>
+                                  <w:r>
+                                    <w:t>ERD-Attribut-Konsistenz pflegen</w:t>
+                                  </w:r>
+                                </w:p>
+                              </w:tc>
+                            </w:tr>
+                            <w:tr>
+                              <w:tc>
+                                <w:tcPr>
+                                  <w:tcW w:w="988" w:type="dxa"/>
+                                </w:tcPr>
+                                <w:p>
+                                  <w:pPr>
+                                    <w:spacing w:line="240" w:lineRule="auto"/>
+                                  </w:pPr>
+                                  <w:r>
                                     <w:t>1.0</w:t>
                                   </w:r>
                                 </w:p>
@@ -1540,7 +1606,7 @@
           </mc:Choice>
           <mc:Fallback>
             <w:pict>
-              <v:rect w14:anchorId="2EECCC28" id="Rectangle 148" o:spid="_x0000_s1027" style="position:absolute;margin-left:-.15pt;margin-top:528.35pt;width:445.9pt;height:139.3pt;z-index:251660800;visibility:visible;mso-wrap-style:square;mso-width-percent:1000;mso-height-percent:0;mso-wrap-distance-left:0;mso-wrap-distance-top:28.8pt;mso-wrap-distance-right:0;mso-wrap-distance-bottom:28.8pt;mso-position-horizontal:absolute;mso-position-horizontal-relative:margin;mso-position-vertical:absolute;mso-position-vertical-relative:margin;mso-width-percent:1000;mso-height-percent:0;mso-width-relative:margin;mso-height-relative:margin;v-text-anchor:top" o:gfxdata="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" filled="f" stroked="f" strokeweight="2pt">
+              <v:rect w14:anchorId="2EECCC28" id="Rectangle 148" o:spid="_x0000_s1027" style="position:absolute;margin-left:-.15pt;margin-top:496.05pt;width:445.9pt;height:139.3pt;z-index:251660800;visibility:visible;mso-wrap-style:square;mso-width-percent:1000;mso-height-percent:0;mso-wrap-distance-left:0;mso-wrap-distance-top:28.8pt;mso-wrap-distance-right:0;mso-wrap-distance-bottom:28.8pt;mso-position-horizontal:absolute;mso-position-horizontal-relative:margin;mso-position-vertical:absolute;mso-position-vertical-relative:margin;mso-width-percent:1000;mso-height-percent:0;mso-width-relative:margin;mso-height-relative:margin;v-text-anchor:top" o:gfxdata="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" filled="f" stroked="f" strokeweight="2pt">
                 <v:textbox style="mso-fit-shape-to-text:t" inset="0,0,0,0">
                   <w:txbxContent>
                     <w:p>
@@ -1548,13 +1614,15 @@
                         <w:pStyle w:val="berschrift1unnummeriert"/>
                         <w:spacing w:after="240"/>
                       </w:pPr>
-                      <w:bookmarkStart w:id="11" w:name="_Toc528047788"/>
-                      <w:bookmarkStart w:id="12" w:name="_Toc529539726"/>
+                      <w:bookmarkStart w:id="17" w:name="_Toc528047788"/>
+                      <w:bookmarkStart w:id="18" w:name="_Toc529539726"/>
+                      <w:bookmarkStart w:id="19" w:name="_Toc529782492"/>
                       <w:r>
                         <w:t>Revisionshistorie</w:t>
                       </w:r>
-                      <w:bookmarkEnd w:id="11"/>
-                      <w:bookmarkEnd w:id="12"/>
+                      <w:bookmarkEnd w:id="17"/>
+                      <w:bookmarkEnd w:id="18"/>
+                      <w:bookmarkEnd w:id="19"/>
                     </w:p>
                     <w:tbl>
                       <w:tblPr>
@@ -1775,6 +1843,60 @@
                               <w:spacing w:line="240" w:lineRule="auto"/>
                             </w:pPr>
                             <w:r>
+                              <w:t>0.3</w:t>
+                            </w:r>
+                          </w:p>
+                        </w:tc>
+                        <w:tc>
+                          <w:tcPr>
+                            <w:tcW w:w="1274" w:type="dxa"/>
+                          </w:tcPr>
+                          <w:p>
+                            <w:pPr>
+                              <w:spacing w:line="240" w:lineRule="auto"/>
+                            </w:pPr>
+                            <w:r>
+                              <w:t>12.11.2018</w:t>
+                            </w:r>
+                          </w:p>
+                        </w:tc>
+                        <w:tc>
+                          <w:tcPr>
+                            <w:tcW w:w="2728" w:type="dxa"/>
+                          </w:tcPr>
+                          <w:p>
+                            <w:pPr>
+                              <w:spacing w:line="240" w:lineRule="auto"/>
+                            </w:pPr>
+                            <w:r>
+                              <w:t>Fahri Kus</w:t>
+                            </w:r>
+                          </w:p>
+                        </w:tc>
+                        <w:tc>
+                          <w:tcPr>
+                            <w:tcW w:w="3888" w:type="dxa"/>
+                          </w:tcPr>
+                          <w:p>
+                            <w:pPr>
+                              <w:spacing w:line="240" w:lineRule="auto"/>
+                            </w:pPr>
+                            <w:r>
+                              <w:t>ERD-Attribut-Konsistenz pflegen</w:t>
+                            </w:r>
+                          </w:p>
+                        </w:tc>
+                      </w:tr>
+                      <w:tr>
+                        <w:tc>
+                          <w:tcPr>
+                            <w:tcW w:w="988" w:type="dxa"/>
+                          </w:tcPr>
+                          <w:p>
+                            <w:pPr>
+                              <w:spacing w:line="240" w:lineRule="auto"/>
+                            </w:pPr>
+                            <w:r>
                               <w:t>1.0</w:t>
                             </w:r>
                           </w:p>
@@ -1851,18 +1973,18 @@
         <w:pStyle w:val="Heading1"/>
         <w:spacing w:after="240"/>
       </w:pPr>
-      <w:bookmarkStart w:id="13" w:name="_Ref526954106"/>
-      <w:bookmarkStart w:id="14" w:name="_Toc527217843"/>
-      <w:bookmarkStart w:id="15" w:name="_Toc529539727"/>
+      <w:bookmarkStart w:id="20" w:name="_Ref526954106"/>
+      <w:bookmarkStart w:id="21" w:name="_Toc527217843"/>
+      <w:bookmarkStart w:id="22" w:name="_Toc529782493"/>
       <w:bookmarkEnd w:id="0"/>
       <w:bookmarkEnd w:id="1"/>
       <w:r>
         <w:lastRenderedPageBreak/>
         <w:t>Daten</w:t>
       </w:r>
-      <w:bookmarkEnd w:id="13"/>
-      <w:bookmarkEnd w:id="14"/>
-      <w:bookmarkEnd w:id="15"/>
+      <w:bookmarkEnd w:id="20"/>
+      <w:bookmarkEnd w:id="21"/>
+      <w:bookmarkEnd w:id="22"/>
     </w:p>
     <w:p>
       <w:pPr>
@@ -1931,364 +2053,328 @@
       </w:r>
       <w:proofErr w:type="spellEnd"/>
       <w:r>
-        <w:t xml:space="preserve">) eine </w:t>
-      </w:r>
-      <w:proofErr w:type="spellStart"/>
-      <w:r>
-        <w:rPr>
-          <w:rFonts w:ascii="Courier New" w:hAnsi="Courier New" w:cs="Courier New"/>
-        </w:rPr>
-        <w:t>herstellerid</w:t>
-      </w:r>
-      <w:proofErr w:type="spellEnd"/>
-      <w:r>
-        <w:t xml:space="preserve">, einen </w:t>
-      </w:r>
-      <w:proofErr w:type="spellStart"/>
-      <w:r>
-        <w:rPr>
-          <w:rFonts w:ascii="Courier New" w:hAnsi="Courier New" w:cs="Courier New"/>
-        </w:rPr>
-        <w:t>modellnamen</w:t>
-      </w:r>
-      <w:proofErr w:type="spellEnd"/>
-      <w:r>
-        <w:t xml:space="preserve">, </w:t>
-      </w:r>
-      <w:r>
-        <w:rPr>
-          <w:rFonts w:ascii="Courier New" w:hAnsi="Courier New" w:cs="Courier New"/>
-        </w:rPr>
-        <w:t>typ</w:t>
-      </w:r>
-      <w:r>
-        <w:t xml:space="preserve">, </w:t>
-      </w:r>
-      <w:proofErr w:type="spellStart"/>
-      <w:r>
-        <w:rPr>
-          <w:rFonts w:ascii="Courier New" w:hAnsi="Courier New" w:cs="Courier New"/>
-        </w:rPr>
-        <w:t>ps</w:t>
-      </w:r>
-      <w:proofErr w:type="spellEnd"/>
-      <w:r>
-        <w:t xml:space="preserve">, </w:t>
-      </w:r>
-      <w:proofErr w:type="spellStart"/>
-      <w:r>
-        <w:rPr>
-          <w:rFonts w:ascii="Courier New" w:hAnsi="Courier New" w:cs="Courier New"/>
-        </w:rPr>
-        <w:t>kaufpreis</w:t>
-      </w:r>
-      <w:proofErr w:type="spellEnd"/>
-      <w:r>
-        <w:t xml:space="preserve">, </w:t>
-      </w:r>
-      <w:r>
-        <w:rPr>
-          <w:rFonts w:ascii="Courier New" w:hAnsi="Courier New" w:cs="Courier New"/>
-        </w:rPr>
-        <w:t>leasingpreis</w:t>
-      </w:r>
-      <w:r>
-        <w:t xml:space="preserve">, eine </w:t>
-      </w:r>
-      <w:proofErr w:type="spellStart"/>
-      <w:r>
-        <w:rPr>
-          <w:rFonts w:ascii="Courier New" w:hAnsi="Courier New" w:cs="Courier New"/>
-        </w:rPr>
-        <w:t>höchstgeschwindigkeit</w:t>
-      </w:r>
-      <w:proofErr w:type="spellEnd"/>
-      <w:r>
-        <w:t xml:space="preserve">, </w:t>
-      </w:r>
-      <w:proofErr w:type="spellStart"/>
-      <w:r>
-        <w:rPr>
-          <w:rFonts w:ascii="Courier New" w:hAnsi="Courier New" w:cs="Courier New"/>
-        </w:rPr>
-        <w:t>batteriekapazität</w:t>
-      </w:r>
-      <w:proofErr w:type="spellEnd"/>
-      <w:r>
-        <w:t xml:space="preserve">, der </w:t>
-      </w:r>
-      <w:proofErr w:type="spellStart"/>
-      <w:r>
-        <w:rPr>
-          <w:rFonts w:ascii="Courier New" w:hAnsi="Courier New" w:cs="Courier New"/>
-        </w:rPr>
-        <w:t>verbrauch</w:t>
-      </w:r>
-      <w:proofErr w:type="spellEnd"/>
-      <w:r>
-        <w:t xml:space="preserve">, ein </w:t>
-      </w:r>
-      <w:proofErr w:type="spellStart"/>
-      <w:r>
-        <w:rPr>
-          <w:rFonts w:ascii="Courier New" w:hAnsi="Courier New" w:cs="Courier New"/>
-        </w:rPr>
-        <w:t>bild</w:t>
-      </w:r>
-      <w:proofErr w:type="spellEnd"/>
-      <w:r>
-        <w:t xml:space="preserve">, </w:t>
-      </w:r>
-      <w:r>
-        <w:rPr>
-          <w:rFonts w:ascii="Courier New" w:hAnsi="Courier New" w:cs="Courier New"/>
-        </w:rPr>
-        <w:t>sitze</w:t>
-      </w:r>
-      <w:r>
-        <w:t xml:space="preserve">, </w:t>
-      </w:r>
-      <w:proofErr w:type="spellStart"/>
-      <w:r>
-        <w:rPr>
-          <w:rFonts w:ascii="Courier New" w:hAnsi="Courier New" w:cs="Courier New"/>
-        </w:rPr>
-        <w:t>farbe</w:t>
-      </w:r>
-      <w:proofErr w:type="spellEnd"/>
-      <w:r>
-        <w:t xml:space="preserve">, </w:t>
-      </w:r>
-      <w:proofErr w:type="spellStart"/>
-      <w:r>
-        <w:rPr>
-          <w:rFonts w:ascii="Courier New" w:hAnsi="Courier New" w:cs="Courier New"/>
-        </w:rPr>
-        <w:t>lenkhilfe</w:t>
-      </w:r>
-      <w:proofErr w:type="spellEnd"/>
-      <w:r>
-        <w:t xml:space="preserve">, </w:t>
-      </w:r>
-      <w:proofErr w:type="spellStart"/>
-      <w:r>
-        <w:rPr>
-          <w:rFonts w:ascii="Courier New" w:hAnsi="Courier New" w:cs="Courier New"/>
-        </w:rPr>
-        <w:t>klimaanlage</w:t>
-      </w:r>
-      <w:proofErr w:type="spellEnd"/>
-      <w:r>
-        <w:t xml:space="preserve">, </w:t>
-      </w:r>
-      <w:proofErr w:type="spellStart"/>
-      <w:r>
-        <w:rPr>
-          <w:rFonts w:ascii="Courier New" w:hAnsi="Courier New" w:cs="Courier New"/>
-        </w:rPr>
-        <w:t>parkhilfe</w:t>
-      </w:r>
-      <w:proofErr w:type="spellEnd"/>
-      <w:r>
-        <w:t xml:space="preserve">, </w:t>
-      </w:r>
-      <w:proofErr w:type="spellStart"/>
-      <w:r>
-        <w:rPr>
-          <w:rFonts w:ascii="Courier New" w:hAnsi="Courier New" w:cs="Courier New"/>
-        </w:rPr>
-        <w:t>tempomat</w:t>
-      </w:r>
-      <w:proofErr w:type="spellEnd"/>
-      <w:r>
-        <w:t xml:space="preserve">, </w:t>
-      </w:r>
-      <w:proofErr w:type="spellStart"/>
-      <w:r>
-        <w:rPr>
-          <w:rFonts w:ascii="Courier New" w:hAnsi="Courier New" w:cs="Courier New"/>
-        </w:rPr>
-        <w:t>reifendrucksensor</w:t>
-      </w:r>
-      <w:proofErr w:type="spellEnd"/>
-      <w:r>
-        <w:t xml:space="preserve">, </w:t>
-      </w:r>
-      <w:proofErr w:type="spellStart"/>
-      <w:r>
-        <w:rPr>
-          <w:rFonts w:ascii="Courier New" w:hAnsi="Courier New" w:cs="Courier New"/>
-        </w:rPr>
-        <w:t>autoparkfunktion</w:t>
-      </w:r>
-      <w:proofErr w:type="spellEnd"/>
-      <w:r>
-        <w:rPr>
-          <w:rFonts w:ascii="Times New Roman" w:hAnsi="Times New Roman"/>
-        </w:rPr>
-        <w:t xml:space="preserve">, </w:t>
-      </w:r>
-      <w:proofErr w:type="spellStart"/>
-      <w:r>
-        <w:rPr>
-          <w:rFonts w:ascii="Courier New" w:hAnsi="Courier New" w:cs="Courier New"/>
-        </w:rPr>
-        <w:t>sitzheizung</w:t>
-      </w:r>
-      <w:proofErr w:type="spellEnd"/>
-      <w:r>
-        <w:rPr>
-          <w:rFonts w:ascii="Times New Roman" w:hAnsi="Times New Roman"/>
-        </w:rPr>
-        <w:t xml:space="preserve">, </w:t>
-      </w:r>
-      <w:proofErr w:type="spellStart"/>
-      <w:r>
-        <w:rPr>
-          <w:rFonts w:ascii="Courier New" w:hAnsi="Courier New" w:cs="Courier New"/>
-        </w:rPr>
-        <w:t>abs</w:t>
-      </w:r>
-      <w:proofErr w:type="spellEnd"/>
-      <w:r>
-        <w:rPr>
-          <w:rFonts w:ascii="Times New Roman" w:hAnsi="Times New Roman"/>
-        </w:rPr>
-        <w:t xml:space="preserve">, </w:t>
-      </w:r>
-      <w:proofErr w:type="spellStart"/>
-      <w:r>
-        <w:rPr>
-          <w:rFonts w:ascii="Courier New" w:hAnsi="Courier New" w:cs="Courier New"/>
-        </w:rPr>
-        <w:t>fensterheber</w:t>
-      </w:r>
-      <w:proofErr w:type="spellEnd"/>
-      <w:r>
-        <w:rPr>
-          <w:rFonts w:ascii="Times New Roman" w:hAnsi="Times New Roman"/>
-        </w:rPr>
-        <w:t xml:space="preserve">, </w:t>
-      </w:r>
-      <w:proofErr w:type="spellStart"/>
-      <w:r>
-        <w:rPr>
-          <w:rFonts w:ascii="Courier New" w:hAnsi="Courier New" w:cs="Courier New"/>
-        </w:rPr>
-        <w:t>spurhalter</w:t>
-      </w:r>
-      <w:proofErr w:type="spellEnd"/>
-      <w:r>
-        <w:rPr>
-          <w:rFonts w:ascii="Times New Roman" w:hAnsi="Times New Roman"/>
-        </w:rPr>
-        <w:t xml:space="preserve">, </w:t>
-      </w:r>
-      <w:proofErr w:type="spellStart"/>
-      <w:r>
-        <w:rPr>
-          <w:rFonts w:ascii="Courier New" w:hAnsi="Courier New" w:cs="Courier New"/>
-        </w:rPr>
-        <w:t>bluetooth</w:t>
-      </w:r>
-      <w:proofErr w:type="spellEnd"/>
-      <w:r>
-        <w:rPr>
-          <w:rFonts w:ascii="Times New Roman" w:hAnsi="Times New Roman"/>
-        </w:rPr>
-        <w:t xml:space="preserve">, </w:t>
-      </w:r>
-      <w:proofErr w:type="spellStart"/>
-      <w:r>
-        <w:rPr>
-          <w:rFonts w:ascii="Courier New" w:hAnsi="Courier New" w:cs="Courier New"/>
-        </w:rPr>
-        <w:t>bordcomputer</w:t>
-      </w:r>
-      <w:proofErr w:type="spellEnd"/>
-      <w:r>
-        <w:rPr>
-          <w:rFonts w:ascii="Times New Roman" w:hAnsi="Times New Roman"/>
-        </w:rPr>
-        <w:t xml:space="preserve">, </w:t>
-      </w:r>
-      <w:proofErr w:type="spellStart"/>
-      <w:r>
-        <w:rPr>
-          <w:rFonts w:ascii="Courier New" w:hAnsi="Courier New" w:cs="Courier New"/>
-        </w:rPr>
-        <w:t>navi</w:t>
-      </w:r>
-      <w:proofErr w:type="spellEnd"/>
-      <w:r>
-        <w:rPr>
-          <w:rFonts w:ascii="Times New Roman" w:hAnsi="Times New Roman"/>
-        </w:rPr>
-        <w:t xml:space="preserve">, </w:t>
-      </w:r>
-      <w:r>
-        <w:rPr>
-          <w:rFonts w:ascii="Courier New" w:hAnsi="Courier New" w:cs="Courier New"/>
-        </w:rPr>
-        <w:t>sitzmaterial</w:t>
-      </w:r>
-      <w:r>
-        <w:rPr>
-          <w:rFonts w:ascii="Times New Roman" w:hAnsi="Times New Roman"/>
-        </w:rPr>
-        <w:t xml:space="preserve">, </w:t>
-      </w:r>
-      <w:proofErr w:type="spellStart"/>
-      <w:r>
-        <w:rPr>
-          <w:rFonts w:ascii="Courier New" w:hAnsi="Courier New" w:cs="Courier New"/>
-        </w:rPr>
-        <w:t>garniturmaterial</w:t>
-      </w:r>
-      <w:proofErr w:type="spellEnd"/>
-      <w:r>
-        <w:rPr>
-          <w:rFonts w:ascii="Times New Roman" w:hAnsi="Times New Roman"/>
-        </w:rPr>
-        <w:t xml:space="preserve">, </w:t>
-      </w:r>
-      <w:proofErr w:type="spellStart"/>
-      <w:r>
-        <w:rPr>
-          <w:rFonts w:ascii="Courier New" w:hAnsi="Courier New" w:cs="Courier New"/>
-        </w:rPr>
-        <w:t>beifahrerairbag</w:t>
-      </w:r>
-      <w:proofErr w:type="spellEnd"/>
-      <w:r>
-        <w:rPr>
-          <w:rFonts w:ascii="Times New Roman" w:hAnsi="Times New Roman"/>
-        </w:rPr>
-        <w:t xml:space="preserve">, </w:t>
-      </w:r>
-      <w:proofErr w:type="spellStart"/>
-      <w:r>
-        <w:rPr>
-          <w:rFonts w:ascii="Courier New" w:hAnsi="Courier New" w:cs="Courier New"/>
-        </w:rPr>
-        <w:t>rekuperation</w:t>
-      </w:r>
-      <w:proofErr w:type="spellEnd"/>
-      <w:r>
-        <w:t>.</w:t>
+        <w:t>) folgende Attribute:</w:t>
       </w:r>
     </w:p>
     <w:p>
       <w:pPr>
         <w:pStyle w:val="FlietextTH"/>
-        <w:ind w:left="1416" w:hanging="1416"/>
-      </w:pPr>
+        <w:ind w:left="1416"/>
+      </w:pPr>
+      <w:proofErr w:type="spellStart"/>
+      <w:r>
+        <w:rPr>
+          <w:rFonts w:ascii="Courier New" w:hAnsi="Courier New" w:cs="Courier New"/>
+        </w:rPr>
+        <w:t>Herstellerid</w:t>
+      </w:r>
+      <w:proofErr w:type="spellEnd"/>
+      <w:r>
+        <w:t xml:space="preserve">, </w:t>
+      </w:r>
+      <w:r>
+        <w:rPr>
+          <w:rFonts w:ascii="Courier New" w:hAnsi="Courier New" w:cs="Courier New"/>
+        </w:rPr>
+        <w:t>Modellnamen</w:t>
+      </w:r>
+      <w:r>
+        <w:t xml:space="preserve">, </w:t>
+      </w:r>
+      <w:r>
+        <w:rPr>
+          <w:rFonts w:ascii="Courier New" w:hAnsi="Courier New" w:cs="Courier New"/>
+        </w:rPr>
+        <w:t>Typ</w:t>
+      </w:r>
+      <w:r>
+        <w:t xml:space="preserve">, </w:t>
+      </w:r>
+      <w:r>
+        <w:rPr>
+          <w:rFonts w:ascii="Courier New" w:hAnsi="Courier New" w:cs="Courier New"/>
+        </w:rPr>
+        <w:t>PS</w:t>
+      </w:r>
+      <w:r>
+        <w:t xml:space="preserve">, </w:t>
+      </w:r>
+      <w:r>
+        <w:rPr>
+          <w:rFonts w:ascii="Courier New" w:hAnsi="Courier New" w:cs="Courier New"/>
+        </w:rPr>
+        <w:t>Kaufpreis</w:t>
+      </w:r>
+      <w:r>
+        <w:t xml:space="preserve">, </w:t>
+      </w:r>
+      <w:r>
+        <w:rPr>
+          <w:rFonts w:ascii="Courier New" w:hAnsi="Courier New" w:cs="Courier New"/>
+        </w:rPr>
+        <w:t>Leasingpreis</w:t>
+      </w:r>
+      <w:r>
+        <w:t xml:space="preserve">, </w:t>
+      </w:r>
+      <w:proofErr w:type="spellStart"/>
+      <w:r>
+        <w:rPr>
+          <w:rFonts w:ascii="Courier New" w:hAnsi="Courier New" w:cs="Courier New"/>
+        </w:rPr>
+        <w:t>Hoechstgeschwindigkeit</w:t>
+      </w:r>
+      <w:proofErr w:type="spellEnd"/>
+      <w:r>
+        <w:t xml:space="preserve">, </w:t>
+      </w:r>
+      <w:proofErr w:type="spellStart"/>
+      <w:r>
+        <w:rPr>
+          <w:rFonts w:ascii="Courier New" w:hAnsi="Courier New" w:cs="Courier New"/>
+        </w:rPr>
+        <w:t>Batteriekapazitaet</w:t>
+      </w:r>
+      <w:proofErr w:type="spellEnd"/>
+      <w:r>
+        <w:t xml:space="preserve">, </w:t>
+      </w:r>
+      <w:r>
+        <w:rPr>
+          <w:rFonts w:ascii="Courier New" w:hAnsi="Courier New" w:cs="Courier New"/>
+        </w:rPr>
+        <w:t>Verbrauch</w:t>
+      </w:r>
+      <w:r>
+        <w:t xml:space="preserve">, </w:t>
+      </w:r>
+      <w:r>
+        <w:rPr>
+          <w:rFonts w:ascii="Courier New" w:hAnsi="Courier New" w:cs="Courier New"/>
+        </w:rPr>
+        <w:t>Bild</w:t>
+      </w:r>
+      <w:r>
+        <w:t xml:space="preserve">, </w:t>
+      </w:r>
+      <w:r>
+        <w:rPr>
+          <w:rFonts w:ascii="Courier New" w:hAnsi="Courier New" w:cs="Courier New"/>
+        </w:rPr>
+        <w:t>Sitze</w:t>
+      </w:r>
+      <w:r>
+        <w:t xml:space="preserve">, </w:t>
+      </w:r>
+      <w:r>
+        <w:rPr>
+          <w:rFonts w:ascii="Courier New" w:hAnsi="Courier New" w:cs="Courier New"/>
+        </w:rPr>
+        <w:t>Farbe</w:t>
+      </w:r>
+      <w:r>
+        <w:t xml:space="preserve">, </w:t>
+      </w:r>
+      <w:r>
+        <w:rPr>
+          <w:rFonts w:ascii="Courier New" w:hAnsi="Courier New" w:cs="Courier New"/>
+        </w:rPr>
+        <w:t>Lenkhilfe</w:t>
+      </w:r>
+      <w:r>
+        <w:t xml:space="preserve">, </w:t>
+      </w:r>
+      <w:r>
+        <w:rPr>
+          <w:rFonts w:ascii="Courier New" w:hAnsi="Courier New" w:cs="Courier New"/>
+        </w:rPr>
+        <w:t>Klimaanlage</w:t>
+      </w:r>
+      <w:r>
+        <w:t xml:space="preserve">, </w:t>
+      </w:r>
+      <w:r>
+        <w:rPr>
+          <w:rFonts w:ascii="Courier New" w:hAnsi="Courier New" w:cs="Courier New"/>
+        </w:rPr>
+        <w:t>Parkhilfe</w:t>
+      </w:r>
+      <w:r>
+        <w:t xml:space="preserve">, </w:t>
+      </w:r>
+      <w:r>
+        <w:rPr>
+          <w:rFonts w:ascii="Courier New" w:hAnsi="Courier New" w:cs="Courier New"/>
+        </w:rPr>
+        <w:t>Tempomat</w:t>
+      </w:r>
+      <w:r>
+        <w:t xml:space="preserve">, </w:t>
+      </w:r>
+      <w:r>
+        <w:rPr>
+          <w:rFonts w:ascii="Courier New" w:hAnsi="Courier New" w:cs="Courier New"/>
+        </w:rPr>
+        <w:t>Reifendrucksensor</w:t>
+      </w:r>
+      <w:r>
+        <w:t xml:space="preserve">, </w:t>
+      </w:r>
+      <w:r>
+        <w:rPr>
+          <w:rFonts w:ascii="Courier New" w:hAnsi="Courier New" w:cs="Courier New"/>
+        </w:rPr>
+        <w:t>Autoparkfunktion</w:t>
+      </w:r>
+      <w:r>
+        <w:rPr>
+          <w:rFonts w:ascii="Times New Roman" w:hAnsi="Times New Roman"/>
+        </w:rPr>
+        <w:t xml:space="preserve">, </w:t>
+      </w:r>
+      <w:r>
+        <w:rPr>
+          <w:rFonts w:ascii="Courier New" w:hAnsi="Courier New" w:cs="Courier New"/>
+        </w:rPr>
+        <w:t>Sitzheizung</w:t>
+      </w:r>
+      <w:r>
+        <w:rPr>
+          <w:rFonts w:ascii="Times New Roman" w:hAnsi="Times New Roman"/>
+        </w:rPr>
+        <w:t xml:space="preserve">, </w:t>
+      </w:r>
+      <w:r>
+        <w:rPr>
+          <w:rFonts w:ascii="Courier New" w:hAnsi="Courier New" w:cs="Courier New"/>
+        </w:rPr>
+        <w:t>ABS</w:t>
+      </w:r>
+      <w:r>
+        <w:rPr>
+          <w:rFonts w:ascii="Times New Roman" w:hAnsi="Times New Roman"/>
+        </w:rPr>
+        <w:t xml:space="preserve">, </w:t>
+      </w:r>
+      <w:r>
+        <w:rPr>
+          <w:rFonts w:ascii="Courier New" w:hAnsi="Courier New" w:cs="Courier New"/>
+        </w:rPr>
+        <w:t>Fensterheber</w:t>
+      </w:r>
+      <w:r>
+        <w:rPr>
+          <w:rFonts w:ascii="Times New Roman" w:hAnsi="Times New Roman"/>
+        </w:rPr>
+        <w:t xml:space="preserve">, </w:t>
+      </w:r>
+      <w:r>
+        <w:rPr>
+          <w:rFonts w:ascii="Courier New" w:hAnsi="Courier New" w:cs="Courier New"/>
+        </w:rPr>
+        <w:t>Spurhalter</w:t>
+      </w:r>
+      <w:r>
+        <w:rPr>
+          <w:rFonts w:ascii="Times New Roman" w:hAnsi="Times New Roman"/>
+        </w:rPr>
+        <w:t xml:space="preserve">, </w:t>
+      </w:r>
+      <w:r>
+        <w:rPr>
+          <w:rFonts w:ascii="Courier New" w:hAnsi="Courier New" w:cs="Courier New"/>
+        </w:rPr>
+        <w:t>Bluetooth</w:t>
+      </w:r>
+      <w:r>
+        <w:rPr>
+          <w:rFonts w:ascii="Times New Roman" w:hAnsi="Times New Roman"/>
+        </w:rPr>
+        <w:t xml:space="preserve">, </w:t>
+      </w:r>
+      <w:r>
+        <w:rPr>
+          <w:rFonts w:ascii="Courier New" w:hAnsi="Courier New" w:cs="Courier New"/>
+        </w:rPr>
+        <w:t>Bordcomputer</w:t>
+      </w:r>
+      <w:r>
+        <w:rPr>
+          <w:rFonts w:ascii="Times New Roman" w:hAnsi="Times New Roman"/>
+        </w:rPr>
+        <w:t xml:space="preserve">, </w:t>
+      </w:r>
+      <w:r>
+        <w:rPr>
+          <w:rFonts w:ascii="Courier New" w:hAnsi="Courier New" w:cs="Courier New"/>
+        </w:rPr>
+        <w:t>Navi</w:t>
+      </w:r>
+      <w:r>
+        <w:rPr>
+          <w:rFonts w:ascii="Times New Roman" w:hAnsi="Times New Roman"/>
+        </w:rPr>
+        <w:t xml:space="preserve">, </w:t>
+      </w:r>
+      <w:r>
+        <w:rPr>
+          <w:rFonts w:ascii="Courier New" w:hAnsi="Courier New" w:cs="Courier New"/>
+        </w:rPr>
+        <w:t>Sitzmaterial</w:t>
+      </w:r>
+      <w:r>
+        <w:rPr>
+          <w:rFonts w:ascii="Times New Roman" w:hAnsi="Times New Roman"/>
+        </w:rPr>
+        <w:t xml:space="preserve">, </w:t>
+      </w:r>
+      <w:proofErr w:type="spellStart"/>
+      <w:r>
+        <w:rPr>
+          <w:rFonts w:ascii="Courier New" w:hAnsi="Courier New" w:cs="Courier New"/>
+        </w:rPr>
+        <w:t>Garniturmaterial</w:t>
+      </w:r>
+      <w:proofErr w:type="spellEnd"/>
+      <w:r>
+        <w:rPr>
+          <w:rFonts w:ascii="Times New Roman" w:hAnsi="Times New Roman"/>
+        </w:rPr>
+        <w:t xml:space="preserve">, </w:t>
+      </w:r>
+      <w:r>
+        <w:rPr>
+          <w:rFonts w:ascii="Courier New" w:hAnsi="Courier New" w:cs="Courier New"/>
+        </w:rPr>
+        <w:t>Beifahrerairbag</w:t>
+      </w:r>
+      <w:r>
+        <w:rPr>
+          <w:rFonts w:ascii="Times New Roman" w:hAnsi="Times New Roman"/>
+        </w:rPr>
+        <w:t xml:space="preserve">, </w:t>
+      </w:r>
+      <w:r>
+        <w:rPr>
+          <w:rFonts w:ascii="Courier New" w:hAnsi="Courier New" w:cs="Courier New"/>
+        </w:rPr>
+        <w:t>Rekuperation</w:t>
+      </w:r>
+      <w:r>
+        <w:t>.</w:t>
+      </w:r>
     </w:p>
     <w:p>
       <w:pPr>
         <w:pStyle w:val="FlietextTH"/>
         <w:ind w:left="1416" w:hanging="1416"/>
       </w:pPr>
+    </w:p>
+    <w:p>
+      <w:pPr>
+        <w:pStyle w:val="FlietextTH"/>
+        <w:ind w:left="1416" w:hanging="1416"/>
+      </w:pPr>
       <w:r>
         <w:rPr>
           <w:b/>
@@ -2313,20 +2399,18 @@
         <w:rPr>
           <w:rFonts w:ascii="Courier New" w:hAnsi="Courier New" w:cs="Courier New"/>
         </w:rPr>
-        <w:t>bid</w:t>
+        <w:t>BId</w:t>
       </w:r>
       <w:proofErr w:type="spellEnd"/>
       <w:r>
         <w:t>) persönliche Angaben wie (</w:t>
       </w:r>
-      <w:proofErr w:type="spellStart"/>
       <w:r>
         <w:rPr>
           <w:rFonts w:ascii="Courier New" w:hAnsi="Courier New" w:cs="Courier New"/>
         </w:rPr>
-        <w:t>benutzername</w:t>
-      </w:r>
-      <w:proofErr w:type="spellEnd"/>
+        <w:t>Benutzername</w:t>
+      </w:r>
       <w:r>
         <w:rPr>
           <w:i/>
@@ -2337,7 +2421,7 @@
         <w:rPr>
           <w:rFonts w:ascii="Courier New" w:hAnsi="Courier New" w:cs="Courier New"/>
         </w:rPr>
-        <w:t>email</w:t>
+        <w:t>Email</w:t>
       </w:r>
       <w:r>
         <w:rPr>
@@ -2345,14 +2429,12 @@
         </w:rPr>
         <w:t xml:space="preserve"> und </w:t>
       </w:r>
-      <w:proofErr w:type="spellStart"/>
       <w:r>
         <w:rPr>
           <w:rFonts w:ascii="Courier New" w:hAnsi="Courier New" w:cs="Courier New"/>
         </w:rPr>
-        <w:t>password</w:t>
-      </w:r>
-      <w:proofErr w:type="spellEnd"/>
+        <w:t>Passwort</w:t>
+      </w:r>
       <w:r>
         <w:t xml:space="preserve">). Diese Angaben sind bis auf den </w:t>
       </w:r>
@@ -2384,7 +2466,7 @@
         <w:rPr>
           <w:rFonts w:ascii="Courier New" w:hAnsi="Courier New" w:cs="Courier New"/>
         </w:rPr>
-        <w:t>email</w:t>
+        <w:t>Email</w:t>
       </w:r>
       <w:r>
         <w:t xml:space="preserve"> frei, da das System doppelte </w:t>
@@ -2413,14 +2495,12 @@
         </w:rPr>
         <w:t xml:space="preserve"> </w:t>
       </w:r>
-      <w:proofErr w:type="spellStart"/>
       <w:r>
         <w:rPr>
           <w:rFonts w:cs="Arial"/>
         </w:rPr>
-        <w:t>emails</w:t>
-      </w:r>
-      <w:proofErr w:type="spellEnd"/>
+        <w:t>E-Mails</w:t>
+      </w:r>
       <w:r>
         <w:t xml:space="preserve"> nicht akzeptiert.</w:t>
       </w:r>
@@ -2459,7 +2539,7 @@
         <w:rPr>
           <w:rFonts w:ascii="Courier New" w:hAnsi="Courier New" w:cs="Courier New"/>
         </w:rPr>
-        <w:t>lid</w:t>
+        <w:t>LId</w:t>
       </w:r>
       <w:proofErr w:type="spellEnd"/>
       <w:r>
@@ -2487,40 +2567,38 @@
         <w:rPr>
           <w:rFonts w:ascii="Courier New" w:hAnsi="Courier New" w:cs="Courier New"/>
         </w:rPr>
-        <w:t>hid</w:t>
+        <w:t>HId</w:t>
       </w:r>
       <w:proofErr w:type="spellEnd"/>
       <w:r>
         <w:t xml:space="preserve">), </w:t>
       </w:r>
+      <w:proofErr w:type="spellStart"/>
       <w:r>
         <w:rPr>
           <w:rFonts w:ascii="Courier New" w:hAnsi="Courier New" w:cs="Courier New"/>
         </w:rPr>
-        <w:t>längen</w:t>
-      </w:r>
+        <w:t>Laengen</w:t>
+      </w:r>
+      <w:proofErr w:type="spellEnd"/>
       <w:r>
         <w:t xml:space="preserve"> und </w:t>
       </w:r>
-      <w:proofErr w:type="spellStart"/>
       <w:r>
         <w:rPr>
           <w:rFonts w:ascii="Courier New" w:hAnsi="Courier New" w:cs="Courier New"/>
         </w:rPr>
-        <w:t>breitenangabe</w:t>
-      </w:r>
-      <w:proofErr w:type="spellEnd"/>
-      <w:r>
-        <w:t xml:space="preserve"> für die Ortsbestimmung und der </w:t>
-      </w:r>
-      <w:proofErr w:type="spellStart"/>
+        <w:t>Breitengradangabe</w:t>
+      </w:r>
+      <w:r>
+        <w:t xml:space="preserve"> für die Ortsbestimmung und den </w:t>
+      </w:r>
       <w:r>
         <w:rPr>
           <w:rFonts w:ascii="Courier New" w:hAnsi="Courier New" w:cs="Courier New"/>
         </w:rPr>
-        <w:t>steckertyp</w:t>
-      </w:r>
-      <w:proofErr w:type="spellEnd"/>
+        <w:t>Steckertyp</w:t>
+      </w:r>
       <w:r>
         <w:t>.</w:t>
       </w:r>
@@ -2559,42 +2637,38 @@
         <w:rPr>
           <w:rFonts w:ascii="Courier New" w:hAnsi="Courier New" w:cs="Courier New"/>
         </w:rPr>
-        <w:t>wid</w:t>
+        <w:t>WId</w:t>
       </w:r>
       <w:proofErr w:type="spellEnd"/>
       <w:r>
         <w:t xml:space="preserve">) einen </w:t>
       </w:r>
+      <w:r>
+        <w:rPr>
+          <w:rFonts w:ascii="Courier New" w:hAnsi="Courier New" w:cs="Courier New"/>
+        </w:rPr>
+        <w:t>Namen</w:t>
+      </w:r>
+      <w:r>
+        <w:t xml:space="preserve">, einen </w:t>
+      </w:r>
       <w:proofErr w:type="spellStart"/>
       <w:r>
         <w:rPr>
           <w:rFonts w:ascii="Courier New" w:hAnsi="Courier New" w:cs="Courier New"/>
         </w:rPr>
-        <w:t>namen</w:t>
+        <w:t>Laengen</w:t>
       </w:r>
       <w:proofErr w:type="spellEnd"/>
       <w:r>
-        <w:t xml:space="preserve">, einen </w:t>
-      </w:r>
-      <w:proofErr w:type="spellStart"/>
+        <w:t xml:space="preserve"> und </w:t>
+      </w:r>
       <w:r>
         <w:rPr>
           <w:rFonts w:ascii="Courier New" w:hAnsi="Courier New" w:cs="Courier New"/>
         </w:rPr>
-        <w:t>längen</w:t>
-      </w:r>
-      <w:proofErr w:type="spellEnd"/>
-      <w:r>
-        <w:t xml:space="preserve"> und </w:t>
-      </w:r>
-      <w:proofErr w:type="spellStart"/>
-      <w:r>
-        <w:rPr>
-          <w:rFonts w:ascii="Courier New" w:hAnsi="Courier New" w:cs="Courier New"/>
-        </w:rPr>
-        <w:t>breitengrad</w:t>
-      </w:r>
-      <w:proofErr w:type="spellEnd"/>
+        <w:t>Breitengrad</w:t>
+      </w:r>
       <w:r>
         <w:t>.</w:t>
       </w:r>
@@ -2632,20 +2706,18 @@
         <w:rPr>
           <w:rFonts w:ascii="Courier New" w:hAnsi="Courier New" w:cs="Courier New"/>
         </w:rPr>
-        <w:t>hid</w:t>
+        <w:t>HId</w:t>
       </w:r>
       <w:proofErr w:type="spellEnd"/>
       <w:r>
         <w:t xml:space="preserve">) einen </w:t>
       </w:r>
-      <w:proofErr w:type="spellStart"/>
       <w:r>
         <w:rPr>
           <w:rFonts w:ascii="Courier New" w:hAnsi="Courier New" w:cs="Courier New"/>
         </w:rPr>
-        <w:t>namen</w:t>
-      </w:r>
-      <w:proofErr w:type="spellEnd"/>
+        <w:t>Namen</w:t>
+      </w:r>
       <w:r>
         <w:t>.</w:t>
       </w:r>
@@ -2679,7 +2751,7 @@
         <w:rPr>
           <w:rFonts w:ascii="Courier New" w:hAnsi="Courier New" w:cs="Courier New"/>
         </w:rPr>
-        <w:t>bewid</w:t>
+        <w:t>BewId</w:t>
       </w:r>
       <w:proofErr w:type="spellEnd"/>
       <w:r>
@@ -2698,7 +2770,7 @@
         <w:rPr>
           <w:rFonts w:ascii="Courier New" w:hAnsi="Courier New" w:cs="Courier New"/>
         </w:rPr>
-        <w:t>bid</w:t>
+        <w:t>BId</w:t>
       </w:r>
       <w:proofErr w:type="spellEnd"/>
       <w:r>
@@ -2717,20 +2789,18 @@
         <w:rPr>
           <w:rFonts w:ascii="Courier New" w:hAnsi="Courier New" w:cs="Courier New"/>
         </w:rPr>
-        <w:t>eid</w:t>
+        <w:t>EId</w:t>
       </w:r>
       <w:proofErr w:type="spellEnd"/>
       <w:r>
         <w:t xml:space="preserve">) und eine </w:t>
       </w:r>
-      <w:proofErr w:type="spellStart"/>
       <w:r>
         <w:rPr>
           <w:rFonts w:ascii="Courier New" w:hAnsi="Courier New" w:cs="Courier New"/>
         </w:rPr>
-        <w:t>bewertung</w:t>
-      </w:r>
-      <w:proofErr w:type="spellEnd"/>
+        <w:t>Bewertung</w:t>
+      </w:r>
       <w:r>
         <w:t>.</w:t>
       </w:r>
@@ -2775,20 +2845,18 @@
         <w:rPr>
           <w:rFonts w:ascii="Courier New" w:hAnsi="Courier New" w:cs="Courier New"/>
         </w:rPr>
-        <w:t>fid</w:t>
+        <w:t>FId</w:t>
       </w:r>
       <w:proofErr w:type="spellEnd"/>
       <w:r>
         <w:t xml:space="preserve">) einen </w:t>
       </w:r>
-      <w:proofErr w:type="spellStart"/>
       <w:r>
         <w:rPr>
           <w:rFonts w:ascii="Courier New" w:hAnsi="Courier New" w:cs="Courier New"/>
         </w:rPr>
-        <w:t>namen</w:t>
-      </w:r>
-      <w:proofErr w:type="spellEnd"/>
+        <w:t>Namen</w:t>
+      </w:r>
       <w:r>
         <w:t xml:space="preserve"> und eine Eigenschaft </w:t>
       </w:r>
@@ -2796,7 +2864,7 @@
         <w:rPr>
           <w:rFonts w:ascii="Courier New" w:hAnsi="Courier New" w:cs="Courier New"/>
         </w:rPr>
-        <w:t>sichtbar</w:t>
+        <w:t>Sichtbar</w:t>
       </w:r>
       <w:r>
         <w:t>.</w:t>
@@ -2809,33 +2877,75 @@
     </w:p>
     <w:p>
       <w:pPr>
+        <w:rPr>
+          <w:color w:val="000000" w:themeColor="text1"/>
+        </w:rPr>
+      </w:pPr>
+      <w:r>
+        <w:br w:type="page"/>
+      </w:r>
+    </w:p>
+    <w:p>
+      <w:pPr>
         <w:pStyle w:val="FlietextTH"/>
+        <w:ind w:left="1416" w:hanging="1416"/>
+      </w:pPr>
+    </w:p>
+    <w:p>
+      <w:pPr>
+        <w:pStyle w:val="FlietextTH"/>
+        <w:ind w:left="1416" w:hanging="1416"/>
+      </w:pPr>
+    </w:p>
+    <w:p>
+      <w:pPr>
+        <w:pStyle w:val="FlietextTH"/>
+        <w:ind w:left="1416" w:hanging="1416"/>
+      </w:pPr>
+    </w:p>
+    <w:p>
+      <w:pPr>
+        <w:pStyle w:val="FlietextTH"/>
+        <w:ind w:left="1416" w:hanging="1416"/>
+      </w:pPr>
+    </w:p>
+    <w:p>
+      <w:pPr>
+        <w:pStyle w:val="FlietextTH"/>
+        <w:ind w:left="1416" w:hanging="1416"/>
+      </w:pPr>
+    </w:p>
+    <w:p>
+      <w:pPr>
+        <w:pStyle w:val="FlietextTH"/>
+        <w:ind w:left="1416" w:hanging="1416"/>
+      </w:pPr>
+    </w:p>
+    <w:p>
+      <w:pPr>
+        <w:pStyle w:val="FlietextTH"/>
+        <w:ind w:left="1416" w:hanging="1416"/>
       </w:pPr>
       <w:r>
         <w:rPr>
           <w:noProof/>
         </w:rPr>
-        <w:lastRenderedPageBreak/>
         <w:drawing>
-          <wp:anchor distT="0" distB="0" distL="114300" distR="114300" simplePos="0" relativeHeight="251661824" behindDoc="0" locked="0" layoutInCell="1" allowOverlap="1" wp14:anchorId="3596BFFE" wp14:editId="02C5339C">
-            <wp:simplePos x="1184744" y="1001864"/>
-            <wp:positionH relativeFrom="margin">
-              <wp:align>center</wp:align>
-            </wp:positionH>
-            <wp:positionV relativeFrom="margin">
-              <wp:align>center</wp:align>
-            </wp:positionV>
-            <wp:extent cx="5665470" cy="4759960"/>
-            <wp:effectExtent l="0" t="0" r="0" b="2540"/>
-            <wp:wrapSquare wrapText="bothSides"/>
-            <wp:docPr id="10" name="Grafik 1"/>
-            <wp:cNvGraphicFramePr/>
+          <wp:inline distT="0" distB="0" distL="0" distR="0" wp14:anchorId="39E091B2" wp14:editId="27735F18">
+            <wp:extent cx="5657850" cy="4810125"/>
+            <wp:effectExtent l="0" t="0" r="0" b="9525"/>
+            <wp:docPr id="11" name="Picture 11"/>
+            <wp:cNvGraphicFramePr>
+              <a:graphicFrameLocks xmlns:a="http://schemas.openxmlformats.org/drawingml/2006/main" noChangeAspect="1"/>
+            </wp:cNvGraphicFramePr>
             <a:graphic xmlns:a="http://schemas.openxmlformats.org/drawingml/2006/main">
               <a:graphicData uri="http://schemas.openxmlformats.org/drawingml/2006/picture">
                 <pic:pic xmlns:pic="http://schemas.openxmlformats.org/drawingml/2006/picture">
                   <pic:nvPicPr>
-                    <pic:cNvPr id="1" name="Grafik 1"/>
-                    <pic:cNvPicPr/>
+                    <pic:cNvPr id="0" name="Grafik 3"/>
+                    <pic:cNvPicPr>
+                      <a:picLocks noChangeAspect="1" noChangeArrowheads="1"/>
+                    </pic:cNvPicPr>
                   </pic:nvPicPr>
                   <pic:blipFill>
                     <a:blip r:embed="rId9">
@@ -2853,7 +2963,7 @@
                   <pic:spPr bwMode="auto">
                     <a:xfrm>
                       <a:off x="0" y="0"/>
-                      <a:ext cx="5665470" cy="4759960"/>
+                      <a:ext cx="5657850" cy="4810125"/>
                     </a:xfrm>
                     <a:prstGeom prst="rect">
                       <a:avLst/>
@@ -2866,23 +2976,56 @@
                 </pic:pic>
               </a:graphicData>
             </a:graphic>
-          </wp:anchor>
+          </wp:inline>
         </w:drawing>
       </w:r>
     </w:p>
     <w:p>
       <w:pPr>
+        <w:pStyle w:val="FlietextTH"/>
+        <w:ind w:left="1416" w:hanging="1416"/>
+        <w:jc w:val="center"/>
+      </w:pPr>
+      <w:r>
+        <w:t xml:space="preserve">Abbildung 1.1: Konkrete Umsetzung des ERD in der </w:t>
+      </w:r>
+      <w:r>
+        <w:t>d</w:t>
+      </w:r>
+      <w:r>
+        <w:t>riving-</w:t>
+      </w:r>
+      <w:r>
+        <w:t>e</w:t>
+      </w:r>
+      <w:r>
+        <w:t>-</w:t>
+      </w:r>
+      <w:r>
+        <w:t>c</w:t>
+      </w:r>
+      <w:r>
+        <w:t>ar.de Datenbank</w:t>
+      </w:r>
+    </w:p>
+    <w:p>
+      <w:pPr>
+        <w:pStyle w:val="FlietextTH"/>
+      </w:pPr>
+    </w:p>
+    <w:p>
+      <w:pPr>
         <w:pStyle w:val="Heading1"/>
         <w:spacing w:after="240"/>
       </w:pPr>
-      <w:bookmarkStart w:id="16" w:name="_Toc527217844"/>
-      <w:bookmarkStart w:id="17" w:name="_Toc529539728"/>
+      <w:bookmarkStart w:id="23" w:name="_Toc527217844"/>
+      <w:bookmarkStart w:id="24" w:name="_Toc529782494"/>
       <w:r>
         <w:lastRenderedPageBreak/>
         <w:t>Funktionen</w:t>
       </w:r>
-      <w:bookmarkEnd w:id="16"/>
-      <w:bookmarkEnd w:id="17"/>
+      <w:bookmarkEnd w:id="23"/>
+      <w:bookmarkEnd w:id="24"/>
     </w:p>
     <w:p>
       <w:pPr>
@@ -2908,11 +3051,14 @@
         <w:pStyle w:val="Heading2"/>
         <w:spacing w:before="360" w:after="120"/>
       </w:pPr>
-      <w:bookmarkStart w:id="18" w:name="_Toc529539729"/>
-      <w:r>
-        <w:t>Fahrer Login</w:t>
-      </w:r>
-      <w:bookmarkEnd w:id="18"/>
+      <w:bookmarkStart w:id="25" w:name="_Toc529782495"/>
+      <w:r>
+        <w:t>Benutzer</w:t>
+      </w:r>
+      <w:r>
+        <w:t xml:space="preserve"> Login</w:t>
+      </w:r>
+      <w:bookmarkEnd w:id="25"/>
     </w:p>
     <w:tbl>
       <w:tblPr>
@@ -2963,7 +3109,10 @@
               <w:spacing w:line="360" w:lineRule="auto"/>
             </w:pPr>
             <w:r>
-              <w:t xml:space="preserve">Fahrer </w:t>
+              <w:t>Benutzer</w:t>
+            </w:r>
+            <w:r>
+              <w:t xml:space="preserve"> </w:t>
             </w:r>
             <w:r>
               <w:t>Login</w:t>
@@ -2988,13 +3137,7 @@
               <w:rPr>
                 <w:b/>
               </w:rPr>
-              <w:t>Beteiligte Akteure</w:t>
-            </w:r>
-            <w:r>
-              <w:rPr>
-                <w:b/>
-              </w:rPr>
-              <w:t>:</w:t>
+              <w:t>Beteiligte Akteure:</w:t>
             </w:r>
           </w:p>
         </w:tc>
@@ -3008,7 +3151,7 @@
               <w:spacing w:line="360" w:lineRule="auto"/>
             </w:pPr>
             <w:r>
-              <w:t>Benutzer</w:t>
+              <w:t>Besucher</w:t>
             </w:r>
           </w:p>
         </w:tc>
@@ -3030,13 +3173,7 @@
               <w:rPr>
                 <w:b/>
               </w:rPr>
-              <w:t>Kurzbeschreibung</w:t>
-            </w:r>
-            <w:r>
-              <w:rPr>
-                <w:b/>
-              </w:rPr>
-              <w:t>:</w:t>
+              <w:t>Kurzbeschreibung:</w:t>
             </w:r>
           </w:p>
         </w:tc>
@@ -3050,7 +3187,19 @@
               <w:spacing w:line="360" w:lineRule="auto"/>
             </w:pPr>
             <w:r>
-              <w:t>Ein Benutzer meldet sich als Fahrer an.</w:t>
+              <w:t xml:space="preserve">Ein </w:t>
+            </w:r>
+            <w:r>
+              <w:t>Besucher</w:t>
+            </w:r>
+            <w:r>
+              <w:t xml:space="preserve"> meldet sich als </w:t>
+            </w:r>
+            <w:r>
+              <w:t>Benutzer</w:t>
+            </w:r>
+            <w:r>
+              <w:t xml:space="preserve"> an.</w:t>
             </w:r>
           </w:p>
         </w:tc>
@@ -3072,13 +3221,7 @@
               <w:rPr>
                 <w:b/>
               </w:rPr>
-              <w:t>Auslöser</w:t>
-            </w:r>
-            <w:r>
-              <w:rPr>
-                <w:b/>
-              </w:rPr>
-              <w:t>:</w:t>
+              <w:t>Auslöser:</w:t>
             </w:r>
           </w:p>
         </w:tc>
@@ -3120,13 +3263,7 @@
               <w:rPr>
                 <w:b/>
               </w:rPr>
-              <w:t>Vorbedingungen</w:t>
-            </w:r>
-            <w:r>
-              <w:rPr>
-                <w:b/>
-              </w:rPr>
-              <w:t>:</w:t>
+              <w:t>Vorbedingungen:</w:t>
             </w:r>
           </w:p>
         </w:tc>
@@ -3140,7 +3277,7 @@
               <w:spacing w:line="360" w:lineRule="auto"/>
             </w:pPr>
             <w:r>
-              <w:t>Benutzer</w:t>
+              <w:t>Besucher</w:t>
             </w:r>
             <w:r>
               <w:t xml:space="preserve"> besucht die Login-Seite</w:t>
@@ -3304,7 +3441,10 @@
         <w:tab/>
       </w:r>
       <w:r>
-        <w:t>Benutzer wird auf Nichtübereinstimmung hingewiesen.</w:t>
+        <w:t>Besucher</w:t>
+      </w:r>
+      <w:r>
+        <w:t xml:space="preserve"> wird auf Nichtübereinstimmung hingewiesen.</w:t>
       </w:r>
     </w:p>
     <w:p>
@@ -3317,12 +3457,7 @@
       </w:r>
       <w:r>
         <w:tab/>
-      </w:r>
-      <w:r>
-        <w:t>Anwendungsfall beenden</w:t>
-      </w:r>
-      <w:r>
-        <w:t>.</w:t>
+        <w:t>Anwendungsfall beenden.</w:t>
       </w:r>
     </w:p>
     <w:p>
@@ -3399,10 +3534,10 @@
         </w:rPr>
         <w:lastRenderedPageBreak/>
         <w:drawing>
-          <wp:inline distT="0" distB="0" distL="0" distR="0" wp14:anchorId="45529630" wp14:editId="681934A4">
+          <wp:inline distT="0" distB="0" distL="0" distR="0" wp14:anchorId="42E606B4" wp14:editId="7DB8FE27">
             <wp:extent cx="5669915" cy="4381500"/>
             <wp:effectExtent l="0" t="0" r="6985" b="0"/>
-            <wp:docPr id="1" name="Picture 1"/>
+            <wp:docPr id="10" name="Picture 10"/>
             <wp:cNvGraphicFramePr>
               <a:graphicFrameLocks xmlns:a="http://schemas.openxmlformats.org/drawingml/2006/main" noChangeAspect="1"/>
             </wp:cNvGraphicFramePr>
@@ -3410,7 +3545,7 @@
               <a:graphicData uri="http://schemas.openxmlformats.org/drawingml/2006/picture">
                 <pic:pic xmlns:pic="http://schemas.openxmlformats.org/drawingml/2006/picture">
                   <pic:nvPicPr>
-                    <pic:cNvPr id="1" name="FahrerLogin.png"/>
+                    <pic:cNvPr id="10" name="FahrerLogin.png"/>
                     <pic:cNvPicPr/>
                   </pic:nvPicPr>
                   <pic:blipFill>
@@ -3442,21 +3577,42 @@
       </w:r>
     </w:p>
     <w:p>
-      <w:r>
-        <w:br w:type="page"/>
+      <w:pPr>
+        <w:pStyle w:val="FlietextTH"/>
+        <w:jc w:val="center"/>
+      </w:pPr>
+      <w:r>
+        <w:t xml:space="preserve">Abbildung 2.1: Aktivitätsdiagramm der </w:t>
+      </w:r>
+      <w:r>
+        <w:t xml:space="preserve">Funktion </w:t>
+      </w:r>
+      <w:r>
+        <w:t>Benutzer</w:t>
+      </w:r>
+      <w:r>
+        <w:t xml:space="preserve"> Login</w:t>
       </w:r>
     </w:p>
     <w:p>
+      <w:r>
+        <w:br w:type="page"/>
+      </w:r>
+    </w:p>
+    <w:p>
       <w:pPr>
         <w:pStyle w:val="Heading2"/>
         <w:spacing w:before="360" w:after="120"/>
       </w:pPr>
-      <w:bookmarkStart w:id="19" w:name="_Toc529539730"/>
+      <w:bookmarkStart w:id="26" w:name="_Toc529782496"/>
       <w:r>
         <w:lastRenderedPageBreak/>
-        <w:t>Fahrer Registrieren</w:t>
-      </w:r>
-      <w:bookmarkEnd w:id="19"/>
+        <w:t>Benutzer</w:t>
+      </w:r>
+      <w:r>
+        <w:t xml:space="preserve"> Registrieren</w:t>
+      </w:r>
+      <w:bookmarkEnd w:id="26"/>
     </w:p>
     <w:tbl>
       <w:tblPr>
@@ -3507,10 +3663,10 @@
               <w:spacing w:line="360" w:lineRule="auto"/>
             </w:pPr>
             <w:r>
-              <w:t xml:space="preserve">Fahrer </w:t>
-            </w:r>
-            <w:r>
-              <w:t>Registrieren</w:t>
+              <w:t>Benutzer</w:t>
+            </w:r>
+            <w:r>
+              <w:t xml:space="preserve"> Registrieren</w:t>
             </w:r>
           </w:p>
         </w:tc>
@@ -3546,7 +3702,7 @@
               <w:spacing w:line="360" w:lineRule="auto"/>
             </w:pPr>
             <w:r>
-              <w:t>Benutzer</w:t>
+              <w:t>Besucher</w:t>
             </w:r>
           </w:p>
         </w:tc>
@@ -3582,13 +3738,19 @@
               <w:spacing w:line="360" w:lineRule="auto"/>
             </w:pPr>
             <w:r>
-              <w:t xml:space="preserve">Ein Benutzer </w:t>
-            </w:r>
-            <w:r>
-              <w:t>registriert</w:t>
-            </w:r>
-            <w:r>
-              <w:t xml:space="preserve"> sich als Fahrer.</w:t>
+              <w:t xml:space="preserve">Ein </w:t>
+            </w:r>
+            <w:r>
+              <w:t>Besucher</w:t>
+            </w:r>
+            <w:r>
+              <w:t xml:space="preserve"> registriert sich als </w:t>
+            </w:r>
+            <w:r>
+              <w:t>Benutzer</w:t>
+            </w:r>
+            <w:r>
+              <w:t>.</w:t>
             </w:r>
           </w:p>
         </w:tc>
@@ -3624,13 +3786,7 @@
               <w:spacing w:line="360" w:lineRule="auto"/>
             </w:pPr>
             <w:r>
-              <w:t xml:space="preserve">Das Betätigen des </w:t>
-            </w:r>
-            <w:r>
-              <w:t>Registrieren-Buttons</w:t>
-            </w:r>
-            <w:r>
-              <w:t>.</w:t>
+              <w:t>Das Betätigen des Registrieren-Buttons.</w:t>
             </w:r>
           </w:p>
         </w:tc>
@@ -3666,7 +3822,10 @@
               <w:spacing w:line="360" w:lineRule="auto"/>
             </w:pPr>
             <w:r>
-              <w:t xml:space="preserve">Benutzer besucht die </w:t>
+              <w:t>Besucher</w:t>
+            </w:r>
+            <w:r>
+              <w:t xml:space="preserve"> besucht die </w:t>
             </w:r>
             <w:r>
               <w:t>Registrierung</w:t>
@@ -3760,7 +3919,10 @@
         </w:numPr>
       </w:pPr>
       <w:r>
-        <w:t>Fahrer auf der Datenbank eintragen.</w:t>
+        <w:t>Benutzer</w:t>
+      </w:r>
+      <w:r>
+        <w:t xml:space="preserve"> auf der Datenbank eintragen.</w:t>
       </w:r>
     </w:p>
     <w:p>
@@ -3830,16 +3992,7 @@
         <w:tab/>
       </w:r>
       <w:r>
-        <w:t xml:space="preserve">Benutzername </w:t>
-      </w:r>
-      <w:r>
-        <w:t>oder</w:t>
-      </w:r>
-      <w:r>
-        <w:t xml:space="preserve"> E-Mail-Adresse</w:t>
-      </w:r>
-      <w:r>
-        <w:t xml:space="preserve"> sind existent</w:t>
+        <w:t>Benutzername oder E-Mail-Adresse sind existent</w:t>
       </w:r>
     </w:p>
     <w:p>
@@ -3852,7 +4005,12 @@
       </w:r>
       <w:r>
         <w:tab/>
-        <w:t xml:space="preserve">Benutzer wird auf </w:t>
+      </w:r>
+      <w:r>
+        <w:t>Besucher</w:t>
+      </w:r>
+      <w:r>
+        <w:t xml:space="preserve"> wird auf </w:t>
       </w:r>
       <w:r>
         <w:t>Duplizität</w:t>
@@ -3957,10 +4115,10 @@
         </w:rPr>
         <w:lastRenderedPageBreak/>
         <w:drawing>
-          <wp:inline distT="0" distB="0" distL="0" distR="0" wp14:anchorId="799E9779" wp14:editId="50DDFAAC">
+          <wp:inline distT="0" distB="0" distL="0" distR="0" wp14:anchorId="227341C8" wp14:editId="73363C45">
             <wp:extent cx="4953000" cy="5810250"/>
             <wp:effectExtent l="0" t="0" r="0" b="0"/>
-            <wp:docPr id="3" name="Picture 3"/>
+            <wp:docPr id="13" name="Picture 13"/>
             <wp:cNvGraphicFramePr>
               <a:graphicFrameLocks xmlns:a="http://schemas.openxmlformats.org/drawingml/2006/main" noChangeAspect="1"/>
             </wp:cNvGraphicFramePr>
@@ -3968,7 +4126,7 @@
               <a:graphicData uri="http://schemas.openxmlformats.org/drawingml/2006/picture">
                 <pic:pic xmlns:pic="http://schemas.openxmlformats.org/drawingml/2006/picture">
                   <pic:nvPicPr>
-                    <pic:cNvPr id="3" name="FahrerRegistrieren.png"/>
+                    <pic:cNvPr id="13" name="FahrerRegistrieren.png"/>
                     <pic:cNvPicPr/>
                   </pic:nvPicPr>
                   <pic:blipFill>
@@ -4001,28 +4159,48 @@
     </w:p>
     <w:p>
       <w:pPr>
+        <w:pStyle w:val="FlietextTH"/>
+        <w:jc w:val="center"/>
+      </w:pPr>
+      <w:r>
+        <w:t xml:space="preserve">Abbildung 2.2: Aktivitätsdiagramm der Funktion </w:t>
+      </w:r>
+      <w:r>
+        <w:t>Benutzer</w:t>
+      </w:r>
+      <w:r>
+        <w:t xml:space="preserve"> Registrieren</w:t>
+      </w:r>
+    </w:p>
+    <w:p>
+      <w:pPr>
+        <w:pStyle w:val="FlietextTH"/>
+      </w:pPr>
+    </w:p>
+    <w:p>
+      <w:pPr>
         <w:pStyle w:val="Heading1"/>
         <w:spacing w:after="240"/>
       </w:pPr>
-      <w:bookmarkStart w:id="20" w:name="_Toc527217845"/>
-      <w:bookmarkStart w:id="21" w:name="_Toc529539731"/>
+      <w:bookmarkStart w:id="27" w:name="_Toc527217845"/>
+      <w:bookmarkStart w:id="28" w:name="_Toc529782497"/>
       <w:r>
         <w:lastRenderedPageBreak/>
         <w:t>Verhalten</w:t>
       </w:r>
-      <w:bookmarkEnd w:id="20"/>
-      <w:bookmarkEnd w:id="21"/>
+      <w:bookmarkEnd w:id="27"/>
+      <w:bookmarkEnd w:id="28"/>
     </w:p>
     <w:p>
       <w:pPr>
         <w:pStyle w:val="Heading2"/>
         <w:spacing w:before="360" w:after="120"/>
       </w:pPr>
-      <w:bookmarkStart w:id="22" w:name="_Toc529539732"/>
+      <w:bookmarkStart w:id="29" w:name="_Toc529782498"/>
       <w:r>
         <w:t>Akteure der Applikation</w:t>
       </w:r>
-      <w:bookmarkEnd w:id="22"/>
+      <w:bookmarkEnd w:id="29"/>
     </w:p>
     <w:p>
       <w:pPr>
@@ -4034,10 +4212,10 @@
           <w:noProof/>
         </w:rPr>
         <w:drawing>
-          <wp:inline distT="0" distB="0" distL="0" distR="0" wp14:anchorId="4EE3F132" wp14:editId="00B0BA2B">
+          <wp:inline distT="0" distB="0" distL="0" distR="0" wp14:anchorId="20EC71B4" wp14:editId="14764838">
             <wp:extent cx="5524500" cy="2952750"/>
             <wp:effectExtent l="0" t="0" r="0" b="0"/>
-            <wp:docPr id="4" name="Picture 4"/>
+            <wp:docPr id="14" name="Picture 14"/>
             <wp:cNvGraphicFramePr>
               <a:graphicFrameLocks xmlns:a="http://schemas.openxmlformats.org/drawingml/2006/main" noChangeAspect="1"/>
             </wp:cNvGraphicFramePr>
@@ -4045,7 +4223,7 @@
               <a:graphicData uri="http://schemas.openxmlformats.org/drawingml/2006/picture">
                 <pic:pic xmlns:pic="http://schemas.openxmlformats.org/drawingml/2006/picture">
                   <pic:nvPicPr>
-                    <pic:cNvPr id="4" name="Systemverhalten.png"/>
+                    <pic:cNvPr id="14" name="Systemverhalten.png"/>
                     <pic:cNvPicPr/>
                   </pic:nvPicPr>
                   <pic:blipFill>
@@ -4079,18 +4257,30 @@
     <w:p>
       <w:pPr>
         <w:pStyle w:val="FlietextTH"/>
-      </w:pPr>
+        <w:jc w:val="center"/>
+      </w:pPr>
+      <w:r>
+        <w:t xml:space="preserve">Abbildung 3.1: Zustandsdiagramm des Verhaltens für das Login der verschiedenen </w:t>
+      </w:r>
+      <w:r>
+        <w:t>Akteure</w:t>
+      </w:r>
     </w:p>
     <w:p>
       <w:pPr>
+        <w:pStyle w:val="FlietextTH"/>
+      </w:pPr>
+    </w:p>
+    <w:p>
+      <w:pPr>
         <w:pStyle w:val="Heading2"/>
         <w:spacing w:before="360" w:after="120"/>
       </w:pPr>
-      <w:bookmarkStart w:id="23" w:name="_Toc529539733"/>
+      <w:bookmarkStart w:id="30" w:name="_Toc529782499"/>
       <w:r>
         <w:t>Login</w:t>
       </w:r>
-      <w:bookmarkEnd w:id="23"/>
+      <w:bookmarkEnd w:id="30"/>
     </w:p>
     <w:p>
       <w:pPr>
@@ -4147,21 +4337,30 @@
     <w:p>
       <w:pPr>
         <w:pStyle w:val="FlietextTH"/>
-      </w:pPr>
+        <w:jc w:val="center"/>
+      </w:pPr>
+      <w:r>
+        <w:t>Abbildung 3.2: Zustandsdiagramm eines Logins</w:t>
+      </w:r>
     </w:p>
     <w:p>
       <w:pPr>
+        <w:pStyle w:val="FlietextTH"/>
+      </w:pPr>
+    </w:p>
+    <w:p>
+      <w:pPr>
         <w:pStyle w:val="Heading1"/>
         <w:spacing w:after="240"/>
       </w:pPr>
-      <w:bookmarkStart w:id="24" w:name="_Toc527217846"/>
-      <w:bookmarkStart w:id="25" w:name="_Toc529539734"/>
+      <w:bookmarkStart w:id="31" w:name="_Toc527217846"/>
+      <w:bookmarkStart w:id="32" w:name="_Toc529782500"/>
       <w:r>
         <w:lastRenderedPageBreak/>
         <w:t>Schnittstellen</w:t>
       </w:r>
-      <w:bookmarkEnd w:id="24"/>
-      <w:bookmarkEnd w:id="25"/>
+      <w:bookmarkEnd w:id="31"/>
+      <w:bookmarkEnd w:id="32"/>
     </w:p>
     <w:tbl>
       <w:tblPr>
@@ -4218,7 +4417,8 @@
                 <w:color w:val="000000" w:themeColor="text1"/>
               </w:rPr>
             </w:pPr>
-            <w:bookmarkStart w:id="26" w:name="_Toc529539735"/>
+            <w:bookmarkStart w:id="33" w:name="_Toc529539735"/>
+            <w:bookmarkStart w:id="34" w:name="_Toc529782501"/>
             <w:proofErr w:type="spellStart"/>
             <w:r>
               <w:rPr>
@@ -4237,7 +4437,8 @@
               </w:rPr>
               <w:t>.-Fall</w:t>
             </w:r>
-            <w:bookmarkEnd w:id="26"/>
+            <w:bookmarkEnd w:id="33"/>
+            <w:bookmarkEnd w:id="34"/>
           </w:p>
         </w:tc>
         <w:tc>
@@ -4273,7 +4474,8 @@
                 <w:color w:val="000000" w:themeColor="text1"/>
               </w:rPr>
             </w:pPr>
-            <w:bookmarkStart w:id="27" w:name="_Toc529539736"/>
+            <w:bookmarkStart w:id="35" w:name="_Toc529539736"/>
+            <w:bookmarkStart w:id="36" w:name="_Toc529782502"/>
             <w:r>
               <w:rPr>
                 <w:b/>
@@ -4282,7 +4484,8 @@
               </w:rPr>
               <w:t>Involvierte Schnittstelle</w:t>
             </w:r>
-            <w:bookmarkEnd w:id="27"/>
+            <w:bookmarkEnd w:id="35"/>
+            <w:bookmarkEnd w:id="36"/>
           </w:p>
         </w:tc>
         <w:tc>
@@ -4318,7 +4521,8 @@
                 <w:color w:val="000000" w:themeColor="text1"/>
               </w:rPr>
             </w:pPr>
-            <w:bookmarkStart w:id="28" w:name="_Toc529539737"/>
+            <w:bookmarkStart w:id="37" w:name="_Toc529539737"/>
+            <w:bookmarkStart w:id="38" w:name="_Toc529782503"/>
             <w:r>
               <w:rPr>
                 <w:b/>
@@ -4327,7 +4531,8 @@
               </w:rPr>
               <w:t>Kurzbeschreibung</w:t>
             </w:r>
-            <w:bookmarkEnd w:id="28"/>
+            <w:bookmarkEnd w:id="37"/>
+            <w:bookmarkEnd w:id="38"/>
           </w:p>
         </w:tc>
       </w:tr>
@@ -4621,7 +4826,10 @@
               <w:spacing w:after="0" w:line="240" w:lineRule="auto"/>
             </w:pPr>
             <w:r>
-              <w:t>Fahrer kann sich anmelden</w:t>
+              <w:t>Benutzer</w:t>
+            </w:r>
+            <w:r>
+              <w:t xml:space="preserve"> kann sich anmelden</w:t>
             </w:r>
           </w:p>
         </w:tc>
@@ -4716,7 +4924,13 @@
               <w:spacing w:after="0" w:line="240" w:lineRule="auto"/>
             </w:pPr>
             <w:r>
-              <w:t>Als Fahrer registrieren</w:t>
+              <w:t xml:space="preserve">Als </w:t>
+            </w:r>
+            <w:r>
+              <w:t>Benutzer</w:t>
+            </w:r>
+            <w:r>
+              <w:t xml:space="preserve"> registrieren</w:t>
             </w:r>
           </w:p>
         </w:tc>
@@ -5415,6 +5629,53 @@
     <w:p>
       <w:pPr>
         <w:pStyle w:val="FlietextTH"/>
+        <w:tabs>
+          <w:tab w:val="left" w:pos="1125"/>
+        </w:tabs>
+      </w:pPr>
+    </w:p>
+    <w:p>
+      <w:pPr>
+        <w:pStyle w:val="FlietextTH"/>
+      </w:pPr>
+      <w:r>
+        <w:t xml:space="preserve">Die Dialoge </w:t>
+      </w:r>
+      <w:proofErr w:type="spellStart"/>
+      <w:r>
+        <w:rPr>
+          <w:i/>
+        </w:rPr>
+        <w:t>ElektroautosBearbeiten</w:t>
+      </w:r>
+      <w:proofErr w:type="spellEnd"/>
+      <w:r>
+        <w:t xml:space="preserve"> und </w:t>
+      </w:r>
+      <w:proofErr w:type="spellStart"/>
+      <w:r>
+        <w:rPr>
+          <w:i/>
+        </w:rPr>
+        <w:t>KriterienBearbeiten</w:t>
+      </w:r>
+      <w:proofErr w:type="spellEnd"/>
+      <w:r>
+        <w:t xml:space="preserve"> werden durch die externe "phpMyAdmin"-Komponente</w:t>
+      </w:r>
+      <w:r>
+        <w:t xml:space="preserve"> realisiert. Eine nähere Beschreibung erfolgt in der </w:t>
+      </w:r>
+      <w:r>
+        <w:t>Systemarchitektur</w:t>
+      </w:r>
+      <w:r>
+        <w:t>.</w:t>
+      </w:r>
+    </w:p>
+    <w:p>
+      <w:pPr>
+        <w:pStyle w:val="FlietextTH"/>
       </w:pPr>
     </w:p>
     <w:sectPr>
@@ -5461,23 +5722,23 @@
         <w:tab w:val="left" w:pos="6747"/>
       </w:tabs>
     </w:pPr>
-    <w:bookmarkStart w:id="29" w:name="OLE_LINK7"/>
-    <w:bookmarkStart w:id="30" w:name="OLE_LINK8"/>
-    <w:bookmarkStart w:id="31" w:name="OLE_LINK17"/>
-    <w:bookmarkStart w:id="32" w:name="OLE_LINK18"/>
-    <w:bookmarkStart w:id="33" w:name="OLE_LINK19"/>
-    <w:bookmarkStart w:id="34" w:name="OLE_LINK45"/>
-    <w:bookmarkStart w:id="35" w:name="OLE_LINK46"/>
+    <w:bookmarkStart w:id="39" w:name="OLE_LINK7"/>
+    <w:bookmarkStart w:id="40" w:name="OLE_LINK8"/>
+    <w:bookmarkStart w:id="41" w:name="OLE_LINK17"/>
+    <w:bookmarkStart w:id="42" w:name="OLE_LINK18"/>
+    <w:bookmarkStart w:id="43" w:name="OLE_LINK19"/>
+    <w:bookmarkStart w:id="44" w:name="OLE_LINK45"/>
+    <w:bookmarkStart w:id="45" w:name="OLE_LINK46"/>
     <w:r>
       <w:t>TH Köln</w:t>
     </w:r>
-    <w:bookmarkEnd w:id="29"/>
-    <w:bookmarkEnd w:id="30"/>
-    <w:bookmarkEnd w:id="31"/>
-    <w:bookmarkEnd w:id="32"/>
-    <w:bookmarkEnd w:id="33"/>
-    <w:bookmarkEnd w:id="34"/>
-    <w:bookmarkEnd w:id="35"/>
+    <w:bookmarkEnd w:id="39"/>
+    <w:bookmarkEnd w:id="40"/>
+    <w:bookmarkEnd w:id="41"/>
+    <w:bookmarkEnd w:id="42"/>
+    <w:bookmarkEnd w:id="43"/>
+    <w:bookmarkEnd w:id="44"/>
+    <w:bookmarkEnd w:id="45"/>
   </w:p>
 </w:ftr>
 </file>
@@ -5643,7 +5904,7 @@
 
 <file path=word/header2.xml><?xml version="1.0" encoding="utf-8"?>
 <w:hdr xmlns:wpc="http://schemas.microsoft.com/office/word/2010/wordprocessingCanvas" xmlns:cx="http://schemas.microsoft.com/office/drawing/2014/chartex" xmlns:cx1="http://schemas.microsoft.com/office/drawing/2015/9/8/chartex" xmlns:cx2="http://schemas.microsoft.com/office/drawing/2015/10/21/chartex" xmlns:cx3="http://schemas.microsoft.com/office/drawing/2016/5/9/chartex" xmlns:cx4="http://schemas.microsoft.com/office/drawing/2016/5/10/chartex" xmlns:cx5="http://schemas.microsoft.com/office/drawing/2016/5/11/chartex" xmlns:cx6="http://schemas.microsoft.com/office/drawing/2016/5/12/chartex" xmlns:cx7="http://schemas.microsoft.com/office/drawing/2016/5/13/chartex" xmlns:cx8="http://schemas.microsoft.com/office/drawing/2016/5/14/chartex" xmlns:mc="http://schemas.openxmlformats.org/markup-compatibility/2006" xmlns:aink="http://schemas.microsoft.com/office/drawing/2016/ink" xmlns:am3d="http://schemas.microsoft.com/office/drawing/2017/model3d" xmlns:o="urn:schemas-microsoft-com:office:office" xmlns:r="http://schemas.openxmlformats.org/officeDocument/2006/relationships" xmlns:m="http://schemas.openxmlformats.org/officeDocument/2006/math" xmlns:v="urn:schemas-microsoft-com:vml" xmlns:wp14="http://schemas.microsoft.com/office/word/2010/wordprocessingDrawing" xmlns:wp="http://schemas.openxmlformats.org/drawingml/2006/wordprocessingDrawing" xmlns:w10="urn:schemas-microsoft-com:office:word" xmlns:w="http://schemas.openxmlformats.org/wordprocessingml/2006/main" xmlns:w14="http://schemas.microsoft.com/office/word/2010/wordml" xmlns:w15="http://schemas.microsoft.com/office/word/2012/wordml" xmlns:w16cid="http://schemas.microsoft.com/office/word/2016/wordml/cid" xmlns:w16se="http://schemas.microsoft.com/office/word/2015/wordml/symex" xmlns:wpg="http://schemas.microsoft.com/office/word/2010/wordprocessingGroup" xmlns:wpi="http://schemas.microsoft.com/office/word/2010/wordprocessingInk" xmlns:wne="http://schemas.microsoft.com/office/word/2006/wordml" xmlns:wps="http://schemas.microsoft.com/office/word/2010/wordprocessingShape" mc:Ignorable="w14 w15 w16se w16cid wp14">
-  <w:bookmarkStart w:id="36" w:name="OLE_LINK3"/>
+  <w:bookmarkStart w:id="46" w:name="OLE_LINK3"/>
   <w:p>
     <w:pPr>
       <w:pStyle w:val="Kopf-FuzeileTH"/>
@@ -5824,13 +6085,13 @@
         </mc:Fallback>
       </mc:AlternateContent>
     </w:r>
-    <w:bookmarkStart w:id="37" w:name="OLE_LINK9"/>
-    <w:bookmarkStart w:id="38" w:name="OLE_LINK10"/>
-    <w:bookmarkStart w:id="39" w:name="OLE_LINK11"/>
-    <w:bookmarkEnd w:id="36"/>
-    <w:bookmarkEnd w:id="37"/>
-    <w:bookmarkEnd w:id="38"/>
-    <w:bookmarkEnd w:id="39"/>
+    <w:bookmarkStart w:id="47" w:name="OLE_LINK9"/>
+    <w:bookmarkStart w:id="48" w:name="OLE_LINK10"/>
+    <w:bookmarkStart w:id="49" w:name="OLE_LINK11"/>
+    <w:bookmarkEnd w:id="46"/>
+    <w:bookmarkEnd w:id="47"/>
+    <w:bookmarkEnd w:id="48"/>
+    <w:bookmarkEnd w:id="49"/>
   </w:p>
 </w:hdr>
 </file>
@@ -9261,7 +9522,7 @@
 </file>
 
 <file path=customXml/itemProps2.xml><?xml version="1.0" encoding="utf-8"?>
-<ds:datastoreItem xmlns:ds="http://schemas.openxmlformats.org/officeDocument/2006/customXml" ds:itemID="{FB554C15-E985-4CEF-91C4-B33393A6F9D9}">
+<ds:datastoreItem xmlns:ds="http://schemas.openxmlformats.org/officeDocument/2006/customXml" ds:itemID="{457124BF-015C-45F4-B9E9-316986C5D0AE}">
   <ds:schemaRefs>
     <ds:schemaRef ds:uri="http://schemas.openxmlformats.org/officeDocument/2006/bibliography"/>
   </ds:schemaRefs>

--- a/docs/Systemspezifikation/Systemspezifikation.docx
+++ b/docs/Systemspezifikation/Systemspezifikation.docx
@@ -2,11 +2,9 @@
 <file path=word/document.xml><?xml version="1.0" encoding="utf-8"?>
 <w:document xmlns:wpc="http://schemas.microsoft.com/office/word/2010/wordprocessingCanvas" xmlns:cx="http://schemas.microsoft.com/office/drawing/2014/chartex" xmlns:cx1="http://schemas.microsoft.com/office/drawing/2015/9/8/chartex" xmlns:cx2="http://schemas.microsoft.com/office/drawing/2015/10/21/chartex" xmlns:cx3="http://schemas.microsoft.com/office/drawing/2016/5/9/chartex" xmlns:cx4="http://schemas.microsoft.com/office/drawing/2016/5/10/chartex" xmlns:cx5="http://schemas.microsoft.com/office/drawing/2016/5/11/chartex" xmlns:cx6="http://schemas.microsoft.com/office/drawing/2016/5/12/chartex" xmlns:cx7="http://schemas.microsoft.com/office/drawing/2016/5/13/chartex" xmlns:cx8="http://schemas.microsoft.com/office/drawing/2016/5/14/chartex" xmlns:mc="http://schemas.openxmlformats.org/markup-compatibility/2006" xmlns:aink="http://schemas.microsoft.com/office/drawing/2016/ink" xmlns:am3d="http://schemas.microsoft.com/office/drawing/2017/model3d" xmlns:o="urn:schemas-microsoft-com:office:office" xmlns:r="http://schemas.openxmlformats.org/officeDocument/2006/relationships" xmlns:m="http://schemas.openxmlformats.org/officeDocument/2006/math" xmlns:v="urn:schemas-microsoft-com:vml" xmlns:wp14="http://schemas.microsoft.com/office/word/2010/wordprocessingDrawing" xmlns:wp="http://schemas.openxmlformats.org/drawingml/2006/wordprocessingDrawing" xmlns:w10="urn:schemas-microsoft-com:office:word" xmlns:w="http://schemas.openxmlformats.org/wordprocessingml/2006/main" xmlns:w14="http://schemas.microsoft.com/office/word/2010/wordml" xmlns:w15="http://schemas.microsoft.com/office/word/2012/wordml" xmlns:w16cid="http://schemas.microsoft.com/office/word/2016/wordml/cid" xmlns:w16se="http://schemas.microsoft.com/office/word/2015/wordml/symex" xmlns:wpg="http://schemas.microsoft.com/office/word/2010/wordprocessingGroup" xmlns:wpi="http://schemas.microsoft.com/office/word/2010/wordprocessingInk" xmlns:wne="http://schemas.microsoft.com/office/word/2006/wordml" xmlns:wps="http://schemas.microsoft.com/office/word/2010/wordprocessingShape" mc:Ignorable="w14 w15 w16se w16cid wp14">
   <w:body>
+    <w:bookmarkStart w:id="0" w:name="OLE_LINK12"/>
+    <w:bookmarkStart w:id="1" w:name="OLE_LINK13"/>
     <w:p>
-      <w:bookmarkStart w:id="0" w:name="OLE_LINK12"/>
-      <w:bookmarkStart w:id="1" w:name="OLE_LINK13"/>
-      <w:bookmarkStart w:id="2" w:name="_GoBack"/>
-      <w:bookmarkEnd w:id="2"/>
       <w:r>
         <w:rPr>
           <w:noProof/>
@@ -67,14 +65,14 @@
                                 <w:lang w:val="en-US"/>
                               </w:rPr>
                             </w:pPr>
-                            <w:bookmarkStart w:id="3" w:name="_Toc529782489"/>
+                            <w:bookmarkStart w:id="2" w:name="_Toc529782489"/>
                             <w:r>
                               <w:rPr>
                                 <w:rStyle w:val="fettTH"/>
                               </w:rPr>
                               <w:t>driving-e-car.de</w:t>
                             </w:r>
-                            <w:bookmarkEnd w:id="3"/>
+                            <w:bookmarkEnd w:id="2"/>
                             <w:r>
                               <w:rPr>
                                 <w:rStyle w:val="fettTH"/>
@@ -145,15 +143,15 @@
                               <w:pStyle w:val="TitelTitelseite20ptTH"/>
                               <w:spacing w:after="480"/>
                             </w:pPr>
-                            <w:bookmarkStart w:id="4" w:name="_Toc529176722"/>
-                            <w:bookmarkStart w:id="5" w:name="_Toc529539724"/>
-                            <w:bookmarkStart w:id="6" w:name="_Toc529782490"/>
+                            <w:bookmarkStart w:id="3" w:name="_Toc529176722"/>
+                            <w:bookmarkStart w:id="4" w:name="_Toc529539724"/>
+                            <w:bookmarkStart w:id="5" w:name="_Toc529782490"/>
                             <w:r>
                               <w:t>Systemspezifikation</w:t>
                             </w:r>
+                            <w:bookmarkEnd w:id="3"/>
                             <w:bookmarkEnd w:id="4"/>
                             <w:bookmarkEnd w:id="5"/>
-                            <w:bookmarkEnd w:id="6"/>
                           </w:p>
                           <w:p>
                             <w:pPr>
@@ -484,9 +482,9 @@
         <w:br w:type="page"/>
       </w:r>
     </w:p>
-    <w:bookmarkStart w:id="11" w:name="_Toc529176723" w:displacedByCustomXml="next"/>
-    <w:bookmarkStart w:id="12" w:name="_Toc529782491" w:displacedByCustomXml="next"/>
-    <w:bookmarkStart w:id="13" w:name="_Toc529539725" w:displacedByCustomXml="next"/>
+    <w:bookmarkStart w:id="6" w:name="_Toc529176723" w:displacedByCustomXml="next"/>
+    <w:bookmarkStart w:id="7" w:name="_Toc529539725" w:displacedByCustomXml="next"/>
+    <w:bookmarkStart w:id="8" w:name="_Toc529782491" w:displacedByCustomXml="next"/>
     <w:sdt>
       <w:sdtPr>
         <w:rPr>
@@ -510,28 +508,28 @@
         </w:rPr>
       </w:sdtEndPr>
       <w:sdtContent>
-        <w:bookmarkEnd w:id="11" w:displacedByCustomXml="prev"/>
+        <w:bookmarkEnd w:id="6" w:displacedByCustomXml="prev"/>
         <w:p>
           <w:pPr>
-            <w:pStyle w:val="TOCHeading"/>
+            <w:pStyle w:val="Inhaltsverzeichnisberschrift"/>
             <w:spacing w:after="240"/>
           </w:pPr>
           <w:r>
             <w:t>Inhalt</w:t>
           </w:r>
-          <w:bookmarkEnd w:id="13"/>
-          <w:bookmarkEnd w:id="12"/>
+          <w:bookmarkEnd w:id="8"/>
+          <w:bookmarkEnd w:id="7"/>
         </w:p>
         <w:p>
           <w:pPr>
-            <w:pStyle w:val="TOC1"/>
+            <w:pStyle w:val="Verzeichnis1"/>
             <w:rPr>
               <w:rFonts w:asciiTheme="minorHAnsi" w:eastAsiaTheme="minorEastAsia" w:hAnsiTheme="minorHAnsi" w:cstheme="minorBidi"/>
               <w:b w:val="0"/>
               <w:color w:val="auto"/>
               <w:sz w:val="22"/>
               <w:szCs w:val="22"/>
-              <w:lang w:val="en-DE" w:eastAsia="en-DE"/>
+              <w:lang/>
             </w:rPr>
           </w:pPr>
           <w:r>
@@ -566,7 +564,7 @@
                 <w:color w:val="auto"/>
                 <w:sz w:val="22"/>
                 <w:szCs w:val="22"/>
-                <w:lang w:val="en-DE" w:eastAsia="en-DE"/>
+                <w:lang/>
               </w:rPr>
               <w:tab/>
             </w:r>
@@ -621,14 +619,14 @@
         </w:p>
         <w:p>
           <w:pPr>
-            <w:pStyle w:val="TOC1"/>
+            <w:pStyle w:val="Verzeichnis1"/>
             <w:rPr>
               <w:rFonts w:asciiTheme="minorHAnsi" w:eastAsiaTheme="minorEastAsia" w:hAnsiTheme="minorHAnsi" w:cstheme="minorBidi"/>
               <w:b w:val="0"/>
               <w:color w:val="auto"/>
               <w:sz w:val="22"/>
               <w:szCs w:val="22"/>
-              <w:lang w:val="en-DE" w:eastAsia="en-DE"/>
+              <w:lang/>
             </w:rPr>
           </w:pPr>
           <w:hyperlink w:anchor="_Toc529782494" w:history="1">
@@ -645,7 +643,7 @@
                 <w:color w:val="auto"/>
                 <w:sz w:val="22"/>
                 <w:szCs w:val="22"/>
-                <w:lang w:val="en-DE" w:eastAsia="en-DE"/>
+                <w:lang/>
               </w:rPr>
               <w:tab/>
             </w:r>
@@ -700,13 +698,13 @@
         </w:p>
         <w:p>
           <w:pPr>
-            <w:pStyle w:val="TOC2"/>
+            <w:pStyle w:val="Verzeichnis2"/>
             <w:rPr>
               <w:rFonts w:asciiTheme="minorHAnsi" w:eastAsiaTheme="minorEastAsia" w:hAnsiTheme="minorHAnsi" w:cstheme="minorBidi"/>
               <w:color w:val="auto"/>
               <w:sz w:val="22"/>
               <w:szCs w:val="22"/>
-              <w:lang w:val="en-DE" w:eastAsia="en-DE"/>
+              <w:lang/>
             </w:rPr>
           </w:pPr>
           <w:hyperlink w:anchor="_Toc529782495" w:history="1">
@@ -722,7 +720,7 @@
                 <w:color w:val="auto"/>
                 <w:sz w:val="22"/>
                 <w:szCs w:val="22"/>
-                <w:lang w:val="en-DE" w:eastAsia="en-DE"/>
+                <w:lang/>
               </w:rPr>
               <w:tab/>
             </w:r>
@@ -777,13 +775,13 @@
         </w:p>
         <w:p>
           <w:pPr>
-            <w:pStyle w:val="TOC2"/>
+            <w:pStyle w:val="Verzeichnis2"/>
             <w:rPr>
               <w:rFonts w:asciiTheme="minorHAnsi" w:eastAsiaTheme="minorEastAsia" w:hAnsiTheme="minorHAnsi" w:cstheme="minorBidi"/>
               <w:color w:val="auto"/>
               <w:sz w:val="22"/>
               <w:szCs w:val="22"/>
-              <w:lang w:val="en-DE" w:eastAsia="en-DE"/>
+              <w:lang/>
             </w:rPr>
           </w:pPr>
           <w:hyperlink w:anchor="_Toc529782496" w:history="1">
@@ -799,7 +797,7 @@
                 <w:color w:val="auto"/>
                 <w:sz w:val="22"/>
                 <w:szCs w:val="22"/>
-                <w:lang w:val="en-DE" w:eastAsia="en-DE"/>
+                <w:lang/>
               </w:rPr>
               <w:tab/>
             </w:r>
@@ -854,14 +852,14 @@
         </w:p>
         <w:p>
           <w:pPr>
-            <w:pStyle w:val="TOC1"/>
+            <w:pStyle w:val="Verzeichnis1"/>
             <w:rPr>
               <w:rFonts w:asciiTheme="minorHAnsi" w:eastAsiaTheme="minorEastAsia" w:hAnsiTheme="minorHAnsi" w:cstheme="minorBidi"/>
               <w:b w:val="0"/>
               <w:color w:val="auto"/>
               <w:sz w:val="22"/>
               <w:szCs w:val="22"/>
-              <w:lang w:val="en-DE" w:eastAsia="en-DE"/>
+              <w:lang/>
             </w:rPr>
           </w:pPr>
           <w:hyperlink w:anchor="_Toc529782497" w:history="1">
@@ -878,7 +876,7 @@
                 <w:color w:val="auto"/>
                 <w:sz w:val="22"/>
                 <w:szCs w:val="22"/>
-                <w:lang w:val="en-DE" w:eastAsia="en-DE"/>
+                <w:lang/>
               </w:rPr>
               <w:tab/>
             </w:r>
@@ -933,13 +931,13 @@
         </w:p>
         <w:p>
           <w:pPr>
-            <w:pStyle w:val="TOC2"/>
+            <w:pStyle w:val="Verzeichnis2"/>
             <w:rPr>
               <w:rFonts w:asciiTheme="minorHAnsi" w:eastAsiaTheme="minorEastAsia" w:hAnsiTheme="minorHAnsi" w:cstheme="minorBidi"/>
               <w:color w:val="auto"/>
               <w:sz w:val="22"/>
               <w:szCs w:val="22"/>
-              <w:lang w:val="en-DE" w:eastAsia="en-DE"/>
+              <w:lang/>
             </w:rPr>
           </w:pPr>
           <w:hyperlink w:anchor="_Toc529782498" w:history="1">
@@ -955,7 +953,7 @@
                 <w:color w:val="auto"/>
                 <w:sz w:val="22"/>
                 <w:szCs w:val="22"/>
-                <w:lang w:val="en-DE" w:eastAsia="en-DE"/>
+                <w:lang/>
               </w:rPr>
               <w:tab/>
             </w:r>
@@ -1010,13 +1008,13 @@
         </w:p>
         <w:p>
           <w:pPr>
-            <w:pStyle w:val="TOC2"/>
+            <w:pStyle w:val="Verzeichnis2"/>
             <w:rPr>
               <w:rFonts w:asciiTheme="minorHAnsi" w:eastAsiaTheme="minorEastAsia" w:hAnsiTheme="minorHAnsi" w:cstheme="minorBidi"/>
               <w:color w:val="auto"/>
               <w:sz w:val="22"/>
               <w:szCs w:val="22"/>
-              <w:lang w:val="en-DE" w:eastAsia="en-DE"/>
+              <w:lang/>
             </w:rPr>
           </w:pPr>
           <w:hyperlink w:anchor="_Toc529782499" w:history="1">
@@ -1032,7 +1030,7 @@
                 <w:color w:val="auto"/>
                 <w:sz w:val="22"/>
                 <w:szCs w:val="22"/>
-                <w:lang w:val="en-DE" w:eastAsia="en-DE"/>
+                <w:lang/>
               </w:rPr>
               <w:tab/>
             </w:r>
@@ -1087,14 +1085,14 @@
         </w:p>
         <w:p>
           <w:pPr>
-            <w:pStyle w:val="TOC1"/>
+            <w:pStyle w:val="Verzeichnis1"/>
             <w:rPr>
               <w:rFonts w:asciiTheme="minorHAnsi" w:eastAsiaTheme="minorEastAsia" w:hAnsiTheme="minorHAnsi" w:cstheme="minorBidi"/>
               <w:b w:val="0"/>
               <w:color w:val="auto"/>
               <w:sz w:val="22"/>
               <w:szCs w:val="22"/>
-              <w:lang w:val="en-DE" w:eastAsia="en-DE"/>
+              <w:lang/>
             </w:rPr>
           </w:pPr>
           <w:hyperlink w:anchor="_Toc529782500" w:history="1">
@@ -1111,7 +1109,7 @@
                 <w:color w:val="auto"/>
                 <w:sz w:val="22"/>
                 <w:szCs w:val="22"/>
-                <w:lang w:val="en-DE" w:eastAsia="en-DE"/>
+                <w:lang/>
               </w:rPr>
               <w:tab/>
             </w:r>
@@ -1242,15 +1240,15 @@
                               <w:pStyle w:val="berschrift1unnummeriert"/>
                               <w:spacing w:after="240"/>
                             </w:pPr>
-                            <w:bookmarkStart w:id="14" w:name="_Toc528047788"/>
-                            <w:bookmarkStart w:id="15" w:name="_Toc529539726"/>
-                            <w:bookmarkStart w:id="16" w:name="_Toc529782492"/>
+                            <w:bookmarkStart w:id="9" w:name="_Toc528047788"/>
+                            <w:bookmarkStart w:id="10" w:name="_Toc529539726"/>
+                            <w:bookmarkStart w:id="11" w:name="_Toc529782492"/>
                             <w:r>
                               <w:t>Revisionshistorie</w:t>
                             </w:r>
-                            <w:bookmarkEnd w:id="14"/>
-                            <w:bookmarkEnd w:id="15"/>
-                            <w:bookmarkEnd w:id="16"/>
+                            <w:bookmarkEnd w:id="9"/>
+                            <w:bookmarkEnd w:id="10"/>
+                            <w:bookmarkEnd w:id="11"/>
                           </w:p>
                           <w:tbl>
                             <w:tblPr>
@@ -1614,15 +1612,15 @@
                         <w:pStyle w:val="berschrift1unnummeriert"/>
                         <w:spacing w:after="240"/>
                       </w:pPr>
-                      <w:bookmarkStart w:id="17" w:name="_Toc528047788"/>
-                      <w:bookmarkStart w:id="18" w:name="_Toc529539726"/>
-                      <w:bookmarkStart w:id="19" w:name="_Toc529782492"/>
+                      <w:bookmarkStart w:id="12" w:name="_Toc528047788"/>
+                      <w:bookmarkStart w:id="13" w:name="_Toc529539726"/>
+                      <w:bookmarkStart w:id="14" w:name="_Toc529782492"/>
                       <w:r>
                         <w:t>Revisionshistorie</w:t>
                       </w:r>
-                      <w:bookmarkEnd w:id="17"/>
-                      <w:bookmarkEnd w:id="18"/>
-                      <w:bookmarkEnd w:id="19"/>
+                      <w:bookmarkEnd w:id="12"/>
+                      <w:bookmarkEnd w:id="13"/>
+                      <w:bookmarkEnd w:id="14"/>
                     </w:p>
                     <w:tbl>
                       <w:tblPr>
@@ -1970,21 +1968,21 @@
     </w:p>
     <w:p>
       <w:pPr>
-        <w:pStyle w:val="Heading1"/>
+        <w:pStyle w:val="berschrift1"/>
         <w:spacing w:after="240"/>
       </w:pPr>
-      <w:bookmarkStart w:id="20" w:name="_Ref526954106"/>
-      <w:bookmarkStart w:id="21" w:name="_Toc527217843"/>
-      <w:bookmarkStart w:id="22" w:name="_Toc529782493"/>
+      <w:bookmarkStart w:id="15" w:name="_Ref526954106"/>
+      <w:bookmarkStart w:id="16" w:name="_Toc527217843"/>
+      <w:bookmarkStart w:id="17" w:name="_Toc529782493"/>
       <w:bookmarkEnd w:id="0"/>
       <w:bookmarkEnd w:id="1"/>
       <w:r>
         <w:lastRenderedPageBreak/>
         <w:t>Daten</w:t>
       </w:r>
-      <w:bookmarkEnd w:id="20"/>
-      <w:bookmarkEnd w:id="21"/>
-      <w:bookmarkEnd w:id="22"/>
+      <w:bookmarkEnd w:id="15"/>
+      <w:bookmarkEnd w:id="16"/>
+      <w:bookmarkEnd w:id="17"/>
     </w:p>
     <w:p>
       <w:pPr>
@@ -2849,7 +2847,13 @@
       </w:r>
       <w:proofErr w:type="spellEnd"/>
       <w:r>
-        <w:t xml:space="preserve">) einen </w:t>
+        <w:t>)</w:t>
+      </w:r>
+      <w:r>
+        <w:t>,</w:t>
+      </w:r>
+      <w:r>
+        <w:t xml:space="preserve"> einen </w:t>
       </w:r>
       <w:r>
         <w:rPr>
@@ -2858,16 +2862,33 @@
         <w:t>Namen</w:t>
       </w:r>
       <w:r>
-        <w:t xml:space="preserve"> und eine Eigenschaft </w:t>
+        <w:t xml:space="preserve"> und </w:t>
+      </w:r>
+      <w:r>
+        <w:t>folgende weitere Attribute:</w:t>
+      </w:r>
+      <w:r>
+        <w:t xml:space="preserve"> </w:t>
       </w:r>
       <w:r>
         <w:rPr>
           <w:rFonts w:ascii="Courier New" w:hAnsi="Courier New" w:cs="Courier New"/>
         </w:rPr>
-        <w:t>Sichtbar</w:t>
-      </w:r>
-      <w:r>
-        <w:t>.</w:t>
+        <w:t>Sicht</w:t>
+      </w:r>
+      <w:r>
+        <w:rPr>
+          <w:rFonts w:ascii="Courier New" w:hAnsi="Courier New" w:cs="Courier New"/>
+        </w:rPr>
+        <w:t>bar, Typ, Daten,</w:t>
+      </w:r>
+      <w:bookmarkStart w:id="18" w:name="_GoBack"/>
+      <w:bookmarkEnd w:id="18"/>
+      <w:r>
+        <w:rPr>
+          <w:rFonts w:ascii="Courier New" w:hAnsi="Courier New" w:cs="Courier New"/>
+        </w:rPr>
+        <w:t xml:space="preserve"> Gewichtung.</w:t>
       </w:r>
     </w:p>
     <w:p>
@@ -2931,10 +2952,10 @@
           <w:noProof/>
         </w:rPr>
         <w:drawing>
-          <wp:inline distT="0" distB="0" distL="0" distR="0" wp14:anchorId="39E091B2" wp14:editId="27735F18">
-            <wp:extent cx="5657850" cy="4810125"/>
-            <wp:effectExtent l="0" t="0" r="0" b="9525"/>
-            <wp:docPr id="11" name="Picture 11"/>
+          <wp:inline distT="0" distB="0" distL="0" distR="0" wp14:anchorId="64C27908" wp14:editId="77569AC6">
+            <wp:extent cx="5661660" cy="4808220"/>
+            <wp:effectExtent l="0" t="0" r="0" b="0"/>
+            <wp:docPr id="1" name="Grafik 1"/>
             <wp:cNvGraphicFramePr>
               <a:graphicFrameLocks xmlns:a="http://schemas.openxmlformats.org/drawingml/2006/main" noChangeAspect="1"/>
             </wp:cNvGraphicFramePr>
@@ -2942,7 +2963,7 @@
               <a:graphicData uri="http://schemas.openxmlformats.org/drawingml/2006/picture">
                 <pic:pic xmlns:pic="http://schemas.openxmlformats.org/drawingml/2006/picture">
                   <pic:nvPicPr>
-                    <pic:cNvPr id="0" name="Grafik 3"/>
+                    <pic:cNvPr id="0" name="Picture 1"/>
                     <pic:cNvPicPr>
                       <a:picLocks noChangeAspect="1" noChangeArrowheads="1"/>
                     </pic:cNvPicPr>
@@ -2963,7 +2984,7 @@
                   <pic:spPr bwMode="auto">
                     <a:xfrm>
                       <a:off x="0" y="0"/>
-                      <a:ext cx="5657850" cy="4810125"/>
+                      <a:ext cx="5661660" cy="4808220"/>
                     </a:xfrm>
                     <a:prstGeom prst="rect">
                       <a:avLst/>
@@ -3015,17 +3036,17 @@
     </w:p>
     <w:p>
       <w:pPr>
-        <w:pStyle w:val="Heading1"/>
+        <w:pStyle w:val="berschrift1"/>
         <w:spacing w:after="240"/>
       </w:pPr>
-      <w:bookmarkStart w:id="23" w:name="_Toc527217844"/>
-      <w:bookmarkStart w:id="24" w:name="_Toc529782494"/>
+      <w:bookmarkStart w:id="19" w:name="_Toc527217844"/>
+      <w:bookmarkStart w:id="20" w:name="_Toc529782494"/>
       <w:r>
         <w:lastRenderedPageBreak/>
         <w:t>Funktionen</w:t>
       </w:r>
-      <w:bookmarkEnd w:id="23"/>
-      <w:bookmarkEnd w:id="24"/>
+      <w:bookmarkEnd w:id="19"/>
+      <w:bookmarkEnd w:id="20"/>
     </w:p>
     <w:p>
       <w:pPr>
@@ -3048,21 +3069,21 @@
     </w:p>
     <w:p>
       <w:pPr>
-        <w:pStyle w:val="Heading2"/>
+        <w:pStyle w:val="berschrift2"/>
         <w:spacing w:before="360" w:after="120"/>
       </w:pPr>
-      <w:bookmarkStart w:id="25" w:name="_Toc529782495"/>
+      <w:bookmarkStart w:id="21" w:name="_Toc529782495"/>
       <w:r>
         <w:t>Benutzer</w:t>
       </w:r>
       <w:r>
         <w:t xml:space="preserve"> Login</w:t>
       </w:r>
-      <w:bookmarkEnd w:id="25"/>
+      <w:bookmarkEnd w:id="21"/>
     </w:p>
     <w:tbl>
       <w:tblPr>
-        <w:tblStyle w:val="TableGrid"/>
+        <w:tblStyle w:val="Tabellenraster"/>
         <w:tblW w:w="0" w:type="auto"/>
         <w:tblBorders>
           <w:top w:val="none" w:sz="0" w:space="0" w:color="auto"/>
@@ -3601,10 +3622,10 @@
     </w:p>
     <w:p>
       <w:pPr>
-        <w:pStyle w:val="Heading2"/>
+        <w:pStyle w:val="berschrift2"/>
         <w:spacing w:before="360" w:after="120"/>
       </w:pPr>
-      <w:bookmarkStart w:id="26" w:name="_Toc529782496"/>
+      <w:bookmarkStart w:id="22" w:name="_Toc529782496"/>
       <w:r>
         <w:lastRenderedPageBreak/>
         <w:t>Benutzer</w:t>
@@ -3612,11 +3633,11 @@
       <w:r>
         <w:t xml:space="preserve"> Registrieren</w:t>
       </w:r>
-      <w:bookmarkEnd w:id="26"/>
+      <w:bookmarkEnd w:id="22"/>
     </w:p>
     <w:tbl>
       <w:tblPr>
-        <w:tblStyle w:val="TableGrid"/>
+        <w:tblStyle w:val="Tabellenraster"/>
         <w:tblW w:w="0" w:type="auto"/>
         <w:tblBorders>
           <w:top w:val="none" w:sz="0" w:space="0" w:color="auto"/>
@@ -4179,28 +4200,28 @@
     </w:p>
     <w:p>
       <w:pPr>
-        <w:pStyle w:val="Heading1"/>
+        <w:pStyle w:val="berschrift1"/>
         <w:spacing w:after="240"/>
       </w:pPr>
-      <w:bookmarkStart w:id="27" w:name="_Toc527217845"/>
-      <w:bookmarkStart w:id="28" w:name="_Toc529782497"/>
+      <w:bookmarkStart w:id="23" w:name="_Toc527217845"/>
+      <w:bookmarkStart w:id="24" w:name="_Toc529782497"/>
       <w:r>
         <w:lastRenderedPageBreak/>
         <w:t>Verhalten</w:t>
       </w:r>
-      <w:bookmarkEnd w:id="27"/>
-      <w:bookmarkEnd w:id="28"/>
+      <w:bookmarkEnd w:id="23"/>
+      <w:bookmarkEnd w:id="24"/>
     </w:p>
     <w:p>
       <w:pPr>
-        <w:pStyle w:val="Heading2"/>
+        <w:pStyle w:val="berschrift2"/>
         <w:spacing w:before="360" w:after="120"/>
       </w:pPr>
-      <w:bookmarkStart w:id="29" w:name="_Toc529782498"/>
+      <w:bookmarkStart w:id="25" w:name="_Toc529782498"/>
       <w:r>
         <w:t>Akteure der Applikation</w:t>
       </w:r>
-      <w:bookmarkEnd w:id="29"/>
+      <w:bookmarkEnd w:id="25"/>
     </w:p>
     <w:p>
       <w:pPr>
@@ -4273,14 +4294,14 @@
     </w:p>
     <w:p>
       <w:pPr>
-        <w:pStyle w:val="Heading2"/>
+        <w:pStyle w:val="berschrift2"/>
         <w:spacing w:before="360" w:after="120"/>
       </w:pPr>
-      <w:bookmarkStart w:id="30" w:name="_Toc529782499"/>
+      <w:bookmarkStart w:id="26" w:name="_Toc529782499"/>
       <w:r>
         <w:t>Login</w:t>
       </w:r>
-      <w:bookmarkEnd w:id="30"/>
+      <w:bookmarkEnd w:id="26"/>
     </w:p>
     <w:p>
       <w:pPr>
@@ -4350,17 +4371,17 @@
     </w:p>
     <w:p>
       <w:pPr>
-        <w:pStyle w:val="Heading1"/>
+        <w:pStyle w:val="berschrift1"/>
         <w:spacing w:after="240"/>
       </w:pPr>
-      <w:bookmarkStart w:id="31" w:name="_Toc527217846"/>
-      <w:bookmarkStart w:id="32" w:name="_Toc529782500"/>
+      <w:bookmarkStart w:id="27" w:name="_Toc527217846"/>
+      <w:bookmarkStart w:id="28" w:name="_Toc529782500"/>
       <w:r>
         <w:lastRenderedPageBreak/>
         <w:t>Schnittstellen</w:t>
       </w:r>
-      <w:bookmarkEnd w:id="31"/>
-      <w:bookmarkEnd w:id="32"/>
+      <w:bookmarkEnd w:id="27"/>
+      <w:bookmarkEnd w:id="28"/>
     </w:p>
     <w:tbl>
       <w:tblPr>
@@ -4417,8 +4438,8 @@
                 <w:color w:val="000000" w:themeColor="text1"/>
               </w:rPr>
             </w:pPr>
-            <w:bookmarkStart w:id="33" w:name="_Toc529539735"/>
-            <w:bookmarkStart w:id="34" w:name="_Toc529782501"/>
+            <w:bookmarkStart w:id="29" w:name="_Toc529539735"/>
+            <w:bookmarkStart w:id="30" w:name="_Toc529782501"/>
             <w:proofErr w:type="spellStart"/>
             <w:r>
               <w:rPr>
@@ -4437,8 +4458,8 @@
               </w:rPr>
               <w:t>.-Fall</w:t>
             </w:r>
-            <w:bookmarkEnd w:id="33"/>
-            <w:bookmarkEnd w:id="34"/>
+            <w:bookmarkEnd w:id="29"/>
+            <w:bookmarkEnd w:id="30"/>
           </w:p>
         </w:tc>
         <w:tc>
@@ -4474,8 +4495,8 @@
                 <w:color w:val="000000" w:themeColor="text1"/>
               </w:rPr>
             </w:pPr>
-            <w:bookmarkStart w:id="35" w:name="_Toc529539736"/>
-            <w:bookmarkStart w:id="36" w:name="_Toc529782502"/>
+            <w:bookmarkStart w:id="31" w:name="_Toc529539736"/>
+            <w:bookmarkStart w:id="32" w:name="_Toc529782502"/>
             <w:r>
               <w:rPr>
                 <w:b/>
@@ -4484,8 +4505,8 @@
               </w:rPr>
               <w:t>Involvierte Schnittstelle</w:t>
             </w:r>
-            <w:bookmarkEnd w:id="35"/>
-            <w:bookmarkEnd w:id="36"/>
+            <w:bookmarkEnd w:id="31"/>
+            <w:bookmarkEnd w:id="32"/>
           </w:p>
         </w:tc>
         <w:tc>
@@ -4521,8 +4542,8 @@
                 <w:color w:val="000000" w:themeColor="text1"/>
               </w:rPr>
             </w:pPr>
-            <w:bookmarkStart w:id="37" w:name="_Toc529539737"/>
-            <w:bookmarkStart w:id="38" w:name="_Toc529782503"/>
+            <w:bookmarkStart w:id="33" w:name="_Toc529539737"/>
+            <w:bookmarkStart w:id="34" w:name="_Toc529782503"/>
             <w:r>
               <w:rPr>
                 <w:b/>
@@ -4531,8 +4552,8 @@
               </w:rPr>
               <w:t>Kurzbeschreibung</w:t>
             </w:r>
-            <w:bookmarkEnd w:id="37"/>
-            <w:bookmarkEnd w:id="38"/>
+            <w:bookmarkEnd w:id="33"/>
+            <w:bookmarkEnd w:id="34"/>
           </w:p>
         </w:tc>
       </w:tr>
@@ -5722,23 +5743,23 @@
         <w:tab w:val="left" w:pos="6747"/>
       </w:tabs>
     </w:pPr>
-    <w:bookmarkStart w:id="39" w:name="OLE_LINK7"/>
-    <w:bookmarkStart w:id="40" w:name="OLE_LINK8"/>
-    <w:bookmarkStart w:id="41" w:name="OLE_LINK17"/>
-    <w:bookmarkStart w:id="42" w:name="OLE_LINK18"/>
-    <w:bookmarkStart w:id="43" w:name="OLE_LINK19"/>
-    <w:bookmarkStart w:id="44" w:name="OLE_LINK45"/>
-    <w:bookmarkStart w:id="45" w:name="OLE_LINK46"/>
+    <w:bookmarkStart w:id="35" w:name="OLE_LINK7"/>
+    <w:bookmarkStart w:id="36" w:name="OLE_LINK8"/>
+    <w:bookmarkStart w:id="37" w:name="OLE_LINK17"/>
+    <w:bookmarkStart w:id="38" w:name="OLE_LINK18"/>
+    <w:bookmarkStart w:id="39" w:name="OLE_LINK19"/>
+    <w:bookmarkStart w:id="40" w:name="OLE_LINK45"/>
+    <w:bookmarkStart w:id="41" w:name="OLE_LINK46"/>
     <w:r>
       <w:t>TH Köln</w:t>
     </w:r>
+    <w:bookmarkEnd w:id="35"/>
+    <w:bookmarkEnd w:id="36"/>
+    <w:bookmarkEnd w:id="37"/>
+    <w:bookmarkEnd w:id="38"/>
     <w:bookmarkEnd w:id="39"/>
     <w:bookmarkEnd w:id="40"/>
     <w:bookmarkEnd w:id="41"/>
-    <w:bookmarkEnd w:id="42"/>
-    <w:bookmarkEnd w:id="43"/>
-    <w:bookmarkEnd w:id="44"/>
-    <w:bookmarkEnd w:id="45"/>
   </w:p>
 </w:ftr>
 </file>
@@ -5904,7 +5925,7 @@
 
 <file path=word/header2.xml><?xml version="1.0" encoding="utf-8"?>
 <w:hdr xmlns:wpc="http://schemas.microsoft.com/office/word/2010/wordprocessingCanvas" xmlns:cx="http://schemas.microsoft.com/office/drawing/2014/chartex" xmlns:cx1="http://schemas.microsoft.com/office/drawing/2015/9/8/chartex" xmlns:cx2="http://schemas.microsoft.com/office/drawing/2015/10/21/chartex" xmlns:cx3="http://schemas.microsoft.com/office/drawing/2016/5/9/chartex" xmlns:cx4="http://schemas.microsoft.com/office/drawing/2016/5/10/chartex" xmlns:cx5="http://schemas.microsoft.com/office/drawing/2016/5/11/chartex" xmlns:cx6="http://schemas.microsoft.com/office/drawing/2016/5/12/chartex" xmlns:cx7="http://schemas.microsoft.com/office/drawing/2016/5/13/chartex" xmlns:cx8="http://schemas.microsoft.com/office/drawing/2016/5/14/chartex" xmlns:mc="http://schemas.openxmlformats.org/markup-compatibility/2006" xmlns:aink="http://schemas.microsoft.com/office/drawing/2016/ink" xmlns:am3d="http://schemas.microsoft.com/office/drawing/2017/model3d" xmlns:o="urn:schemas-microsoft-com:office:office" xmlns:r="http://schemas.openxmlformats.org/officeDocument/2006/relationships" xmlns:m="http://schemas.openxmlformats.org/officeDocument/2006/math" xmlns:v="urn:schemas-microsoft-com:vml" xmlns:wp14="http://schemas.microsoft.com/office/word/2010/wordprocessingDrawing" xmlns:wp="http://schemas.openxmlformats.org/drawingml/2006/wordprocessingDrawing" xmlns:w10="urn:schemas-microsoft-com:office:word" xmlns:w="http://schemas.openxmlformats.org/wordprocessingml/2006/main" xmlns:w14="http://schemas.microsoft.com/office/word/2010/wordml" xmlns:w15="http://schemas.microsoft.com/office/word/2012/wordml" xmlns:w16cid="http://schemas.microsoft.com/office/word/2016/wordml/cid" xmlns:w16se="http://schemas.microsoft.com/office/word/2015/wordml/symex" xmlns:wpg="http://schemas.microsoft.com/office/word/2010/wordprocessingGroup" xmlns:wpi="http://schemas.microsoft.com/office/word/2010/wordprocessingInk" xmlns:wne="http://schemas.microsoft.com/office/word/2006/wordml" xmlns:wps="http://schemas.microsoft.com/office/word/2010/wordprocessingShape" mc:Ignorable="w14 w15 w16se w16cid wp14">
-  <w:bookmarkStart w:id="46" w:name="OLE_LINK3"/>
+  <w:bookmarkStart w:id="42" w:name="OLE_LINK3"/>
   <w:p>
     <w:pPr>
       <w:pStyle w:val="Kopf-FuzeileTH"/>
@@ -6085,13 +6106,13 @@
         </mc:Fallback>
       </mc:AlternateContent>
     </w:r>
-    <w:bookmarkStart w:id="47" w:name="OLE_LINK9"/>
-    <w:bookmarkStart w:id="48" w:name="OLE_LINK10"/>
-    <w:bookmarkStart w:id="49" w:name="OLE_LINK11"/>
-    <w:bookmarkEnd w:id="46"/>
-    <w:bookmarkEnd w:id="47"/>
-    <w:bookmarkEnd w:id="48"/>
-    <w:bookmarkEnd w:id="49"/>
+    <w:bookmarkStart w:id="43" w:name="OLE_LINK9"/>
+    <w:bookmarkStart w:id="44" w:name="OLE_LINK10"/>
+    <w:bookmarkStart w:id="45" w:name="OLE_LINK11"/>
+    <w:bookmarkEnd w:id="42"/>
+    <w:bookmarkEnd w:id="43"/>
+    <w:bookmarkEnd w:id="44"/>
+    <w:bookmarkEnd w:id="45"/>
   </w:p>
 </w:hdr>
 </file>
@@ -6566,7 +6587,7 @@
     <w:lvl w:ilvl="0">
       <w:start w:val="1"/>
       <w:numFmt w:val="decimal"/>
-      <w:pStyle w:val="Heading1"/>
+      <w:pStyle w:val="berschrift1"/>
       <w:lvlText w:val="%1"/>
       <w:lvlJc w:val="left"/>
       <w:pPr>
@@ -6582,7 +6603,7 @@
     <w:lvl w:ilvl="1">
       <w:start w:val="1"/>
       <w:numFmt w:val="decimal"/>
-      <w:pStyle w:val="Heading2"/>
+      <w:pStyle w:val="berschrift2"/>
       <w:lvlText w:val="%1.%2"/>
       <w:lvlJc w:val="left"/>
       <w:pPr>
@@ -6598,7 +6619,7 @@
     <w:lvl w:ilvl="2">
       <w:start w:val="1"/>
       <w:numFmt w:val="decimal"/>
-      <w:pStyle w:val="Heading3"/>
+      <w:pStyle w:val="berschrift3"/>
       <w:lvlText w:val="%1.%2.%3"/>
       <w:lvlJc w:val="left"/>
       <w:pPr>
@@ -6614,7 +6635,7 @@
     <w:lvl w:ilvl="3">
       <w:start w:val="1"/>
       <w:numFmt w:val="lowerLetter"/>
-      <w:pStyle w:val="Heading4"/>
+      <w:pStyle w:val="berschrift4"/>
       <w:lvlText w:val="%4)"/>
       <w:lvlJc w:val="left"/>
       <w:pPr>
@@ -7770,16 +7791,16 @@
     <w:lsdException w:name="Hashtag" w:locked="0" w:semiHidden="1" w:unhideWhenUsed="1"/>
     <w:lsdException w:name="Unresolved Mention" w:locked="0" w:semiHidden="1" w:unhideWhenUsed="1"/>
   </w:latentStyles>
-  <w:style w:type="paragraph" w:default="1" w:styleId="Normal">
+  <w:style w:type="paragraph" w:default="1" w:styleId="Standard">
     <w:name w:val="Normal"/>
     <w:semiHidden/>
     <w:rsid w:val="00B52195"/>
   </w:style>
-  <w:style w:type="paragraph" w:styleId="Heading1">
+  <w:style w:type="paragraph" w:styleId="berschrift1">
     <w:name w:val="heading 1"/>
-    <w:basedOn w:val="Normal"/>
+    <w:basedOn w:val="Standard"/>
     <w:next w:val="FlietextTH"/>
-    <w:link w:val="Heading1Char"/>
+    <w:link w:val="berschrift1Zchn"/>
     <w:uiPriority w:val="1"/>
     <w:qFormat/>
     <w:locked/>
@@ -7804,11 +7825,11 @@
       <w:sz w:val="31"/>
     </w:rPr>
   </w:style>
-  <w:style w:type="paragraph" w:styleId="Heading2">
+  <w:style w:type="paragraph" w:styleId="berschrift2">
     <w:name w:val="heading 2"/>
-    <w:basedOn w:val="Normal"/>
+    <w:basedOn w:val="Standard"/>
     <w:next w:val="FlietextTH"/>
-    <w:link w:val="Heading2Char"/>
+    <w:link w:val="berschrift2Zchn"/>
     <w:uiPriority w:val="1"/>
     <w:qFormat/>
     <w:locked/>
@@ -7835,11 +7856,11 @@
       <w:szCs w:val="28"/>
     </w:rPr>
   </w:style>
-  <w:style w:type="paragraph" w:styleId="Heading3">
+  <w:style w:type="paragraph" w:styleId="berschrift3">
     <w:name w:val="heading 3"/>
-    <w:basedOn w:val="Heading2"/>
+    <w:basedOn w:val="berschrift2"/>
     <w:next w:val="FlietextTH"/>
-    <w:link w:val="Heading3Char"/>
+    <w:link w:val="berschrift3Zchn"/>
     <w:uiPriority w:val="1"/>
     <w:qFormat/>
     <w:locked/>
@@ -7861,10 +7882,10 @@
       <w:lang w:eastAsia="x-none"/>
     </w:rPr>
   </w:style>
-  <w:style w:type="paragraph" w:styleId="Heading4">
+  <w:style w:type="paragraph" w:styleId="berschrift4">
     <w:name w:val="heading 4"/>
     <w:next w:val="FlietextTH"/>
-    <w:link w:val="Heading4Char"/>
+    <w:link w:val="berschrift4Zchn"/>
     <w:uiPriority w:val="1"/>
     <w:qFormat/>
     <w:locked/>
@@ -7885,11 +7906,11 @@
       <w:szCs w:val="23"/>
     </w:rPr>
   </w:style>
-  <w:style w:type="paragraph" w:styleId="Heading5">
+  <w:style w:type="paragraph" w:styleId="berschrift5">
     <w:name w:val="heading 5"/>
-    <w:basedOn w:val="Normal"/>
-    <w:next w:val="Normal"/>
-    <w:link w:val="Heading5Char"/>
+    <w:basedOn w:val="Standard"/>
+    <w:next w:val="Standard"/>
+    <w:link w:val="berschrift5Zchn"/>
     <w:uiPriority w:val="1"/>
     <w:semiHidden/>
     <w:qFormat/>
@@ -7904,11 +7925,11 @@
       <w:b/>
     </w:rPr>
   </w:style>
-  <w:style w:type="paragraph" w:styleId="Heading6">
+  <w:style w:type="paragraph" w:styleId="berschrift6">
     <w:name w:val="heading 6"/>
-    <w:basedOn w:val="Normal"/>
-    <w:next w:val="Normal"/>
-    <w:link w:val="Heading6Char"/>
+    <w:basedOn w:val="Standard"/>
+    <w:next w:val="Standard"/>
+    <w:link w:val="berschrift6Zchn"/>
     <w:uiPriority w:val="1"/>
     <w:semiHidden/>
     <w:qFormat/>
@@ -7928,11 +7949,11 @@
       <w:sz w:val="16"/>
     </w:rPr>
   </w:style>
-  <w:style w:type="paragraph" w:styleId="Heading7">
+  <w:style w:type="paragraph" w:styleId="berschrift7">
     <w:name w:val="heading 7"/>
-    <w:basedOn w:val="Normal"/>
-    <w:next w:val="Normal"/>
-    <w:link w:val="Heading7Char"/>
+    <w:basedOn w:val="Standard"/>
+    <w:next w:val="Standard"/>
+    <w:link w:val="berschrift7Zchn"/>
     <w:uiPriority w:val="1"/>
     <w:semiHidden/>
     <w:qFormat/>
@@ -7948,11 +7969,11 @@
       <w:color w:val="000000"/>
     </w:rPr>
   </w:style>
-  <w:style w:type="paragraph" w:styleId="Heading8">
+  <w:style w:type="paragraph" w:styleId="berschrift8">
     <w:name w:val="heading 8"/>
-    <w:basedOn w:val="Normal"/>
-    <w:next w:val="Normal"/>
-    <w:link w:val="Heading8Char"/>
+    <w:basedOn w:val="Standard"/>
+    <w:next w:val="Standard"/>
+    <w:link w:val="berschrift8Zchn"/>
     <w:uiPriority w:val="1"/>
     <w:semiHidden/>
     <w:qFormat/>
@@ -7969,11 +7990,11 @@
       <w:szCs w:val="24"/>
     </w:rPr>
   </w:style>
-  <w:style w:type="paragraph" w:styleId="Heading9">
+  <w:style w:type="paragraph" w:styleId="berschrift9">
     <w:name w:val="heading 9"/>
-    <w:basedOn w:val="Normal"/>
-    <w:next w:val="Normal"/>
-    <w:link w:val="Heading9Char"/>
+    <w:basedOn w:val="Standard"/>
+    <w:next w:val="Standard"/>
+    <w:link w:val="berschrift9Zchn"/>
     <w:uiPriority w:val="1"/>
     <w:semiHidden/>
     <w:qFormat/>
@@ -7988,13 +8009,13 @@
       <w:szCs w:val="22"/>
     </w:rPr>
   </w:style>
-  <w:style w:type="character" w:default="1" w:styleId="DefaultParagraphFont">
+  <w:style w:type="character" w:default="1" w:styleId="Absatz-Standardschriftart">
     <w:name w:val="Default Paragraph Font"/>
     <w:uiPriority w:val="1"/>
     <w:semiHidden/>
     <w:unhideWhenUsed/>
   </w:style>
-  <w:style w:type="table" w:default="1" w:styleId="TableNormal">
+  <w:style w:type="table" w:default="1" w:styleId="NormaleTabelle">
     <w:name w:val="Normal Table"/>
     <w:uiPriority w:val="99"/>
     <w:semiHidden/>
@@ -8009,7 +8030,7 @@
       </w:tblCellMar>
     </w:tblPr>
   </w:style>
-  <w:style w:type="numbering" w:default="1" w:styleId="NoList">
+  <w:style w:type="numbering" w:default="1" w:styleId="KeineListe">
     <w:name w:val="No List"/>
     <w:uiPriority w:val="99"/>
     <w:semiHidden/>
@@ -8045,10 +8066,10 @@
       </w:numPr>
     </w:pPr>
   </w:style>
-  <w:style w:type="paragraph" w:styleId="TOCHeading">
+  <w:style w:type="paragraph" w:styleId="Inhaltsverzeichnisberschrift">
     <w:name w:val="TOC Heading"/>
     <w:basedOn w:val="berschrift1unnummeriert"/>
-    <w:next w:val="Normal"/>
+    <w:next w:val="Standard"/>
     <w:uiPriority w:val="39"/>
     <w:qFormat/>
     <w:rsid w:val="00004A6B"/>
@@ -8070,7 +8091,7 @@
   </w:style>
   <w:style w:type="table" w:customStyle="1" w:styleId="TabelleTHKln">
     <w:name w:val="Tabelle TH Köln"/>
-    <w:basedOn w:val="TableNormal"/>
+    <w:basedOn w:val="NormaleTabelle"/>
     <w:uiPriority w:val="99"/>
     <w:rsid w:val="00FD3148"/>
     <w:rPr>
@@ -8092,9 +8113,9 @@
       <w:tblHeader/>
     </w:trPr>
   </w:style>
-  <w:style w:type="character" w:customStyle="1" w:styleId="Heading2Char">
-    <w:name w:val="Heading 2 Char"/>
-    <w:link w:val="Heading2"/>
+  <w:style w:type="character" w:customStyle="1" w:styleId="berschrift2Zchn">
+    <w:name w:val="Überschrift 2 Zchn"/>
+    <w:link w:val="berschrift2"/>
     <w:uiPriority w:val="1"/>
     <w:rsid w:val="007642D8"/>
     <w:rPr>
@@ -8105,11 +8126,11 @@
       <w:szCs w:val="28"/>
     </w:rPr>
   </w:style>
-  <w:style w:type="paragraph" w:styleId="TOC3">
+  <w:style w:type="paragraph" w:styleId="Verzeichnis3">
     <w:name w:val="toc 3"/>
     <w:aliases w:val="Inhalt_Ü3_TH"/>
-    <w:basedOn w:val="TOC1"/>
-    <w:next w:val="Normal"/>
+    <w:basedOn w:val="Verzeichnis1"/>
+    <w:next w:val="Standard"/>
     <w:uiPriority w:val="39"/>
     <w:rsid w:val="007E12D5"/>
     <w:pPr>
@@ -8129,9 +8150,9 @@
     <w:locked/>
     <w:rsid w:val="00F66D62"/>
   </w:style>
-  <w:style w:type="character" w:customStyle="1" w:styleId="Heading1Char">
-    <w:name w:val="Heading 1 Char"/>
-    <w:link w:val="Heading1"/>
+  <w:style w:type="character" w:customStyle="1" w:styleId="berschrift1Zchn">
+    <w:name w:val="Überschrift 1 Zchn"/>
+    <w:link w:val="berschrift1"/>
     <w:uiPriority w:val="1"/>
     <w:rsid w:val="007642D8"/>
     <w:rPr>
@@ -8142,7 +8163,7 @@
   </w:style>
   <w:style w:type="paragraph" w:customStyle="1" w:styleId="berschrift2unnummeriert">
     <w:name w:val="Überschrift 2 unnummeriert"/>
-    <w:basedOn w:val="Heading2"/>
+    <w:basedOn w:val="berschrift2"/>
     <w:next w:val="FlietextTH"/>
     <w:uiPriority w:val="1"/>
     <w:qFormat/>
@@ -8166,7 +8187,7 @@
   </w:style>
   <w:style w:type="paragraph" w:customStyle="1" w:styleId="FlietextTH">
     <w:name w:val="Fließtext TH"/>
-    <w:basedOn w:val="Normal"/>
+    <w:basedOn w:val="Standard"/>
     <w:qFormat/>
     <w:rsid w:val="00297408"/>
     <w:rPr>
@@ -8226,9 +8247,9 @@
       <w:szCs w:val="17"/>
     </w:rPr>
   </w:style>
-  <w:style w:type="character" w:customStyle="1" w:styleId="Heading3Char">
-    <w:name w:val="Heading 3 Char"/>
-    <w:link w:val="Heading3"/>
+  <w:style w:type="character" w:customStyle="1" w:styleId="berschrift3Zchn">
+    <w:name w:val="Überschrift 3 Zchn"/>
+    <w:link w:val="berschrift3"/>
     <w:uiPriority w:val="1"/>
     <w:rsid w:val="007642D8"/>
     <w:rPr>
@@ -8240,9 +8261,9 @@
       <w:lang w:eastAsia="x-none"/>
     </w:rPr>
   </w:style>
-  <w:style w:type="character" w:customStyle="1" w:styleId="Heading4Char">
-    <w:name w:val="Heading 4 Char"/>
-    <w:link w:val="Heading4"/>
+  <w:style w:type="character" w:customStyle="1" w:styleId="berschrift4Zchn">
+    <w:name w:val="Überschrift 4 Zchn"/>
+    <w:link w:val="berschrift4"/>
     <w:uiPriority w:val="1"/>
     <w:rsid w:val="007642D8"/>
     <w:rPr>
@@ -8252,9 +8273,9 @@
       <w:szCs w:val="23"/>
     </w:rPr>
   </w:style>
-  <w:style w:type="character" w:customStyle="1" w:styleId="Heading5Char">
-    <w:name w:val="Heading 5 Char"/>
-    <w:link w:val="Heading5"/>
+  <w:style w:type="character" w:customStyle="1" w:styleId="berschrift5Zchn">
+    <w:name w:val="Überschrift 5 Zchn"/>
+    <w:link w:val="berschrift5"/>
     <w:uiPriority w:val="1"/>
     <w:semiHidden/>
     <w:rsid w:val="00B52195"/>
@@ -8262,9 +8283,9 @@
       <w:b/>
     </w:rPr>
   </w:style>
-  <w:style w:type="character" w:customStyle="1" w:styleId="Heading6Char">
-    <w:name w:val="Heading 6 Char"/>
-    <w:link w:val="Heading6"/>
+  <w:style w:type="character" w:customStyle="1" w:styleId="berschrift6Zchn">
+    <w:name w:val="Überschrift 6 Zchn"/>
+    <w:link w:val="berschrift6"/>
     <w:uiPriority w:val="1"/>
     <w:semiHidden/>
     <w:rsid w:val="00B52195"/>
@@ -8275,9 +8296,9 @@
       <w:sz w:val="16"/>
     </w:rPr>
   </w:style>
-  <w:style w:type="character" w:customStyle="1" w:styleId="Heading7Char">
-    <w:name w:val="Heading 7 Char"/>
-    <w:link w:val="Heading7"/>
+  <w:style w:type="character" w:customStyle="1" w:styleId="berschrift7Zchn">
+    <w:name w:val="Überschrift 7 Zchn"/>
+    <w:link w:val="berschrift7"/>
     <w:uiPriority w:val="1"/>
     <w:semiHidden/>
     <w:rsid w:val="00B52195"/>
@@ -8287,9 +8308,9 @@
       <w:color w:val="000000"/>
     </w:rPr>
   </w:style>
-  <w:style w:type="character" w:customStyle="1" w:styleId="Heading8Char">
-    <w:name w:val="Heading 8 Char"/>
-    <w:link w:val="Heading8"/>
+  <w:style w:type="character" w:customStyle="1" w:styleId="berschrift8Zchn">
+    <w:name w:val="Überschrift 8 Zchn"/>
+    <w:link w:val="berschrift8"/>
     <w:uiPriority w:val="1"/>
     <w:semiHidden/>
     <w:rsid w:val="00B52195"/>
@@ -8300,9 +8321,9 @@
       <w:szCs w:val="24"/>
     </w:rPr>
   </w:style>
-  <w:style w:type="character" w:customStyle="1" w:styleId="Heading9Char">
-    <w:name w:val="Heading 9 Char"/>
-    <w:link w:val="Heading9"/>
+  <w:style w:type="character" w:customStyle="1" w:styleId="berschrift9Zchn">
+    <w:name w:val="Überschrift 9 Zchn"/>
+    <w:link w:val="berschrift9"/>
     <w:uiPriority w:val="1"/>
     <w:semiHidden/>
     <w:rsid w:val="00B52195"/>
@@ -8313,7 +8334,7 @@
   </w:style>
   <w:style w:type="paragraph" w:customStyle="1" w:styleId="AufzhlungStrichTHeingerckt">
     <w:name w:val="Aufzählung Strich TH eingerückt"/>
-    <w:basedOn w:val="Normal"/>
+    <w:basedOn w:val="Standard"/>
     <w:uiPriority w:val="2"/>
     <w:qFormat/>
     <w:rsid w:val="00297408"/>
@@ -8331,7 +8352,7 @@
   </w:style>
   <w:style w:type="paragraph" w:customStyle="1" w:styleId="AufzhlungStrichTH">
     <w:name w:val="Aufzählung Strich TH"/>
-    <w:basedOn w:val="Normal"/>
+    <w:basedOn w:val="Standard"/>
     <w:uiPriority w:val="2"/>
     <w:qFormat/>
     <w:rsid w:val="00297408"/>
@@ -8350,7 +8371,7 @@
   </w:style>
   <w:style w:type="paragraph" w:customStyle="1" w:styleId="Aufzhlunga-b-cTH">
     <w:name w:val="Aufzählung a-b-c TH"/>
-    <w:basedOn w:val="Normal"/>
+    <w:basedOn w:val="Standard"/>
     <w:uiPriority w:val="2"/>
     <w:qFormat/>
     <w:rsid w:val="00297408"/>
@@ -8390,9 +8411,9 @@
       <w:spacing w:beforeLines="50" w:after="120"/>
     </w:pPr>
   </w:style>
-  <w:style w:type="character" w:styleId="PlaceholderText">
+  <w:style w:type="character" w:styleId="Platzhaltertext">
     <w:name w:val="Placeholder Text"/>
-    <w:basedOn w:val="DefaultParagraphFont"/>
+    <w:basedOn w:val="Absatz-Standardschriftart"/>
     <w:uiPriority w:val="99"/>
     <w:semiHidden/>
     <w:locked/>
@@ -8421,7 +8442,7 @@
       </w:numPr>
     </w:pPr>
   </w:style>
-  <w:style w:type="paragraph" w:styleId="Caption">
+  <w:style w:type="paragraph" w:styleId="Beschriftung">
     <w:name w:val="caption"/>
     <w:basedOn w:val="Tabellentext85ptTHlinksbndig"/>
     <w:next w:val="Tabellentext85ptTHlinksbndig"/>
@@ -8479,10 +8500,10 @@
       <w:color w:val="B82585"/>
     </w:rPr>
   </w:style>
-  <w:style w:type="paragraph" w:styleId="FootnoteText">
+  <w:style w:type="paragraph" w:styleId="Funotentext">
     <w:name w:val="footnote text"/>
     <w:basedOn w:val="FlietextTH"/>
-    <w:link w:val="FootnoteTextChar"/>
+    <w:link w:val="FunotentextZchn"/>
     <w:uiPriority w:val="99"/>
     <w:semiHidden/>
     <w:locked/>
@@ -8499,9 +8520,9 @@
       <w:sz w:val="15"/>
     </w:rPr>
   </w:style>
-  <w:style w:type="character" w:styleId="FollowedHyperlink">
+  <w:style w:type="character" w:styleId="BesuchterLink">
     <w:name w:val="FollowedHyperlink"/>
-    <w:basedOn w:val="DefaultParagraphFont"/>
+    <w:basedOn w:val="Absatz-Standardschriftart"/>
     <w:uiPriority w:val="99"/>
     <w:unhideWhenUsed/>
     <w:locked/>
@@ -8511,10 +8532,10 @@
       <w:u w:val="single"/>
     </w:rPr>
   </w:style>
-  <w:style w:type="character" w:customStyle="1" w:styleId="FootnoteTextChar">
-    <w:name w:val="Footnote Text Char"/>
-    <w:basedOn w:val="DefaultParagraphFont"/>
-    <w:link w:val="FootnoteText"/>
+  <w:style w:type="character" w:customStyle="1" w:styleId="FunotentextZchn">
+    <w:name w:val="Fußnotentext Zchn"/>
+    <w:basedOn w:val="Absatz-Standardschriftart"/>
+    <w:link w:val="Funotentext"/>
     <w:uiPriority w:val="99"/>
     <w:semiHidden/>
     <w:rsid w:val="007F7377"/>
@@ -8545,7 +8566,7 @@
       <w:jc w:val="center"/>
     </w:pPr>
   </w:style>
-  <w:style w:type="character" w:styleId="FootnoteReference">
+  <w:style w:type="character" w:styleId="Funotenzeichen">
     <w:name w:val="footnote reference"/>
     <w:uiPriority w:val="99"/>
     <w:semiHidden/>
@@ -8580,11 +8601,11 @@
       <w:lang w:eastAsia="x-none"/>
     </w:rPr>
   </w:style>
-  <w:style w:type="paragraph" w:styleId="TOC1">
+  <w:style w:type="paragraph" w:styleId="Verzeichnis1">
     <w:name w:val="toc 1"/>
     <w:aliases w:val="Inhalt_Ü1_TH"/>
-    <w:basedOn w:val="Normal"/>
-    <w:next w:val="Normal"/>
+    <w:basedOn w:val="Standard"/>
+    <w:next w:val="Standard"/>
     <w:uiPriority w:val="39"/>
     <w:rsid w:val="000319D9"/>
     <w:pPr>
@@ -8604,11 +8625,11 @@
       <w:szCs w:val="18"/>
     </w:rPr>
   </w:style>
-  <w:style w:type="paragraph" w:styleId="TOC2">
+  <w:style w:type="paragraph" w:styleId="Verzeichnis2">
     <w:name w:val="toc 2"/>
     <w:aliases w:val="Inhalt_Ü2_TH"/>
-    <w:basedOn w:val="Normal"/>
-    <w:next w:val="Normal"/>
+    <w:basedOn w:val="Standard"/>
+    <w:next w:val="Standard"/>
     <w:uiPriority w:val="39"/>
     <w:rsid w:val="000319D9"/>
     <w:pPr>
@@ -8652,9 +8673,9 @@
       </w:numPr>
     </w:pPr>
   </w:style>
-  <w:style w:type="paragraph" w:styleId="NormalWeb">
+  <w:style w:type="paragraph" w:styleId="StandardWeb">
     <w:name w:val="Normal (Web)"/>
-    <w:basedOn w:val="Normal"/>
+    <w:basedOn w:val="Standard"/>
     <w:uiPriority w:val="99"/>
     <w:semiHidden/>
     <w:locked/>
@@ -8668,9 +8689,9 @@
       <w:szCs w:val="24"/>
     </w:rPr>
   </w:style>
-  <w:style w:type="character" w:styleId="Strong">
+  <w:style w:type="character" w:styleId="Fett">
     <w:name w:val="Strong"/>
-    <w:basedOn w:val="DefaultParagraphFont"/>
+    <w:basedOn w:val="Absatz-Standardschriftart"/>
     <w:uiPriority w:val="22"/>
     <w:semiHidden/>
     <w:qFormat/>
@@ -8692,11 +8713,11 @@
       <w:szCs w:val="21"/>
     </w:rPr>
   </w:style>
-  <w:style w:type="paragraph" w:styleId="TOC4">
+  <w:style w:type="paragraph" w:styleId="Verzeichnis4">
     <w:name w:val="toc 4"/>
     <w:aliases w:val="Inhalt_Ü4_TH"/>
-    <w:basedOn w:val="Normal"/>
-    <w:next w:val="Normal"/>
+    <w:basedOn w:val="Standard"/>
+    <w:next w:val="Standard"/>
     <w:uiPriority w:val="39"/>
     <w:rsid w:val="00DF4BC2"/>
     <w:pPr>
@@ -8754,10 +8775,10 @@
       <w:szCs w:val="21"/>
     </w:rPr>
   </w:style>
-  <w:style w:type="paragraph" w:styleId="BalloonText">
+  <w:style w:type="paragraph" w:styleId="Sprechblasentext">
     <w:name w:val="Balloon Text"/>
-    <w:basedOn w:val="Normal"/>
-    <w:link w:val="BalloonTextChar"/>
+    <w:basedOn w:val="Standard"/>
+    <w:link w:val="SprechblasentextZchn"/>
     <w:uiPriority w:val="99"/>
     <w:semiHidden/>
     <w:locked/>
@@ -8771,10 +8792,10 @@
       <w:szCs w:val="16"/>
     </w:rPr>
   </w:style>
-  <w:style w:type="character" w:customStyle="1" w:styleId="BalloonTextChar">
-    <w:name w:val="Balloon Text Char"/>
-    <w:basedOn w:val="DefaultParagraphFont"/>
-    <w:link w:val="BalloonText"/>
+  <w:style w:type="character" w:customStyle="1" w:styleId="SprechblasentextZchn">
+    <w:name w:val="Sprechblasentext Zchn"/>
+    <w:basedOn w:val="Absatz-Standardschriftart"/>
+    <w:link w:val="Sprechblasentext"/>
     <w:uiPriority w:val="99"/>
     <w:semiHidden/>
     <w:rsid w:val="007F7377"/>
@@ -8784,10 +8805,10 @@
       <w:szCs w:val="16"/>
     </w:rPr>
   </w:style>
-  <w:style w:type="paragraph" w:styleId="Header">
+  <w:style w:type="paragraph" w:styleId="Kopfzeile">
     <w:name w:val="header"/>
-    <w:basedOn w:val="Normal"/>
-    <w:link w:val="HeaderChar"/>
+    <w:basedOn w:val="Standard"/>
+    <w:link w:val="KopfzeileZchn"/>
     <w:semiHidden/>
     <w:rsid w:val="00824DBD"/>
     <w:pPr>
@@ -8798,16 +8819,16 @@
       <w:spacing w:after="0" w:line="240" w:lineRule="auto"/>
     </w:pPr>
   </w:style>
-  <w:style w:type="character" w:customStyle="1" w:styleId="HeaderChar">
-    <w:name w:val="Header Char"/>
-    <w:basedOn w:val="DefaultParagraphFont"/>
-    <w:link w:val="Header"/>
+  <w:style w:type="character" w:customStyle="1" w:styleId="KopfzeileZchn">
+    <w:name w:val="Kopfzeile Zchn"/>
+    <w:basedOn w:val="Absatz-Standardschriftart"/>
+    <w:link w:val="Kopfzeile"/>
     <w:semiHidden/>
     <w:rsid w:val="007F7377"/>
   </w:style>
   <w:style w:type="paragraph" w:customStyle="1" w:styleId="TitelTitelseite20ptTH">
     <w:name w:val="Titel (Titelseite) 20 pt TH"/>
-    <w:basedOn w:val="Normal"/>
+    <w:basedOn w:val="Standard"/>
     <w:uiPriority w:val="5"/>
     <w:qFormat/>
     <w:rsid w:val="00762CD7"/>
@@ -8843,7 +8864,7 @@
   </w:style>
   <w:style w:type="table" w:customStyle="1" w:styleId="TabelleTHKlnmitErgebniszeile">
     <w:name w:val="Tabelle TH Köln mit Ergebniszeile"/>
-    <w:basedOn w:val="TableNormal"/>
+    <w:basedOn w:val="NormaleTabelle"/>
     <w:uiPriority w:val="99"/>
     <w:rsid w:val="00297408"/>
     <w:pPr>
@@ -8906,7 +8927,7 @@
   </w:style>
   <w:style w:type="paragraph" w:customStyle="1" w:styleId="Text75ptTH">
     <w:name w:val="Text 7.5 pt TH"/>
-    <w:basedOn w:val="Normal"/>
+    <w:basedOn w:val="Standard"/>
     <w:uiPriority w:val="5"/>
     <w:qFormat/>
     <w:rsid w:val="00297408"/>
@@ -8922,10 +8943,10 @@
       <w:szCs w:val="15"/>
     </w:rPr>
   </w:style>
-  <w:style w:type="paragraph" w:styleId="Footer">
+  <w:style w:type="paragraph" w:styleId="Fuzeile">
     <w:name w:val="footer"/>
-    <w:basedOn w:val="Normal"/>
-    <w:link w:val="FooterChar"/>
+    <w:basedOn w:val="Standard"/>
+    <w:link w:val="FuzeileZchn"/>
     <w:uiPriority w:val="99"/>
     <w:semiHidden/>
     <w:locked/>
@@ -8938,18 +8959,18 @@
       <w:spacing w:after="0" w:line="240" w:lineRule="auto"/>
     </w:pPr>
   </w:style>
-  <w:style w:type="character" w:customStyle="1" w:styleId="FooterChar">
-    <w:name w:val="Footer Char"/>
-    <w:basedOn w:val="DefaultParagraphFont"/>
-    <w:link w:val="Footer"/>
+  <w:style w:type="character" w:customStyle="1" w:styleId="FuzeileZchn">
+    <w:name w:val="Fußzeile Zchn"/>
+    <w:basedOn w:val="Absatz-Standardschriftart"/>
+    <w:link w:val="Fuzeile"/>
     <w:uiPriority w:val="99"/>
     <w:semiHidden/>
     <w:rsid w:val="00E2139C"/>
   </w:style>
-  <w:style w:type="paragraph" w:styleId="TableofFigures">
+  <w:style w:type="paragraph" w:styleId="Abbildungsverzeichnis">
     <w:name w:val="table of figures"/>
-    <w:basedOn w:val="Normal"/>
-    <w:next w:val="Normal"/>
+    <w:basedOn w:val="Standard"/>
+    <w:next w:val="Standard"/>
     <w:uiPriority w:val="99"/>
     <w:locked/>
     <w:rsid w:val="007642D8"/>
@@ -8982,9 +9003,9 @@
     <w:uiPriority w:val="6"/>
     <w:rsid w:val="007642D8"/>
   </w:style>
-  <w:style w:type="table" w:styleId="TableGrid">
+  <w:style w:type="table" w:styleId="Tabellenraster">
     <w:name w:val="Table Grid"/>
-    <w:basedOn w:val="TableNormal"/>
+    <w:basedOn w:val="NormaleTabelle"/>
     <w:uiPriority w:val="59"/>
     <w:rsid w:val="00004A6B"/>
     <w:pPr>
@@ -9001,9 +9022,9 @@
       </w:tblBorders>
     </w:tblPr>
   </w:style>
-  <w:style w:type="table" w:styleId="TableGridLight">
+  <w:style w:type="table" w:styleId="TabellemithellemGitternetz">
     <w:name w:val="Grid Table Light"/>
-    <w:basedOn w:val="TableNormal"/>
+    <w:basedOn w:val="NormaleTabelle"/>
     <w:uiPriority w:val="40"/>
     <w:rsid w:val="00E90B0E"/>
     <w:pPr>
@@ -9020,9 +9041,9 @@
       </w:tblBorders>
     </w:tblPr>
   </w:style>
-  <w:style w:type="table" w:styleId="GridTable4">
+  <w:style w:type="table" w:styleId="Gitternetztabelle4">
     <w:name w:val="Grid Table 4"/>
-    <w:basedOn w:val="TableNormal"/>
+    <w:basedOn w:val="NormaleTabelle"/>
     <w:uiPriority w:val="49"/>
     <w:rsid w:val="00445EAB"/>
     <w:pPr>
@@ -9096,9 +9117,9 @@
       </w:tcPr>
     </w:tblStylePr>
   </w:style>
-  <w:style w:type="table" w:styleId="GridTable2">
+  <w:style w:type="table" w:styleId="Gitternetztabelle2">
     <w:name w:val="Grid Table 2"/>
-    <w:basedOn w:val="TableNormal"/>
+    <w:basedOn w:val="NormaleTabelle"/>
     <w:uiPriority w:val="47"/>
     <w:rsid w:val="00445EAB"/>
     <w:pPr>
@@ -9522,7 +9543,7 @@
 </file>
 
 <file path=customXml/itemProps2.xml><?xml version="1.0" encoding="utf-8"?>
-<ds:datastoreItem xmlns:ds="http://schemas.openxmlformats.org/officeDocument/2006/customXml" ds:itemID="{457124BF-015C-45F4-B9E9-316986C5D0AE}">
+<ds:datastoreItem xmlns:ds="http://schemas.openxmlformats.org/officeDocument/2006/customXml" ds:itemID="{AC300AD8-515B-4619-8D8C-E49638D76162}">
   <ds:schemaRefs>
     <ds:schemaRef ds:uri="http://schemas.openxmlformats.org/officeDocument/2006/bibliography"/>
   </ds:schemaRefs>

--- a/docs/Systemspezifikation/Systemspezifikation.docx
+++ b/docs/Systemspezifikation/Systemspezifikation.docx
@@ -2,9 +2,9 @@
 <file path=word/document.xml><?xml version="1.0" encoding="utf-8"?>
 <w:document xmlns:wpc="http://schemas.microsoft.com/office/word/2010/wordprocessingCanvas" xmlns:cx="http://schemas.microsoft.com/office/drawing/2014/chartex" xmlns:cx1="http://schemas.microsoft.com/office/drawing/2015/9/8/chartex" xmlns:cx2="http://schemas.microsoft.com/office/drawing/2015/10/21/chartex" xmlns:cx3="http://schemas.microsoft.com/office/drawing/2016/5/9/chartex" xmlns:cx4="http://schemas.microsoft.com/office/drawing/2016/5/10/chartex" xmlns:cx5="http://schemas.microsoft.com/office/drawing/2016/5/11/chartex" xmlns:cx6="http://schemas.microsoft.com/office/drawing/2016/5/12/chartex" xmlns:cx7="http://schemas.microsoft.com/office/drawing/2016/5/13/chartex" xmlns:cx8="http://schemas.microsoft.com/office/drawing/2016/5/14/chartex" xmlns:mc="http://schemas.openxmlformats.org/markup-compatibility/2006" xmlns:aink="http://schemas.microsoft.com/office/drawing/2016/ink" xmlns:am3d="http://schemas.microsoft.com/office/drawing/2017/model3d" xmlns:o="urn:schemas-microsoft-com:office:office" xmlns:r="http://schemas.openxmlformats.org/officeDocument/2006/relationships" xmlns:m="http://schemas.openxmlformats.org/officeDocument/2006/math" xmlns:v="urn:schemas-microsoft-com:vml" xmlns:wp14="http://schemas.microsoft.com/office/word/2010/wordprocessingDrawing" xmlns:wp="http://schemas.openxmlformats.org/drawingml/2006/wordprocessingDrawing" xmlns:w10="urn:schemas-microsoft-com:office:word" xmlns:w="http://schemas.openxmlformats.org/wordprocessingml/2006/main" xmlns:w14="http://schemas.microsoft.com/office/word/2010/wordml" xmlns:w15="http://schemas.microsoft.com/office/word/2012/wordml" xmlns:w16cid="http://schemas.microsoft.com/office/word/2016/wordml/cid" xmlns:w16se="http://schemas.microsoft.com/office/word/2015/wordml/symex" xmlns:wpg="http://schemas.microsoft.com/office/word/2010/wordprocessingGroup" xmlns:wpi="http://schemas.microsoft.com/office/word/2010/wordprocessingInk" xmlns:wne="http://schemas.microsoft.com/office/word/2006/wordml" xmlns:wps="http://schemas.microsoft.com/office/word/2010/wordprocessingShape" mc:Ignorable="w14 w15 w16se w16cid wp14">
   <w:body>
-    <w:bookmarkStart w:id="0" w:name="OLE_LINK12"/>
-    <w:bookmarkStart w:id="1" w:name="OLE_LINK13"/>
     <w:p>
+      <w:bookmarkStart w:id="0" w:name="OLE_LINK12"/>
+      <w:bookmarkStart w:id="1" w:name="OLE_LINK13"/>
       <w:r>
         <w:rPr>
           <w:noProof/>
@@ -288,14 +288,14 @@
                           <w:lang w:val="en-US"/>
                         </w:rPr>
                       </w:pPr>
-                      <w:bookmarkStart w:id="7" w:name="_Toc529782489"/>
+                      <w:bookmarkStart w:id="6" w:name="_Toc529782489"/>
                       <w:r>
                         <w:rPr>
                           <w:rStyle w:val="fettTH"/>
                         </w:rPr>
                         <w:t>driving-e-car.de</w:t>
                       </w:r>
-                      <w:bookmarkEnd w:id="7"/>
+                      <w:bookmarkEnd w:id="6"/>
                       <w:r>
                         <w:rPr>
                           <w:rStyle w:val="fettTH"/>
@@ -366,15 +366,15 @@
                         <w:pStyle w:val="TitelTitelseite20ptTH"/>
                         <w:spacing w:after="480"/>
                       </w:pPr>
-                      <w:bookmarkStart w:id="8" w:name="_Toc529176722"/>
-                      <w:bookmarkStart w:id="9" w:name="_Toc529539724"/>
-                      <w:bookmarkStart w:id="10" w:name="_Toc529782490"/>
+                      <w:bookmarkStart w:id="7" w:name="_Toc529176722"/>
+                      <w:bookmarkStart w:id="8" w:name="_Toc529539724"/>
+                      <w:bookmarkStart w:id="9" w:name="_Toc529782490"/>
                       <w:r>
                         <w:t>Systemspezifikation</w:t>
                       </w:r>
+                      <w:bookmarkEnd w:id="7"/>
                       <w:bookmarkEnd w:id="8"/>
                       <w:bookmarkEnd w:id="9"/>
-                      <w:bookmarkEnd w:id="10"/>
                     </w:p>
                     <w:p>
                       <w:pPr>
@@ -482,9 +482,9 @@
         <w:br w:type="page"/>
       </w:r>
     </w:p>
-    <w:bookmarkStart w:id="6" w:name="_Toc529176723" w:displacedByCustomXml="next"/>
-    <w:bookmarkStart w:id="7" w:name="_Toc529539725" w:displacedByCustomXml="next"/>
-    <w:bookmarkStart w:id="8" w:name="_Toc529782491" w:displacedByCustomXml="next"/>
+    <w:bookmarkStart w:id="10" w:name="_Toc529176723" w:displacedByCustomXml="next"/>
+    <w:bookmarkStart w:id="11" w:name="_Toc529782491" w:displacedByCustomXml="next"/>
+    <w:bookmarkStart w:id="12" w:name="_Toc529539725" w:displacedByCustomXml="next"/>
     <w:sdt>
       <w:sdtPr>
         <w:rPr>
@@ -508,7 +508,7 @@
         </w:rPr>
       </w:sdtEndPr>
       <w:sdtContent>
-        <w:bookmarkEnd w:id="6" w:displacedByCustomXml="prev"/>
+        <w:bookmarkEnd w:id="10" w:displacedByCustomXml="prev"/>
         <w:p>
           <w:pPr>
             <w:pStyle w:val="Inhaltsverzeichnisberschrift"/>
@@ -517,8 +517,8 @@
           <w:r>
             <w:t>Inhalt</w:t>
           </w:r>
-          <w:bookmarkEnd w:id="8"/>
-          <w:bookmarkEnd w:id="7"/>
+          <w:bookmarkEnd w:id="12"/>
+          <w:bookmarkEnd w:id="11"/>
         </w:p>
         <w:p>
           <w:pPr>
@@ -529,7 +529,6 @@
               <w:color w:val="auto"/>
               <w:sz w:val="22"/>
               <w:szCs w:val="22"/>
-              <w:lang/>
             </w:rPr>
           </w:pPr>
           <w:r>
@@ -564,7 +563,6 @@
                 <w:color w:val="auto"/>
                 <w:sz w:val="22"/>
                 <w:szCs w:val="22"/>
-                <w:lang/>
               </w:rPr>
               <w:tab/>
             </w:r>
@@ -626,7 +624,6 @@
               <w:color w:val="auto"/>
               <w:sz w:val="22"/>
               <w:szCs w:val="22"/>
-              <w:lang/>
             </w:rPr>
           </w:pPr>
           <w:hyperlink w:anchor="_Toc529782494" w:history="1">
@@ -643,7 +640,6 @@
                 <w:color w:val="auto"/>
                 <w:sz w:val="22"/>
                 <w:szCs w:val="22"/>
-                <w:lang/>
               </w:rPr>
               <w:tab/>
             </w:r>
@@ -704,7 +700,6 @@
               <w:color w:val="auto"/>
               <w:sz w:val="22"/>
               <w:szCs w:val="22"/>
-              <w:lang/>
             </w:rPr>
           </w:pPr>
           <w:hyperlink w:anchor="_Toc529782495" w:history="1">
@@ -720,7 +715,6 @@
                 <w:color w:val="auto"/>
                 <w:sz w:val="22"/>
                 <w:szCs w:val="22"/>
-                <w:lang/>
               </w:rPr>
               <w:tab/>
             </w:r>
@@ -781,7 +775,6 @@
               <w:color w:val="auto"/>
               <w:sz w:val="22"/>
               <w:szCs w:val="22"/>
-              <w:lang/>
             </w:rPr>
           </w:pPr>
           <w:hyperlink w:anchor="_Toc529782496" w:history="1">
@@ -797,7 +790,6 @@
                 <w:color w:val="auto"/>
                 <w:sz w:val="22"/>
                 <w:szCs w:val="22"/>
-                <w:lang/>
               </w:rPr>
               <w:tab/>
             </w:r>
@@ -859,7 +851,6 @@
               <w:color w:val="auto"/>
               <w:sz w:val="22"/>
               <w:szCs w:val="22"/>
-              <w:lang/>
             </w:rPr>
           </w:pPr>
           <w:hyperlink w:anchor="_Toc529782497" w:history="1">
@@ -876,7 +867,6 @@
                 <w:color w:val="auto"/>
                 <w:sz w:val="22"/>
                 <w:szCs w:val="22"/>
-                <w:lang/>
               </w:rPr>
               <w:tab/>
             </w:r>
@@ -937,7 +927,6 @@
               <w:color w:val="auto"/>
               <w:sz w:val="22"/>
               <w:szCs w:val="22"/>
-              <w:lang/>
             </w:rPr>
           </w:pPr>
           <w:hyperlink w:anchor="_Toc529782498" w:history="1">
@@ -953,7 +942,6 @@
                 <w:color w:val="auto"/>
                 <w:sz w:val="22"/>
                 <w:szCs w:val="22"/>
-                <w:lang/>
               </w:rPr>
               <w:tab/>
             </w:r>
@@ -1014,7 +1002,6 @@
               <w:color w:val="auto"/>
               <w:sz w:val="22"/>
               <w:szCs w:val="22"/>
-              <w:lang/>
             </w:rPr>
           </w:pPr>
           <w:hyperlink w:anchor="_Toc529782499" w:history="1">
@@ -1030,7 +1017,6 @@
                 <w:color w:val="auto"/>
                 <w:sz w:val="22"/>
                 <w:szCs w:val="22"/>
-                <w:lang/>
               </w:rPr>
               <w:tab/>
             </w:r>
@@ -1092,7 +1078,6 @@
               <w:color w:val="auto"/>
               <w:sz w:val="22"/>
               <w:szCs w:val="22"/>
-              <w:lang/>
             </w:rPr>
           </w:pPr>
           <w:hyperlink w:anchor="_Toc529782500" w:history="1">
@@ -1109,7 +1094,6 @@
                 <w:color w:val="auto"/>
                 <w:sz w:val="22"/>
                 <w:szCs w:val="22"/>
-                <w:lang/>
               </w:rPr>
               <w:tab/>
             </w:r>
@@ -1240,15 +1224,15 @@
                               <w:pStyle w:val="berschrift1unnummeriert"/>
                               <w:spacing w:after="240"/>
                             </w:pPr>
-                            <w:bookmarkStart w:id="9" w:name="_Toc528047788"/>
-                            <w:bookmarkStart w:id="10" w:name="_Toc529539726"/>
-                            <w:bookmarkStart w:id="11" w:name="_Toc529782492"/>
+                            <w:bookmarkStart w:id="13" w:name="_Toc528047788"/>
+                            <w:bookmarkStart w:id="14" w:name="_Toc529539726"/>
+                            <w:bookmarkStart w:id="15" w:name="_Toc529782492"/>
                             <w:r>
                               <w:t>Revisionshistorie</w:t>
                             </w:r>
-                            <w:bookmarkEnd w:id="9"/>
-                            <w:bookmarkEnd w:id="10"/>
-                            <w:bookmarkEnd w:id="11"/>
+                            <w:bookmarkEnd w:id="13"/>
+                            <w:bookmarkEnd w:id="14"/>
+                            <w:bookmarkEnd w:id="15"/>
                           </w:p>
                           <w:tbl>
                             <w:tblPr>
@@ -1612,15 +1596,15 @@
                         <w:pStyle w:val="berschrift1unnummeriert"/>
                         <w:spacing w:after="240"/>
                       </w:pPr>
-                      <w:bookmarkStart w:id="12" w:name="_Toc528047788"/>
-                      <w:bookmarkStart w:id="13" w:name="_Toc529539726"/>
-                      <w:bookmarkStart w:id="14" w:name="_Toc529782492"/>
+                      <w:bookmarkStart w:id="16" w:name="_Toc528047788"/>
+                      <w:bookmarkStart w:id="17" w:name="_Toc529539726"/>
+                      <w:bookmarkStart w:id="18" w:name="_Toc529782492"/>
                       <w:r>
                         <w:t>Revisionshistorie</w:t>
                       </w:r>
-                      <w:bookmarkEnd w:id="12"/>
-                      <w:bookmarkEnd w:id="13"/>
-                      <w:bookmarkEnd w:id="14"/>
+                      <w:bookmarkEnd w:id="16"/>
+                      <w:bookmarkEnd w:id="17"/>
+                      <w:bookmarkEnd w:id="18"/>
                     </w:p>
                     <w:tbl>
                       <w:tblPr>
@@ -1971,18 +1955,18 @@
         <w:pStyle w:val="berschrift1"/>
         <w:spacing w:after="240"/>
       </w:pPr>
-      <w:bookmarkStart w:id="15" w:name="_Ref526954106"/>
-      <w:bookmarkStart w:id="16" w:name="_Toc527217843"/>
-      <w:bookmarkStart w:id="17" w:name="_Toc529782493"/>
+      <w:bookmarkStart w:id="19" w:name="_Ref526954106"/>
+      <w:bookmarkStart w:id="20" w:name="_Toc527217843"/>
+      <w:bookmarkStart w:id="21" w:name="_Toc529782493"/>
       <w:bookmarkEnd w:id="0"/>
       <w:bookmarkEnd w:id="1"/>
       <w:r>
         <w:lastRenderedPageBreak/>
         <w:t>Daten</w:t>
       </w:r>
-      <w:bookmarkEnd w:id="15"/>
-      <w:bookmarkEnd w:id="16"/>
-      <w:bookmarkEnd w:id="17"/>
+      <w:bookmarkEnd w:id="19"/>
+      <w:bookmarkEnd w:id="20"/>
+      <w:bookmarkEnd w:id="21"/>
     </w:p>
     <w:p>
       <w:pPr>
@@ -2092,8 +2076,10 @@
         <w:rPr>
           <w:rFonts w:ascii="Courier New" w:hAnsi="Courier New" w:cs="Courier New"/>
         </w:rPr>
-        <w:t>PS</w:t>
-      </w:r>
+        <w:t>Leistung</w:t>
+      </w:r>
+      <w:bookmarkStart w:id="22" w:name="_GoBack"/>
+      <w:bookmarkEnd w:id="22"/>
       <w:r>
         <w:t xml:space="preserve">, </w:t>
       </w:r>
@@ -2365,7 +2351,6 @@
     <w:p>
       <w:pPr>
         <w:pStyle w:val="FlietextTH"/>
-        <w:ind w:left="1416" w:hanging="1416"/>
       </w:pPr>
     </w:p>
     <w:p>
@@ -2373,6 +2358,12 @@
         <w:pStyle w:val="FlietextTH"/>
         <w:ind w:left="1416" w:hanging="1416"/>
       </w:pPr>
+    </w:p>
+    <w:p>
+      <w:pPr>
+        <w:pStyle w:val="FlietextTH"/>
+        <w:ind w:left="1416" w:hanging="1416"/>
+      </w:pPr>
       <w:r>
         <w:rPr>
           <w:b/>
@@ -2880,15 +2871,7 @@
         <w:rPr>
           <w:rFonts w:ascii="Courier New" w:hAnsi="Courier New" w:cs="Courier New"/>
         </w:rPr>
-        <w:t>bar, Typ, Daten,</w:t>
-      </w:r>
-      <w:bookmarkStart w:id="18" w:name="_GoBack"/>
-      <w:bookmarkEnd w:id="18"/>
-      <w:r>
-        <w:rPr>
-          <w:rFonts w:ascii="Courier New" w:hAnsi="Courier New" w:cs="Courier New"/>
-        </w:rPr>
-        <w:t xml:space="preserve"> Gewichtung.</w:t>
+        <w:t>bar, Typ, Daten, Gewichtung.</w:t>
       </w:r>
     </w:p>
     <w:p>
@@ -2952,10 +2935,10 @@
           <w:noProof/>
         </w:rPr>
         <w:drawing>
-          <wp:inline distT="0" distB="0" distL="0" distR="0" wp14:anchorId="64C27908" wp14:editId="77569AC6">
-            <wp:extent cx="5661660" cy="4808220"/>
-            <wp:effectExtent l="0" t="0" r="0" b="0"/>
-            <wp:docPr id="1" name="Grafik 1"/>
+          <wp:inline distT="0" distB="0" distL="0" distR="0" wp14:anchorId="0820DABB" wp14:editId="47EA8C0C">
+            <wp:extent cx="5669915" cy="5835650"/>
+            <wp:effectExtent l="0" t="0" r="6985" b="0"/>
+            <wp:docPr id="3" name="Grafik 3"/>
             <wp:cNvGraphicFramePr>
               <a:graphicFrameLocks xmlns:a="http://schemas.openxmlformats.org/drawingml/2006/main" noChangeAspect="1"/>
             </wp:cNvGraphicFramePr>
@@ -2984,7 +2967,7 @@
                   <pic:spPr bwMode="auto">
                     <a:xfrm>
                       <a:off x="0" y="0"/>
-                      <a:ext cx="5661660" cy="4808220"/>
+                      <a:ext cx="5669915" cy="5835650"/>
                     </a:xfrm>
                     <a:prstGeom prst="rect">
                       <a:avLst/>
@@ -3039,14 +3022,14 @@
         <w:pStyle w:val="berschrift1"/>
         <w:spacing w:after="240"/>
       </w:pPr>
-      <w:bookmarkStart w:id="19" w:name="_Toc527217844"/>
-      <w:bookmarkStart w:id="20" w:name="_Toc529782494"/>
+      <w:bookmarkStart w:id="23" w:name="_Toc527217844"/>
+      <w:bookmarkStart w:id="24" w:name="_Toc529782494"/>
       <w:r>
         <w:lastRenderedPageBreak/>
         <w:t>Funktionen</w:t>
       </w:r>
-      <w:bookmarkEnd w:id="19"/>
-      <w:bookmarkEnd w:id="20"/>
+      <w:bookmarkEnd w:id="23"/>
+      <w:bookmarkEnd w:id="24"/>
     </w:p>
     <w:p>
       <w:pPr>
@@ -3072,14 +3055,14 @@
         <w:pStyle w:val="berschrift2"/>
         <w:spacing w:before="360" w:after="120"/>
       </w:pPr>
-      <w:bookmarkStart w:id="21" w:name="_Toc529782495"/>
+      <w:bookmarkStart w:id="25" w:name="_Toc529782495"/>
       <w:r>
         <w:t>Benutzer</w:t>
       </w:r>
       <w:r>
         <w:t xml:space="preserve"> Login</w:t>
       </w:r>
-      <w:bookmarkEnd w:id="21"/>
+      <w:bookmarkEnd w:id="25"/>
     </w:p>
     <w:tbl>
       <w:tblPr>
@@ -3625,7 +3608,7 @@
         <w:pStyle w:val="berschrift2"/>
         <w:spacing w:before="360" w:after="120"/>
       </w:pPr>
-      <w:bookmarkStart w:id="22" w:name="_Toc529782496"/>
+      <w:bookmarkStart w:id="26" w:name="_Toc529782496"/>
       <w:r>
         <w:lastRenderedPageBreak/>
         <w:t>Benutzer</w:t>
@@ -3633,7 +3616,7 @@
       <w:r>
         <w:t xml:space="preserve"> Registrieren</w:t>
       </w:r>
-      <w:bookmarkEnd w:id="22"/>
+      <w:bookmarkEnd w:id="26"/>
     </w:p>
     <w:tbl>
       <w:tblPr>
@@ -4203,25 +4186,25 @@
         <w:pStyle w:val="berschrift1"/>
         <w:spacing w:after="240"/>
       </w:pPr>
-      <w:bookmarkStart w:id="23" w:name="_Toc527217845"/>
-      <w:bookmarkStart w:id="24" w:name="_Toc529782497"/>
+      <w:bookmarkStart w:id="27" w:name="_Toc527217845"/>
+      <w:bookmarkStart w:id="28" w:name="_Toc529782497"/>
       <w:r>
         <w:lastRenderedPageBreak/>
         <w:t>Verhalten</w:t>
       </w:r>
-      <w:bookmarkEnd w:id="23"/>
-      <w:bookmarkEnd w:id="24"/>
+      <w:bookmarkEnd w:id="27"/>
+      <w:bookmarkEnd w:id="28"/>
     </w:p>
     <w:p>
       <w:pPr>
         <w:pStyle w:val="berschrift2"/>
         <w:spacing w:before="360" w:after="120"/>
       </w:pPr>
-      <w:bookmarkStart w:id="25" w:name="_Toc529782498"/>
+      <w:bookmarkStart w:id="29" w:name="_Toc529782498"/>
       <w:r>
         <w:t>Akteure der Applikation</w:t>
       </w:r>
-      <w:bookmarkEnd w:id="25"/>
+      <w:bookmarkEnd w:id="29"/>
     </w:p>
     <w:p>
       <w:pPr>
@@ -4297,11 +4280,11 @@
         <w:pStyle w:val="berschrift2"/>
         <w:spacing w:before="360" w:after="120"/>
       </w:pPr>
-      <w:bookmarkStart w:id="26" w:name="_Toc529782499"/>
+      <w:bookmarkStart w:id="30" w:name="_Toc529782499"/>
       <w:r>
         <w:t>Login</w:t>
       </w:r>
-      <w:bookmarkEnd w:id="26"/>
+      <w:bookmarkEnd w:id="30"/>
     </w:p>
     <w:p>
       <w:pPr>
@@ -4374,14 +4357,14 @@
         <w:pStyle w:val="berschrift1"/>
         <w:spacing w:after="240"/>
       </w:pPr>
-      <w:bookmarkStart w:id="27" w:name="_Toc527217846"/>
-      <w:bookmarkStart w:id="28" w:name="_Toc529782500"/>
+      <w:bookmarkStart w:id="31" w:name="_Toc527217846"/>
+      <w:bookmarkStart w:id="32" w:name="_Toc529782500"/>
       <w:r>
         <w:lastRenderedPageBreak/>
         <w:t>Schnittstellen</w:t>
       </w:r>
-      <w:bookmarkEnd w:id="27"/>
-      <w:bookmarkEnd w:id="28"/>
+      <w:bookmarkEnd w:id="31"/>
+      <w:bookmarkEnd w:id="32"/>
     </w:p>
     <w:tbl>
       <w:tblPr>
@@ -4438,8 +4421,8 @@
                 <w:color w:val="000000" w:themeColor="text1"/>
               </w:rPr>
             </w:pPr>
-            <w:bookmarkStart w:id="29" w:name="_Toc529539735"/>
-            <w:bookmarkStart w:id="30" w:name="_Toc529782501"/>
+            <w:bookmarkStart w:id="33" w:name="_Toc529539735"/>
+            <w:bookmarkStart w:id="34" w:name="_Toc529782501"/>
             <w:proofErr w:type="spellStart"/>
             <w:r>
               <w:rPr>
@@ -4458,8 +4441,8 @@
               </w:rPr>
               <w:t>.-Fall</w:t>
             </w:r>
-            <w:bookmarkEnd w:id="29"/>
-            <w:bookmarkEnd w:id="30"/>
+            <w:bookmarkEnd w:id="33"/>
+            <w:bookmarkEnd w:id="34"/>
           </w:p>
         </w:tc>
         <w:tc>
@@ -4495,8 +4478,8 @@
                 <w:color w:val="000000" w:themeColor="text1"/>
               </w:rPr>
             </w:pPr>
-            <w:bookmarkStart w:id="31" w:name="_Toc529539736"/>
-            <w:bookmarkStart w:id="32" w:name="_Toc529782502"/>
+            <w:bookmarkStart w:id="35" w:name="_Toc529539736"/>
+            <w:bookmarkStart w:id="36" w:name="_Toc529782502"/>
             <w:r>
               <w:rPr>
                 <w:b/>
@@ -4505,8 +4488,8 @@
               </w:rPr>
               <w:t>Involvierte Schnittstelle</w:t>
             </w:r>
-            <w:bookmarkEnd w:id="31"/>
-            <w:bookmarkEnd w:id="32"/>
+            <w:bookmarkEnd w:id="35"/>
+            <w:bookmarkEnd w:id="36"/>
           </w:p>
         </w:tc>
         <w:tc>
@@ -4542,8 +4525,8 @@
                 <w:color w:val="000000" w:themeColor="text1"/>
               </w:rPr>
             </w:pPr>
-            <w:bookmarkStart w:id="33" w:name="_Toc529539737"/>
-            <w:bookmarkStart w:id="34" w:name="_Toc529782503"/>
+            <w:bookmarkStart w:id="37" w:name="_Toc529539737"/>
+            <w:bookmarkStart w:id="38" w:name="_Toc529782503"/>
             <w:r>
               <w:rPr>
                 <w:b/>
@@ -4552,8 +4535,8 @@
               </w:rPr>
               <w:t>Kurzbeschreibung</w:t>
             </w:r>
-            <w:bookmarkEnd w:id="33"/>
-            <w:bookmarkEnd w:id="34"/>
+            <w:bookmarkEnd w:id="37"/>
+            <w:bookmarkEnd w:id="38"/>
           </w:p>
         </w:tc>
       </w:tr>
@@ -5743,23 +5726,23 @@
         <w:tab w:val="left" w:pos="6747"/>
       </w:tabs>
     </w:pPr>
-    <w:bookmarkStart w:id="35" w:name="OLE_LINK7"/>
-    <w:bookmarkStart w:id="36" w:name="OLE_LINK8"/>
-    <w:bookmarkStart w:id="37" w:name="OLE_LINK17"/>
-    <w:bookmarkStart w:id="38" w:name="OLE_LINK18"/>
-    <w:bookmarkStart w:id="39" w:name="OLE_LINK19"/>
-    <w:bookmarkStart w:id="40" w:name="OLE_LINK45"/>
-    <w:bookmarkStart w:id="41" w:name="OLE_LINK46"/>
+    <w:bookmarkStart w:id="39" w:name="OLE_LINK7"/>
+    <w:bookmarkStart w:id="40" w:name="OLE_LINK8"/>
+    <w:bookmarkStart w:id="41" w:name="OLE_LINK17"/>
+    <w:bookmarkStart w:id="42" w:name="OLE_LINK18"/>
+    <w:bookmarkStart w:id="43" w:name="OLE_LINK19"/>
+    <w:bookmarkStart w:id="44" w:name="OLE_LINK45"/>
+    <w:bookmarkStart w:id="45" w:name="OLE_LINK46"/>
     <w:r>
       <w:t>TH Köln</w:t>
     </w:r>
-    <w:bookmarkEnd w:id="35"/>
-    <w:bookmarkEnd w:id="36"/>
-    <w:bookmarkEnd w:id="37"/>
-    <w:bookmarkEnd w:id="38"/>
     <w:bookmarkEnd w:id="39"/>
     <w:bookmarkEnd w:id="40"/>
     <w:bookmarkEnd w:id="41"/>
+    <w:bookmarkEnd w:id="42"/>
+    <w:bookmarkEnd w:id="43"/>
+    <w:bookmarkEnd w:id="44"/>
+    <w:bookmarkEnd w:id="45"/>
   </w:p>
 </w:ftr>
 </file>
@@ -5925,7 +5908,7 @@
 
 <file path=word/header2.xml><?xml version="1.0" encoding="utf-8"?>
 <w:hdr xmlns:wpc="http://schemas.microsoft.com/office/word/2010/wordprocessingCanvas" xmlns:cx="http://schemas.microsoft.com/office/drawing/2014/chartex" xmlns:cx1="http://schemas.microsoft.com/office/drawing/2015/9/8/chartex" xmlns:cx2="http://schemas.microsoft.com/office/drawing/2015/10/21/chartex" xmlns:cx3="http://schemas.microsoft.com/office/drawing/2016/5/9/chartex" xmlns:cx4="http://schemas.microsoft.com/office/drawing/2016/5/10/chartex" xmlns:cx5="http://schemas.microsoft.com/office/drawing/2016/5/11/chartex" xmlns:cx6="http://schemas.microsoft.com/office/drawing/2016/5/12/chartex" xmlns:cx7="http://schemas.microsoft.com/office/drawing/2016/5/13/chartex" xmlns:cx8="http://schemas.microsoft.com/office/drawing/2016/5/14/chartex" xmlns:mc="http://schemas.openxmlformats.org/markup-compatibility/2006" xmlns:aink="http://schemas.microsoft.com/office/drawing/2016/ink" xmlns:am3d="http://schemas.microsoft.com/office/drawing/2017/model3d" xmlns:o="urn:schemas-microsoft-com:office:office" xmlns:r="http://schemas.openxmlformats.org/officeDocument/2006/relationships" xmlns:m="http://schemas.openxmlformats.org/officeDocument/2006/math" xmlns:v="urn:schemas-microsoft-com:vml" xmlns:wp14="http://schemas.microsoft.com/office/word/2010/wordprocessingDrawing" xmlns:wp="http://schemas.openxmlformats.org/drawingml/2006/wordprocessingDrawing" xmlns:w10="urn:schemas-microsoft-com:office:word" xmlns:w="http://schemas.openxmlformats.org/wordprocessingml/2006/main" xmlns:w14="http://schemas.microsoft.com/office/word/2010/wordml" xmlns:w15="http://schemas.microsoft.com/office/word/2012/wordml" xmlns:w16cid="http://schemas.microsoft.com/office/word/2016/wordml/cid" xmlns:w16se="http://schemas.microsoft.com/office/word/2015/wordml/symex" xmlns:wpg="http://schemas.microsoft.com/office/word/2010/wordprocessingGroup" xmlns:wpi="http://schemas.microsoft.com/office/word/2010/wordprocessingInk" xmlns:wne="http://schemas.microsoft.com/office/word/2006/wordml" xmlns:wps="http://schemas.microsoft.com/office/word/2010/wordprocessingShape" mc:Ignorable="w14 w15 w16se w16cid wp14">
-  <w:bookmarkStart w:id="42" w:name="OLE_LINK3"/>
+  <w:bookmarkStart w:id="46" w:name="OLE_LINK3"/>
   <w:p>
     <w:pPr>
       <w:pStyle w:val="Kopf-FuzeileTH"/>
@@ -6106,13 +6089,13 @@
         </mc:Fallback>
       </mc:AlternateContent>
     </w:r>
-    <w:bookmarkStart w:id="43" w:name="OLE_LINK9"/>
-    <w:bookmarkStart w:id="44" w:name="OLE_LINK10"/>
-    <w:bookmarkStart w:id="45" w:name="OLE_LINK11"/>
-    <w:bookmarkEnd w:id="42"/>
-    <w:bookmarkEnd w:id="43"/>
-    <w:bookmarkEnd w:id="44"/>
-    <w:bookmarkEnd w:id="45"/>
+    <w:bookmarkStart w:id="47" w:name="OLE_LINK9"/>
+    <w:bookmarkStart w:id="48" w:name="OLE_LINK10"/>
+    <w:bookmarkStart w:id="49" w:name="OLE_LINK11"/>
+    <w:bookmarkEnd w:id="46"/>
+    <w:bookmarkEnd w:id="47"/>
+    <w:bookmarkEnd w:id="48"/>
+    <w:bookmarkEnd w:id="49"/>
   </w:p>
 </w:hdr>
 </file>
@@ -9543,7 +9526,7 @@
 </file>
 
 <file path=customXml/itemProps2.xml><?xml version="1.0" encoding="utf-8"?>
-<ds:datastoreItem xmlns:ds="http://schemas.openxmlformats.org/officeDocument/2006/customXml" ds:itemID="{AC300AD8-515B-4619-8D8C-E49638D76162}">
+<ds:datastoreItem xmlns:ds="http://schemas.openxmlformats.org/officeDocument/2006/customXml" ds:itemID="{02E6DF17-547D-40B3-AF95-A5DB0788B6D1}">
   <ds:schemaRefs>
     <ds:schemaRef ds:uri="http://schemas.openxmlformats.org/officeDocument/2006/bibliography"/>
   </ds:schemaRefs>

--- a/docs/Systemspezifikation/Systemspezifikation.docx
+++ b/docs/Systemspezifikation/Systemspezifikation.docx
@@ -10,7 +10,7 @@
         <mc:AlternateContent>
           <mc:Choice Requires="wps">
             <w:drawing>
-              <wp:anchor distT="2160270" distB="6480810" distL="114300" distR="114300" simplePos="0" relativeHeight="3" behindDoc="1" locked="0" layoutInCell="1" allowOverlap="1" wp14:anchorId="6B6F80F4">
+              <wp:anchor distT="2160270" distB="6480810" distL="114300" distR="114300" simplePos="0" relativeHeight="3" behindDoc="1" locked="0" layoutInCell="1" allowOverlap="1" wp14:anchorId="1C2BF3E8" wp14:editId="5D38C580">
                 <wp:simplePos x="0" y="0"/>
                 <wp:positionH relativeFrom="page">
                   <wp:posOffset>942975</wp:posOffset>
@@ -68,6 +68,7 @@
                               <w:spacing w:after="480"/>
                             </w:pPr>
                             <w:bookmarkStart w:id="0" w:name="_Toc529782489"/>
+                            <w:bookmarkStart w:id="1" w:name="_Toc532046822"/>
                             <w:r>
                               <w:rPr>
                                 <w:rStyle w:val="fettTH"/>
@@ -75,6 +76,7 @@
                               <w:t>driving-e-car.de</w:t>
                             </w:r>
                             <w:bookmarkEnd w:id="0"/>
+                            <w:bookmarkEnd w:id="1"/>
                             <w:r>
                               <w:rPr>
                                 <w:rStyle w:val="fettTH"/>
@@ -117,15 +119,17 @@
                               <w:pStyle w:val="TitelTitelseite20ptTH"/>
                               <w:spacing w:after="480"/>
                             </w:pPr>
-                            <w:bookmarkStart w:id="1" w:name="_Toc529539724"/>
-                            <w:bookmarkStart w:id="2" w:name="_Toc529176722"/>
-                            <w:bookmarkStart w:id="3" w:name="_Toc529782490"/>
+                            <w:bookmarkStart w:id="2" w:name="_Toc529539724"/>
+                            <w:bookmarkStart w:id="3" w:name="_Toc529176722"/>
+                            <w:bookmarkStart w:id="4" w:name="_Toc529782490"/>
+                            <w:bookmarkStart w:id="5" w:name="_Toc532046823"/>
                             <w:r>
                               <w:t>Systemspezifikation</w:t>
                             </w:r>
-                            <w:bookmarkEnd w:id="1"/>
                             <w:bookmarkEnd w:id="2"/>
                             <w:bookmarkEnd w:id="3"/>
+                            <w:bookmarkEnd w:id="4"/>
+                            <w:bookmarkEnd w:id="5"/>
                           </w:p>
                           <w:p>
                             <w:pPr>
@@ -159,13 +163,7 @@
                               <w:rPr>
                                 <w:b/>
                               </w:rPr>
-                              <w:t xml:space="preserve">, </w:t>
-                            </w:r>
-                            <w:r>
-                              <w:rPr>
-                                <w:b/>
-                              </w:rPr>
-                              <w:t>Florian Heinrich</w:t>
+                              <w:t>, Florian Heinrich</w:t>
                             </w:r>
                           </w:p>
                           <w:p>
@@ -180,7 +178,18 @@
                             </w:r>
                             <w:r>
                               <w:tab/>
-                              <w:t>12.11.2018</w:t>
+                            </w:r>
+                            <w:r>
+                              <w:t>08</w:t>
+                            </w:r>
+                            <w:r>
+                              <w:t>.1</w:t>
+                            </w:r>
+                            <w:r>
+                              <w:t>2</w:t>
+                            </w:r>
+                            <w:r>
+                              <w:t>.2018</w:t>
                             </w:r>
                           </w:p>
                           <w:p>
@@ -192,7 +201,10 @@
                             </w:r>
                             <w:r>
                               <w:tab/>
-                              <w:t>1.0</w:t>
+                              <w:t>1.</w:t>
+                            </w:r>
+                            <w:r>
+                              <w:t>1</w:t>
                             </w:r>
                           </w:p>
                         </w:txbxContent>
@@ -208,7 +220,7 @@
           </mc:Choice>
           <mc:Fallback>
             <w:pict>
-              <v:rect w14:anchorId="6B6F80F4" id="Textfeld 9" o:spid="_x0000_s1026" style="position:absolute;margin-left:74.25pt;margin-top:141.75pt;width:433.6pt;height:172.35pt;z-index:-503316477;visibility:visible;mso-wrap-style:square;mso-wrap-distance-left:9pt;mso-wrap-distance-top:170.1pt;mso-wrap-distance-right:9pt;mso-wrap-distance-bottom:510.3pt;mso-position-horizontal:absolute;mso-position-horizontal-relative:page;mso-position-vertical:absolute;mso-position-vertical-relative:page;v-text-anchor:top" o:gfxdata="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" filled="f" stroked="f">
+              <v:rect w14:anchorId="1C2BF3E8" id="Textfeld 9" o:spid="_x0000_s1026" style="position:absolute;margin-left:74.25pt;margin-top:141.75pt;width:433.6pt;height:172.35pt;z-index:-503316477;visibility:visible;mso-wrap-style:square;mso-wrap-distance-left:9pt;mso-wrap-distance-top:170.1pt;mso-wrap-distance-right:9pt;mso-wrap-distance-bottom:510.3pt;mso-position-horizontal:absolute;mso-position-horizontal-relative:page;mso-position-vertical:absolute;mso-position-vertical-relative:page;v-text-anchor:top" o:gfxdata="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" filled="f" stroked="f">
                 <v:textbox style="mso-fit-shape-to-text:t" inset="0,0,0,0">
                   <w:txbxContent>
                     <w:p>
@@ -224,14 +236,16 @@
                         <w:pStyle w:val="TitelTitelseite20ptTH"/>
                         <w:spacing w:after="480"/>
                       </w:pPr>
-                      <w:bookmarkStart w:id="4" w:name="_Toc529782489"/>
+                      <w:bookmarkStart w:id="6" w:name="_Toc529782489"/>
+                      <w:bookmarkStart w:id="7" w:name="_Toc532046822"/>
                       <w:r>
                         <w:rPr>
                           <w:rStyle w:val="fettTH"/>
                         </w:rPr>
                         <w:t>driving-e-car.de</w:t>
                       </w:r>
-                      <w:bookmarkEnd w:id="4"/>
+                      <w:bookmarkEnd w:id="6"/>
+                      <w:bookmarkEnd w:id="7"/>
                       <w:r>
                         <w:rPr>
                           <w:rStyle w:val="fettTH"/>
@@ -274,15 +288,17 @@
                         <w:pStyle w:val="TitelTitelseite20ptTH"/>
                         <w:spacing w:after="480"/>
                       </w:pPr>
-                      <w:bookmarkStart w:id="5" w:name="_Toc529539724"/>
-                      <w:bookmarkStart w:id="6" w:name="_Toc529176722"/>
-                      <w:bookmarkStart w:id="7" w:name="_Toc529782490"/>
+                      <w:bookmarkStart w:id="8" w:name="_Toc529539724"/>
+                      <w:bookmarkStart w:id="9" w:name="_Toc529176722"/>
+                      <w:bookmarkStart w:id="10" w:name="_Toc529782490"/>
+                      <w:bookmarkStart w:id="11" w:name="_Toc532046823"/>
                       <w:r>
                         <w:t>Systemspezifikation</w:t>
                       </w:r>
-                      <w:bookmarkEnd w:id="5"/>
-                      <w:bookmarkEnd w:id="6"/>
-                      <w:bookmarkEnd w:id="7"/>
+                      <w:bookmarkEnd w:id="8"/>
+                      <w:bookmarkEnd w:id="9"/>
+                      <w:bookmarkEnd w:id="10"/>
+                      <w:bookmarkEnd w:id="11"/>
                     </w:p>
                     <w:p>
                       <w:pPr>
@@ -316,13 +332,7 @@
                         <w:rPr>
                           <w:b/>
                         </w:rPr>
-                        <w:t xml:space="preserve">, </w:t>
-                      </w:r>
-                      <w:r>
-                        <w:rPr>
-                          <w:b/>
-                        </w:rPr>
-                        <w:t>Florian Heinrich</w:t>
+                        <w:t>, Florian Heinrich</w:t>
                       </w:r>
                     </w:p>
                     <w:p>
@@ -337,7 +347,18 @@
                       </w:r>
                       <w:r>
                         <w:tab/>
-                        <w:t>12.11.2018</w:t>
+                      </w:r>
+                      <w:r>
+                        <w:t>08</w:t>
+                      </w:r>
+                      <w:r>
+                        <w:t>.1</w:t>
+                      </w:r>
+                      <w:r>
+                        <w:t>2</w:t>
+                      </w:r>
+                      <w:r>
+                        <w:t>.2018</w:t>
                       </w:r>
                     </w:p>
                     <w:p>
@@ -349,7 +370,10 @@
                       </w:r>
                       <w:r>
                         <w:tab/>
-                        <w:t>1.0</w:t>
+                        <w:t>1.</w:t>
+                      </w:r>
+                      <w:r>
+                        <w:t>1</w:t>
                       </w:r>
                     </w:p>
                   </w:txbxContent>
@@ -360,18 +384,19 @@
           </mc:Fallback>
         </mc:AlternateContent>
       </w:r>
-      <w:bookmarkStart w:id="8" w:name="OLE_LINK12"/>
-      <w:bookmarkStart w:id="9" w:name="OLE_LINK13"/>
-      <w:bookmarkStart w:id="10" w:name="_Toc529176723"/>
-      <w:bookmarkEnd w:id="8"/>
-      <w:bookmarkEnd w:id="9"/>
-      <w:bookmarkEnd w:id="10"/>
+      <w:bookmarkStart w:id="12" w:name="OLE_LINK12"/>
+      <w:bookmarkStart w:id="13" w:name="OLE_LINK13"/>
+      <w:bookmarkStart w:id="14" w:name="_Toc529176723"/>
+      <w:bookmarkEnd w:id="12"/>
+      <w:bookmarkEnd w:id="13"/>
+      <w:bookmarkEnd w:id="14"/>
       <w:r>
         <w:br w:type="page"/>
       </w:r>
     </w:p>
-    <w:bookmarkStart w:id="11" w:name="_Toc529782491" w:displacedByCustomXml="next"/>
-    <w:bookmarkStart w:id="12" w:name="_Toc529539725" w:displacedByCustomXml="next"/>
+    <w:bookmarkStart w:id="15" w:name="_Toc529539725" w:displacedByCustomXml="next"/>
+    <w:bookmarkStart w:id="16" w:name="_Toc529782491" w:displacedByCustomXml="next"/>
+    <w:bookmarkStart w:id="17" w:name="_Toc532046824" w:displacedByCustomXml="next"/>
     <w:sdt>
       <w:sdtPr>
         <w:rPr>
@@ -397,15 +422,18 @@
           <w:r>
             <w:t>Inhalt</w:t>
           </w:r>
-          <w:bookmarkEnd w:id="12"/>
-          <w:bookmarkEnd w:id="11"/>
+          <w:bookmarkEnd w:id="17"/>
+          <w:bookmarkEnd w:id="16"/>
+          <w:bookmarkEnd w:id="15"/>
         </w:p>
         <w:p>
           <w:pPr>
             <w:pStyle w:val="Verzeichnis1"/>
+            <w:ind w:left="0" w:firstLine="0"/>
             <w:rPr>
               <w:rFonts w:asciiTheme="minorHAnsi" w:eastAsiaTheme="minorEastAsia" w:hAnsiTheme="minorHAnsi" w:cstheme="minorBidi"/>
               <w:b w:val="0"/>
+              <w:noProof/>
               <w:color w:val="auto"/>
               <w:sz w:val="22"/>
               <w:szCs w:val="22"/>
@@ -427,19 +455,19 @@
             </w:rPr>
             <w:fldChar w:fldCharType="separate"/>
           </w:r>
-          <w:hyperlink w:anchor="_Toc529782493">
-            <w:r>
-              <w:rPr>
-                <w:rStyle w:val="IndexLink"/>
-                <w:webHidden/>
+          <w:hyperlink w:anchor="_Toc532046826" w:history="1">
+            <w:r>
+              <w:rPr>
+                <w:rStyle w:val="Hyperlink"/>
+                <w:noProof/>
               </w:rPr>
               <w:t>1</w:t>
             </w:r>
             <w:r>
               <w:rPr>
-                <w:rStyle w:val="IndexLink"/>
-                <w:rFonts w:eastAsiaTheme="minorEastAsia" w:cstheme="minorBidi"/>
+                <w:rFonts w:asciiTheme="minorHAnsi" w:eastAsiaTheme="minorEastAsia" w:hAnsiTheme="minorHAnsi" w:cstheme="minorBidi"/>
                 <w:b w:val="0"/>
+                <w:noProof/>
                 <w:color w:val="auto"/>
                 <w:sz w:val="22"/>
                 <w:szCs w:val="22"/>
@@ -448,42 +476,55 @@
             </w:r>
             <w:r>
               <w:rPr>
-                <w:rStyle w:val="IndexLink"/>
+                <w:rStyle w:val="Hyperlink"/>
+                <w:noProof/>
               </w:rPr>
               <w:t>Daten</w:t>
             </w:r>
             <w:r>
               <w:rPr>
+                <w:noProof/>
                 <w:webHidden/>
               </w:rPr>
+              <w:tab/>
+            </w:r>
+            <w:r>
+              <w:rPr>
+                <w:noProof/>
+                <w:webHidden/>
+              </w:rPr>
               <w:fldChar w:fldCharType="begin"/>
             </w:r>
             <w:r>
               <w:rPr>
+                <w:noProof/>
                 <w:webHidden/>
               </w:rPr>
-              <w:instrText>PAGEREF _Toc529782493 \h</w:instrText>
-            </w:r>
-            <w:r>
-              <w:rPr>
+              <w:instrText xml:space="preserve"> PAGEREF _Toc532046826 \h </w:instrText>
+            </w:r>
+            <w:r>
+              <w:rPr>
+                <w:noProof/>
                 <w:webHidden/>
               </w:rPr>
             </w:r>
             <w:r>
               <w:rPr>
+                <w:noProof/>
                 <w:webHidden/>
               </w:rPr>
               <w:fldChar w:fldCharType="separate"/>
             </w:r>
             <w:r>
               <w:rPr>
-                <w:rStyle w:val="IndexLink"/>
-              </w:rPr>
-              <w:tab/>
+                <w:noProof/>
+                <w:webHidden/>
+              </w:rPr>
               <w:t>3</w:t>
             </w:r>
             <w:r>
               <w:rPr>
+                <w:noProof/>
                 <w:webHidden/>
               </w:rPr>
               <w:fldChar w:fldCharType="end"/>
@@ -496,24 +537,25 @@
             <w:rPr>
               <w:rFonts w:asciiTheme="minorHAnsi" w:eastAsiaTheme="minorEastAsia" w:hAnsiTheme="minorHAnsi" w:cstheme="minorBidi"/>
               <w:b w:val="0"/>
+              <w:noProof/>
               <w:color w:val="auto"/>
               <w:sz w:val="22"/>
               <w:szCs w:val="22"/>
             </w:rPr>
           </w:pPr>
-          <w:hyperlink w:anchor="_Toc529782494">
-            <w:r>
-              <w:rPr>
-                <w:rStyle w:val="IndexLink"/>
-                <w:webHidden/>
+          <w:hyperlink w:anchor="_Toc532046827" w:history="1">
+            <w:r>
+              <w:rPr>
+                <w:rStyle w:val="Hyperlink"/>
+                <w:noProof/>
               </w:rPr>
               <w:t>2</w:t>
             </w:r>
             <w:r>
               <w:rPr>
-                <w:rStyle w:val="IndexLink"/>
-                <w:rFonts w:eastAsiaTheme="minorEastAsia" w:cstheme="minorBidi"/>
+                <w:rFonts w:asciiTheme="minorHAnsi" w:eastAsiaTheme="minorEastAsia" w:hAnsiTheme="minorHAnsi" w:cstheme="minorBidi"/>
                 <w:b w:val="0"/>
+                <w:noProof/>
                 <w:color w:val="auto"/>
                 <w:sz w:val="22"/>
                 <w:szCs w:val="22"/>
@@ -522,48 +564,55 @@
             </w:r>
             <w:r>
               <w:rPr>
-                <w:rStyle w:val="IndexLink"/>
-              </w:rPr>
-              <w:t>F</w:t>
-            </w:r>
-            <w:r>
-              <w:rPr>
-                <w:rStyle w:val="IndexLink"/>
-              </w:rPr>
-              <w:t>unktionen</w:t>
-            </w:r>
-            <w:r>
-              <w:rPr>
+                <w:rStyle w:val="Hyperlink"/>
+                <w:noProof/>
+              </w:rPr>
+              <w:t>Funktionen</w:t>
+            </w:r>
+            <w:r>
+              <w:rPr>
+                <w:noProof/>
                 <w:webHidden/>
               </w:rPr>
+              <w:tab/>
+            </w:r>
+            <w:r>
+              <w:rPr>
+                <w:noProof/>
+                <w:webHidden/>
+              </w:rPr>
               <w:fldChar w:fldCharType="begin"/>
             </w:r>
             <w:r>
               <w:rPr>
+                <w:noProof/>
                 <w:webHidden/>
               </w:rPr>
-              <w:instrText>PAGEREF _Toc529782494 \h</w:instrText>
-            </w:r>
-            <w:r>
-              <w:rPr>
+              <w:instrText xml:space="preserve"> PAGEREF _Toc532046827 \h </w:instrText>
+            </w:r>
+            <w:r>
+              <w:rPr>
+                <w:noProof/>
                 <w:webHidden/>
               </w:rPr>
             </w:r>
             <w:r>
               <w:rPr>
+                <w:noProof/>
                 <w:webHidden/>
               </w:rPr>
               <w:fldChar w:fldCharType="separate"/>
             </w:r>
             <w:r>
               <w:rPr>
-                <w:rStyle w:val="IndexLink"/>
-              </w:rPr>
-              <w:tab/>
-              <w:t>5</w:t>
-            </w:r>
-            <w:r>
-              <w:rPr>
+                <w:noProof/>
+                <w:webHidden/>
+              </w:rPr>
+              <w:t>7</w:t>
+            </w:r>
+            <w:r>
+              <w:rPr>
+                <w:noProof/>
                 <w:webHidden/>
               </w:rPr>
               <w:fldChar w:fldCharType="end"/>
@@ -575,23 +624,24 @@
             <w:pStyle w:val="Verzeichnis2"/>
             <w:rPr>
               <w:rFonts w:asciiTheme="minorHAnsi" w:eastAsiaTheme="minorEastAsia" w:hAnsiTheme="minorHAnsi" w:cstheme="minorBidi"/>
+              <w:noProof/>
               <w:color w:val="auto"/>
               <w:sz w:val="22"/>
               <w:szCs w:val="22"/>
             </w:rPr>
           </w:pPr>
-          <w:hyperlink w:anchor="_Toc529782495">
-            <w:r>
-              <w:rPr>
-                <w:rStyle w:val="IndexLink"/>
-                <w:webHidden/>
+          <w:hyperlink w:anchor="_Toc532046828" w:history="1">
+            <w:r>
+              <w:rPr>
+                <w:rStyle w:val="Hyperlink"/>
+                <w:noProof/>
               </w:rPr>
               <w:t>2.1</w:t>
             </w:r>
             <w:r>
               <w:rPr>
-                <w:rStyle w:val="IndexLink"/>
-                <w:rFonts w:eastAsiaTheme="minorEastAsia" w:cstheme="minorBidi"/>
+                <w:rFonts w:asciiTheme="minorHAnsi" w:eastAsiaTheme="minorEastAsia" w:hAnsiTheme="minorHAnsi" w:cstheme="minorBidi"/>
+                <w:noProof/>
                 <w:color w:val="auto"/>
                 <w:sz w:val="22"/>
                 <w:szCs w:val="22"/>
@@ -600,42 +650,55 @@
             </w:r>
             <w:r>
               <w:rPr>
-                <w:rStyle w:val="IndexLink"/>
+                <w:rStyle w:val="Hyperlink"/>
+                <w:noProof/>
               </w:rPr>
               <w:t>Benutzer Login</w:t>
             </w:r>
             <w:r>
               <w:rPr>
+                <w:noProof/>
                 <w:webHidden/>
               </w:rPr>
+              <w:tab/>
+            </w:r>
+            <w:r>
+              <w:rPr>
+                <w:noProof/>
+                <w:webHidden/>
+              </w:rPr>
               <w:fldChar w:fldCharType="begin"/>
             </w:r>
             <w:r>
               <w:rPr>
+                <w:noProof/>
                 <w:webHidden/>
               </w:rPr>
-              <w:instrText>PAGEREF _Toc529782495 \h</w:instrText>
-            </w:r>
-            <w:r>
-              <w:rPr>
+              <w:instrText xml:space="preserve"> PAGEREF _Toc532046828 \h </w:instrText>
+            </w:r>
+            <w:r>
+              <w:rPr>
+                <w:noProof/>
                 <w:webHidden/>
               </w:rPr>
             </w:r>
             <w:r>
               <w:rPr>
+                <w:noProof/>
                 <w:webHidden/>
               </w:rPr>
               <w:fldChar w:fldCharType="separate"/>
             </w:r>
             <w:r>
               <w:rPr>
-                <w:rStyle w:val="IndexLink"/>
-              </w:rPr>
-              <w:tab/>
-              <w:t>5</w:t>
-            </w:r>
-            <w:r>
-              <w:rPr>
+                <w:noProof/>
+                <w:webHidden/>
+              </w:rPr>
+              <w:t>7</w:t>
+            </w:r>
+            <w:r>
+              <w:rPr>
+                <w:noProof/>
                 <w:webHidden/>
               </w:rPr>
               <w:fldChar w:fldCharType="end"/>
@@ -647,23 +710,24 @@
             <w:pStyle w:val="Verzeichnis2"/>
             <w:rPr>
               <w:rFonts w:asciiTheme="minorHAnsi" w:eastAsiaTheme="minorEastAsia" w:hAnsiTheme="minorHAnsi" w:cstheme="minorBidi"/>
+              <w:noProof/>
               <w:color w:val="auto"/>
               <w:sz w:val="22"/>
               <w:szCs w:val="22"/>
             </w:rPr>
           </w:pPr>
-          <w:hyperlink w:anchor="_Toc529782496">
-            <w:r>
-              <w:rPr>
-                <w:rStyle w:val="IndexLink"/>
-                <w:webHidden/>
+          <w:hyperlink w:anchor="_Toc532046829" w:history="1">
+            <w:r>
+              <w:rPr>
+                <w:rStyle w:val="Hyperlink"/>
+                <w:noProof/>
               </w:rPr>
               <w:t>2.2</w:t>
             </w:r>
             <w:r>
               <w:rPr>
-                <w:rStyle w:val="IndexLink"/>
-                <w:rFonts w:eastAsiaTheme="minorEastAsia" w:cstheme="minorBidi"/>
+                <w:rFonts w:asciiTheme="minorHAnsi" w:eastAsiaTheme="minorEastAsia" w:hAnsiTheme="minorHAnsi" w:cstheme="minorBidi"/>
+                <w:noProof/>
                 <w:color w:val="auto"/>
                 <w:sz w:val="22"/>
                 <w:szCs w:val="22"/>
@@ -672,42 +736,55 @@
             </w:r>
             <w:r>
               <w:rPr>
-                <w:rStyle w:val="IndexLink"/>
+                <w:rStyle w:val="Hyperlink"/>
+                <w:noProof/>
               </w:rPr>
               <w:t>Benutzer Registrieren</w:t>
             </w:r>
             <w:r>
               <w:rPr>
+                <w:noProof/>
                 <w:webHidden/>
               </w:rPr>
+              <w:tab/>
+            </w:r>
+            <w:r>
+              <w:rPr>
+                <w:noProof/>
+                <w:webHidden/>
+              </w:rPr>
               <w:fldChar w:fldCharType="begin"/>
             </w:r>
             <w:r>
               <w:rPr>
+                <w:noProof/>
                 <w:webHidden/>
               </w:rPr>
-              <w:instrText>PAGEREF _Toc529782496 \h</w:instrText>
-            </w:r>
-            <w:r>
-              <w:rPr>
+              <w:instrText xml:space="preserve"> PAGEREF _Toc532046829 \h </w:instrText>
+            </w:r>
+            <w:r>
+              <w:rPr>
+                <w:noProof/>
                 <w:webHidden/>
               </w:rPr>
             </w:r>
             <w:r>
               <w:rPr>
+                <w:noProof/>
                 <w:webHidden/>
               </w:rPr>
               <w:fldChar w:fldCharType="separate"/>
             </w:r>
             <w:r>
               <w:rPr>
-                <w:rStyle w:val="IndexLink"/>
-              </w:rPr>
-              <w:tab/>
-              <w:t>7</w:t>
-            </w:r>
-            <w:r>
-              <w:rPr>
+                <w:noProof/>
+                <w:webHidden/>
+              </w:rPr>
+              <w:t>9</w:t>
+            </w:r>
+            <w:r>
+              <w:rPr>
+                <w:noProof/>
                 <w:webHidden/>
               </w:rPr>
               <w:fldChar w:fldCharType="end"/>
@@ -720,24 +797,25 @@
             <w:rPr>
               <w:rFonts w:asciiTheme="minorHAnsi" w:eastAsiaTheme="minorEastAsia" w:hAnsiTheme="minorHAnsi" w:cstheme="minorBidi"/>
               <w:b w:val="0"/>
+              <w:noProof/>
               <w:color w:val="auto"/>
               <w:sz w:val="22"/>
               <w:szCs w:val="22"/>
             </w:rPr>
           </w:pPr>
-          <w:hyperlink w:anchor="_Toc529782497">
-            <w:r>
-              <w:rPr>
-                <w:rStyle w:val="IndexLink"/>
-                <w:webHidden/>
+          <w:hyperlink w:anchor="_Toc532046830" w:history="1">
+            <w:r>
+              <w:rPr>
+                <w:rStyle w:val="Hyperlink"/>
+                <w:noProof/>
               </w:rPr>
               <w:t>3</w:t>
             </w:r>
             <w:r>
               <w:rPr>
-                <w:rStyle w:val="IndexLink"/>
-                <w:rFonts w:eastAsiaTheme="minorEastAsia" w:cstheme="minorBidi"/>
+                <w:rFonts w:asciiTheme="minorHAnsi" w:eastAsiaTheme="minorEastAsia" w:hAnsiTheme="minorHAnsi" w:cstheme="minorBidi"/>
                 <w:b w:val="0"/>
+                <w:noProof/>
                 <w:color w:val="auto"/>
                 <w:sz w:val="22"/>
                 <w:szCs w:val="22"/>
@@ -746,42 +824,55 @@
             </w:r>
             <w:r>
               <w:rPr>
-                <w:rStyle w:val="IndexLink"/>
+                <w:rStyle w:val="Hyperlink"/>
+                <w:noProof/>
               </w:rPr>
               <w:t>Verhalten</w:t>
             </w:r>
             <w:r>
               <w:rPr>
+                <w:noProof/>
                 <w:webHidden/>
               </w:rPr>
+              <w:tab/>
+            </w:r>
+            <w:r>
+              <w:rPr>
+                <w:noProof/>
+                <w:webHidden/>
+              </w:rPr>
               <w:fldChar w:fldCharType="begin"/>
             </w:r>
             <w:r>
               <w:rPr>
+                <w:noProof/>
                 <w:webHidden/>
               </w:rPr>
-              <w:instrText>PAGEREF _Toc529782497 \h</w:instrText>
-            </w:r>
-            <w:r>
-              <w:rPr>
+              <w:instrText xml:space="preserve"> PAGEREF _Toc532046830 \h </w:instrText>
+            </w:r>
+            <w:r>
+              <w:rPr>
+                <w:noProof/>
                 <w:webHidden/>
               </w:rPr>
             </w:r>
             <w:r>
               <w:rPr>
+                <w:noProof/>
                 <w:webHidden/>
               </w:rPr>
               <w:fldChar w:fldCharType="separate"/>
             </w:r>
             <w:r>
               <w:rPr>
-                <w:rStyle w:val="IndexLink"/>
-              </w:rPr>
-              <w:tab/>
-              <w:t>9</w:t>
-            </w:r>
-            <w:r>
-              <w:rPr>
+                <w:noProof/>
+                <w:webHidden/>
+              </w:rPr>
+              <w:t>11</w:t>
+            </w:r>
+            <w:r>
+              <w:rPr>
+                <w:noProof/>
                 <w:webHidden/>
               </w:rPr>
               <w:fldChar w:fldCharType="end"/>
@@ -793,23 +884,24 @@
             <w:pStyle w:val="Verzeichnis2"/>
             <w:rPr>
               <w:rFonts w:asciiTheme="minorHAnsi" w:eastAsiaTheme="minorEastAsia" w:hAnsiTheme="minorHAnsi" w:cstheme="minorBidi"/>
+              <w:noProof/>
               <w:color w:val="auto"/>
               <w:sz w:val="22"/>
               <w:szCs w:val="22"/>
             </w:rPr>
           </w:pPr>
-          <w:hyperlink w:anchor="_Toc529782498">
-            <w:r>
-              <w:rPr>
-                <w:rStyle w:val="IndexLink"/>
-                <w:webHidden/>
+          <w:hyperlink w:anchor="_Toc532046831" w:history="1">
+            <w:r>
+              <w:rPr>
+                <w:rStyle w:val="Hyperlink"/>
+                <w:noProof/>
               </w:rPr>
               <w:t>3.1</w:t>
             </w:r>
             <w:r>
               <w:rPr>
-                <w:rStyle w:val="IndexLink"/>
-                <w:rFonts w:eastAsiaTheme="minorEastAsia" w:cstheme="minorBidi"/>
+                <w:rFonts w:asciiTheme="minorHAnsi" w:eastAsiaTheme="minorEastAsia" w:hAnsiTheme="minorHAnsi" w:cstheme="minorBidi"/>
+                <w:noProof/>
                 <w:color w:val="auto"/>
                 <w:sz w:val="22"/>
                 <w:szCs w:val="22"/>
@@ -818,42 +910,55 @@
             </w:r>
             <w:r>
               <w:rPr>
-                <w:rStyle w:val="IndexLink"/>
+                <w:rStyle w:val="Hyperlink"/>
+                <w:noProof/>
               </w:rPr>
               <w:t>Akteure der Applikation</w:t>
             </w:r>
             <w:r>
               <w:rPr>
+                <w:noProof/>
                 <w:webHidden/>
               </w:rPr>
+              <w:tab/>
+            </w:r>
+            <w:r>
+              <w:rPr>
+                <w:noProof/>
+                <w:webHidden/>
+              </w:rPr>
               <w:fldChar w:fldCharType="begin"/>
             </w:r>
             <w:r>
               <w:rPr>
+                <w:noProof/>
                 <w:webHidden/>
               </w:rPr>
-              <w:instrText>PAGEREF _Toc529782498 \h</w:instrText>
-            </w:r>
-            <w:r>
-              <w:rPr>
+              <w:instrText xml:space="preserve"> PAGEREF _Toc532046831 \h </w:instrText>
+            </w:r>
+            <w:r>
+              <w:rPr>
+                <w:noProof/>
                 <w:webHidden/>
               </w:rPr>
             </w:r>
             <w:r>
               <w:rPr>
+                <w:noProof/>
                 <w:webHidden/>
               </w:rPr>
               <w:fldChar w:fldCharType="separate"/>
             </w:r>
             <w:r>
               <w:rPr>
-                <w:rStyle w:val="IndexLink"/>
-              </w:rPr>
-              <w:tab/>
-              <w:t>9</w:t>
-            </w:r>
-            <w:r>
-              <w:rPr>
+                <w:noProof/>
+                <w:webHidden/>
+              </w:rPr>
+              <w:t>11</w:t>
+            </w:r>
+            <w:r>
+              <w:rPr>
+                <w:noProof/>
                 <w:webHidden/>
               </w:rPr>
               <w:fldChar w:fldCharType="end"/>
@@ -865,23 +970,24 @@
             <w:pStyle w:val="Verzeichnis2"/>
             <w:rPr>
               <w:rFonts w:asciiTheme="minorHAnsi" w:eastAsiaTheme="minorEastAsia" w:hAnsiTheme="minorHAnsi" w:cstheme="minorBidi"/>
+              <w:noProof/>
               <w:color w:val="auto"/>
               <w:sz w:val="22"/>
               <w:szCs w:val="22"/>
             </w:rPr>
           </w:pPr>
-          <w:hyperlink w:anchor="_Toc529782499">
-            <w:r>
-              <w:rPr>
-                <w:rStyle w:val="IndexLink"/>
-                <w:webHidden/>
+          <w:hyperlink w:anchor="_Toc532046832" w:history="1">
+            <w:r>
+              <w:rPr>
+                <w:rStyle w:val="Hyperlink"/>
+                <w:noProof/>
               </w:rPr>
               <w:t>3.2</w:t>
             </w:r>
             <w:r>
               <w:rPr>
-                <w:rStyle w:val="IndexLink"/>
-                <w:rFonts w:eastAsiaTheme="minorEastAsia" w:cstheme="minorBidi"/>
+                <w:rFonts w:asciiTheme="minorHAnsi" w:eastAsiaTheme="minorEastAsia" w:hAnsiTheme="minorHAnsi" w:cstheme="minorBidi"/>
+                <w:noProof/>
                 <w:color w:val="auto"/>
                 <w:sz w:val="22"/>
                 <w:szCs w:val="22"/>
@@ -890,42 +996,55 @@
             </w:r>
             <w:r>
               <w:rPr>
-                <w:rStyle w:val="IndexLink"/>
+                <w:rStyle w:val="Hyperlink"/>
+                <w:noProof/>
               </w:rPr>
               <w:t>Login</w:t>
             </w:r>
             <w:r>
               <w:rPr>
+                <w:noProof/>
                 <w:webHidden/>
               </w:rPr>
+              <w:tab/>
+            </w:r>
+            <w:r>
+              <w:rPr>
+                <w:noProof/>
+                <w:webHidden/>
+              </w:rPr>
               <w:fldChar w:fldCharType="begin"/>
             </w:r>
             <w:r>
               <w:rPr>
+                <w:noProof/>
                 <w:webHidden/>
               </w:rPr>
-              <w:instrText>PAGEREF _Toc529782499 \h</w:instrText>
-            </w:r>
-            <w:r>
-              <w:rPr>
+              <w:instrText xml:space="preserve"> PAGEREF _Toc532046832 \h </w:instrText>
+            </w:r>
+            <w:r>
+              <w:rPr>
+                <w:noProof/>
                 <w:webHidden/>
               </w:rPr>
             </w:r>
             <w:r>
               <w:rPr>
+                <w:noProof/>
                 <w:webHidden/>
               </w:rPr>
               <w:fldChar w:fldCharType="separate"/>
             </w:r>
             <w:r>
               <w:rPr>
-                <w:rStyle w:val="IndexLink"/>
-              </w:rPr>
-              <w:tab/>
-              <w:t>9</w:t>
-            </w:r>
-            <w:r>
-              <w:rPr>
+                <w:noProof/>
+                <w:webHidden/>
+              </w:rPr>
+              <w:t>12</w:t>
+            </w:r>
+            <w:r>
+              <w:rPr>
+                <w:noProof/>
                 <w:webHidden/>
               </w:rPr>
               <w:fldChar w:fldCharType="end"/>
@@ -938,24 +1057,25 @@
             <w:rPr>
               <w:rFonts w:asciiTheme="minorHAnsi" w:eastAsiaTheme="minorEastAsia" w:hAnsiTheme="minorHAnsi" w:cstheme="minorBidi"/>
               <w:b w:val="0"/>
+              <w:noProof/>
               <w:color w:val="auto"/>
               <w:sz w:val="22"/>
               <w:szCs w:val="22"/>
             </w:rPr>
           </w:pPr>
-          <w:hyperlink w:anchor="_Toc529782500">
-            <w:r>
-              <w:rPr>
-                <w:rStyle w:val="IndexLink"/>
-                <w:webHidden/>
+          <w:hyperlink w:anchor="_Toc532046833" w:history="1">
+            <w:r>
+              <w:rPr>
+                <w:rStyle w:val="Hyperlink"/>
+                <w:noProof/>
               </w:rPr>
               <w:t>4</w:t>
             </w:r>
             <w:r>
               <w:rPr>
-                <w:rStyle w:val="IndexLink"/>
-                <w:rFonts w:eastAsiaTheme="minorEastAsia" w:cstheme="minorBidi"/>
+                <w:rFonts w:asciiTheme="minorHAnsi" w:eastAsiaTheme="minorEastAsia" w:hAnsiTheme="minorHAnsi" w:cstheme="minorBidi"/>
                 <w:b w:val="0"/>
+                <w:noProof/>
                 <w:color w:val="auto"/>
                 <w:sz w:val="22"/>
                 <w:szCs w:val="22"/>
@@ -964,42 +1084,55 @@
             </w:r>
             <w:r>
               <w:rPr>
-                <w:rStyle w:val="IndexLink"/>
+                <w:rStyle w:val="Hyperlink"/>
+                <w:noProof/>
               </w:rPr>
               <w:t>Schnittstellen</w:t>
             </w:r>
             <w:r>
               <w:rPr>
+                <w:noProof/>
                 <w:webHidden/>
               </w:rPr>
+              <w:tab/>
+            </w:r>
+            <w:r>
+              <w:rPr>
+                <w:noProof/>
+                <w:webHidden/>
+              </w:rPr>
               <w:fldChar w:fldCharType="begin"/>
             </w:r>
             <w:r>
               <w:rPr>
+                <w:noProof/>
                 <w:webHidden/>
               </w:rPr>
-              <w:instrText>PAGEREF _Toc529782500 \h</w:instrText>
-            </w:r>
-            <w:r>
-              <w:rPr>
+              <w:instrText xml:space="preserve"> PAGEREF _Toc532046833 \h </w:instrText>
+            </w:r>
+            <w:r>
+              <w:rPr>
+                <w:noProof/>
                 <w:webHidden/>
               </w:rPr>
             </w:r>
             <w:r>
               <w:rPr>
+                <w:noProof/>
                 <w:webHidden/>
               </w:rPr>
               <w:fldChar w:fldCharType="separate"/>
             </w:r>
             <w:r>
               <w:rPr>
-                <w:rStyle w:val="IndexLink"/>
-              </w:rPr>
-              <w:tab/>
-              <w:t>10</w:t>
-            </w:r>
-            <w:r>
-              <w:rPr>
+                <w:noProof/>
+                <w:webHidden/>
+              </w:rPr>
+              <w:t>13</w:t>
+            </w:r>
+            <w:r>
+              <w:rPr>
+                <w:noProof/>
                 <w:webHidden/>
               </w:rPr>
               <w:fldChar w:fldCharType="end"/>
@@ -1013,10 +1146,6 @@
         </w:p>
       </w:sdtContent>
     </w:sdt>
-    <w:p/>
-    <w:p/>
-    <w:p/>
-    <w:p/>
     <w:p>
       <w:r>
         <w:rPr>
@@ -1025,7 +1154,7 @@
         <mc:AlternateContent>
           <mc:Choice Requires="wps">
             <w:drawing>
-              <wp:anchor distT="365760" distB="365760" distL="0" distR="0" simplePos="0" relativeHeight="5" behindDoc="0" locked="0" layoutInCell="1" allowOverlap="1" wp14:anchorId="2EECCC28">
+              <wp:anchor distT="365760" distB="365760" distL="0" distR="0" simplePos="0" relativeHeight="5" behindDoc="0" locked="0" layoutInCell="1" allowOverlap="1" wp14:anchorId="65FD9E82" wp14:editId="4DB6C75A">
                 <wp:simplePos x="0" y="0"/>
                 <wp:positionH relativeFrom="margin">
                   <wp:posOffset>-1905</wp:posOffset>
@@ -1076,15 +1205,17 @@
                               <w:pStyle w:val="berschrift1unnummeriert"/>
                               <w:spacing w:after="240"/>
                             </w:pPr>
-                            <w:bookmarkStart w:id="13" w:name="_Toc528047788"/>
-                            <w:bookmarkStart w:id="14" w:name="_Toc529539726"/>
-                            <w:bookmarkStart w:id="15" w:name="_Toc529782492"/>
+                            <w:bookmarkStart w:id="18" w:name="_Toc528047788"/>
+                            <w:bookmarkStart w:id="19" w:name="_Toc529539726"/>
+                            <w:bookmarkStart w:id="20" w:name="_Toc529782492"/>
+                            <w:bookmarkStart w:id="21" w:name="_Toc532046825"/>
                             <w:r>
                               <w:t>Revisionshistorie</w:t>
                             </w:r>
-                            <w:bookmarkEnd w:id="13"/>
-                            <w:bookmarkEnd w:id="14"/>
-                            <w:bookmarkEnd w:id="15"/>
+                            <w:bookmarkEnd w:id="18"/>
+                            <w:bookmarkEnd w:id="19"/>
+                            <w:bookmarkEnd w:id="20"/>
+                            <w:bookmarkEnd w:id="21"/>
                           </w:p>
                           <w:tbl>
                             <w:tblPr>
@@ -1120,14 +1251,8 @@
                                   <w:pPr>
                                     <w:pStyle w:val="FrameContents"/>
                                     <w:spacing w:after="0" w:line="240" w:lineRule="auto"/>
-                                    <w:rPr>
-                                      <w:color w:val="000000" w:themeColor="text1"/>
-                                    </w:rPr>
                                   </w:pPr>
                                   <w:r>
-                                    <w:rPr>
-                                      <w:color w:val="000000" w:themeColor="text1"/>
-                                    </w:rPr>
                                     <w:t>Version</w:t>
                                   </w:r>
                                 </w:p>
@@ -1144,14 +1269,8 @@
                                   <w:pPr>
                                     <w:pStyle w:val="FrameContents"/>
                                     <w:spacing w:after="0" w:line="240" w:lineRule="auto"/>
-                                    <w:rPr>
-                                      <w:color w:val="000000" w:themeColor="text1"/>
-                                    </w:rPr>
                                   </w:pPr>
                                   <w:r>
-                                    <w:rPr>
-                                      <w:color w:val="000000" w:themeColor="text1"/>
-                                    </w:rPr>
                                     <w:t>Datum</w:t>
                                   </w:r>
                                 </w:p>
@@ -1168,14 +1287,8 @@
                                   <w:pPr>
                                     <w:pStyle w:val="FrameContents"/>
                                     <w:spacing w:after="0" w:line="240" w:lineRule="auto"/>
-                                    <w:rPr>
-                                      <w:color w:val="000000" w:themeColor="text1"/>
-                                    </w:rPr>
                                   </w:pPr>
                                   <w:r>
-                                    <w:rPr>
-                                      <w:color w:val="000000" w:themeColor="text1"/>
-                                    </w:rPr>
                                     <w:t>Autor</w:t>
                                   </w:r>
                                 </w:p>
@@ -1192,14 +1305,8 @@
                                   <w:pPr>
                                     <w:pStyle w:val="FrameContents"/>
                                     <w:spacing w:after="0" w:line="240" w:lineRule="auto"/>
-                                    <w:rPr>
-                                      <w:color w:val="000000" w:themeColor="text1"/>
-                                    </w:rPr>
                                   </w:pPr>
                                   <w:r>
-                                    <w:rPr>
-                                      <w:color w:val="000000" w:themeColor="text1"/>
-                                    </w:rPr>
                                     <w:t>Bemerkungen</w:t>
                                   </w:r>
                                 </w:p>
@@ -1218,14 +1325,8 @@
                                   <w:pPr>
                                     <w:pStyle w:val="FrameContents"/>
                                     <w:spacing w:after="0" w:line="240" w:lineRule="auto"/>
-                                    <w:rPr>
-                                      <w:color w:val="000000" w:themeColor="text1"/>
-                                    </w:rPr>
                                   </w:pPr>
                                   <w:r>
-                                    <w:rPr>
-                                      <w:color w:val="000000" w:themeColor="text1"/>
-                                    </w:rPr>
                                     <w:t>0.1</w:t>
                                   </w:r>
                                 </w:p>
@@ -1242,14 +1343,8 @@
                                   <w:pPr>
                                     <w:pStyle w:val="FrameContents"/>
                                     <w:spacing w:after="0" w:line="240" w:lineRule="auto"/>
-                                    <w:rPr>
-                                      <w:color w:val="000000" w:themeColor="text1"/>
-                                    </w:rPr>
                                   </w:pPr>
                                   <w:r>
-                                    <w:rPr>
-                                      <w:color w:val="000000" w:themeColor="text1"/>
-                                    </w:rPr>
                                     <w:t>05.11.2018</w:t>
                                   </w:r>
                                 </w:p>
@@ -1266,28 +1361,16 @@
                                   <w:pPr>
                                     <w:pStyle w:val="FrameContents"/>
                                     <w:spacing w:after="0" w:line="240" w:lineRule="auto"/>
-                                    <w:rPr>
-                                      <w:color w:val="000000" w:themeColor="text1"/>
-                                    </w:rPr>
                                   </w:pPr>
                                   <w:r>
-                                    <w:rPr>
-                                      <w:color w:val="000000" w:themeColor="text1"/>
-                                    </w:rPr>
                                     <w:t xml:space="preserve">Fahri Kus, Matthias Eberlein, Simon </w:t>
                                   </w:r>
                                   <w:proofErr w:type="spellStart"/>
                                   <w:r>
-                                    <w:rPr>
-                                      <w:color w:val="000000" w:themeColor="text1"/>
-                                    </w:rPr>
                                     <w:t>Kreuziger</w:t>
                                   </w:r>
                                   <w:proofErr w:type="spellEnd"/>
                                   <w:r>
-                                    <w:rPr>
-                                      <w:color w:val="000000" w:themeColor="text1"/>
-                                    </w:rPr>
                                     <w:t>, Florian Heinrich</w:t>
                                   </w:r>
                                 </w:p>
@@ -1304,14 +1387,8 @@
                                   <w:pPr>
                                     <w:pStyle w:val="FrameContents"/>
                                     <w:spacing w:after="0" w:line="240" w:lineRule="auto"/>
-                                    <w:rPr>
-                                      <w:color w:val="000000" w:themeColor="text1"/>
-                                    </w:rPr>
                                   </w:pPr>
                                   <w:r>
-                                    <w:rPr>
-                                      <w:color w:val="000000" w:themeColor="text1"/>
-                                    </w:rPr>
                                     <w:t>Initial Version</w:t>
                                   </w:r>
                                 </w:p>
@@ -1330,14 +1407,8 @@
                                   <w:pPr>
                                     <w:pStyle w:val="FrameContents"/>
                                     <w:spacing w:after="0" w:line="240" w:lineRule="auto"/>
-                                    <w:rPr>
-                                      <w:color w:val="000000" w:themeColor="text1"/>
-                                    </w:rPr>
                                   </w:pPr>
                                   <w:r>
-                                    <w:rPr>
-                                      <w:color w:val="000000" w:themeColor="text1"/>
-                                    </w:rPr>
                                     <w:t>0.2</w:t>
                                   </w:r>
                                 </w:p>
@@ -1354,14 +1425,8 @@
                                   <w:pPr>
                                     <w:pStyle w:val="FrameContents"/>
                                     <w:spacing w:after="0" w:line="240" w:lineRule="auto"/>
-                                    <w:rPr>
-                                      <w:color w:val="000000" w:themeColor="text1"/>
-                                    </w:rPr>
                                   </w:pPr>
                                   <w:r>
-                                    <w:rPr>
-                                      <w:color w:val="000000" w:themeColor="text1"/>
-                                    </w:rPr>
                                     <w:t>09.11.2018</w:t>
                                   </w:r>
                                 </w:p>
@@ -1378,28 +1443,16 @@
                                   <w:pPr>
                                     <w:pStyle w:val="FrameContents"/>
                                     <w:spacing w:after="0" w:line="240" w:lineRule="auto"/>
-                                    <w:rPr>
-                                      <w:color w:val="000000" w:themeColor="text1"/>
-                                    </w:rPr>
                                   </w:pPr>
                                   <w:r>
-                                    <w:rPr>
-                                      <w:color w:val="000000" w:themeColor="text1"/>
-                                    </w:rPr>
                                     <w:t xml:space="preserve">Fahri Kus, Matthias Eberlein, Simon </w:t>
                                   </w:r>
                                   <w:proofErr w:type="spellStart"/>
                                   <w:r>
-                                    <w:rPr>
-                                      <w:color w:val="000000" w:themeColor="text1"/>
-                                    </w:rPr>
                                     <w:t>Kreuziger</w:t>
                                   </w:r>
                                   <w:proofErr w:type="spellEnd"/>
                                   <w:r>
-                                    <w:rPr>
-                                      <w:color w:val="000000" w:themeColor="text1"/>
-                                    </w:rPr>
                                     <w:t>, Florian Heinrich</w:t>
                                   </w:r>
                                 </w:p>
@@ -1416,26 +1469,11 @@
                                   <w:pPr>
                                     <w:pStyle w:val="FrameContents"/>
                                     <w:spacing w:after="0" w:line="240" w:lineRule="auto"/>
-                                    <w:rPr>
-                                      <w:color w:val="000000" w:themeColor="text1"/>
-                                    </w:rPr>
                                   </w:pPr>
                                   <w:r>
-                                    <w:rPr>
-                                      <w:color w:val="000000" w:themeColor="text1"/>
-                                    </w:rPr>
-                                    <w:t xml:space="preserve">ERD, Verhalten, Schnittstellen </w:t>
+                                    <w:t>ERD, Verhalten, Schnittstellen hinzugefügt</w:t>
                                   </w:r>
                                   <w:r>
-                                    <w:rPr>
-                                      <w:color w:val="000000" w:themeColor="text1"/>
-                                    </w:rPr>
-                                    <w:t>hinzugefügt</w:t>
-                                  </w:r>
-                                  <w:r>
-                                    <w:rPr>
-                                      <w:color w:val="000000" w:themeColor="text1"/>
-                                    </w:rPr>
                                     <w:br/>
                                     <w:t>Funktionen vervollständigt</w:t>
                                   </w:r>
@@ -1455,14 +1493,8 @@
                                   <w:pPr>
                                     <w:pStyle w:val="FrameContents"/>
                                     <w:spacing w:after="0" w:line="240" w:lineRule="auto"/>
-                                    <w:rPr>
-                                      <w:color w:val="000000" w:themeColor="text1"/>
-                                    </w:rPr>
                                   </w:pPr>
                                   <w:r>
-                                    <w:rPr>
-                                      <w:color w:val="000000" w:themeColor="text1"/>
-                                    </w:rPr>
                                     <w:t>0.3</w:t>
                                   </w:r>
                                 </w:p>
@@ -1479,14 +1511,8 @@
                                   <w:pPr>
                                     <w:pStyle w:val="FrameContents"/>
                                     <w:spacing w:after="0" w:line="240" w:lineRule="auto"/>
-                                    <w:rPr>
-                                      <w:color w:val="000000" w:themeColor="text1"/>
-                                    </w:rPr>
                                   </w:pPr>
                                   <w:r>
-                                    <w:rPr>
-                                      <w:color w:val="000000" w:themeColor="text1"/>
-                                    </w:rPr>
                                     <w:t>12.11.2018</w:t>
                                   </w:r>
                                 </w:p>
@@ -1503,14 +1529,8 @@
                                   <w:pPr>
                                     <w:pStyle w:val="FrameContents"/>
                                     <w:spacing w:after="0" w:line="240" w:lineRule="auto"/>
-                                    <w:rPr>
-                                      <w:color w:val="000000" w:themeColor="text1"/>
-                                    </w:rPr>
                                   </w:pPr>
                                   <w:r>
-                                    <w:rPr>
-                                      <w:color w:val="000000" w:themeColor="text1"/>
-                                    </w:rPr>
                                     <w:t>Fahri Kus</w:t>
                                   </w:r>
                                 </w:p>
@@ -1527,14 +1547,8 @@
                                   <w:pPr>
                                     <w:pStyle w:val="FrameContents"/>
                                     <w:spacing w:after="0" w:line="240" w:lineRule="auto"/>
-                                    <w:rPr>
-                                      <w:color w:val="000000" w:themeColor="text1"/>
-                                    </w:rPr>
                                   </w:pPr>
                                   <w:r>
-                                    <w:rPr>
-                                      <w:color w:val="000000" w:themeColor="text1"/>
-                                    </w:rPr>
                                     <w:t>ERD-Attribut-Konsistenz pflegen</w:t>
                                   </w:r>
                                 </w:p>
@@ -1554,14 +1568,8 @@
                                   <w:pPr>
                                     <w:pStyle w:val="FrameContents"/>
                                     <w:spacing w:after="0" w:line="240" w:lineRule="auto"/>
-                                    <w:rPr>
-                                      <w:color w:val="000000" w:themeColor="text1"/>
-                                    </w:rPr>
                                   </w:pPr>
                                   <w:r>
-                                    <w:rPr>
-                                      <w:color w:val="000000" w:themeColor="text1"/>
-                                    </w:rPr>
                                     <w:t>1.0</w:t>
                                   </w:r>
                                 </w:p>
@@ -1579,14 +1587,8 @@
                                   <w:pPr>
                                     <w:pStyle w:val="FrameContents"/>
                                     <w:spacing w:after="0" w:line="240" w:lineRule="auto"/>
-                                    <w:rPr>
-                                      <w:color w:val="000000" w:themeColor="text1"/>
-                                    </w:rPr>
                                   </w:pPr>
                                   <w:r>
-                                    <w:rPr>
-                                      <w:color w:val="000000" w:themeColor="text1"/>
-                                    </w:rPr>
                                     <w:t>12.11.2018</w:t>
                                   </w:r>
                                 </w:p>
@@ -1604,28 +1606,16 @@
                                   <w:pPr>
                                     <w:pStyle w:val="FrameContents"/>
                                     <w:spacing w:after="0" w:line="240" w:lineRule="auto"/>
-                                    <w:rPr>
-                                      <w:color w:val="000000" w:themeColor="text1"/>
-                                    </w:rPr>
                                   </w:pPr>
                                   <w:r>
-                                    <w:rPr>
-                                      <w:color w:val="000000" w:themeColor="text1"/>
-                                    </w:rPr>
                                     <w:t xml:space="preserve">Fahri Kus, Matthias Eberlein, Simon </w:t>
                                   </w:r>
                                   <w:proofErr w:type="spellStart"/>
                                   <w:r>
-                                    <w:rPr>
-                                      <w:color w:val="000000" w:themeColor="text1"/>
-                                    </w:rPr>
                                     <w:t>Kreuziger</w:t>
                                   </w:r>
                                   <w:proofErr w:type="spellEnd"/>
                                   <w:r>
-                                    <w:rPr>
-                                      <w:color w:val="000000" w:themeColor="text1"/>
-                                    </w:rPr>
                                     <w:t>, Florian Heinrich</w:t>
                                   </w:r>
                                 </w:p>
@@ -1643,14 +1633,8 @@
                                   <w:pPr>
                                     <w:pStyle w:val="FrameContents"/>
                                     <w:spacing w:after="0" w:line="240" w:lineRule="auto"/>
-                                    <w:rPr>
-                                      <w:color w:val="000000" w:themeColor="text1"/>
-                                    </w:rPr>
                                   </w:pPr>
                                   <w:r>
-                                    <w:rPr>
-                                      <w:color w:val="000000" w:themeColor="text1"/>
-                                    </w:rPr>
                                     <w:t>Abschließende Qualitätssicherung für MS2</w:t>
                                   </w:r>
                                 </w:p>
@@ -1658,9 +1642,6 @@
                                   <w:pPr>
                                     <w:pStyle w:val="FrameContents"/>
                                     <w:spacing w:after="0" w:line="240" w:lineRule="auto"/>
-                                    <w:rPr>
-                                      <w:color w:val="000000" w:themeColor="text1"/>
-                                    </w:rPr>
                                   </w:pPr>
                                 </w:p>
                               </w:tc>
@@ -1678,14 +1659,8 @@
                                   <w:pPr>
                                     <w:pStyle w:val="FrameContents"/>
                                     <w:spacing w:after="0" w:line="240" w:lineRule="auto"/>
-                                    <w:rPr>
-                                      <w:color w:val="000000" w:themeColor="text1"/>
-                                    </w:rPr>
                                   </w:pPr>
                                   <w:r>
-                                    <w:rPr>
-                                      <w:color w:val="000000" w:themeColor="text1"/>
-                                    </w:rPr>
                                     <w:t>1.1</w:t>
                                   </w:r>
                                 </w:p>
@@ -1702,14 +1677,8 @@
                                   <w:pPr>
                                     <w:pStyle w:val="FrameContents"/>
                                     <w:spacing w:after="0" w:line="240" w:lineRule="auto"/>
-                                    <w:rPr>
-                                      <w:color w:val="000000" w:themeColor="text1"/>
-                                    </w:rPr>
                                   </w:pPr>
                                   <w:r>
-                                    <w:rPr>
-                                      <w:color w:val="000000" w:themeColor="text1"/>
-                                    </w:rPr>
                                     <w:t>08.12.2018</w:t>
                                   </w:r>
                                 </w:p>
@@ -1726,28 +1695,16 @@
                                   <w:pPr>
                                     <w:pStyle w:val="FrameContents"/>
                                     <w:spacing w:after="0" w:line="240" w:lineRule="auto"/>
-                                    <w:rPr>
-                                      <w:color w:val="000000" w:themeColor="text1"/>
-                                    </w:rPr>
                                   </w:pPr>
                                   <w:r>
-                                    <w:rPr>
-                                      <w:color w:val="000000" w:themeColor="text1"/>
-                                    </w:rPr>
                                     <w:t xml:space="preserve">Fahri Kus, Matthias Eberlein, Simon </w:t>
                                   </w:r>
                                   <w:proofErr w:type="spellStart"/>
                                   <w:r>
-                                    <w:rPr>
-                                      <w:color w:val="000000" w:themeColor="text1"/>
-                                    </w:rPr>
                                     <w:t>Kreuziger</w:t>
                                   </w:r>
                                   <w:proofErr w:type="spellEnd"/>
                                   <w:r>
-                                    <w:rPr>
-                                      <w:color w:val="000000" w:themeColor="text1"/>
-                                    </w:rPr>
                                     <w:t>, Florian Heinrich</w:t>
                                   </w:r>
                                 </w:p>
@@ -1764,18 +1721,10 @@
                                   <w:pPr>
                                     <w:pStyle w:val="FrameContents"/>
                                     <w:spacing w:after="0" w:line="240" w:lineRule="auto"/>
-                                    <w:rPr>
-                                      <w:color w:val="000000" w:themeColor="text1"/>
-                                    </w:rPr>
                                   </w:pPr>
                                   <w:r>
-                                    <w:rPr>
-                                      <w:color w:val="000000" w:themeColor="text1"/>
-                                    </w:rPr>
                                     <w:t>Aktualisierung des ERD und der Diagramme für den Admin und Besucher Login.</w:t>
                                   </w:r>
-                                  <w:bookmarkStart w:id="16" w:name="_GoBack"/>
-                                  <w:bookmarkEnd w:id="16"/>
                                 </w:p>
                               </w:tc>
                             </w:tr>
@@ -1810,7 +1759,7 @@
           </mc:Choice>
           <mc:Fallback>
             <w:pict>
-              <v:rect w14:anchorId="2EECCC28" id="Rectangle 148" o:spid="_x0000_s1027" style="position:absolute;margin-left:-.15pt;margin-top:496.05pt;width:446.45pt;height:190.05pt;z-index:5;visibility:visible;mso-wrap-style:square;mso-width-percent:1000;mso-wrap-distance-left:0;mso-wrap-distance-top:28.8pt;mso-wrap-distance-right:0;mso-wrap-distance-bottom:28.8pt;mso-position-horizontal:absolute;mso-position-horizontal-relative:margin;mso-position-vertical:absolute;mso-position-vertical-relative:margin;mso-width-percent:1000;mso-width-relative:margin;v-text-anchor:top" o:gfxdata="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" filled="f" stroked="f" strokeweight="2pt">
+              <v:rect w14:anchorId="65FD9E82" id="Rectangle 148" o:spid="_x0000_s1027" style="position:absolute;margin-left:-.15pt;margin-top:496.05pt;width:446.45pt;height:190.05pt;z-index:5;visibility:visible;mso-wrap-style:square;mso-width-percent:1000;mso-wrap-distance-left:0;mso-wrap-distance-top:28.8pt;mso-wrap-distance-right:0;mso-wrap-distance-bottom:28.8pt;mso-position-horizontal:absolute;mso-position-horizontal-relative:margin;mso-position-vertical:absolute;mso-position-vertical-relative:margin;mso-width-percent:1000;mso-width-relative:margin;v-text-anchor:top" o:gfxdata="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" filled="f" stroked="f" strokeweight="2pt">
                 <v:textbox style="mso-fit-shape-to-text:t" inset="0,0,0,0">
                   <w:txbxContent>
                     <w:p>
@@ -1818,15 +1767,17 @@
                         <w:pStyle w:val="berschrift1unnummeriert"/>
                         <w:spacing w:after="240"/>
                       </w:pPr>
-                      <w:bookmarkStart w:id="17" w:name="_Toc528047788"/>
-                      <w:bookmarkStart w:id="18" w:name="_Toc529539726"/>
-                      <w:bookmarkStart w:id="19" w:name="_Toc529782492"/>
+                      <w:bookmarkStart w:id="22" w:name="_Toc528047788"/>
+                      <w:bookmarkStart w:id="23" w:name="_Toc529539726"/>
+                      <w:bookmarkStart w:id="24" w:name="_Toc529782492"/>
+                      <w:bookmarkStart w:id="25" w:name="_Toc532046825"/>
                       <w:r>
                         <w:t>Revisionshistorie</w:t>
                       </w:r>
-                      <w:bookmarkEnd w:id="17"/>
-                      <w:bookmarkEnd w:id="18"/>
-                      <w:bookmarkEnd w:id="19"/>
+                      <w:bookmarkEnd w:id="22"/>
+                      <w:bookmarkEnd w:id="23"/>
+                      <w:bookmarkEnd w:id="24"/>
+                      <w:bookmarkEnd w:id="25"/>
                     </w:p>
                     <w:tbl>
                       <w:tblPr>
@@ -1862,14 +1813,8 @@
                             <w:pPr>
                               <w:pStyle w:val="FrameContents"/>
                               <w:spacing w:after="0" w:line="240" w:lineRule="auto"/>
-                              <w:rPr>
-                                <w:color w:val="000000" w:themeColor="text1"/>
-                              </w:rPr>
                             </w:pPr>
                             <w:r>
-                              <w:rPr>
-                                <w:color w:val="000000" w:themeColor="text1"/>
-                              </w:rPr>
                               <w:t>Version</w:t>
                             </w:r>
                           </w:p>
@@ -1886,14 +1831,8 @@
                             <w:pPr>
                               <w:pStyle w:val="FrameContents"/>
                               <w:spacing w:after="0" w:line="240" w:lineRule="auto"/>
-                              <w:rPr>
-                                <w:color w:val="000000" w:themeColor="text1"/>
-                              </w:rPr>
                             </w:pPr>
                             <w:r>
-                              <w:rPr>
-                                <w:color w:val="000000" w:themeColor="text1"/>
-                              </w:rPr>
                               <w:t>Datum</w:t>
                             </w:r>
                           </w:p>
@@ -1910,14 +1849,8 @@
                             <w:pPr>
                               <w:pStyle w:val="FrameContents"/>
                               <w:spacing w:after="0" w:line="240" w:lineRule="auto"/>
-                              <w:rPr>
-                                <w:color w:val="000000" w:themeColor="text1"/>
-                              </w:rPr>
                             </w:pPr>
                             <w:r>
-                              <w:rPr>
-                                <w:color w:val="000000" w:themeColor="text1"/>
-                              </w:rPr>
                               <w:t>Autor</w:t>
                             </w:r>
                           </w:p>
@@ -1934,14 +1867,8 @@
                             <w:pPr>
                               <w:pStyle w:val="FrameContents"/>
                               <w:spacing w:after="0" w:line="240" w:lineRule="auto"/>
-                              <w:rPr>
-                                <w:color w:val="000000" w:themeColor="text1"/>
-                              </w:rPr>
                             </w:pPr>
                             <w:r>
-                              <w:rPr>
-                                <w:color w:val="000000" w:themeColor="text1"/>
-                              </w:rPr>
                               <w:t>Bemerkungen</w:t>
                             </w:r>
                           </w:p>
@@ -1960,14 +1887,8 @@
                             <w:pPr>
                               <w:pStyle w:val="FrameContents"/>
                               <w:spacing w:after="0" w:line="240" w:lineRule="auto"/>
-                              <w:rPr>
-                                <w:color w:val="000000" w:themeColor="text1"/>
-                              </w:rPr>
                             </w:pPr>
                             <w:r>
-                              <w:rPr>
-                                <w:color w:val="000000" w:themeColor="text1"/>
-                              </w:rPr>
                               <w:t>0.1</w:t>
                             </w:r>
                           </w:p>
@@ -1984,14 +1905,8 @@
                             <w:pPr>
                               <w:pStyle w:val="FrameContents"/>
                               <w:spacing w:after="0" w:line="240" w:lineRule="auto"/>
-                              <w:rPr>
-                                <w:color w:val="000000" w:themeColor="text1"/>
-                              </w:rPr>
                             </w:pPr>
                             <w:r>
-                              <w:rPr>
-                                <w:color w:val="000000" w:themeColor="text1"/>
-                              </w:rPr>
                               <w:t>05.11.2018</w:t>
                             </w:r>
                           </w:p>
@@ -2008,28 +1923,16 @@
                             <w:pPr>
                               <w:pStyle w:val="FrameContents"/>
                               <w:spacing w:after="0" w:line="240" w:lineRule="auto"/>
-                              <w:rPr>
-                                <w:color w:val="000000" w:themeColor="text1"/>
-                              </w:rPr>
                             </w:pPr>
                             <w:r>
-                              <w:rPr>
-                                <w:color w:val="000000" w:themeColor="text1"/>
-                              </w:rPr>
                               <w:t xml:space="preserve">Fahri Kus, Matthias Eberlein, Simon </w:t>
                             </w:r>
                             <w:proofErr w:type="spellStart"/>
                             <w:r>
-                              <w:rPr>
-                                <w:color w:val="000000" w:themeColor="text1"/>
-                              </w:rPr>
                               <w:t>Kreuziger</w:t>
                             </w:r>
                             <w:proofErr w:type="spellEnd"/>
                             <w:r>
-                              <w:rPr>
-                                <w:color w:val="000000" w:themeColor="text1"/>
-                              </w:rPr>
                               <w:t>, Florian Heinrich</w:t>
                             </w:r>
                           </w:p>
@@ -2046,14 +1949,8 @@
                             <w:pPr>
                               <w:pStyle w:val="FrameContents"/>
                               <w:spacing w:after="0" w:line="240" w:lineRule="auto"/>
-                              <w:rPr>
-                                <w:color w:val="000000" w:themeColor="text1"/>
-                              </w:rPr>
                             </w:pPr>
                             <w:r>
-                              <w:rPr>
-                                <w:color w:val="000000" w:themeColor="text1"/>
-                              </w:rPr>
                               <w:t>Initial Version</w:t>
                             </w:r>
                           </w:p>
@@ -2072,14 +1969,8 @@
                             <w:pPr>
                               <w:pStyle w:val="FrameContents"/>
                               <w:spacing w:after="0" w:line="240" w:lineRule="auto"/>
-                              <w:rPr>
-                                <w:color w:val="000000" w:themeColor="text1"/>
-                              </w:rPr>
                             </w:pPr>
                             <w:r>
-                              <w:rPr>
-                                <w:color w:val="000000" w:themeColor="text1"/>
-                              </w:rPr>
                               <w:t>0.2</w:t>
                             </w:r>
                           </w:p>
@@ -2096,14 +1987,8 @@
                             <w:pPr>
                               <w:pStyle w:val="FrameContents"/>
                               <w:spacing w:after="0" w:line="240" w:lineRule="auto"/>
-                              <w:rPr>
-                                <w:color w:val="000000" w:themeColor="text1"/>
-                              </w:rPr>
                             </w:pPr>
                             <w:r>
-                              <w:rPr>
-                                <w:color w:val="000000" w:themeColor="text1"/>
-                              </w:rPr>
                               <w:t>09.11.2018</w:t>
                             </w:r>
                           </w:p>
@@ -2120,28 +2005,16 @@
                             <w:pPr>
                               <w:pStyle w:val="FrameContents"/>
                               <w:spacing w:after="0" w:line="240" w:lineRule="auto"/>
-                              <w:rPr>
-                                <w:color w:val="000000" w:themeColor="text1"/>
-                              </w:rPr>
                             </w:pPr>
                             <w:r>
-                              <w:rPr>
-                                <w:color w:val="000000" w:themeColor="text1"/>
-                              </w:rPr>
                               <w:t xml:space="preserve">Fahri Kus, Matthias Eberlein, Simon </w:t>
                             </w:r>
                             <w:proofErr w:type="spellStart"/>
                             <w:r>
-                              <w:rPr>
-                                <w:color w:val="000000" w:themeColor="text1"/>
-                              </w:rPr>
                               <w:t>Kreuziger</w:t>
                             </w:r>
                             <w:proofErr w:type="spellEnd"/>
                             <w:r>
-                              <w:rPr>
-                                <w:color w:val="000000" w:themeColor="text1"/>
-                              </w:rPr>
                               <w:t>, Florian Heinrich</w:t>
                             </w:r>
                           </w:p>
@@ -2158,26 +2031,11 @@
                             <w:pPr>
                               <w:pStyle w:val="FrameContents"/>
                               <w:spacing w:after="0" w:line="240" w:lineRule="auto"/>
-                              <w:rPr>
-                                <w:color w:val="000000" w:themeColor="text1"/>
-                              </w:rPr>
                             </w:pPr>
                             <w:r>
-                              <w:rPr>
-                                <w:color w:val="000000" w:themeColor="text1"/>
-                              </w:rPr>
-                              <w:t xml:space="preserve">ERD, Verhalten, Schnittstellen </w:t>
+                              <w:t>ERD, Verhalten, Schnittstellen hinzugefügt</w:t>
                             </w:r>
                             <w:r>
-                              <w:rPr>
-                                <w:color w:val="000000" w:themeColor="text1"/>
-                              </w:rPr>
-                              <w:t>hinzugefügt</w:t>
-                            </w:r>
-                            <w:r>
-                              <w:rPr>
-                                <w:color w:val="000000" w:themeColor="text1"/>
-                              </w:rPr>
                               <w:br/>
                               <w:t>Funktionen vervollständigt</w:t>
                             </w:r>
@@ -2197,14 +2055,8 @@
                             <w:pPr>
                               <w:pStyle w:val="FrameContents"/>
                               <w:spacing w:after="0" w:line="240" w:lineRule="auto"/>
-                              <w:rPr>
-                                <w:color w:val="000000" w:themeColor="text1"/>
-                              </w:rPr>
                             </w:pPr>
                             <w:r>
-                              <w:rPr>
-                                <w:color w:val="000000" w:themeColor="text1"/>
-                              </w:rPr>
                               <w:t>0.3</w:t>
                             </w:r>
                           </w:p>
@@ -2221,14 +2073,8 @@
                             <w:pPr>
                               <w:pStyle w:val="FrameContents"/>
                               <w:spacing w:after="0" w:line="240" w:lineRule="auto"/>
-                              <w:rPr>
-                                <w:color w:val="000000" w:themeColor="text1"/>
-                              </w:rPr>
                             </w:pPr>
                             <w:r>
-                              <w:rPr>
-                                <w:color w:val="000000" w:themeColor="text1"/>
-                              </w:rPr>
                               <w:t>12.11.2018</w:t>
                             </w:r>
                           </w:p>
@@ -2245,14 +2091,8 @@
                             <w:pPr>
                               <w:pStyle w:val="FrameContents"/>
                               <w:spacing w:after="0" w:line="240" w:lineRule="auto"/>
-                              <w:rPr>
-                                <w:color w:val="000000" w:themeColor="text1"/>
-                              </w:rPr>
                             </w:pPr>
                             <w:r>
-                              <w:rPr>
-                                <w:color w:val="000000" w:themeColor="text1"/>
-                              </w:rPr>
                               <w:t>Fahri Kus</w:t>
                             </w:r>
                           </w:p>
@@ -2269,14 +2109,8 @@
                             <w:pPr>
                               <w:pStyle w:val="FrameContents"/>
                               <w:spacing w:after="0" w:line="240" w:lineRule="auto"/>
-                              <w:rPr>
-                                <w:color w:val="000000" w:themeColor="text1"/>
-                              </w:rPr>
                             </w:pPr>
                             <w:r>
-                              <w:rPr>
-                                <w:color w:val="000000" w:themeColor="text1"/>
-                              </w:rPr>
                               <w:t>ERD-Attribut-Konsistenz pflegen</w:t>
                             </w:r>
                           </w:p>
@@ -2296,14 +2130,8 @@
                             <w:pPr>
                               <w:pStyle w:val="FrameContents"/>
                               <w:spacing w:after="0" w:line="240" w:lineRule="auto"/>
-                              <w:rPr>
-                                <w:color w:val="000000" w:themeColor="text1"/>
-                              </w:rPr>
                             </w:pPr>
                             <w:r>
-                              <w:rPr>
-                                <w:color w:val="000000" w:themeColor="text1"/>
-                              </w:rPr>
                               <w:t>1.0</w:t>
                             </w:r>
                           </w:p>
@@ -2321,14 +2149,8 @@
                             <w:pPr>
                               <w:pStyle w:val="FrameContents"/>
                               <w:spacing w:after="0" w:line="240" w:lineRule="auto"/>
-                              <w:rPr>
-                                <w:color w:val="000000" w:themeColor="text1"/>
-                              </w:rPr>
                             </w:pPr>
                             <w:r>
-                              <w:rPr>
-                                <w:color w:val="000000" w:themeColor="text1"/>
-                              </w:rPr>
                               <w:t>12.11.2018</w:t>
                             </w:r>
                           </w:p>
@@ -2346,28 +2168,16 @@
                             <w:pPr>
                               <w:pStyle w:val="FrameContents"/>
                               <w:spacing w:after="0" w:line="240" w:lineRule="auto"/>
-                              <w:rPr>
-                                <w:color w:val="000000" w:themeColor="text1"/>
-                              </w:rPr>
                             </w:pPr>
                             <w:r>
-                              <w:rPr>
-                                <w:color w:val="000000" w:themeColor="text1"/>
-                              </w:rPr>
                               <w:t xml:space="preserve">Fahri Kus, Matthias Eberlein, Simon </w:t>
                             </w:r>
                             <w:proofErr w:type="spellStart"/>
                             <w:r>
-                              <w:rPr>
-                                <w:color w:val="000000" w:themeColor="text1"/>
-                              </w:rPr>
                               <w:t>Kreuziger</w:t>
                             </w:r>
                             <w:proofErr w:type="spellEnd"/>
                             <w:r>
-                              <w:rPr>
-                                <w:color w:val="000000" w:themeColor="text1"/>
-                              </w:rPr>
                               <w:t>, Florian Heinrich</w:t>
                             </w:r>
                           </w:p>
@@ -2385,14 +2195,8 @@
                             <w:pPr>
                               <w:pStyle w:val="FrameContents"/>
                               <w:spacing w:after="0" w:line="240" w:lineRule="auto"/>
-                              <w:rPr>
-                                <w:color w:val="000000" w:themeColor="text1"/>
-                              </w:rPr>
                             </w:pPr>
                             <w:r>
-                              <w:rPr>
-                                <w:color w:val="000000" w:themeColor="text1"/>
-                              </w:rPr>
                               <w:t>Abschließende Qualitätssicherung für MS2</w:t>
                             </w:r>
                           </w:p>
@@ -2400,9 +2204,6 @@
                             <w:pPr>
                               <w:pStyle w:val="FrameContents"/>
                               <w:spacing w:after="0" w:line="240" w:lineRule="auto"/>
-                              <w:rPr>
-                                <w:color w:val="000000" w:themeColor="text1"/>
-                              </w:rPr>
                             </w:pPr>
                           </w:p>
                         </w:tc>
@@ -2420,14 +2221,8 @@
                             <w:pPr>
                               <w:pStyle w:val="FrameContents"/>
                               <w:spacing w:after="0" w:line="240" w:lineRule="auto"/>
-                              <w:rPr>
-                                <w:color w:val="000000" w:themeColor="text1"/>
-                              </w:rPr>
                             </w:pPr>
                             <w:r>
-                              <w:rPr>
-                                <w:color w:val="000000" w:themeColor="text1"/>
-                              </w:rPr>
                               <w:t>1.1</w:t>
                             </w:r>
                           </w:p>
@@ -2444,14 +2239,8 @@
                             <w:pPr>
                               <w:pStyle w:val="FrameContents"/>
                               <w:spacing w:after="0" w:line="240" w:lineRule="auto"/>
-                              <w:rPr>
-                                <w:color w:val="000000" w:themeColor="text1"/>
-                              </w:rPr>
                             </w:pPr>
                             <w:r>
-                              <w:rPr>
-                                <w:color w:val="000000" w:themeColor="text1"/>
-                              </w:rPr>
                               <w:t>08.12.2018</w:t>
                             </w:r>
                           </w:p>
@@ -2468,28 +2257,16 @@
                             <w:pPr>
                               <w:pStyle w:val="FrameContents"/>
                               <w:spacing w:after="0" w:line="240" w:lineRule="auto"/>
-                              <w:rPr>
-                                <w:color w:val="000000" w:themeColor="text1"/>
-                              </w:rPr>
                             </w:pPr>
                             <w:r>
-                              <w:rPr>
-                                <w:color w:val="000000" w:themeColor="text1"/>
-                              </w:rPr>
                               <w:t xml:space="preserve">Fahri Kus, Matthias Eberlein, Simon </w:t>
                             </w:r>
                             <w:proofErr w:type="spellStart"/>
                             <w:r>
-                              <w:rPr>
-                                <w:color w:val="000000" w:themeColor="text1"/>
-                              </w:rPr>
                               <w:t>Kreuziger</w:t>
                             </w:r>
                             <w:proofErr w:type="spellEnd"/>
                             <w:r>
-                              <w:rPr>
-                                <w:color w:val="000000" w:themeColor="text1"/>
-                              </w:rPr>
                               <w:t>, Florian Heinrich</w:t>
                             </w:r>
                           </w:p>
@@ -2506,18 +2283,10 @@
                             <w:pPr>
                               <w:pStyle w:val="FrameContents"/>
                               <w:spacing w:after="0" w:line="240" w:lineRule="auto"/>
-                              <w:rPr>
-                                <w:color w:val="000000" w:themeColor="text1"/>
-                              </w:rPr>
                             </w:pPr>
                             <w:r>
-                              <w:rPr>
-                                <w:color w:val="000000" w:themeColor="text1"/>
-                              </w:rPr>
                               <w:t>Aktualisierung des ERD und der Diagramme für den Admin und Besucher Login.</w:t>
                             </w:r>
-                            <w:bookmarkStart w:id="20" w:name="_GoBack"/>
-                            <w:bookmarkEnd w:id="20"/>
                           </w:p>
                         </w:tc>
                       </w:tr>
@@ -2554,30 +2323,27 @@
         </w:numPr>
         <w:spacing w:after="240"/>
       </w:pPr>
-      <w:bookmarkStart w:id="21" w:name="OLE_LINK121"/>
-      <w:bookmarkStart w:id="22" w:name="OLE_LINK131"/>
-      <w:bookmarkStart w:id="23" w:name="_Ref526954106"/>
-      <w:bookmarkStart w:id="24" w:name="_Toc527217843"/>
-      <w:bookmarkStart w:id="25" w:name="_Toc529782493"/>
-      <w:bookmarkEnd w:id="21"/>
-      <w:bookmarkEnd w:id="22"/>
+      <w:bookmarkStart w:id="26" w:name="OLE_LINK121"/>
+      <w:bookmarkStart w:id="27" w:name="OLE_LINK131"/>
+      <w:bookmarkStart w:id="28" w:name="_Ref526954106"/>
+      <w:bookmarkStart w:id="29" w:name="_Toc527217843"/>
+      <w:bookmarkStart w:id="30" w:name="_Toc532046826"/>
+      <w:bookmarkEnd w:id="26"/>
+      <w:bookmarkEnd w:id="27"/>
       <w:r>
         <w:lastRenderedPageBreak/>
         <w:t>Daten</w:t>
       </w:r>
-      <w:bookmarkEnd w:id="23"/>
-      <w:bookmarkEnd w:id="24"/>
-      <w:bookmarkEnd w:id="25"/>
+      <w:bookmarkEnd w:id="28"/>
+      <w:bookmarkEnd w:id="29"/>
+      <w:bookmarkEnd w:id="30"/>
     </w:p>
     <w:p>
       <w:pPr>
         <w:pStyle w:val="FlietextTH"/>
       </w:pPr>
       <w:r>
-        <w:t xml:space="preserve">In diesem Kapitel </w:t>
-      </w:r>
-      <w:r>
-        <w:t>werden die persistent zu speichernden Daten der Driving-E-Car.de Webapplikation</w:t>
+        <w:t>In diesem Kapitel werden die persistent zu speichernden Daten der Driving-E-Car.de Webapplikation</w:t>
       </w:r>
     </w:p>
     <w:p>
@@ -2628,10 +2394,7 @@
         <w:t>Elektroauto</w:t>
       </w:r>
       <w:r>
-        <w:t xml:space="preserve"> be</w:t>
-      </w:r>
-      <w:r>
-        <w:t>sitzt neben einer Identifikationsnummer (</w:t>
+        <w:t xml:space="preserve"> besitzt neben einer Identifikationsnummer (</w:t>
       </w:r>
       <w:proofErr w:type="spellStart"/>
       <w:r>
@@ -2665,368 +2428,92 @@
         <w:rPr>
           <w:rFonts w:ascii="Courier New" w:hAnsi="Courier New" w:cs="Courier New"/>
         </w:rPr>
-        <w:t xml:space="preserve">, </w:t>
-      </w:r>
+        <w:t xml:space="preserve"> (</w:t>
+      </w:r>
+      <w:proofErr w:type="spellStart"/>
       <w:r>
         <w:rPr>
           <w:rFonts w:ascii="Courier New" w:hAnsi="Courier New" w:cs="Courier New"/>
         </w:rPr>
-        <w:t>Modellnamen</w:t>
-      </w:r>
+        <w:t>hid</w:t>
+      </w:r>
+      <w:proofErr w:type="spellEnd"/>
       <w:r>
         <w:rPr>
           <w:rFonts w:ascii="Courier New" w:hAnsi="Courier New" w:cs="Courier New"/>
         </w:rPr>
-        <w:t xml:space="preserve">, </w:t>
+        <w:t>)</w:t>
       </w:r>
       <w:r>
         <w:rPr>
           <w:rFonts w:ascii="Courier New" w:hAnsi="Courier New" w:cs="Courier New"/>
         </w:rPr>
-        <w:t>Typ (Limousine, Cabrio...)</w:t>
-      </w:r>
+        <w:t xml:space="preserve">, Modellnamen, Typ (Limousine, Cabrio...), Stecker, Bild, Erscheinungsjahr, Leistung (in Kilowatt), Sitze, Leergewicht (in kg), Gesamtgewicht (in kg), Reichweite, Maximales Drehmoment (in </w:t>
+      </w:r>
+      <w:proofErr w:type="spellStart"/>
       <w:r>
         <w:rPr>
           <w:rFonts w:ascii="Courier New" w:hAnsi="Courier New" w:cs="Courier New"/>
         </w:rPr>
-        <w:t xml:space="preserve">, Stecker, </w:t>
-      </w:r>
+        <w:t>Nm</w:t>
+      </w:r>
+      <w:proofErr w:type="spellEnd"/>
       <w:r>
         <w:rPr>
           <w:rFonts w:ascii="Courier New" w:hAnsi="Courier New" w:cs="Courier New"/>
         </w:rPr>
-        <w:t>Bild</w:t>
-      </w:r>
+        <w:t xml:space="preserve">), </w:t>
+      </w:r>
+      <w:proofErr w:type="spellStart"/>
       <w:r>
         <w:rPr>
           <w:rFonts w:ascii="Courier New" w:hAnsi="Courier New" w:cs="Courier New"/>
         </w:rPr>
-        <w:t xml:space="preserve">, Erscheinungsjahr, </w:t>
-      </w:r>
+        <w:t>Hoechstgeschwindigkeit</w:t>
+      </w:r>
+      <w:proofErr w:type="spellEnd"/>
       <w:r>
         <w:rPr>
           <w:rFonts w:ascii="Courier New" w:hAnsi="Courier New" w:cs="Courier New"/>
         </w:rPr>
-        <w:t>Leistung (in Kilowatt)</w:t>
-      </w:r>
+        <w:t xml:space="preserve"> (in km/h), Laderaum (in Litern), Kaufpreis, Leasingpreis, Beschleunigung (von 0 auf 100 in Sekunden), </w:t>
+      </w:r>
+      <w:proofErr w:type="spellStart"/>
       <w:r>
         <w:rPr>
           <w:rFonts w:ascii="Courier New" w:hAnsi="Courier New" w:cs="Courier New"/>
         </w:rPr>
-        <w:t xml:space="preserve">, </w:t>
-      </w:r>
+        <w:t>Batteriekapazitaet</w:t>
+      </w:r>
+      <w:proofErr w:type="spellEnd"/>
       <w:r>
         <w:rPr>
           <w:rFonts w:ascii="Courier New" w:hAnsi="Courier New" w:cs="Courier New"/>
         </w:rPr>
-        <w:t>Sitze</w:t>
-      </w:r>
+        <w:t xml:space="preserve"> (in Amperestunden), Verbrauch (in </w:t>
+      </w:r>
+      <w:proofErr w:type="spellStart"/>
       <w:r>
         <w:rPr>
           <w:rFonts w:ascii="Courier New" w:hAnsi="Courier New" w:cs="Courier New"/>
         </w:rPr>
-        <w:t>, Leergewicht (in kg), Gesamtgewicht (in kg), Reichweite, Maximales Drehm</w:t>
-      </w:r>
+        <w:t>kwh</w:t>
+      </w:r>
+      <w:proofErr w:type="spellEnd"/>
       <w:r>
         <w:rPr>
           <w:rFonts w:ascii="Courier New" w:hAnsi="Courier New" w:cs="Courier New"/>
         </w:rPr>
-        <w:t xml:space="preserve">oment (in </w:t>
-      </w:r>
-      <w:proofErr w:type="spellStart"/>
-      <w:r>
+        <w:t xml:space="preserve"> pro 100 km), Batterieart (Lithium-Ionen, Blei, ...), Sitzmaterial, Farbe, Verkleidungsmaterial, Rekuperation, Klimaanlage, Parkhilfe, Tempomat, Reifendrucksensor, Autoparkfunktion, Sitzheizung, ABS, Fensterheber, Spurhalter, Bluetooth, Bordcomputer, Navi, Beifahrerairbag.</w:t>
+      </w:r>
+    </w:p>
+    <w:p>
+      <w:pPr>
+        <w:pStyle w:val="FlietextTH"/>
+        <w:ind w:left="1416"/>
         <w:rPr>
           <w:rFonts w:ascii="Courier New" w:hAnsi="Courier New" w:cs="Courier New"/>
         </w:rPr>
-        <w:t>Nm</w:t>
-      </w:r>
-      <w:proofErr w:type="spellEnd"/>
-      <w:r>
-        <w:rPr>
-          <w:rFonts w:ascii="Courier New" w:hAnsi="Courier New" w:cs="Courier New"/>
-        </w:rPr>
-        <w:t xml:space="preserve">), </w:t>
-      </w:r>
-      <w:proofErr w:type="spellStart"/>
-      <w:r>
-        <w:rPr>
-          <w:rFonts w:ascii="Courier New" w:hAnsi="Courier New" w:cs="Courier New"/>
-        </w:rPr>
-        <w:t>Hoechstgeschwindigkeit</w:t>
-      </w:r>
-      <w:proofErr w:type="spellEnd"/>
-      <w:r>
-        <w:rPr>
-          <w:rFonts w:ascii="Courier New" w:hAnsi="Courier New" w:cs="Courier New"/>
-        </w:rPr>
-        <w:t xml:space="preserve"> (in km/h)</w:t>
-      </w:r>
-      <w:r>
-        <w:rPr>
-          <w:rFonts w:ascii="Courier New" w:hAnsi="Courier New" w:cs="Courier New"/>
-        </w:rPr>
-        <w:t xml:space="preserve">, Laderaum (in Litern), </w:t>
-      </w:r>
-      <w:r>
-        <w:rPr>
-          <w:rFonts w:ascii="Courier New" w:hAnsi="Courier New" w:cs="Courier New"/>
-        </w:rPr>
-        <w:t>Kaufpreis</w:t>
-      </w:r>
-      <w:r>
-        <w:rPr>
-          <w:rFonts w:ascii="Courier New" w:hAnsi="Courier New" w:cs="Courier New"/>
-        </w:rPr>
-        <w:t xml:space="preserve">, </w:t>
-      </w:r>
-      <w:r>
-        <w:rPr>
-          <w:rFonts w:ascii="Courier New" w:hAnsi="Courier New" w:cs="Courier New"/>
-        </w:rPr>
-        <w:t>Leasingpreis</w:t>
-      </w:r>
-      <w:r>
-        <w:rPr>
-          <w:rFonts w:ascii="Courier New" w:hAnsi="Courier New" w:cs="Courier New"/>
-        </w:rPr>
-        <w:t xml:space="preserve">, Beschleunigung (von 0 auf 100 in Sekunden), </w:t>
-      </w:r>
-      <w:proofErr w:type="spellStart"/>
-      <w:r>
-        <w:rPr>
-          <w:rFonts w:ascii="Courier New" w:hAnsi="Courier New" w:cs="Courier New"/>
-        </w:rPr>
-        <w:t>Batteriekapazitaet</w:t>
-      </w:r>
-      <w:proofErr w:type="spellEnd"/>
-      <w:r>
-        <w:rPr>
-          <w:rFonts w:ascii="Courier New" w:hAnsi="Courier New" w:cs="Courier New"/>
-        </w:rPr>
-        <w:t xml:space="preserve"> (in Amperestunden)</w:t>
-      </w:r>
-      <w:r>
-        <w:rPr>
-          <w:rFonts w:ascii="Courier New" w:hAnsi="Courier New" w:cs="Courier New"/>
-        </w:rPr>
-        <w:t xml:space="preserve">, </w:t>
-      </w:r>
-      <w:r>
-        <w:rPr>
-          <w:rFonts w:ascii="Courier New" w:hAnsi="Courier New" w:cs="Courier New"/>
-        </w:rPr>
-        <w:t xml:space="preserve">Verbrauch (in </w:t>
-      </w:r>
-      <w:proofErr w:type="spellStart"/>
-      <w:r>
-        <w:rPr>
-          <w:rFonts w:ascii="Courier New" w:hAnsi="Courier New" w:cs="Courier New"/>
-        </w:rPr>
-        <w:t>kwh</w:t>
-      </w:r>
-      <w:proofErr w:type="spellEnd"/>
-      <w:r>
-        <w:rPr>
-          <w:rFonts w:ascii="Courier New" w:hAnsi="Courier New" w:cs="Courier New"/>
-        </w:rPr>
-        <w:t xml:space="preserve"> pro 100 km)</w:t>
-      </w:r>
-      <w:r>
-        <w:rPr>
-          <w:rFonts w:ascii="Courier New" w:hAnsi="Courier New" w:cs="Courier New"/>
-        </w:rPr>
-        <w:t xml:space="preserve">, Batterieart (Lithium-Ionen, Blei, ...), Sitzmaterial, </w:t>
-      </w:r>
-      <w:r>
-        <w:rPr>
-          <w:rFonts w:ascii="Courier New" w:hAnsi="Courier New" w:cs="Courier New"/>
-        </w:rPr>
-        <w:t>Farbe</w:t>
-      </w:r>
-      <w:r>
-        <w:rPr>
-          <w:rFonts w:ascii="Courier New" w:hAnsi="Courier New" w:cs="Courier New"/>
-        </w:rPr>
-        <w:t xml:space="preserve">, Verkleidungsmaterial, </w:t>
-      </w:r>
-      <w:r>
-        <w:rPr>
-          <w:rFonts w:ascii="Courier New" w:hAnsi="Courier New" w:cs="Courier New"/>
-        </w:rPr>
-        <w:t>Rekuperation,</w:t>
-      </w:r>
-      <w:r>
-        <w:rPr>
-          <w:rFonts w:ascii="Courier New" w:hAnsi="Courier New" w:cs="Courier New"/>
-        </w:rPr>
-        <w:t xml:space="preserve"> </w:t>
-      </w:r>
-      <w:r>
-        <w:rPr>
-          <w:rFonts w:ascii="Courier New" w:hAnsi="Courier New" w:cs="Courier New"/>
-        </w:rPr>
-        <w:t>Klimaanlage</w:t>
-      </w:r>
-      <w:r>
-        <w:rPr>
-          <w:rFonts w:ascii="Courier New" w:hAnsi="Courier New" w:cs="Courier New"/>
-        </w:rPr>
-        <w:t xml:space="preserve">, </w:t>
-      </w:r>
-      <w:r>
-        <w:rPr>
-          <w:rFonts w:ascii="Courier New" w:hAnsi="Courier New" w:cs="Courier New"/>
-        </w:rPr>
-        <w:t>Parkhilfe</w:t>
-      </w:r>
-      <w:r>
-        <w:rPr>
-          <w:rFonts w:ascii="Courier New" w:hAnsi="Courier New" w:cs="Courier New"/>
-        </w:rPr>
-        <w:t xml:space="preserve">, </w:t>
-      </w:r>
-      <w:r>
-        <w:rPr>
-          <w:rFonts w:ascii="Courier New" w:hAnsi="Courier New" w:cs="Courier New"/>
-        </w:rPr>
-        <w:t>Tempomat</w:t>
-      </w:r>
-      <w:r>
-        <w:rPr>
-          <w:rFonts w:ascii="Courier New" w:hAnsi="Courier New" w:cs="Courier New"/>
-        </w:rPr>
-        <w:t xml:space="preserve">, </w:t>
-      </w:r>
-      <w:r>
-        <w:rPr>
-          <w:rFonts w:ascii="Courier New" w:hAnsi="Courier New" w:cs="Courier New"/>
-        </w:rPr>
-        <w:t>Reifendrucksensor</w:t>
-      </w:r>
-      <w:r>
-        <w:rPr>
-          <w:rFonts w:ascii="Courier New" w:hAnsi="Courier New" w:cs="Courier New"/>
-        </w:rPr>
-        <w:t xml:space="preserve">, </w:t>
-      </w:r>
-      <w:r>
-        <w:rPr>
-          <w:rFonts w:ascii="Courier New" w:hAnsi="Courier New" w:cs="Courier New"/>
-        </w:rPr>
-        <w:t>Autoparkfunktion</w:t>
-      </w:r>
-      <w:r>
-        <w:rPr>
-          <w:rFonts w:ascii="Courier New" w:hAnsi="Courier New" w:cs="Courier New"/>
-        </w:rPr>
-        <w:t xml:space="preserve">, </w:t>
-      </w:r>
-      <w:r>
-        <w:rPr>
-          <w:rFonts w:ascii="Courier New" w:hAnsi="Courier New" w:cs="Courier New"/>
-        </w:rPr>
-        <w:t>Sitzheizung</w:t>
-      </w:r>
-      <w:r>
-        <w:rPr>
-          <w:rFonts w:ascii="Courier New" w:hAnsi="Courier New" w:cs="Courier New"/>
-        </w:rPr>
-        <w:t xml:space="preserve">, </w:t>
-      </w:r>
-      <w:r>
-        <w:rPr>
-          <w:rFonts w:ascii="Courier New" w:hAnsi="Courier New" w:cs="Courier New"/>
-        </w:rPr>
-        <w:t>ABS</w:t>
-      </w:r>
-      <w:r>
-        <w:rPr>
-          <w:rFonts w:ascii="Courier New" w:hAnsi="Courier New" w:cs="Courier New"/>
-        </w:rPr>
-        <w:t xml:space="preserve">, </w:t>
-      </w:r>
-      <w:r>
-        <w:rPr>
-          <w:rFonts w:ascii="Courier New" w:hAnsi="Courier New" w:cs="Courier New"/>
-        </w:rPr>
-        <w:t>Fensterheber</w:t>
-      </w:r>
-      <w:r>
-        <w:rPr>
-          <w:rFonts w:ascii="Courier New" w:hAnsi="Courier New" w:cs="Courier New"/>
-        </w:rPr>
-        <w:t xml:space="preserve">, </w:t>
-      </w:r>
-      <w:r>
-        <w:rPr>
-          <w:rFonts w:ascii="Courier New" w:hAnsi="Courier New" w:cs="Courier New"/>
-        </w:rPr>
-        <w:t>Spurhalter</w:t>
-      </w:r>
-      <w:r>
-        <w:rPr>
-          <w:rFonts w:ascii="Courier New" w:hAnsi="Courier New" w:cs="Courier New"/>
-        </w:rPr>
-        <w:t xml:space="preserve">, </w:t>
-      </w:r>
-      <w:r>
-        <w:rPr>
-          <w:rFonts w:ascii="Courier New" w:hAnsi="Courier New" w:cs="Courier New"/>
-        </w:rPr>
-        <w:t>Bluetooth</w:t>
-      </w:r>
-      <w:r>
-        <w:rPr>
-          <w:rFonts w:ascii="Courier New" w:hAnsi="Courier New" w:cs="Courier New"/>
-        </w:rPr>
-        <w:t xml:space="preserve">, </w:t>
-      </w:r>
-      <w:r>
-        <w:rPr>
-          <w:rFonts w:ascii="Courier New" w:hAnsi="Courier New" w:cs="Courier New"/>
-        </w:rPr>
-        <w:t>Bordcomputer</w:t>
-      </w:r>
-      <w:r>
-        <w:rPr>
-          <w:rFonts w:ascii="Courier New" w:hAnsi="Courier New" w:cs="Courier New"/>
-        </w:rPr>
-        <w:t xml:space="preserve">, </w:t>
-      </w:r>
-      <w:r>
-        <w:rPr>
-          <w:rFonts w:ascii="Courier New" w:hAnsi="Courier New" w:cs="Courier New"/>
-        </w:rPr>
-        <w:t>Navi</w:t>
-      </w:r>
-      <w:r>
-        <w:rPr>
-          <w:rFonts w:ascii="Courier New" w:hAnsi="Courier New" w:cs="Courier New"/>
-        </w:rPr>
-        <w:t xml:space="preserve">, </w:t>
-      </w:r>
-      <w:r>
-        <w:rPr>
-          <w:rFonts w:ascii="Courier New" w:hAnsi="Courier New" w:cs="Courier New"/>
-        </w:rPr>
-        <w:t>Beifahrerai</w:t>
-      </w:r>
-      <w:r>
-        <w:rPr>
-          <w:rFonts w:ascii="Courier New" w:hAnsi="Courier New" w:cs="Courier New"/>
-        </w:rPr>
-        <w:t>rbag</w:t>
-      </w:r>
-      <w:r>
-        <w:rPr>
-          <w:rFonts w:ascii="Courier New" w:hAnsi="Courier New" w:cs="Courier New"/>
-        </w:rPr>
-        <w:t>.</w:t>
-      </w:r>
-    </w:p>
-    <w:p>
-      <w:pPr>
-        <w:pStyle w:val="FlietextTH"/>
       </w:pPr>
     </w:p>
     <w:p>
@@ -3034,27 +2521,168 @@
         <w:pStyle w:val="FlietextTH"/>
         <w:ind w:left="1416" w:hanging="1416"/>
       </w:pPr>
+      <w:r>
+        <w:rPr>
+          <w:b/>
+        </w:rPr>
+        <w:t>Benutzer:</w:t>
+      </w:r>
+      <w:r>
+        <w:tab/>
+        <w:t xml:space="preserve">Ein </w:t>
+      </w:r>
+      <w:r>
+        <w:rPr>
+          <w:rFonts w:ascii="Courier New" w:hAnsi="Courier New" w:cs="Courier New"/>
+        </w:rPr>
+        <w:t>Benutzer</w:t>
+      </w:r>
+      <w:r>
+        <w:t xml:space="preserve"> besitzt neben einer Identifikationsnummer (</w:t>
+      </w:r>
+      <w:proofErr w:type="spellStart"/>
+      <w:r>
+        <w:rPr>
+          <w:rFonts w:ascii="Courier New" w:hAnsi="Courier New" w:cs="Courier New"/>
+        </w:rPr>
+        <w:t>BId</w:t>
+      </w:r>
+      <w:proofErr w:type="spellEnd"/>
+      <w:r>
+        <w:t>) persönliche Angaben wie (</w:t>
+      </w:r>
+      <w:r>
+        <w:rPr>
+          <w:rFonts w:ascii="Courier New" w:hAnsi="Courier New" w:cs="Courier New"/>
+        </w:rPr>
+        <w:t>Benutzername</w:t>
+      </w:r>
+      <w:r>
+        <w:rPr>
+          <w:i/>
+        </w:rPr>
+        <w:t xml:space="preserve">, </w:t>
+      </w:r>
+      <w:r>
+        <w:rPr>
+          <w:rFonts w:ascii="Courier New" w:hAnsi="Courier New" w:cs="Courier New"/>
+        </w:rPr>
+        <w:t>Email</w:t>
+      </w:r>
+      <w:r>
+        <w:rPr>
+          <w:rFonts w:ascii="Times New Roman" w:hAnsi="Times New Roman"/>
+        </w:rPr>
+        <w:t xml:space="preserve"> und </w:t>
+      </w:r>
+      <w:r>
+        <w:rPr>
+          <w:rFonts w:ascii="Courier New" w:hAnsi="Courier New" w:cs="Courier New"/>
+        </w:rPr>
+        <w:t>Passwort</w:t>
+      </w:r>
+      <w:r>
+        <w:t xml:space="preserve">). Diese Angaben sind bis auf den </w:t>
+      </w:r>
+      <w:r>
+        <w:rPr>
+          <w:rFonts w:ascii="Courier New" w:hAnsi="Courier New" w:cs="Courier New"/>
+        </w:rPr>
+        <w:t>Benutzernamen</w:t>
+      </w:r>
+      <w:r>
+        <w:rPr>
+          <w:rFonts w:ascii="Times New Roman" w:hAnsi="Times New Roman"/>
+        </w:rPr>
+        <w:t xml:space="preserve"> </w:t>
+      </w:r>
+      <w:r>
+        <w:rPr>
+          <w:rFonts w:cstheme="majorHAnsi"/>
+        </w:rPr>
+        <w:t>und</w:t>
+      </w:r>
+      <w:r>
+        <w:rPr>
+          <w:rFonts w:ascii="Times New Roman" w:hAnsi="Times New Roman"/>
+        </w:rPr>
+        <w:t xml:space="preserve"> </w:t>
+      </w:r>
+      <w:r>
+        <w:rPr>
+          <w:rFonts w:ascii="Courier New" w:hAnsi="Courier New" w:cs="Courier New"/>
+        </w:rPr>
+        <w:t>Email</w:t>
+      </w:r>
+      <w:r>
+        <w:t xml:space="preserve"> frei, da das System doppelte </w:t>
+      </w:r>
+      <w:r>
+        <w:rPr>
+          <w:rFonts w:cs="Arial"/>
+        </w:rPr>
+        <w:t>Benutzernamen</w:t>
+      </w:r>
+      <w:r>
+        <w:rPr>
+          <w:rFonts w:ascii="Times New Roman" w:hAnsi="Times New Roman"/>
+        </w:rPr>
+        <w:t xml:space="preserve"> </w:t>
+      </w:r>
+      <w:r>
+        <w:rPr>
+          <w:rFonts w:cstheme="majorHAnsi"/>
+        </w:rPr>
+        <w:t>und</w:t>
+      </w:r>
+      <w:r>
+        <w:rPr>
+          <w:rFonts w:ascii="Times New Roman" w:hAnsi="Times New Roman"/>
+        </w:rPr>
+        <w:t xml:space="preserve"> </w:t>
+      </w:r>
+      <w:r>
+        <w:rPr>
+          <w:rFonts w:cs="Arial"/>
+        </w:rPr>
+        <w:t>E-Mails</w:t>
+      </w:r>
+      <w:r>
+        <w:t xml:space="preserve"> nicht akzeptiert.</w:t>
+      </w:r>
     </w:p>
     <w:p>
       <w:pPr>
         <w:pStyle w:val="FlietextTH"/>
         <w:ind w:left="1416" w:hanging="1416"/>
       </w:pPr>
+    </w:p>
+    <w:p>
+      <w:pPr>
+        <w:pStyle w:val="FlietextTH"/>
+        <w:ind w:left="1418" w:hanging="1418"/>
+      </w:pPr>
+      <w:proofErr w:type="spellStart"/>
+      <w:proofErr w:type="gramStart"/>
       <w:r>
         <w:rPr>
           <w:b/>
         </w:rPr>
-        <w:t>Benutzer:</w:t>
-      </w:r>
-      <w:r>
-        <w:tab/>
-        <w:t xml:space="preserve">Ein </w:t>
+        <w:t>Ladestationen:</w:t>
+      </w:r>
+      <w:r>
+        <w:t>Eine</w:t>
+      </w:r>
+      <w:proofErr w:type="spellEnd"/>
+      <w:proofErr w:type="gramEnd"/>
+      <w:r>
+        <w:t xml:space="preserve"> </w:t>
       </w:r>
       <w:r>
         <w:rPr>
           <w:rFonts w:ascii="Courier New" w:hAnsi="Courier New" w:cs="Courier New"/>
         </w:rPr>
-        <w:t>Benutzer</w:t>
+        <w:t>Ladestation</w:t>
       </w:r>
       <w:r>
         <w:t xml:space="preserve"> besitzt neben einer Identifikationsnummer (</w:t>
@@ -3064,113 +2692,79 @@
         <w:rPr>
           <w:rFonts w:ascii="Courier New" w:hAnsi="Courier New" w:cs="Courier New"/>
         </w:rPr>
-        <w:t>BId</w:t>
+        <w:t>LId</w:t>
       </w:r>
       <w:proofErr w:type="spellEnd"/>
       <w:r>
-        <w:t>) persönliche Angaben wie (</w:t>
+        <w:t xml:space="preserve">) einen </w:t>
+      </w:r>
+      <w:r>
+        <w:t xml:space="preserve"> </w:t>
+      </w:r>
+      <w:r>
+        <w:rPr>
+          <w:rFonts w:ascii="Courier New" w:hAnsi="Courier New"/>
+        </w:rPr>
+        <w:t>Betreiber</w:t>
+      </w:r>
+      <w:r>
+        <w:t xml:space="preserve">, das </w:t>
       </w:r>
       <w:r>
         <w:rPr>
           <w:rFonts w:ascii="Courier New" w:hAnsi="Courier New" w:cs="Courier New"/>
         </w:rPr>
-        <w:t>Benutzername</w:t>
-      </w:r>
-      <w:r>
-        <w:rPr>
-          <w:i/>
-        </w:rPr>
+        <w:t>Netzwerk</w:t>
+      </w:r>
+      <w:r>
+        <w:t xml:space="preserve"> zu dem es gehört, eine</w:t>
+      </w:r>
+      <w:r>
+        <w:rPr>
+          <w:rFonts w:ascii="Courier New" w:hAnsi="Courier New"/>
+        </w:rPr>
+        <w:t xml:space="preserve"> Bezeichnung</w:t>
+      </w:r>
+      <w:r>
+        <w:t xml:space="preserve"> sowie eine </w:t>
+      </w:r>
+      <w:r>
+        <w:rPr>
+          <w:rFonts w:ascii="Courier New" w:hAnsi="Courier New"/>
+        </w:rPr>
+        <w:t>Postleitzahl</w:t>
+      </w:r>
+      <w:r>
         <w:t xml:space="preserve">, </w:t>
       </w:r>
       <w:r>
         <w:rPr>
+          <w:rFonts w:ascii="Courier New" w:hAnsi="Courier New"/>
+        </w:rPr>
+        <w:t>Stadt</w:t>
+      </w:r>
+      <w:r>
+        <w:t xml:space="preserve"> und </w:t>
+      </w:r>
+      <w:proofErr w:type="spellStart"/>
+      <w:r>
+        <w:rPr>
+          <w:rFonts w:ascii="Courier New" w:hAnsi="Courier New"/>
+        </w:rPr>
+        <w:t>Strasse</w:t>
+      </w:r>
+      <w:proofErr w:type="spellEnd"/>
+      <w:r>
+        <w:t xml:space="preserve"> für die Ortsbestimmung und den oder die </w:t>
+      </w:r>
+      <w:r>
+        <w:rPr>
           <w:rFonts w:ascii="Courier New" w:hAnsi="Courier New" w:cs="Courier New"/>
         </w:rPr>
-        <w:t>Email</w:t>
-      </w:r>
-      <w:r>
-        <w:rPr>
-          <w:rFonts w:ascii="Times New Roman" w:hAnsi="Times New Roman"/>
-        </w:rPr>
-        <w:t xml:space="preserve"> und </w:t>
-      </w:r>
-      <w:r>
-        <w:rPr>
-          <w:rFonts w:ascii="Courier New" w:hAnsi="Courier New" w:cs="Courier New"/>
-        </w:rPr>
-        <w:t>Passwort</w:t>
-      </w:r>
-      <w:r>
-        <w:t xml:space="preserve">). Diese Angaben sind bis auf den </w:t>
-      </w:r>
-      <w:r>
-        <w:rPr>
-          <w:rFonts w:ascii="Courier New" w:hAnsi="Courier New" w:cs="Courier New"/>
-        </w:rPr>
-        <w:t>Benutzernamen</w:t>
-      </w:r>
-      <w:r>
-        <w:rPr>
-          <w:rFonts w:ascii="Times New Roman" w:hAnsi="Times New Roman"/>
-        </w:rPr>
-        <w:t xml:space="preserve"> </w:t>
-      </w:r>
-      <w:r>
-        <w:rPr>
-          <w:rFonts w:cstheme="majorHAnsi"/>
-        </w:rPr>
-        <w:t>und</w:t>
-      </w:r>
-      <w:r>
-        <w:rPr>
-          <w:rFonts w:ascii="Times New Roman" w:hAnsi="Times New Roman"/>
-        </w:rPr>
-        <w:t xml:space="preserve"> </w:t>
-      </w:r>
-      <w:r>
-        <w:rPr>
-          <w:rFonts w:ascii="Courier New" w:hAnsi="Courier New" w:cs="Courier New"/>
-        </w:rPr>
-        <w:t>Email</w:t>
-      </w:r>
-      <w:r>
-        <w:t xml:space="preserve"> frei, da das System doppelte </w:t>
-      </w:r>
-      <w:r>
-        <w:rPr>
-          <w:rFonts w:cs="Arial"/>
-        </w:rPr>
-        <w:t>Benutzernamen</w:t>
-      </w:r>
-      <w:r>
-        <w:rPr>
-          <w:rFonts w:ascii="Times New Roman" w:hAnsi="Times New Roman"/>
-        </w:rPr>
-        <w:t xml:space="preserve"> </w:t>
-      </w:r>
-      <w:r>
-        <w:rPr>
-          <w:rFonts w:cstheme="majorHAnsi"/>
-        </w:rPr>
-        <w:t>und</w:t>
-      </w:r>
-      <w:r>
-        <w:rPr>
-          <w:rFonts w:ascii="Times New Roman" w:hAnsi="Times New Roman"/>
-        </w:rPr>
-        <w:t xml:space="preserve"> </w:t>
-      </w:r>
-      <w:r>
-        <w:rPr>
-          <w:rFonts w:cs="Arial"/>
-        </w:rPr>
-        <w:t>E-Mails</w:t>
-      </w:r>
-      <w:r>
-        <w:t xml:space="preserve"> nicht a</w:t>
-      </w:r>
-      <w:r>
-        <w:t>kzeptiert.</w:t>
+        <w:t>Stecker</w:t>
+      </w:r>
+      <w:r>
+        <w:t>.</w:t>
       </w:r>
     </w:p>
     <w:p>
@@ -3178,111 +2772,6 @@
         <w:pStyle w:val="FlietextTH"/>
         <w:ind w:left="2124" w:hanging="2124"/>
       </w:pPr>
-      <w:r>
-        <w:rPr>
-          <w:b/>
-        </w:rPr>
-        <w:t>Ladestationen:</w:t>
-      </w:r>
-      <w:r>
-        <w:rPr>
-          <w:b/>
-        </w:rPr>
-        <w:tab/>
-      </w:r>
-      <w:r>
-        <w:t xml:space="preserve">Eine </w:t>
-      </w:r>
-      <w:r>
-        <w:rPr>
-          <w:rFonts w:ascii="Courier New" w:hAnsi="Courier New" w:cs="Courier New"/>
-        </w:rPr>
-        <w:t>Ladestation</w:t>
-      </w:r>
-      <w:r>
-        <w:t xml:space="preserve"> besitzt neben einer Identifikationsnummer (</w:t>
-      </w:r>
-      <w:proofErr w:type="spellStart"/>
-      <w:r>
-        <w:rPr>
-          <w:rFonts w:ascii="Courier New" w:hAnsi="Courier New" w:cs="Courier New"/>
-        </w:rPr>
-        <w:t>LId</w:t>
-      </w:r>
-      <w:proofErr w:type="spellEnd"/>
-      <w:r>
-        <w:t xml:space="preserve">) einen </w:t>
-      </w:r>
-      <w:r>
-        <w:rPr>
-          <w:rFonts w:ascii="Courier New" w:hAnsi="Courier New"/>
-        </w:rPr>
-        <w:t>Betreiber</w:t>
-      </w:r>
-      <w:r>
-        <w:t xml:space="preserve">, das </w:t>
-      </w:r>
-      <w:proofErr w:type="gramStart"/>
-      <w:r>
-        <w:rPr>
-          <w:rFonts w:ascii="Courier New" w:hAnsi="Courier New" w:cs="Courier New"/>
-        </w:rPr>
-        <w:t>Netzwerk</w:t>
-      </w:r>
-      <w:proofErr w:type="gramEnd"/>
-      <w:r>
-        <w:t xml:space="preserve"> zu dem es gehört, eine</w:t>
-      </w:r>
-      <w:r>
-        <w:rPr>
-          <w:rFonts w:ascii="Courier New" w:hAnsi="Courier New"/>
-        </w:rPr>
-        <w:t xml:space="preserve"> Bezeichnung</w:t>
-      </w:r>
-      <w:r>
-        <w:t xml:space="preserve"> sowie eine </w:t>
-      </w:r>
-      <w:r>
-        <w:rPr>
-          <w:rFonts w:ascii="Courier New" w:hAnsi="Courier New"/>
-        </w:rPr>
-        <w:t>Postleitzahl</w:t>
-      </w:r>
-      <w:r>
-        <w:t xml:space="preserve">, </w:t>
-      </w:r>
-      <w:r>
-        <w:rPr>
-          <w:rFonts w:ascii="Courier New" w:hAnsi="Courier New"/>
-        </w:rPr>
-        <w:t>Stadt</w:t>
-      </w:r>
-      <w:r>
-        <w:t xml:space="preserve"> und </w:t>
-      </w:r>
-      <w:proofErr w:type="spellStart"/>
-      <w:r>
-        <w:rPr>
-          <w:rFonts w:ascii="Courier New" w:hAnsi="Courier New"/>
-        </w:rPr>
-        <w:t>Strasse</w:t>
-      </w:r>
-      <w:proofErr w:type="spellEnd"/>
-      <w:r>
-        <w:t xml:space="preserve"> für</w:t>
-      </w:r>
-      <w:r>
-        <w:t xml:space="preserve"> die Ortsbestimmung und den oder die </w:t>
-      </w:r>
-      <w:r>
-        <w:rPr>
-          <w:rFonts w:ascii="Courier New" w:hAnsi="Courier New" w:cs="Courier New"/>
-        </w:rPr>
-        <w:t>Stecker</w:t>
-      </w:r>
-      <w:r>
-        <w:t>.</w:t>
-      </w:r>
     </w:p>
     <w:p>
       <w:pPr>
@@ -3339,14 +2828,15 @@
         <w:t>Namen</w:t>
       </w:r>
       <w:r>
-        <w:t xml:space="preserve">, einen </w:t>
-      </w:r>
-      <w:proofErr w:type="gramStart"/>
-      <w:r>
-        <w:t>Hersteller(</w:t>
+        <w:t>, einen Hersteller</w:t>
+      </w:r>
+      <w:r>
+        <w:t xml:space="preserve"> </w:t>
+      </w:r>
+      <w:r>
+        <w:t>(</w:t>
       </w:r>
       <w:proofErr w:type="spellStart"/>
-      <w:proofErr w:type="gramEnd"/>
       <w:r>
         <w:rPr>
           <w:rFonts w:ascii="Courier New" w:hAnsi="Courier New"/>
@@ -3355,7 +2845,15 @@
       </w:r>
       <w:proofErr w:type="spellEnd"/>
       <w:r>
-        <w:t xml:space="preserve">) zu dem sie Gehört, sowie einen </w:t>
+        <w:t xml:space="preserve">) zu dem sie </w:t>
+      </w:r>
+      <w:r>
+        <w:t>g</w:t>
+      </w:r>
+      <w:bookmarkStart w:id="31" w:name="_GoBack"/>
+      <w:bookmarkEnd w:id="31"/>
+      <w:r>
+        <w:t xml:space="preserve">ehört, sowie einen </w:t>
       </w:r>
       <w:proofErr w:type="spellStart"/>
       <w:r>
@@ -3379,58 +2877,6 @@
           <w:rFonts w:ascii="Courier New" w:hAnsi="Courier New" w:cs="Courier New"/>
         </w:rPr>
         <w:t>Breitengrad</w:t>
-      </w:r>
-      <w:r>
-        <w:t>.</w:t>
-      </w:r>
-    </w:p>
-    <w:p>
-      <w:pPr>
-        <w:pStyle w:val="FlietextTH"/>
-      </w:pPr>
-      <w:r>
-        <w:rPr>
-          <w:b/>
-        </w:rPr>
-        <w:t>Hersteller:</w:t>
-      </w:r>
-      <w:r>
-        <w:rPr>
-          <w:b/>
-        </w:rPr>
-        <w:tab/>
-      </w:r>
-      <w:r>
-        <w:t xml:space="preserve">Der </w:t>
-      </w:r>
-      <w:r>
-        <w:rPr>
-          <w:rFonts w:ascii="Courier New" w:hAnsi="Courier New" w:cs="Courier New"/>
-        </w:rPr>
-        <w:t>Hersteller</w:t>
-      </w:r>
-      <w:r>
-        <w:t xml:space="preserve"> besitzt neben einer Identifikationsnummer (</w:t>
-      </w:r>
-      <w:proofErr w:type="spellStart"/>
-      <w:r>
-        <w:rPr>
-          <w:rFonts w:ascii="Courier New" w:hAnsi="Courier New" w:cs="Courier New"/>
-        </w:rPr>
-        <w:t>HId</w:t>
-      </w:r>
-      <w:proofErr w:type="spellEnd"/>
-      <w:r>
-        <w:t>) e</w:t>
-      </w:r>
-      <w:r>
-        <w:t xml:space="preserve">inen </w:t>
-      </w:r>
-      <w:r>
-        <w:rPr>
-          <w:rFonts w:ascii="Courier New" w:hAnsi="Courier New" w:cs="Courier New"/>
-        </w:rPr>
-        <w:t>Namen</w:t>
       </w:r>
       <w:r>
         <w:t>.</w:t>
@@ -3441,6 +2887,66 @@
         <w:pStyle w:val="FlietextTH"/>
         <w:ind w:left="1416" w:hanging="1416"/>
       </w:pPr>
+    </w:p>
+    <w:p>
+      <w:pPr>
+        <w:pStyle w:val="FlietextTH"/>
+      </w:pPr>
+      <w:r>
+        <w:rPr>
+          <w:b/>
+        </w:rPr>
+        <w:t>Hersteller:</w:t>
+      </w:r>
+      <w:r>
+        <w:rPr>
+          <w:b/>
+        </w:rPr>
+        <w:tab/>
+      </w:r>
+      <w:r>
+        <w:t xml:space="preserve">Der </w:t>
+      </w:r>
+      <w:r>
+        <w:rPr>
+          <w:rFonts w:ascii="Courier New" w:hAnsi="Courier New" w:cs="Courier New"/>
+        </w:rPr>
+        <w:t>Hersteller</w:t>
+      </w:r>
+      <w:r>
+        <w:t xml:space="preserve"> besitzt neben einer Identifikationsnummer (</w:t>
+      </w:r>
+      <w:proofErr w:type="spellStart"/>
+      <w:r>
+        <w:rPr>
+          <w:rFonts w:ascii="Courier New" w:hAnsi="Courier New" w:cs="Courier New"/>
+        </w:rPr>
+        <w:t>HId</w:t>
+      </w:r>
+      <w:proofErr w:type="spellEnd"/>
+      <w:r>
+        <w:t xml:space="preserve">) einen </w:t>
+      </w:r>
+      <w:r>
+        <w:rPr>
+          <w:rFonts w:ascii="Courier New" w:hAnsi="Courier New" w:cs="Courier New"/>
+        </w:rPr>
+        <w:t>Namen</w:t>
+      </w:r>
+      <w:r>
+        <w:t>.</w:t>
+      </w:r>
+    </w:p>
+    <w:p>
+      <w:pPr>
+        <w:pStyle w:val="FlietextTH"/>
+      </w:pPr>
+    </w:p>
+    <w:p>
+      <w:pPr>
+        <w:pStyle w:val="FlietextTH"/>
+        <w:ind w:left="1416" w:hanging="1416"/>
+      </w:pPr>
       <w:r>
         <w:rPr>
           <w:b/>
@@ -3521,6 +3027,17 @@
     </w:p>
     <w:p>
       <w:pPr>
+        <w:spacing w:after="0" w:line="240" w:lineRule="auto"/>
+        <w:rPr>
+          <w:color w:val="000000" w:themeColor="text1"/>
+        </w:rPr>
+      </w:pPr>
+      <w:r>
+        <w:br w:type="page"/>
+      </w:r>
+    </w:p>
+    <w:p>
+      <w:pPr>
         <w:pStyle w:val="FlietextTH"/>
         <w:ind w:left="1416" w:hanging="1416"/>
       </w:pPr>
@@ -3528,13 +3045,8 @@
         <w:rPr>
           <w:b/>
         </w:rPr>
+        <w:lastRenderedPageBreak/>
         <w:t>Filter:</w:t>
-      </w:r>
-      <w:r>
-        <w:rPr>
-          <w:b/>
-        </w:rPr>
-        <w:tab/>
       </w:r>
       <w:r>
         <w:rPr>
@@ -3717,7 +3229,6 @@
         <w:rPr>
           <w:rFonts w:cs="Arial"/>
         </w:rPr>
-        <w:lastRenderedPageBreak/>
         <w:tab/>
       </w:r>
       <w:r>
@@ -3750,13 +3261,7 @@
         <w:rPr>
           <w:rFonts w:cs="Arial"/>
         </w:rPr>
-        <w:t xml:space="preserve"> (Auswahl eines Elements aus ein</w:t>
-      </w:r>
-      <w:r>
-        <w:rPr>
-          <w:rFonts w:cs="Arial"/>
-        </w:rPr>
-        <w:t>er Liste)</w:t>
+        <w:t xml:space="preserve"> (Auswahl eines Elements aus einer Liste)</w:t>
       </w:r>
     </w:p>
     <w:p>
@@ -3961,52 +3466,18 @@
       <w:pPr>
         <w:pStyle w:val="FlietextTH"/>
         <w:ind w:left="1416" w:hanging="1416"/>
-      </w:pPr>
-    </w:p>
-    <w:p>
-      <w:pPr>
-        <w:pStyle w:val="FlietextTH"/>
-        <w:ind w:left="1416" w:hanging="1416"/>
-      </w:pPr>
-    </w:p>
-    <w:p>
-      <w:pPr>
-        <w:pStyle w:val="FlietextTH"/>
-        <w:ind w:left="1416" w:hanging="1416"/>
-      </w:pPr>
-    </w:p>
-    <w:p>
-      <w:pPr>
-        <w:pStyle w:val="FlietextTH"/>
-        <w:ind w:left="1416" w:hanging="1416"/>
-      </w:pPr>
-    </w:p>
-    <w:p>
-      <w:pPr>
-        <w:pStyle w:val="FlietextTH"/>
-        <w:ind w:left="1416" w:hanging="1416"/>
-      </w:pPr>
-    </w:p>
-    <w:p>
-      <w:pPr>
-        <w:pStyle w:val="FlietextTH"/>
-        <w:ind w:left="1416" w:hanging="1416"/>
-      </w:pPr>
-    </w:p>
-    <w:p>
-      <w:pPr>
-        <w:pStyle w:val="FlietextTH"/>
-        <w:ind w:left="1416" w:hanging="1416"/>
+        <w:jc w:val="center"/>
       </w:pPr>
       <w:r>
         <w:rPr>
           <w:noProof/>
         </w:rPr>
+        <w:lastRenderedPageBreak/>
         <w:drawing>
-          <wp:inline distT="0" distB="0" distL="0" distR="0">
-            <wp:extent cx="5669915" cy="5835650"/>
-            <wp:effectExtent l="0" t="0" r="0" b="0"/>
-            <wp:docPr id="5" name="Grafik 3"/>
+          <wp:inline distT="0" distB="0" distL="0" distR="0" wp14:anchorId="780AB7A3" wp14:editId="4E33D04A">
+            <wp:extent cx="5661660" cy="5730240"/>
+            <wp:effectExtent l="0" t="0" r="0" b="3810"/>
+            <wp:docPr id="8" name="Grafik 8"/>
             <wp:cNvGraphicFramePr>
               <a:graphicFrameLocks xmlns:a="http://schemas.openxmlformats.org/drawingml/2006/main" noChangeAspect="1"/>
             </wp:cNvGraphicFramePr>
@@ -4014,13 +3485,20 @@
               <a:graphicData uri="http://schemas.openxmlformats.org/drawingml/2006/picture">
                 <pic:pic xmlns:pic="http://schemas.openxmlformats.org/drawingml/2006/picture">
                   <pic:nvPicPr>
-                    <pic:cNvPr id="5" name="Grafik 3"/>
+                    <pic:cNvPr id="0" name="Picture 1"/>
                     <pic:cNvPicPr>
                       <a:picLocks noChangeAspect="1" noChangeArrowheads="1"/>
                     </pic:cNvPicPr>
                   </pic:nvPicPr>
                   <pic:blipFill>
-                    <a:blip r:embed="rId9"/>
+                    <a:blip r:embed="rId9">
+                      <a:extLst>
+                        <a:ext uri="{28A0092B-C50C-407E-A947-70E740481C1C}">
+                          <a14:useLocalDpi xmlns:a14="http://schemas.microsoft.com/office/drawing/2010/main" val="0"/>
+                        </a:ext>
+                      </a:extLst>
+                    </a:blip>
+                    <a:srcRect/>
                     <a:stretch>
                       <a:fillRect/>
                     </a:stretch>
@@ -4028,11 +3506,15 @@
                   <pic:spPr bwMode="auto">
                     <a:xfrm>
                       <a:off x="0" y="0"/>
-                      <a:ext cx="5669915" cy="5835650"/>
+                      <a:ext cx="5661660" cy="5730240"/>
                     </a:xfrm>
                     <a:prstGeom prst="rect">
                       <a:avLst/>
                     </a:prstGeom>
+                    <a:noFill/>
+                    <a:ln>
+                      <a:noFill/>
+                    </a:ln>
                   </pic:spPr>
                 </pic:pic>
               </a:graphicData>
@@ -4047,17 +3529,128 @@
         <w:ind w:left="1416" w:hanging="1416"/>
         <w:jc w:val="center"/>
       </w:pPr>
-      <w:r>
-        <w:t xml:space="preserve">Abbildung 1.1: Konkrete Umsetzung des ERD in der driving-e-car.de </w:t>
-      </w:r>
-      <w:r>
-        <w:t>Datenbank</w:t>
-      </w:r>
     </w:p>
     <w:p>
       <w:pPr>
         <w:pStyle w:val="FlietextTH"/>
-      </w:pPr>
+        <w:ind w:left="1416" w:hanging="1416"/>
+        <w:jc w:val="center"/>
+      </w:pPr>
+      <w:r>
+        <w:t>Abbildung 1.1</w:t>
+      </w:r>
+      <w:r>
+        <w:t>a</w:t>
+      </w:r>
+      <w:r>
+        <w:t>: Konkrete Umsetzung des ERD in der driving-e-car.de Datenbank</w:t>
+      </w:r>
+    </w:p>
+    <w:p>
+      <w:pPr>
+        <w:spacing w:after="0" w:line="240" w:lineRule="auto"/>
+        <w:rPr>
+          <w:color w:val="000000" w:themeColor="text1"/>
+        </w:rPr>
+      </w:pPr>
+      <w:r>
+        <w:br w:type="page"/>
+      </w:r>
+    </w:p>
+    <w:p>
+      <w:pPr>
+        <w:pStyle w:val="FlietextTH"/>
+        <w:jc w:val="center"/>
+      </w:pPr>
+      <w:r>
+        <w:rPr>
+          <w:noProof/>
+        </w:rPr>
+        <w:lastRenderedPageBreak/>
+        <w:drawing>
+          <wp:inline distT="0" distB="0" distL="0" distR="0" wp14:anchorId="34CA8C43" wp14:editId="5973B6F6">
+            <wp:extent cx="5364480" cy="3352800"/>
+            <wp:effectExtent l="0" t="0" r="7620" b="0"/>
+            <wp:docPr id="12" name="Grafik 12"/>
+            <wp:cNvGraphicFramePr>
+              <a:graphicFrameLocks xmlns:a="http://schemas.openxmlformats.org/drawingml/2006/main" noChangeAspect="1"/>
+            </wp:cNvGraphicFramePr>
+            <a:graphic xmlns:a="http://schemas.openxmlformats.org/drawingml/2006/main">
+              <a:graphicData uri="http://schemas.openxmlformats.org/drawingml/2006/picture">
+                <pic:pic xmlns:pic="http://schemas.openxmlformats.org/drawingml/2006/picture">
+                  <pic:nvPicPr>
+                    <pic:cNvPr id="0" name="Picture 2"/>
+                    <pic:cNvPicPr>
+                      <a:picLocks noChangeAspect="1" noChangeArrowheads="1"/>
+                    </pic:cNvPicPr>
+                  </pic:nvPicPr>
+                  <pic:blipFill>
+                    <a:blip r:embed="rId10">
+                      <a:extLst>
+                        <a:ext uri="{28A0092B-C50C-407E-A947-70E740481C1C}">
+                          <a14:useLocalDpi xmlns:a14="http://schemas.microsoft.com/office/drawing/2010/main" val="0"/>
+                        </a:ext>
+                      </a:extLst>
+                    </a:blip>
+                    <a:srcRect/>
+                    <a:stretch>
+                      <a:fillRect/>
+                    </a:stretch>
+                  </pic:blipFill>
+                  <pic:spPr bwMode="auto">
+                    <a:xfrm>
+                      <a:off x="0" y="0"/>
+                      <a:ext cx="5364480" cy="3352800"/>
+                    </a:xfrm>
+                    <a:prstGeom prst="rect">
+                      <a:avLst/>
+                    </a:prstGeom>
+                    <a:noFill/>
+                    <a:ln>
+                      <a:noFill/>
+                    </a:ln>
+                  </pic:spPr>
+                </pic:pic>
+              </a:graphicData>
+            </a:graphic>
+          </wp:inline>
+        </w:drawing>
+      </w:r>
+    </w:p>
+    <w:p>
+      <w:pPr>
+        <w:pStyle w:val="FlietextTH"/>
+        <w:jc w:val="center"/>
+      </w:pPr>
+    </w:p>
+    <w:p>
+      <w:pPr>
+        <w:pStyle w:val="FlietextTH"/>
+        <w:jc w:val="center"/>
+      </w:pPr>
+      <w:r>
+        <w:t>Abbildung 1.1</w:t>
+      </w:r>
+      <w:r>
+        <w:t>b</w:t>
+      </w:r>
+      <w:r>
+        <w:t>: Konkrete Umsetzung des ERD in der driving-e-car.de Datenbank</w:t>
+      </w:r>
+      <w:r>
+        <w:t xml:space="preserve"> ohne Attribute für eine bessere Übersicht</w:t>
+      </w:r>
+    </w:p>
+    <w:p>
+      <w:pPr>
+        <w:spacing w:after="0" w:line="240" w:lineRule="auto"/>
+        <w:rPr>
+          <w:color w:val="000000" w:themeColor="text1"/>
+        </w:rPr>
+      </w:pPr>
+      <w:r>
+        <w:br w:type="page"/>
+      </w:r>
     </w:p>
     <w:p>
       <w:pPr>
@@ -4068,14 +3661,14 @@
         </w:numPr>
         <w:spacing w:after="240"/>
       </w:pPr>
-      <w:bookmarkStart w:id="26" w:name="_Toc529782494"/>
-      <w:bookmarkStart w:id="27" w:name="_Toc527217844"/>
+      <w:bookmarkStart w:id="32" w:name="_Toc527217844"/>
+      <w:bookmarkStart w:id="33" w:name="_Toc532046827"/>
       <w:r>
         <w:lastRenderedPageBreak/>
         <w:t>Funktionen</w:t>
       </w:r>
-      <w:bookmarkEnd w:id="26"/>
-      <w:bookmarkEnd w:id="27"/>
+      <w:bookmarkEnd w:id="32"/>
+      <w:bookmarkEnd w:id="33"/>
     </w:p>
     <w:p>
       <w:pPr>
@@ -4102,11 +3695,11 @@
         </w:numPr>
         <w:spacing w:before="360" w:after="120"/>
       </w:pPr>
-      <w:bookmarkStart w:id="28" w:name="_Toc529782495"/>
+      <w:bookmarkStart w:id="34" w:name="_Toc532046828"/>
       <w:r>
         <w:t>Benutzer Login</w:t>
       </w:r>
-      <w:bookmarkEnd w:id="28"/>
+      <w:bookmarkEnd w:id="34"/>
     </w:p>
     <w:tbl>
       <w:tblPr>
@@ -4166,10 +3759,7 @@
               <w:spacing w:after="0" w:line="360" w:lineRule="auto"/>
             </w:pPr>
             <w:r>
-              <w:t>Benutzer Logi</w:t>
-            </w:r>
-            <w:r>
-              <w:t>n</w:t>
+              <w:t>Benutzer Login</w:t>
             </w:r>
           </w:p>
         </w:tc>
@@ -4522,10 +4112,7 @@
       </w:r>
       <w:r>
         <w:tab/>
-        <w:t xml:space="preserve">Besucher wird auf </w:t>
-      </w:r>
-      <w:r>
-        <w:t>Nichtübereinstimmung hingewiesen.</w:t>
+        <w:t>Besucher wird auf Nichtübereinstimmung hingewiesen.</w:t>
       </w:r>
     </w:p>
     <w:p>
@@ -4598,58 +4185,18 @@
     </w:p>
     <w:p>
       <w:pPr>
-        <w:pStyle w:val="FlietextTH"/>
-      </w:pPr>
-    </w:p>
-    <w:p>
-      <w:pPr>
-        <w:pStyle w:val="FlietextTH"/>
-      </w:pPr>
-    </w:p>
-    <w:p>
-      <w:pPr>
-        <w:pStyle w:val="FlietextTH"/>
-      </w:pPr>
-    </w:p>
-    <w:p>
-      <w:pPr>
-        <w:pStyle w:val="FlietextTH"/>
-      </w:pPr>
-    </w:p>
-    <w:p>
-      <w:pPr>
-        <w:pStyle w:val="FlietextTH"/>
-      </w:pPr>
-    </w:p>
-    <w:p>
-      <w:pPr>
-        <w:pStyle w:val="FlietextTH"/>
-      </w:pPr>
-    </w:p>
-    <w:p>
-      <w:pPr>
-        <w:pStyle w:val="FlietextTH"/>
-      </w:pPr>
-    </w:p>
-    <w:p>
-      <w:pPr>
-        <w:pStyle w:val="FlietextTH"/>
-      </w:pPr>
-    </w:p>
-    <w:p>
-      <w:pPr>
-        <w:pStyle w:val="FlietextTH"/>
-      </w:pPr>
-    </w:p>
-    <w:p>
-      <w:pPr>
-        <w:pStyle w:val="FlietextTH"/>
-      </w:pPr>
-    </w:p>
-    <w:p>
-      <w:pPr>
-        <w:pStyle w:val="FlietextTH"/>
-      </w:pPr>
+        <w:spacing w:after="0" w:line="240" w:lineRule="auto"/>
+        <w:rPr>
+          <w:color w:val="000000" w:themeColor="text1"/>
+          <w:vertAlign w:val="subscript"/>
+        </w:rPr>
+      </w:pPr>
+      <w:r>
+        <w:rPr>
+          <w:vertAlign w:val="subscript"/>
+        </w:rPr>
+        <w:br w:type="page"/>
+      </w:r>
     </w:p>
     <w:p>
       <w:pPr>
@@ -4660,8 +4207,9 @@
         <w:rPr>
           <w:noProof/>
         </w:rPr>
+        <w:lastRenderedPageBreak/>
         <w:drawing>
-          <wp:inline distT="0" distB="0" distL="0" distR="0">
+          <wp:inline distT="0" distB="0" distL="0" distR="0" wp14:anchorId="473EE64A" wp14:editId="53158670">
             <wp:extent cx="5661660" cy="4373880"/>
             <wp:effectExtent l="0" t="0" r="0" b="7620"/>
             <wp:docPr id="15" name="Grafik 15"/>
@@ -4678,7 +4226,7 @@
                     </pic:cNvPicPr>
                   </pic:nvPicPr>
                   <pic:blipFill>
-                    <a:blip r:embed="rId10">
+                    <a:blip r:embed="rId11">
                       <a:extLst>
                         <a:ext uri="{28A0092B-C50C-407E-A947-70E740481C1C}">
                           <a14:useLocalDpi xmlns:a14="http://schemas.microsoft.com/office/drawing/2010/main" val="0"/>
@@ -4722,10 +4270,7 @@
         <w:jc w:val="center"/>
       </w:pPr>
       <w:r>
-        <w:t>Abbildung 2.1: Aktivi</w:t>
-      </w:r>
-      <w:r>
-        <w:t>tätsdiagramm der Funktion Benutzer Login</w:t>
+        <w:t>Abbildung 2.1: Aktivitätsdiagramm der Funktion Benutzer Login</w:t>
       </w:r>
     </w:p>
     <w:p>
@@ -4742,12 +4287,12 @@
         </w:numPr>
         <w:spacing w:before="360" w:after="120"/>
       </w:pPr>
-      <w:bookmarkStart w:id="29" w:name="_Toc529782496"/>
+      <w:bookmarkStart w:id="35" w:name="_Toc532046829"/>
       <w:r>
         <w:lastRenderedPageBreak/>
         <w:t>Benutzer Registrieren</w:t>
       </w:r>
-      <w:bookmarkEnd w:id="29"/>
+      <w:bookmarkEnd w:id="35"/>
     </w:p>
     <w:tbl>
       <w:tblPr>
@@ -4957,10 +4502,7 @@
               <w:spacing w:after="0" w:line="360" w:lineRule="auto"/>
             </w:pPr>
             <w:r>
-              <w:t xml:space="preserve">Das Betätigen des </w:t>
-            </w:r>
-            <w:r>
-              <w:t>Registrieren-Buttons.</w:t>
+              <w:t>Das Betätigen des Registrieren-Buttons.</w:t>
             </w:r>
           </w:p>
         </w:tc>
@@ -5106,10 +4648,7 @@
         </w:numPr>
       </w:pPr>
       <w:r>
-        <w:t xml:space="preserve">Benutzer auf der Datenbank </w:t>
-      </w:r>
-      <w:r>
-        <w:t>eintragen.</w:t>
+        <w:t>Benutzer auf der Datenbank eintragen.</w:t>
       </w:r>
     </w:p>
     <w:p>
@@ -5263,8 +4802,14 @@
     </w:p>
     <w:p>
       <w:pPr>
-        <w:pStyle w:val="FlietextTH"/>
-      </w:pPr>
+        <w:spacing w:after="0" w:line="240" w:lineRule="auto"/>
+        <w:rPr>
+          <w:color w:val="000000" w:themeColor="text1"/>
+        </w:rPr>
+      </w:pPr>
+      <w:r>
+        <w:br w:type="page"/>
+      </w:r>
     </w:p>
     <w:p>
       <w:pPr>
@@ -5277,7 +4822,7 @@
         </w:rPr>
         <w:lastRenderedPageBreak/>
         <w:drawing>
-          <wp:inline distT="0" distB="0" distL="0" distR="0">
+          <wp:inline distT="0" distB="0" distL="0" distR="0" wp14:anchorId="7BD3638E" wp14:editId="779F3BDD">
             <wp:extent cx="4953000" cy="5810250"/>
             <wp:effectExtent l="0" t="0" r="0" b="0"/>
             <wp:docPr id="7" name="Picture 13"/>
@@ -5294,7 +4839,7 @@
                     </pic:cNvPicPr>
                   </pic:nvPicPr>
                   <pic:blipFill>
-                    <a:blip r:embed="rId11"/>
+                    <a:blip r:embed="rId12"/>
                     <a:stretch>
                       <a:fillRect/>
                     </a:stretch>
@@ -5320,17 +4865,26 @@
         <w:pStyle w:val="FlietextTH"/>
         <w:jc w:val="center"/>
       </w:pPr>
-      <w:r>
-        <w:t>Abbildung 2.2: Aktivitätsdiagramm der Funktion Benutzer Registrier</w:t>
-      </w:r>
-      <w:r>
-        <w:t>en</w:t>
-      </w:r>
     </w:p>
     <w:p>
       <w:pPr>
         <w:pStyle w:val="FlietextTH"/>
-      </w:pPr>
+        <w:jc w:val="center"/>
+      </w:pPr>
+      <w:r>
+        <w:t>Abbildung 2.2: Aktivitätsdiagramm der Funktion Benutzer Registrieren</w:t>
+      </w:r>
+    </w:p>
+    <w:p>
+      <w:pPr>
+        <w:spacing w:after="0" w:line="240" w:lineRule="auto"/>
+        <w:rPr>
+          <w:color w:val="000000" w:themeColor="text1"/>
+        </w:rPr>
+      </w:pPr>
+      <w:r>
+        <w:br w:type="page"/>
+      </w:r>
     </w:p>
     <w:p>
       <w:pPr>
@@ -5341,14 +4895,14 @@
         </w:numPr>
         <w:spacing w:after="240"/>
       </w:pPr>
-      <w:bookmarkStart w:id="30" w:name="_Toc527217845"/>
-      <w:bookmarkStart w:id="31" w:name="_Toc529782497"/>
+      <w:bookmarkStart w:id="36" w:name="_Toc527217845"/>
+      <w:bookmarkStart w:id="37" w:name="_Toc532046830"/>
       <w:r>
         <w:lastRenderedPageBreak/>
         <w:t>Verhalten</w:t>
       </w:r>
-      <w:bookmarkEnd w:id="30"/>
-      <w:bookmarkEnd w:id="31"/>
+      <w:bookmarkEnd w:id="36"/>
+      <w:bookmarkEnd w:id="37"/>
     </w:p>
     <w:p>
       <w:pPr>
@@ -5359,11 +4913,11 @@
         </w:numPr>
         <w:spacing w:before="360" w:after="120"/>
       </w:pPr>
-      <w:bookmarkStart w:id="32" w:name="_Toc529782498"/>
+      <w:bookmarkStart w:id="38" w:name="_Toc532046831"/>
       <w:r>
         <w:t>Akteure der Applikation</w:t>
       </w:r>
-      <w:bookmarkEnd w:id="32"/>
+      <w:bookmarkEnd w:id="38"/>
     </w:p>
     <w:p>
       <w:pPr>
@@ -5375,7 +4929,7 @@
           <w:noProof/>
         </w:rPr>
         <w:drawing>
-          <wp:inline distT="0" distB="0" distL="0" distR="0">
+          <wp:inline distT="0" distB="0" distL="0" distR="0" wp14:anchorId="32C88219" wp14:editId="5133D9D0">
             <wp:extent cx="1958340" cy="2232660"/>
             <wp:effectExtent l="0" t="0" r="3810" b="0"/>
             <wp:docPr id="13" name="Grafik 13"/>
@@ -5392,7 +4946,7 @@
                     </pic:cNvPicPr>
                   </pic:nvPicPr>
                   <pic:blipFill>
-                    <a:blip r:embed="rId12">
+                    <a:blip r:embed="rId13">
                       <a:extLst>
                         <a:ext uri="{28A0092B-C50C-407E-A947-70E740481C1C}">
                           <a14:useLocalDpi xmlns:a14="http://schemas.microsoft.com/office/drawing/2010/main" val="0"/>
@@ -5471,7 +5025,7 @@
           <w:noProof/>
         </w:rPr>
         <w:drawing>
-          <wp:inline distT="0" distB="0" distL="0" distR="0">
+          <wp:inline distT="0" distB="0" distL="0" distR="0" wp14:anchorId="4D37ED82" wp14:editId="759F721C">
             <wp:extent cx="2453640" cy="2278380"/>
             <wp:effectExtent l="0" t="0" r="3810" b="7620"/>
             <wp:docPr id="14" name="Grafik 14"/>
@@ -5488,7 +5042,7 @@
                     </pic:cNvPicPr>
                   </pic:nvPicPr>
                   <pic:blipFill>
-                    <a:blip r:embed="rId13">
+                    <a:blip r:embed="rId14">
                       <a:extLst>
                         <a:ext uri="{28A0092B-C50C-407E-A947-70E740481C1C}">
                           <a14:useLocalDpi xmlns:a14="http://schemas.microsoft.com/office/drawing/2010/main" val="0"/>
@@ -5621,12 +5175,12 @@
         </w:numPr>
         <w:spacing w:before="360" w:after="120"/>
       </w:pPr>
-      <w:bookmarkStart w:id="33" w:name="_Toc529782499"/>
+      <w:bookmarkStart w:id="39" w:name="_Toc532046832"/>
       <w:r>
         <w:lastRenderedPageBreak/>
         <w:t>Login</w:t>
       </w:r>
-      <w:bookmarkEnd w:id="33"/>
+      <w:bookmarkEnd w:id="39"/>
     </w:p>
     <w:p>
       <w:pPr>
@@ -5638,7 +5192,7 @@
           <w:noProof/>
         </w:rPr>
         <w:drawing>
-          <wp:inline distT="0" distB="0" distL="0" distR="0">
+          <wp:inline distT="0" distB="0" distL="0" distR="0" wp14:anchorId="00E98CDE" wp14:editId="1ACDDB52">
             <wp:extent cx="4476750" cy="3429000"/>
             <wp:effectExtent l="0" t="0" r="0" b="0"/>
             <wp:docPr id="9" name="Picture 6"/>
@@ -5655,7 +5209,7 @@
                     </pic:cNvPicPr>
                   </pic:nvPicPr>
                   <pic:blipFill>
-                    <a:blip r:embed="rId14"/>
+                    <a:blip r:embed="rId15"/>
                     <a:stretch>
                       <a:fillRect/>
                     </a:stretch>
@@ -5681,14 +5235,26 @@
         <w:pStyle w:val="FlietextTH"/>
         <w:jc w:val="center"/>
       </w:pPr>
+    </w:p>
+    <w:p>
+      <w:pPr>
+        <w:pStyle w:val="FlietextTH"/>
+        <w:jc w:val="center"/>
+      </w:pPr>
       <w:r>
         <w:t>Abbildung 3.2: Zustandsdiagramm eines Logins</w:t>
       </w:r>
     </w:p>
     <w:p>
       <w:pPr>
-        <w:pStyle w:val="FlietextTH"/>
-      </w:pPr>
+        <w:spacing w:after="0" w:line="240" w:lineRule="auto"/>
+        <w:rPr>
+          <w:color w:val="000000" w:themeColor="text1"/>
+        </w:rPr>
+      </w:pPr>
+      <w:r>
+        <w:br w:type="page"/>
+      </w:r>
     </w:p>
     <w:p>
       <w:pPr>
@@ -5699,14 +5265,14 @@
         </w:numPr>
         <w:spacing w:after="240"/>
       </w:pPr>
-      <w:bookmarkStart w:id="34" w:name="_Toc527217846"/>
-      <w:bookmarkStart w:id="35" w:name="_Toc529782500"/>
+      <w:bookmarkStart w:id="40" w:name="_Toc527217846"/>
+      <w:bookmarkStart w:id="41" w:name="_Toc532046833"/>
       <w:r>
         <w:lastRenderedPageBreak/>
         <w:t>Schnittstellen</w:t>
       </w:r>
-      <w:bookmarkEnd w:id="34"/>
-      <w:bookmarkEnd w:id="35"/>
+      <w:bookmarkEnd w:id="40"/>
+      <w:bookmarkEnd w:id="41"/>
     </w:p>
     <w:tbl>
       <w:tblPr>
@@ -5760,8 +5326,9 @@
                 <w:color w:val="000000" w:themeColor="text1"/>
               </w:rPr>
             </w:pPr>
-            <w:bookmarkStart w:id="36" w:name="_Toc529782501"/>
-            <w:bookmarkStart w:id="37" w:name="_Toc529539735"/>
+            <w:bookmarkStart w:id="42" w:name="_Toc529782501"/>
+            <w:bookmarkStart w:id="43" w:name="_Toc529539735"/>
+            <w:bookmarkStart w:id="44" w:name="_Toc532046834"/>
             <w:proofErr w:type="spellStart"/>
             <w:r>
               <w:rPr>
@@ -5780,8 +5347,9 @@
               </w:rPr>
               <w:t>.-Fall</w:t>
             </w:r>
-            <w:bookmarkEnd w:id="36"/>
-            <w:bookmarkEnd w:id="37"/>
+            <w:bookmarkEnd w:id="42"/>
+            <w:bookmarkEnd w:id="43"/>
+            <w:bookmarkEnd w:id="44"/>
           </w:p>
         </w:tc>
         <w:tc>
@@ -5811,8 +5379,9 @@
                 <w:color w:val="000000" w:themeColor="text1"/>
               </w:rPr>
             </w:pPr>
-            <w:bookmarkStart w:id="38" w:name="_Toc529539736"/>
-            <w:bookmarkStart w:id="39" w:name="_Toc529782502"/>
+            <w:bookmarkStart w:id="45" w:name="_Toc529539736"/>
+            <w:bookmarkStart w:id="46" w:name="_Toc529782502"/>
+            <w:bookmarkStart w:id="47" w:name="_Toc532046835"/>
             <w:r>
               <w:rPr>
                 <w:b/>
@@ -5821,8 +5390,9 @@
               </w:rPr>
               <w:t>Involvierte Schnittstelle</w:t>
             </w:r>
-            <w:bookmarkEnd w:id="38"/>
-            <w:bookmarkEnd w:id="39"/>
+            <w:bookmarkEnd w:id="45"/>
+            <w:bookmarkEnd w:id="46"/>
+            <w:bookmarkEnd w:id="47"/>
           </w:p>
         </w:tc>
         <w:tc>
@@ -5852,8 +5422,9 @@
                 <w:color w:val="000000" w:themeColor="text1"/>
               </w:rPr>
             </w:pPr>
-            <w:bookmarkStart w:id="40" w:name="_Toc529539737"/>
-            <w:bookmarkStart w:id="41" w:name="_Toc529782503"/>
+            <w:bookmarkStart w:id="48" w:name="_Toc529539737"/>
+            <w:bookmarkStart w:id="49" w:name="_Toc529782503"/>
+            <w:bookmarkStart w:id="50" w:name="_Toc532046836"/>
             <w:r>
               <w:rPr>
                 <w:b/>
@@ -5862,8 +5433,9 @@
               </w:rPr>
               <w:t>Kurzbeschreibung</w:t>
             </w:r>
-            <w:bookmarkEnd w:id="40"/>
-            <w:bookmarkEnd w:id="41"/>
+            <w:bookmarkEnd w:id="48"/>
+            <w:bookmarkEnd w:id="49"/>
+            <w:bookmarkEnd w:id="50"/>
           </w:p>
         </w:tc>
       </w:tr>
@@ -6004,11 +5576,9 @@
             <w:r>
               <w:t xml:space="preserve">Dialog </w:t>
             </w:r>
-            <w:proofErr w:type="spellStart"/>
-            <w:r>
-              <w:t>ElektroautosAnzeigen</w:t>
-            </w:r>
-            <w:proofErr w:type="spellEnd"/>
+            <w:r>
+              <w:t>Autos</w:t>
+            </w:r>
           </w:p>
         </w:tc>
         <w:tc>
@@ -6029,6 +5599,86 @@
             </w:pPr>
             <w:r>
               <w:t>Gefilterte Elektroautos anzeigen</w:t>
+            </w:r>
+          </w:p>
+        </w:tc>
+      </w:tr>
+      <w:tr>
+        <w:trPr>
+          <w:trHeight w:val="453"/>
+        </w:trPr>
+        <w:tc>
+          <w:tcPr>
+            <w:tcW w:w="1188" w:type="dxa"/>
+            <w:tcBorders>
+              <w:top w:val="single" w:sz="8" w:space="0" w:color="FFFFFF"/>
+              <w:left w:val="single" w:sz="8" w:space="0" w:color="FFFFFF"/>
+              <w:bottom w:val="single" w:sz="8" w:space="0" w:color="FFFFFF"/>
+              <w:right w:val="single" w:sz="8" w:space="0" w:color="FFFFFF"/>
+            </w:tcBorders>
+            <w:shd w:val="clear" w:color="auto" w:fill="E6E6E6"/>
+          </w:tcPr>
+          <w:p>
+            <w:pPr>
+              <w:pStyle w:val="FlietextTH"/>
+              <w:spacing w:after="0" w:line="240" w:lineRule="auto"/>
+              <w:rPr>
+                <w:b/>
+              </w:rPr>
+            </w:pPr>
+            <w:r>
+              <w:rPr>
+                <w:b/>
+              </w:rPr>
+              <w:t>/LF110</w:t>
+            </w:r>
+          </w:p>
+        </w:tc>
+        <w:tc>
+          <w:tcPr>
+            <w:tcW w:w="2804" w:type="dxa"/>
+            <w:tcBorders>
+              <w:top w:val="single" w:sz="8" w:space="0" w:color="FFFFFF"/>
+              <w:left w:val="single" w:sz="8" w:space="0" w:color="FFFFFF"/>
+              <w:bottom w:val="single" w:sz="8" w:space="0" w:color="FFFFFF"/>
+              <w:right w:val="single" w:sz="8" w:space="0" w:color="FFFFFF"/>
+            </w:tcBorders>
+            <w:shd w:val="clear" w:color="auto" w:fill="E6E6E6"/>
+          </w:tcPr>
+          <w:p>
+            <w:pPr>
+              <w:pStyle w:val="FlietextTH"/>
+              <w:spacing w:after="0" w:line="240" w:lineRule="auto"/>
+            </w:pPr>
+            <w:r>
+              <w:t>Dialog Auto</w:t>
+            </w:r>
+          </w:p>
+        </w:tc>
+        <w:tc>
+          <w:tcPr>
+            <w:tcW w:w="4911" w:type="dxa"/>
+            <w:tcBorders>
+              <w:top w:val="single" w:sz="8" w:space="0" w:color="FFFFFF"/>
+              <w:left w:val="single" w:sz="8" w:space="0" w:color="FFFFFF"/>
+              <w:bottom w:val="single" w:sz="8" w:space="0" w:color="FFFFFF"/>
+              <w:right w:val="single" w:sz="8" w:space="0" w:color="FFFFFF"/>
+            </w:tcBorders>
+            <w:shd w:val="clear" w:color="auto" w:fill="E6E6E6"/>
+          </w:tcPr>
+          <w:p>
+            <w:pPr>
+              <w:pStyle w:val="FlietextTH"/>
+              <w:spacing w:after="0" w:line="240" w:lineRule="auto"/>
+            </w:pPr>
+            <w:r>
+              <w:t>Details zu</w:t>
+            </w:r>
+            <w:r>
+              <w:t xml:space="preserve"> einem</w:t>
+            </w:r>
+            <w:r>
+              <w:t xml:space="preserve"> Elektroauto anzeigen</w:t>
             </w:r>
           </w:p>
         </w:tc>
@@ -6155,10 +5805,7 @@
               <w:spacing w:after="0" w:line="240" w:lineRule="auto"/>
             </w:pPr>
             <w:r>
-              <w:t xml:space="preserve">Dialog </w:t>
-            </w:r>
-            <w:r>
-              <w:t>Registrierung</w:t>
+              <w:t>Dialog Registrierung</w:t>
             </w:r>
           </w:p>
         </w:tc>
@@ -6772,10 +6419,10 @@
       </w:pPr>
     </w:p>
     <w:sectPr>
-      <w:headerReference w:type="default" r:id="rId15"/>
-      <w:footerReference w:type="default" r:id="rId16"/>
-      <w:headerReference w:type="first" r:id="rId17"/>
-      <w:footerReference w:type="first" r:id="rId18"/>
+      <w:headerReference w:type="default" r:id="rId16"/>
+      <w:footerReference w:type="default" r:id="rId17"/>
+      <w:headerReference w:type="first" r:id="rId18"/>
+      <w:footerReference w:type="first" r:id="rId19"/>
       <w:pgSz w:w="11906" w:h="16838"/>
       <w:pgMar w:top="1576" w:right="1117" w:bottom="1293" w:left="1860" w:header="567" w:footer="340" w:gutter="0"/>
       <w:cols w:space="720"/>
@@ -6821,23 +6468,23 @@
         <w:tab w:val="left" w:pos="6747"/>
       </w:tabs>
     </w:pPr>
-    <w:bookmarkStart w:id="42" w:name="OLE_LINK46"/>
-    <w:bookmarkStart w:id="43" w:name="OLE_LINK45"/>
-    <w:bookmarkStart w:id="44" w:name="OLE_LINK19"/>
-    <w:bookmarkStart w:id="45" w:name="OLE_LINK18"/>
-    <w:bookmarkStart w:id="46" w:name="OLE_LINK17"/>
-    <w:bookmarkStart w:id="47" w:name="OLE_LINK8"/>
-    <w:bookmarkStart w:id="48" w:name="OLE_LINK7"/>
+    <w:bookmarkStart w:id="51" w:name="OLE_LINK46"/>
+    <w:bookmarkStart w:id="52" w:name="OLE_LINK45"/>
+    <w:bookmarkStart w:id="53" w:name="OLE_LINK19"/>
+    <w:bookmarkStart w:id="54" w:name="OLE_LINK18"/>
+    <w:bookmarkStart w:id="55" w:name="OLE_LINK17"/>
+    <w:bookmarkStart w:id="56" w:name="OLE_LINK8"/>
+    <w:bookmarkStart w:id="57" w:name="OLE_LINK7"/>
     <w:r>
       <w:t>TH Köln</w:t>
     </w:r>
-    <w:bookmarkEnd w:id="42"/>
-    <w:bookmarkEnd w:id="43"/>
-    <w:bookmarkEnd w:id="44"/>
-    <w:bookmarkEnd w:id="45"/>
-    <w:bookmarkEnd w:id="46"/>
-    <w:bookmarkEnd w:id="47"/>
-    <w:bookmarkEnd w:id="48"/>
+    <w:bookmarkEnd w:id="51"/>
+    <w:bookmarkEnd w:id="52"/>
+    <w:bookmarkEnd w:id="53"/>
+    <w:bookmarkEnd w:id="54"/>
+    <w:bookmarkEnd w:id="55"/>
+    <w:bookmarkEnd w:id="56"/>
+    <w:bookmarkEnd w:id="57"/>
   </w:p>
 </w:ftr>
 </file>
@@ -6850,7 +6497,7 @@
         <w:noProof/>
       </w:rPr>
       <w:drawing>
-        <wp:anchor distT="0" distB="635" distL="114300" distR="114300" simplePos="0" relativeHeight="4" behindDoc="1" locked="0" layoutInCell="1" allowOverlap="1">
+        <wp:anchor distT="0" distB="635" distL="114300" distR="114300" simplePos="0" relativeHeight="4" behindDoc="1" locked="0" layoutInCell="1" allowOverlap="1" wp14:anchorId="70F4144C" wp14:editId="5EBB9F91">
           <wp:simplePos x="0" y="0"/>
           <wp:positionH relativeFrom="page">
             <wp:posOffset>4723765</wp:posOffset>
@@ -6996,7 +6643,7 @@
       <mc:AlternateContent>
         <mc:Choice Requires="wpg">
           <w:drawing>
-            <wp:anchor distT="0" distB="0" distL="114300" distR="114300" simplePos="0" relativeHeight="2" behindDoc="1" locked="0" layoutInCell="1" allowOverlap="1" wp14:anchorId="2E4C0326">
+            <wp:anchor distT="0" distB="0" distL="114300" distR="114300" simplePos="0" relativeHeight="2" behindDoc="1" locked="0" layoutInCell="1" allowOverlap="1" wp14:anchorId="28515C4E" wp14:editId="544EDFFF">
               <wp:simplePos x="0" y="0"/>
               <wp:positionH relativeFrom="page">
                 <wp:posOffset>954405</wp:posOffset>
@@ -7152,14 +6799,14 @@
         </mc:Fallback>
       </mc:AlternateContent>
     </w:r>
-    <w:bookmarkStart w:id="49" w:name="OLE_LINK3"/>
-    <w:bookmarkStart w:id="50" w:name="OLE_LINK9"/>
-    <w:bookmarkStart w:id="51" w:name="OLE_LINK10"/>
-    <w:bookmarkStart w:id="52" w:name="OLE_LINK11"/>
-    <w:bookmarkEnd w:id="49"/>
-    <w:bookmarkEnd w:id="50"/>
-    <w:bookmarkEnd w:id="51"/>
-    <w:bookmarkEnd w:id="52"/>
+    <w:bookmarkStart w:id="58" w:name="OLE_LINK3"/>
+    <w:bookmarkStart w:id="59" w:name="OLE_LINK9"/>
+    <w:bookmarkStart w:id="60" w:name="OLE_LINK10"/>
+    <w:bookmarkStart w:id="61" w:name="OLE_LINK11"/>
+    <w:bookmarkEnd w:id="58"/>
+    <w:bookmarkEnd w:id="59"/>
+    <w:bookmarkEnd w:id="60"/>
+    <w:bookmarkEnd w:id="61"/>
   </w:p>
 </w:hdr>
 </file>
@@ -9561,6 +9208,18 @@
       </w:tcPr>
     </w:tblStylePr>
   </w:style>
+  <w:style w:type="character" w:styleId="Hyperlink">
+    <w:name w:val="Hyperlink"/>
+    <w:basedOn w:val="Absatz-Standardschriftart"/>
+    <w:uiPriority w:val="99"/>
+    <w:unhideWhenUsed/>
+    <w:locked/>
+    <w:rsid w:val="00F173F2"/>
+    <w:rPr>
+      <w:color w:val="005294" w:themeColor="hyperlink"/>
+      <w:u w:val="single"/>
+    </w:rPr>
+  </w:style>
 </w:styles>
 </file>
 
@@ -9912,7 +9571,7 @@
 </file>
 
 <file path=customXml/itemProps2.xml><?xml version="1.0" encoding="utf-8"?>
-<ds:datastoreItem xmlns:ds="http://schemas.openxmlformats.org/officeDocument/2006/customXml" ds:itemID="{8DFAB586-8781-4F49-B689-F0C16F5BEC5A}">
+<ds:datastoreItem xmlns:ds="http://schemas.openxmlformats.org/officeDocument/2006/customXml" ds:itemID="{3BD679E1-3DB2-481D-97AC-5ABFBB9D4208}">
   <ds:schemaRefs>
     <ds:schemaRef ds:uri="http://schemas.openxmlformats.org/officeDocument/2006/bibliography"/>
   </ds:schemaRefs>

--- a/docs/Systemspezifikation/Systemspezifikation.docx
+++ b/docs/Systemspezifikation/Systemspezifikation.docx
@@ -149,21 +149,7 @@
                               <w:rPr>
                                 <w:b/>
                               </w:rPr>
-                              <w:t xml:space="preserve">Fahri Kus, Matthias Eberlein, Simon </w:t>
-                            </w:r>
-                            <w:proofErr w:type="spellStart"/>
-                            <w:r>
-                              <w:rPr>
-                                <w:b/>
-                              </w:rPr>
-                              <w:t>Kreuziger</w:t>
-                            </w:r>
-                            <w:proofErr w:type="spellEnd"/>
-                            <w:r>
-                              <w:rPr>
-                                <w:b/>
-                              </w:rPr>
-                              <w:t>, Florian Heinrich</w:t>
+                              <w:t>Fahri Kus, Matthias Eberlein, Simon Kreuziger, Florian Heinrich</w:t>
                             </w:r>
                           </w:p>
                           <w:p>
@@ -180,7 +166,7 @@
                               <w:tab/>
                             </w:r>
                             <w:r>
-                              <w:t>08</w:t>
+                              <w:t>10</w:t>
                             </w:r>
                             <w:r>
                               <w:t>.1</w:t>
@@ -318,21 +304,7 @@
                         <w:rPr>
                           <w:b/>
                         </w:rPr>
-                        <w:t xml:space="preserve">Fahri Kus, Matthias Eberlein, Simon </w:t>
-                      </w:r>
-                      <w:proofErr w:type="spellStart"/>
-                      <w:r>
-                        <w:rPr>
-                          <w:b/>
-                        </w:rPr>
-                        <w:t>Kreuziger</w:t>
-                      </w:r>
-                      <w:proofErr w:type="spellEnd"/>
-                      <w:r>
-                        <w:rPr>
-                          <w:b/>
-                        </w:rPr>
-                        <w:t>, Florian Heinrich</w:t>
+                        <w:t>Fahri Kus, Matthias Eberlein, Simon Kreuziger, Florian Heinrich</w:t>
                       </w:r>
                     </w:p>
                     <w:p>
@@ -349,7 +321,7 @@
                         <w:tab/>
                       </w:r>
                       <w:r>
-                        <w:t>08</w:t>
+                        <w:t>10</w:t>
                       </w:r>
                       <w:r>
                         <w:t>.1</w:t>
@@ -394,9 +366,9 @@
         <w:br w:type="page"/>
       </w:r>
     </w:p>
-    <w:bookmarkStart w:id="15" w:name="_Toc529539725" w:displacedByCustomXml="next"/>
+    <w:bookmarkStart w:id="15" w:name="_Toc532046824" w:displacedByCustomXml="next"/>
     <w:bookmarkStart w:id="16" w:name="_Toc529782491" w:displacedByCustomXml="next"/>
-    <w:bookmarkStart w:id="17" w:name="_Toc532046824" w:displacedByCustomXml="next"/>
+    <w:bookmarkStart w:id="17" w:name="_Toc529539725" w:displacedByCustomXml="next"/>
     <w:sdt>
       <w:sdtPr>
         <w:rPr>
@@ -416,7 +388,7 @@
       <w:sdtContent>
         <w:p>
           <w:pPr>
-            <w:pStyle w:val="Inhaltsverzeichnisberschrift"/>
+            <w:pStyle w:val="TOCHeading"/>
             <w:spacing w:after="240"/>
           </w:pPr>
           <w:r>
@@ -428,7 +400,7 @@
         </w:p>
         <w:p>
           <w:pPr>
-            <w:pStyle w:val="Verzeichnis1"/>
+            <w:pStyle w:val="TOC1"/>
             <w:ind w:left="0" w:firstLine="0"/>
             <w:rPr>
               <w:rFonts w:asciiTheme="minorHAnsi" w:eastAsiaTheme="minorEastAsia" w:hAnsiTheme="minorHAnsi" w:cstheme="minorBidi"/>
@@ -533,7 +505,7 @@
         </w:p>
         <w:p>
           <w:pPr>
-            <w:pStyle w:val="Verzeichnis1"/>
+            <w:pStyle w:val="TOC1"/>
             <w:rPr>
               <w:rFonts w:asciiTheme="minorHAnsi" w:eastAsiaTheme="minorEastAsia" w:hAnsiTheme="minorHAnsi" w:cstheme="minorBidi"/>
               <w:b w:val="0"/>
@@ -621,7 +593,7 @@
         </w:p>
         <w:p>
           <w:pPr>
-            <w:pStyle w:val="Verzeichnis2"/>
+            <w:pStyle w:val="TOC2"/>
             <w:rPr>
               <w:rFonts w:asciiTheme="minorHAnsi" w:eastAsiaTheme="minorEastAsia" w:hAnsiTheme="minorHAnsi" w:cstheme="minorBidi"/>
               <w:noProof/>
@@ -707,7 +679,7 @@
         </w:p>
         <w:p>
           <w:pPr>
-            <w:pStyle w:val="Verzeichnis2"/>
+            <w:pStyle w:val="TOC2"/>
             <w:rPr>
               <w:rFonts w:asciiTheme="minorHAnsi" w:eastAsiaTheme="minorEastAsia" w:hAnsiTheme="minorHAnsi" w:cstheme="minorBidi"/>
               <w:noProof/>
@@ -793,7 +765,7 @@
         </w:p>
         <w:p>
           <w:pPr>
-            <w:pStyle w:val="Verzeichnis1"/>
+            <w:pStyle w:val="TOC1"/>
             <w:rPr>
               <w:rFonts w:asciiTheme="minorHAnsi" w:eastAsiaTheme="minorEastAsia" w:hAnsiTheme="minorHAnsi" w:cstheme="minorBidi"/>
               <w:b w:val="0"/>
@@ -881,7 +853,7 @@
         </w:p>
         <w:p>
           <w:pPr>
-            <w:pStyle w:val="Verzeichnis2"/>
+            <w:pStyle w:val="TOC2"/>
             <w:rPr>
               <w:rFonts w:asciiTheme="minorHAnsi" w:eastAsiaTheme="minorEastAsia" w:hAnsiTheme="minorHAnsi" w:cstheme="minorBidi"/>
               <w:noProof/>
@@ -967,7 +939,7 @@
         </w:p>
         <w:p>
           <w:pPr>
-            <w:pStyle w:val="Verzeichnis2"/>
+            <w:pStyle w:val="TOC2"/>
             <w:rPr>
               <w:rFonts w:asciiTheme="minorHAnsi" w:eastAsiaTheme="minorEastAsia" w:hAnsiTheme="minorHAnsi" w:cstheme="minorBidi"/>
               <w:noProof/>
@@ -1053,7 +1025,7 @@
         </w:p>
         <w:p>
           <w:pPr>
-            <w:pStyle w:val="Verzeichnis1"/>
+            <w:pStyle w:val="TOC1"/>
             <w:rPr>
               <w:rFonts w:asciiTheme="minorHAnsi" w:eastAsiaTheme="minorEastAsia" w:hAnsiTheme="minorHAnsi" w:cstheme="minorBidi"/>
               <w:b w:val="0"/>
@@ -1154,16 +1126,16 @@
         <mc:AlternateContent>
           <mc:Choice Requires="wps">
             <w:drawing>
-              <wp:anchor distT="365760" distB="365760" distL="0" distR="0" simplePos="0" relativeHeight="5" behindDoc="0" locked="0" layoutInCell="1" allowOverlap="1" wp14:anchorId="65FD9E82" wp14:editId="4DB6C75A">
+              <wp:anchor distT="365760" distB="365760" distL="0" distR="0" simplePos="0" relativeHeight="5" behindDoc="0" locked="0" layoutInCell="1" allowOverlap="1" wp14:anchorId="65FD9E82" wp14:editId="3B1A1788">
                 <wp:simplePos x="0" y="0"/>
                 <wp:positionH relativeFrom="margin">
                   <wp:posOffset>-1905</wp:posOffset>
                 </wp:positionH>
                 <wp:positionV relativeFrom="margin">
-                  <wp:posOffset>6299835</wp:posOffset>
+                  <wp:posOffset>6280785</wp:posOffset>
                 </wp:positionV>
                 <wp:extent cx="5669915" cy="2413635"/>
-                <wp:effectExtent l="0" t="0" r="6985" b="6985"/>
+                <wp:effectExtent l="0" t="0" r="6985" b="0"/>
                 <wp:wrapTopAndBottom/>
                 <wp:docPr id="3" name="Rectangle 148"/>
                 <wp:cNvGraphicFramePr/>
@@ -1174,7 +1146,7 @@
                       <wps:spPr>
                         <a:xfrm>
                           <a:off x="0" y="0"/>
-                          <a:ext cx="5669280" cy="2413080"/>
+                          <a:ext cx="5669915" cy="2413635"/>
                         </a:xfrm>
                         <a:prstGeom prst="rect">
                           <a:avLst/>
@@ -1365,13 +1337,8 @@
                                   <w:r>
                                     <w:t xml:space="preserve">Fahri Kus, Matthias Eberlein, Simon </w:t>
                                   </w:r>
-                                  <w:proofErr w:type="spellStart"/>
                                   <w:r>
-                                    <w:t>Kreuziger</w:t>
-                                  </w:r>
-                                  <w:proofErr w:type="spellEnd"/>
-                                  <w:r>
-                                    <w:t>, Florian Heinrich</w:t>
+                                    <w:t>Kreuziger, Florian Heinrich</w:t>
                                   </w:r>
                                 </w:p>
                               </w:tc>
@@ -1445,15 +1412,7 @@
                                     <w:spacing w:after="0" w:line="240" w:lineRule="auto"/>
                                   </w:pPr>
                                   <w:r>
-                                    <w:t xml:space="preserve">Fahri Kus, Matthias Eberlein, Simon </w:t>
-                                  </w:r>
-                                  <w:proofErr w:type="spellStart"/>
-                                  <w:r>
-                                    <w:t>Kreuziger</w:t>
-                                  </w:r>
-                                  <w:proofErr w:type="spellEnd"/>
-                                  <w:r>
-                                    <w:t>, Florian Heinrich</w:t>
+                                    <w:t>Fahri Kus, Matthias Eberlein, Simon Kreuziger, Florian Heinrich</w:t>
                                   </w:r>
                                 </w:p>
                               </w:tc>
@@ -1608,15 +1567,7 @@
                                     <w:spacing w:after="0" w:line="240" w:lineRule="auto"/>
                                   </w:pPr>
                                   <w:r>
-                                    <w:t xml:space="preserve">Fahri Kus, Matthias Eberlein, Simon </w:t>
-                                  </w:r>
-                                  <w:proofErr w:type="spellStart"/>
-                                  <w:r>
-                                    <w:t>Kreuziger</w:t>
-                                  </w:r>
-                                  <w:proofErr w:type="spellEnd"/>
-                                  <w:r>
-                                    <w:t>, Florian Heinrich</w:t>
+                                    <w:t>Fahri Kus, Matthias Eberlein, Simon Kreuziger, Florian Heinrich</w:t>
                                   </w:r>
                                 </w:p>
                               </w:tc>
@@ -1679,7 +1630,10 @@
                                     <w:spacing w:after="0" w:line="240" w:lineRule="auto"/>
                                   </w:pPr>
                                   <w:r>
-                                    <w:t>08.12.2018</w:t>
+                                    <w:t>10</w:t>
+                                  </w:r>
+                                  <w:r>
+                                    <w:t>.12.2018</w:t>
                                   </w:r>
                                 </w:p>
                               </w:tc>
@@ -1697,15 +1651,7 @@
                                     <w:spacing w:after="0" w:line="240" w:lineRule="auto"/>
                                   </w:pPr>
                                   <w:r>
-                                    <w:t xml:space="preserve">Fahri Kus, Matthias Eberlein, Simon </w:t>
-                                  </w:r>
-                                  <w:proofErr w:type="spellStart"/>
-                                  <w:r>
-                                    <w:t>Kreuziger</w:t>
-                                  </w:r>
-                                  <w:proofErr w:type="spellEnd"/>
-                                  <w:r>
-                                    <w:t>, Florian Heinrich</w:t>
+                                    <w:t>Fahri Kus, Matthias Eberlein, Simon Kreuziger, Florian Heinrich</w:t>
                                   </w:r>
                                 </w:p>
                               </w:tc>
@@ -1732,12 +1678,6 @@
                           <w:p>
                             <w:pPr>
                               <w:pStyle w:val="FrameContents"/>
-                              <w:spacing w:after="0" w:line="240" w:lineRule="auto"/>
-                            </w:pPr>
-                          </w:p>
-                          <w:p>
-                            <w:pPr>
-                              <w:pStyle w:val="FrameContents"/>
                             </w:pPr>
                           </w:p>
                         </w:txbxContent>
@@ -1759,7 +1699,7 @@
           </mc:Choice>
           <mc:Fallback>
             <w:pict>
-              <v:rect w14:anchorId="65FD9E82" id="Rectangle 148" o:spid="_x0000_s1027" style="position:absolute;margin-left:-.15pt;margin-top:496.05pt;width:446.45pt;height:190.05pt;z-index:5;visibility:visible;mso-wrap-style:square;mso-width-percent:1000;mso-wrap-distance-left:0;mso-wrap-distance-top:28.8pt;mso-wrap-distance-right:0;mso-wrap-distance-bottom:28.8pt;mso-position-horizontal:absolute;mso-position-horizontal-relative:margin;mso-position-vertical:absolute;mso-position-vertical-relative:margin;mso-width-percent:1000;mso-width-relative:margin;v-text-anchor:top" o:gfxdata="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" filled="f" stroked="f" strokeweight="2pt">
+              <v:rect w14:anchorId="65FD9E82" id="Rectangle 148" o:spid="_x0000_s1027" style="position:absolute;margin-left:-.15pt;margin-top:494.55pt;width:446.45pt;height:190.05pt;z-index:5;visibility:visible;mso-wrap-style:square;mso-width-percent:1000;mso-wrap-distance-left:0;mso-wrap-distance-top:28.8pt;mso-wrap-distance-right:0;mso-wrap-distance-bottom:28.8pt;mso-position-horizontal:absolute;mso-position-horizontal-relative:margin;mso-position-vertical:absolute;mso-position-vertical-relative:margin;mso-width-percent:1000;mso-width-relative:margin;v-text-anchor:top" o:gfxdata="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" filled="f" stroked="f" strokeweight="2pt">
                 <v:textbox style="mso-fit-shape-to-text:t" inset="0,0,0,0">
                   <w:txbxContent>
                     <w:p>
@@ -1927,13 +1867,8 @@
                             <w:r>
                               <w:t xml:space="preserve">Fahri Kus, Matthias Eberlein, Simon </w:t>
                             </w:r>
-                            <w:proofErr w:type="spellStart"/>
                             <w:r>
-                              <w:t>Kreuziger</w:t>
-                            </w:r>
-                            <w:proofErr w:type="spellEnd"/>
-                            <w:r>
-                              <w:t>, Florian Heinrich</w:t>
+                              <w:t>Kreuziger, Florian Heinrich</w:t>
                             </w:r>
                           </w:p>
                         </w:tc>
@@ -2007,15 +1942,7 @@
                               <w:spacing w:after="0" w:line="240" w:lineRule="auto"/>
                             </w:pPr>
                             <w:r>
-                              <w:t xml:space="preserve">Fahri Kus, Matthias Eberlein, Simon </w:t>
-                            </w:r>
-                            <w:proofErr w:type="spellStart"/>
-                            <w:r>
-                              <w:t>Kreuziger</w:t>
-                            </w:r>
-                            <w:proofErr w:type="spellEnd"/>
-                            <w:r>
-                              <w:t>, Florian Heinrich</w:t>
+                              <w:t>Fahri Kus, Matthias Eberlein, Simon Kreuziger, Florian Heinrich</w:t>
                             </w:r>
                           </w:p>
                         </w:tc>
@@ -2170,15 +2097,7 @@
                               <w:spacing w:after="0" w:line="240" w:lineRule="auto"/>
                             </w:pPr>
                             <w:r>
-                              <w:t xml:space="preserve">Fahri Kus, Matthias Eberlein, Simon </w:t>
-                            </w:r>
-                            <w:proofErr w:type="spellStart"/>
-                            <w:r>
-                              <w:t>Kreuziger</w:t>
-                            </w:r>
-                            <w:proofErr w:type="spellEnd"/>
-                            <w:r>
-                              <w:t>, Florian Heinrich</w:t>
+                              <w:t>Fahri Kus, Matthias Eberlein, Simon Kreuziger, Florian Heinrich</w:t>
                             </w:r>
                           </w:p>
                         </w:tc>
@@ -2241,7 +2160,10 @@
                               <w:spacing w:after="0" w:line="240" w:lineRule="auto"/>
                             </w:pPr>
                             <w:r>
-                              <w:t>08.12.2018</w:t>
+                              <w:t>10</w:t>
+                            </w:r>
+                            <w:r>
+                              <w:t>.12.2018</w:t>
                             </w:r>
                           </w:p>
                         </w:tc>
@@ -2259,15 +2181,7 @@
                               <w:spacing w:after="0" w:line="240" w:lineRule="auto"/>
                             </w:pPr>
                             <w:r>
-                              <w:t xml:space="preserve">Fahri Kus, Matthias Eberlein, Simon </w:t>
-                            </w:r>
-                            <w:proofErr w:type="spellStart"/>
-                            <w:r>
-                              <w:t>Kreuziger</w:t>
-                            </w:r>
-                            <w:proofErr w:type="spellEnd"/>
-                            <w:r>
-                              <w:t>, Florian Heinrich</w:t>
+                              <w:t>Fahri Kus, Matthias Eberlein, Simon Kreuziger, Florian Heinrich</w:t>
                             </w:r>
                           </w:p>
                         </w:tc>
@@ -2294,12 +2208,6 @@
                     <w:p>
                       <w:pPr>
                         <w:pStyle w:val="FrameContents"/>
-                        <w:spacing w:after="0" w:line="240" w:lineRule="auto"/>
-                      </w:pPr>
-                    </w:p>
-                    <w:p>
-                      <w:pPr>
-                        <w:pStyle w:val="FrameContents"/>
                       </w:pPr>
                     </w:p>
                   </w:txbxContent>
@@ -2316,7 +2224,7 @@
     </w:p>
     <w:p>
       <w:pPr>
-        <w:pStyle w:val="berschrift1"/>
+        <w:pStyle w:val="Heading1"/>
         <w:numPr>
           <w:ilvl w:val="0"/>
           <w:numId w:val="2"/>
@@ -2343,21 +2251,29 @@
         <w:pStyle w:val="FlietextTH"/>
       </w:pPr>
       <w:r>
-        <w:t>In diesem Kapitel werden die persistent zu speichernden Daten der Driving-E-Car.de Webapplikation</w:t>
-      </w:r>
-    </w:p>
-    <w:p>
-      <w:pPr>
-        <w:pStyle w:val="FlietextTH"/>
-      </w:pPr>
+        <w:t>In diesem Kapitel werden die persistent zu speichernden Daten der Driving-E-Car.de</w:t>
+      </w:r>
+      <w:r>
+        <w:br/>
+      </w:r>
+      <w:r>
+        <w:t>Web</w:t>
+      </w:r>
+      <w:r>
+        <w:t>-A</w:t>
+      </w:r>
+      <w:r>
+        <w:t>pplikation</w:t>
+      </w:r>
+      <w:r>
+        <w:t xml:space="preserve"> </w:t>
+      </w:r>
       <w:r>
         <w:t>spezifiziert. Die Abbildung 1.1 zeigt die relationalen Tabellen des Systems.</w:t>
       </w:r>
-    </w:p>
-    <w:p>
-      <w:pPr>
-        <w:pStyle w:val="FlietextTH"/>
-      </w:pPr>
+      <w:r>
+        <w:t xml:space="preserve"> </w:t>
+      </w:r>
       <w:r>
         <w:t>Es existieren die folgenden Entitäten, Attribute und Beziehungen:</w:t>
       </w:r>
@@ -2504,13 +2420,53 @@
         <w:rPr>
           <w:rFonts w:ascii="Courier New" w:hAnsi="Courier New" w:cs="Courier New"/>
         </w:rPr>
-        <w:t xml:space="preserve"> pro 100 km), Batterieart (Lithium-Ionen, Blei, ...), Sitzmaterial, Farbe, Verkleidungsmaterial, Rekuperation, Klimaanlage, Parkhilfe, Tempomat, Reifendrucksensor, Autoparkfunktion, Sitzheizung, ABS, Fensterheber, Spurhalter, Bluetooth, Bordcomputer, Navi, Beifahrerairbag.</w:t>
+        <w:t xml:space="preserve"> pro 100 km), Batterieart (Lithium-Ionen, Blei, ...), Sitzmaterial, Farbe, Verkleidungsmaterial</w:t>
       </w:r>
     </w:p>
     <w:p>
       <w:pPr>
         <w:pStyle w:val="FlietextTH"/>
         <w:ind w:left="1416"/>
+      </w:pPr>
+      <w:r>
+        <w:t>Zudem besitzen Elektroautos die folgenden Wahrheitsattribute (</w:t>
+      </w:r>
+      <w:proofErr w:type="spellStart"/>
+      <w:r>
+        <w:t>boolean</w:t>
+      </w:r>
+      <w:proofErr w:type="spellEnd"/>
+      <w:r>
+        <w:t>), welche mit einer 0 als falsch (false) und sonst als wahr (</w:t>
+      </w:r>
+      <w:proofErr w:type="spellStart"/>
+      <w:r>
+        <w:t>true</w:t>
+      </w:r>
+      <w:proofErr w:type="spellEnd"/>
+      <w:r>
+        <w:t>) interpretiert werden:</w:t>
+      </w:r>
+    </w:p>
+    <w:p>
+      <w:pPr>
+        <w:pStyle w:val="FlietextTH"/>
+        <w:ind w:left="1416"/>
+        <w:rPr>
+          <w:rFonts w:ascii="Courier New" w:hAnsi="Courier New" w:cs="Courier New"/>
+        </w:rPr>
+      </w:pPr>
+      <w:r>
+        <w:rPr>
+          <w:rFonts w:ascii="Courier New" w:hAnsi="Courier New" w:cs="Courier New"/>
+        </w:rPr>
+        <w:t>Rekuperation, Klimaanlage, Parkhilfe, Tempomat, Reifendrucksensor, Autoparkfunktion, Sitzheizung, ABS, Fensterheber, Spurhalter, Bluetooth, Bordcomputer, Navi, Beifahrerairbag.</w:t>
+      </w:r>
+    </w:p>
+    <w:p>
+      <w:pPr>
+        <w:pStyle w:val="FlietextTH"/>
+        <w:ind w:left="1416"/>
         <w:rPr>
           <w:rFonts w:ascii="Courier New" w:hAnsi="Courier New" w:cs="Courier New"/>
         </w:rPr>
@@ -2597,55 +2553,13 @@
         <w:t xml:space="preserve"> </w:t>
       </w:r>
       <w:r>
-        <w:rPr>
-          <w:rFonts w:cstheme="majorHAnsi"/>
-        </w:rPr>
-        <w:t>und</w:t>
-      </w:r>
-      <w:r>
-        <w:rPr>
-          <w:rFonts w:ascii="Times New Roman" w:hAnsi="Times New Roman"/>
-        </w:rPr>
-        <w:t xml:space="preserve"> </w:t>
-      </w:r>
-      <w:r>
-        <w:rPr>
-          <w:rFonts w:ascii="Courier New" w:hAnsi="Courier New" w:cs="Courier New"/>
-        </w:rPr>
-        <w:t>Email</w:t>
-      </w:r>
-      <w:r>
-        <w:t xml:space="preserve"> frei, da das System doppelte </w:t>
+        <w:t xml:space="preserve">frei, da das System doppelte </w:t>
       </w:r>
       <w:r>
         <w:rPr>
           <w:rFonts w:cs="Arial"/>
         </w:rPr>
         <w:t>Benutzernamen</w:t>
-      </w:r>
-      <w:r>
-        <w:rPr>
-          <w:rFonts w:ascii="Times New Roman" w:hAnsi="Times New Roman"/>
-        </w:rPr>
-        <w:t xml:space="preserve"> </w:t>
-      </w:r>
-      <w:r>
-        <w:rPr>
-          <w:rFonts w:cstheme="majorHAnsi"/>
-        </w:rPr>
-        <w:t>und</w:t>
-      </w:r>
-      <w:r>
-        <w:rPr>
-          <w:rFonts w:ascii="Times New Roman" w:hAnsi="Times New Roman"/>
-        </w:rPr>
-        <w:t xml:space="preserve"> </w:t>
-      </w:r>
-      <w:r>
-        <w:rPr>
-          <w:rFonts w:cs="Arial"/>
-        </w:rPr>
-        <w:t>E-Mails</w:t>
       </w:r>
       <w:r>
         <w:t xml:space="preserve"> nicht akzeptiert.</w:t>
@@ -2699,9 +2613,6 @@
         <w:t xml:space="preserve">) einen </w:t>
       </w:r>
       <w:r>
-        <w:t xml:space="preserve"> </w:t>
-      </w:r>
-      <w:r>
         <w:rPr>
           <w:rFonts w:ascii="Courier New" w:hAnsi="Courier New"/>
         </w:rPr>
@@ -2850,8 +2761,6 @@
       <w:r>
         <w:t>g</w:t>
       </w:r>
-      <w:bookmarkStart w:id="31" w:name="_GoBack"/>
-      <w:bookmarkEnd w:id="31"/>
       <w:r>
         <w:t xml:space="preserve">ehört, sowie einen </w:t>
       </w:r>
@@ -3024,14 +2933,9 @@
       <w:r>
         <w:t>.</w:t>
       </w:r>
-    </w:p>
-    <w:p>
-      <w:pPr>
-        <w:spacing w:after="0" w:line="240" w:lineRule="auto"/>
-        <w:rPr>
-          <w:color w:val="000000" w:themeColor="text1"/>
-        </w:rPr>
-      </w:pPr>
+      <w:r>
+        <w:t xml:space="preserve"> Eine Bewertung kann nur Zahlen zwischen 1 und 5 annehmen. Benutzer können pro Elektroauto jeweils nur eine Bewertung speichern.</w:t>
+      </w:r>
       <w:r>
         <w:br w:type="page"/>
       </w:r>
@@ -3040,6 +2944,9 @@
       <w:pPr>
         <w:pStyle w:val="FlietextTH"/>
         <w:ind w:left="1416" w:hanging="1416"/>
+        <w:rPr>
+          <w:rFonts w:ascii="Courier New" w:hAnsi="Courier New" w:cs="Courier New"/>
+        </w:rPr>
       </w:pPr>
       <w:r>
         <w:rPr>
@@ -3090,96 +2997,133 @@
         <w:rPr>
           <w:rFonts w:ascii="Courier New" w:hAnsi="Courier New" w:cs="Courier New"/>
         </w:rPr>
-        <w:t>Sichtbar, Typ, Daten, Gewichtung.</w:t>
-      </w:r>
-    </w:p>
-    <w:p>
-      <w:pPr>
-        <w:pStyle w:val="FlietextTH"/>
-        <w:ind w:left="1416" w:hanging="1416"/>
-      </w:pPr>
+        <w:t>Sichtbar, Typ, Daten, Gewichtung</w:t>
+      </w:r>
+      <w:r>
+        <w:rPr>
+          <w:rFonts w:cs="Courier New"/>
+        </w:rPr>
+        <w:t>.</w:t>
+      </w:r>
+      <w:r>
+        <w:rPr>
+          <w:rFonts w:cs="Courier New"/>
+        </w:rPr>
+        <w:t xml:space="preserve"> Die</w:t>
+      </w:r>
+      <w:r>
+        <w:rPr>
+          <w:rFonts w:cs="Courier New"/>
+        </w:rPr>
+        <w:t xml:space="preserve"> Sichtbarkeit ist ein </w:t>
+      </w:r>
+      <w:r>
+        <w:t>Wahrheitsattribut (</w:t>
+      </w:r>
+      <w:proofErr w:type="spellStart"/>
+      <w:r>
+        <w:t>boolean</w:t>
+      </w:r>
+      <w:proofErr w:type="spellEnd"/>
+      <w:r>
+        <w:t>), welches mit einer 0 als falsch (</w:t>
+      </w:r>
+      <w:proofErr w:type="spellStart"/>
+      <w:r>
+        <w:t>false</w:t>
+      </w:r>
+      <w:proofErr w:type="spellEnd"/>
+      <w:r>
+        <w:t>) und sonst als wahr (</w:t>
+      </w:r>
+      <w:proofErr w:type="spellStart"/>
+      <w:r>
+        <w:t>true</w:t>
+      </w:r>
+      <w:proofErr w:type="spellEnd"/>
+      <w:r>
+        <w:t xml:space="preserve">) interpretiert wird. </w:t>
+      </w:r>
+      <w:r>
+        <w:rPr>
+          <w:rFonts w:cs="Courier New"/>
+        </w:rPr>
+        <w:t xml:space="preserve">Der </w:t>
+      </w:r>
       <w:r>
         <w:rPr>
           <w:rFonts w:ascii="Courier New" w:hAnsi="Courier New" w:cs="Courier New"/>
         </w:rPr>
-        <w:tab/>
+        <w:t>Typ</w:t>
       </w:r>
       <w:r>
         <w:rPr>
           <w:rFonts w:cs="Courier New"/>
         </w:rPr>
-        <w:t xml:space="preserve">Der </w:t>
-      </w:r>
-      <w:r>
-        <w:rPr>
-          <w:rFonts w:ascii="Courier New" w:hAnsi="Courier New" w:cs="Courier New"/>
-        </w:rPr>
-        <w:t>Typ</w:t>
-      </w:r>
-      <w:r>
-        <w:rPr>
-          <w:rFonts w:cs="Courier New"/>
-        </w:rPr>
-        <w:t xml:space="preserve"> kann folgende Werte annehmen: </w:t>
+        <w:t xml:space="preserve"> kann folgende Werte annehmen:</w:t>
       </w:r>
     </w:p>
     <w:p>
       <w:pPr>
         <w:pStyle w:val="FlietextTH"/>
         <w:spacing w:after="119" w:line="240" w:lineRule="auto"/>
+        <w:ind w:left="3261" w:hanging="1843"/>
         <w:rPr>
           <w:rFonts w:cs="Arial"/>
         </w:rPr>
       </w:pPr>
       <w:r>
         <w:rPr>
-          <w:rFonts w:cs="Courier New"/>
+          <w:rFonts w:ascii="Courier New" w:hAnsi="Courier New" w:cs="Courier New"/>
+        </w:rPr>
+        <w:t xml:space="preserve">0: </w:t>
+      </w:r>
+      <w:proofErr w:type="spellStart"/>
+      <w:r>
+        <w:rPr>
+          <w:rFonts w:ascii="Courier New" w:hAnsi="Courier New" w:cs="Courier New"/>
+        </w:rPr>
+        <w:t>unknown</w:t>
+      </w:r>
+      <w:proofErr w:type="spellEnd"/>
+      <w:r>
+        <w:rPr>
+          <w:rFonts w:cs="Arial"/>
         </w:rPr>
         <w:tab/>
       </w:r>
       <w:r>
         <w:rPr>
-          <w:rFonts w:cs="Courier New"/>
-        </w:rPr>
-        <w:tab/>
-      </w:r>
-      <w:r>
-        <w:rPr>
-          <w:rFonts w:cs="Courier New"/>
-        </w:rPr>
-        <w:tab/>
-      </w:r>
-      <w:r>
-        <w:rPr>
-          <w:rFonts w:ascii="Courier New" w:hAnsi="Courier New" w:cs="Courier New"/>
-        </w:rPr>
-        <w:t xml:space="preserve">0: </w:t>
-      </w:r>
-      <w:proofErr w:type="spellStart"/>
-      <w:r>
-        <w:rPr>
-          <w:rFonts w:ascii="Courier New" w:hAnsi="Courier New" w:cs="Courier New"/>
-        </w:rPr>
-        <w:t>unknown</w:t>
-      </w:r>
-      <w:proofErr w:type="spellEnd"/>
-      <w:r>
-        <w:rPr>
           <w:rFonts w:cs="Arial"/>
         </w:rPr>
-        <w:t xml:space="preserve"> (Kein bekannter Filtertyp)</w:t>
+        <w:t>(Kein bekannter Filtertyp)</w:t>
       </w:r>
     </w:p>
     <w:p>
       <w:pPr>
         <w:pStyle w:val="FlietextTH"/>
         <w:spacing w:after="119" w:line="240" w:lineRule="auto"/>
+        <w:ind w:left="3261" w:hanging="1843"/>
         <w:rPr>
           <w:rFonts w:cs="Arial"/>
         </w:rPr>
       </w:pPr>
       <w:r>
         <w:rPr>
+          <w:rFonts w:ascii="Courier New" w:hAnsi="Courier New" w:cs="Courier New"/>
+        </w:rPr>
+        <w:t xml:space="preserve">1: </w:t>
+      </w:r>
+      <w:proofErr w:type="spellStart"/>
+      <w:r>
+        <w:rPr>
+          <w:rFonts w:ascii="Courier New" w:hAnsi="Courier New" w:cs="Courier New"/>
+        </w:rPr>
+        <w:t>checkbox</w:t>
+      </w:r>
+      <w:proofErr w:type="spellEnd"/>
+      <w:r>
+        <w:rPr>
           <w:rFonts w:cs="Arial"/>
         </w:rPr>
         <w:tab/>
@@ -3188,45 +3132,34 @@
         <w:rPr>
           <w:rFonts w:cs="Arial"/>
         </w:rPr>
-        <w:tab/>
-      </w:r>
-      <w:r>
-        <w:rPr>
-          <w:rFonts w:cs="Arial"/>
-        </w:rPr>
-        <w:tab/>
-      </w:r>
-      <w:r>
-        <w:rPr>
-          <w:rFonts w:ascii="Courier New" w:hAnsi="Courier New" w:cs="Courier New"/>
-        </w:rPr>
-        <w:t xml:space="preserve">1: </w:t>
-      </w:r>
-      <w:proofErr w:type="spellStart"/>
-      <w:r>
-        <w:rPr>
-          <w:rFonts w:ascii="Courier New" w:hAnsi="Courier New" w:cs="Courier New"/>
-        </w:rPr>
-        <w:t>checkbox</w:t>
-      </w:r>
-      <w:proofErr w:type="spellEnd"/>
-      <w:r>
-        <w:rPr>
-          <w:rFonts w:cs="Arial"/>
-        </w:rPr>
-        <w:t xml:space="preserve"> (keine oder mehrere Auswahlmöglichkeiten)</w:t>
+        <w:t>(keine oder mehrere Auswahlmöglichkeiten)</w:t>
       </w:r>
     </w:p>
     <w:p>
       <w:pPr>
         <w:pStyle w:val="FlietextTH"/>
         <w:spacing w:after="119" w:line="240" w:lineRule="auto"/>
+        <w:ind w:left="3261" w:hanging="1843"/>
         <w:rPr>
           <w:rFonts w:cs="Arial"/>
         </w:rPr>
       </w:pPr>
       <w:r>
         <w:rPr>
+          <w:rFonts w:ascii="Courier New" w:hAnsi="Courier New" w:cs="Courier New"/>
+        </w:rPr>
+        <w:t xml:space="preserve">2: </w:t>
+      </w:r>
+      <w:proofErr w:type="spellStart"/>
+      <w:r>
+        <w:rPr>
+          <w:rFonts w:ascii="Courier New" w:hAnsi="Courier New" w:cs="Courier New"/>
+        </w:rPr>
+        <w:t>combobox</w:t>
+      </w:r>
+      <w:proofErr w:type="spellEnd"/>
+      <w:r>
+        <w:rPr>
           <w:rFonts w:cs="Arial"/>
         </w:rPr>
         <w:tab/>
@@ -3235,61 +3168,18 @@
         <w:rPr>
           <w:rFonts w:cs="Arial"/>
         </w:rPr>
-        <w:tab/>
-      </w:r>
-      <w:r>
-        <w:rPr>
-          <w:rFonts w:cs="Arial"/>
-        </w:rPr>
-        <w:tab/>
-      </w:r>
-      <w:r>
-        <w:rPr>
-          <w:rFonts w:ascii="Courier New" w:hAnsi="Courier New" w:cs="Courier New"/>
-        </w:rPr>
-        <w:t xml:space="preserve">2: </w:t>
-      </w:r>
-      <w:proofErr w:type="spellStart"/>
-      <w:r>
-        <w:rPr>
-          <w:rFonts w:ascii="Courier New" w:hAnsi="Courier New" w:cs="Courier New"/>
-        </w:rPr>
-        <w:t>combobox</w:t>
-      </w:r>
-      <w:proofErr w:type="spellEnd"/>
-      <w:r>
-        <w:rPr>
-          <w:rFonts w:cs="Arial"/>
-        </w:rPr>
-        <w:t xml:space="preserve"> (Auswahl eines Elements aus einer Liste)</w:t>
+        <w:t>(Auswahl eines Elements aus einer Liste)</w:t>
       </w:r>
     </w:p>
     <w:p>
       <w:pPr>
         <w:pStyle w:val="FlietextTH"/>
         <w:spacing w:after="119" w:line="240" w:lineRule="auto"/>
+        <w:ind w:left="3261" w:hanging="1843"/>
         <w:rPr>
           <w:rFonts w:cs="Arial"/>
         </w:rPr>
       </w:pPr>
-      <w:r>
-        <w:rPr>
-          <w:rFonts w:cs="Arial"/>
-        </w:rPr>
-        <w:tab/>
-      </w:r>
-      <w:r>
-        <w:rPr>
-          <w:rFonts w:cs="Arial"/>
-        </w:rPr>
-        <w:tab/>
-      </w:r>
-      <w:r>
-        <w:rPr>
-          <w:rFonts w:cs="Arial"/>
-        </w:rPr>
-        <w:tab/>
-      </w:r>
       <w:r>
         <w:rPr>
           <w:rFonts w:ascii="Courier New" w:hAnsi="Courier New" w:cs="Courier New"/>
@@ -3316,59 +3206,63 @@
       <w:pPr>
         <w:pStyle w:val="FlietextTH"/>
         <w:spacing w:after="119" w:line="240" w:lineRule="auto"/>
+        <w:ind w:left="3261" w:hanging="1843"/>
         <w:rPr>
           <w:rFonts w:cs="Arial"/>
         </w:rPr>
       </w:pPr>
       <w:r>
         <w:rPr>
+          <w:rFonts w:ascii="Courier New" w:hAnsi="Courier New" w:cs="Courier New"/>
+        </w:rPr>
+        <w:t xml:space="preserve">4: </w:t>
+      </w:r>
+      <w:proofErr w:type="spellStart"/>
+      <w:r>
+        <w:rPr>
+          <w:rFonts w:ascii="Courier New" w:hAnsi="Courier New" w:cs="Courier New"/>
+        </w:rPr>
+        <w:t>radiogroup</w:t>
+      </w:r>
+      <w:proofErr w:type="spellEnd"/>
+      <w:r>
+        <w:rPr>
+          <w:rFonts w:ascii="Courier New" w:hAnsi="Courier New" w:cs="Courier New"/>
+        </w:rPr>
+        <w:tab/>
+      </w:r>
+      <w:r>
+        <w:rPr>
           <w:rFonts w:cs="Arial"/>
         </w:rPr>
-        <w:tab/>
-      </w:r>
-      <w:r>
-        <w:rPr>
-          <w:rFonts w:cs="Arial"/>
-        </w:rPr>
-        <w:tab/>
-      </w:r>
-      <w:r>
-        <w:rPr>
-          <w:rFonts w:cs="Arial"/>
-        </w:rPr>
-        <w:tab/>
-      </w:r>
-      <w:r>
-        <w:rPr>
-          <w:rFonts w:ascii="Courier New" w:hAnsi="Courier New" w:cs="Courier New"/>
-        </w:rPr>
-        <w:t xml:space="preserve">4: </w:t>
-      </w:r>
-      <w:proofErr w:type="spellStart"/>
-      <w:r>
-        <w:rPr>
-          <w:rFonts w:ascii="Courier New" w:hAnsi="Courier New" w:cs="Courier New"/>
-        </w:rPr>
-        <w:t>radiogroup</w:t>
-      </w:r>
-      <w:proofErr w:type="spellEnd"/>
-      <w:r>
-        <w:rPr>
-          <w:rFonts w:cs="Arial"/>
-        </w:rPr>
-        <w:t xml:space="preserve"> (Nur eine Auswahlmöglichkeit)</w:t>
+        <w:t>(Nur eine Auswahlmöglichkeit)</w:t>
       </w:r>
     </w:p>
     <w:p>
       <w:pPr>
         <w:pStyle w:val="FlietextTH"/>
         <w:spacing w:after="119" w:line="240" w:lineRule="auto"/>
+        <w:ind w:left="3261" w:hanging="1843"/>
         <w:rPr>
           <w:rFonts w:cs="Arial"/>
         </w:rPr>
       </w:pPr>
       <w:r>
         <w:rPr>
+          <w:rFonts w:ascii="Courier New" w:hAnsi="Courier New" w:cs="Courier New"/>
+        </w:rPr>
+        <w:t xml:space="preserve">5: </w:t>
+      </w:r>
+      <w:proofErr w:type="spellStart"/>
+      <w:r>
+        <w:rPr>
+          <w:rFonts w:ascii="Courier New" w:hAnsi="Courier New" w:cs="Courier New"/>
+        </w:rPr>
+        <w:t>number</w:t>
+      </w:r>
+      <w:proofErr w:type="spellEnd"/>
+      <w:r>
+        <w:rPr>
           <w:rFonts w:cs="Arial"/>
         </w:rPr>
         <w:tab/>
@@ -3377,33 +3271,6 @@
         <w:rPr>
           <w:rFonts w:cs="Arial"/>
         </w:rPr>
-        <w:tab/>
-      </w:r>
-      <w:r>
-        <w:rPr>
-          <w:rFonts w:cs="Arial"/>
-        </w:rPr>
-        <w:tab/>
-      </w:r>
-      <w:r>
-        <w:rPr>
-          <w:rFonts w:ascii="Courier New" w:hAnsi="Courier New" w:cs="Courier New"/>
-        </w:rPr>
-        <w:t xml:space="preserve">5: </w:t>
-      </w:r>
-      <w:proofErr w:type="spellStart"/>
-      <w:r>
-        <w:rPr>
-          <w:rFonts w:ascii="Courier New" w:hAnsi="Courier New" w:cs="Courier New"/>
-        </w:rPr>
-        <w:t>number</w:t>
-      </w:r>
-      <w:proofErr w:type="spellEnd"/>
-      <w:r>
-        <w:rPr>
-          <w:rFonts w:cs="Arial"/>
-        </w:rPr>
-        <w:tab/>
         <w:t>(Eine Dezimalzahl)</w:t>
       </w:r>
     </w:p>
@@ -3411,28 +3278,11 @@
       <w:pPr>
         <w:pStyle w:val="FlietextTH"/>
         <w:spacing w:after="119" w:line="240" w:lineRule="auto"/>
+        <w:ind w:left="3261" w:hanging="1843"/>
         <w:rPr>
           <w:rFonts w:cs="Arial"/>
         </w:rPr>
       </w:pPr>
-      <w:r>
-        <w:rPr>
-          <w:rFonts w:cs="Arial"/>
-        </w:rPr>
-        <w:tab/>
-      </w:r>
-      <w:r>
-        <w:rPr>
-          <w:rFonts w:cs="Arial"/>
-        </w:rPr>
-        <w:tab/>
-      </w:r>
-      <w:r>
-        <w:rPr>
-          <w:rFonts w:cs="Arial"/>
-        </w:rPr>
-        <w:tab/>
-      </w:r>
       <w:r>
         <w:rPr>
           <w:rFonts w:ascii="Courier New" w:hAnsi="Courier New" w:cs="Courier New"/>
@@ -3474,10 +3324,10 @@
         </w:rPr>
         <w:lastRenderedPageBreak/>
         <w:drawing>
-          <wp:inline distT="0" distB="0" distL="0" distR="0" wp14:anchorId="780AB7A3" wp14:editId="4E33D04A">
-            <wp:extent cx="5661660" cy="5730240"/>
-            <wp:effectExtent l="0" t="0" r="0" b="3810"/>
-            <wp:docPr id="8" name="Grafik 8"/>
+          <wp:inline distT="0" distB="0" distL="0" distR="0" wp14:anchorId="2ABE6221" wp14:editId="4F3F9F2C">
+            <wp:extent cx="5669915" cy="5734050"/>
+            <wp:effectExtent l="0" t="0" r="6985" b="0"/>
+            <wp:docPr id="5" name="Picture 5"/>
             <wp:cNvGraphicFramePr>
               <a:graphicFrameLocks xmlns:a="http://schemas.openxmlformats.org/drawingml/2006/main" noChangeAspect="1"/>
             </wp:cNvGraphicFramePr>
@@ -3485,10 +3335,8 @@
               <a:graphicData uri="http://schemas.openxmlformats.org/drawingml/2006/picture">
                 <pic:pic xmlns:pic="http://schemas.openxmlformats.org/drawingml/2006/picture">
                   <pic:nvPicPr>
-                    <pic:cNvPr id="0" name="Picture 1"/>
-                    <pic:cNvPicPr>
-                      <a:picLocks noChangeAspect="1" noChangeArrowheads="1"/>
-                    </pic:cNvPicPr>
+                    <pic:cNvPr id="5" name="ERD.png"/>
+                    <pic:cNvPicPr/>
                   </pic:nvPicPr>
                   <pic:blipFill>
                     <a:blip r:embed="rId9">
@@ -3498,23 +3346,18 @@
                         </a:ext>
                       </a:extLst>
                     </a:blip>
-                    <a:srcRect/>
                     <a:stretch>
                       <a:fillRect/>
                     </a:stretch>
                   </pic:blipFill>
-                  <pic:spPr bwMode="auto">
+                  <pic:spPr>
                     <a:xfrm>
                       <a:off x="0" y="0"/>
-                      <a:ext cx="5661660" cy="5730240"/>
+                      <a:ext cx="5669915" cy="5734050"/>
                     </a:xfrm>
                     <a:prstGeom prst="rect">
                       <a:avLst/>
                     </a:prstGeom>
-                    <a:noFill/>
-                    <a:ln>
-                      <a:noFill/>
-                    </a:ln>
                   </pic:spPr>
                 </pic:pic>
               </a:graphicData>
@@ -3522,13 +3365,6 @@
           </wp:inline>
         </w:drawing>
       </w:r>
-    </w:p>
-    <w:p>
-      <w:pPr>
-        <w:pStyle w:val="FlietextTH"/>
-        <w:ind w:left="1416" w:hanging="1416"/>
-        <w:jc w:val="center"/>
-      </w:pPr>
     </w:p>
     <w:p>
       <w:pPr>
@@ -3620,13 +3456,8 @@
     <w:p>
       <w:pPr>
         <w:pStyle w:val="FlietextTH"/>
-        <w:jc w:val="center"/>
-      </w:pPr>
-    </w:p>
-    <w:p>
-      <w:pPr>
-        <w:pStyle w:val="FlietextTH"/>
-        <w:jc w:val="center"/>
+        <w:ind w:left="1418" w:hanging="1418"/>
+        <w:jc w:val="both"/>
       </w:pPr>
       <w:r>
         <w:t>Abbildung 1.1</w:t>
@@ -3635,7 +3466,13 @@
         <w:t>b</w:t>
       </w:r>
       <w:r>
-        <w:t>: Konkrete Umsetzung des ERD in der driving-e-car.de Datenbank</w:t>
+        <w:t>:</w:t>
+      </w:r>
+      <w:r>
+        <w:tab/>
+      </w:r>
+      <w:r>
+        <w:t>Konkrete Umsetzung des ERD in der driving-e-car.de Datenbank</w:t>
       </w:r>
       <w:r>
         <w:t xml:space="preserve"> ohne Attribute für eine bessere Übersicht</w:t>
@@ -3654,21 +3491,21 @@
     </w:p>
     <w:p>
       <w:pPr>
-        <w:pStyle w:val="berschrift1"/>
+        <w:pStyle w:val="Heading1"/>
         <w:numPr>
           <w:ilvl w:val="0"/>
           <w:numId w:val="2"/>
         </w:numPr>
         <w:spacing w:after="240"/>
       </w:pPr>
-      <w:bookmarkStart w:id="32" w:name="_Toc527217844"/>
-      <w:bookmarkStart w:id="33" w:name="_Toc532046827"/>
+      <w:bookmarkStart w:id="31" w:name="_Toc527217844"/>
+      <w:bookmarkStart w:id="32" w:name="_Toc532046827"/>
       <w:r>
         <w:lastRenderedPageBreak/>
         <w:t>Funktionen</w:t>
       </w:r>
+      <w:bookmarkEnd w:id="31"/>
       <w:bookmarkEnd w:id="32"/>
-      <w:bookmarkEnd w:id="33"/>
     </w:p>
     <w:p>
       <w:pPr>
@@ -3688,22 +3525,22 @@
     </w:p>
     <w:p>
       <w:pPr>
-        <w:pStyle w:val="berschrift2"/>
+        <w:pStyle w:val="Heading2"/>
         <w:numPr>
           <w:ilvl w:val="1"/>
           <w:numId w:val="2"/>
         </w:numPr>
         <w:spacing w:before="360" w:after="120"/>
       </w:pPr>
-      <w:bookmarkStart w:id="34" w:name="_Toc532046828"/>
+      <w:bookmarkStart w:id="33" w:name="_Toc532046828"/>
       <w:r>
         <w:t>Benutzer Login</w:t>
       </w:r>
-      <w:bookmarkEnd w:id="34"/>
+      <w:bookmarkEnd w:id="33"/>
     </w:p>
     <w:tbl>
       <w:tblPr>
-        <w:tblStyle w:val="Tabellenraster"/>
+        <w:tblStyle w:val="TableGrid"/>
         <w:tblW w:w="8919" w:type="dxa"/>
         <w:tblCellMar>
           <w:left w:w="113" w:type="dxa"/>
@@ -4280,23 +4117,23 @@
     </w:p>
     <w:p>
       <w:pPr>
-        <w:pStyle w:val="berschrift2"/>
+        <w:pStyle w:val="Heading2"/>
         <w:numPr>
           <w:ilvl w:val="1"/>
           <w:numId w:val="2"/>
         </w:numPr>
         <w:spacing w:before="360" w:after="120"/>
       </w:pPr>
-      <w:bookmarkStart w:id="35" w:name="_Toc532046829"/>
+      <w:bookmarkStart w:id="34" w:name="_Toc532046829"/>
       <w:r>
         <w:lastRenderedPageBreak/>
         <w:t>Benutzer Registrieren</w:t>
       </w:r>
-      <w:bookmarkEnd w:id="35"/>
+      <w:bookmarkEnd w:id="34"/>
     </w:p>
     <w:tbl>
       <w:tblPr>
-        <w:tblStyle w:val="Tabellenraster"/>
+        <w:tblStyle w:val="TableGrid"/>
         <w:tblW w:w="8919" w:type="dxa"/>
         <w:tblCellMar>
           <w:left w:w="113" w:type="dxa"/>
@@ -4888,36 +4725,36 @@
     </w:p>
     <w:p>
       <w:pPr>
-        <w:pStyle w:val="berschrift1"/>
+        <w:pStyle w:val="Heading1"/>
         <w:numPr>
           <w:ilvl w:val="0"/>
           <w:numId w:val="2"/>
         </w:numPr>
         <w:spacing w:after="240"/>
       </w:pPr>
-      <w:bookmarkStart w:id="36" w:name="_Toc527217845"/>
-      <w:bookmarkStart w:id="37" w:name="_Toc532046830"/>
+      <w:bookmarkStart w:id="35" w:name="_Toc527217845"/>
+      <w:bookmarkStart w:id="36" w:name="_Toc532046830"/>
       <w:r>
         <w:lastRenderedPageBreak/>
         <w:t>Verhalten</w:t>
       </w:r>
+      <w:bookmarkEnd w:id="35"/>
       <w:bookmarkEnd w:id="36"/>
-      <w:bookmarkEnd w:id="37"/>
-    </w:p>
-    <w:p>
-      <w:pPr>
-        <w:pStyle w:val="berschrift2"/>
+    </w:p>
+    <w:p>
+      <w:pPr>
+        <w:pStyle w:val="Heading2"/>
         <w:numPr>
           <w:ilvl w:val="1"/>
           <w:numId w:val="2"/>
         </w:numPr>
         <w:spacing w:before="360" w:after="120"/>
       </w:pPr>
-      <w:bookmarkStart w:id="38" w:name="_Toc532046831"/>
+      <w:bookmarkStart w:id="37" w:name="_Toc532046831"/>
       <w:r>
         <w:t>Akteure der Applikation</w:t>
       </w:r>
-      <w:bookmarkEnd w:id="38"/>
+      <w:bookmarkEnd w:id="37"/>
     </w:p>
     <w:p>
       <w:pPr>
@@ -5168,19 +5005,19 @@
     </w:p>
     <w:p>
       <w:pPr>
-        <w:pStyle w:val="berschrift2"/>
+        <w:pStyle w:val="Heading2"/>
         <w:numPr>
           <w:ilvl w:val="1"/>
           <w:numId w:val="2"/>
         </w:numPr>
         <w:spacing w:before="360" w:after="120"/>
       </w:pPr>
-      <w:bookmarkStart w:id="39" w:name="_Toc532046832"/>
+      <w:bookmarkStart w:id="38" w:name="_Toc532046832"/>
       <w:r>
         <w:lastRenderedPageBreak/>
         <w:t>Login</w:t>
       </w:r>
-      <w:bookmarkEnd w:id="39"/>
+      <w:bookmarkEnd w:id="38"/>
     </w:p>
     <w:p>
       <w:pPr>
@@ -5235,12 +5072,6 @@
         <w:pStyle w:val="FlietextTH"/>
         <w:jc w:val="center"/>
       </w:pPr>
-    </w:p>
-    <w:p>
-      <w:pPr>
-        <w:pStyle w:val="FlietextTH"/>
-        <w:jc w:val="center"/>
-      </w:pPr>
       <w:r>
         <w:t>Abbildung 3.2: Zustandsdiagramm eines Logins</w:t>
       </w:r>
@@ -5258,21 +5089,21 @@
     </w:p>
     <w:p>
       <w:pPr>
-        <w:pStyle w:val="berschrift1"/>
+        <w:pStyle w:val="Heading1"/>
         <w:numPr>
           <w:ilvl w:val="0"/>
           <w:numId w:val="2"/>
         </w:numPr>
         <w:spacing w:after="240"/>
       </w:pPr>
-      <w:bookmarkStart w:id="40" w:name="_Toc527217846"/>
-      <w:bookmarkStart w:id="41" w:name="_Toc532046833"/>
+      <w:bookmarkStart w:id="39" w:name="_Toc527217846"/>
+      <w:bookmarkStart w:id="40" w:name="_Toc532046833"/>
       <w:r>
         <w:lastRenderedPageBreak/>
         <w:t>Schnittstellen</w:t>
       </w:r>
+      <w:bookmarkEnd w:id="39"/>
       <w:bookmarkEnd w:id="40"/>
-      <w:bookmarkEnd w:id="41"/>
     </w:p>
     <w:tbl>
       <w:tblPr>
@@ -5326,9 +5157,9 @@
                 <w:color w:val="000000" w:themeColor="text1"/>
               </w:rPr>
             </w:pPr>
-            <w:bookmarkStart w:id="42" w:name="_Toc529782501"/>
-            <w:bookmarkStart w:id="43" w:name="_Toc529539735"/>
-            <w:bookmarkStart w:id="44" w:name="_Toc532046834"/>
+            <w:bookmarkStart w:id="41" w:name="_Toc529782501"/>
+            <w:bookmarkStart w:id="42" w:name="_Toc529539735"/>
+            <w:bookmarkStart w:id="43" w:name="_Toc532046834"/>
             <w:proofErr w:type="spellStart"/>
             <w:r>
               <w:rPr>
@@ -5347,9 +5178,9 @@
               </w:rPr>
               <w:t>.-Fall</w:t>
             </w:r>
+            <w:bookmarkEnd w:id="41"/>
             <w:bookmarkEnd w:id="42"/>
             <w:bookmarkEnd w:id="43"/>
-            <w:bookmarkEnd w:id="44"/>
           </w:p>
         </w:tc>
         <w:tc>
@@ -5379,9 +5210,9 @@
                 <w:color w:val="000000" w:themeColor="text1"/>
               </w:rPr>
             </w:pPr>
-            <w:bookmarkStart w:id="45" w:name="_Toc529539736"/>
-            <w:bookmarkStart w:id="46" w:name="_Toc529782502"/>
-            <w:bookmarkStart w:id="47" w:name="_Toc532046835"/>
+            <w:bookmarkStart w:id="44" w:name="_Toc529539736"/>
+            <w:bookmarkStart w:id="45" w:name="_Toc529782502"/>
+            <w:bookmarkStart w:id="46" w:name="_Toc532046835"/>
             <w:r>
               <w:rPr>
                 <w:b/>
@@ -5390,9 +5221,9 @@
               </w:rPr>
               <w:t>Involvierte Schnittstelle</w:t>
             </w:r>
+            <w:bookmarkEnd w:id="44"/>
             <w:bookmarkEnd w:id="45"/>
             <w:bookmarkEnd w:id="46"/>
-            <w:bookmarkEnd w:id="47"/>
           </w:p>
         </w:tc>
         <w:tc>
@@ -5422,9 +5253,9 @@
                 <w:color w:val="000000" w:themeColor="text1"/>
               </w:rPr>
             </w:pPr>
-            <w:bookmarkStart w:id="48" w:name="_Toc529539737"/>
-            <w:bookmarkStart w:id="49" w:name="_Toc529782503"/>
-            <w:bookmarkStart w:id="50" w:name="_Toc532046836"/>
+            <w:bookmarkStart w:id="47" w:name="_Toc529539737"/>
+            <w:bookmarkStart w:id="48" w:name="_Toc529782503"/>
+            <w:bookmarkStart w:id="49" w:name="_Toc532046836"/>
             <w:r>
               <w:rPr>
                 <w:b/>
@@ -5433,9 +5264,9 @@
               </w:rPr>
               <w:t>Kurzbeschreibung</w:t>
             </w:r>
+            <w:bookmarkEnd w:id="47"/>
             <w:bookmarkEnd w:id="48"/>
             <w:bookmarkEnd w:id="49"/>
-            <w:bookmarkEnd w:id="50"/>
           </w:p>
         </w:tc>
       </w:tr>
@@ -5616,6 +5447,86 @@
               <w:bottom w:val="single" w:sz="8" w:space="0" w:color="FFFFFF"/>
               <w:right w:val="single" w:sz="8" w:space="0" w:color="FFFFFF"/>
             </w:tcBorders>
+            <w:shd w:val="clear" w:color="auto" w:fill="CACACA"/>
+          </w:tcPr>
+          <w:p>
+            <w:pPr>
+              <w:pStyle w:val="FlietextTH"/>
+              <w:spacing w:after="0" w:line="240" w:lineRule="auto"/>
+              <w:rPr>
+                <w:b/>
+              </w:rPr>
+            </w:pPr>
+            <w:r>
+              <w:rPr>
+                <w:b/>
+              </w:rPr>
+              <w:t>/LF110</w:t>
+            </w:r>
+          </w:p>
+        </w:tc>
+        <w:tc>
+          <w:tcPr>
+            <w:tcW w:w="2804" w:type="dxa"/>
+            <w:tcBorders>
+              <w:top w:val="single" w:sz="8" w:space="0" w:color="FFFFFF"/>
+              <w:left w:val="single" w:sz="8" w:space="0" w:color="FFFFFF"/>
+              <w:bottom w:val="single" w:sz="8" w:space="0" w:color="FFFFFF"/>
+              <w:right w:val="single" w:sz="8" w:space="0" w:color="FFFFFF"/>
+            </w:tcBorders>
+            <w:shd w:val="clear" w:color="auto" w:fill="CACACA"/>
+          </w:tcPr>
+          <w:p>
+            <w:pPr>
+              <w:pStyle w:val="FlietextTH"/>
+              <w:spacing w:after="0" w:line="240" w:lineRule="auto"/>
+            </w:pPr>
+            <w:r>
+              <w:t>Dialog Auto</w:t>
+            </w:r>
+          </w:p>
+        </w:tc>
+        <w:tc>
+          <w:tcPr>
+            <w:tcW w:w="4911" w:type="dxa"/>
+            <w:tcBorders>
+              <w:top w:val="single" w:sz="8" w:space="0" w:color="FFFFFF"/>
+              <w:left w:val="single" w:sz="8" w:space="0" w:color="FFFFFF"/>
+              <w:bottom w:val="single" w:sz="8" w:space="0" w:color="FFFFFF"/>
+              <w:right w:val="single" w:sz="8" w:space="0" w:color="FFFFFF"/>
+            </w:tcBorders>
+            <w:shd w:val="clear" w:color="auto" w:fill="CACACA"/>
+          </w:tcPr>
+          <w:p>
+            <w:pPr>
+              <w:pStyle w:val="FlietextTH"/>
+              <w:spacing w:after="0" w:line="240" w:lineRule="auto"/>
+            </w:pPr>
+            <w:r>
+              <w:t>Details zu</w:t>
+            </w:r>
+            <w:r>
+              <w:t xml:space="preserve"> einem</w:t>
+            </w:r>
+            <w:r>
+              <w:t xml:space="preserve"> Elektroauto anzeigen</w:t>
+            </w:r>
+          </w:p>
+        </w:tc>
+      </w:tr>
+      <w:tr>
+        <w:trPr>
+          <w:trHeight w:val="453"/>
+        </w:trPr>
+        <w:tc>
+          <w:tcPr>
+            <w:tcW w:w="1188" w:type="dxa"/>
+            <w:tcBorders>
+              <w:top w:val="single" w:sz="8" w:space="0" w:color="FFFFFF"/>
+              <w:left w:val="single" w:sz="8" w:space="0" w:color="FFFFFF"/>
+              <w:bottom w:val="single" w:sz="8" w:space="0" w:color="FFFFFF"/>
+              <w:right w:val="single" w:sz="8" w:space="0" w:color="FFFFFF"/>
+            </w:tcBorders>
             <w:shd w:val="clear" w:color="auto" w:fill="E6E6E6"/>
           </w:tcPr>
           <w:p>
@@ -5630,7 +5541,7 @@
               <w:rPr>
                 <w:b/>
               </w:rPr>
-              <w:t>/LF110</w:t>
+              <w:t>/LF200/</w:t>
             </w:r>
           </w:p>
         </w:tc>
@@ -5651,7 +5562,7 @@
               <w:spacing w:after="0" w:line="240" w:lineRule="auto"/>
             </w:pPr>
             <w:r>
-              <w:t>Dialog Auto</w:t>
+              <w:t>Dialog Login</w:t>
             </w:r>
           </w:p>
         </w:tc>
@@ -5672,13 +5583,7 @@
               <w:spacing w:after="0" w:line="240" w:lineRule="auto"/>
             </w:pPr>
             <w:r>
-              <w:t>Details zu</w:t>
-            </w:r>
-            <w:r>
-              <w:t xml:space="preserve"> einem</w:t>
-            </w:r>
-            <w:r>
-              <w:t xml:space="preserve"> Elektroauto anzeigen</w:t>
+              <w:t>Benutzer kann sich anmelden</w:t>
             </w:r>
           </w:p>
         </w:tc>
@@ -5710,7 +5615,7 @@
               <w:rPr>
                 <w:b/>
               </w:rPr>
-              <w:t>/LF200/</w:t>
+              <w:t>/LF210/</w:t>
             </w:r>
           </w:p>
         </w:tc>
@@ -5731,7 +5636,7 @@
               <w:spacing w:after="0" w:line="240" w:lineRule="auto"/>
             </w:pPr>
             <w:r>
-              <w:t>Dialog Login</w:t>
+              <w:t>Dialog Registrierung</w:t>
             </w:r>
           </w:p>
         </w:tc>
@@ -5752,7 +5657,7 @@
               <w:spacing w:after="0" w:line="240" w:lineRule="auto"/>
             </w:pPr>
             <w:r>
-              <w:t>Benutzer kann sich anmelden</w:t>
+              <w:t>Als Benutzer registrieren</w:t>
             </w:r>
           </w:p>
         </w:tc>
@@ -5784,7 +5689,7 @@
               <w:rPr>
                 <w:b/>
               </w:rPr>
-              <w:t>/LF210/</w:t>
+              <w:t>/LF220/</w:t>
             </w:r>
           </w:p>
         </w:tc>
@@ -5805,7 +5710,7 @@
               <w:spacing w:after="0" w:line="240" w:lineRule="auto"/>
             </w:pPr>
             <w:r>
-              <w:t>Dialog Registrierung</w:t>
+              <w:t>Dialog Elektroauto</w:t>
             </w:r>
           </w:p>
         </w:tc>
@@ -5826,7 +5731,7 @@
               <w:spacing w:after="0" w:line="240" w:lineRule="auto"/>
             </w:pPr>
             <w:r>
-              <w:t>Als Benutzer registrieren</w:t>
+              <w:t>Elektroauto bewerten</w:t>
             </w:r>
           </w:p>
         </w:tc>
@@ -5858,7 +5763,7 @@
               <w:rPr>
                 <w:b/>
               </w:rPr>
-              <w:t>/LF220/</w:t>
+              <w:t>/LF310/</w:t>
             </w:r>
           </w:p>
         </w:tc>
@@ -5900,7 +5805,7 @@
               <w:spacing w:after="0" w:line="240" w:lineRule="auto"/>
             </w:pPr>
             <w:r>
-              <w:t>Elektroauto bewerten</w:t>
+              <w:t>Elektroauto-Profil anzeigen</w:t>
             </w:r>
           </w:p>
         </w:tc>
@@ -5932,7 +5837,7 @@
               <w:rPr>
                 <w:b/>
               </w:rPr>
-              <w:t>/LF310/</w:t>
+              <w:t>/LF320/</w:t>
             </w:r>
           </w:p>
         </w:tc>
@@ -5953,8 +5858,13 @@
               <w:spacing w:after="0" w:line="240" w:lineRule="auto"/>
             </w:pPr>
             <w:r>
-              <w:t>Dialog Elektroauto</w:t>
-            </w:r>
+              <w:t xml:space="preserve">Dialog </w:t>
+            </w:r>
+            <w:proofErr w:type="spellStart"/>
+            <w:r>
+              <w:t>ElektroautosBearbeiten</w:t>
+            </w:r>
+            <w:proofErr w:type="spellEnd"/>
           </w:p>
         </w:tc>
         <w:tc>
@@ -5974,7 +5884,7 @@
               <w:spacing w:after="0" w:line="240" w:lineRule="auto"/>
             </w:pPr>
             <w:r>
-              <w:t>Elektroauto-Profil anzeigen</w:t>
+              <w:t>Elektroauto-Liste bearbeiten</w:t>
             </w:r>
           </w:p>
         </w:tc>
@@ -6006,7 +5916,7 @@
               <w:rPr>
                 <w:b/>
               </w:rPr>
-              <w:t>/LF320/</w:t>
+              <w:t>/LF330/</w:t>
             </w:r>
           </w:p>
         </w:tc>
@@ -6053,7 +5963,7 @@
               <w:spacing w:after="0" w:line="240" w:lineRule="auto"/>
             </w:pPr>
             <w:r>
-              <w:t>Elektroauto-Liste bearbeiten</w:t>
+              <w:t>Elektroauto aus der Liste entfernen</w:t>
             </w:r>
           </w:p>
         </w:tc>
@@ -6085,7 +5995,7 @@
               <w:rPr>
                 <w:b/>
               </w:rPr>
-              <w:t>/LF330/</w:t>
+              <w:t>/LF340/</w:t>
             </w:r>
           </w:p>
         </w:tc>
@@ -6132,14 +6042,14 @@
               <w:spacing w:after="0" w:line="240" w:lineRule="auto"/>
             </w:pPr>
             <w:r>
-              <w:t>Elektroauto aus der Liste entfernen</w:t>
+              <w:t>Elektroauto in die Liste hinzufügen</w:t>
             </w:r>
           </w:p>
         </w:tc>
       </w:tr>
       <w:tr>
         <w:trPr>
-          <w:trHeight w:val="453"/>
+          <w:trHeight w:val="572"/>
         </w:trPr>
         <w:tc>
           <w:tcPr>
@@ -6164,7 +6074,7 @@
               <w:rPr>
                 <w:b/>
               </w:rPr>
-              <w:t>/LF340/</w:t>
+              <w:t>/LF350/</w:t>
             </w:r>
           </w:p>
         </w:tc>
@@ -6211,7 +6121,7 @@
               <w:spacing w:after="0" w:line="240" w:lineRule="auto"/>
             </w:pPr>
             <w:r>
-              <w:t>Elektroauto in die Liste hinzufügen</w:t>
+              <w:t>Elektroauto aus der Liste aktivieren/deaktivieren</w:t>
             </w:r>
           </w:p>
         </w:tc>
@@ -6243,7 +6153,7 @@
               <w:rPr>
                 <w:b/>
               </w:rPr>
-              <w:t>/LF350/</w:t>
+              <w:t>/LF360/</w:t>
             </w:r>
           </w:p>
         </w:tc>
@@ -6268,7 +6178,7 @@
             </w:r>
             <w:proofErr w:type="spellStart"/>
             <w:r>
-              <w:t>ElektroautosBearbeiten</w:t>
+              <w:t>KriterienBearbeiten</w:t>
             </w:r>
             <w:proofErr w:type="spellEnd"/>
           </w:p>
@@ -6290,85 +6200,6 @@
               <w:spacing w:after="0" w:line="240" w:lineRule="auto"/>
             </w:pPr>
             <w:r>
-              <w:t>Elektroauto aus der Liste aktivieren/deaktivieren</w:t>
-            </w:r>
-          </w:p>
-        </w:tc>
-      </w:tr>
-      <w:tr>
-        <w:trPr>
-          <w:trHeight w:val="572"/>
-        </w:trPr>
-        <w:tc>
-          <w:tcPr>
-            <w:tcW w:w="1188" w:type="dxa"/>
-            <w:tcBorders>
-              <w:top w:val="single" w:sz="8" w:space="0" w:color="FFFFFF"/>
-              <w:left w:val="single" w:sz="8" w:space="0" w:color="FFFFFF"/>
-              <w:bottom w:val="single" w:sz="8" w:space="0" w:color="FFFFFF"/>
-              <w:right w:val="single" w:sz="8" w:space="0" w:color="FFFFFF"/>
-            </w:tcBorders>
-            <w:shd w:val="clear" w:color="auto" w:fill="CACACA"/>
-          </w:tcPr>
-          <w:p>
-            <w:pPr>
-              <w:pStyle w:val="FlietextTH"/>
-              <w:spacing w:after="0" w:line="240" w:lineRule="auto"/>
-              <w:rPr>
-                <w:b/>
-              </w:rPr>
-            </w:pPr>
-            <w:r>
-              <w:rPr>
-                <w:b/>
-              </w:rPr>
-              <w:t>/LF360/</w:t>
-            </w:r>
-          </w:p>
-        </w:tc>
-        <w:tc>
-          <w:tcPr>
-            <w:tcW w:w="2804" w:type="dxa"/>
-            <w:tcBorders>
-              <w:top w:val="single" w:sz="8" w:space="0" w:color="FFFFFF"/>
-              <w:left w:val="single" w:sz="8" w:space="0" w:color="FFFFFF"/>
-              <w:bottom w:val="single" w:sz="8" w:space="0" w:color="FFFFFF"/>
-              <w:right w:val="single" w:sz="8" w:space="0" w:color="FFFFFF"/>
-            </w:tcBorders>
-            <w:shd w:val="clear" w:color="auto" w:fill="CACACA"/>
-          </w:tcPr>
-          <w:p>
-            <w:pPr>
-              <w:pStyle w:val="FlietextTH"/>
-              <w:spacing w:after="0" w:line="240" w:lineRule="auto"/>
-            </w:pPr>
-            <w:r>
-              <w:t xml:space="preserve">Dialog </w:t>
-            </w:r>
-            <w:proofErr w:type="spellStart"/>
-            <w:r>
-              <w:t>KriterienBearbeiten</w:t>
-            </w:r>
-            <w:proofErr w:type="spellEnd"/>
-          </w:p>
-        </w:tc>
-        <w:tc>
-          <w:tcPr>
-            <w:tcW w:w="4911" w:type="dxa"/>
-            <w:tcBorders>
-              <w:top w:val="single" w:sz="8" w:space="0" w:color="FFFFFF"/>
-              <w:left w:val="single" w:sz="8" w:space="0" w:color="FFFFFF"/>
-              <w:bottom w:val="single" w:sz="8" w:space="0" w:color="FFFFFF"/>
-              <w:right w:val="single" w:sz="8" w:space="0" w:color="FFFFFF"/>
-            </w:tcBorders>
-            <w:shd w:val="clear" w:color="auto" w:fill="CACACA"/>
-          </w:tcPr>
-          <w:p>
-            <w:pPr>
-              <w:pStyle w:val="FlietextTH"/>
-              <w:spacing w:after="0" w:line="240" w:lineRule="auto"/>
-            </w:pPr>
-            <w:r>
               <w:t>Kriterien aus der Liste aktivieren/deaktivieren</w:t>
             </w:r>
           </w:p>
@@ -6417,6 +6248,8 @@
       <w:pPr>
         <w:pStyle w:val="FlietextTH"/>
       </w:pPr>
+      <w:bookmarkStart w:id="50" w:name="_GoBack"/>
+      <w:bookmarkEnd w:id="50"/>
     </w:p>
     <w:sectPr>
       <w:headerReference w:type="default" r:id="rId16"/>
@@ -7090,7 +6923,7 @@
     <w:lvl w:ilvl="0">
       <w:start w:val="1"/>
       <w:numFmt w:val="decimal"/>
-      <w:pStyle w:val="berschrift1"/>
+      <w:pStyle w:val="Heading1"/>
       <w:lvlText w:val="%1"/>
       <w:lvlJc w:val="left"/>
       <w:pPr>
@@ -7103,7 +6936,7 @@
     <w:lvl w:ilvl="1">
       <w:start w:val="1"/>
       <w:numFmt w:val="decimal"/>
-      <w:pStyle w:val="berschrift2"/>
+      <w:pStyle w:val="Heading2"/>
       <w:lvlText w:val="%1.%2"/>
       <w:lvlJc w:val="left"/>
       <w:pPr>
@@ -7116,7 +6949,7 @@
     <w:lvl w:ilvl="2">
       <w:start w:val="1"/>
       <w:numFmt w:val="decimal"/>
-      <w:pStyle w:val="berschrift3"/>
+      <w:pStyle w:val="Heading3"/>
       <w:lvlText w:val="%1.%2.%3"/>
       <w:lvlJc w:val="left"/>
       <w:pPr>
@@ -7129,7 +6962,7 @@
     <w:lvl w:ilvl="3">
       <w:start w:val="1"/>
       <w:numFmt w:val="lowerLetter"/>
-      <w:pStyle w:val="berschrift4"/>
+      <w:pStyle w:val="Heading4"/>
       <w:lvlText w:val="%4)"/>
       <w:lvlJc w:val="left"/>
       <w:pPr>
@@ -7771,7 +7604,7 @@
     <w:lsdException w:name="Hashtag" w:locked="0" w:semiHidden="1" w:unhideWhenUsed="1"/>
     <w:lsdException w:name="Unresolved Mention" w:locked="0" w:semiHidden="1" w:unhideWhenUsed="1"/>
   </w:latentStyles>
-  <w:style w:type="paragraph" w:default="1" w:styleId="Standard">
+  <w:style w:type="paragraph" w:default="1" w:styleId="Normal">
     <w:name w:val="Normal"/>
     <w:semiHidden/>
     <w:qFormat/>
@@ -7780,9 +7613,9 @@
       <w:spacing w:after="120" w:line="290" w:lineRule="auto"/>
     </w:pPr>
   </w:style>
-  <w:style w:type="paragraph" w:styleId="berschrift1">
+  <w:style w:type="paragraph" w:styleId="Heading1">
     <w:name w:val="heading 1"/>
-    <w:basedOn w:val="Standard"/>
+    <w:basedOn w:val="Normal"/>
     <w:next w:val="FlietextTH"/>
     <w:uiPriority w:val="1"/>
     <w:qFormat/>
@@ -7808,9 +7641,9 @@
       <w:sz w:val="31"/>
     </w:rPr>
   </w:style>
-  <w:style w:type="paragraph" w:styleId="berschrift2">
+  <w:style w:type="paragraph" w:styleId="Heading2">
     <w:name w:val="heading 2"/>
-    <w:basedOn w:val="Standard"/>
+    <w:basedOn w:val="Normal"/>
     <w:next w:val="FlietextTH"/>
     <w:uiPriority w:val="1"/>
     <w:qFormat/>
@@ -7838,9 +7671,9 @@
       <w:szCs w:val="28"/>
     </w:rPr>
   </w:style>
-  <w:style w:type="paragraph" w:styleId="berschrift3">
+  <w:style w:type="paragraph" w:styleId="Heading3">
     <w:name w:val="heading 3"/>
-    <w:basedOn w:val="berschrift2"/>
+    <w:basedOn w:val="Heading2"/>
     <w:next w:val="FlietextTH"/>
     <w:uiPriority w:val="1"/>
     <w:qFormat/>
@@ -7863,9 +7696,9 @@
       <w:lang w:eastAsia="x-none"/>
     </w:rPr>
   </w:style>
-  <w:style w:type="paragraph" w:styleId="berschrift4">
+  <w:style w:type="paragraph" w:styleId="Heading4">
     <w:name w:val="heading 4"/>
-    <w:basedOn w:val="Standard"/>
+    <w:basedOn w:val="Normal"/>
     <w:next w:val="FlietextTH"/>
     <w:uiPriority w:val="1"/>
     <w:qFormat/>
@@ -7887,10 +7720,10 @@
       <w:szCs w:val="23"/>
     </w:rPr>
   </w:style>
-  <w:style w:type="paragraph" w:styleId="berschrift5">
+  <w:style w:type="paragraph" w:styleId="Heading5">
     <w:name w:val="heading 5"/>
-    <w:basedOn w:val="Standard"/>
-    <w:next w:val="Standard"/>
+    <w:basedOn w:val="Normal"/>
+    <w:next w:val="Normal"/>
     <w:uiPriority w:val="1"/>
     <w:semiHidden/>
     <w:qFormat/>
@@ -7905,10 +7738,10 @@
       <w:b/>
     </w:rPr>
   </w:style>
-  <w:style w:type="paragraph" w:styleId="berschrift6">
+  <w:style w:type="paragraph" w:styleId="Heading6">
     <w:name w:val="heading 6"/>
-    <w:basedOn w:val="Standard"/>
-    <w:next w:val="Standard"/>
+    <w:basedOn w:val="Normal"/>
+    <w:next w:val="Normal"/>
     <w:uiPriority w:val="1"/>
     <w:semiHidden/>
     <w:qFormat/>
@@ -7926,10 +7759,10 @@
       <w:sz w:val="16"/>
     </w:rPr>
   </w:style>
-  <w:style w:type="paragraph" w:styleId="berschrift7">
+  <w:style w:type="paragraph" w:styleId="Heading7">
     <w:name w:val="heading 7"/>
-    <w:basedOn w:val="Standard"/>
-    <w:next w:val="Standard"/>
+    <w:basedOn w:val="Normal"/>
+    <w:next w:val="Normal"/>
     <w:uiPriority w:val="1"/>
     <w:semiHidden/>
     <w:qFormat/>
@@ -7945,10 +7778,10 @@
       <w:color w:val="000000"/>
     </w:rPr>
   </w:style>
-  <w:style w:type="paragraph" w:styleId="berschrift8">
+  <w:style w:type="paragraph" w:styleId="Heading8">
     <w:name w:val="heading 8"/>
-    <w:basedOn w:val="Standard"/>
-    <w:next w:val="Standard"/>
+    <w:basedOn w:val="Normal"/>
+    <w:next w:val="Normal"/>
     <w:uiPriority w:val="1"/>
     <w:semiHidden/>
     <w:qFormat/>
@@ -7965,10 +7798,10 @@
       <w:szCs w:val="24"/>
     </w:rPr>
   </w:style>
-  <w:style w:type="paragraph" w:styleId="berschrift9">
+  <w:style w:type="paragraph" w:styleId="Heading9">
     <w:name w:val="heading 9"/>
-    <w:basedOn w:val="Standard"/>
-    <w:next w:val="Standard"/>
+    <w:basedOn w:val="Normal"/>
+    <w:next w:val="Normal"/>
     <w:uiPriority w:val="1"/>
     <w:semiHidden/>
     <w:qFormat/>
@@ -7983,13 +7816,13 @@
       <w:szCs w:val="22"/>
     </w:rPr>
   </w:style>
-  <w:style w:type="character" w:default="1" w:styleId="Absatz-Standardschriftart">
+  <w:style w:type="character" w:default="1" w:styleId="DefaultParagraphFont">
     <w:name w:val="Default Paragraph Font"/>
     <w:uiPriority w:val="1"/>
     <w:semiHidden/>
     <w:unhideWhenUsed/>
   </w:style>
-  <w:style w:type="table" w:default="1" w:styleId="NormaleTabelle">
+  <w:style w:type="table" w:default="1" w:styleId="TableNormal">
     <w:name w:val="Normal Table"/>
     <w:uiPriority w:val="99"/>
     <w:semiHidden/>
@@ -8004,7 +7837,7 @@
       </w:tblCellMar>
     </w:tblPr>
   </w:style>
-  <w:style w:type="numbering" w:default="1" w:styleId="KeineListe">
+  <w:style w:type="numbering" w:default="1" w:styleId="NoList">
     <w:name w:val="No List"/>
     <w:uiPriority w:val="99"/>
     <w:semiHidden/>
@@ -8149,9 +7982,9 @@
       <w:szCs w:val="22"/>
     </w:rPr>
   </w:style>
-  <w:style w:type="character" w:styleId="Platzhaltertext">
+  <w:style w:type="character" w:styleId="PlaceholderText">
     <w:name w:val="Placeholder Text"/>
-    <w:basedOn w:val="Absatz-Standardschriftart"/>
+    <w:basedOn w:val="DefaultParagraphFont"/>
     <w:uiPriority w:val="99"/>
     <w:semiHidden/>
     <w:qFormat/>
@@ -8189,9 +8022,9 @@
       <w:color w:val="B82585"/>
     </w:rPr>
   </w:style>
-  <w:style w:type="character" w:styleId="BesuchterLink">
+  <w:style w:type="character" w:styleId="FollowedHyperlink">
     <w:name w:val="FollowedHyperlink"/>
-    <w:basedOn w:val="Absatz-Standardschriftart"/>
+    <w:basedOn w:val="DefaultParagraphFont"/>
     <w:uiPriority w:val="99"/>
     <w:unhideWhenUsed/>
     <w:qFormat/>
@@ -8202,10 +8035,10 @@
       <w:u w:val="single"/>
     </w:rPr>
   </w:style>
-  <w:style w:type="character" w:customStyle="1" w:styleId="FunotentextZchn">
-    <w:name w:val="Fußnotentext Zchn"/>
-    <w:basedOn w:val="Absatz-Standardschriftart"/>
-    <w:link w:val="Funotentext"/>
+  <w:style w:type="character" w:customStyle="1" w:styleId="FootnoteTextChar">
+    <w:name w:val="Footnote Text Char"/>
+    <w:basedOn w:val="DefaultParagraphFont"/>
+    <w:link w:val="FootnoteText"/>
     <w:uiPriority w:val="99"/>
     <w:semiHidden/>
     <w:qFormat/>
@@ -8233,9 +8066,9 @@
       <w:vertAlign w:val="superscript"/>
     </w:rPr>
   </w:style>
-  <w:style w:type="character" w:styleId="Fett">
+  <w:style w:type="character" w:styleId="Strong">
     <w:name w:val="Strong"/>
-    <w:basedOn w:val="Absatz-Standardschriftart"/>
+    <w:basedOn w:val="DefaultParagraphFont"/>
     <w:uiPriority w:val="22"/>
     <w:semiHidden/>
     <w:qFormat/>
@@ -8246,10 +8079,10 @@
       <w:bCs/>
     </w:rPr>
   </w:style>
-  <w:style w:type="character" w:customStyle="1" w:styleId="SprechblasentextZchn">
-    <w:name w:val="Sprechblasentext Zchn"/>
-    <w:basedOn w:val="Absatz-Standardschriftart"/>
-    <w:link w:val="Sprechblasentext"/>
+  <w:style w:type="character" w:customStyle="1" w:styleId="BalloonTextChar">
+    <w:name w:val="Balloon Text Char"/>
+    <w:basedOn w:val="DefaultParagraphFont"/>
+    <w:link w:val="BalloonText"/>
     <w:uiPriority w:val="99"/>
     <w:semiHidden/>
     <w:qFormat/>
@@ -8260,18 +8093,18 @@
       <w:szCs w:val="16"/>
     </w:rPr>
   </w:style>
-  <w:style w:type="character" w:customStyle="1" w:styleId="KopfzeileZchn">
-    <w:name w:val="Kopfzeile Zchn"/>
-    <w:basedOn w:val="Absatz-Standardschriftart"/>
-    <w:link w:val="Kopfzeile"/>
+  <w:style w:type="character" w:customStyle="1" w:styleId="HeaderChar">
+    <w:name w:val="Header Char"/>
+    <w:basedOn w:val="DefaultParagraphFont"/>
+    <w:link w:val="Header"/>
     <w:semiHidden/>
     <w:qFormat/>
     <w:rsid w:val="007F7377"/>
   </w:style>
-  <w:style w:type="character" w:customStyle="1" w:styleId="FuzeileZchn">
-    <w:name w:val="Fußzeile Zchn"/>
-    <w:basedOn w:val="Absatz-Standardschriftart"/>
-    <w:link w:val="Fuzeile"/>
+  <w:style w:type="character" w:customStyle="1" w:styleId="FooterChar">
+    <w:name w:val="Footer Char"/>
+    <w:basedOn w:val="DefaultParagraphFont"/>
+    <w:link w:val="Footer"/>
     <w:uiPriority w:val="99"/>
     <w:semiHidden/>
     <w:qFormat/>
@@ -8343,8 +8176,8 @@
   </w:style>
   <w:style w:type="paragraph" w:customStyle="1" w:styleId="Heading">
     <w:name w:val="Heading"/>
-    <w:basedOn w:val="Standard"/>
-    <w:next w:val="Textkrper"/>
+    <w:basedOn w:val="Normal"/>
+    <w:next w:val="BodyText"/>
     <w:qFormat/>
     <w:pPr>
       <w:keepNext/>
@@ -8356,21 +8189,21 @@
       <w:szCs w:val="28"/>
     </w:rPr>
   </w:style>
-  <w:style w:type="paragraph" w:styleId="Textkrper">
+  <w:style w:type="paragraph" w:styleId="BodyText">
     <w:name w:val="Body Text"/>
-    <w:basedOn w:val="Standard"/>
+    <w:basedOn w:val="Normal"/>
     <w:pPr>
       <w:spacing w:after="140" w:line="276" w:lineRule="auto"/>
     </w:pPr>
   </w:style>
-  <w:style w:type="paragraph" w:styleId="Liste">
+  <w:style w:type="paragraph" w:styleId="List">
     <w:name w:val="List"/>
-    <w:basedOn w:val="Textkrper"/>
+    <w:basedOn w:val="BodyText"/>
     <w:rPr>
       <w:rFonts w:cs="Noto Sans Devanagari"/>
     </w:rPr>
   </w:style>
-  <w:style w:type="paragraph" w:styleId="Beschriftung">
+  <w:style w:type="paragraph" w:styleId="Caption">
     <w:name w:val="caption"/>
     <w:basedOn w:val="Tabellentext85ptTHlinksbndig"/>
     <w:next w:val="Tabellentext85ptTHlinksbndig"/>
@@ -8389,7 +8222,7 @@
   </w:style>
   <w:style w:type="paragraph" w:customStyle="1" w:styleId="Index">
     <w:name w:val="Index"/>
-    <w:basedOn w:val="Standard"/>
+    <w:basedOn w:val="Normal"/>
     <w:qFormat/>
     <w:pPr>
       <w:suppressLineNumbers/>
@@ -8398,10 +8231,10 @@
       <w:rFonts w:cs="Noto Sans Devanagari"/>
     </w:rPr>
   </w:style>
-  <w:style w:type="paragraph" w:styleId="Inhaltsverzeichnisberschrift">
+  <w:style w:type="paragraph" w:styleId="TOCHeading">
     <w:name w:val="TOC Heading"/>
     <w:basedOn w:val="berschrift1unnummeriert"/>
-    <w:next w:val="Standard"/>
+    <w:next w:val="Normal"/>
     <w:uiPriority w:val="39"/>
     <w:qFormat/>
     <w:rsid w:val="00004A6B"/>
@@ -8411,10 +8244,10 @@
       <w:szCs w:val="28"/>
     </w:rPr>
   </w:style>
-  <w:style w:type="paragraph" w:styleId="Verzeichnis3">
+  <w:style w:type="paragraph" w:styleId="TOC3">
     <w:name w:val="toc 3"/>
-    <w:basedOn w:val="Verzeichnis1"/>
-    <w:next w:val="Standard"/>
+    <w:basedOn w:val="TOC1"/>
+    <w:next w:val="Normal"/>
     <w:uiPriority w:val="39"/>
     <w:rsid w:val="007E12D5"/>
     <w:pPr>
@@ -8429,10 +8262,10 @@
       <w:b w:val="0"/>
     </w:rPr>
   </w:style>
-  <w:style w:type="paragraph" w:styleId="Verzeichnis1">
+  <w:style w:type="paragraph" w:styleId="TOC1">
     <w:name w:val="toc 1"/>
-    <w:basedOn w:val="Standard"/>
-    <w:next w:val="Standard"/>
+    <w:basedOn w:val="Normal"/>
+    <w:next w:val="Normal"/>
     <w:uiPriority w:val="39"/>
     <w:rsid w:val="000319D9"/>
     <w:pPr>
@@ -8453,7 +8286,7 @@
   </w:style>
   <w:style w:type="paragraph" w:customStyle="1" w:styleId="berschrift2unnummeriert">
     <w:name w:val="Überschrift 2 unnummeriert"/>
-    <w:basedOn w:val="berschrift2"/>
+    <w:basedOn w:val="Heading2"/>
     <w:next w:val="FlietextTH"/>
     <w:uiPriority w:val="1"/>
     <w:qFormat/>
@@ -8477,7 +8310,7 @@
   </w:style>
   <w:style w:type="paragraph" w:customStyle="1" w:styleId="FlietextTH">
     <w:name w:val="Fließtext TH"/>
-    <w:basedOn w:val="Standard"/>
+    <w:basedOn w:val="Normal"/>
     <w:qFormat/>
     <w:rsid w:val="00297408"/>
     <w:rPr>
@@ -8528,7 +8361,7 @@
   </w:style>
   <w:style w:type="paragraph" w:customStyle="1" w:styleId="AufzhlungStrichTHeingerckt">
     <w:name w:val="Aufzählung Strich TH eingerückt"/>
-    <w:basedOn w:val="Standard"/>
+    <w:basedOn w:val="Normal"/>
     <w:uiPriority w:val="2"/>
     <w:qFormat/>
     <w:rsid w:val="00297408"/>
@@ -8542,7 +8375,7 @@
   </w:style>
   <w:style w:type="paragraph" w:customStyle="1" w:styleId="AufzhlungStrichTH">
     <w:name w:val="Aufzählung Strich TH"/>
-    <w:basedOn w:val="Standard"/>
+    <w:basedOn w:val="Normal"/>
     <w:uiPriority w:val="2"/>
     <w:qFormat/>
     <w:rsid w:val="00297408"/>
@@ -8558,7 +8391,7 @@
   </w:style>
   <w:style w:type="paragraph" w:customStyle="1" w:styleId="Aufzhlunga-b-cTH">
     <w:name w:val="Aufzählung a-b-c TH"/>
-    <w:basedOn w:val="Standard"/>
+    <w:basedOn w:val="Normal"/>
     <w:uiPriority w:val="2"/>
     <w:qFormat/>
     <w:rsid w:val="00297408"/>
@@ -8603,10 +8436,10 @@
       <w:sz w:val="20"/>
     </w:rPr>
   </w:style>
-  <w:style w:type="paragraph" w:styleId="Funotentext">
+  <w:style w:type="paragraph" w:styleId="FootnoteText">
     <w:name w:val="footnote text"/>
     <w:basedOn w:val="FlietextTH"/>
-    <w:link w:val="FunotentextZchn"/>
+    <w:link w:val="FootnoteTextChar"/>
     <w:uiPriority w:val="99"/>
     <w:semiHidden/>
     <w:locked/>
@@ -8668,10 +8501,10 @@
       <w:lang w:eastAsia="x-none"/>
     </w:rPr>
   </w:style>
-  <w:style w:type="paragraph" w:styleId="Verzeichnis2">
+  <w:style w:type="paragraph" w:styleId="TOC2">
     <w:name w:val="toc 2"/>
-    <w:basedOn w:val="Standard"/>
-    <w:next w:val="Standard"/>
+    <w:basedOn w:val="Normal"/>
+    <w:next w:val="Normal"/>
     <w:uiPriority w:val="39"/>
     <w:rsid w:val="000319D9"/>
     <w:pPr>
@@ -8705,9 +8538,9 @@
     <w:qFormat/>
     <w:rsid w:val="00297408"/>
   </w:style>
-  <w:style w:type="paragraph" w:styleId="StandardWeb">
+  <w:style w:type="paragraph" w:styleId="NormalWeb">
     <w:name w:val="Normal (Web)"/>
-    <w:basedOn w:val="Standard"/>
+    <w:basedOn w:val="Normal"/>
     <w:uiPriority w:val="99"/>
     <w:semiHidden/>
     <w:qFormat/>
@@ -8733,10 +8566,10 @@
       <w:szCs w:val="21"/>
     </w:rPr>
   </w:style>
-  <w:style w:type="paragraph" w:styleId="Verzeichnis4">
+  <w:style w:type="paragraph" w:styleId="TOC4">
     <w:name w:val="toc 4"/>
-    <w:basedOn w:val="Standard"/>
-    <w:next w:val="Standard"/>
+    <w:basedOn w:val="Normal"/>
+    <w:next w:val="Normal"/>
     <w:uiPriority w:val="39"/>
     <w:rsid w:val="00DF4BC2"/>
     <w:pPr>
@@ -8787,10 +8620,10 @@
       <w:szCs w:val="21"/>
     </w:rPr>
   </w:style>
-  <w:style w:type="paragraph" w:styleId="Sprechblasentext">
+  <w:style w:type="paragraph" w:styleId="BalloonText">
     <w:name w:val="Balloon Text"/>
-    <w:basedOn w:val="Standard"/>
-    <w:link w:val="SprechblasentextZchn"/>
+    <w:basedOn w:val="Normal"/>
+    <w:link w:val="BalloonTextChar"/>
     <w:uiPriority w:val="99"/>
     <w:semiHidden/>
     <w:qFormat/>
@@ -8805,10 +8638,10 @@
       <w:szCs w:val="16"/>
     </w:rPr>
   </w:style>
-  <w:style w:type="paragraph" w:styleId="Kopfzeile">
+  <w:style w:type="paragraph" w:styleId="Header">
     <w:name w:val="header"/>
-    <w:basedOn w:val="Standard"/>
-    <w:link w:val="KopfzeileZchn"/>
+    <w:basedOn w:val="Normal"/>
+    <w:link w:val="HeaderChar"/>
     <w:semiHidden/>
     <w:rsid w:val="00824DBD"/>
     <w:pPr>
@@ -8821,7 +8654,7 @@
   </w:style>
   <w:style w:type="paragraph" w:customStyle="1" w:styleId="TitelTitelseite20ptTH">
     <w:name w:val="Titel (Titelseite) 20 pt TH"/>
-    <w:basedOn w:val="Standard"/>
+    <w:basedOn w:val="Normal"/>
     <w:uiPriority w:val="5"/>
     <w:qFormat/>
     <w:rsid w:val="00762CD7"/>
@@ -8846,7 +8679,7 @@
   </w:style>
   <w:style w:type="paragraph" w:customStyle="1" w:styleId="Text75ptTH">
     <w:name w:val="Text 7.5 pt TH"/>
-    <w:basedOn w:val="Standard"/>
+    <w:basedOn w:val="Normal"/>
     <w:uiPriority w:val="5"/>
     <w:qFormat/>
     <w:rsid w:val="00297408"/>
@@ -8862,10 +8695,10 @@
       <w:szCs w:val="15"/>
     </w:rPr>
   </w:style>
-  <w:style w:type="paragraph" w:styleId="Fuzeile">
+  <w:style w:type="paragraph" w:styleId="Footer">
     <w:name w:val="footer"/>
-    <w:basedOn w:val="Standard"/>
-    <w:link w:val="FuzeileZchn"/>
+    <w:basedOn w:val="Normal"/>
+    <w:link w:val="FooterChar"/>
     <w:uiPriority w:val="99"/>
     <w:semiHidden/>
     <w:locked/>
@@ -8878,10 +8711,10 @@
       <w:spacing w:after="0" w:line="240" w:lineRule="auto"/>
     </w:pPr>
   </w:style>
-  <w:style w:type="paragraph" w:styleId="Abbildungsverzeichnis">
+  <w:style w:type="paragraph" w:styleId="TableofFigures">
     <w:name w:val="table of figures"/>
-    <w:basedOn w:val="Standard"/>
-    <w:next w:val="Standard"/>
+    <w:basedOn w:val="Normal"/>
+    <w:next w:val="Normal"/>
     <w:uiPriority w:val="99"/>
     <w:qFormat/>
     <w:locked/>
@@ -8907,7 +8740,7 @@
   </w:style>
   <w:style w:type="paragraph" w:customStyle="1" w:styleId="FrameContents">
     <w:name w:val="Frame Contents"/>
-    <w:basedOn w:val="Standard"/>
+    <w:basedOn w:val="Normal"/>
     <w:qFormat/>
   </w:style>
   <w:style w:type="numbering" w:customStyle="1" w:styleId="ListeTHKlnArial">
@@ -8952,7 +8785,7 @@
   </w:style>
   <w:style w:type="table" w:customStyle="1" w:styleId="TabelleTHKln">
     <w:name w:val="Tabelle TH Köln"/>
-    <w:basedOn w:val="NormaleTabelle"/>
+    <w:basedOn w:val="TableNormal"/>
     <w:uiPriority w:val="99"/>
     <w:rsid w:val="00FD3148"/>
     <w:rPr>
@@ -8973,7 +8806,7 @@
   </w:style>
   <w:style w:type="table" w:customStyle="1" w:styleId="TabelleTHKlnmitErgebniszeile">
     <w:name w:val="Tabelle TH Köln mit Ergebniszeile"/>
-    <w:basedOn w:val="NormaleTabelle"/>
+    <w:basedOn w:val="TableNormal"/>
     <w:uiPriority w:val="99"/>
     <w:rsid w:val="00297408"/>
     <w:pPr>
@@ -9031,9 +8864,9 @@
       </w:tcPr>
     </w:tblStylePr>
   </w:style>
-  <w:style w:type="table" w:styleId="Tabellenraster">
+  <w:style w:type="table" w:styleId="TableGrid">
     <w:name w:val="Table Grid"/>
-    <w:basedOn w:val="NormaleTabelle"/>
+    <w:basedOn w:val="TableNormal"/>
     <w:uiPriority w:val="59"/>
     <w:rsid w:val="00004A6B"/>
     <w:tblPr>
@@ -9047,9 +8880,9 @@
       </w:tblBorders>
     </w:tblPr>
   </w:style>
-  <w:style w:type="table" w:styleId="TabellemithellemGitternetz">
+  <w:style w:type="table" w:styleId="TableGridLight">
     <w:name w:val="Grid Table Light"/>
-    <w:basedOn w:val="NormaleTabelle"/>
+    <w:basedOn w:val="TableNormal"/>
     <w:uiPriority w:val="40"/>
     <w:rsid w:val="00E90B0E"/>
     <w:tblPr>
@@ -9063,9 +8896,9 @@
       </w:tblBorders>
     </w:tblPr>
   </w:style>
-  <w:style w:type="table" w:styleId="Gitternetztabelle4">
+  <w:style w:type="table" w:styleId="GridTable4">
     <w:name w:val="Grid Table 4"/>
-    <w:basedOn w:val="NormaleTabelle"/>
+    <w:basedOn w:val="TableNormal"/>
     <w:uiPriority w:val="49"/>
     <w:rsid w:val="00445EAB"/>
     <w:tblPr>
@@ -9136,9 +8969,9 @@
       </w:tcPr>
     </w:tblStylePr>
   </w:style>
-  <w:style w:type="table" w:styleId="Gitternetztabelle2">
+  <w:style w:type="table" w:styleId="GridTable2">
     <w:name w:val="Grid Table 2"/>
-    <w:basedOn w:val="NormaleTabelle"/>
+    <w:basedOn w:val="TableNormal"/>
     <w:uiPriority w:val="47"/>
     <w:rsid w:val="00445EAB"/>
     <w:tblPr>
@@ -9210,7 +9043,7 @@
   </w:style>
   <w:style w:type="character" w:styleId="Hyperlink">
     <w:name w:val="Hyperlink"/>
-    <w:basedOn w:val="Absatz-Standardschriftart"/>
+    <w:basedOn w:val="DefaultParagraphFont"/>
     <w:uiPriority w:val="99"/>
     <w:unhideWhenUsed/>
     <w:locked/>
@@ -9571,7 +9404,7 @@
 </file>
 
 <file path=customXml/itemProps2.xml><?xml version="1.0" encoding="utf-8"?>
-<ds:datastoreItem xmlns:ds="http://schemas.openxmlformats.org/officeDocument/2006/customXml" ds:itemID="{3BD679E1-3DB2-481D-97AC-5ABFBB9D4208}">
+<ds:datastoreItem xmlns:ds="http://schemas.openxmlformats.org/officeDocument/2006/customXml" ds:itemID="{02151950-9B57-4762-B572-51503D305201}">
   <ds:schemaRefs>
     <ds:schemaRef ds:uri="http://schemas.openxmlformats.org/officeDocument/2006/bibliography"/>
   </ds:schemaRefs>

--- a/docs/Systemspezifikation/Systemspezifikation.docx
+++ b/docs/Systemspezifikation/Systemspezifikation.docx
@@ -3,6 +3,8 @@
 <w:document xmlns:wpc="http://schemas.microsoft.com/office/word/2010/wordprocessingCanvas" xmlns:cx="http://schemas.microsoft.com/office/drawing/2014/chartex" xmlns:cx1="http://schemas.microsoft.com/office/drawing/2015/9/8/chartex" xmlns:cx2="http://schemas.microsoft.com/office/drawing/2015/10/21/chartex" xmlns:cx3="http://schemas.microsoft.com/office/drawing/2016/5/9/chartex" xmlns:cx4="http://schemas.microsoft.com/office/drawing/2016/5/10/chartex" xmlns:cx5="http://schemas.microsoft.com/office/drawing/2016/5/11/chartex" xmlns:cx6="http://schemas.microsoft.com/office/drawing/2016/5/12/chartex" xmlns:cx7="http://schemas.microsoft.com/office/drawing/2016/5/13/chartex" xmlns:cx8="http://schemas.microsoft.com/office/drawing/2016/5/14/chartex" xmlns:mc="http://schemas.openxmlformats.org/markup-compatibility/2006" xmlns:aink="http://schemas.microsoft.com/office/drawing/2016/ink" xmlns:am3d="http://schemas.microsoft.com/office/drawing/2017/model3d" xmlns:o="urn:schemas-microsoft-com:office:office" xmlns:r="http://schemas.openxmlformats.org/officeDocument/2006/relationships" xmlns:m="http://schemas.openxmlformats.org/officeDocument/2006/math" xmlns:v="urn:schemas-microsoft-com:vml" xmlns:wp14="http://schemas.microsoft.com/office/word/2010/wordprocessingDrawing" xmlns:wp="http://schemas.openxmlformats.org/drawingml/2006/wordprocessingDrawing" xmlns:w10="urn:schemas-microsoft-com:office:word" xmlns:w="http://schemas.openxmlformats.org/wordprocessingml/2006/main" xmlns:w14="http://schemas.microsoft.com/office/word/2010/wordml" xmlns:w15="http://schemas.microsoft.com/office/word/2012/wordml" xmlns:w16cid="http://schemas.microsoft.com/office/word/2016/wordml/cid" xmlns:w16se="http://schemas.microsoft.com/office/word/2015/wordml/symex" xmlns:wpg="http://schemas.microsoft.com/office/word/2010/wordprocessingGroup" xmlns:wpi="http://schemas.microsoft.com/office/word/2010/wordprocessingInk" xmlns:wne="http://schemas.microsoft.com/office/word/2006/wordml" xmlns:wps="http://schemas.microsoft.com/office/word/2010/wordprocessingShape" mc:Ignorable="w14 w15 w16se w16cid wp14">
   <w:body>
     <w:p>
+      <w:bookmarkStart w:id="0" w:name="_GoBack"/>
+      <w:bookmarkEnd w:id="0"/>
       <w:r>
         <w:rPr>
           <w:noProof/>
@@ -67,16 +69,18 @@
                               <w:pStyle w:val="TitelTitelseite20ptTH"/>
                               <w:spacing w:after="480"/>
                             </w:pPr>
-                            <w:bookmarkStart w:id="0" w:name="_Toc529782489"/>
-                            <w:bookmarkStart w:id="1" w:name="_Toc532046822"/>
+                            <w:bookmarkStart w:id="1" w:name="_Toc529782489"/>
+                            <w:bookmarkStart w:id="2" w:name="_Toc532046822"/>
+                            <w:bookmarkStart w:id="3" w:name="_Toc532317081"/>
                             <w:r>
                               <w:rPr>
                                 <w:rStyle w:val="fettTH"/>
                               </w:rPr>
                               <w:t>driving-e-car.de</w:t>
                             </w:r>
-                            <w:bookmarkEnd w:id="0"/>
                             <w:bookmarkEnd w:id="1"/>
+                            <w:bookmarkEnd w:id="2"/>
+                            <w:bookmarkEnd w:id="3"/>
                             <w:r>
                               <w:rPr>
                                 <w:rStyle w:val="fettTH"/>
@@ -119,17 +123,19 @@
                               <w:pStyle w:val="TitelTitelseite20ptTH"/>
                               <w:spacing w:after="480"/>
                             </w:pPr>
-                            <w:bookmarkStart w:id="2" w:name="_Toc529539724"/>
-                            <w:bookmarkStart w:id="3" w:name="_Toc529176722"/>
-                            <w:bookmarkStart w:id="4" w:name="_Toc529782490"/>
-                            <w:bookmarkStart w:id="5" w:name="_Toc532046823"/>
+                            <w:bookmarkStart w:id="4" w:name="_Toc529539724"/>
+                            <w:bookmarkStart w:id="5" w:name="_Toc529176722"/>
+                            <w:bookmarkStart w:id="6" w:name="_Toc529782490"/>
+                            <w:bookmarkStart w:id="7" w:name="_Toc532046823"/>
+                            <w:bookmarkStart w:id="8" w:name="_Toc532317082"/>
                             <w:r>
                               <w:t>Systemspezifikation</w:t>
                             </w:r>
-                            <w:bookmarkEnd w:id="2"/>
-                            <w:bookmarkEnd w:id="3"/>
                             <w:bookmarkEnd w:id="4"/>
                             <w:bookmarkEnd w:id="5"/>
+                            <w:bookmarkEnd w:id="6"/>
+                            <w:bookmarkEnd w:id="7"/>
+                            <w:bookmarkEnd w:id="8"/>
                           </w:p>
                           <w:p>
                             <w:pPr>
@@ -222,16 +228,18 @@
                         <w:pStyle w:val="TitelTitelseite20ptTH"/>
                         <w:spacing w:after="480"/>
                       </w:pPr>
-                      <w:bookmarkStart w:id="6" w:name="_Toc529782489"/>
-                      <w:bookmarkStart w:id="7" w:name="_Toc532046822"/>
+                      <w:bookmarkStart w:id="9" w:name="_Toc529782489"/>
+                      <w:bookmarkStart w:id="10" w:name="_Toc532046822"/>
+                      <w:bookmarkStart w:id="11" w:name="_Toc532317081"/>
                       <w:r>
                         <w:rPr>
                           <w:rStyle w:val="fettTH"/>
                         </w:rPr>
                         <w:t>driving-e-car.de</w:t>
                       </w:r>
-                      <w:bookmarkEnd w:id="6"/>
-                      <w:bookmarkEnd w:id="7"/>
+                      <w:bookmarkEnd w:id="9"/>
+                      <w:bookmarkEnd w:id="10"/>
+                      <w:bookmarkEnd w:id="11"/>
                       <w:r>
                         <w:rPr>
                           <w:rStyle w:val="fettTH"/>
@@ -274,17 +282,19 @@
                         <w:pStyle w:val="TitelTitelseite20ptTH"/>
                         <w:spacing w:after="480"/>
                       </w:pPr>
-                      <w:bookmarkStart w:id="8" w:name="_Toc529539724"/>
-                      <w:bookmarkStart w:id="9" w:name="_Toc529176722"/>
-                      <w:bookmarkStart w:id="10" w:name="_Toc529782490"/>
-                      <w:bookmarkStart w:id="11" w:name="_Toc532046823"/>
+                      <w:bookmarkStart w:id="12" w:name="_Toc529539724"/>
+                      <w:bookmarkStart w:id="13" w:name="_Toc529176722"/>
+                      <w:bookmarkStart w:id="14" w:name="_Toc529782490"/>
+                      <w:bookmarkStart w:id="15" w:name="_Toc532046823"/>
+                      <w:bookmarkStart w:id="16" w:name="_Toc532317082"/>
                       <w:r>
                         <w:t>Systemspezifikation</w:t>
                       </w:r>
-                      <w:bookmarkEnd w:id="8"/>
-                      <w:bookmarkEnd w:id="9"/>
-                      <w:bookmarkEnd w:id="10"/>
-                      <w:bookmarkEnd w:id="11"/>
+                      <w:bookmarkEnd w:id="12"/>
+                      <w:bookmarkEnd w:id="13"/>
+                      <w:bookmarkEnd w:id="14"/>
+                      <w:bookmarkEnd w:id="15"/>
+                      <w:bookmarkEnd w:id="16"/>
                     </w:p>
                     <w:p>
                       <w:pPr>
@@ -356,19 +366,20 @@
           </mc:Fallback>
         </mc:AlternateContent>
       </w:r>
-      <w:bookmarkStart w:id="12" w:name="OLE_LINK12"/>
-      <w:bookmarkStart w:id="13" w:name="OLE_LINK13"/>
-      <w:bookmarkStart w:id="14" w:name="_Toc529176723"/>
-      <w:bookmarkEnd w:id="12"/>
-      <w:bookmarkEnd w:id="13"/>
-      <w:bookmarkEnd w:id="14"/>
+      <w:bookmarkStart w:id="17" w:name="OLE_LINK12"/>
+      <w:bookmarkStart w:id="18" w:name="OLE_LINK13"/>
+      <w:bookmarkStart w:id="19" w:name="_Toc529176723"/>
+      <w:bookmarkEnd w:id="17"/>
+      <w:bookmarkEnd w:id="18"/>
+      <w:bookmarkEnd w:id="19"/>
       <w:r>
         <w:br w:type="page"/>
       </w:r>
     </w:p>
-    <w:bookmarkStart w:id="15" w:name="_Toc532046824" w:displacedByCustomXml="next"/>
-    <w:bookmarkStart w:id="16" w:name="_Toc529782491" w:displacedByCustomXml="next"/>
-    <w:bookmarkStart w:id="17" w:name="_Toc529539725" w:displacedByCustomXml="next"/>
+    <w:bookmarkStart w:id="20" w:name="_Toc532317083" w:displacedByCustomXml="next"/>
+    <w:bookmarkStart w:id="21" w:name="_Toc529539725" w:displacedByCustomXml="next"/>
+    <w:bookmarkStart w:id="22" w:name="_Toc529782491" w:displacedByCustomXml="next"/>
+    <w:bookmarkStart w:id="23" w:name="_Toc532046824" w:displacedByCustomXml="next"/>
     <w:sdt>
       <w:sdtPr>
         <w:rPr>
@@ -394,14 +405,14 @@
           <w:r>
             <w:t>Inhalt</w:t>
           </w:r>
-          <w:bookmarkEnd w:id="17"/>
-          <w:bookmarkEnd w:id="16"/>
-          <w:bookmarkEnd w:id="15"/>
+          <w:bookmarkEnd w:id="23"/>
+          <w:bookmarkEnd w:id="22"/>
+          <w:bookmarkEnd w:id="21"/>
+          <w:bookmarkEnd w:id="20"/>
         </w:p>
         <w:p>
           <w:pPr>
             <w:pStyle w:val="TOC1"/>
-            <w:ind w:left="0" w:firstLine="0"/>
             <w:rPr>
               <w:rFonts w:asciiTheme="minorHAnsi" w:eastAsiaTheme="minorEastAsia" w:hAnsiTheme="minorHAnsi" w:cstheme="minorBidi"/>
               <w:b w:val="0"/>
@@ -409,6 +420,7 @@
               <w:color w:val="auto"/>
               <w:sz w:val="22"/>
               <w:szCs w:val="22"/>
+              <w:lang w:val="en-DE" w:eastAsia="en-DE"/>
             </w:rPr>
           </w:pPr>
           <w:r>
@@ -427,7 +439,7 @@
             </w:rPr>
             <w:fldChar w:fldCharType="separate"/>
           </w:r>
-          <w:hyperlink w:anchor="_Toc532046826" w:history="1">
+          <w:hyperlink w:anchor="_Toc532317085" w:history="1">
             <w:r>
               <w:rPr>
                 <w:rStyle w:val="Hyperlink"/>
@@ -443,6 +455,7 @@
                 <w:color w:val="auto"/>
                 <w:sz w:val="22"/>
                 <w:szCs w:val="22"/>
+                <w:lang w:val="en-DE" w:eastAsia="en-DE"/>
               </w:rPr>
               <w:tab/>
             </w:r>
@@ -472,7 +485,7 @@
                 <w:noProof/>
                 <w:webHidden/>
               </w:rPr>
-              <w:instrText xml:space="preserve"> PAGEREF _Toc532046826 \h </w:instrText>
+              <w:instrText xml:space="preserve"> PAGEREF _Toc532317085 \h </w:instrText>
             </w:r>
             <w:r>
               <w:rPr>
@@ -513,9 +526,10 @@
               <w:color w:val="auto"/>
               <w:sz w:val="22"/>
               <w:szCs w:val="22"/>
+              <w:lang w:val="en-DE" w:eastAsia="en-DE"/>
             </w:rPr>
           </w:pPr>
-          <w:hyperlink w:anchor="_Toc532046827" w:history="1">
+          <w:hyperlink w:anchor="_Toc532317086" w:history="1">
             <w:r>
               <w:rPr>
                 <w:rStyle w:val="Hyperlink"/>
@@ -531,6 +545,7 @@
                 <w:color w:val="auto"/>
                 <w:sz w:val="22"/>
                 <w:szCs w:val="22"/>
+                <w:lang w:val="en-DE" w:eastAsia="en-DE"/>
               </w:rPr>
               <w:tab/>
             </w:r>
@@ -560,7 +575,7 @@
                 <w:noProof/>
                 <w:webHidden/>
               </w:rPr>
-              <w:instrText xml:space="preserve"> PAGEREF _Toc532046827 \h </w:instrText>
+              <w:instrText xml:space="preserve"> PAGEREF _Toc532317086 \h </w:instrText>
             </w:r>
             <w:r>
               <w:rPr>
@@ -600,9 +615,10 @@
               <w:color w:val="auto"/>
               <w:sz w:val="22"/>
               <w:szCs w:val="22"/>
+              <w:lang w:val="en-DE" w:eastAsia="en-DE"/>
             </w:rPr>
           </w:pPr>
-          <w:hyperlink w:anchor="_Toc532046828" w:history="1">
+          <w:hyperlink w:anchor="_Toc532317087" w:history="1">
             <w:r>
               <w:rPr>
                 <w:rStyle w:val="Hyperlink"/>
@@ -617,6 +633,7 @@
                 <w:color w:val="auto"/>
                 <w:sz w:val="22"/>
                 <w:szCs w:val="22"/>
+                <w:lang w:val="en-DE" w:eastAsia="en-DE"/>
               </w:rPr>
               <w:tab/>
             </w:r>
@@ -646,7 +663,7 @@
                 <w:noProof/>
                 <w:webHidden/>
               </w:rPr>
-              <w:instrText xml:space="preserve"> PAGEREF _Toc532046828 \h </w:instrText>
+              <w:instrText xml:space="preserve"> PAGEREF _Toc532317087 \h </w:instrText>
             </w:r>
             <w:r>
               <w:rPr>
@@ -686,9 +703,10 @@
               <w:color w:val="auto"/>
               <w:sz w:val="22"/>
               <w:szCs w:val="22"/>
+              <w:lang w:val="en-DE" w:eastAsia="en-DE"/>
             </w:rPr>
           </w:pPr>
-          <w:hyperlink w:anchor="_Toc532046829" w:history="1">
+          <w:hyperlink w:anchor="_Toc532317088" w:history="1">
             <w:r>
               <w:rPr>
                 <w:rStyle w:val="Hyperlink"/>
@@ -703,6 +721,7 @@
                 <w:color w:val="auto"/>
                 <w:sz w:val="22"/>
                 <w:szCs w:val="22"/>
+                <w:lang w:val="en-DE" w:eastAsia="en-DE"/>
               </w:rPr>
               <w:tab/>
             </w:r>
@@ -732,7 +751,7 @@
                 <w:noProof/>
                 <w:webHidden/>
               </w:rPr>
-              <w:instrText xml:space="preserve"> PAGEREF _Toc532046829 \h </w:instrText>
+              <w:instrText xml:space="preserve"> PAGEREF _Toc532317088 \h </w:instrText>
             </w:r>
             <w:r>
               <w:rPr>
@@ -773,9 +792,10 @@
               <w:color w:val="auto"/>
               <w:sz w:val="22"/>
               <w:szCs w:val="22"/>
+              <w:lang w:val="en-DE" w:eastAsia="en-DE"/>
             </w:rPr>
           </w:pPr>
-          <w:hyperlink w:anchor="_Toc532046830" w:history="1">
+          <w:hyperlink w:anchor="_Toc532317089" w:history="1">
             <w:r>
               <w:rPr>
                 <w:rStyle w:val="Hyperlink"/>
@@ -791,6 +811,7 @@
                 <w:color w:val="auto"/>
                 <w:sz w:val="22"/>
                 <w:szCs w:val="22"/>
+                <w:lang w:val="en-DE" w:eastAsia="en-DE"/>
               </w:rPr>
               <w:tab/>
             </w:r>
@@ -820,7 +841,7 @@
                 <w:noProof/>
                 <w:webHidden/>
               </w:rPr>
-              <w:instrText xml:space="preserve"> PAGEREF _Toc532046830 \h </w:instrText>
+              <w:instrText xml:space="preserve"> PAGEREF _Toc532317089 \h </w:instrText>
             </w:r>
             <w:r>
               <w:rPr>
@@ -860,9 +881,10 @@
               <w:color w:val="auto"/>
               <w:sz w:val="22"/>
               <w:szCs w:val="22"/>
+              <w:lang w:val="en-DE" w:eastAsia="en-DE"/>
             </w:rPr>
           </w:pPr>
-          <w:hyperlink w:anchor="_Toc532046831" w:history="1">
+          <w:hyperlink w:anchor="_Toc532317090" w:history="1">
             <w:r>
               <w:rPr>
                 <w:rStyle w:val="Hyperlink"/>
@@ -877,6 +899,7 @@
                 <w:color w:val="auto"/>
                 <w:sz w:val="22"/>
                 <w:szCs w:val="22"/>
+                <w:lang w:val="en-DE" w:eastAsia="en-DE"/>
               </w:rPr>
               <w:tab/>
             </w:r>
@@ -906,7 +929,7 @@
                 <w:noProof/>
                 <w:webHidden/>
               </w:rPr>
-              <w:instrText xml:space="preserve"> PAGEREF _Toc532046831 \h </w:instrText>
+              <w:instrText xml:space="preserve"> PAGEREF _Toc532317090 \h </w:instrText>
             </w:r>
             <w:r>
               <w:rPr>
@@ -946,9 +969,10 @@
               <w:color w:val="auto"/>
               <w:sz w:val="22"/>
               <w:szCs w:val="22"/>
+              <w:lang w:val="en-DE" w:eastAsia="en-DE"/>
             </w:rPr>
           </w:pPr>
-          <w:hyperlink w:anchor="_Toc532046832" w:history="1">
+          <w:hyperlink w:anchor="_Toc532317091" w:history="1">
             <w:r>
               <w:rPr>
                 <w:rStyle w:val="Hyperlink"/>
@@ -963,6 +987,7 @@
                 <w:color w:val="auto"/>
                 <w:sz w:val="22"/>
                 <w:szCs w:val="22"/>
+                <w:lang w:val="en-DE" w:eastAsia="en-DE"/>
               </w:rPr>
               <w:tab/>
             </w:r>
@@ -992,7 +1017,7 @@
                 <w:noProof/>
                 <w:webHidden/>
               </w:rPr>
-              <w:instrText xml:space="preserve"> PAGEREF _Toc532046832 \h </w:instrText>
+              <w:instrText xml:space="preserve"> PAGEREF _Toc532317091 \h </w:instrText>
             </w:r>
             <w:r>
               <w:rPr>
@@ -1033,9 +1058,10 @@
               <w:color w:val="auto"/>
               <w:sz w:val="22"/>
               <w:szCs w:val="22"/>
+              <w:lang w:val="en-DE" w:eastAsia="en-DE"/>
             </w:rPr>
           </w:pPr>
-          <w:hyperlink w:anchor="_Toc532046833" w:history="1">
+          <w:hyperlink w:anchor="_Toc532317092" w:history="1">
             <w:r>
               <w:rPr>
                 <w:rStyle w:val="Hyperlink"/>
@@ -1051,6 +1077,7 @@
                 <w:color w:val="auto"/>
                 <w:sz w:val="22"/>
                 <w:szCs w:val="22"/>
+                <w:lang w:val="en-DE" w:eastAsia="en-DE"/>
               </w:rPr>
               <w:tab/>
             </w:r>
@@ -1080,7 +1107,7 @@
                 <w:noProof/>
                 <w:webHidden/>
               </w:rPr>
-              <w:instrText xml:space="preserve"> PAGEREF _Toc532046833 \h </w:instrText>
+              <w:instrText xml:space="preserve"> PAGEREF _Toc532317092 \h </w:instrText>
             </w:r>
             <w:r>
               <w:rPr>
@@ -1177,17 +1204,19 @@
                               <w:pStyle w:val="berschrift1unnummeriert"/>
                               <w:spacing w:after="240"/>
                             </w:pPr>
-                            <w:bookmarkStart w:id="18" w:name="_Toc528047788"/>
-                            <w:bookmarkStart w:id="19" w:name="_Toc529539726"/>
-                            <w:bookmarkStart w:id="20" w:name="_Toc529782492"/>
-                            <w:bookmarkStart w:id="21" w:name="_Toc532046825"/>
+                            <w:bookmarkStart w:id="24" w:name="_Toc528047788"/>
+                            <w:bookmarkStart w:id="25" w:name="_Toc529539726"/>
+                            <w:bookmarkStart w:id="26" w:name="_Toc529782492"/>
+                            <w:bookmarkStart w:id="27" w:name="_Toc532046825"/>
+                            <w:bookmarkStart w:id="28" w:name="_Toc532317084"/>
                             <w:r>
                               <w:t>Revisionshistorie</w:t>
                             </w:r>
-                            <w:bookmarkEnd w:id="18"/>
-                            <w:bookmarkEnd w:id="19"/>
-                            <w:bookmarkEnd w:id="20"/>
-                            <w:bookmarkEnd w:id="21"/>
+                            <w:bookmarkEnd w:id="24"/>
+                            <w:bookmarkEnd w:id="25"/>
+                            <w:bookmarkEnd w:id="26"/>
+                            <w:bookmarkEnd w:id="27"/>
+                            <w:bookmarkEnd w:id="28"/>
                           </w:p>
                           <w:tbl>
                             <w:tblPr>
@@ -1335,10 +1364,7 @@
                                     <w:spacing w:after="0" w:line="240" w:lineRule="auto"/>
                                   </w:pPr>
                                   <w:r>
-                                    <w:t xml:space="preserve">Fahri Kus, Matthias Eberlein, Simon </w:t>
-                                  </w:r>
-                                  <w:r>
-                                    <w:t>Kreuziger, Florian Heinrich</w:t>
+                                    <w:t>Fahri Kus, Matthias Eberlein, Simon Kreuziger, Florian Heinrich</w:t>
                                   </w:r>
                                 </w:p>
                               </w:tc>
@@ -1707,17 +1733,19 @@
                         <w:pStyle w:val="berschrift1unnummeriert"/>
                         <w:spacing w:after="240"/>
                       </w:pPr>
-                      <w:bookmarkStart w:id="22" w:name="_Toc528047788"/>
-                      <w:bookmarkStart w:id="23" w:name="_Toc529539726"/>
-                      <w:bookmarkStart w:id="24" w:name="_Toc529782492"/>
-                      <w:bookmarkStart w:id="25" w:name="_Toc532046825"/>
+                      <w:bookmarkStart w:id="29" w:name="_Toc528047788"/>
+                      <w:bookmarkStart w:id="30" w:name="_Toc529539726"/>
+                      <w:bookmarkStart w:id="31" w:name="_Toc529782492"/>
+                      <w:bookmarkStart w:id="32" w:name="_Toc532046825"/>
+                      <w:bookmarkStart w:id="33" w:name="_Toc532317084"/>
                       <w:r>
                         <w:t>Revisionshistorie</w:t>
                       </w:r>
-                      <w:bookmarkEnd w:id="22"/>
-                      <w:bookmarkEnd w:id="23"/>
-                      <w:bookmarkEnd w:id="24"/>
-                      <w:bookmarkEnd w:id="25"/>
+                      <w:bookmarkEnd w:id="29"/>
+                      <w:bookmarkEnd w:id="30"/>
+                      <w:bookmarkEnd w:id="31"/>
+                      <w:bookmarkEnd w:id="32"/>
+                      <w:bookmarkEnd w:id="33"/>
                     </w:p>
                     <w:tbl>
                       <w:tblPr>
@@ -1865,10 +1893,7 @@
                               <w:spacing w:after="0" w:line="240" w:lineRule="auto"/>
                             </w:pPr>
                             <w:r>
-                              <w:t xml:space="preserve">Fahri Kus, Matthias Eberlein, Simon </w:t>
-                            </w:r>
-                            <w:r>
-                              <w:t>Kreuziger, Florian Heinrich</w:t>
+                              <w:t>Fahri Kus, Matthias Eberlein, Simon Kreuziger, Florian Heinrich</w:t>
                             </w:r>
                           </w:p>
                         </w:tc>
@@ -2231,20 +2256,20 @@
         </w:numPr>
         <w:spacing w:after="240"/>
       </w:pPr>
-      <w:bookmarkStart w:id="26" w:name="OLE_LINK121"/>
-      <w:bookmarkStart w:id="27" w:name="OLE_LINK131"/>
-      <w:bookmarkStart w:id="28" w:name="_Ref526954106"/>
-      <w:bookmarkStart w:id="29" w:name="_Toc527217843"/>
-      <w:bookmarkStart w:id="30" w:name="_Toc532046826"/>
-      <w:bookmarkEnd w:id="26"/>
-      <w:bookmarkEnd w:id="27"/>
+      <w:bookmarkStart w:id="34" w:name="OLE_LINK121"/>
+      <w:bookmarkStart w:id="35" w:name="OLE_LINK131"/>
+      <w:bookmarkStart w:id="36" w:name="_Ref526954106"/>
+      <w:bookmarkStart w:id="37" w:name="_Toc527217843"/>
+      <w:bookmarkStart w:id="38" w:name="_Toc532317085"/>
+      <w:bookmarkEnd w:id="34"/>
+      <w:bookmarkEnd w:id="35"/>
       <w:r>
         <w:lastRenderedPageBreak/>
         <w:t>Daten</w:t>
       </w:r>
-      <w:bookmarkEnd w:id="28"/>
-      <w:bookmarkEnd w:id="29"/>
-      <w:bookmarkEnd w:id="30"/>
+      <w:bookmarkEnd w:id="36"/>
+      <w:bookmarkEnd w:id="37"/>
+      <w:bookmarkEnd w:id="38"/>
     </w:p>
     <w:p>
       <w:pPr>
@@ -3498,14 +3523,14 @@
         </w:numPr>
         <w:spacing w:after="240"/>
       </w:pPr>
-      <w:bookmarkStart w:id="31" w:name="_Toc527217844"/>
-      <w:bookmarkStart w:id="32" w:name="_Toc532046827"/>
+      <w:bookmarkStart w:id="39" w:name="_Toc527217844"/>
+      <w:bookmarkStart w:id="40" w:name="_Toc532317086"/>
       <w:r>
         <w:lastRenderedPageBreak/>
         <w:t>Funktionen</w:t>
       </w:r>
-      <w:bookmarkEnd w:id="31"/>
-      <w:bookmarkEnd w:id="32"/>
+      <w:bookmarkEnd w:id="39"/>
+      <w:bookmarkEnd w:id="40"/>
     </w:p>
     <w:p>
       <w:pPr>
@@ -3532,11 +3557,11 @@
         </w:numPr>
         <w:spacing w:before="360" w:after="120"/>
       </w:pPr>
-      <w:bookmarkStart w:id="33" w:name="_Toc532046828"/>
+      <w:bookmarkStart w:id="41" w:name="_Toc532317087"/>
       <w:r>
         <w:t>Benutzer Login</w:t>
       </w:r>
-      <w:bookmarkEnd w:id="33"/>
+      <w:bookmarkEnd w:id="41"/>
     </w:p>
     <w:tbl>
       <w:tblPr>
@@ -4124,12 +4149,12 @@
         </w:numPr>
         <w:spacing w:before="360" w:after="120"/>
       </w:pPr>
-      <w:bookmarkStart w:id="34" w:name="_Toc532046829"/>
+      <w:bookmarkStart w:id="42" w:name="_Toc532317088"/>
       <w:r>
         <w:lastRenderedPageBreak/>
         <w:t>Benutzer Registrieren</w:t>
       </w:r>
-      <w:bookmarkEnd w:id="34"/>
+      <w:bookmarkEnd w:id="42"/>
     </w:p>
     <w:tbl>
       <w:tblPr>
@@ -4732,14 +4757,14 @@
         </w:numPr>
         <w:spacing w:after="240"/>
       </w:pPr>
-      <w:bookmarkStart w:id="35" w:name="_Toc527217845"/>
-      <w:bookmarkStart w:id="36" w:name="_Toc532046830"/>
+      <w:bookmarkStart w:id="43" w:name="_Toc527217845"/>
+      <w:bookmarkStart w:id="44" w:name="_Toc532317089"/>
       <w:r>
         <w:lastRenderedPageBreak/>
         <w:t>Verhalten</w:t>
       </w:r>
-      <w:bookmarkEnd w:id="35"/>
-      <w:bookmarkEnd w:id="36"/>
+      <w:bookmarkEnd w:id="43"/>
+      <w:bookmarkEnd w:id="44"/>
     </w:p>
     <w:p>
       <w:pPr>
@@ -4750,11 +4775,11 @@
         </w:numPr>
         <w:spacing w:before="360" w:after="120"/>
       </w:pPr>
-      <w:bookmarkStart w:id="37" w:name="_Toc532046831"/>
+      <w:bookmarkStart w:id="45" w:name="_Toc532317090"/>
       <w:r>
         <w:t>Akteure der Applikation</w:t>
       </w:r>
-      <w:bookmarkEnd w:id="37"/>
+      <w:bookmarkEnd w:id="45"/>
     </w:p>
     <w:p>
       <w:pPr>
@@ -5012,12 +5037,12 @@
         </w:numPr>
         <w:spacing w:before="360" w:after="120"/>
       </w:pPr>
-      <w:bookmarkStart w:id="38" w:name="_Toc532046832"/>
+      <w:bookmarkStart w:id="46" w:name="_Toc532317091"/>
       <w:r>
         <w:lastRenderedPageBreak/>
         <w:t>Login</w:t>
       </w:r>
-      <w:bookmarkEnd w:id="38"/>
+      <w:bookmarkEnd w:id="46"/>
     </w:p>
     <w:p>
       <w:pPr>
@@ -5096,14 +5121,14 @@
         </w:numPr>
         <w:spacing w:after="240"/>
       </w:pPr>
-      <w:bookmarkStart w:id="39" w:name="_Toc527217846"/>
-      <w:bookmarkStart w:id="40" w:name="_Toc532046833"/>
+      <w:bookmarkStart w:id="47" w:name="_Toc527217846"/>
+      <w:bookmarkStart w:id="48" w:name="_Toc532317092"/>
       <w:r>
         <w:lastRenderedPageBreak/>
         <w:t>Schnittstellen</w:t>
       </w:r>
-      <w:bookmarkEnd w:id="39"/>
-      <w:bookmarkEnd w:id="40"/>
+      <w:bookmarkEnd w:id="47"/>
+      <w:bookmarkEnd w:id="48"/>
     </w:p>
     <w:tbl>
       <w:tblPr>
@@ -5157,9 +5182,10 @@
                 <w:color w:val="000000" w:themeColor="text1"/>
               </w:rPr>
             </w:pPr>
-            <w:bookmarkStart w:id="41" w:name="_Toc529782501"/>
-            <w:bookmarkStart w:id="42" w:name="_Toc529539735"/>
-            <w:bookmarkStart w:id="43" w:name="_Toc532046834"/>
+            <w:bookmarkStart w:id="49" w:name="_Toc529782501"/>
+            <w:bookmarkStart w:id="50" w:name="_Toc529539735"/>
+            <w:bookmarkStart w:id="51" w:name="_Toc532046834"/>
+            <w:bookmarkStart w:id="52" w:name="_Toc532317093"/>
             <w:proofErr w:type="spellStart"/>
             <w:r>
               <w:rPr>
@@ -5178,9 +5204,10 @@
               </w:rPr>
               <w:t>.-Fall</w:t>
             </w:r>
-            <w:bookmarkEnd w:id="41"/>
-            <w:bookmarkEnd w:id="42"/>
-            <w:bookmarkEnd w:id="43"/>
+            <w:bookmarkEnd w:id="49"/>
+            <w:bookmarkEnd w:id="50"/>
+            <w:bookmarkEnd w:id="51"/>
+            <w:bookmarkEnd w:id="52"/>
           </w:p>
         </w:tc>
         <w:tc>
@@ -5210,9 +5237,10 @@
                 <w:color w:val="000000" w:themeColor="text1"/>
               </w:rPr>
             </w:pPr>
-            <w:bookmarkStart w:id="44" w:name="_Toc529539736"/>
-            <w:bookmarkStart w:id="45" w:name="_Toc529782502"/>
-            <w:bookmarkStart w:id="46" w:name="_Toc532046835"/>
+            <w:bookmarkStart w:id="53" w:name="_Toc529539736"/>
+            <w:bookmarkStart w:id="54" w:name="_Toc529782502"/>
+            <w:bookmarkStart w:id="55" w:name="_Toc532046835"/>
+            <w:bookmarkStart w:id="56" w:name="_Toc532317094"/>
             <w:r>
               <w:rPr>
                 <w:b/>
@@ -5221,9 +5249,10 @@
               </w:rPr>
               <w:t>Involvierte Schnittstelle</w:t>
             </w:r>
-            <w:bookmarkEnd w:id="44"/>
-            <w:bookmarkEnd w:id="45"/>
-            <w:bookmarkEnd w:id="46"/>
+            <w:bookmarkEnd w:id="53"/>
+            <w:bookmarkEnd w:id="54"/>
+            <w:bookmarkEnd w:id="55"/>
+            <w:bookmarkEnd w:id="56"/>
           </w:p>
         </w:tc>
         <w:tc>
@@ -5253,9 +5282,10 @@
                 <w:color w:val="000000" w:themeColor="text1"/>
               </w:rPr>
             </w:pPr>
-            <w:bookmarkStart w:id="47" w:name="_Toc529539737"/>
-            <w:bookmarkStart w:id="48" w:name="_Toc529782503"/>
-            <w:bookmarkStart w:id="49" w:name="_Toc532046836"/>
+            <w:bookmarkStart w:id="57" w:name="_Toc529539737"/>
+            <w:bookmarkStart w:id="58" w:name="_Toc529782503"/>
+            <w:bookmarkStart w:id="59" w:name="_Toc532046836"/>
+            <w:bookmarkStart w:id="60" w:name="_Toc532317095"/>
             <w:r>
               <w:rPr>
                 <w:b/>
@@ -5264,9 +5294,10 @@
               </w:rPr>
               <w:t>Kurzbeschreibung</w:t>
             </w:r>
-            <w:bookmarkEnd w:id="47"/>
-            <w:bookmarkEnd w:id="48"/>
-            <w:bookmarkEnd w:id="49"/>
+            <w:bookmarkEnd w:id="57"/>
+            <w:bookmarkEnd w:id="58"/>
+            <w:bookmarkEnd w:id="59"/>
+            <w:bookmarkEnd w:id="60"/>
           </w:p>
         </w:tc>
       </w:tr>
@@ -5346,11 +5377,9 @@
             <w:r>
               <w:t xml:space="preserve">Filter können ausgewählt </w:t>
             </w:r>
-            <w:proofErr w:type="gramStart"/>
-            <w:r>
-              <w:t>werden</w:t>
-            </w:r>
-            <w:proofErr w:type="gramEnd"/>
+            <w:r>
+              <w:t>werden,</w:t>
+            </w:r>
             <w:r>
               <w:t xml:space="preserve"> um Suche zu begrenzen</w:t>
             </w:r>
@@ -6248,8 +6277,6 @@
       <w:pPr>
         <w:pStyle w:val="FlietextTH"/>
       </w:pPr>
-      <w:bookmarkStart w:id="50" w:name="_GoBack"/>
-      <w:bookmarkEnd w:id="50"/>
     </w:p>
     <w:sectPr>
       <w:headerReference w:type="default" r:id="rId16"/>
@@ -6301,23 +6328,23 @@
         <w:tab w:val="left" w:pos="6747"/>
       </w:tabs>
     </w:pPr>
-    <w:bookmarkStart w:id="51" w:name="OLE_LINK46"/>
-    <w:bookmarkStart w:id="52" w:name="OLE_LINK45"/>
-    <w:bookmarkStart w:id="53" w:name="OLE_LINK19"/>
-    <w:bookmarkStart w:id="54" w:name="OLE_LINK18"/>
-    <w:bookmarkStart w:id="55" w:name="OLE_LINK17"/>
-    <w:bookmarkStart w:id="56" w:name="OLE_LINK8"/>
-    <w:bookmarkStart w:id="57" w:name="OLE_LINK7"/>
+    <w:bookmarkStart w:id="61" w:name="OLE_LINK46"/>
+    <w:bookmarkStart w:id="62" w:name="OLE_LINK45"/>
+    <w:bookmarkStart w:id="63" w:name="OLE_LINK19"/>
+    <w:bookmarkStart w:id="64" w:name="OLE_LINK18"/>
+    <w:bookmarkStart w:id="65" w:name="OLE_LINK17"/>
+    <w:bookmarkStart w:id="66" w:name="OLE_LINK8"/>
+    <w:bookmarkStart w:id="67" w:name="OLE_LINK7"/>
     <w:r>
       <w:t>TH Köln</w:t>
     </w:r>
-    <w:bookmarkEnd w:id="51"/>
-    <w:bookmarkEnd w:id="52"/>
-    <w:bookmarkEnd w:id="53"/>
-    <w:bookmarkEnd w:id="54"/>
-    <w:bookmarkEnd w:id="55"/>
-    <w:bookmarkEnd w:id="56"/>
-    <w:bookmarkEnd w:id="57"/>
+    <w:bookmarkEnd w:id="61"/>
+    <w:bookmarkEnd w:id="62"/>
+    <w:bookmarkEnd w:id="63"/>
+    <w:bookmarkEnd w:id="64"/>
+    <w:bookmarkEnd w:id="65"/>
+    <w:bookmarkEnd w:id="66"/>
+    <w:bookmarkEnd w:id="67"/>
   </w:p>
 </w:ftr>
 </file>
@@ -6632,14 +6659,14 @@
         </mc:Fallback>
       </mc:AlternateContent>
     </w:r>
-    <w:bookmarkStart w:id="58" w:name="OLE_LINK3"/>
-    <w:bookmarkStart w:id="59" w:name="OLE_LINK9"/>
-    <w:bookmarkStart w:id="60" w:name="OLE_LINK10"/>
-    <w:bookmarkStart w:id="61" w:name="OLE_LINK11"/>
-    <w:bookmarkEnd w:id="58"/>
-    <w:bookmarkEnd w:id="59"/>
-    <w:bookmarkEnd w:id="60"/>
-    <w:bookmarkEnd w:id="61"/>
+    <w:bookmarkStart w:id="68" w:name="OLE_LINK3"/>
+    <w:bookmarkStart w:id="69" w:name="OLE_LINK9"/>
+    <w:bookmarkStart w:id="70" w:name="OLE_LINK10"/>
+    <w:bookmarkStart w:id="71" w:name="OLE_LINK11"/>
+    <w:bookmarkEnd w:id="68"/>
+    <w:bookmarkEnd w:id="69"/>
+    <w:bookmarkEnd w:id="70"/>
+    <w:bookmarkEnd w:id="71"/>
   </w:p>
 </w:hdr>
 </file>
@@ -9404,7 +9431,7 @@
 </file>
 
 <file path=customXml/itemProps2.xml><?xml version="1.0" encoding="utf-8"?>
-<ds:datastoreItem xmlns:ds="http://schemas.openxmlformats.org/officeDocument/2006/customXml" ds:itemID="{02151950-9B57-4762-B572-51503D305201}">
+<ds:datastoreItem xmlns:ds="http://schemas.openxmlformats.org/officeDocument/2006/customXml" ds:itemID="{4885E232-4624-47CD-89D1-DBC4F468A93B}">
   <ds:schemaRefs>
     <ds:schemaRef ds:uri="http://schemas.openxmlformats.org/officeDocument/2006/bibliography"/>
   </ds:schemaRefs>
